--- a/Document/API Basic Document/3_Web_Developement/Web Development.docx
+++ b/Document/API Basic Document/3_Web_Developement/Web Development.docx
@@ -2337,46 +2337,60 @@
           <w:szCs w:val="24"/>
         </w:rPr>
       </w:pPr>
-      <w:proofErr w:type="spellStart"/>
-      <w:r>
-        <w:rPr>
-          <w:rFonts w:ascii="Cascadia Code" w:hAnsi="Cascadia Code" w:cs="Cascadia Code"/>
-          <w:color w:val="000000" w:themeColor="text1"/>
-          <w:sz w:val="24"/>
-          <w:szCs w:val="24"/>
-        </w:rPr>
-        <w:t>launchSetting.json</w:t>
-      </w:r>
-      <w:proofErr w:type="spellEnd"/>
-      <w:r>
-        <w:rPr>
-          <w:rFonts w:ascii="Cascadia Code" w:hAnsi="Cascadia Code" w:cs="Cascadia Code"/>
-          <w:color w:val="000000" w:themeColor="text1"/>
-          <w:sz w:val="24"/>
-          <w:szCs w:val="24"/>
-        </w:rPr>
-        <w:t xml:space="preserve"> file also consists all </w:t>
-      </w:r>
-      <w:proofErr w:type="spellStart"/>
-      <w:r>
-        <w:rPr>
-          <w:rFonts w:ascii="Cascadia Code" w:hAnsi="Cascadia Code" w:cs="Cascadia Code"/>
-          <w:color w:val="000000" w:themeColor="text1"/>
-          <w:sz w:val="24"/>
-          <w:szCs w:val="24"/>
-        </w:rPr>
-        <w:t>url</w:t>
-      </w:r>
-      <w:proofErr w:type="spellEnd"/>
-      <w:r>
-        <w:rPr>
-          <w:rFonts w:ascii="Cascadia Code" w:hAnsi="Cascadia Code" w:cs="Cascadia Code"/>
-          <w:color w:val="000000" w:themeColor="text1"/>
-          <w:sz w:val="24"/>
-          <w:szCs w:val="24"/>
-        </w:rPr>
-        <w:t xml:space="preserve"> of the web application with port number.</w:t>
-      </w:r>
+      <w:r>
+        <w:rPr>
+          <w:rFonts w:ascii="Cascadia Code" w:hAnsi="Cascadia Code" w:cs="Cascadia Code"/>
+          <w:color w:val="000000" w:themeColor="text1"/>
+          <w:sz w:val="24"/>
+          <w:szCs w:val="24"/>
+        </w:rPr>
+        <w:t>HTTP consists following methods which are implemented in demo for Student API..</w:t>
+      </w:r>
+    </w:p>
+    <w:p>
+      <w:pPr>
+        <w:pStyle w:val="ListParagraph"/>
+        <w:jc w:val="both"/>
+        <w:rPr>
+          <w:rFonts w:ascii="Cascadia Code" w:hAnsi="Cascadia Code" w:cs="Cascadia Code"/>
+          <w:color w:val="000000" w:themeColor="text1"/>
+          <w:sz w:val="24"/>
+          <w:szCs w:val="24"/>
+        </w:rPr>
+      </w:pPr>
+    </w:p>
+    <w:p>
+      <w:pPr>
+        <w:pStyle w:val="ListParagraph"/>
+        <w:jc w:val="both"/>
+        <w:rPr>
+          <w:rFonts w:ascii="Cascadia Code" w:hAnsi="Cascadia Code" w:cs="Cascadia Code"/>
+          <w:color w:val="000000" w:themeColor="text1"/>
+          <w:sz w:val="24"/>
+          <w:szCs w:val="24"/>
+        </w:rPr>
+      </w:pPr>
+      <w:r>
+        <w:rPr>
+          <w:rFonts w:ascii="Cascadia Code" w:hAnsi="Cascadia Code" w:cs="Cascadia Code"/>
+          <w:color w:val="000000" w:themeColor="text1"/>
+          <w:sz w:val="24"/>
+          <w:szCs w:val="24"/>
+        </w:rPr>
+        <w:t>GET</w:t>
+      </w:r>
+    </w:p>
+    <w:p>
+      <w:pPr>
+        <w:pStyle w:val="ListParagraph"/>
+        <w:jc w:val="both"/>
+        <w:rPr>
+          <w:rFonts w:ascii="Cascadia Code" w:hAnsi="Cascadia Code" w:cs="Cascadia Code"/>
+          <w:color w:val="000000" w:themeColor="text1"/>
+          <w:sz w:val="24"/>
+          <w:szCs w:val="24"/>
+        </w:rPr>
+      </w:pPr>
     </w:p>
     <w:p>
       <w:pPr>
@@ -2393,30 +2407,689 @@
           <w:szCs w:val="24"/>
         </w:rPr>
       </w:pPr>
-    </w:p>
-    <w:p>
-      <w:pPr>
-        <w:pStyle w:val="ListParagraph"/>
-        <w:jc w:val="both"/>
-        <w:rPr>
-          <w:rFonts w:ascii="Cascadia Code" w:hAnsi="Cascadia Code" w:cs="Cascadia Code"/>
-          <w:color w:val="000000" w:themeColor="text1"/>
-          <w:sz w:val="24"/>
-          <w:szCs w:val="24"/>
-        </w:rPr>
-      </w:pPr>
-    </w:p>
-    <w:p>
-      <w:pPr>
-        <w:pStyle w:val="ListParagraph"/>
-        <w:jc w:val="both"/>
-        <w:rPr>
-          <w:rFonts w:ascii="Cascadia Code" w:hAnsi="Cascadia Code" w:cs="Cascadia Code"/>
-          <w:color w:val="000000" w:themeColor="text1"/>
-          <w:sz w:val="24"/>
-          <w:szCs w:val="24"/>
-        </w:rPr>
-      </w:pPr>
+      <w:r>
+        <w:rPr>
+          <w:rFonts w:ascii="Cascadia Code" w:hAnsi="Cascadia Code" w:cs="Cascadia Code"/>
+          <w:color w:val="000000" w:themeColor="text1"/>
+          <w:sz w:val="24"/>
+          <w:szCs w:val="24"/>
+        </w:rPr>
+        <w:t>Get Method is used for the purpose of viewing / getting / extracting in the database.</w:t>
+      </w:r>
+    </w:p>
+    <w:p>
+      <w:pPr>
+        <w:pStyle w:val="ListParagraph"/>
+        <w:numPr>
+          <w:ilvl w:val="0"/>
+          <w:numId w:val="1"/>
+        </w:numPr>
+        <w:jc w:val="both"/>
+        <w:rPr>
+          <w:rFonts w:ascii="Cascadia Code" w:hAnsi="Cascadia Code" w:cs="Cascadia Code"/>
+          <w:color w:val="000000" w:themeColor="text1"/>
+          <w:sz w:val="24"/>
+          <w:szCs w:val="24"/>
+        </w:rPr>
+      </w:pPr>
+      <w:r>
+        <w:rPr>
+          <w:rFonts w:ascii="Cascadia Code" w:hAnsi="Cascadia Code" w:cs="Cascadia Code"/>
+          <w:color w:val="000000" w:themeColor="text1"/>
+          <w:sz w:val="24"/>
+          <w:szCs w:val="24"/>
+        </w:rPr>
+        <w:t xml:space="preserve">In the project, It is implemented for getting all objects as well as any particular object by specific id ( e.g. Aadhar Number, </w:t>
+      </w:r>
+      <w:proofErr w:type="spellStart"/>
+      <w:r>
+        <w:rPr>
+          <w:rFonts w:ascii="Cascadia Code" w:hAnsi="Cascadia Code" w:cs="Cascadia Code"/>
+          <w:color w:val="000000" w:themeColor="text1"/>
+          <w:sz w:val="24"/>
+          <w:szCs w:val="24"/>
+        </w:rPr>
+        <w:t>Enrollment</w:t>
+      </w:r>
+      <w:proofErr w:type="spellEnd"/>
+      <w:r>
+        <w:rPr>
+          <w:rFonts w:ascii="Cascadia Code" w:hAnsi="Cascadia Code" w:cs="Cascadia Code"/>
+          <w:color w:val="000000" w:themeColor="text1"/>
+          <w:sz w:val="24"/>
+          <w:szCs w:val="24"/>
+        </w:rPr>
+        <w:t xml:space="preserve"> ID, etc .)</w:t>
+      </w:r>
+    </w:p>
+    <w:p>
+      <w:pPr>
+        <w:jc w:val="both"/>
+        <w:rPr>
+          <w:rFonts w:ascii="Cascadia Code" w:hAnsi="Cascadia Code" w:cs="Cascadia Code"/>
+          <w:color w:val="000000" w:themeColor="text1"/>
+          <w:sz w:val="24"/>
+          <w:szCs w:val="24"/>
+        </w:rPr>
+      </w:pPr>
+    </w:p>
+    <w:p>
+      <w:pPr>
+        <w:ind w:left="720"/>
+        <w:jc w:val="both"/>
+        <w:rPr>
+          <w:rFonts w:ascii="Cascadia Code" w:hAnsi="Cascadia Code" w:cs="Cascadia Code"/>
+          <w:color w:val="000000" w:themeColor="text1"/>
+          <w:sz w:val="24"/>
+          <w:szCs w:val="24"/>
+        </w:rPr>
+      </w:pPr>
+      <w:r>
+        <w:rPr>
+          <w:rFonts w:ascii="Cascadia Code" w:hAnsi="Cascadia Code" w:cs="Cascadia Code"/>
+          <w:color w:val="000000" w:themeColor="text1"/>
+          <w:sz w:val="24"/>
+          <w:szCs w:val="24"/>
+        </w:rPr>
+        <w:t>POST</w:t>
+      </w:r>
+    </w:p>
+    <w:p>
+      <w:pPr>
+        <w:ind w:left="720"/>
+        <w:jc w:val="both"/>
+        <w:rPr>
+          <w:rFonts w:ascii="Cascadia Code" w:hAnsi="Cascadia Code" w:cs="Cascadia Code"/>
+          <w:color w:val="000000" w:themeColor="text1"/>
+          <w:sz w:val="24"/>
+          <w:szCs w:val="24"/>
+        </w:rPr>
+      </w:pPr>
+    </w:p>
+    <w:p>
+      <w:pPr>
+        <w:pStyle w:val="ListParagraph"/>
+        <w:numPr>
+          <w:ilvl w:val="0"/>
+          <w:numId w:val="1"/>
+        </w:numPr>
+        <w:jc w:val="both"/>
+        <w:rPr>
+          <w:rFonts w:ascii="Cascadia Code" w:hAnsi="Cascadia Code" w:cs="Cascadia Code"/>
+          <w:color w:val="000000" w:themeColor="text1"/>
+          <w:sz w:val="24"/>
+          <w:szCs w:val="24"/>
+        </w:rPr>
+      </w:pPr>
+      <w:r>
+        <w:rPr>
+          <w:rFonts w:ascii="Cascadia Code" w:hAnsi="Cascadia Code" w:cs="Cascadia Code"/>
+          <w:color w:val="000000" w:themeColor="text1"/>
+          <w:sz w:val="24"/>
+          <w:szCs w:val="24"/>
+        </w:rPr>
+        <w:t>Post method is used for the purpose of addition in the database.</w:t>
+      </w:r>
+    </w:p>
+    <w:p>
+      <w:pPr>
+        <w:pStyle w:val="ListParagraph"/>
+        <w:jc w:val="both"/>
+        <w:rPr>
+          <w:rFonts w:ascii="Cascadia Code" w:hAnsi="Cascadia Code" w:cs="Cascadia Code"/>
+          <w:color w:val="000000" w:themeColor="text1"/>
+          <w:sz w:val="24"/>
+          <w:szCs w:val="24"/>
+        </w:rPr>
+      </w:pPr>
+    </w:p>
+    <w:p>
+      <w:pPr>
+        <w:pStyle w:val="ListParagraph"/>
+        <w:jc w:val="both"/>
+        <w:rPr>
+          <w:rFonts w:ascii="Cascadia Code" w:hAnsi="Cascadia Code" w:cs="Cascadia Code"/>
+          <w:color w:val="000000" w:themeColor="text1"/>
+          <w:sz w:val="24"/>
+          <w:szCs w:val="24"/>
+        </w:rPr>
+      </w:pPr>
+    </w:p>
+    <w:p>
+      <w:pPr>
+        <w:pStyle w:val="ListParagraph"/>
+        <w:jc w:val="both"/>
+        <w:rPr>
+          <w:rFonts w:ascii="Cascadia Code" w:hAnsi="Cascadia Code" w:cs="Cascadia Code"/>
+          <w:color w:val="000000" w:themeColor="text1"/>
+          <w:sz w:val="24"/>
+          <w:szCs w:val="24"/>
+        </w:rPr>
+      </w:pPr>
+      <w:r>
+        <w:rPr>
+          <w:rFonts w:ascii="Cascadia Code" w:hAnsi="Cascadia Code" w:cs="Cascadia Code"/>
+          <w:color w:val="000000" w:themeColor="text1"/>
+          <w:sz w:val="24"/>
+          <w:szCs w:val="24"/>
+        </w:rPr>
+        <w:t>PUT</w:t>
+      </w:r>
+    </w:p>
+    <w:p>
+      <w:pPr>
+        <w:pStyle w:val="ListParagraph"/>
+        <w:jc w:val="both"/>
+        <w:rPr>
+          <w:rFonts w:ascii="Cascadia Code" w:hAnsi="Cascadia Code" w:cs="Cascadia Code"/>
+          <w:color w:val="000000" w:themeColor="text1"/>
+          <w:sz w:val="24"/>
+          <w:szCs w:val="24"/>
+        </w:rPr>
+      </w:pPr>
+    </w:p>
+    <w:p>
+      <w:pPr>
+        <w:pStyle w:val="ListParagraph"/>
+        <w:numPr>
+          <w:ilvl w:val="0"/>
+          <w:numId w:val="1"/>
+        </w:numPr>
+        <w:jc w:val="both"/>
+        <w:rPr>
+          <w:rFonts w:ascii="Cascadia Code" w:hAnsi="Cascadia Code" w:cs="Cascadia Code"/>
+          <w:color w:val="000000" w:themeColor="text1"/>
+          <w:sz w:val="24"/>
+          <w:szCs w:val="24"/>
+        </w:rPr>
+      </w:pPr>
+      <w:r>
+        <w:rPr>
+          <w:rFonts w:ascii="Cascadia Code" w:hAnsi="Cascadia Code" w:cs="Cascadia Code"/>
+          <w:color w:val="000000" w:themeColor="text1"/>
+          <w:sz w:val="24"/>
+          <w:szCs w:val="24"/>
+        </w:rPr>
+        <w:t xml:space="preserve">Put method is used for the </w:t>
+      </w:r>
+      <w:proofErr w:type="spellStart"/>
+      <w:r>
+        <w:rPr>
+          <w:rFonts w:ascii="Cascadia Code" w:hAnsi="Cascadia Code" w:cs="Cascadia Code"/>
+          <w:color w:val="000000" w:themeColor="text1"/>
+          <w:sz w:val="24"/>
+          <w:szCs w:val="24"/>
+        </w:rPr>
+        <w:t>updation</w:t>
+      </w:r>
+      <w:proofErr w:type="spellEnd"/>
+      <w:r>
+        <w:rPr>
+          <w:rFonts w:ascii="Cascadia Code" w:hAnsi="Cascadia Code" w:cs="Cascadia Code"/>
+          <w:color w:val="000000" w:themeColor="text1"/>
+          <w:sz w:val="24"/>
+          <w:szCs w:val="24"/>
+        </w:rPr>
+        <w:t xml:space="preserve"> within the </w:t>
+      </w:r>
+      <w:proofErr w:type="spellStart"/>
+      <w:r>
+        <w:rPr>
+          <w:rFonts w:ascii="Cascadia Code" w:hAnsi="Cascadia Code" w:cs="Cascadia Code"/>
+          <w:color w:val="000000" w:themeColor="text1"/>
+          <w:sz w:val="24"/>
+          <w:szCs w:val="24"/>
+        </w:rPr>
+        <w:t>dtabase</w:t>
+      </w:r>
+      <w:proofErr w:type="spellEnd"/>
+      <w:r>
+        <w:rPr>
+          <w:rFonts w:ascii="Cascadia Code" w:hAnsi="Cascadia Code" w:cs="Cascadia Code"/>
+          <w:color w:val="000000" w:themeColor="text1"/>
+          <w:sz w:val="24"/>
+          <w:szCs w:val="24"/>
+        </w:rPr>
+        <w:t>.</w:t>
+      </w:r>
+    </w:p>
+    <w:p>
+      <w:pPr>
+        <w:pStyle w:val="ListParagraph"/>
+        <w:numPr>
+          <w:ilvl w:val="0"/>
+          <w:numId w:val="1"/>
+        </w:numPr>
+        <w:jc w:val="both"/>
+        <w:rPr>
+          <w:rFonts w:ascii="Cascadia Code" w:hAnsi="Cascadia Code" w:cs="Cascadia Code"/>
+          <w:color w:val="000000" w:themeColor="text1"/>
+          <w:sz w:val="24"/>
+          <w:szCs w:val="24"/>
+        </w:rPr>
+      </w:pPr>
+      <w:r>
+        <w:rPr>
+          <w:rFonts w:ascii="Cascadia Code" w:hAnsi="Cascadia Code" w:cs="Cascadia Code"/>
+          <w:color w:val="000000" w:themeColor="text1"/>
+          <w:sz w:val="24"/>
+          <w:szCs w:val="24"/>
+        </w:rPr>
+        <w:t>Any database record can be updated by using put method.</w:t>
+      </w:r>
+    </w:p>
+    <w:p>
+      <w:pPr>
+        <w:pStyle w:val="ListParagraph"/>
+        <w:numPr>
+          <w:ilvl w:val="0"/>
+          <w:numId w:val="1"/>
+        </w:numPr>
+        <w:jc w:val="both"/>
+        <w:rPr>
+          <w:rFonts w:ascii="Cascadia Code" w:hAnsi="Cascadia Code" w:cs="Cascadia Code"/>
+          <w:color w:val="000000" w:themeColor="text1"/>
+          <w:sz w:val="24"/>
+          <w:szCs w:val="24"/>
+        </w:rPr>
+      </w:pPr>
+      <w:r>
+        <w:rPr>
+          <w:rFonts w:ascii="Cascadia Code" w:hAnsi="Cascadia Code" w:cs="Cascadia Code"/>
+          <w:color w:val="000000" w:themeColor="text1"/>
+          <w:sz w:val="24"/>
+          <w:szCs w:val="24"/>
+        </w:rPr>
+        <w:t xml:space="preserve">Here, </w:t>
+      </w:r>
+      <w:proofErr w:type="spellStart"/>
+      <w:r>
+        <w:rPr>
+          <w:rFonts w:ascii="Cascadia Code" w:hAnsi="Cascadia Code" w:cs="Cascadia Code"/>
+          <w:color w:val="000000" w:themeColor="text1"/>
+          <w:sz w:val="24"/>
+          <w:szCs w:val="24"/>
+        </w:rPr>
+        <w:t>updation</w:t>
+      </w:r>
+      <w:proofErr w:type="spellEnd"/>
+      <w:r>
+        <w:rPr>
+          <w:rFonts w:ascii="Cascadia Code" w:hAnsi="Cascadia Code" w:cs="Cascadia Code"/>
+          <w:color w:val="000000" w:themeColor="text1"/>
+          <w:sz w:val="24"/>
+          <w:szCs w:val="24"/>
+        </w:rPr>
+        <w:t xml:space="preserve"> means we have to provide all details of the object, PUT method is not capable to make changes on specific fields, if we want to update only one field in record still we have to provide other all fields too.</w:t>
+      </w:r>
+    </w:p>
+    <w:p>
+      <w:pPr>
+        <w:pStyle w:val="ListParagraph"/>
+        <w:jc w:val="both"/>
+        <w:rPr>
+          <w:rFonts w:ascii="Cascadia Code" w:hAnsi="Cascadia Code" w:cs="Cascadia Code"/>
+          <w:color w:val="000000" w:themeColor="text1"/>
+          <w:sz w:val="24"/>
+          <w:szCs w:val="24"/>
+        </w:rPr>
+      </w:pPr>
+    </w:p>
+    <w:p>
+      <w:pPr>
+        <w:pStyle w:val="ListParagraph"/>
+        <w:jc w:val="both"/>
+        <w:rPr>
+          <w:rFonts w:ascii="Cascadia Code" w:hAnsi="Cascadia Code" w:cs="Cascadia Code"/>
+          <w:color w:val="000000" w:themeColor="text1"/>
+          <w:sz w:val="24"/>
+          <w:szCs w:val="24"/>
+        </w:rPr>
+      </w:pPr>
+    </w:p>
+    <w:p>
+      <w:pPr>
+        <w:pStyle w:val="ListParagraph"/>
+        <w:jc w:val="both"/>
+        <w:rPr>
+          <w:rFonts w:ascii="Cascadia Code" w:hAnsi="Cascadia Code" w:cs="Cascadia Code"/>
+          <w:color w:val="000000" w:themeColor="text1"/>
+          <w:sz w:val="24"/>
+          <w:szCs w:val="24"/>
+        </w:rPr>
+      </w:pPr>
+    </w:p>
+    <w:p>
+      <w:pPr>
+        <w:pStyle w:val="ListParagraph"/>
+        <w:jc w:val="both"/>
+        <w:rPr>
+          <w:rFonts w:ascii="Cascadia Code" w:hAnsi="Cascadia Code" w:cs="Cascadia Code"/>
+          <w:color w:val="000000" w:themeColor="text1"/>
+          <w:sz w:val="24"/>
+          <w:szCs w:val="24"/>
+        </w:rPr>
+      </w:pPr>
+    </w:p>
+    <w:p>
+      <w:pPr>
+        <w:pStyle w:val="ListParagraph"/>
+        <w:jc w:val="both"/>
+        <w:rPr>
+          <w:rFonts w:ascii="Cascadia Code" w:hAnsi="Cascadia Code" w:cs="Cascadia Code"/>
+          <w:color w:val="000000" w:themeColor="text1"/>
+          <w:sz w:val="24"/>
+          <w:szCs w:val="24"/>
+        </w:rPr>
+      </w:pPr>
+      <w:r>
+        <w:rPr>
+          <w:rFonts w:ascii="Cascadia Code" w:hAnsi="Cascadia Code" w:cs="Cascadia Code"/>
+          <w:color w:val="000000" w:themeColor="text1"/>
+          <w:sz w:val="24"/>
+          <w:szCs w:val="24"/>
+        </w:rPr>
+        <w:lastRenderedPageBreak/>
+        <w:t>DELETE</w:t>
+      </w:r>
+    </w:p>
+    <w:p>
+      <w:pPr>
+        <w:pStyle w:val="ListParagraph"/>
+        <w:jc w:val="both"/>
+        <w:rPr>
+          <w:rFonts w:ascii="Cascadia Code" w:hAnsi="Cascadia Code" w:cs="Cascadia Code"/>
+          <w:color w:val="000000" w:themeColor="text1"/>
+          <w:sz w:val="24"/>
+          <w:szCs w:val="24"/>
+        </w:rPr>
+      </w:pPr>
+    </w:p>
+    <w:p>
+      <w:pPr>
+        <w:pStyle w:val="ListParagraph"/>
+        <w:numPr>
+          <w:ilvl w:val="0"/>
+          <w:numId w:val="1"/>
+        </w:numPr>
+        <w:jc w:val="both"/>
+        <w:rPr>
+          <w:rFonts w:ascii="Cascadia Code" w:hAnsi="Cascadia Code" w:cs="Cascadia Code"/>
+          <w:color w:val="000000" w:themeColor="text1"/>
+          <w:sz w:val="24"/>
+          <w:szCs w:val="24"/>
+        </w:rPr>
+      </w:pPr>
+      <w:r>
+        <w:rPr>
+          <w:rFonts w:ascii="Cascadia Code" w:hAnsi="Cascadia Code" w:cs="Cascadia Code"/>
+          <w:color w:val="000000" w:themeColor="text1"/>
+          <w:sz w:val="24"/>
+          <w:szCs w:val="24"/>
+        </w:rPr>
+        <w:t>Delete</w:t>
+      </w:r>
+      <w:r>
+        <w:rPr>
+          <w:rFonts w:ascii="Cascadia Code" w:hAnsi="Cascadia Code" w:cs="Cascadia Code"/>
+          <w:color w:val="000000" w:themeColor="text1"/>
+          <w:sz w:val="24"/>
+          <w:szCs w:val="24"/>
+        </w:rPr>
+        <w:t xml:space="preserve"> method is used for the deletion of the record in database</w:t>
+      </w:r>
+    </w:p>
+    <w:p>
+      <w:pPr>
+        <w:pStyle w:val="ListParagraph"/>
+        <w:jc w:val="both"/>
+        <w:rPr>
+          <w:rFonts w:ascii="Cascadia Code" w:hAnsi="Cascadia Code" w:cs="Cascadia Code"/>
+          <w:color w:val="000000" w:themeColor="text1"/>
+          <w:sz w:val="24"/>
+          <w:szCs w:val="24"/>
+        </w:rPr>
+      </w:pPr>
+    </w:p>
+    <w:p>
+      <w:pPr>
+        <w:pStyle w:val="ListParagraph"/>
+        <w:jc w:val="both"/>
+        <w:rPr>
+          <w:rFonts w:ascii="Cascadia Code" w:hAnsi="Cascadia Code" w:cs="Cascadia Code"/>
+          <w:color w:val="000000" w:themeColor="text1"/>
+          <w:sz w:val="24"/>
+          <w:szCs w:val="24"/>
+        </w:rPr>
+      </w:pPr>
+      <w:r>
+        <w:rPr>
+          <w:rFonts w:ascii="Cascadia Code" w:hAnsi="Cascadia Code" w:cs="Cascadia Code"/>
+          <w:color w:val="000000" w:themeColor="text1"/>
+          <w:sz w:val="24"/>
+          <w:szCs w:val="24"/>
+        </w:rPr>
+        <w:t>P</w:t>
+      </w:r>
+      <w:r>
+        <w:rPr>
+          <w:rFonts w:ascii="Cascadia Code" w:hAnsi="Cascadia Code" w:cs="Cascadia Code"/>
+          <w:color w:val="000000" w:themeColor="text1"/>
+          <w:sz w:val="24"/>
+          <w:szCs w:val="24"/>
+        </w:rPr>
+        <w:t>ATCH</w:t>
+      </w:r>
+    </w:p>
+    <w:p>
+      <w:pPr>
+        <w:pStyle w:val="ListParagraph"/>
+        <w:jc w:val="both"/>
+        <w:rPr>
+          <w:rFonts w:ascii="Cascadia Code" w:hAnsi="Cascadia Code" w:cs="Cascadia Code"/>
+          <w:color w:val="000000" w:themeColor="text1"/>
+          <w:sz w:val="24"/>
+          <w:szCs w:val="24"/>
+        </w:rPr>
+      </w:pPr>
+    </w:p>
+    <w:p>
+      <w:pPr>
+        <w:pStyle w:val="ListParagraph"/>
+        <w:numPr>
+          <w:ilvl w:val="0"/>
+          <w:numId w:val="1"/>
+        </w:numPr>
+        <w:jc w:val="both"/>
+        <w:rPr>
+          <w:rFonts w:ascii="Cascadia Code" w:hAnsi="Cascadia Code" w:cs="Cascadia Code"/>
+          <w:color w:val="000000" w:themeColor="text1"/>
+          <w:sz w:val="24"/>
+          <w:szCs w:val="24"/>
+        </w:rPr>
+      </w:pPr>
+      <w:r>
+        <w:rPr>
+          <w:rFonts w:ascii="Cascadia Code" w:hAnsi="Cascadia Code" w:cs="Cascadia Code"/>
+          <w:color w:val="000000" w:themeColor="text1"/>
+          <w:sz w:val="24"/>
+          <w:szCs w:val="24"/>
+        </w:rPr>
+        <w:t>P</w:t>
+      </w:r>
+      <w:r>
+        <w:rPr>
+          <w:rFonts w:ascii="Cascadia Code" w:hAnsi="Cascadia Code" w:cs="Cascadia Code"/>
+          <w:color w:val="000000" w:themeColor="text1"/>
+          <w:sz w:val="24"/>
+          <w:szCs w:val="24"/>
+        </w:rPr>
+        <w:t>atch</w:t>
+      </w:r>
+      <w:r>
+        <w:rPr>
+          <w:rFonts w:ascii="Cascadia Code" w:hAnsi="Cascadia Code" w:cs="Cascadia Code"/>
+          <w:color w:val="000000" w:themeColor="text1"/>
+          <w:sz w:val="24"/>
+          <w:szCs w:val="24"/>
+        </w:rPr>
+        <w:t xml:space="preserve"> method is used for the </w:t>
+      </w:r>
+      <w:proofErr w:type="spellStart"/>
+      <w:r>
+        <w:rPr>
+          <w:rFonts w:ascii="Cascadia Code" w:hAnsi="Cascadia Code" w:cs="Cascadia Code"/>
+          <w:color w:val="000000" w:themeColor="text1"/>
+          <w:sz w:val="24"/>
+          <w:szCs w:val="24"/>
+        </w:rPr>
+        <w:t>updation</w:t>
+      </w:r>
+      <w:proofErr w:type="spellEnd"/>
+      <w:r>
+        <w:rPr>
+          <w:rFonts w:ascii="Cascadia Code" w:hAnsi="Cascadia Code" w:cs="Cascadia Code"/>
+          <w:color w:val="000000" w:themeColor="text1"/>
+          <w:sz w:val="24"/>
+          <w:szCs w:val="24"/>
+        </w:rPr>
+        <w:t xml:space="preserve"> within the </w:t>
+      </w:r>
+      <w:proofErr w:type="spellStart"/>
+      <w:r>
+        <w:rPr>
+          <w:rFonts w:ascii="Cascadia Code" w:hAnsi="Cascadia Code" w:cs="Cascadia Code"/>
+          <w:color w:val="000000" w:themeColor="text1"/>
+          <w:sz w:val="24"/>
+          <w:szCs w:val="24"/>
+        </w:rPr>
+        <w:t>dtabase</w:t>
+      </w:r>
+      <w:proofErr w:type="spellEnd"/>
+      <w:r>
+        <w:rPr>
+          <w:rFonts w:ascii="Cascadia Code" w:hAnsi="Cascadia Code" w:cs="Cascadia Code"/>
+          <w:color w:val="000000" w:themeColor="text1"/>
+          <w:sz w:val="24"/>
+          <w:szCs w:val="24"/>
+        </w:rPr>
+        <w:t>.</w:t>
+      </w:r>
+    </w:p>
+    <w:p>
+      <w:pPr>
+        <w:pStyle w:val="ListParagraph"/>
+        <w:numPr>
+          <w:ilvl w:val="0"/>
+          <w:numId w:val="1"/>
+        </w:numPr>
+        <w:jc w:val="both"/>
+        <w:rPr>
+          <w:rFonts w:ascii="Cascadia Code" w:hAnsi="Cascadia Code" w:cs="Cascadia Code"/>
+          <w:color w:val="000000" w:themeColor="text1"/>
+          <w:sz w:val="24"/>
+          <w:szCs w:val="24"/>
+        </w:rPr>
+      </w:pPr>
+      <w:r>
+        <w:rPr>
+          <w:rFonts w:ascii="Cascadia Code" w:hAnsi="Cascadia Code" w:cs="Cascadia Code"/>
+          <w:color w:val="000000" w:themeColor="text1"/>
+          <w:sz w:val="24"/>
+          <w:szCs w:val="24"/>
+        </w:rPr>
+        <w:t>Any database record can be updated by using p</w:t>
+      </w:r>
+      <w:r>
+        <w:rPr>
+          <w:rFonts w:ascii="Cascadia Code" w:hAnsi="Cascadia Code" w:cs="Cascadia Code"/>
+          <w:color w:val="000000" w:themeColor="text1"/>
+          <w:sz w:val="24"/>
+          <w:szCs w:val="24"/>
+        </w:rPr>
+        <w:t>atch</w:t>
+      </w:r>
+      <w:r>
+        <w:rPr>
+          <w:rFonts w:ascii="Cascadia Code" w:hAnsi="Cascadia Code" w:cs="Cascadia Code"/>
+          <w:color w:val="000000" w:themeColor="text1"/>
+          <w:sz w:val="24"/>
+          <w:szCs w:val="24"/>
+        </w:rPr>
+        <w:t xml:space="preserve"> method.</w:t>
+      </w:r>
+    </w:p>
+    <w:p>
+      <w:pPr>
+        <w:pStyle w:val="ListParagraph"/>
+        <w:numPr>
+          <w:ilvl w:val="0"/>
+          <w:numId w:val="1"/>
+        </w:numPr>
+        <w:jc w:val="both"/>
+        <w:rPr>
+          <w:rFonts w:ascii="Cascadia Code" w:hAnsi="Cascadia Code" w:cs="Cascadia Code"/>
+          <w:color w:val="000000" w:themeColor="text1"/>
+          <w:sz w:val="24"/>
+          <w:szCs w:val="24"/>
+        </w:rPr>
+      </w:pPr>
+      <w:r>
+        <w:rPr>
+          <w:rFonts w:ascii="Cascadia Code" w:hAnsi="Cascadia Code" w:cs="Cascadia Code"/>
+          <w:color w:val="000000" w:themeColor="text1"/>
+          <w:sz w:val="24"/>
+          <w:szCs w:val="24"/>
+        </w:rPr>
+        <w:t xml:space="preserve">Here, </w:t>
+      </w:r>
+      <w:proofErr w:type="spellStart"/>
+      <w:r>
+        <w:rPr>
+          <w:rFonts w:ascii="Cascadia Code" w:hAnsi="Cascadia Code" w:cs="Cascadia Code"/>
+          <w:color w:val="000000" w:themeColor="text1"/>
+          <w:sz w:val="24"/>
+          <w:szCs w:val="24"/>
+        </w:rPr>
+        <w:t>updation</w:t>
+      </w:r>
+      <w:proofErr w:type="spellEnd"/>
+      <w:r>
+        <w:rPr>
+          <w:rFonts w:ascii="Cascadia Code" w:hAnsi="Cascadia Code" w:cs="Cascadia Code"/>
+          <w:color w:val="000000" w:themeColor="text1"/>
+          <w:sz w:val="24"/>
+          <w:szCs w:val="24"/>
+        </w:rPr>
+        <w:t xml:space="preserve"> means we have to provide </w:t>
+      </w:r>
+      <w:r>
+        <w:rPr>
+          <w:rFonts w:ascii="Cascadia Code" w:hAnsi="Cascadia Code" w:cs="Cascadia Code"/>
+          <w:color w:val="000000" w:themeColor="text1"/>
+          <w:sz w:val="24"/>
+          <w:szCs w:val="24"/>
+        </w:rPr>
+        <w:t>only</w:t>
+      </w:r>
+      <w:r>
+        <w:rPr>
+          <w:rFonts w:ascii="Cascadia Code" w:hAnsi="Cascadia Code" w:cs="Cascadia Code"/>
+          <w:color w:val="000000" w:themeColor="text1"/>
+          <w:sz w:val="24"/>
+          <w:szCs w:val="24"/>
+        </w:rPr>
+        <w:t xml:space="preserve"> details of the objec</w:t>
+      </w:r>
+      <w:r>
+        <w:rPr>
+          <w:rFonts w:ascii="Cascadia Code" w:hAnsi="Cascadia Code" w:cs="Cascadia Code"/>
+          <w:color w:val="000000" w:themeColor="text1"/>
+          <w:sz w:val="24"/>
+          <w:szCs w:val="24"/>
+        </w:rPr>
+        <w:t>t which we want to update, other details will be as it is as before.</w:t>
+      </w:r>
     </w:p>
     <w:sectPr>
       <w:footerReference w:type="default" r:id="rId10"/>
@@ -2621,7 +3294,7 @@
   <w:abstractNum w:abstractNumId="0" w15:restartNumberingAfterBreak="0">
     <w:nsid w:val="56345E1E"/>
     <w:multiLevelType w:val="hybridMultilevel"/>
-    <w:tmpl w:val="67CA133A"/>
+    <w:tmpl w:val="512EC864"/>
     <w:lvl w:ilvl="0" w:tplc="40090001">
       <w:start w:val="1"/>
       <w:numFmt w:val="bullet"/>
@@ -3143,6 +3816,7 @@
   <w:style w:type="character" w:default="1" w:styleId="DefaultParagraphFont">
     <w:name w:val="Default Paragraph Font"/>
     <w:uiPriority w:val="1"/>
+    <w:semiHidden/>
     <w:unhideWhenUsed/>
   </w:style>
   <w:style w:type="table" w:default="1" w:styleId="TableNormal">

--- a/Document/API Basic Document/3_Web_Developement/Web Development.docx
+++ b/Document/API Basic Document/3_Web_Developement/Web Development.docx
@@ -1698,47 +1698,7 @@
           <w:sz w:val="24"/>
           <w:szCs w:val="24"/>
         </w:rPr>
-        <w:t xml:space="preserve">It combines the code of html, </w:t>
-      </w:r>
-      <w:proofErr w:type="spellStart"/>
-      <w:r>
-        <w:rPr>
-          <w:rFonts w:ascii="Cascadia Code" w:hAnsi="Cascadia Code" w:cs="Cascadia Code"/>
-          <w:color w:val="000000" w:themeColor="text1"/>
-          <w:sz w:val="24"/>
-          <w:szCs w:val="24"/>
-        </w:rPr>
-        <w:t>css</w:t>
-      </w:r>
-      <w:proofErr w:type="spellEnd"/>
-      <w:r>
-        <w:rPr>
-          <w:rFonts w:ascii="Cascadia Code" w:hAnsi="Cascadia Code" w:cs="Cascadia Code"/>
-          <w:color w:val="000000" w:themeColor="text1"/>
-          <w:sz w:val="24"/>
-          <w:szCs w:val="24"/>
-        </w:rPr>
-        <w:t xml:space="preserve">, </w:t>
-      </w:r>
-      <w:proofErr w:type="spellStart"/>
-      <w:r>
-        <w:rPr>
-          <w:rFonts w:ascii="Cascadia Code" w:hAnsi="Cascadia Code" w:cs="Cascadia Code"/>
-          <w:color w:val="000000" w:themeColor="text1"/>
-          <w:sz w:val="24"/>
-          <w:szCs w:val="24"/>
-        </w:rPr>
-        <w:t>javascript</w:t>
-      </w:r>
-      <w:proofErr w:type="spellEnd"/>
-      <w:r>
-        <w:rPr>
-          <w:rFonts w:ascii="Cascadia Code" w:hAnsi="Cascadia Code" w:cs="Cascadia Code"/>
-          <w:color w:val="000000" w:themeColor="text1"/>
-          <w:sz w:val="24"/>
-          <w:szCs w:val="24"/>
-        </w:rPr>
-        <w:t xml:space="preserve"> &amp; server code in c#. </w:t>
+        <w:t xml:space="preserve">It combines the code of html, css, javascript &amp; server code in c#. </w:t>
       </w:r>
       <w:r>
         <w:rPr>
@@ -1846,87 +1806,7 @@
           <w:sz w:val="24"/>
           <w:szCs w:val="24"/>
         </w:rPr>
-        <w:t xml:space="preserve">It is a .NET framework which provides facility of html, </w:t>
-      </w:r>
-      <w:proofErr w:type="spellStart"/>
-      <w:r>
-        <w:rPr>
-          <w:rFonts w:ascii="Cascadia Code" w:hAnsi="Cascadia Code" w:cs="Cascadia Code"/>
-          <w:color w:val="000000" w:themeColor="text1"/>
-          <w:sz w:val="24"/>
-          <w:szCs w:val="24"/>
-        </w:rPr>
-        <w:t>css</w:t>
-      </w:r>
-      <w:proofErr w:type="spellEnd"/>
-      <w:r>
-        <w:rPr>
-          <w:rFonts w:ascii="Cascadia Code" w:hAnsi="Cascadia Code" w:cs="Cascadia Code"/>
-          <w:color w:val="000000" w:themeColor="text1"/>
-          <w:sz w:val="24"/>
-          <w:szCs w:val="24"/>
-        </w:rPr>
-        <w:t xml:space="preserve">, </w:t>
-      </w:r>
-      <w:proofErr w:type="spellStart"/>
-      <w:r>
-        <w:rPr>
-          <w:rFonts w:ascii="Cascadia Code" w:hAnsi="Cascadia Code" w:cs="Cascadia Code"/>
-          <w:color w:val="000000" w:themeColor="text1"/>
-          <w:sz w:val="24"/>
-          <w:szCs w:val="24"/>
-        </w:rPr>
-        <w:t>javascript</w:t>
-      </w:r>
-      <w:proofErr w:type="spellEnd"/>
-      <w:r>
-        <w:rPr>
-          <w:rFonts w:ascii="Cascadia Code" w:hAnsi="Cascadia Code" w:cs="Cascadia Code"/>
-          <w:color w:val="000000" w:themeColor="text1"/>
-          <w:sz w:val="24"/>
-          <w:szCs w:val="24"/>
-        </w:rPr>
-        <w:t xml:space="preserve"> with </w:t>
-      </w:r>
-      <w:proofErr w:type="spellStart"/>
-      <w:r>
-        <w:rPr>
-          <w:rFonts w:ascii="Cascadia Code" w:hAnsi="Cascadia Code" w:cs="Cascadia Code"/>
-          <w:color w:val="000000" w:themeColor="text1"/>
-          <w:sz w:val="24"/>
-          <w:szCs w:val="24"/>
-        </w:rPr>
-        <w:t>mvc</w:t>
-      </w:r>
-      <w:proofErr w:type="spellEnd"/>
-      <w:r>
-        <w:rPr>
-          <w:rFonts w:ascii="Cascadia Code" w:hAnsi="Cascadia Code" w:cs="Cascadia Code"/>
-          <w:color w:val="000000" w:themeColor="text1"/>
-          <w:sz w:val="24"/>
-          <w:szCs w:val="24"/>
-        </w:rPr>
-        <w:t xml:space="preserve"> architecture, where </w:t>
-      </w:r>
-      <w:proofErr w:type="spellStart"/>
-      <w:r>
-        <w:rPr>
-          <w:rFonts w:ascii="Cascadia Code" w:hAnsi="Cascadia Code" w:cs="Cascadia Code"/>
-          <w:color w:val="000000" w:themeColor="text1"/>
-          <w:sz w:val="24"/>
-          <w:szCs w:val="24"/>
-        </w:rPr>
-        <w:t>mvc</w:t>
-      </w:r>
-      <w:proofErr w:type="spellEnd"/>
-      <w:r>
-        <w:rPr>
-          <w:rFonts w:ascii="Cascadia Code" w:hAnsi="Cascadia Code" w:cs="Cascadia Code"/>
-          <w:color w:val="000000" w:themeColor="text1"/>
-          <w:sz w:val="24"/>
-          <w:szCs w:val="24"/>
-        </w:rPr>
-        <w:t xml:space="preserve"> stands for ..</w:t>
+        <w:t>It is a .NET framework which provides facility of html, css, javascript with mvc architecture, where mvc stands for ..</w:t>
       </w:r>
     </w:p>
     <w:p>
@@ -2231,6 +2111,15 @@
         </w:rPr>
         <w:lastRenderedPageBreak/>
         <w:t>Building Web API Project</w:t>
+      </w:r>
+      <w:r>
+        <w:rPr>
+          <w:rFonts w:ascii="Cascadia Code" w:hAnsi="Cascadia Code" w:cs="Cascadia Code"/>
+          <w:color w:val="000000" w:themeColor="text1"/>
+          <w:sz w:val="44"/>
+          <w:szCs w:val="44"/>
+        </w:rPr>
+        <w:t xml:space="preserve"> with HTTP Action Methods</w:t>
       </w:r>
     </w:p>
     <w:p>
@@ -2439,27 +2328,7 @@
           <w:sz w:val="24"/>
           <w:szCs w:val="24"/>
         </w:rPr>
-        <w:t xml:space="preserve">In the project, It is implemented for getting all objects as well as any particular object by specific id ( e.g. Aadhar Number, </w:t>
-      </w:r>
-      <w:proofErr w:type="spellStart"/>
-      <w:r>
-        <w:rPr>
-          <w:rFonts w:ascii="Cascadia Code" w:hAnsi="Cascadia Code" w:cs="Cascadia Code"/>
-          <w:color w:val="000000" w:themeColor="text1"/>
-          <w:sz w:val="24"/>
-          <w:szCs w:val="24"/>
-        </w:rPr>
-        <w:t>Enrollment</w:t>
-      </w:r>
-      <w:proofErr w:type="spellEnd"/>
-      <w:r>
-        <w:rPr>
-          <w:rFonts w:ascii="Cascadia Code" w:hAnsi="Cascadia Code" w:cs="Cascadia Code"/>
-          <w:color w:val="000000" w:themeColor="text1"/>
-          <w:sz w:val="24"/>
-          <w:szCs w:val="24"/>
-        </w:rPr>
-        <w:t xml:space="preserve"> ID, etc .)</w:t>
+        <w:t>In the project, It is implemented for getting all objects as well as any particular object by specific id ( e.g. Aadhar Number, Enrollment ID, etc .)</w:t>
       </w:r>
     </w:p>
     <w:p>
@@ -2610,47 +2479,7 @@
           <w:sz w:val="24"/>
           <w:szCs w:val="24"/>
         </w:rPr>
-        <w:t xml:space="preserve">Put method is used for the </w:t>
-      </w:r>
-      <w:proofErr w:type="spellStart"/>
-      <w:r>
-        <w:rPr>
-          <w:rFonts w:ascii="Cascadia Code" w:hAnsi="Cascadia Code" w:cs="Cascadia Code"/>
-          <w:color w:val="000000" w:themeColor="text1"/>
-          <w:sz w:val="24"/>
-          <w:szCs w:val="24"/>
-        </w:rPr>
-        <w:t>updation</w:t>
-      </w:r>
-      <w:proofErr w:type="spellEnd"/>
-      <w:r>
-        <w:rPr>
-          <w:rFonts w:ascii="Cascadia Code" w:hAnsi="Cascadia Code" w:cs="Cascadia Code"/>
-          <w:color w:val="000000" w:themeColor="text1"/>
-          <w:sz w:val="24"/>
-          <w:szCs w:val="24"/>
-        </w:rPr>
-        <w:t xml:space="preserve"> within the </w:t>
-      </w:r>
-      <w:proofErr w:type="spellStart"/>
-      <w:r>
-        <w:rPr>
-          <w:rFonts w:ascii="Cascadia Code" w:hAnsi="Cascadia Code" w:cs="Cascadia Code"/>
-          <w:color w:val="000000" w:themeColor="text1"/>
-          <w:sz w:val="24"/>
-          <w:szCs w:val="24"/>
-        </w:rPr>
-        <w:t>dtabase</w:t>
-      </w:r>
-      <w:proofErr w:type="spellEnd"/>
-      <w:r>
-        <w:rPr>
-          <w:rFonts w:ascii="Cascadia Code" w:hAnsi="Cascadia Code" w:cs="Cascadia Code"/>
-          <w:color w:val="000000" w:themeColor="text1"/>
-          <w:sz w:val="24"/>
-          <w:szCs w:val="24"/>
-        </w:rPr>
-        <w:t>.</w:t>
+        <w:t>Put method is used for the updation within the dtabase.</w:t>
       </w:r>
     </w:p>
     <w:p>
@@ -2700,96 +2529,75 @@
           <w:sz w:val="24"/>
           <w:szCs w:val="24"/>
         </w:rPr>
-        <w:t xml:space="preserve">Here, </w:t>
-      </w:r>
-      <w:proofErr w:type="spellStart"/>
-      <w:r>
-        <w:rPr>
-          <w:rFonts w:ascii="Cascadia Code" w:hAnsi="Cascadia Code" w:cs="Cascadia Code"/>
-          <w:color w:val="000000" w:themeColor="text1"/>
-          <w:sz w:val="24"/>
-          <w:szCs w:val="24"/>
-        </w:rPr>
-        <w:t>updation</w:t>
-      </w:r>
-      <w:proofErr w:type="spellEnd"/>
-      <w:r>
-        <w:rPr>
-          <w:rFonts w:ascii="Cascadia Code" w:hAnsi="Cascadia Code" w:cs="Cascadia Code"/>
-          <w:color w:val="000000" w:themeColor="text1"/>
-          <w:sz w:val="24"/>
-          <w:szCs w:val="24"/>
-        </w:rPr>
-        <w:t xml:space="preserve"> means we have to provide all details of the object, PUT method is not capable to make changes on specific fields, if we want to update only one field in record still we have to provide other all fields too.</w:t>
-      </w:r>
-    </w:p>
-    <w:p>
-      <w:pPr>
-        <w:pStyle w:val="ListParagraph"/>
-        <w:jc w:val="both"/>
-        <w:rPr>
-          <w:rFonts w:ascii="Cascadia Code" w:hAnsi="Cascadia Code" w:cs="Cascadia Code"/>
-          <w:color w:val="000000" w:themeColor="text1"/>
-          <w:sz w:val="24"/>
-          <w:szCs w:val="24"/>
-        </w:rPr>
-      </w:pPr>
-    </w:p>
-    <w:p>
-      <w:pPr>
-        <w:pStyle w:val="ListParagraph"/>
-        <w:jc w:val="both"/>
-        <w:rPr>
-          <w:rFonts w:ascii="Cascadia Code" w:hAnsi="Cascadia Code" w:cs="Cascadia Code"/>
-          <w:color w:val="000000" w:themeColor="text1"/>
-          <w:sz w:val="24"/>
-          <w:szCs w:val="24"/>
-        </w:rPr>
-      </w:pPr>
-    </w:p>
-    <w:p>
-      <w:pPr>
-        <w:pStyle w:val="ListParagraph"/>
-        <w:jc w:val="both"/>
-        <w:rPr>
-          <w:rFonts w:ascii="Cascadia Code" w:hAnsi="Cascadia Code" w:cs="Cascadia Code"/>
-          <w:color w:val="000000" w:themeColor="text1"/>
-          <w:sz w:val="24"/>
-          <w:szCs w:val="24"/>
-        </w:rPr>
-      </w:pPr>
-    </w:p>
-    <w:p>
-      <w:pPr>
-        <w:pStyle w:val="ListParagraph"/>
-        <w:jc w:val="both"/>
-        <w:rPr>
-          <w:rFonts w:ascii="Cascadia Code" w:hAnsi="Cascadia Code" w:cs="Cascadia Code"/>
-          <w:color w:val="000000" w:themeColor="text1"/>
-          <w:sz w:val="24"/>
-          <w:szCs w:val="24"/>
-        </w:rPr>
-      </w:pPr>
-    </w:p>
-    <w:p>
-      <w:pPr>
-        <w:pStyle w:val="ListParagraph"/>
-        <w:jc w:val="both"/>
-        <w:rPr>
-          <w:rFonts w:ascii="Cascadia Code" w:hAnsi="Cascadia Code" w:cs="Cascadia Code"/>
-          <w:color w:val="000000" w:themeColor="text1"/>
-          <w:sz w:val="24"/>
-          <w:szCs w:val="24"/>
-        </w:rPr>
-      </w:pPr>
-      <w:r>
-        <w:rPr>
-          <w:rFonts w:ascii="Cascadia Code" w:hAnsi="Cascadia Code" w:cs="Cascadia Code"/>
-          <w:color w:val="000000" w:themeColor="text1"/>
-          <w:sz w:val="24"/>
-          <w:szCs w:val="24"/>
-        </w:rPr>
-        <w:lastRenderedPageBreak/>
+        <w:t>Here, updation means we have to provide all details of the object, PUT method is not capable to make changes on specific fields, if we want to update only one field in record still we have to provide other all fields too.</w:t>
+      </w:r>
+    </w:p>
+    <w:p>
+      <w:pPr>
+        <w:pStyle w:val="ListParagraph"/>
+        <w:jc w:val="both"/>
+        <w:rPr>
+          <w:rFonts w:ascii="Cascadia Code" w:hAnsi="Cascadia Code" w:cs="Cascadia Code"/>
+          <w:color w:val="000000" w:themeColor="text1"/>
+          <w:sz w:val="24"/>
+          <w:szCs w:val="24"/>
+        </w:rPr>
+      </w:pPr>
+    </w:p>
+    <w:p>
+      <w:pPr>
+        <w:pStyle w:val="ListParagraph"/>
+        <w:jc w:val="both"/>
+        <w:rPr>
+          <w:rFonts w:ascii="Cascadia Code" w:hAnsi="Cascadia Code" w:cs="Cascadia Code"/>
+          <w:color w:val="000000" w:themeColor="text1"/>
+          <w:sz w:val="24"/>
+          <w:szCs w:val="24"/>
+        </w:rPr>
+      </w:pPr>
+    </w:p>
+    <w:p>
+      <w:pPr>
+        <w:pStyle w:val="ListParagraph"/>
+        <w:jc w:val="both"/>
+        <w:rPr>
+          <w:rFonts w:ascii="Cascadia Code" w:hAnsi="Cascadia Code" w:cs="Cascadia Code"/>
+          <w:color w:val="000000" w:themeColor="text1"/>
+          <w:sz w:val="24"/>
+          <w:szCs w:val="24"/>
+        </w:rPr>
+      </w:pPr>
+    </w:p>
+    <w:p>
+      <w:pPr>
+        <w:pStyle w:val="ListParagraph"/>
+        <w:jc w:val="both"/>
+        <w:rPr>
+          <w:rFonts w:ascii="Cascadia Code" w:hAnsi="Cascadia Code" w:cs="Cascadia Code"/>
+          <w:color w:val="000000" w:themeColor="text1"/>
+          <w:sz w:val="24"/>
+          <w:szCs w:val="24"/>
+        </w:rPr>
+      </w:pPr>
+    </w:p>
+    <w:p>
+      <w:pPr>
+        <w:pStyle w:val="ListParagraph"/>
+        <w:jc w:val="both"/>
+        <w:rPr>
+          <w:rFonts w:ascii="Cascadia Code" w:hAnsi="Cascadia Code" w:cs="Cascadia Code"/>
+          <w:color w:val="000000" w:themeColor="text1"/>
+          <w:sz w:val="24"/>
+          <w:szCs w:val="24"/>
+        </w:rPr>
+      </w:pPr>
+      <w:r>
+        <w:rPr>
+          <w:rFonts w:ascii="Cascadia Code" w:hAnsi="Cascadia Code" w:cs="Cascadia Code"/>
+          <w:color w:val="000000" w:themeColor="text1"/>
+          <w:sz w:val="24"/>
+          <w:szCs w:val="24"/>
+        </w:rPr>
         <w:t>DELETE</w:t>
       </w:r>
     </w:p>
@@ -2869,16 +2677,7 @@
           <w:sz w:val="24"/>
           <w:szCs w:val="24"/>
         </w:rPr>
-        <w:t>P</w:t>
-      </w:r>
-      <w:r>
-        <w:rPr>
-          <w:rFonts w:ascii="Cascadia Code" w:hAnsi="Cascadia Code" w:cs="Cascadia Code"/>
-          <w:color w:val="000000" w:themeColor="text1"/>
-          <w:sz w:val="24"/>
-          <w:szCs w:val="24"/>
-        </w:rPr>
-        <w:t>ATCH</w:t>
+        <w:t>PATCH</w:t>
       </w:r>
     </w:p>
     <w:p>
@@ -2933,47 +2732,7 @@
           <w:sz w:val="24"/>
           <w:szCs w:val="24"/>
         </w:rPr>
-        <w:t xml:space="preserve"> method is used for the </w:t>
-      </w:r>
-      <w:proofErr w:type="spellStart"/>
-      <w:r>
-        <w:rPr>
-          <w:rFonts w:ascii="Cascadia Code" w:hAnsi="Cascadia Code" w:cs="Cascadia Code"/>
-          <w:color w:val="000000" w:themeColor="text1"/>
-          <w:sz w:val="24"/>
-          <w:szCs w:val="24"/>
-        </w:rPr>
-        <w:t>updation</w:t>
-      </w:r>
-      <w:proofErr w:type="spellEnd"/>
-      <w:r>
-        <w:rPr>
-          <w:rFonts w:ascii="Cascadia Code" w:hAnsi="Cascadia Code" w:cs="Cascadia Code"/>
-          <w:color w:val="000000" w:themeColor="text1"/>
-          <w:sz w:val="24"/>
-          <w:szCs w:val="24"/>
-        </w:rPr>
-        <w:t xml:space="preserve"> within the </w:t>
-      </w:r>
-      <w:proofErr w:type="spellStart"/>
-      <w:r>
-        <w:rPr>
-          <w:rFonts w:ascii="Cascadia Code" w:hAnsi="Cascadia Code" w:cs="Cascadia Code"/>
-          <w:color w:val="000000" w:themeColor="text1"/>
-          <w:sz w:val="24"/>
-          <w:szCs w:val="24"/>
-        </w:rPr>
-        <w:t>dtabase</w:t>
-      </w:r>
-      <w:proofErr w:type="spellEnd"/>
-      <w:r>
-        <w:rPr>
-          <w:rFonts w:ascii="Cascadia Code" w:hAnsi="Cascadia Code" w:cs="Cascadia Code"/>
-          <w:color w:val="000000" w:themeColor="text1"/>
-          <w:sz w:val="24"/>
-          <w:szCs w:val="24"/>
-        </w:rPr>
-        <w:t>.</w:t>
+        <w:t xml:space="preserve"> method is used for the updation within the dtabase.</w:t>
       </w:r>
     </w:p>
     <w:p>
@@ -3041,27 +2800,7 @@
           <w:sz w:val="24"/>
           <w:szCs w:val="24"/>
         </w:rPr>
-        <w:t xml:space="preserve">Here, </w:t>
-      </w:r>
-      <w:proofErr w:type="spellStart"/>
-      <w:r>
-        <w:rPr>
-          <w:rFonts w:ascii="Cascadia Code" w:hAnsi="Cascadia Code" w:cs="Cascadia Code"/>
-          <w:color w:val="000000" w:themeColor="text1"/>
-          <w:sz w:val="24"/>
-          <w:szCs w:val="24"/>
-        </w:rPr>
-        <w:t>updation</w:t>
-      </w:r>
-      <w:proofErr w:type="spellEnd"/>
-      <w:r>
-        <w:rPr>
-          <w:rFonts w:ascii="Cascadia Code" w:hAnsi="Cascadia Code" w:cs="Cascadia Code"/>
-          <w:color w:val="000000" w:themeColor="text1"/>
-          <w:sz w:val="24"/>
-          <w:szCs w:val="24"/>
-        </w:rPr>
-        <w:t xml:space="preserve"> means we have to provide </w:t>
+        <w:t xml:space="preserve">Here, updation means we have to provide </w:t>
       </w:r>
       <w:r>
         <w:rPr>
@@ -3089,6 +2828,620 @@
           <w:szCs w:val="24"/>
         </w:rPr>
         <w:t>t which we want to update, other details will be as it is as before.</w:t>
+      </w:r>
+    </w:p>
+    <w:p>
+      <w:pPr>
+        <w:jc w:val="both"/>
+        <w:rPr>
+          <w:rFonts w:ascii="Cascadia Code" w:hAnsi="Cascadia Code" w:cs="Cascadia Code"/>
+          <w:color w:val="000000" w:themeColor="text1"/>
+          <w:sz w:val="24"/>
+          <w:szCs w:val="24"/>
+        </w:rPr>
+      </w:pPr>
+    </w:p>
+    <w:p>
+      <w:pPr>
+        <w:jc w:val="both"/>
+        <w:rPr>
+          <w:rFonts w:ascii="Cascadia Code" w:hAnsi="Cascadia Code" w:cs="Cascadia Code"/>
+          <w:color w:val="000000" w:themeColor="text1"/>
+          <w:sz w:val="44"/>
+          <w:szCs w:val="44"/>
+        </w:rPr>
+      </w:pPr>
+      <w:r>
+        <w:rPr>
+          <w:rFonts w:ascii="Cascadia Code" w:hAnsi="Cascadia Code" w:cs="Cascadia Code"/>
+          <w:color w:val="000000" w:themeColor="text1"/>
+          <w:sz w:val="44"/>
+          <w:szCs w:val="44"/>
+        </w:rPr>
+        <w:t>HTTP Action Method</w:t>
+      </w:r>
+      <w:r>
+        <w:rPr>
+          <w:rFonts w:ascii="Cascadia Code" w:hAnsi="Cascadia Code" w:cs="Cascadia Code"/>
+          <w:color w:val="000000" w:themeColor="text1"/>
+          <w:sz w:val="44"/>
+          <w:szCs w:val="44"/>
+        </w:rPr>
+        <w:t xml:space="preserve"> Status Codes</w:t>
+      </w:r>
+    </w:p>
+    <w:p>
+      <w:pPr>
+        <w:jc w:val="both"/>
+        <w:rPr>
+          <w:rFonts w:ascii="Cascadia Code" w:hAnsi="Cascadia Code" w:cs="Cascadia Code"/>
+          <w:color w:val="000000" w:themeColor="text1"/>
+          <w:sz w:val="44"/>
+          <w:szCs w:val="44"/>
+        </w:rPr>
+      </w:pPr>
+    </w:p>
+    <w:p>
+      <w:pPr>
+        <w:jc w:val="both"/>
+        <w:rPr>
+          <w:rFonts w:ascii="Cascadia Code" w:hAnsi="Cascadia Code" w:cs="Cascadia Code"/>
+          <w:color w:val="000000" w:themeColor="text1"/>
+          <w:sz w:val="24"/>
+          <w:szCs w:val="24"/>
+        </w:rPr>
+      </w:pPr>
+      <w:r>
+        <w:rPr>
+          <w:rFonts w:ascii="Cascadia Code" w:hAnsi="Cascadia Code" w:cs="Cascadia Code"/>
+          <w:color w:val="000000" w:themeColor="text1"/>
+          <w:sz w:val="24"/>
+          <w:szCs w:val="24"/>
+        </w:rPr>
+        <w:t xml:space="preserve">HTTP method uses different types of status codes for different business logic which are explained below : </w:t>
+      </w:r>
+    </w:p>
+    <w:p>
+      <w:pPr>
+        <w:jc w:val="both"/>
+        <w:rPr>
+          <w:rFonts w:ascii="Cascadia Code" w:hAnsi="Cascadia Code" w:cs="Cascadia Code"/>
+          <w:color w:val="000000" w:themeColor="text1"/>
+          <w:sz w:val="24"/>
+          <w:szCs w:val="24"/>
+        </w:rPr>
+      </w:pPr>
+    </w:p>
+    <w:p>
+      <w:pPr>
+        <w:jc w:val="both"/>
+        <w:rPr>
+          <w:rFonts w:ascii="Cascadia Code" w:hAnsi="Cascadia Code" w:cs="Cascadia Code"/>
+          <w:color w:val="000000" w:themeColor="text1"/>
+          <w:sz w:val="24"/>
+          <w:szCs w:val="24"/>
+        </w:rPr>
+      </w:pPr>
+      <w:r>
+        <w:rPr>
+          <w:rFonts w:ascii="Cascadia Code" w:hAnsi="Cascadia Code" w:cs="Cascadia Code"/>
+          <w:color w:val="000000" w:themeColor="text1"/>
+          <w:sz w:val="24"/>
+          <w:szCs w:val="24"/>
+        </w:rPr>
+        <w:t>1xx</w:t>
+      </w:r>
+    </w:p>
+    <w:p>
+      <w:pPr>
+        <w:jc w:val="both"/>
+        <w:rPr>
+          <w:rFonts w:ascii="Cascadia Code" w:hAnsi="Cascadia Code" w:cs="Cascadia Code"/>
+          <w:color w:val="000000" w:themeColor="text1"/>
+          <w:sz w:val="24"/>
+          <w:szCs w:val="24"/>
+        </w:rPr>
+      </w:pPr>
+      <w:r>
+        <w:rPr>
+          <w:rFonts w:ascii="Cascadia Code" w:hAnsi="Cascadia Code" w:cs="Cascadia Code"/>
+          <w:color w:val="000000" w:themeColor="text1"/>
+          <w:sz w:val="24"/>
+          <w:szCs w:val="24"/>
+        </w:rPr>
+        <w:t>Informational Response</w:t>
+      </w:r>
+    </w:p>
+    <w:p>
+      <w:pPr>
+        <w:jc w:val="both"/>
+        <w:rPr>
+          <w:rFonts w:ascii="Cascadia Code" w:hAnsi="Cascadia Code" w:cs="Cascadia Code"/>
+          <w:color w:val="000000" w:themeColor="text1"/>
+          <w:sz w:val="24"/>
+          <w:szCs w:val="24"/>
+        </w:rPr>
+      </w:pPr>
+      <w:r>
+        <w:rPr>
+          <w:rFonts w:ascii="Cascadia Code" w:hAnsi="Cascadia Code" w:cs="Cascadia Code"/>
+          <w:color w:val="000000" w:themeColor="text1"/>
+          <w:sz w:val="24"/>
+          <w:szCs w:val="24"/>
+        </w:rPr>
+        <w:t>100 – Continue</w:t>
+      </w:r>
+    </w:p>
+    <w:p>
+      <w:pPr>
+        <w:jc w:val="both"/>
+        <w:rPr>
+          <w:rFonts w:ascii="Cascadia Code" w:hAnsi="Cascadia Code" w:cs="Cascadia Code"/>
+          <w:color w:val="000000" w:themeColor="text1"/>
+          <w:sz w:val="24"/>
+          <w:szCs w:val="24"/>
+        </w:rPr>
+      </w:pPr>
+    </w:p>
+    <w:p>
+      <w:pPr>
+        <w:jc w:val="both"/>
+        <w:rPr>
+          <w:rFonts w:ascii="Cascadia Code" w:hAnsi="Cascadia Code" w:cs="Cascadia Code"/>
+          <w:color w:val="000000" w:themeColor="text1"/>
+          <w:sz w:val="24"/>
+          <w:szCs w:val="24"/>
+        </w:rPr>
+      </w:pPr>
+      <w:r>
+        <w:rPr>
+          <w:rFonts w:ascii="Cascadia Code" w:hAnsi="Cascadia Code" w:cs="Cascadia Code"/>
+          <w:color w:val="000000" w:themeColor="text1"/>
+          <w:sz w:val="24"/>
+          <w:szCs w:val="24"/>
+        </w:rPr>
+        <w:t>2xx</w:t>
+      </w:r>
+    </w:p>
+    <w:p>
+      <w:pPr>
+        <w:jc w:val="both"/>
+        <w:rPr>
+          <w:rFonts w:ascii="Cascadia Code" w:hAnsi="Cascadia Code" w:cs="Cascadia Code"/>
+          <w:color w:val="000000" w:themeColor="text1"/>
+          <w:sz w:val="24"/>
+          <w:szCs w:val="24"/>
+        </w:rPr>
+      </w:pPr>
+      <w:r>
+        <w:rPr>
+          <w:rFonts w:ascii="Cascadia Code" w:hAnsi="Cascadia Code" w:cs="Cascadia Code"/>
+          <w:color w:val="000000" w:themeColor="text1"/>
+          <w:sz w:val="24"/>
+          <w:szCs w:val="24"/>
+        </w:rPr>
+        <w:t>Successful, It means request is successful.</w:t>
+      </w:r>
+    </w:p>
+    <w:p>
+      <w:pPr>
+        <w:jc w:val="both"/>
+        <w:rPr>
+          <w:rFonts w:ascii="Cascadia Code" w:hAnsi="Cascadia Code" w:cs="Cascadia Code"/>
+          <w:color w:val="000000" w:themeColor="text1"/>
+          <w:sz w:val="24"/>
+          <w:szCs w:val="24"/>
+        </w:rPr>
+      </w:pPr>
+      <w:r>
+        <w:rPr>
+          <w:rFonts w:ascii="Cascadia Code" w:hAnsi="Cascadia Code" w:cs="Cascadia Code"/>
+          <w:color w:val="000000" w:themeColor="text1"/>
+          <w:sz w:val="24"/>
+          <w:szCs w:val="24"/>
+        </w:rPr>
+        <w:t>200 – Ok</w:t>
+      </w:r>
+    </w:p>
+    <w:p>
+      <w:pPr>
+        <w:jc w:val="both"/>
+        <w:rPr>
+          <w:rFonts w:ascii="Cascadia Code" w:hAnsi="Cascadia Code" w:cs="Cascadia Code"/>
+          <w:color w:val="000000" w:themeColor="text1"/>
+          <w:sz w:val="24"/>
+          <w:szCs w:val="24"/>
+        </w:rPr>
+      </w:pPr>
+      <w:r>
+        <w:rPr>
+          <w:rFonts w:ascii="Cascadia Code" w:hAnsi="Cascadia Code" w:cs="Cascadia Code"/>
+          <w:color w:val="000000" w:themeColor="text1"/>
+          <w:sz w:val="24"/>
+          <w:szCs w:val="24"/>
+        </w:rPr>
+        <w:t>201 – New resource created.</w:t>
+      </w:r>
+    </w:p>
+    <w:p>
+      <w:pPr>
+        <w:jc w:val="both"/>
+        <w:rPr>
+          <w:rFonts w:ascii="Cascadia Code" w:hAnsi="Cascadia Code" w:cs="Cascadia Code"/>
+          <w:color w:val="000000" w:themeColor="text1"/>
+          <w:sz w:val="24"/>
+          <w:szCs w:val="24"/>
+        </w:rPr>
+      </w:pPr>
+      <w:r>
+        <w:rPr>
+          <w:rFonts w:ascii="Cascadia Code" w:hAnsi="Cascadia Code" w:cs="Cascadia Code"/>
+          <w:color w:val="000000" w:themeColor="text1"/>
+          <w:sz w:val="24"/>
+          <w:szCs w:val="24"/>
+        </w:rPr>
+        <w:t>204 – No Content</w:t>
+      </w:r>
+    </w:p>
+    <w:p>
+      <w:pPr>
+        <w:jc w:val="both"/>
+        <w:rPr>
+          <w:rFonts w:ascii="Cascadia Code" w:hAnsi="Cascadia Code" w:cs="Cascadia Code"/>
+          <w:color w:val="000000" w:themeColor="text1"/>
+          <w:sz w:val="24"/>
+          <w:szCs w:val="24"/>
+        </w:rPr>
+      </w:pPr>
+    </w:p>
+    <w:p>
+      <w:pPr>
+        <w:jc w:val="both"/>
+        <w:rPr>
+          <w:rFonts w:ascii="Cascadia Code" w:hAnsi="Cascadia Code" w:cs="Cascadia Code"/>
+          <w:color w:val="000000" w:themeColor="text1"/>
+          <w:sz w:val="24"/>
+          <w:szCs w:val="24"/>
+        </w:rPr>
+      </w:pPr>
+      <w:r>
+        <w:rPr>
+          <w:rFonts w:ascii="Cascadia Code" w:hAnsi="Cascadia Code" w:cs="Cascadia Code"/>
+          <w:color w:val="000000" w:themeColor="text1"/>
+          <w:sz w:val="24"/>
+          <w:szCs w:val="24"/>
+        </w:rPr>
+        <w:t>3xx</w:t>
+      </w:r>
+    </w:p>
+    <w:p>
+      <w:pPr>
+        <w:jc w:val="both"/>
+        <w:rPr>
+          <w:rFonts w:ascii="Cascadia Code" w:hAnsi="Cascadia Code" w:cs="Cascadia Code"/>
+          <w:color w:val="000000" w:themeColor="text1"/>
+          <w:sz w:val="24"/>
+          <w:szCs w:val="24"/>
+        </w:rPr>
+      </w:pPr>
+      <w:r>
+        <w:rPr>
+          <w:rFonts w:ascii="Cascadia Code" w:hAnsi="Cascadia Code" w:cs="Cascadia Code"/>
+          <w:color w:val="000000" w:themeColor="text1"/>
+          <w:sz w:val="24"/>
+          <w:szCs w:val="24"/>
+        </w:rPr>
+        <w:t xml:space="preserve">Redirection, when resource pages or files are moved to another location. </w:t>
+      </w:r>
+    </w:p>
+    <w:p>
+      <w:pPr>
+        <w:jc w:val="both"/>
+        <w:rPr>
+          <w:rFonts w:ascii="Cascadia Code" w:hAnsi="Cascadia Code" w:cs="Cascadia Code"/>
+          <w:color w:val="000000" w:themeColor="text1"/>
+          <w:sz w:val="24"/>
+          <w:szCs w:val="24"/>
+        </w:rPr>
+      </w:pPr>
+      <w:r>
+        <w:rPr>
+          <w:rFonts w:ascii="Cascadia Code" w:hAnsi="Cascadia Code" w:cs="Cascadia Code"/>
+          <w:color w:val="000000" w:themeColor="text1"/>
+          <w:sz w:val="24"/>
+          <w:szCs w:val="24"/>
+        </w:rPr>
+        <w:t>301 – Moved permanently resource which is asked</w:t>
+      </w:r>
+    </w:p>
+    <w:p>
+      <w:pPr>
+        <w:jc w:val="both"/>
+        <w:rPr>
+          <w:rFonts w:ascii="Cascadia Code" w:hAnsi="Cascadia Code" w:cs="Cascadia Code"/>
+          <w:color w:val="000000" w:themeColor="text1"/>
+          <w:sz w:val="24"/>
+          <w:szCs w:val="24"/>
+        </w:rPr>
+      </w:pPr>
+      <w:r>
+        <w:rPr>
+          <w:rFonts w:ascii="Cascadia Code" w:hAnsi="Cascadia Code" w:cs="Cascadia Code"/>
+          <w:color w:val="000000" w:themeColor="text1"/>
+          <w:sz w:val="24"/>
+          <w:szCs w:val="24"/>
+        </w:rPr>
+        <w:t xml:space="preserve">302 – Moved temporarily resource which is asked </w:t>
+      </w:r>
+    </w:p>
+    <w:p>
+      <w:pPr>
+        <w:jc w:val="both"/>
+        <w:rPr>
+          <w:rFonts w:ascii="Cascadia Code" w:hAnsi="Cascadia Code" w:cs="Cascadia Code"/>
+          <w:color w:val="000000" w:themeColor="text1"/>
+          <w:sz w:val="24"/>
+          <w:szCs w:val="24"/>
+        </w:rPr>
+      </w:pPr>
+      <w:r>
+        <w:rPr>
+          <w:rFonts w:ascii="Cascadia Code" w:hAnsi="Cascadia Code" w:cs="Cascadia Code"/>
+          <w:color w:val="000000" w:themeColor="text1"/>
+          <w:sz w:val="24"/>
+          <w:szCs w:val="24"/>
+        </w:rPr>
+        <w:lastRenderedPageBreak/>
+        <w:t>4xx</w:t>
+      </w:r>
+    </w:p>
+    <w:p>
+      <w:pPr>
+        <w:jc w:val="both"/>
+        <w:rPr>
+          <w:rFonts w:ascii="Cascadia Code" w:hAnsi="Cascadia Code" w:cs="Cascadia Code"/>
+          <w:color w:val="000000" w:themeColor="text1"/>
+          <w:sz w:val="24"/>
+          <w:szCs w:val="24"/>
+        </w:rPr>
+      </w:pPr>
+      <w:r>
+        <w:rPr>
+          <w:rFonts w:ascii="Cascadia Code" w:hAnsi="Cascadia Code" w:cs="Cascadia Code"/>
+          <w:color w:val="000000" w:themeColor="text1"/>
+          <w:sz w:val="24"/>
+          <w:szCs w:val="24"/>
+        </w:rPr>
+        <w:t>Client errors, denotes error within the request.</w:t>
+      </w:r>
+    </w:p>
+    <w:p>
+      <w:pPr>
+        <w:jc w:val="both"/>
+        <w:rPr>
+          <w:rFonts w:ascii="Cascadia Code" w:hAnsi="Cascadia Code" w:cs="Cascadia Code"/>
+          <w:color w:val="000000" w:themeColor="text1"/>
+          <w:sz w:val="24"/>
+          <w:szCs w:val="24"/>
+        </w:rPr>
+      </w:pPr>
+      <w:r>
+        <w:rPr>
+          <w:rFonts w:ascii="Cascadia Code" w:hAnsi="Cascadia Code" w:cs="Cascadia Code"/>
+          <w:color w:val="000000" w:themeColor="text1"/>
+          <w:sz w:val="24"/>
+          <w:szCs w:val="24"/>
+        </w:rPr>
+        <w:t>400 – Bad Request</w:t>
+      </w:r>
+    </w:p>
+    <w:p>
+      <w:pPr>
+        <w:jc w:val="both"/>
+        <w:rPr>
+          <w:rFonts w:ascii="Cascadia Code" w:hAnsi="Cascadia Code" w:cs="Cascadia Code"/>
+          <w:color w:val="000000" w:themeColor="text1"/>
+          <w:sz w:val="24"/>
+          <w:szCs w:val="24"/>
+        </w:rPr>
+      </w:pPr>
+      <w:r>
+        <w:rPr>
+          <w:rFonts w:ascii="Cascadia Code" w:hAnsi="Cascadia Code" w:cs="Cascadia Code"/>
+          <w:color w:val="000000" w:themeColor="text1"/>
+          <w:sz w:val="24"/>
+          <w:szCs w:val="24"/>
+        </w:rPr>
+        <w:t>401 – Unauthorized (</w:t>
+      </w:r>
+      <w:r>
+        <w:rPr>
+          <w:rFonts w:ascii="Cascadia Code" w:hAnsi="Cascadia Code" w:cs="Cascadia Code"/>
+          <w:color w:val="000000" w:themeColor="text1"/>
+          <w:sz w:val="24"/>
+          <w:szCs w:val="24"/>
+        </w:rPr>
+        <w:t xml:space="preserve"> Invalid authentication </w:t>
+      </w:r>
+      <w:r>
+        <w:rPr>
+          <w:rFonts w:ascii="Cascadia Code" w:hAnsi="Cascadia Code" w:cs="Cascadia Code"/>
+          <w:color w:val="000000" w:themeColor="text1"/>
+          <w:sz w:val="24"/>
+          <w:szCs w:val="24"/>
+        </w:rPr>
+        <w:t>)</w:t>
+      </w:r>
+    </w:p>
+    <w:p>
+      <w:pPr>
+        <w:jc w:val="both"/>
+        <w:rPr>
+          <w:rFonts w:ascii="Cascadia Code" w:hAnsi="Cascadia Code" w:cs="Cascadia Code"/>
+          <w:color w:val="000000" w:themeColor="text1"/>
+          <w:sz w:val="24"/>
+          <w:szCs w:val="24"/>
+        </w:rPr>
+      </w:pPr>
+      <w:r>
+        <w:rPr>
+          <w:rFonts w:ascii="Cascadia Code" w:hAnsi="Cascadia Code" w:cs="Cascadia Code"/>
+          <w:color w:val="000000" w:themeColor="text1"/>
+          <w:sz w:val="24"/>
+          <w:szCs w:val="24"/>
+        </w:rPr>
+        <w:t>403 – Authentication is success but authorization has error.</w:t>
+      </w:r>
+    </w:p>
+    <w:p>
+      <w:pPr>
+        <w:jc w:val="both"/>
+        <w:rPr>
+          <w:rFonts w:ascii="Cascadia Code" w:hAnsi="Cascadia Code" w:cs="Cascadia Code"/>
+          <w:color w:val="000000" w:themeColor="text1"/>
+          <w:sz w:val="24"/>
+          <w:szCs w:val="24"/>
+        </w:rPr>
+      </w:pPr>
+      <w:r>
+        <w:rPr>
+          <w:rFonts w:ascii="Cascadia Code" w:hAnsi="Cascadia Code" w:cs="Cascadia Code"/>
+          <w:color w:val="000000" w:themeColor="text1"/>
+          <w:sz w:val="24"/>
+          <w:szCs w:val="24"/>
+        </w:rPr>
+        <w:t>404 – Requested resource is not available or found.</w:t>
+      </w:r>
+    </w:p>
+    <w:p>
+      <w:pPr>
+        <w:jc w:val="both"/>
+        <w:rPr>
+          <w:rFonts w:ascii="Cascadia Code" w:hAnsi="Cascadia Code" w:cs="Cascadia Code"/>
+          <w:color w:val="000000" w:themeColor="text1"/>
+          <w:sz w:val="24"/>
+          <w:szCs w:val="24"/>
+        </w:rPr>
+      </w:pPr>
+      <w:r>
+        <w:rPr>
+          <w:rFonts w:ascii="Cascadia Code" w:hAnsi="Cascadia Code" w:cs="Cascadia Code"/>
+          <w:color w:val="000000" w:themeColor="text1"/>
+          <w:sz w:val="24"/>
+          <w:szCs w:val="24"/>
+        </w:rPr>
+        <w:t>405 – Not Supported</w:t>
+      </w:r>
+    </w:p>
+    <w:p>
+      <w:pPr>
+        <w:jc w:val="both"/>
+        <w:rPr>
+          <w:rFonts w:ascii="Cascadia Code" w:hAnsi="Cascadia Code" w:cs="Cascadia Code"/>
+          <w:color w:val="000000" w:themeColor="text1"/>
+          <w:sz w:val="24"/>
+          <w:szCs w:val="24"/>
+        </w:rPr>
+      </w:pPr>
+    </w:p>
+    <w:p>
+      <w:pPr>
+        <w:jc w:val="both"/>
+        <w:rPr>
+          <w:rFonts w:ascii="Cascadia Code" w:hAnsi="Cascadia Code" w:cs="Cascadia Code"/>
+          <w:color w:val="000000" w:themeColor="text1"/>
+          <w:sz w:val="24"/>
+          <w:szCs w:val="24"/>
+        </w:rPr>
+      </w:pPr>
+      <w:r>
+        <w:rPr>
+          <w:rFonts w:ascii="Cascadia Code" w:hAnsi="Cascadia Code" w:cs="Cascadia Code"/>
+          <w:color w:val="000000" w:themeColor="text1"/>
+          <w:sz w:val="24"/>
+          <w:szCs w:val="24"/>
+        </w:rPr>
+        <w:t>5xx</w:t>
+      </w:r>
+    </w:p>
+    <w:p>
+      <w:pPr>
+        <w:jc w:val="both"/>
+        <w:rPr>
+          <w:rFonts w:ascii="Cascadia Code" w:hAnsi="Cascadia Code" w:cs="Cascadia Code"/>
+          <w:color w:val="000000" w:themeColor="text1"/>
+          <w:sz w:val="24"/>
+          <w:szCs w:val="24"/>
+        </w:rPr>
+      </w:pPr>
+      <w:r>
+        <w:rPr>
+          <w:rFonts w:ascii="Cascadia Code" w:hAnsi="Cascadia Code" w:cs="Cascadia Code"/>
+          <w:color w:val="000000" w:themeColor="text1"/>
+          <w:sz w:val="24"/>
+          <w:szCs w:val="24"/>
+        </w:rPr>
+        <w:t>Error from server side.</w:t>
+      </w:r>
+    </w:p>
+    <w:p>
+      <w:pPr>
+        <w:jc w:val="both"/>
+        <w:rPr>
+          <w:rFonts w:ascii="Cascadia Code" w:hAnsi="Cascadia Code" w:cs="Cascadia Code"/>
+          <w:color w:val="000000" w:themeColor="text1"/>
+          <w:sz w:val="24"/>
+          <w:szCs w:val="24"/>
+        </w:rPr>
+      </w:pPr>
+      <w:r>
+        <w:rPr>
+          <w:rFonts w:ascii="Cascadia Code" w:hAnsi="Cascadia Code" w:cs="Cascadia Code"/>
+          <w:color w:val="000000" w:themeColor="text1"/>
+          <w:sz w:val="24"/>
+          <w:szCs w:val="24"/>
+        </w:rPr>
+        <w:t>500 – Internal server error</w:t>
+      </w:r>
+    </w:p>
+    <w:p>
+      <w:pPr>
+        <w:jc w:val="both"/>
+        <w:rPr>
+          <w:rFonts w:ascii="Cascadia Code" w:hAnsi="Cascadia Code" w:cs="Cascadia Code"/>
+          <w:color w:val="000000" w:themeColor="text1"/>
+          <w:sz w:val="24"/>
+          <w:szCs w:val="24"/>
+        </w:rPr>
+      </w:pPr>
+      <w:r>
+        <w:rPr>
+          <w:rFonts w:ascii="Cascadia Code" w:hAnsi="Cascadia Code" w:cs="Cascadia Code"/>
+          <w:color w:val="000000" w:themeColor="text1"/>
+          <w:sz w:val="24"/>
+          <w:szCs w:val="24"/>
+        </w:rPr>
+        <w:t>503 – Service Unavailable</w:t>
+      </w:r>
+    </w:p>
+    <w:p>
+      <w:pPr>
+        <w:jc w:val="both"/>
+        <w:rPr>
+          <w:rFonts w:ascii="Cascadia Code" w:hAnsi="Cascadia Code" w:cs="Cascadia Code"/>
+          <w:color w:val="000000" w:themeColor="text1"/>
+          <w:sz w:val="24"/>
+          <w:szCs w:val="24"/>
+        </w:rPr>
+      </w:pPr>
+      <w:r>
+        <w:rPr>
+          <w:rFonts w:ascii="Cascadia Code" w:hAnsi="Cascadia Code" w:cs="Cascadia Code"/>
+          <w:color w:val="000000" w:themeColor="text1"/>
+          <w:sz w:val="24"/>
+          <w:szCs w:val="24"/>
+        </w:rPr>
+        <w:t>504 – Gateway Timeout</w:t>
       </w:r>
     </w:p>
     <w:sectPr>

--- a/Document/API Basic Document/3_Web_Developement/Web Development.docx
+++ b/Document/API Basic Document/3_Web_Developement/Web Development.docx
@@ -1698,7 +1698,47 @@
           <w:sz w:val="24"/>
           <w:szCs w:val="24"/>
         </w:rPr>
-        <w:t xml:space="preserve">It combines the code of html, css, javascript &amp; server code in c#. </w:t>
+        <w:t xml:space="preserve">It combines the code of html, </w:t>
+      </w:r>
+      <w:proofErr w:type="spellStart"/>
+      <w:r>
+        <w:rPr>
+          <w:rFonts w:ascii="Cascadia Code" w:hAnsi="Cascadia Code" w:cs="Cascadia Code"/>
+          <w:color w:val="000000" w:themeColor="text1"/>
+          <w:sz w:val="24"/>
+          <w:szCs w:val="24"/>
+        </w:rPr>
+        <w:t>css</w:t>
+      </w:r>
+      <w:proofErr w:type="spellEnd"/>
+      <w:r>
+        <w:rPr>
+          <w:rFonts w:ascii="Cascadia Code" w:hAnsi="Cascadia Code" w:cs="Cascadia Code"/>
+          <w:color w:val="000000" w:themeColor="text1"/>
+          <w:sz w:val="24"/>
+          <w:szCs w:val="24"/>
+        </w:rPr>
+        <w:t xml:space="preserve">, </w:t>
+      </w:r>
+      <w:proofErr w:type="spellStart"/>
+      <w:r>
+        <w:rPr>
+          <w:rFonts w:ascii="Cascadia Code" w:hAnsi="Cascadia Code" w:cs="Cascadia Code"/>
+          <w:color w:val="000000" w:themeColor="text1"/>
+          <w:sz w:val="24"/>
+          <w:szCs w:val="24"/>
+        </w:rPr>
+        <w:t>javascript</w:t>
+      </w:r>
+      <w:proofErr w:type="spellEnd"/>
+      <w:r>
+        <w:rPr>
+          <w:rFonts w:ascii="Cascadia Code" w:hAnsi="Cascadia Code" w:cs="Cascadia Code"/>
+          <w:color w:val="000000" w:themeColor="text1"/>
+          <w:sz w:val="24"/>
+          <w:szCs w:val="24"/>
+        </w:rPr>
+        <w:t xml:space="preserve"> &amp; server code in c#. </w:t>
       </w:r>
       <w:r>
         <w:rPr>
@@ -1806,7 +1846,87 @@
           <w:sz w:val="24"/>
           <w:szCs w:val="24"/>
         </w:rPr>
-        <w:t>It is a .NET framework which provides facility of html, css, javascript with mvc architecture, where mvc stands for ..</w:t>
+        <w:t xml:space="preserve">It is a .NET framework which provides facility of html, </w:t>
+      </w:r>
+      <w:proofErr w:type="spellStart"/>
+      <w:r>
+        <w:rPr>
+          <w:rFonts w:ascii="Cascadia Code" w:hAnsi="Cascadia Code" w:cs="Cascadia Code"/>
+          <w:color w:val="000000" w:themeColor="text1"/>
+          <w:sz w:val="24"/>
+          <w:szCs w:val="24"/>
+        </w:rPr>
+        <w:t>css</w:t>
+      </w:r>
+      <w:proofErr w:type="spellEnd"/>
+      <w:r>
+        <w:rPr>
+          <w:rFonts w:ascii="Cascadia Code" w:hAnsi="Cascadia Code" w:cs="Cascadia Code"/>
+          <w:color w:val="000000" w:themeColor="text1"/>
+          <w:sz w:val="24"/>
+          <w:szCs w:val="24"/>
+        </w:rPr>
+        <w:t xml:space="preserve">, </w:t>
+      </w:r>
+      <w:proofErr w:type="spellStart"/>
+      <w:r>
+        <w:rPr>
+          <w:rFonts w:ascii="Cascadia Code" w:hAnsi="Cascadia Code" w:cs="Cascadia Code"/>
+          <w:color w:val="000000" w:themeColor="text1"/>
+          <w:sz w:val="24"/>
+          <w:szCs w:val="24"/>
+        </w:rPr>
+        <w:t>javascript</w:t>
+      </w:r>
+      <w:proofErr w:type="spellEnd"/>
+      <w:r>
+        <w:rPr>
+          <w:rFonts w:ascii="Cascadia Code" w:hAnsi="Cascadia Code" w:cs="Cascadia Code"/>
+          <w:color w:val="000000" w:themeColor="text1"/>
+          <w:sz w:val="24"/>
+          <w:szCs w:val="24"/>
+        </w:rPr>
+        <w:t xml:space="preserve"> with </w:t>
+      </w:r>
+      <w:proofErr w:type="spellStart"/>
+      <w:r>
+        <w:rPr>
+          <w:rFonts w:ascii="Cascadia Code" w:hAnsi="Cascadia Code" w:cs="Cascadia Code"/>
+          <w:color w:val="000000" w:themeColor="text1"/>
+          <w:sz w:val="24"/>
+          <w:szCs w:val="24"/>
+        </w:rPr>
+        <w:t>mvc</w:t>
+      </w:r>
+      <w:proofErr w:type="spellEnd"/>
+      <w:r>
+        <w:rPr>
+          <w:rFonts w:ascii="Cascadia Code" w:hAnsi="Cascadia Code" w:cs="Cascadia Code"/>
+          <w:color w:val="000000" w:themeColor="text1"/>
+          <w:sz w:val="24"/>
+          <w:szCs w:val="24"/>
+        </w:rPr>
+        <w:t xml:space="preserve"> architecture, where </w:t>
+      </w:r>
+      <w:proofErr w:type="spellStart"/>
+      <w:r>
+        <w:rPr>
+          <w:rFonts w:ascii="Cascadia Code" w:hAnsi="Cascadia Code" w:cs="Cascadia Code"/>
+          <w:color w:val="000000" w:themeColor="text1"/>
+          <w:sz w:val="24"/>
+          <w:szCs w:val="24"/>
+        </w:rPr>
+        <w:t>mvc</w:t>
+      </w:r>
+      <w:proofErr w:type="spellEnd"/>
+      <w:r>
+        <w:rPr>
+          <w:rFonts w:ascii="Cascadia Code" w:hAnsi="Cascadia Code" w:cs="Cascadia Code"/>
+          <w:color w:val="000000" w:themeColor="text1"/>
+          <w:sz w:val="24"/>
+          <w:szCs w:val="24"/>
+        </w:rPr>
+        <w:t xml:space="preserve"> stands for ..</w:t>
       </w:r>
     </w:p>
     <w:p>
@@ -2328,7 +2448,27 @@
           <w:sz w:val="24"/>
           <w:szCs w:val="24"/>
         </w:rPr>
-        <w:t>In the project, It is implemented for getting all objects as well as any particular object by specific id ( e.g. Aadhar Number, Enrollment ID, etc .)</w:t>
+        <w:t xml:space="preserve">In the project, It is implemented for getting all objects as well as any particular object by specific id ( e.g. Aadhar Number, </w:t>
+      </w:r>
+      <w:proofErr w:type="spellStart"/>
+      <w:r>
+        <w:rPr>
+          <w:rFonts w:ascii="Cascadia Code" w:hAnsi="Cascadia Code" w:cs="Cascadia Code"/>
+          <w:color w:val="000000" w:themeColor="text1"/>
+          <w:sz w:val="24"/>
+          <w:szCs w:val="24"/>
+        </w:rPr>
+        <w:t>Enrollment</w:t>
+      </w:r>
+      <w:proofErr w:type="spellEnd"/>
+      <w:r>
+        <w:rPr>
+          <w:rFonts w:ascii="Cascadia Code" w:hAnsi="Cascadia Code" w:cs="Cascadia Code"/>
+          <w:color w:val="000000" w:themeColor="text1"/>
+          <w:sz w:val="24"/>
+          <w:szCs w:val="24"/>
+        </w:rPr>
+        <w:t xml:space="preserve"> ID, etc .)</w:t>
       </w:r>
     </w:p>
     <w:p>
@@ -2479,7 +2619,47 @@
           <w:sz w:val="24"/>
           <w:szCs w:val="24"/>
         </w:rPr>
-        <w:t>Put method is used for the updation within the dtabase.</w:t>
+        <w:t xml:space="preserve">Put method is used for the </w:t>
+      </w:r>
+      <w:proofErr w:type="spellStart"/>
+      <w:r>
+        <w:rPr>
+          <w:rFonts w:ascii="Cascadia Code" w:hAnsi="Cascadia Code" w:cs="Cascadia Code"/>
+          <w:color w:val="000000" w:themeColor="text1"/>
+          <w:sz w:val="24"/>
+          <w:szCs w:val="24"/>
+        </w:rPr>
+        <w:t>updation</w:t>
+      </w:r>
+      <w:proofErr w:type="spellEnd"/>
+      <w:r>
+        <w:rPr>
+          <w:rFonts w:ascii="Cascadia Code" w:hAnsi="Cascadia Code" w:cs="Cascadia Code"/>
+          <w:color w:val="000000" w:themeColor="text1"/>
+          <w:sz w:val="24"/>
+          <w:szCs w:val="24"/>
+        </w:rPr>
+        <w:t xml:space="preserve"> within the </w:t>
+      </w:r>
+      <w:proofErr w:type="spellStart"/>
+      <w:r>
+        <w:rPr>
+          <w:rFonts w:ascii="Cascadia Code" w:hAnsi="Cascadia Code" w:cs="Cascadia Code"/>
+          <w:color w:val="000000" w:themeColor="text1"/>
+          <w:sz w:val="24"/>
+          <w:szCs w:val="24"/>
+        </w:rPr>
+        <w:t>dtabase</w:t>
+      </w:r>
+      <w:proofErr w:type="spellEnd"/>
+      <w:r>
+        <w:rPr>
+          <w:rFonts w:ascii="Cascadia Code" w:hAnsi="Cascadia Code" w:cs="Cascadia Code"/>
+          <w:color w:val="000000" w:themeColor="text1"/>
+          <w:sz w:val="24"/>
+          <w:szCs w:val="24"/>
+        </w:rPr>
+        <w:t>.</w:t>
       </w:r>
     </w:p>
     <w:p>
@@ -2529,7 +2709,27 @@
           <w:sz w:val="24"/>
           <w:szCs w:val="24"/>
         </w:rPr>
-        <w:t>Here, updation means we have to provide all details of the object, PUT method is not capable to make changes on specific fields, if we want to update only one field in record still we have to provide other all fields too.</w:t>
+        <w:t xml:space="preserve">Here, </w:t>
+      </w:r>
+      <w:proofErr w:type="spellStart"/>
+      <w:r>
+        <w:rPr>
+          <w:rFonts w:ascii="Cascadia Code" w:hAnsi="Cascadia Code" w:cs="Cascadia Code"/>
+          <w:color w:val="000000" w:themeColor="text1"/>
+          <w:sz w:val="24"/>
+          <w:szCs w:val="24"/>
+        </w:rPr>
+        <w:t>updation</w:t>
+      </w:r>
+      <w:proofErr w:type="spellEnd"/>
+      <w:r>
+        <w:rPr>
+          <w:rFonts w:ascii="Cascadia Code" w:hAnsi="Cascadia Code" w:cs="Cascadia Code"/>
+          <w:color w:val="000000" w:themeColor="text1"/>
+          <w:sz w:val="24"/>
+          <w:szCs w:val="24"/>
+        </w:rPr>
+        <w:t xml:space="preserve"> means we have to provide all details of the object, PUT method is not capable to make changes on specific fields, if we want to update only one field in record still we have to provide other all fields too.</w:t>
       </w:r>
     </w:p>
     <w:p>
@@ -2732,7 +2932,47 @@
           <w:sz w:val="24"/>
           <w:szCs w:val="24"/>
         </w:rPr>
-        <w:t xml:space="preserve"> method is used for the updation within the dtabase.</w:t>
+        <w:t xml:space="preserve"> method is used for the </w:t>
+      </w:r>
+      <w:proofErr w:type="spellStart"/>
+      <w:r>
+        <w:rPr>
+          <w:rFonts w:ascii="Cascadia Code" w:hAnsi="Cascadia Code" w:cs="Cascadia Code"/>
+          <w:color w:val="000000" w:themeColor="text1"/>
+          <w:sz w:val="24"/>
+          <w:szCs w:val="24"/>
+        </w:rPr>
+        <w:t>updation</w:t>
+      </w:r>
+      <w:proofErr w:type="spellEnd"/>
+      <w:r>
+        <w:rPr>
+          <w:rFonts w:ascii="Cascadia Code" w:hAnsi="Cascadia Code" w:cs="Cascadia Code"/>
+          <w:color w:val="000000" w:themeColor="text1"/>
+          <w:sz w:val="24"/>
+          <w:szCs w:val="24"/>
+        </w:rPr>
+        <w:t xml:space="preserve"> within the </w:t>
+      </w:r>
+      <w:proofErr w:type="spellStart"/>
+      <w:r>
+        <w:rPr>
+          <w:rFonts w:ascii="Cascadia Code" w:hAnsi="Cascadia Code" w:cs="Cascadia Code"/>
+          <w:color w:val="000000" w:themeColor="text1"/>
+          <w:sz w:val="24"/>
+          <w:szCs w:val="24"/>
+        </w:rPr>
+        <w:t>dtabase</w:t>
+      </w:r>
+      <w:proofErr w:type="spellEnd"/>
+      <w:r>
+        <w:rPr>
+          <w:rFonts w:ascii="Cascadia Code" w:hAnsi="Cascadia Code" w:cs="Cascadia Code"/>
+          <w:color w:val="000000" w:themeColor="text1"/>
+          <w:sz w:val="24"/>
+          <w:szCs w:val="24"/>
+        </w:rPr>
+        <w:t>.</w:t>
       </w:r>
     </w:p>
     <w:p>
@@ -2800,7 +3040,27 @@
           <w:sz w:val="24"/>
           <w:szCs w:val="24"/>
         </w:rPr>
-        <w:t xml:space="preserve">Here, updation means we have to provide </w:t>
+        <w:t xml:space="preserve">Here, </w:t>
+      </w:r>
+      <w:proofErr w:type="spellStart"/>
+      <w:r>
+        <w:rPr>
+          <w:rFonts w:ascii="Cascadia Code" w:hAnsi="Cascadia Code" w:cs="Cascadia Code"/>
+          <w:color w:val="000000" w:themeColor="text1"/>
+          <w:sz w:val="24"/>
+          <w:szCs w:val="24"/>
+        </w:rPr>
+        <w:t>updation</w:t>
+      </w:r>
+      <w:proofErr w:type="spellEnd"/>
+      <w:r>
+        <w:rPr>
+          <w:rFonts w:ascii="Cascadia Code" w:hAnsi="Cascadia Code" w:cs="Cascadia Code"/>
+          <w:color w:val="000000" w:themeColor="text1"/>
+          <w:sz w:val="24"/>
+          <w:szCs w:val="24"/>
+        </w:rPr>
+        <w:t xml:space="preserve"> means we have to provide </w:t>
       </w:r>
       <w:r>
         <w:rPr>
@@ -3444,9 +3704,785 @@
         <w:t>504 – Gateway Timeout</w:t>
       </w:r>
     </w:p>
+    <w:p>
+      <w:pPr>
+        <w:jc w:val="both"/>
+        <w:rPr>
+          <w:rFonts w:ascii="Cascadia Code" w:hAnsi="Cascadia Code" w:cs="Cascadia Code"/>
+          <w:color w:val="000000" w:themeColor="text1"/>
+          <w:sz w:val="24"/>
+          <w:szCs w:val="24"/>
+        </w:rPr>
+      </w:pPr>
+    </w:p>
+    <w:p>
+      <w:pPr>
+        <w:jc w:val="both"/>
+        <w:rPr>
+          <w:rFonts w:ascii="Cascadia Code" w:hAnsi="Cascadia Code" w:cs="Cascadia Code"/>
+          <w:color w:val="000000" w:themeColor="text1"/>
+          <w:sz w:val="44"/>
+          <w:szCs w:val="44"/>
+        </w:rPr>
+      </w:pPr>
+      <w:r>
+        <w:rPr>
+          <w:rFonts w:ascii="Cascadia Code" w:hAnsi="Cascadia Code" w:cs="Cascadia Code"/>
+          <w:color w:val="000000" w:themeColor="text1"/>
+          <w:sz w:val="44"/>
+          <w:szCs w:val="44"/>
+        </w:rPr>
+        <w:t>Security</w:t>
+      </w:r>
+    </w:p>
+    <w:p>
+      <w:pPr>
+        <w:jc w:val="both"/>
+        <w:rPr>
+          <w:rFonts w:ascii="Cascadia Code" w:hAnsi="Cascadia Code" w:cs="Cascadia Code"/>
+          <w:color w:val="000000" w:themeColor="text1"/>
+          <w:sz w:val="44"/>
+          <w:szCs w:val="44"/>
+        </w:rPr>
+      </w:pPr>
+    </w:p>
+    <w:p>
+      <w:pPr>
+        <w:jc w:val="both"/>
+        <w:rPr>
+          <w:rFonts w:ascii="Cascadia Code" w:hAnsi="Cascadia Code" w:cs="Cascadia Code"/>
+          <w:color w:val="000000" w:themeColor="text1"/>
+          <w:sz w:val="40"/>
+          <w:szCs w:val="40"/>
+        </w:rPr>
+      </w:pPr>
+      <w:r>
+        <w:rPr>
+          <w:rFonts w:ascii="Cascadia Code" w:hAnsi="Cascadia Code" w:cs="Cascadia Code"/>
+          <w:color w:val="000000" w:themeColor="text1"/>
+          <w:sz w:val="40"/>
+          <w:szCs w:val="40"/>
+        </w:rPr>
+        <w:t>CORS</w:t>
+      </w:r>
+    </w:p>
+    <w:p>
+      <w:pPr>
+        <w:jc w:val="both"/>
+        <w:rPr>
+          <w:rFonts w:ascii="Cascadia Code" w:hAnsi="Cascadia Code" w:cs="Cascadia Code"/>
+          <w:color w:val="000000" w:themeColor="text1"/>
+          <w:sz w:val="40"/>
+          <w:szCs w:val="40"/>
+        </w:rPr>
+      </w:pPr>
+    </w:p>
+    <w:p>
+      <w:pPr>
+        <w:jc w:val="both"/>
+        <w:rPr>
+          <w:rFonts w:ascii="Cascadia Code" w:hAnsi="Cascadia Code" w:cs="Cascadia Code"/>
+          <w:color w:val="000000" w:themeColor="text1"/>
+          <w:sz w:val="24"/>
+          <w:szCs w:val="24"/>
+        </w:rPr>
+      </w:pPr>
+      <w:r>
+        <w:rPr>
+          <w:rFonts w:ascii="Cascadia Code" w:hAnsi="Cascadia Code" w:cs="Cascadia Code"/>
+          <w:color w:val="000000" w:themeColor="text1"/>
+          <w:sz w:val="24"/>
+          <w:szCs w:val="24"/>
+        </w:rPr>
+        <w:t>“Cross Origin Resource Sharing” – CORS is a HTTP protocol which allows web applications to access their rosourc</w:t>
+      </w:r>
+      <w:proofErr w:type="spellStart"/>
+      <w:r>
+        <w:rPr>
+          <w:rFonts w:ascii="Cascadia Code" w:hAnsi="Cascadia Code" w:cs="Cascadia Code"/>
+          <w:color w:val="000000" w:themeColor="text1"/>
+          <w:sz w:val="24"/>
+          <w:szCs w:val="24"/>
+        </w:rPr>
+        <w:t>es</w:t>
+      </w:r>
+      <w:proofErr w:type="spellEnd"/>
+      <w:r>
+        <w:rPr>
+          <w:rFonts w:ascii="Cascadia Code" w:hAnsi="Cascadia Code" w:cs="Cascadia Code"/>
+          <w:color w:val="000000" w:themeColor="text1"/>
+          <w:sz w:val="24"/>
+          <w:szCs w:val="24"/>
+        </w:rPr>
+        <w:t xml:space="preserve"> from the different  </w:t>
+      </w:r>
+      <w:r>
+        <w:rPr>
+          <w:rFonts w:ascii="Cascadia Code" w:hAnsi="Cascadia Code" w:cs="Cascadia Code"/>
+          <w:color w:val="000000" w:themeColor="text1"/>
+          <w:sz w:val="24"/>
+          <w:szCs w:val="24"/>
+        </w:rPr>
+        <w:t>origin, here origin means same host &amp; same port as well as same protocol, if only path differs then it is same origin.</w:t>
+      </w:r>
+    </w:p>
+    <w:p>
+      <w:pPr>
+        <w:jc w:val="both"/>
+        <w:rPr>
+          <w:rFonts w:ascii="Cascadia Code" w:hAnsi="Cascadia Code" w:cs="Cascadia Code"/>
+          <w:color w:val="000000" w:themeColor="text1"/>
+          <w:sz w:val="24"/>
+          <w:szCs w:val="24"/>
+        </w:rPr>
+      </w:pPr>
+      <w:r>
+        <w:rPr>
+          <w:rFonts w:ascii="Cascadia Code" w:hAnsi="Cascadia Code" w:cs="Cascadia Code"/>
+          <w:color w:val="000000" w:themeColor="text1"/>
+          <w:sz w:val="24"/>
+          <w:szCs w:val="24"/>
+        </w:rPr>
+        <w:t xml:space="preserve">CORS is required due to Same Origin Policy of Web, </w:t>
+      </w:r>
+      <w:hyperlink r:id="rId10" w:history="1">
+        <w:r>
+          <w:rPr>
+            <w:rStyle w:val="Hyperlink"/>
+            <w:rFonts w:ascii="Cascadia Code" w:hAnsi="Cascadia Code" w:cs="Cascadia Code"/>
+            <w:sz w:val="24"/>
+            <w:szCs w:val="24"/>
+          </w:rPr>
+          <w:t>https://developer.mozilla.org/en-US/docs/Web/Security/Same-origin_policy</w:t>
+        </w:r>
+      </w:hyperlink>
+    </w:p>
+    <w:p>
+      <w:pPr>
+        <w:jc w:val="both"/>
+        <w:rPr>
+          <w:rFonts w:ascii="Cascadia Code" w:hAnsi="Cascadia Code" w:cs="Cascadia Code"/>
+          <w:color w:val="000000" w:themeColor="text1"/>
+          <w:sz w:val="24"/>
+          <w:szCs w:val="24"/>
+        </w:rPr>
+      </w:pPr>
+    </w:p>
+    <w:p>
+      <w:pPr>
+        <w:jc w:val="both"/>
+        <w:rPr>
+          <w:rFonts w:ascii="Cascadia Code" w:hAnsi="Cascadia Code" w:cs="Cascadia Code"/>
+          <w:color w:val="000000" w:themeColor="text1"/>
+          <w:sz w:val="24"/>
+          <w:szCs w:val="24"/>
+        </w:rPr>
+      </w:pPr>
+      <w:r>
+        <w:rPr>
+          <w:rFonts w:ascii="Cascadia Code" w:hAnsi="Cascadia Code" w:cs="Cascadia Code"/>
+          <w:color w:val="000000" w:themeColor="text1"/>
+          <w:sz w:val="24"/>
+          <w:szCs w:val="24"/>
+        </w:rPr>
+        <w:t xml:space="preserve">Example of </w:t>
+      </w:r>
+      <w:proofErr w:type="spellStart"/>
+      <w:r>
+        <w:rPr>
+          <w:rFonts w:ascii="Cascadia Code" w:hAnsi="Cascadia Code" w:cs="Cascadia Code"/>
+          <w:color w:val="000000" w:themeColor="text1"/>
+          <w:sz w:val="24"/>
+          <w:szCs w:val="24"/>
+        </w:rPr>
+        <w:t>urls</w:t>
+      </w:r>
+      <w:proofErr w:type="spellEnd"/>
+      <w:r>
+        <w:rPr>
+          <w:rFonts w:ascii="Cascadia Code" w:hAnsi="Cascadia Code" w:cs="Cascadia Code"/>
+          <w:color w:val="000000" w:themeColor="text1"/>
+          <w:sz w:val="24"/>
+          <w:szCs w:val="24"/>
+        </w:rPr>
+        <w:t xml:space="preserve"> from different origin.</w:t>
+      </w:r>
+    </w:p>
+    <w:p>
+      <w:pPr>
+        <w:pStyle w:val="NormalWeb"/>
+        <w:numPr>
+          <w:ilvl w:val="0"/>
+          <w:numId w:val="2"/>
+        </w:numPr>
+        <w:shd w:val="clear" w:color="auto" w:fill="191927"/>
+        <w:spacing w:before="0" w:beforeAutospacing="0" w:after="0" w:afterAutospacing="0"/>
+        <w:rPr>
+          <w:rFonts w:ascii="Segoe UI" w:hAnsi="Segoe UI" w:cs="Segoe UI"/>
+          <w:color w:val="F8F7FF"/>
+        </w:rPr>
+      </w:pPr>
+      <w:r>
+        <w:rPr>
+          <w:rFonts w:ascii="Segoe UI" w:hAnsi="Segoe UI" w:cs="Segoe UI"/>
+          <w:color w:val="F8F7FF"/>
+        </w:rPr>
+        <w:t>http://www.stackhawk.com</w:t>
+      </w:r>
+    </w:p>
+    <w:p>
+      <w:pPr>
+        <w:pStyle w:val="NormalWeb"/>
+        <w:numPr>
+          <w:ilvl w:val="0"/>
+          <w:numId w:val="2"/>
+        </w:numPr>
+        <w:shd w:val="clear" w:color="auto" w:fill="191927"/>
+        <w:spacing w:before="0" w:beforeAutospacing="0" w:after="0" w:afterAutospacing="0"/>
+        <w:rPr>
+          <w:rFonts w:ascii="Segoe UI" w:hAnsi="Segoe UI" w:cs="Segoe UI"/>
+          <w:color w:val="F8F7FF"/>
+        </w:rPr>
+      </w:pPr>
+      <w:r>
+        <w:rPr>
+          <w:rFonts w:ascii="Segoe UI" w:hAnsi="Segoe UI" w:cs="Segoe UI"/>
+          <w:color w:val="F8F7FF"/>
+        </w:rPr>
+        <w:t>https://www.stackhawk.com</w:t>
+      </w:r>
+    </w:p>
+    <w:p>
+      <w:pPr>
+        <w:pStyle w:val="NormalWeb"/>
+        <w:numPr>
+          <w:ilvl w:val="0"/>
+          <w:numId w:val="2"/>
+        </w:numPr>
+        <w:shd w:val="clear" w:color="auto" w:fill="191927"/>
+        <w:spacing w:before="0" w:beforeAutospacing="0" w:after="0" w:afterAutospacing="0"/>
+        <w:rPr>
+          <w:rFonts w:ascii="Segoe UI" w:hAnsi="Segoe UI" w:cs="Segoe UI"/>
+          <w:color w:val="F8F7FF"/>
+        </w:rPr>
+      </w:pPr>
+      <w:r>
+        <w:rPr>
+          <w:rFonts w:ascii="Segoe UI" w:hAnsi="Segoe UI" w:cs="Segoe UI"/>
+          <w:color w:val="F8F7FF"/>
+        </w:rPr>
+        <w:t>https://stackhawk.com/why-stackhawk/</w:t>
+      </w:r>
+    </w:p>
+    <w:p>
+      <w:pPr>
+        <w:autoSpaceDE w:val="0"/>
+        <w:autoSpaceDN w:val="0"/>
+        <w:adjustRightInd w:val="0"/>
+        <w:spacing w:after="0" w:line="240" w:lineRule="auto"/>
+        <w:rPr>
+          <w:rFonts w:ascii="Cascadia Code" w:hAnsi="Cascadia Code" w:cs="Cascadia Code"/>
+          <w:color w:val="000000" w:themeColor="text1"/>
+          <w:sz w:val="24"/>
+          <w:szCs w:val="24"/>
+        </w:rPr>
+      </w:pPr>
+    </w:p>
+    <w:p>
+      <w:pPr>
+        <w:autoSpaceDE w:val="0"/>
+        <w:autoSpaceDN w:val="0"/>
+        <w:adjustRightInd w:val="0"/>
+        <w:spacing w:after="0" w:line="240" w:lineRule="auto"/>
+        <w:rPr>
+          <w:rFonts w:ascii="Cascadia Mono" w:hAnsi="Cascadia Mono" w:cs="Cascadia Mono"/>
+          <w:kern w:val="0"/>
+          <w:sz w:val="24"/>
+          <w:szCs w:val="24"/>
+        </w:rPr>
+      </w:pPr>
+      <w:r>
+        <w:rPr>
+          <w:rFonts w:ascii="Cascadia Mono" w:hAnsi="Cascadia Mono" w:cs="Cascadia Mono"/>
+          <w:kern w:val="0"/>
+          <w:sz w:val="24"/>
+          <w:szCs w:val="24"/>
+        </w:rPr>
+        <w:lastRenderedPageBreak/>
+        <w:t>Enable CORS</w:t>
+      </w:r>
+    </w:p>
+    <w:p>
+      <w:pPr>
+        <w:autoSpaceDE w:val="0"/>
+        <w:autoSpaceDN w:val="0"/>
+        <w:adjustRightInd w:val="0"/>
+        <w:spacing w:after="0" w:line="240" w:lineRule="auto"/>
+        <w:rPr>
+          <w:rFonts w:ascii="Cascadia Mono" w:hAnsi="Cascadia Mono" w:cs="Cascadia Mono"/>
+          <w:kern w:val="0"/>
+          <w:sz w:val="24"/>
+          <w:szCs w:val="24"/>
+        </w:rPr>
+      </w:pPr>
+    </w:p>
+    <w:p>
+      <w:pPr>
+        <w:pStyle w:val="ListParagraph"/>
+        <w:numPr>
+          <w:ilvl w:val="0"/>
+          <w:numId w:val="3"/>
+        </w:numPr>
+        <w:autoSpaceDE w:val="0"/>
+        <w:autoSpaceDN w:val="0"/>
+        <w:adjustRightInd w:val="0"/>
+        <w:spacing w:after="0" w:line="240" w:lineRule="auto"/>
+        <w:rPr>
+          <w:rFonts w:ascii="Cascadia Mono" w:hAnsi="Cascadia Mono" w:cs="Cascadia Mono"/>
+          <w:kern w:val="0"/>
+          <w:sz w:val="24"/>
+          <w:szCs w:val="24"/>
+        </w:rPr>
+      </w:pPr>
+      <w:r>
+        <w:rPr>
+          <w:rFonts w:ascii="Cascadia Mono" w:hAnsi="Cascadia Mono" w:cs="Cascadia Mono"/>
+          <w:kern w:val="0"/>
+          <w:sz w:val="24"/>
+          <w:szCs w:val="24"/>
+        </w:rPr>
+        <w:t>First Parameter   : Allows requests from any origin</w:t>
+      </w:r>
+    </w:p>
+    <w:p>
+      <w:pPr>
+        <w:pStyle w:val="ListParagraph"/>
+        <w:numPr>
+          <w:ilvl w:val="0"/>
+          <w:numId w:val="3"/>
+        </w:numPr>
+        <w:autoSpaceDE w:val="0"/>
+        <w:autoSpaceDN w:val="0"/>
+        <w:adjustRightInd w:val="0"/>
+        <w:spacing w:after="0" w:line="240" w:lineRule="auto"/>
+        <w:rPr>
+          <w:rFonts w:ascii="Cascadia Mono" w:hAnsi="Cascadia Mono" w:cs="Cascadia Mono"/>
+          <w:kern w:val="0"/>
+          <w:sz w:val="24"/>
+          <w:szCs w:val="24"/>
+        </w:rPr>
+      </w:pPr>
+      <w:r>
+        <w:rPr>
+          <w:rFonts w:ascii="Cascadia Mono" w:hAnsi="Cascadia Mono" w:cs="Cascadia Mono"/>
+          <w:kern w:val="0"/>
+          <w:sz w:val="24"/>
+          <w:szCs w:val="24"/>
+        </w:rPr>
+        <w:t>Second Parameter  : Allows all HTTP Methods ( GET, POST, PUT , DELETE, etc.)</w:t>
+      </w:r>
+    </w:p>
+    <w:p>
+      <w:pPr>
+        <w:pStyle w:val="ListParagraph"/>
+        <w:numPr>
+          <w:ilvl w:val="0"/>
+          <w:numId w:val="3"/>
+        </w:numPr>
+        <w:autoSpaceDE w:val="0"/>
+        <w:autoSpaceDN w:val="0"/>
+        <w:adjustRightInd w:val="0"/>
+        <w:spacing w:after="0" w:line="240" w:lineRule="auto"/>
+        <w:rPr>
+          <w:rFonts w:ascii="Cascadia Mono" w:hAnsi="Cascadia Mono" w:cs="Cascadia Mono"/>
+          <w:kern w:val="0"/>
+          <w:sz w:val="24"/>
+          <w:szCs w:val="24"/>
+        </w:rPr>
+      </w:pPr>
+      <w:r>
+        <w:rPr>
+          <w:rFonts w:ascii="Cascadia Mono" w:hAnsi="Cascadia Mono" w:cs="Cascadia Mono"/>
+          <w:kern w:val="0"/>
+          <w:sz w:val="24"/>
+          <w:szCs w:val="24"/>
+        </w:rPr>
+        <w:t xml:space="preserve">Third Parameter   : </w:t>
+      </w:r>
+      <w:proofErr w:type="spellStart"/>
+      <w:r>
+        <w:rPr>
+          <w:rFonts w:ascii="Cascadia Mono" w:hAnsi="Cascadia Mono" w:cs="Cascadia Mono"/>
+          <w:kern w:val="0"/>
+          <w:sz w:val="24"/>
+          <w:szCs w:val="24"/>
+        </w:rPr>
+        <w:t>ALlowed</w:t>
+      </w:r>
+      <w:proofErr w:type="spellEnd"/>
+      <w:r>
+        <w:rPr>
+          <w:rFonts w:ascii="Cascadia Mono" w:hAnsi="Cascadia Mono" w:cs="Cascadia Mono"/>
+          <w:kern w:val="0"/>
+          <w:sz w:val="24"/>
+          <w:szCs w:val="24"/>
+        </w:rPr>
+        <w:t xml:space="preserve"> Headers</w:t>
+      </w:r>
+    </w:p>
+    <w:p>
+      <w:pPr>
+        <w:autoSpaceDE w:val="0"/>
+        <w:autoSpaceDN w:val="0"/>
+        <w:adjustRightInd w:val="0"/>
+        <w:spacing w:after="0" w:line="240" w:lineRule="auto"/>
+        <w:rPr>
+          <w:rFonts w:ascii="Cascadia Mono" w:hAnsi="Cascadia Mono" w:cs="Cascadia Mono"/>
+          <w:kern w:val="0"/>
+          <w:sz w:val="24"/>
+          <w:szCs w:val="24"/>
+        </w:rPr>
+      </w:pPr>
+    </w:p>
+    <w:p>
+      <w:pPr>
+        <w:autoSpaceDE w:val="0"/>
+        <w:autoSpaceDN w:val="0"/>
+        <w:adjustRightInd w:val="0"/>
+        <w:spacing w:after="0" w:line="240" w:lineRule="auto"/>
+        <w:rPr>
+          <w:rFonts w:ascii="Cascadia Mono" w:hAnsi="Cascadia Mono" w:cs="Cascadia Mono"/>
+          <w:kern w:val="0"/>
+          <w:sz w:val="24"/>
+          <w:szCs w:val="24"/>
+        </w:rPr>
+      </w:pPr>
+      <w:r>
+        <w:rPr>
+          <w:rFonts w:ascii="Cascadia Mono" w:hAnsi="Cascadia Mono" w:cs="Cascadia Mono"/>
+          <w:kern w:val="0"/>
+          <w:sz w:val="24"/>
+          <w:szCs w:val="24"/>
+        </w:rPr>
+        <w:t xml:space="preserve">            var </w:t>
+      </w:r>
+      <w:proofErr w:type="spellStart"/>
+      <w:r>
+        <w:rPr>
+          <w:rFonts w:ascii="Cascadia Mono" w:hAnsi="Cascadia Mono" w:cs="Cascadia Mono"/>
+          <w:kern w:val="0"/>
+          <w:sz w:val="24"/>
+          <w:szCs w:val="24"/>
+        </w:rPr>
+        <w:t>cors</w:t>
+      </w:r>
+      <w:proofErr w:type="spellEnd"/>
+      <w:r>
+        <w:rPr>
+          <w:rFonts w:ascii="Cascadia Mono" w:hAnsi="Cascadia Mono" w:cs="Cascadia Mono"/>
+          <w:kern w:val="0"/>
+          <w:sz w:val="24"/>
+          <w:szCs w:val="24"/>
+        </w:rPr>
+        <w:t xml:space="preserve"> = new </w:t>
+      </w:r>
+      <w:proofErr w:type="spellStart"/>
+      <w:r>
+        <w:rPr>
+          <w:rFonts w:ascii="Cascadia Mono" w:hAnsi="Cascadia Mono" w:cs="Cascadia Mono"/>
+          <w:kern w:val="0"/>
+          <w:sz w:val="24"/>
+          <w:szCs w:val="24"/>
+        </w:rPr>
+        <w:t>EnableCorsAttribute</w:t>
+      </w:r>
+      <w:proofErr w:type="spellEnd"/>
+      <w:r>
+        <w:rPr>
+          <w:rFonts w:ascii="Cascadia Mono" w:hAnsi="Cascadia Mono" w:cs="Cascadia Mono"/>
+          <w:kern w:val="0"/>
+          <w:sz w:val="24"/>
+          <w:szCs w:val="24"/>
+        </w:rPr>
+        <w:t>("*", "*", "*");</w:t>
+      </w:r>
+    </w:p>
+    <w:p>
+      <w:pPr>
+        <w:jc w:val="both"/>
+        <w:rPr>
+          <w:rFonts w:ascii="Cascadia Mono" w:hAnsi="Cascadia Mono" w:cs="Cascadia Mono"/>
+          <w:kern w:val="0"/>
+          <w:sz w:val="24"/>
+          <w:szCs w:val="24"/>
+        </w:rPr>
+      </w:pPr>
+      <w:r>
+        <w:rPr>
+          <w:rFonts w:ascii="Cascadia Mono" w:hAnsi="Cascadia Mono" w:cs="Cascadia Mono"/>
+          <w:kern w:val="0"/>
+          <w:sz w:val="24"/>
+          <w:szCs w:val="24"/>
+        </w:rPr>
+        <w:t xml:space="preserve">            </w:t>
+      </w:r>
+      <w:proofErr w:type="spellStart"/>
+      <w:r>
+        <w:rPr>
+          <w:rFonts w:ascii="Cascadia Mono" w:hAnsi="Cascadia Mono" w:cs="Cascadia Mono"/>
+          <w:kern w:val="0"/>
+          <w:sz w:val="24"/>
+          <w:szCs w:val="24"/>
+        </w:rPr>
+        <w:t>config.EnableCors</w:t>
+      </w:r>
+      <w:proofErr w:type="spellEnd"/>
+      <w:r>
+        <w:rPr>
+          <w:rFonts w:ascii="Cascadia Mono" w:hAnsi="Cascadia Mono" w:cs="Cascadia Mono"/>
+          <w:kern w:val="0"/>
+          <w:sz w:val="24"/>
+          <w:szCs w:val="24"/>
+        </w:rPr>
+        <w:t>(</w:t>
+      </w:r>
+      <w:proofErr w:type="spellStart"/>
+      <w:r>
+        <w:rPr>
+          <w:rFonts w:ascii="Cascadia Mono" w:hAnsi="Cascadia Mono" w:cs="Cascadia Mono"/>
+          <w:kern w:val="0"/>
+          <w:sz w:val="24"/>
+          <w:szCs w:val="24"/>
+        </w:rPr>
+        <w:t>cors</w:t>
+      </w:r>
+      <w:proofErr w:type="spellEnd"/>
+      <w:r>
+        <w:rPr>
+          <w:rFonts w:ascii="Cascadia Mono" w:hAnsi="Cascadia Mono" w:cs="Cascadia Mono"/>
+          <w:kern w:val="0"/>
+          <w:sz w:val="24"/>
+          <w:szCs w:val="24"/>
+        </w:rPr>
+        <w:t>);</w:t>
+      </w:r>
+    </w:p>
+    <w:p>
+      <w:pPr>
+        <w:jc w:val="both"/>
+        <w:rPr>
+          <w:rFonts w:ascii="Cascadia Mono" w:hAnsi="Cascadia Mono" w:cs="Cascadia Mono"/>
+          <w:kern w:val="0"/>
+          <w:sz w:val="24"/>
+          <w:szCs w:val="24"/>
+        </w:rPr>
+      </w:pPr>
+    </w:p>
+    <w:p>
+      <w:pPr>
+        <w:jc w:val="both"/>
+        <w:rPr>
+          <w:rFonts w:ascii="Cascadia Mono" w:hAnsi="Cascadia Mono" w:cs="Cascadia Mono"/>
+          <w:kern w:val="0"/>
+          <w:sz w:val="40"/>
+          <w:szCs w:val="40"/>
+        </w:rPr>
+      </w:pPr>
+      <w:r>
+        <w:rPr>
+          <w:rFonts w:ascii="Cascadia Mono" w:hAnsi="Cascadia Mono" w:cs="Cascadia Mono"/>
+          <w:kern w:val="0"/>
+          <w:sz w:val="40"/>
+          <w:szCs w:val="40"/>
+        </w:rPr>
+        <w:t>Authentication</w:t>
+      </w:r>
+    </w:p>
+    <w:p>
+      <w:pPr>
+        <w:jc w:val="both"/>
+        <w:rPr>
+          <w:rFonts w:ascii="Cascadia Mono" w:hAnsi="Cascadia Mono" w:cs="Cascadia Mono"/>
+          <w:kern w:val="0"/>
+          <w:sz w:val="24"/>
+          <w:szCs w:val="24"/>
+        </w:rPr>
+      </w:pPr>
+      <w:r>
+        <w:rPr>
+          <w:rFonts w:ascii="Cascadia Mono" w:hAnsi="Cascadia Mono" w:cs="Cascadia Mono"/>
+          <w:kern w:val="0"/>
+          <w:sz w:val="24"/>
+          <w:szCs w:val="24"/>
+        </w:rPr>
+        <w:t xml:space="preserve">Authentication is all about knowing identity of the user. Suppose Sachin Tendulkar is trying to access the web </w:t>
+      </w:r>
+      <w:proofErr w:type="spellStart"/>
+      <w:r>
+        <w:rPr>
+          <w:rFonts w:ascii="Cascadia Mono" w:hAnsi="Cascadia Mono" w:cs="Cascadia Mono"/>
+          <w:kern w:val="0"/>
+          <w:sz w:val="24"/>
+          <w:szCs w:val="24"/>
+        </w:rPr>
+        <w:t>api</w:t>
+      </w:r>
+      <w:proofErr w:type="spellEnd"/>
+      <w:r>
+        <w:rPr>
+          <w:rFonts w:ascii="Cascadia Mono" w:hAnsi="Cascadia Mono" w:cs="Cascadia Mono"/>
+          <w:kern w:val="0"/>
+          <w:sz w:val="24"/>
+          <w:szCs w:val="24"/>
+        </w:rPr>
+        <w:t>.</w:t>
+      </w:r>
+    </w:p>
+    <w:p>
+      <w:pPr>
+        <w:pStyle w:val="ListParagraph"/>
+        <w:numPr>
+          <w:ilvl w:val="0"/>
+          <w:numId w:val="4"/>
+        </w:numPr>
+        <w:jc w:val="both"/>
+        <w:rPr>
+          <w:rFonts w:ascii="Cascadia Mono" w:hAnsi="Cascadia Mono" w:cs="Cascadia Mono"/>
+          <w:kern w:val="0"/>
+          <w:sz w:val="24"/>
+          <w:szCs w:val="24"/>
+        </w:rPr>
+      </w:pPr>
+      <w:r>
+        <w:rPr>
+          <w:rFonts w:ascii="Cascadia Mono" w:hAnsi="Cascadia Mono" w:cs="Cascadia Mono"/>
+          <w:kern w:val="0"/>
+          <w:sz w:val="24"/>
+          <w:szCs w:val="24"/>
+        </w:rPr>
+        <w:t>Using Host</w:t>
+      </w:r>
+    </w:p>
+    <w:p>
+      <w:pPr>
+        <w:pStyle w:val="ListParagraph"/>
+        <w:numPr>
+          <w:ilvl w:val="0"/>
+          <w:numId w:val="4"/>
+        </w:numPr>
+        <w:jc w:val="both"/>
+        <w:rPr>
+          <w:rFonts w:ascii="Cascadia Mono" w:hAnsi="Cascadia Mono" w:cs="Cascadia Mono"/>
+          <w:kern w:val="0"/>
+          <w:sz w:val="24"/>
+          <w:szCs w:val="24"/>
+        </w:rPr>
+      </w:pPr>
+      <w:r>
+        <w:rPr>
+          <w:rFonts w:ascii="Cascadia Mono" w:hAnsi="Cascadia Mono" w:cs="Cascadia Mono"/>
+          <w:kern w:val="0"/>
+          <w:sz w:val="24"/>
+          <w:szCs w:val="24"/>
+        </w:rPr>
+        <w:t>Using HTTP Message Handlers</w:t>
+      </w:r>
+    </w:p>
+    <w:p>
+      <w:pPr>
+        <w:jc w:val="both"/>
+        <w:rPr>
+          <w:rFonts w:ascii="Cascadia Mono" w:hAnsi="Cascadia Mono" w:cs="Cascadia Mono"/>
+          <w:kern w:val="0"/>
+          <w:sz w:val="24"/>
+          <w:szCs w:val="24"/>
+        </w:rPr>
+      </w:pPr>
+    </w:p>
+    <w:p>
+      <w:pPr>
+        <w:jc w:val="both"/>
+        <w:rPr>
+          <w:rFonts w:ascii="Cascadia Mono" w:hAnsi="Cascadia Mono" w:cs="Cascadia Mono"/>
+          <w:kern w:val="0"/>
+          <w:sz w:val="40"/>
+          <w:szCs w:val="40"/>
+        </w:rPr>
+      </w:pPr>
+      <w:r>
+        <w:rPr>
+          <w:rFonts w:ascii="Cascadia Mono" w:hAnsi="Cascadia Mono" w:cs="Cascadia Mono"/>
+          <w:kern w:val="0"/>
+          <w:sz w:val="40"/>
+          <w:szCs w:val="40"/>
+        </w:rPr>
+        <w:t>Authorization</w:t>
+      </w:r>
+    </w:p>
+    <w:p>
+      <w:pPr>
+        <w:jc w:val="both"/>
+        <w:rPr>
+          <w:rFonts w:ascii="Cascadia Mono" w:hAnsi="Cascadia Mono" w:cs="Cascadia Mono"/>
+          <w:kern w:val="0"/>
+          <w:sz w:val="24"/>
+          <w:szCs w:val="24"/>
+        </w:rPr>
+      </w:pPr>
+      <w:r>
+        <w:rPr>
+          <w:rFonts w:ascii="Cascadia Mono" w:hAnsi="Cascadia Mono" w:cs="Cascadia Mono"/>
+          <w:kern w:val="0"/>
+          <w:sz w:val="24"/>
+          <w:szCs w:val="24"/>
+        </w:rPr>
+        <w:t xml:space="preserve">Authorization is deciding whether user is allowed to perform action or not. Suppose Sachin Tendulkar is trying to add student in </w:t>
+      </w:r>
+      <w:proofErr w:type="spellStart"/>
+      <w:r>
+        <w:rPr>
+          <w:rFonts w:ascii="Cascadia Mono" w:hAnsi="Cascadia Mono" w:cs="Cascadia Mono"/>
+          <w:kern w:val="0"/>
+          <w:sz w:val="24"/>
+          <w:szCs w:val="24"/>
+        </w:rPr>
+        <w:t>api</w:t>
+      </w:r>
+      <w:proofErr w:type="spellEnd"/>
+      <w:r>
+        <w:rPr>
+          <w:rFonts w:ascii="Cascadia Mono" w:hAnsi="Cascadia Mono" w:cs="Cascadia Mono"/>
+          <w:kern w:val="0"/>
+          <w:sz w:val="24"/>
+          <w:szCs w:val="24"/>
+        </w:rPr>
+        <w:t>, but it’s not allowed as he is student and that right is given only to HOD.</w:t>
+      </w:r>
+    </w:p>
+    <w:p>
+      <w:pPr>
+        <w:jc w:val="both"/>
+        <w:rPr>
+          <w:rFonts w:ascii="Cascadia Mono" w:hAnsi="Cascadia Mono" w:cs="Cascadia Mono"/>
+          <w:kern w:val="0"/>
+          <w:sz w:val="24"/>
+          <w:szCs w:val="24"/>
+        </w:rPr>
+      </w:pPr>
+    </w:p>
+    <w:p>
+      <w:pPr>
+        <w:jc w:val="both"/>
+        <w:rPr>
+          <w:rFonts w:ascii="Cascadia Code" w:hAnsi="Cascadia Code" w:cs="Cascadia Code"/>
+          <w:sz w:val="24"/>
+          <w:szCs w:val="24"/>
+        </w:rPr>
+      </w:pPr>
+    </w:p>
     <w:sectPr>
-      <w:footerReference w:type="default" r:id="rId10"/>
-      <w:footerReference w:type="first" r:id="rId11"/>
+      <w:footerReference w:type="default" r:id="rId11"/>
+      <w:footerReference w:type="first" r:id="rId12"/>
       <w:pgSz w:w="11906" w:h="16838"/>
       <w:pgMar w:top="1440" w:right="1440" w:bottom="1440" w:left="1440" w:header="708" w:footer="708" w:gutter="0"/>
       <w:pgNumType w:start="0"/>
@@ -3645,9 +4681,158 @@
 <file path=word/numbering.xml><?xml version="1.0" encoding="utf-8"?>
 <w:numbering xmlns:wpc="http://schemas.microsoft.com/office/word/2010/wordprocessingCanvas" xmlns:cx="http://schemas.microsoft.com/office/drawing/2014/chartex" xmlns:cx1="http://schemas.microsoft.com/office/drawing/2015/9/8/chartex" xmlns:cx2="http://schemas.microsoft.com/office/drawing/2015/10/21/chartex" xmlns:cx3="http://schemas.microsoft.com/office/drawing/2016/5/9/chartex" xmlns:cx4="http://schemas.microsoft.com/office/drawing/2016/5/10/chartex" xmlns:cx5="http://schemas.microsoft.com/office/drawing/2016/5/11/chartex" xmlns:cx6="http://schemas.microsoft.com/office/drawing/2016/5/12/chartex" xmlns:cx7="http://schemas.microsoft.com/office/drawing/2016/5/13/chartex" xmlns:cx8="http://schemas.microsoft.com/office/drawing/2016/5/14/chartex" xmlns:mc="http://schemas.openxmlformats.org/markup-compatibility/2006" xmlns:aink="http://schemas.microsoft.com/office/drawing/2016/ink" xmlns:am3d="http://schemas.microsoft.com/office/drawing/2017/model3d" xmlns:o="urn:schemas-microsoft-com:office:office" xmlns:oel="http://schemas.microsoft.com/office/2019/extlst" xmlns:r="http://schemas.openxmlformats.org/officeDocument/2006/relationships" xmlns:m="http://schemas.openxmlformats.org/officeDocument/2006/math" xmlns:v="urn:schemas-microsoft-com:vml" xmlns:wp14="http://schemas.microsoft.com/office/word/2010/wordprocessingDrawing" xmlns:wp="http://schemas.openxmlformats.org/drawingml/2006/wordprocessingDrawing" xmlns:w10="urn:schemas-microsoft-com:office:word" xmlns:w="http://schemas.openxmlformats.org/wordprocessingml/2006/main" xmlns:w14="http://schemas.microsoft.com/office/word/2010/wordml" xmlns:w15="http://schemas.microsoft.com/office/word/2012/wordml" xmlns:w16cex="http://schemas.microsoft.com/office/word/2018/wordml/cex" xmlns:w16cid="http://schemas.microsoft.com/office/word/2016/wordml/cid" xmlns:w16="http://schemas.microsoft.com/office/word/2018/wordml" xmlns:w16sdtdh="http://schemas.microsoft.com/office/word/2020/wordml/sdtdatahash" xmlns:w16se="http://schemas.microsoft.com/office/word/2015/wordml/symex" xmlns:wpg="http://schemas.microsoft.com/office/word/2010/wordprocessingGroup" xmlns:wpi="http://schemas.microsoft.com/office/word/2010/wordprocessingInk" xmlns:wne="http://schemas.microsoft.com/office/word/2006/wordml" xmlns:wps="http://schemas.microsoft.com/office/word/2010/wordprocessingShape" mc:Ignorable="w14 w15 w16se w16cid w16 w16cex w16sdtdh wp14">
   <w:abstractNum w:abstractNumId="0" w15:restartNumberingAfterBreak="0">
-    <w:nsid w:val="56345E1E"/>
+    <w:nsid w:val="0D05226B"/>
+    <w:multiLevelType w:val="multilevel"/>
+    <w:tmpl w:val="3334BA9E"/>
+    <w:lvl w:ilvl="0">
+      <w:start w:val="1"/>
+      <w:numFmt w:val="bullet"/>
+      <w:lvlText w:val=""/>
+      <w:lvlJc w:val="left"/>
+      <w:pPr>
+        <w:tabs>
+          <w:tab w:val="num" w:pos="720"/>
+        </w:tabs>
+        <w:ind w:left="720" w:hanging="360"/>
+      </w:pPr>
+      <w:rPr>
+        <w:rFonts w:ascii="Symbol" w:hAnsi="Symbol" w:hint="default"/>
+        <w:sz w:val="20"/>
+      </w:rPr>
+    </w:lvl>
+    <w:lvl w:ilvl="1" w:tentative="1">
+      <w:start w:val="1"/>
+      <w:numFmt w:val="bullet"/>
+      <w:lvlText w:val="o"/>
+      <w:lvlJc w:val="left"/>
+      <w:pPr>
+        <w:tabs>
+          <w:tab w:val="num" w:pos="1440"/>
+        </w:tabs>
+        <w:ind w:left="1440" w:hanging="360"/>
+      </w:pPr>
+      <w:rPr>
+        <w:rFonts w:ascii="Courier New" w:hAnsi="Courier New" w:hint="default"/>
+        <w:sz w:val="20"/>
+      </w:rPr>
+    </w:lvl>
+    <w:lvl w:ilvl="2" w:tentative="1">
+      <w:start w:val="1"/>
+      <w:numFmt w:val="bullet"/>
+      <w:lvlText w:val=""/>
+      <w:lvlJc w:val="left"/>
+      <w:pPr>
+        <w:tabs>
+          <w:tab w:val="num" w:pos="2160"/>
+        </w:tabs>
+        <w:ind w:left="2160" w:hanging="360"/>
+      </w:pPr>
+      <w:rPr>
+        <w:rFonts w:ascii="Wingdings" w:hAnsi="Wingdings" w:hint="default"/>
+        <w:sz w:val="20"/>
+      </w:rPr>
+    </w:lvl>
+    <w:lvl w:ilvl="3" w:tentative="1">
+      <w:start w:val="1"/>
+      <w:numFmt w:val="bullet"/>
+      <w:lvlText w:val=""/>
+      <w:lvlJc w:val="left"/>
+      <w:pPr>
+        <w:tabs>
+          <w:tab w:val="num" w:pos="2880"/>
+        </w:tabs>
+        <w:ind w:left="2880" w:hanging="360"/>
+      </w:pPr>
+      <w:rPr>
+        <w:rFonts w:ascii="Wingdings" w:hAnsi="Wingdings" w:hint="default"/>
+        <w:sz w:val="20"/>
+      </w:rPr>
+    </w:lvl>
+    <w:lvl w:ilvl="4" w:tentative="1">
+      <w:start w:val="1"/>
+      <w:numFmt w:val="bullet"/>
+      <w:lvlText w:val=""/>
+      <w:lvlJc w:val="left"/>
+      <w:pPr>
+        <w:tabs>
+          <w:tab w:val="num" w:pos="3600"/>
+        </w:tabs>
+        <w:ind w:left="3600" w:hanging="360"/>
+      </w:pPr>
+      <w:rPr>
+        <w:rFonts w:ascii="Wingdings" w:hAnsi="Wingdings" w:hint="default"/>
+        <w:sz w:val="20"/>
+      </w:rPr>
+    </w:lvl>
+    <w:lvl w:ilvl="5" w:tentative="1">
+      <w:start w:val="1"/>
+      <w:numFmt w:val="bullet"/>
+      <w:lvlText w:val=""/>
+      <w:lvlJc w:val="left"/>
+      <w:pPr>
+        <w:tabs>
+          <w:tab w:val="num" w:pos="4320"/>
+        </w:tabs>
+        <w:ind w:left="4320" w:hanging="360"/>
+      </w:pPr>
+      <w:rPr>
+        <w:rFonts w:ascii="Wingdings" w:hAnsi="Wingdings" w:hint="default"/>
+        <w:sz w:val="20"/>
+      </w:rPr>
+    </w:lvl>
+    <w:lvl w:ilvl="6" w:tentative="1">
+      <w:start w:val="1"/>
+      <w:numFmt w:val="bullet"/>
+      <w:lvlText w:val=""/>
+      <w:lvlJc w:val="left"/>
+      <w:pPr>
+        <w:tabs>
+          <w:tab w:val="num" w:pos="5040"/>
+        </w:tabs>
+        <w:ind w:left="5040" w:hanging="360"/>
+      </w:pPr>
+      <w:rPr>
+        <w:rFonts w:ascii="Wingdings" w:hAnsi="Wingdings" w:hint="default"/>
+        <w:sz w:val="20"/>
+      </w:rPr>
+    </w:lvl>
+    <w:lvl w:ilvl="7" w:tentative="1">
+      <w:start w:val="1"/>
+      <w:numFmt w:val="bullet"/>
+      <w:lvlText w:val=""/>
+      <w:lvlJc w:val="left"/>
+      <w:pPr>
+        <w:tabs>
+          <w:tab w:val="num" w:pos="5760"/>
+        </w:tabs>
+        <w:ind w:left="5760" w:hanging="360"/>
+      </w:pPr>
+      <w:rPr>
+        <w:rFonts w:ascii="Wingdings" w:hAnsi="Wingdings" w:hint="default"/>
+        <w:sz w:val="20"/>
+      </w:rPr>
+    </w:lvl>
+    <w:lvl w:ilvl="8" w:tentative="1">
+      <w:start w:val="1"/>
+      <w:numFmt w:val="bullet"/>
+      <w:lvlText w:val=""/>
+      <w:lvlJc w:val="left"/>
+      <w:pPr>
+        <w:tabs>
+          <w:tab w:val="num" w:pos="6480"/>
+        </w:tabs>
+        <w:ind w:left="6480" w:hanging="360"/>
+      </w:pPr>
+      <w:rPr>
+        <w:rFonts w:ascii="Wingdings" w:hAnsi="Wingdings" w:hint="default"/>
+        <w:sz w:val="20"/>
+      </w:rPr>
+    </w:lvl>
+  </w:abstractNum>
+  <w:abstractNum w:abstractNumId="1" w15:restartNumberingAfterBreak="0">
+    <w:nsid w:val="4EB40302"/>
     <w:multiLevelType w:val="hybridMultilevel"/>
-    <w:tmpl w:val="512EC864"/>
+    <w:tmpl w:val="4B06B826"/>
     <w:lvl w:ilvl="0" w:tplc="40090001">
       <w:start w:val="1"/>
       <w:numFmt w:val="bullet"/>
@@ -3757,8 +4942,243 @@
       </w:rPr>
     </w:lvl>
   </w:abstractNum>
+  <w:abstractNum w:abstractNumId="2" w15:restartNumberingAfterBreak="0">
+    <w:nsid w:val="56345E1E"/>
+    <w:multiLevelType w:val="hybridMultilevel"/>
+    <w:tmpl w:val="512EC864"/>
+    <w:lvl w:ilvl="0" w:tplc="40090001">
+      <w:start w:val="1"/>
+      <w:numFmt w:val="bullet"/>
+      <w:lvlText w:val=""/>
+      <w:lvlJc w:val="left"/>
+      <w:pPr>
+        <w:ind w:left="720" w:hanging="360"/>
+      </w:pPr>
+      <w:rPr>
+        <w:rFonts w:ascii="Symbol" w:hAnsi="Symbol" w:hint="default"/>
+      </w:rPr>
+    </w:lvl>
+    <w:lvl w:ilvl="1" w:tplc="40090003" w:tentative="1">
+      <w:start w:val="1"/>
+      <w:numFmt w:val="bullet"/>
+      <w:lvlText w:val="o"/>
+      <w:lvlJc w:val="left"/>
+      <w:pPr>
+        <w:ind w:left="1440" w:hanging="360"/>
+      </w:pPr>
+      <w:rPr>
+        <w:rFonts w:ascii="Courier New" w:hAnsi="Courier New" w:cs="Courier New" w:hint="default"/>
+      </w:rPr>
+    </w:lvl>
+    <w:lvl w:ilvl="2" w:tplc="40090005" w:tentative="1">
+      <w:start w:val="1"/>
+      <w:numFmt w:val="bullet"/>
+      <w:lvlText w:val=""/>
+      <w:lvlJc w:val="left"/>
+      <w:pPr>
+        <w:ind w:left="2160" w:hanging="360"/>
+      </w:pPr>
+      <w:rPr>
+        <w:rFonts w:ascii="Wingdings" w:hAnsi="Wingdings" w:hint="default"/>
+      </w:rPr>
+    </w:lvl>
+    <w:lvl w:ilvl="3" w:tplc="40090001" w:tentative="1">
+      <w:start w:val="1"/>
+      <w:numFmt w:val="bullet"/>
+      <w:lvlText w:val=""/>
+      <w:lvlJc w:val="left"/>
+      <w:pPr>
+        <w:ind w:left="2880" w:hanging="360"/>
+      </w:pPr>
+      <w:rPr>
+        <w:rFonts w:ascii="Symbol" w:hAnsi="Symbol" w:hint="default"/>
+      </w:rPr>
+    </w:lvl>
+    <w:lvl w:ilvl="4" w:tplc="40090003" w:tentative="1">
+      <w:start w:val="1"/>
+      <w:numFmt w:val="bullet"/>
+      <w:lvlText w:val="o"/>
+      <w:lvlJc w:val="left"/>
+      <w:pPr>
+        <w:ind w:left="3600" w:hanging="360"/>
+      </w:pPr>
+      <w:rPr>
+        <w:rFonts w:ascii="Courier New" w:hAnsi="Courier New" w:cs="Courier New" w:hint="default"/>
+      </w:rPr>
+    </w:lvl>
+    <w:lvl w:ilvl="5" w:tplc="40090005" w:tentative="1">
+      <w:start w:val="1"/>
+      <w:numFmt w:val="bullet"/>
+      <w:lvlText w:val=""/>
+      <w:lvlJc w:val="left"/>
+      <w:pPr>
+        <w:ind w:left="4320" w:hanging="360"/>
+      </w:pPr>
+      <w:rPr>
+        <w:rFonts w:ascii="Wingdings" w:hAnsi="Wingdings" w:hint="default"/>
+      </w:rPr>
+    </w:lvl>
+    <w:lvl w:ilvl="6" w:tplc="40090001" w:tentative="1">
+      <w:start w:val="1"/>
+      <w:numFmt w:val="bullet"/>
+      <w:lvlText w:val=""/>
+      <w:lvlJc w:val="left"/>
+      <w:pPr>
+        <w:ind w:left="5040" w:hanging="360"/>
+      </w:pPr>
+      <w:rPr>
+        <w:rFonts w:ascii="Symbol" w:hAnsi="Symbol" w:hint="default"/>
+      </w:rPr>
+    </w:lvl>
+    <w:lvl w:ilvl="7" w:tplc="40090003" w:tentative="1">
+      <w:start w:val="1"/>
+      <w:numFmt w:val="bullet"/>
+      <w:lvlText w:val="o"/>
+      <w:lvlJc w:val="left"/>
+      <w:pPr>
+        <w:ind w:left="5760" w:hanging="360"/>
+      </w:pPr>
+      <w:rPr>
+        <w:rFonts w:ascii="Courier New" w:hAnsi="Courier New" w:cs="Courier New" w:hint="default"/>
+      </w:rPr>
+    </w:lvl>
+    <w:lvl w:ilvl="8" w:tplc="40090005" w:tentative="1">
+      <w:start w:val="1"/>
+      <w:numFmt w:val="bullet"/>
+      <w:lvlText w:val=""/>
+      <w:lvlJc w:val="left"/>
+      <w:pPr>
+        <w:ind w:left="6480" w:hanging="360"/>
+      </w:pPr>
+      <w:rPr>
+        <w:rFonts w:ascii="Wingdings" w:hAnsi="Wingdings" w:hint="default"/>
+      </w:rPr>
+    </w:lvl>
+  </w:abstractNum>
+  <w:abstractNum w:abstractNumId="3" w15:restartNumberingAfterBreak="0">
+    <w:nsid w:val="6604718F"/>
+    <w:multiLevelType w:val="hybridMultilevel"/>
+    <w:tmpl w:val="8D5443A0"/>
+    <w:lvl w:ilvl="0" w:tplc="40090001">
+      <w:start w:val="1"/>
+      <w:numFmt w:val="bullet"/>
+      <w:lvlText w:val=""/>
+      <w:lvlJc w:val="left"/>
+      <w:pPr>
+        <w:ind w:left="720" w:hanging="360"/>
+      </w:pPr>
+      <w:rPr>
+        <w:rFonts w:ascii="Symbol" w:hAnsi="Symbol" w:hint="default"/>
+      </w:rPr>
+    </w:lvl>
+    <w:lvl w:ilvl="1" w:tplc="40090003" w:tentative="1">
+      <w:start w:val="1"/>
+      <w:numFmt w:val="bullet"/>
+      <w:lvlText w:val="o"/>
+      <w:lvlJc w:val="left"/>
+      <w:pPr>
+        <w:ind w:left="1440" w:hanging="360"/>
+      </w:pPr>
+      <w:rPr>
+        <w:rFonts w:ascii="Courier New" w:hAnsi="Courier New" w:cs="Courier New" w:hint="default"/>
+      </w:rPr>
+    </w:lvl>
+    <w:lvl w:ilvl="2" w:tplc="40090005" w:tentative="1">
+      <w:start w:val="1"/>
+      <w:numFmt w:val="bullet"/>
+      <w:lvlText w:val=""/>
+      <w:lvlJc w:val="left"/>
+      <w:pPr>
+        <w:ind w:left="2160" w:hanging="360"/>
+      </w:pPr>
+      <w:rPr>
+        <w:rFonts w:ascii="Wingdings" w:hAnsi="Wingdings" w:hint="default"/>
+      </w:rPr>
+    </w:lvl>
+    <w:lvl w:ilvl="3" w:tplc="40090001" w:tentative="1">
+      <w:start w:val="1"/>
+      <w:numFmt w:val="bullet"/>
+      <w:lvlText w:val=""/>
+      <w:lvlJc w:val="left"/>
+      <w:pPr>
+        <w:ind w:left="2880" w:hanging="360"/>
+      </w:pPr>
+      <w:rPr>
+        <w:rFonts w:ascii="Symbol" w:hAnsi="Symbol" w:hint="default"/>
+      </w:rPr>
+    </w:lvl>
+    <w:lvl w:ilvl="4" w:tplc="40090003" w:tentative="1">
+      <w:start w:val="1"/>
+      <w:numFmt w:val="bullet"/>
+      <w:lvlText w:val="o"/>
+      <w:lvlJc w:val="left"/>
+      <w:pPr>
+        <w:ind w:left="3600" w:hanging="360"/>
+      </w:pPr>
+      <w:rPr>
+        <w:rFonts w:ascii="Courier New" w:hAnsi="Courier New" w:cs="Courier New" w:hint="default"/>
+      </w:rPr>
+    </w:lvl>
+    <w:lvl w:ilvl="5" w:tplc="40090005" w:tentative="1">
+      <w:start w:val="1"/>
+      <w:numFmt w:val="bullet"/>
+      <w:lvlText w:val=""/>
+      <w:lvlJc w:val="left"/>
+      <w:pPr>
+        <w:ind w:left="4320" w:hanging="360"/>
+      </w:pPr>
+      <w:rPr>
+        <w:rFonts w:ascii="Wingdings" w:hAnsi="Wingdings" w:hint="default"/>
+      </w:rPr>
+    </w:lvl>
+    <w:lvl w:ilvl="6" w:tplc="40090001" w:tentative="1">
+      <w:start w:val="1"/>
+      <w:numFmt w:val="bullet"/>
+      <w:lvlText w:val=""/>
+      <w:lvlJc w:val="left"/>
+      <w:pPr>
+        <w:ind w:left="5040" w:hanging="360"/>
+      </w:pPr>
+      <w:rPr>
+        <w:rFonts w:ascii="Symbol" w:hAnsi="Symbol" w:hint="default"/>
+      </w:rPr>
+    </w:lvl>
+    <w:lvl w:ilvl="7" w:tplc="40090003" w:tentative="1">
+      <w:start w:val="1"/>
+      <w:numFmt w:val="bullet"/>
+      <w:lvlText w:val="o"/>
+      <w:lvlJc w:val="left"/>
+      <w:pPr>
+        <w:ind w:left="5760" w:hanging="360"/>
+      </w:pPr>
+      <w:rPr>
+        <w:rFonts w:ascii="Courier New" w:hAnsi="Courier New" w:cs="Courier New" w:hint="default"/>
+      </w:rPr>
+    </w:lvl>
+    <w:lvl w:ilvl="8" w:tplc="40090005" w:tentative="1">
+      <w:start w:val="1"/>
+      <w:numFmt w:val="bullet"/>
+      <w:lvlText w:val=""/>
+      <w:lvlJc w:val="left"/>
+      <w:pPr>
+        <w:ind w:left="6480" w:hanging="360"/>
+      </w:pPr>
+      <w:rPr>
+        <w:rFonts w:ascii="Wingdings" w:hAnsi="Wingdings" w:hint="default"/>
+      </w:rPr>
+    </w:lvl>
+  </w:abstractNum>
   <w:num w:numId="1" w16cid:durableId="954749115">
+    <w:abstractNumId w:val="2"/>
+  </w:num>
+  <w:num w:numId="2" w16cid:durableId="1514105072">
     <w:abstractNumId w:val="0"/>
+  </w:num>
+  <w:num w:numId="3" w16cid:durableId="561450947">
+    <w:abstractNumId w:val="3"/>
+  </w:num>
+  <w:num w:numId="4" w16cid:durableId="1058549137">
+    <w:abstractNumId w:val="1"/>
   </w:num>
   <w:numIdMacAtCleanup w:val="1"/>
 </w:numbering>

--- a/Document/API Basic Document/3_Web_Developement/Web Development.docx
+++ b/Document/API Basic Document/3_Web_Developement/Web Development.docx
@@ -3794,7 +3794,7 @@
           <w:sz w:val="24"/>
           <w:szCs w:val="24"/>
         </w:rPr>
-        <w:t>“Cross Origin Resource Sharing” – CORS is a HTTP protocol which allows web applications to access their rosourc</w:t>
+        <w:t xml:space="preserve">“Cross Origin Resource Sharing” – CORS is a HTTP protocol which allows web applications to access their </w:t>
       </w:r>
       <w:proofErr w:type="spellStart"/>
       <w:r>
@@ -3804,7 +3804,7 @@
           <w:sz w:val="24"/>
           <w:szCs w:val="24"/>
         </w:rPr>
-        <w:t>es</w:t>
+        <w:t>rosources</w:t>
       </w:r>
       <w:proofErr w:type="spellEnd"/>
       <w:r>
@@ -4465,6 +4465,1193 @@
         <w:rPr>
           <w:rFonts w:ascii="Cascadia Mono" w:hAnsi="Cascadia Mono" w:cs="Cascadia Mono"/>
           <w:kern w:val="0"/>
+          <w:sz w:val="24"/>
+          <w:szCs w:val="24"/>
+        </w:rPr>
+      </w:pPr>
+    </w:p>
+    <w:p>
+      <w:pPr>
+        <w:jc w:val="both"/>
+        <w:rPr>
+          <w:rFonts w:ascii="Cascadia Mono" w:hAnsi="Cascadia Mono" w:cs="Cascadia Mono"/>
+          <w:kern w:val="0"/>
+          <w:sz w:val="24"/>
+          <w:szCs w:val="24"/>
+        </w:rPr>
+      </w:pPr>
+      <w:r>
+        <w:rPr>
+          <w:rFonts w:ascii="Cascadia Mono" w:hAnsi="Cascadia Mono" w:cs="Cascadia Mono"/>
+          <w:kern w:val="0"/>
+          <w:sz w:val="24"/>
+          <w:szCs w:val="24"/>
+        </w:rPr>
+        <w:t xml:space="preserve">Demo : </w:t>
+      </w:r>
+      <w:proofErr w:type="spellStart"/>
+      <w:r>
+        <w:rPr>
+          <w:rFonts w:ascii="Cascadia Mono" w:hAnsi="Cascadia Mono" w:cs="Cascadia Mono"/>
+          <w:kern w:val="0"/>
+          <w:sz w:val="24"/>
+          <w:szCs w:val="24"/>
+        </w:rPr>
+        <w:t>StudentAPI</w:t>
+      </w:r>
+      <w:proofErr w:type="spellEnd"/>
+      <w:r>
+        <w:rPr>
+          <w:rFonts w:ascii="Cascadia Mono" w:hAnsi="Cascadia Mono" w:cs="Cascadia Mono"/>
+          <w:kern w:val="0"/>
+          <w:sz w:val="24"/>
+          <w:szCs w:val="24"/>
+        </w:rPr>
+        <w:t xml:space="preserve"> consists the demonstration of</w:t>
+      </w:r>
+    </w:p>
+    <w:p>
+      <w:pPr>
+        <w:pStyle w:val="ListParagraph"/>
+        <w:numPr>
+          <w:ilvl w:val="0"/>
+          <w:numId w:val="5"/>
+        </w:numPr>
+        <w:jc w:val="both"/>
+        <w:rPr>
+          <w:rFonts w:ascii="Cascadia Code" w:hAnsi="Cascadia Code" w:cs="Cascadia Code"/>
+          <w:sz w:val="24"/>
+          <w:szCs w:val="24"/>
+        </w:rPr>
+      </w:pPr>
+      <w:r>
+        <w:rPr>
+          <w:rFonts w:ascii="Cascadia Code" w:hAnsi="Cascadia Code" w:cs="Cascadia Code"/>
+          <w:sz w:val="24"/>
+          <w:szCs w:val="24"/>
+        </w:rPr>
+        <w:t>HTTP Action Methods</w:t>
+      </w:r>
+    </w:p>
+    <w:p>
+      <w:pPr>
+        <w:pStyle w:val="ListParagraph"/>
+        <w:numPr>
+          <w:ilvl w:val="0"/>
+          <w:numId w:val="5"/>
+        </w:numPr>
+        <w:jc w:val="both"/>
+        <w:rPr>
+          <w:rFonts w:ascii="Cascadia Code" w:hAnsi="Cascadia Code" w:cs="Cascadia Code"/>
+          <w:sz w:val="24"/>
+          <w:szCs w:val="24"/>
+        </w:rPr>
+      </w:pPr>
+      <w:r>
+        <w:rPr>
+          <w:rFonts w:ascii="Cascadia Code" w:hAnsi="Cascadia Code" w:cs="Cascadia Code"/>
+          <w:sz w:val="24"/>
+          <w:szCs w:val="24"/>
+        </w:rPr>
+        <w:t>Status Codes</w:t>
+      </w:r>
+    </w:p>
+    <w:p>
+      <w:pPr>
+        <w:pStyle w:val="ListParagraph"/>
+        <w:numPr>
+          <w:ilvl w:val="0"/>
+          <w:numId w:val="5"/>
+        </w:numPr>
+        <w:jc w:val="both"/>
+        <w:rPr>
+          <w:rFonts w:ascii="Cascadia Code" w:hAnsi="Cascadia Code" w:cs="Cascadia Code"/>
+          <w:sz w:val="24"/>
+          <w:szCs w:val="24"/>
+        </w:rPr>
+      </w:pPr>
+      <w:r>
+        <w:rPr>
+          <w:rFonts w:ascii="Cascadia Code" w:hAnsi="Cascadia Code" w:cs="Cascadia Code"/>
+          <w:sz w:val="24"/>
+          <w:szCs w:val="24"/>
+        </w:rPr>
+        <w:t>CORS</w:t>
+      </w:r>
+    </w:p>
+    <w:p>
+      <w:pPr>
+        <w:pStyle w:val="ListParagraph"/>
+        <w:numPr>
+          <w:ilvl w:val="0"/>
+          <w:numId w:val="5"/>
+        </w:numPr>
+        <w:jc w:val="both"/>
+        <w:rPr>
+          <w:rFonts w:ascii="Cascadia Code" w:hAnsi="Cascadia Code" w:cs="Cascadia Code"/>
+          <w:sz w:val="24"/>
+          <w:szCs w:val="24"/>
+        </w:rPr>
+      </w:pPr>
+      <w:r>
+        <w:rPr>
+          <w:rFonts w:ascii="Cascadia Code" w:hAnsi="Cascadia Code" w:cs="Cascadia Code"/>
+          <w:sz w:val="24"/>
+          <w:szCs w:val="24"/>
+        </w:rPr>
+        <w:t>Authentication</w:t>
+      </w:r>
+    </w:p>
+    <w:p>
+      <w:pPr>
+        <w:pStyle w:val="ListParagraph"/>
+        <w:numPr>
+          <w:ilvl w:val="0"/>
+          <w:numId w:val="5"/>
+        </w:numPr>
+        <w:jc w:val="both"/>
+        <w:rPr>
+          <w:rFonts w:ascii="Cascadia Code" w:hAnsi="Cascadia Code" w:cs="Cascadia Code"/>
+          <w:sz w:val="24"/>
+          <w:szCs w:val="24"/>
+        </w:rPr>
+      </w:pPr>
+      <w:r>
+        <w:rPr>
+          <w:rFonts w:ascii="Cascadia Code" w:hAnsi="Cascadia Code" w:cs="Cascadia Code"/>
+          <w:sz w:val="24"/>
+          <w:szCs w:val="24"/>
+        </w:rPr>
+        <w:t>Authorization</w:t>
+      </w:r>
+    </w:p>
+    <w:p>
+      <w:pPr>
+        <w:jc w:val="both"/>
+        <w:rPr>
+          <w:rFonts w:ascii="Cascadia Code" w:hAnsi="Cascadia Code" w:cs="Cascadia Code"/>
+          <w:sz w:val="24"/>
+          <w:szCs w:val="24"/>
+        </w:rPr>
+      </w:pPr>
+    </w:p>
+    <w:p>
+      <w:pPr>
+        <w:jc w:val="both"/>
+        <w:rPr>
+          <w:rFonts w:ascii="Cascadia Code" w:hAnsi="Cascadia Code" w:cs="Cascadia Code"/>
+          <w:sz w:val="24"/>
+          <w:szCs w:val="24"/>
+        </w:rPr>
+      </w:pPr>
+    </w:p>
+    <w:p>
+      <w:pPr>
+        <w:jc w:val="both"/>
+        <w:rPr>
+          <w:rFonts w:ascii="Cascadia Code" w:hAnsi="Cascadia Code" w:cs="Cascadia Code"/>
+          <w:sz w:val="24"/>
+          <w:szCs w:val="24"/>
+        </w:rPr>
+      </w:pPr>
+    </w:p>
+    <w:p>
+      <w:pPr>
+        <w:jc w:val="both"/>
+        <w:rPr>
+          <w:rFonts w:ascii="Cascadia Code" w:hAnsi="Cascadia Code" w:cs="Cascadia Code"/>
+          <w:sz w:val="24"/>
+          <w:szCs w:val="24"/>
+        </w:rPr>
+      </w:pPr>
+    </w:p>
+    <w:p>
+      <w:pPr>
+        <w:jc w:val="both"/>
+        <w:rPr>
+          <w:rFonts w:ascii="Cascadia Code" w:hAnsi="Cascadia Code" w:cs="Cascadia Code"/>
+          <w:sz w:val="24"/>
+          <w:szCs w:val="24"/>
+        </w:rPr>
+      </w:pPr>
+    </w:p>
+    <w:p>
+      <w:pPr>
+        <w:jc w:val="both"/>
+        <w:rPr>
+          <w:rFonts w:ascii="Cascadia Code" w:hAnsi="Cascadia Code" w:cs="Cascadia Code"/>
+          <w:sz w:val="24"/>
+          <w:szCs w:val="24"/>
+        </w:rPr>
+      </w:pPr>
+    </w:p>
+    <w:p>
+      <w:pPr>
+        <w:jc w:val="both"/>
+        <w:rPr>
+          <w:rFonts w:ascii="Cascadia Code" w:hAnsi="Cascadia Code" w:cs="Cascadia Code"/>
+          <w:sz w:val="24"/>
+          <w:szCs w:val="24"/>
+        </w:rPr>
+      </w:pPr>
+    </w:p>
+    <w:p>
+      <w:pPr>
+        <w:jc w:val="both"/>
+        <w:rPr>
+          <w:rFonts w:ascii="Cascadia Mono" w:hAnsi="Cascadia Mono" w:cs="Cascadia Mono"/>
+          <w:kern w:val="0"/>
+          <w:sz w:val="40"/>
+          <w:szCs w:val="40"/>
+        </w:rPr>
+      </w:pPr>
+      <w:r>
+        <w:rPr>
+          <w:rFonts w:ascii="Cascadia Mono" w:hAnsi="Cascadia Mono" w:cs="Cascadia Mono"/>
+          <w:kern w:val="0"/>
+          <w:sz w:val="40"/>
+          <w:szCs w:val="40"/>
+        </w:rPr>
+        <w:lastRenderedPageBreak/>
+        <w:t>Exception</w:t>
+      </w:r>
+    </w:p>
+    <w:p>
+      <w:pPr>
+        <w:jc w:val="both"/>
+        <w:rPr>
+          <w:rFonts w:ascii="Cascadia Code" w:hAnsi="Cascadia Code" w:cs="Cascadia Code"/>
+          <w:sz w:val="24"/>
+          <w:szCs w:val="24"/>
+        </w:rPr>
+      </w:pPr>
+      <w:r>
+        <w:rPr>
+          <w:rFonts w:ascii="Cascadia Code" w:hAnsi="Cascadia Code" w:cs="Cascadia Code"/>
+          <w:sz w:val="24"/>
+          <w:szCs w:val="24"/>
+        </w:rPr>
+        <w:t xml:space="preserve">Mostly all unsolved exception in ASP.NET shows 500 – Internal Sever Error, still if we want to add Exception Handling in ASP .NET web API can be done by several following methods : </w:t>
+      </w:r>
+    </w:p>
+    <w:p>
+      <w:pPr>
+        <w:jc w:val="both"/>
+        <w:rPr>
+          <w:rFonts w:ascii="Cascadia Code" w:hAnsi="Cascadia Code" w:cs="Cascadia Code"/>
+          <w:sz w:val="40"/>
+          <w:szCs w:val="40"/>
+        </w:rPr>
+      </w:pPr>
+    </w:p>
+    <w:p>
+      <w:pPr>
+        <w:jc w:val="both"/>
+        <w:rPr>
+          <w:rFonts w:ascii="Cascadia Code" w:hAnsi="Cascadia Code" w:cs="Cascadia Code"/>
+          <w:sz w:val="40"/>
+          <w:szCs w:val="40"/>
+        </w:rPr>
+      </w:pPr>
+      <w:proofErr w:type="spellStart"/>
+      <w:r>
+        <w:rPr>
+          <w:rFonts w:ascii="Cascadia Code" w:hAnsi="Cascadia Code" w:cs="Cascadia Code"/>
+          <w:sz w:val="40"/>
+          <w:szCs w:val="40"/>
+        </w:rPr>
+        <w:t>HttpResponseException</w:t>
+      </w:r>
+      <w:proofErr w:type="spellEnd"/>
+    </w:p>
+    <w:p>
+      <w:pPr>
+        <w:jc w:val="both"/>
+        <w:rPr>
+          <w:rFonts w:ascii="Cascadia Code" w:hAnsi="Cascadia Code" w:cs="Cascadia Code"/>
+          <w:sz w:val="24"/>
+          <w:szCs w:val="24"/>
+        </w:rPr>
+      </w:pPr>
+      <w:r>
+        <w:rPr>
+          <w:rFonts w:ascii="Cascadia Code" w:hAnsi="Cascadia Code" w:cs="Cascadia Code"/>
+          <w:sz w:val="24"/>
+          <w:szCs w:val="24"/>
+        </w:rPr>
+        <w:t xml:space="preserve">This approach allows to return specified status code with specified message too. </w:t>
+      </w:r>
+    </w:p>
+    <w:p>
+      <w:pPr>
+        <w:jc w:val="both"/>
+        <w:rPr>
+          <w:rFonts w:ascii="Cascadia Code" w:hAnsi="Cascadia Code" w:cs="Cascadia Code"/>
+          <w:color w:val="FF0000"/>
+          <w:sz w:val="18"/>
+          <w:szCs w:val="18"/>
+        </w:rPr>
+      </w:pPr>
+      <w:r>
+        <w:rPr>
+          <w:rFonts w:ascii="Cascadia Code" w:hAnsi="Cascadia Code" w:cs="Cascadia Code"/>
+          <w:color w:val="FF0000"/>
+          <w:sz w:val="18"/>
+          <w:szCs w:val="18"/>
+        </w:rPr>
+        <w:t xml:space="preserve">var </w:t>
+      </w:r>
+      <w:proofErr w:type="spellStart"/>
+      <w:r>
+        <w:rPr>
+          <w:rFonts w:ascii="Cascadia Code" w:hAnsi="Cascadia Code" w:cs="Cascadia Code"/>
+          <w:color w:val="FF0000"/>
+          <w:sz w:val="18"/>
+          <w:szCs w:val="18"/>
+        </w:rPr>
+        <w:t>resp</w:t>
+      </w:r>
+      <w:proofErr w:type="spellEnd"/>
+      <w:r>
+        <w:rPr>
+          <w:rFonts w:ascii="Cascadia Code" w:hAnsi="Cascadia Code" w:cs="Cascadia Code"/>
+          <w:color w:val="FF0000"/>
+          <w:sz w:val="18"/>
+          <w:szCs w:val="18"/>
+        </w:rPr>
+        <w:t xml:space="preserve"> = new </w:t>
+      </w:r>
+      <w:proofErr w:type="spellStart"/>
+      <w:r>
+        <w:rPr>
+          <w:rFonts w:ascii="Cascadia Code" w:hAnsi="Cascadia Code" w:cs="Cascadia Code"/>
+          <w:color w:val="FF0000"/>
+          <w:sz w:val="18"/>
+          <w:szCs w:val="18"/>
+        </w:rPr>
+        <w:t>HttpResponseMessage</w:t>
+      </w:r>
+      <w:proofErr w:type="spellEnd"/>
+      <w:r>
+        <w:rPr>
+          <w:rFonts w:ascii="Cascadia Code" w:hAnsi="Cascadia Code" w:cs="Cascadia Code"/>
+          <w:color w:val="FF0000"/>
+          <w:sz w:val="18"/>
+          <w:szCs w:val="18"/>
+        </w:rPr>
+        <w:t>(</w:t>
+      </w:r>
+      <w:proofErr w:type="spellStart"/>
+      <w:r>
+        <w:rPr>
+          <w:rFonts w:ascii="Cascadia Code" w:hAnsi="Cascadia Code" w:cs="Cascadia Code"/>
+          <w:color w:val="FF0000"/>
+          <w:sz w:val="18"/>
+          <w:szCs w:val="18"/>
+        </w:rPr>
+        <w:t>HttpStatusCode.NotFound</w:t>
+      </w:r>
+      <w:proofErr w:type="spellEnd"/>
+      <w:r>
+        <w:rPr>
+          <w:rFonts w:ascii="Cascadia Code" w:hAnsi="Cascadia Code" w:cs="Cascadia Code"/>
+          <w:color w:val="FF0000"/>
+          <w:sz w:val="18"/>
+          <w:szCs w:val="18"/>
+        </w:rPr>
+        <w:t>)</w:t>
+      </w:r>
+    </w:p>
+    <w:p>
+      <w:pPr>
+        <w:jc w:val="both"/>
+        <w:rPr>
+          <w:rFonts w:ascii="Cascadia Code" w:hAnsi="Cascadia Code" w:cs="Cascadia Code"/>
+          <w:color w:val="FF0000"/>
+          <w:sz w:val="18"/>
+          <w:szCs w:val="18"/>
+        </w:rPr>
+      </w:pPr>
+      <w:r>
+        <w:rPr>
+          <w:rFonts w:ascii="Cascadia Code" w:hAnsi="Cascadia Code" w:cs="Cascadia Code"/>
+          <w:color w:val="FF0000"/>
+          <w:sz w:val="18"/>
+          <w:szCs w:val="18"/>
+        </w:rPr>
+        <w:t>{</w:t>
+      </w:r>
+    </w:p>
+    <w:p>
+      <w:pPr>
+        <w:ind w:firstLine="720"/>
+        <w:jc w:val="both"/>
+        <w:rPr>
+          <w:rFonts w:ascii="Cascadia Code" w:hAnsi="Cascadia Code" w:cs="Cascadia Code"/>
+          <w:color w:val="FF0000"/>
+          <w:sz w:val="18"/>
+          <w:szCs w:val="18"/>
+        </w:rPr>
+      </w:pPr>
+      <w:r>
+        <w:rPr>
+          <w:rFonts w:ascii="Cascadia Code" w:hAnsi="Cascadia Code" w:cs="Cascadia Code"/>
+          <w:color w:val="FF0000"/>
+          <w:sz w:val="18"/>
+          <w:szCs w:val="18"/>
+        </w:rPr>
+        <w:t xml:space="preserve">Content = new </w:t>
+      </w:r>
+      <w:proofErr w:type="spellStart"/>
+      <w:r>
+        <w:rPr>
+          <w:rFonts w:ascii="Cascadia Code" w:hAnsi="Cascadia Code" w:cs="Cascadia Code"/>
+          <w:color w:val="FF0000"/>
+          <w:sz w:val="18"/>
+          <w:szCs w:val="18"/>
+        </w:rPr>
+        <w:t>StringContent</w:t>
+      </w:r>
+      <w:proofErr w:type="spellEnd"/>
+      <w:r>
+        <w:rPr>
+          <w:rFonts w:ascii="Cascadia Code" w:hAnsi="Cascadia Code" w:cs="Cascadia Code"/>
+          <w:color w:val="FF0000"/>
+          <w:sz w:val="18"/>
+          <w:szCs w:val="18"/>
+        </w:rPr>
+        <w:t>(</w:t>
+      </w:r>
+      <w:proofErr w:type="spellStart"/>
+      <w:r>
+        <w:rPr>
+          <w:rFonts w:ascii="Cascadia Code" w:hAnsi="Cascadia Code" w:cs="Cascadia Code"/>
+          <w:color w:val="FF0000"/>
+          <w:sz w:val="18"/>
+          <w:szCs w:val="18"/>
+        </w:rPr>
+        <w:t>string.Format</w:t>
+      </w:r>
+      <w:proofErr w:type="spellEnd"/>
+      <w:r>
+        <w:rPr>
+          <w:rFonts w:ascii="Cascadia Code" w:hAnsi="Cascadia Code" w:cs="Cascadia Code"/>
+          <w:color w:val="FF0000"/>
+          <w:sz w:val="18"/>
+          <w:szCs w:val="18"/>
+        </w:rPr>
+        <w:t>("No product with ID = {0}", id)),</w:t>
+      </w:r>
+    </w:p>
+    <w:p>
+      <w:pPr>
+        <w:jc w:val="both"/>
+        <w:rPr>
+          <w:rFonts w:ascii="Cascadia Code" w:hAnsi="Cascadia Code" w:cs="Cascadia Code"/>
+          <w:color w:val="FF0000"/>
+          <w:sz w:val="18"/>
+          <w:szCs w:val="18"/>
+        </w:rPr>
+      </w:pPr>
+      <w:r>
+        <w:rPr>
+          <w:rFonts w:ascii="Cascadia Code" w:hAnsi="Cascadia Code" w:cs="Cascadia Code"/>
+          <w:color w:val="FF0000"/>
+          <w:sz w:val="18"/>
+          <w:szCs w:val="18"/>
+        </w:rPr>
+        <w:t xml:space="preserve">      </w:t>
+      </w:r>
+      <w:proofErr w:type="spellStart"/>
+      <w:r>
+        <w:rPr>
+          <w:rFonts w:ascii="Cascadia Code" w:hAnsi="Cascadia Code" w:cs="Cascadia Code"/>
+          <w:color w:val="FF0000"/>
+          <w:sz w:val="18"/>
+          <w:szCs w:val="18"/>
+        </w:rPr>
+        <w:t>ReasonPhrase</w:t>
+      </w:r>
+      <w:proofErr w:type="spellEnd"/>
+      <w:r>
+        <w:rPr>
+          <w:rFonts w:ascii="Cascadia Code" w:hAnsi="Cascadia Code" w:cs="Cascadia Code"/>
+          <w:color w:val="FF0000"/>
+          <w:sz w:val="18"/>
+          <w:szCs w:val="18"/>
+        </w:rPr>
+        <w:t xml:space="preserve"> = "Product ID Not Found"</w:t>
+      </w:r>
+    </w:p>
+    <w:p>
+      <w:pPr>
+        <w:jc w:val="both"/>
+        <w:rPr>
+          <w:rFonts w:ascii="Cascadia Code" w:hAnsi="Cascadia Code" w:cs="Cascadia Code"/>
+          <w:color w:val="FF0000"/>
+          <w:sz w:val="18"/>
+          <w:szCs w:val="18"/>
+        </w:rPr>
+      </w:pPr>
+      <w:r>
+        <w:rPr>
+          <w:rFonts w:ascii="Cascadia Code" w:hAnsi="Cascadia Code" w:cs="Cascadia Code"/>
+          <w:color w:val="FF0000"/>
+          <w:sz w:val="18"/>
+          <w:szCs w:val="18"/>
+        </w:rPr>
+        <w:t xml:space="preserve"> };</w:t>
+      </w:r>
+    </w:p>
+    <w:p>
+      <w:pPr>
+        <w:jc w:val="both"/>
+        <w:rPr>
+          <w:rFonts w:ascii="Cascadia Code" w:hAnsi="Cascadia Code" w:cs="Cascadia Code"/>
+          <w:color w:val="FF0000"/>
+          <w:sz w:val="18"/>
+          <w:szCs w:val="18"/>
+        </w:rPr>
+      </w:pPr>
+      <w:r>
+        <w:rPr>
+          <w:rFonts w:ascii="Cascadia Code" w:hAnsi="Cascadia Code" w:cs="Cascadia Code"/>
+          <w:color w:val="FF0000"/>
+          <w:sz w:val="18"/>
+          <w:szCs w:val="18"/>
+        </w:rPr>
+        <w:t xml:space="preserve"> throw new </w:t>
+      </w:r>
+      <w:proofErr w:type="spellStart"/>
+      <w:r>
+        <w:rPr>
+          <w:rFonts w:ascii="Cascadia Code" w:hAnsi="Cascadia Code" w:cs="Cascadia Code"/>
+          <w:color w:val="FF0000"/>
+          <w:sz w:val="18"/>
+          <w:szCs w:val="18"/>
+        </w:rPr>
+        <w:t>HttpResponseException</w:t>
+      </w:r>
+      <w:proofErr w:type="spellEnd"/>
+      <w:r>
+        <w:rPr>
+          <w:rFonts w:ascii="Cascadia Code" w:hAnsi="Cascadia Code" w:cs="Cascadia Code"/>
+          <w:color w:val="FF0000"/>
+          <w:sz w:val="18"/>
+          <w:szCs w:val="18"/>
+        </w:rPr>
+        <w:t>(</w:t>
+      </w:r>
+      <w:proofErr w:type="spellStart"/>
+      <w:r>
+        <w:rPr>
+          <w:rFonts w:ascii="Cascadia Code" w:hAnsi="Cascadia Code" w:cs="Cascadia Code"/>
+          <w:color w:val="FF0000"/>
+          <w:sz w:val="18"/>
+          <w:szCs w:val="18"/>
+        </w:rPr>
+        <w:t>resp</w:t>
+      </w:r>
+      <w:proofErr w:type="spellEnd"/>
+      <w:r>
+        <w:rPr>
+          <w:rFonts w:ascii="Cascadia Code" w:hAnsi="Cascadia Code" w:cs="Cascadia Code"/>
+          <w:color w:val="FF0000"/>
+          <w:sz w:val="18"/>
+          <w:szCs w:val="18"/>
+        </w:rPr>
+        <w:t>);</w:t>
+      </w:r>
+    </w:p>
+    <w:p>
+      <w:pPr>
+        <w:jc w:val="both"/>
+        <w:rPr>
+          <w:rFonts w:ascii="Cascadia Code" w:hAnsi="Cascadia Code" w:cs="Cascadia Code"/>
+          <w:sz w:val="24"/>
+          <w:szCs w:val="24"/>
+        </w:rPr>
+      </w:pPr>
+    </w:p>
+    <w:p>
+      <w:pPr>
+        <w:jc w:val="both"/>
+        <w:rPr>
+          <w:rFonts w:ascii="Cascadia Code" w:hAnsi="Cascadia Code" w:cs="Cascadia Code"/>
+          <w:sz w:val="40"/>
+          <w:szCs w:val="40"/>
+        </w:rPr>
+      </w:pPr>
+      <w:r>
+        <w:rPr>
+          <w:rFonts w:ascii="Cascadia Code" w:hAnsi="Cascadia Code" w:cs="Cascadia Code"/>
+          <w:sz w:val="40"/>
+          <w:szCs w:val="40"/>
+        </w:rPr>
+        <w:t>Filter Exception</w:t>
+      </w:r>
+    </w:p>
+    <w:p>
+      <w:pPr>
+        <w:jc w:val="both"/>
+        <w:rPr>
+          <w:rFonts w:ascii="Cascadia Code" w:hAnsi="Cascadia Code" w:cs="Cascadia Code"/>
+          <w:sz w:val="24"/>
+          <w:szCs w:val="24"/>
+        </w:rPr>
+      </w:pPr>
+      <w:r>
+        <w:rPr>
+          <w:rFonts w:ascii="Cascadia Code" w:hAnsi="Cascadia Code" w:cs="Cascadia Code"/>
+          <w:sz w:val="24"/>
+          <w:szCs w:val="24"/>
+        </w:rPr>
+        <w:t>Exception filter is a approach of customized exception in ASP .NET we API. Suppose we want specific exception on specific condition, this exception is used.</w:t>
+      </w:r>
+    </w:p>
+    <w:p>
+      <w:pPr>
+        <w:jc w:val="both"/>
+        <w:rPr>
+          <w:rFonts w:ascii="Cascadia Code" w:hAnsi="Cascadia Code" w:cs="Cascadia Code"/>
+          <w:sz w:val="24"/>
+          <w:szCs w:val="24"/>
+        </w:rPr>
+      </w:pPr>
+      <w:r>
+        <w:rPr>
+          <w:rFonts w:ascii="Cascadia Code" w:hAnsi="Cascadia Code" w:cs="Cascadia Code"/>
+          <w:sz w:val="24"/>
+          <w:szCs w:val="24"/>
+        </w:rPr>
+        <w:t xml:space="preserve">e.g. Method implementation is pending then we can add our own </w:t>
+      </w:r>
+      <w:proofErr w:type="spellStart"/>
+      <w:r>
+        <w:rPr>
+          <w:rFonts w:ascii="Cascadia Code" w:hAnsi="Cascadia Code" w:cs="Cascadia Code"/>
+          <w:sz w:val="24"/>
+          <w:szCs w:val="24"/>
+        </w:rPr>
+        <w:t>NotImplementedException</w:t>
+      </w:r>
+      <w:proofErr w:type="spellEnd"/>
+      <w:r>
+        <w:rPr>
+          <w:rFonts w:ascii="Cascadia Code" w:hAnsi="Cascadia Code" w:cs="Cascadia Code"/>
+          <w:sz w:val="24"/>
+          <w:szCs w:val="24"/>
+        </w:rPr>
+        <w:t xml:space="preserve"> when user tries to access that method.</w:t>
+      </w:r>
+    </w:p>
+    <w:p>
+      <w:pPr>
+        <w:jc w:val="both"/>
+        <w:rPr>
+          <w:rFonts w:ascii="Cascadia Code" w:hAnsi="Cascadia Code" w:cs="Cascadia Code"/>
+          <w:sz w:val="24"/>
+          <w:szCs w:val="24"/>
+        </w:rPr>
+      </w:pPr>
+      <w:r>
+        <w:rPr>
+          <w:rFonts w:ascii="Cascadia Code" w:hAnsi="Cascadia Code" w:cs="Cascadia Code"/>
+          <w:sz w:val="24"/>
+          <w:szCs w:val="24"/>
+        </w:rPr>
+        <w:t xml:space="preserve">That is demonstrated in </w:t>
+      </w:r>
+      <w:proofErr w:type="spellStart"/>
+      <w:r>
+        <w:rPr>
+          <w:rFonts w:ascii="Cascadia Code" w:hAnsi="Cascadia Code" w:cs="Cascadia Code"/>
+          <w:sz w:val="24"/>
+          <w:szCs w:val="24"/>
+        </w:rPr>
+        <w:t>WebAPI</w:t>
+      </w:r>
+      <w:proofErr w:type="spellEnd"/>
+      <w:r>
+        <w:rPr>
+          <w:rFonts w:ascii="Cascadia Code" w:hAnsi="Cascadia Code" w:cs="Cascadia Code"/>
+          <w:sz w:val="24"/>
+          <w:szCs w:val="24"/>
+        </w:rPr>
+        <w:t xml:space="preserve"> &gt; </w:t>
+      </w:r>
+      <w:proofErr w:type="spellStart"/>
+      <w:r>
+        <w:rPr>
+          <w:rFonts w:ascii="Cascadia Code" w:hAnsi="Cascadia Code" w:cs="Cascadia Code"/>
+          <w:sz w:val="24"/>
+          <w:szCs w:val="24"/>
+        </w:rPr>
+        <w:t>StudentAPI</w:t>
+      </w:r>
+      <w:proofErr w:type="spellEnd"/>
+      <w:r>
+        <w:rPr>
+          <w:rFonts w:ascii="Cascadia Code" w:hAnsi="Cascadia Code" w:cs="Cascadia Code"/>
+          <w:sz w:val="24"/>
+          <w:szCs w:val="24"/>
+        </w:rPr>
+        <w:t xml:space="preserve"> demo </w:t>
+      </w:r>
+      <w:r>
+        <w:rPr>
+          <w:rFonts w:ascii="Cascadia Code" w:hAnsi="Cascadia Code" w:cs="Cascadia Code"/>
+          <w:sz w:val="24"/>
+          <w:szCs w:val="24"/>
+        </w:rPr>
+        <w:t>&gt;</w:t>
+      </w:r>
+      <w:r>
+        <w:rPr>
+          <w:rFonts w:ascii="Cascadia Code" w:hAnsi="Cascadia Code" w:cs="Cascadia Code"/>
+          <w:sz w:val="24"/>
+          <w:szCs w:val="24"/>
+        </w:rPr>
+        <w:t xml:space="preserve"> NotImpl</w:t>
+      </w:r>
+      <w:proofErr w:type="spellStart"/>
+      <w:r>
+        <w:rPr>
+          <w:rFonts w:ascii="Cascadia Code" w:hAnsi="Cascadia Code" w:cs="Cascadia Code"/>
+          <w:sz w:val="24"/>
+          <w:szCs w:val="24"/>
+        </w:rPr>
+        <w:t>ementedException</w:t>
+      </w:r>
+      <w:proofErr w:type="spellEnd"/>
+      <w:r>
+        <w:rPr>
+          <w:rFonts w:ascii="Cascadia Code" w:hAnsi="Cascadia Code" w:cs="Cascadia Code"/>
+          <w:sz w:val="24"/>
+          <w:szCs w:val="24"/>
+        </w:rPr>
+        <w:t xml:space="preserve"> </w:t>
+      </w:r>
+    </w:p>
+    <w:p>
+      <w:pPr>
+        <w:jc w:val="both"/>
+        <w:rPr>
+          <w:rFonts w:ascii="Cascadia Code" w:hAnsi="Cascadia Code" w:cs="Cascadia Code"/>
+          <w:sz w:val="24"/>
+          <w:szCs w:val="24"/>
+        </w:rPr>
+      </w:pPr>
+    </w:p>
+    <w:p>
+      <w:pPr>
+        <w:jc w:val="both"/>
+        <w:rPr>
+          <w:rFonts w:ascii="Cascadia Code" w:hAnsi="Cascadia Code" w:cs="Cascadia Code"/>
+          <w:sz w:val="24"/>
+          <w:szCs w:val="24"/>
+        </w:rPr>
+      </w:pPr>
+      <w:r>
+        <w:rPr>
+          <w:rFonts w:ascii="Cascadia Code" w:hAnsi="Cascadia Code" w:cs="Cascadia Code"/>
+          <w:sz w:val="24"/>
+          <w:szCs w:val="24"/>
+        </w:rPr>
+        <w:t xml:space="preserve">We have to create </w:t>
+      </w:r>
+      <w:proofErr w:type="spellStart"/>
+      <w:r>
+        <w:rPr>
+          <w:rFonts w:ascii="Cascadia Code" w:hAnsi="Cascadia Code" w:cs="Cascadia Code"/>
+          <w:sz w:val="24"/>
+          <w:szCs w:val="24"/>
+        </w:rPr>
+        <w:t>ExceptionNameExceptionFilterAttribute</w:t>
+      </w:r>
+      <w:proofErr w:type="spellEnd"/>
+      <w:r>
+        <w:rPr>
+          <w:rFonts w:ascii="Cascadia Code" w:hAnsi="Cascadia Code" w:cs="Cascadia Code"/>
+          <w:sz w:val="24"/>
+          <w:szCs w:val="24"/>
+        </w:rPr>
+        <w:t xml:space="preserve"> class which inherits the class </w:t>
+      </w:r>
+      <w:proofErr w:type="spellStart"/>
+      <w:r>
+        <w:rPr>
+          <w:rFonts w:ascii="Cascadia Code" w:hAnsi="Cascadia Code" w:cs="Cascadia Code"/>
+          <w:sz w:val="24"/>
+          <w:szCs w:val="24"/>
+        </w:rPr>
+        <w:t>ExceptionFilterAttribute</w:t>
+      </w:r>
+      <w:proofErr w:type="spellEnd"/>
+      <w:r>
+        <w:rPr>
+          <w:rFonts w:ascii="Cascadia Code" w:hAnsi="Cascadia Code" w:cs="Cascadia Code"/>
+          <w:sz w:val="24"/>
+          <w:szCs w:val="24"/>
+        </w:rPr>
+        <w:t xml:space="preserve"> &amp; override the method </w:t>
+      </w:r>
+      <w:proofErr w:type="spellStart"/>
+      <w:r>
+        <w:rPr>
+          <w:rFonts w:ascii="Cascadia Code" w:hAnsi="Cascadia Code" w:cs="Cascadia Code"/>
+          <w:sz w:val="24"/>
+          <w:szCs w:val="24"/>
+        </w:rPr>
+        <w:t>GetException</w:t>
+      </w:r>
+      <w:proofErr w:type="spellEnd"/>
+      <w:r>
+        <w:rPr>
+          <w:rFonts w:ascii="Cascadia Code" w:hAnsi="Cascadia Code" w:cs="Cascadia Code"/>
+          <w:sz w:val="24"/>
+          <w:szCs w:val="24"/>
+        </w:rPr>
+        <w:t xml:space="preserve">() by adding details such as </w:t>
+      </w:r>
+      <w:proofErr w:type="spellStart"/>
+      <w:r>
+        <w:rPr>
+          <w:rFonts w:ascii="Cascadia Code" w:hAnsi="Cascadia Code" w:cs="Cascadia Code"/>
+          <w:sz w:val="24"/>
+          <w:szCs w:val="24"/>
+        </w:rPr>
+        <w:t>statusCode</w:t>
+      </w:r>
+      <w:proofErr w:type="spellEnd"/>
+      <w:r>
+        <w:rPr>
+          <w:rFonts w:ascii="Cascadia Code" w:hAnsi="Cascadia Code" w:cs="Cascadia Code"/>
+          <w:sz w:val="24"/>
+          <w:szCs w:val="24"/>
+        </w:rPr>
+        <w:t xml:space="preserve">, </w:t>
+      </w:r>
+      <w:proofErr w:type="spellStart"/>
+      <w:r>
+        <w:rPr>
+          <w:rFonts w:ascii="Cascadia Code" w:hAnsi="Cascadia Code" w:cs="Cascadia Code"/>
+          <w:sz w:val="24"/>
+          <w:szCs w:val="24"/>
+        </w:rPr>
+        <w:t>responseMessage</w:t>
+      </w:r>
+      <w:proofErr w:type="spellEnd"/>
+      <w:r>
+        <w:rPr>
+          <w:rFonts w:ascii="Cascadia Code" w:hAnsi="Cascadia Code" w:cs="Cascadia Code"/>
+          <w:sz w:val="24"/>
+          <w:szCs w:val="24"/>
+        </w:rPr>
+        <w:t xml:space="preserve">, Content, </w:t>
+      </w:r>
+      <w:proofErr w:type="spellStart"/>
+      <w:r>
+        <w:rPr>
+          <w:rFonts w:ascii="Cascadia Code" w:hAnsi="Cascadia Code" w:cs="Cascadia Code"/>
+          <w:sz w:val="24"/>
+          <w:szCs w:val="24"/>
+        </w:rPr>
+        <w:t>ReasonPhrase</w:t>
+      </w:r>
+      <w:proofErr w:type="spellEnd"/>
+      <w:r>
+        <w:rPr>
+          <w:rFonts w:ascii="Cascadia Code" w:hAnsi="Cascadia Code" w:cs="Cascadia Code"/>
+          <w:sz w:val="24"/>
+          <w:szCs w:val="24"/>
+        </w:rPr>
+        <w:t xml:space="preserve"> etc.</w:t>
+      </w:r>
+    </w:p>
+    <w:p>
+      <w:pPr>
+        <w:jc w:val="both"/>
+        <w:rPr>
+          <w:rFonts w:ascii="Cascadia Code" w:hAnsi="Cascadia Code" w:cs="Cascadia Code"/>
+          <w:sz w:val="24"/>
+          <w:szCs w:val="24"/>
+        </w:rPr>
+      </w:pPr>
+    </w:p>
+    <w:p>
+      <w:pPr>
+        <w:jc w:val="both"/>
+        <w:rPr>
+          <w:rFonts w:ascii="Cascadia Code" w:hAnsi="Cascadia Code" w:cs="Cascadia Code"/>
+          <w:sz w:val="24"/>
+          <w:szCs w:val="24"/>
+        </w:rPr>
+      </w:pPr>
+      <w:r>
+        <w:rPr>
+          <w:rFonts w:ascii="Cascadia Code" w:hAnsi="Cascadia Code" w:cs="Cascadia Code"/>
+          <w:sz w:val="24"/>
+          <w:szCs w:val="24"/>
+        </w:rPr>
+        <w:t xml:space="preserve">We can add that exception in controller at </w:t>
+      </w:r>
+    </w:p>
+    <w:p>
+      <w:pPr>
+        <w:pStyle w:val="ListParagraph"/>
+        <w:numPr>
+          <w:ilvl w:val="0"/>
+          <w:numId w:val="6"/>
+        </w:numPr>
+        <w:jc w:val="both"/>
+        <w:rPr>
+          <w:rFonts w:ascii="Cascadia Code" w:hAnsi="Cascadia Code" w:cs="Cascadia Code"/>
+          <w:sz w:val="24"/>
+          <w:szCs w:val="24"/>
+        </w:rPr>
+      </w:pPr>
+      <w:r>
+        <w:rPr>
+          <w:rFonts w:ascii="Cascadia Code" w:hAnsi="Cascadia Code" w:cs="Cascadia Code"/>
+          <w:sz w:val="24"/>
+          <w:szCs w:val="24"/>
+        </w:rPr>
+        <w:t xml:space="preserve">Specific </w:t>
+      </w:r>
+      <w:r>
+        <w:rPr>
+          <w:rFonts w:ascii="Cascadia Code" w:hAnsi="Cascadia Code" w:cs="Cascadia Code"/>
+          <w:sz w:val="24"/>
+          <w:szCs w:val="24"/>
+        </w:rPr>
+        <w:t>Method</w:t>
+      </w:r>
+    </w:p>
+    <w:p>
+      <w:pPr>
+        <w:pStyle w:val="ListParagraph"/>
+        <w:numPr>
+          <w:ilvl w:val="0"/>
+          <w:numId w:val="6"/>
+        </w:numPr>
+        <w:jc w:val="both"/>
+        <w:rPr>
+          <w:rFonts w:ascii="Cascadia Code" w:hAnsi="Cascadia Code" w:cs="Cascadia Code"/>
+          <w:sz w:val="24"/>
+          <w:szCs w:val="24"/>
+        </w:rPr>
+      </w:pPr>
+      <w:r>
+        <w:rPr>
+          <w:rFonts w:ascii="Cascadia Code" w:hAnsi="Cascadia Code" w:cs="Cascadia Code"/>
+          <w:sz w:val="24"/>
+          <w:szCs w:val="24"/>
+        </w:rPr>
+        <w:t>Top of the Controller (For all methods within the controller)</w:t>
+      </w:r>
+    </w:p>
+    <w:p>
+      <w:pPr>
+        <w:pStyle w:val="ListParagraph"/>
+        <w:numPr>
+          <w:ilvl w:val="0"/>
+          <w:numId w:val="6"/>
+        </w:numPr>
+        <w:jc w:val="both"/>
+        <w:rPr>
+          <w:rFonts w:ascii="Cascadia Code" w:hAnsi="Cascadia Code" w:cs="Cascadia Code"/>
+          <w:sz w:val="24"/>
+          <w:szCs w:val="24"/>
+        </w:rPr>
+      </w:pPr>
+      <w:proofErr w:type="spellStart"/>
+      <w:r>
+        <w:rPr>
+          <w:rFonts w:ascii="Cascadia Code" w:hAnsi="Cascadia Code" w:cs="Cascadia Code"/>
+          <w:sz w:val="24"/>
+          <w:szCs w:val="24"/>
+        </w:rPr>
+        <w:t>Global.config</w:t>
+      </w:r>
+      <w:proofErr w:type="spellEnd"/>
+      <w:r>
+        <w:rPr>
+          <w:rFonts w:ascii="Cascadia Code" w:hAnsi="Cascadia Code" w:cs="Cascadia Code"/>
+          <w:sz w:val="24"/>
+          <w:szCs w:val="24"/>
+        </w:rPr>
+        <w:t xml:space="preserve"> (For all controllers)</w:t>
+      </w:r>
+    </w:p>
+    <w:p>
+      <w:pPr>
+        <w:ind w:left="360"/>
+        <w:jc w:val="both"/>
+        <w:rPr>
+          <w:rFonts w:ascii="Cascadia Code" w:hAnsi="Cascadia Code" w:cs="Cascadia Code"/>
+          <w:sz w:val="40"/>
+          <w:szCs w:val="40"/>
+        </w:rPr>
+      </w:pPr>
+      <w:proofErr w:type="spellStart"/>
+      <w:r>
+        <w:rPr>
+          <w:rFonts w:ascii="Cascadia Code" w:hAnsi="Cascadia Code" w:cs="Cascadia Code"/>
+          <w:sz w:val="40"/>
+          <w:szCs w:val="40"/>
+        </w:rPr>
+        <w:lastRenderedPageBreak/>
+        <w:t>HttpError</w:t>
+      </w:r>
+      <w:proofErr w:type="spellEnd"/>
+    </w:p>
+    <w:p>
+      <w:pPr>
+        <w:ind w:left="360"/>
+        <w:jc w:val="both"/>
+        <w:rPr>
+          <w:rFonts w:ascii="Cascadia Code" w:hAnsi="Cascadia Code" w:cs="Cascadia Code"/>
+          <w:sz w:val="24"/>
+          <w:szCs w:val="24"/>
+        </w:rPr>
+      </w:pPr>
+      <w:proofErr w:type="spellStart"/>
+      <w:r>
+        <w:rPr>
+          <w:rFonts w:ascii="Cascadia Code" w:hAnsi="Cascadia Code" w:cs="Cascadia Code"/>
+          <w:sz w:val="24"/>
+          <w:szCs w:val="24"/>
+        </w:rPr>
+        <w:t>HttpError</w:t>
+      </w:r>
+      <w:proofErr w:type="spellEnd"/>
+      <w:r>
+        <w:rPr>
+          <w:rFonts w:ascii="Cascadia Code" w:hAnsi="Cascadia Code" w:cs="Cascadia Code"/>
+          <w:sz w:val="24"/>
+          <w:szCs w:val="24"/>
+        </w:rPr>
+        <w:t xml:space="preserve"> provides Error to the specified logic or method.</w:t>
+      </w:r>
+    </w:p>
+    <w:p>
+      <w:pPr>
+        <w:autoSpaceDE w:val="0"/>
+        <w:autoSpaceDN w:val="0"/>
+        <w:adjustRightInd w:val="0"/>
+        <w:spacing w:after="0" w:line="240" w:lineRule="auto"/>
+        <w:rPr>
+          <w:rFonts w:ascii="Cascadia Mono" w:hAnsi="Cascadia Mono" w:cs="Cascadia Mono"/>
+          <w:color w:val="FF0000"/>
+          <w:kern w:val="0"/>
+          <w:sz w:val="14"/>
+          <w:szCs w:val="14"/>
+        </w:rPr>
+      </w:pPr>
+      <w:r>
+        <w:rPr>
+          <w:rFonts w:ascii="Cascadia Mono" w:hAnsi="Cascadia Mono" w:cs="Cascadia Mono"/>
+          <w:color w:val="FF0000"/>
+          <w:kern w:val="0"/>
+          <w:sz w:val="14"/>
+          <w:szCs w:val="14"/>
+        </w:rPr>
+        <w:t xml:space="preserve">var message = </w:t>
+      </w:r>
+      <w:proofErr w:type="spellStart"/>
+      <w:r>
+        <w:rPr>
+          <w:rFonts w:ascii="Cascadia Mono" w:hAnsi="Cascadia Mono" w:cs="Cascadia Mono"/>
+          <w:color w:val="FF0000"/>
+          <w:kern w:val="0"/>
+          <w:sz w:val="14"/>
+          <w:szCs w:val="14"/>
+        </w:rPr>
+        <w:t>String.Format</w:t>
+      </w:r>
+      <w:proofErr w:type="spellEnd"/>
+      <w:r>
+        <w:rPr>
+          <w:rFonts w:ascii="Cascadia Mono" w:hAnsi="Cascadia Mono" w:cs="Cascadia Mono"/>
+          <w:color w:val="FF0000"/>
+          <w:kern w:val="0"/>
+          <w:sz w:val="14"/>
+          <w:szCs w:val="14"/>
+        </w:rPr>
+        <w:t xml:space="preserve">($"There is no student in the database with the </w:t>
+      </w:r>
+      <w:proofErr w:type="spellStart"/>
+      <w:r>
+        <w:rPr>
+          <w:rFonts w:ascii="Cascadia Mono" w:hAnsi="Cascadia Mono" w:cs="Cascadia Mono"/>
+          <w:color w:val="FF0000"/>
+          <w:kern w:val="0"/>
+          <w:sz w:val="14"/>
+          <w:szCs w:val="14"/>
+        </w:rPr>
+        <w:t>enrollment</w:t>
+      </w:r>
+      <w:proofErr w:type="spellEnd"/>
+      <w:r>
+        <w:rPr>
+          <w:rFonts w:ascii="Cascadia Mono" w:hAnsi="Cascadia Mono" w:cs="Cascadia Mono"/>
+          <w:color w:val="FF0000"/>
+          <w:kern w:val="0"/>
+          <w:sz w:val="14"/>
+          <w:szCs w:val="14"/>
+        </w:rPr>
+        <w:t xml:space="preserve"> : {</w:t>
+      </w:r>
+      <w:proofErr w:type="spellStart"/>
+      <w:r>
+        <w:rPr>
+          <w:rFonts w:ascii="Cascadia Mono" w:hAnsi="Cascadia Mono" w:cs="Cascadia Mono"/>
+          <w:color w:val="FF0000"/>
+          <w:kern w:val="0"/>
+          <w:sz w:val="14"/>
+          <w:szCs w:val="14"/>
+        </w:rPr>
+        <w:t>enrollment</w:t>
+      </w:r>
+      <w:proofErr w:type="spellEnd"/>
+      <w:r>
+        <w:rPr>
+          <w:rFonts w:ascii="Cascadia Mono" w:hAnsi="Cascadia Mono" w:cs="Cascadia Mono"/>
+          <w:color w:val="FF0000"/>
+          <w:kern w:val="0"/>
+          <w:sz w:val="14"/>
+          <w:szCs w:val="14"/>
+        </w:rPr>
+        <w:t>}");</w:t>
+      </w:r>
+    </w:p>
+    <w:p>
+      <w:pPr>
+        <w:jc w:val="both"/>
+        <w:rPr>
+          <w:rFonts w:ascii="Cascadia Code" w:hAnsi="Cascadia Code" w:cs="Cascadia Code"/>
+          <w:color w:val="FF0000"/>
+          <w:sz w:val="14"/>
+          <w:szCs w:val="14"/>
+        </w:rPr>
+      </w:pPr>
+      <w:r>
+        <w:rPr>
+          <w:rFonts w:ascii="Cascadia Mono" w:hAnsi="Cascadia Mono" w:cs="Cascadia Mono"/>
+          <w:color w:val="FF0000"/>
+          <w:kern w:val="0"/>
+          <w:sz w:val="14"/>
+          <w:szCs w:val="14"/>
+        </w:rPr>
+        <w:t>return (IHttpActionResult)Request.CreateErrorResponse(HttpStatusCode.NotFound, message);</w:t>
+      </w:r>
+    </w:p>
+    <w:p>
+      <w:pPr>
+        <w:jc w:val="both"/>
+        <w:rPr>
+          <w:rFonts w:ascii="Cascadia Code" w:hAnsi="Cascadia Code" w:cs="Cascadia Code"/>
           <w:sz w:val="24"/>
           <w:szCs w:val="24"/>
         </w:rPr>
@@ -4830,9 +6017,9 @@
     </w:lvl>
   </w:abstractNum>
   <w:abstractNum w:abstractNumId="1" w15:restartNumberingAfterBreak="0">
-    <w:nsid w:val="4EB40302"/>
+    <w:nsid w:val="13AB3121"/>
     <w:multiLevelType w:val="hybridMultilevel"/>
-    <w:tmpl w:val="4B06B826"/>
+    <w:tmpl w:val="FB929FC8"/>
     <w:lvl w:ilvl="0" w:tplc="40090001">
       <w:start w:val="1"/>
       <w:numFmt w:val="bullet"/>
@@ -4943,9 +6130,9 @@
     </w:lvl>
   </w:abstractNum>
   <w:abstractNum w:abstractNumId="2" w15:restartNumberingAfterBreak="0">
-    <w:nsid w:val="56345E1E"/>
+    <w:nsid w:val="4EB40302"/>
     <w:multiLevelType w:val="hybridMultilevel"/>
-    <w:tmpl w:val="512EC864"/>
+    <w:tmpl w:val="4B06B826"/>
     <w:lvl w:ilvl="0" w:tplc="40090001">
       <w:start w:val="1"/>
       <w:numFmt w:val="bullet"/>
@@ -5056,9 +6243,9 @@
     </w:lvl>
   </w:abstractNum>
   <w:abstractNum w:abstractNumId="3" w15:restartNumberingAfterBreak="0">
-    <w:nsid w:val="6604718F"/>
+    <w:nsid w:val="56345E1E"/>
     <w:multiLevelType w:val="hybridMultilevel"/>
-    <w:tmpl w:val="8D5443A0"/>
+    <w:tmpl w:val="512EC864"/>
     <w:lvl w:ilvl="0" w:tplc="40090001">
       <w:start w:val="1"/>
       <w:numFmt w:val="bullet"/>
@@ -5168,16 +6355,248 @@
       </w:rPr>
     </w:lvl>
   </w:abstractNum>
+  <w:abstractNum w:abstractNumId="4" w15:restartNumberingAfterBreak="0">
+    <w:nsid w:val="6604718F"/>
+    <w:multiLevelType w:val="hybridMultilevel"/>
+    <w:tmpl w:val="8D5443A0"/>
+    <w:lvl w:ilvl="0" w:tplc="40090001">
+      <w:start w:val="1"/>
+      <w:numFmt w:val="bullet"/>
+      <w:lvlText w:val=""/>
+      <w:lvlJc w:val="left"/>
+      <w:pPr>
+        <w:ind w:left="720" w:hanging="360"/>
+      </w:pPr>
+      <w:rPr>
+        <w:rFonts w:ascii="Symbol" w:hAnsi="Symbol" w:hint="default"/>
+      </w:rPr>
+    </w:lvl>
+    <w:lvl w:ilvl="1" w:tplc="40090003" w:tentative="1">
+      <w:start w:val="1"/>
+      <w:numFmt w:val="bullet"/>
+      <w:lvlText w:val="o"/>
+      <w:lvlJc w:val="left"/>
+      <w:pPr>
+        <w:ind w:left="1440" w:hanging="360"/>
+      </w:pPr>
+      <w:rPr>
+        <w:rFonts w:ascii="Courier New" w:hAnsi="Courier New" w:cs="Courier New" w:hint="default"/>
+      </w:rPr>
+    </w:lvl>
+    <w:lvl w:ilvl="2" w:tplc="40090005" w:tentative="1">
+      <w:start w:val="1"/>
+      <w:numFmt w:val="bullet"/>
+      <w:lvlText w:val=""/>
+      <w:lvlJc w:val="left"/>
+      <w:pPr>
+        <w:ind w:left="2160" w:hanging="360"/>
+      </w:pPr>
+      <w:rPr>
+        <w:rFonts w:ascii="Wingdings" w:hAnsi="Wingdings" w:hint="default"/>
+      </w:rPr>
+    </w:lvl>
+    <w:lvl w:ilvl="3" w:tplc="40090001" w:tentative="1">
+      <w:start w:val="1"/>
+      <w:numFmt w:val="bullet"/>
+      <w:lvlText w:val=""/>
+      <w:lvlJc w:val="left"/>
+      <w:pPr>
+        <w:ind w:left="2880" w:hanging="360"/>
+      </w:pPr>
+      <w:rPr>
+        <w:rFonts w:ascii="Symbol" w:hAnsi="Symbol" w:hint="default"/>
+      </w:rPr>
+    </w:lvl>
+    <w:lvl w:ilvl="4" w:tplc="40090003" w:tentative="1">
+      <w:start w:val="1"/>
+      <w:numFmt w:val="bullet"/>
+      <w:lvlText w:val="o"/>
+      <w:lvlJc w:val="left"/>
+      <w:pPr>
+        <w:ind w:left="3600" w:hanging="360"/>
+      </w:pPr>
+      <w:rPr>
+        <w:rFonts w:ascii="Courier New" w:hAnsi="Courier New" w:cs="Courier New" w:hint="default"/>
+      </w:rPr>
+    </w:lvl>
+    <w:lvl w:ilvl="5" w:tplc="40090005" w:tentative="1">
+      <w:start w:val="1"/>
+      <w:numFmt w:val="bullet"/>
+      <w:lvlText w:val=""/>
+      <w:lvlJc w:val="left"/>
+      <w:pPr>
+        <w:ind w:left="4320" w:hanging="360"/>
+      </w:pPr>
+      <w:rPr>
+        <w:rFonts w:ascii="Wingdings" w:hAnsi="Wingdings" w:hint="default"/>
+      </w:rPr>
+    </w:lvl>
+    <w:lvl w:ilvl="6" w:tplc="40090001" w:tentative="1">
+      <w:start w:val="1"/>
+      <w:numFmt w:val="bullet"/>
+      <w:lvlText w:val=""/>
+      <w:lvlJc w:val="left"/>
+      <w:pPr>
+        <w:ind w:left="5040" w:hanging="360"/>
+      </w:pPr>
+      <w:rPr>
+        <w:rFonts w:ascii="Symbol" w:hAnsi="Symbol" w:hint="default"/>
+      </w:rPr>
+    </w:lvl>
+    <w:lvl w:ilvl="7" w:tplc="40090003" w:tentative="1">
+      <w:start w:val="1"/>
+      <w:numFmt w:val="bullet"/>
+      <w:lvlText w:val="o"/>
+      <w:lvlJc w:val="left"/>
+      <w:pPr>
+        <w:ind w:left="5760" w:hanging="360"/>
+      </w:pPr>
+      <w:rPr>
+        <w:rFonts w:ascii="Courier New" w:hAnsi="Courier New" w:cs="Courier New" w:hint="default"/>
+      </w:rPr>
+    </w:lvl>
+    <w:lvl w:ilvl="8" w:tplc="40090005" w:tentative="1">
+      <w:start w:val="1"/>
+      <w:numFmt w:val="bullet"/>
+      <w:lvlText w:val=""/>
+      <w:lvlJc w:val="left"/>
+      <w:pPr>
+        <w:ind w:left="6480" w:hanging="360"/>
+      </w:pPr>
+      <w:rPr>
+        <w:rFonts w:ascii="Wingdings" w:hAnsi="Wingdings" w:hint="default"/>
+      </w:rPr>
+    </w:lvl>
+  </w:abstractNum>
+  <w:abstractNum w:abstractNumId="5" w15:restartNumberingAfterBreak="0">
+    <w:nsid w:val="79C60388"/>
+    <w:multiLevelType w:val="hybridMultilevel"/>
+    <w:tmpl w:val="5316CAB0"/>
+    <w:lvl w:ilvl="0" w:tplc="40090001">
+      <w:start w:val="1"/>
+      <w:numFmt w:val="bullet"/>
+      <w:lvlText w:val=""/>
+      <w:lvlJc w:val="left"/>
+      <w:pPr>
+        <w:ind w:left="1440" w:hanging="360"/>
+      </w:pPr>
+      <w:rPr>
+        <w:rFonts w:ascii="Symbol" w:hAnsi="Symbol" w:hint="default"/>
+      </w:rPr>
+    </w:lvl>
+    <w:lvl w:ilvl="1" w:tplc="40090003" w:tentative="1">
+      <w:start w:val="1"/>
+      <w:numFmt w:val="bullet"/>
+      <w:lvlText w:val="o"/>
+      <w:lvlJc w:val="left"/>
+      <w:pPr>
+        <w:ind w:left="2160" w:hanging="360"/>
+      </w:pPr>
+      <w:rPr>
+        <w:rFonts w:ascii="Courier New" w:hAnsi="Courier New" w:cs="Courier New" w:hint="default"/>
+      </w:rPr>
+    </w:lvl>
+    <w:lvl w:ilvl="2" w:tplc="40090005" w:tentative="1">
+      <w:start w:val="1"/>
+      <w:numFmt w:val="bullet"/>
+      <w:lvlText w:val=""/>
+      <w:lvlJc w:val="left"/>
+      <w:pPr>
+        <w:ind w:left="2880" w:hanging="360"/>
+      </w:pPr>
+      <w:rPr>
+        <w:rFonts w:ascii="Wingdings" w:hAnsi="Wingdings" w:hint="default"/>
+      </w:rPr>
+    </w:lvl>
+    <w:lvl w:ilvl="3" w:tplc="40090001" w:tentative="1">
+      <w:start w:val="1"/>
+      <w:numFmt w:val="bullet"/>
+      <w:lvlText w:val=""/>
+      <w:lvlJc w:val="left"/>
+      <w:pPr>
+        <w:ind w:left="3600" w:hanging="360"/>
+      </w:pPr>
+      <w:rPr>
+        <w:rFonts w:ascii="Symbol" w:hAnsi="Symbol" w:hint="default"/>
+      </w:rPr>
+    </w:lvl>
+    <w:lvl w:ilvl="4" w:tplc="40090003" w:tentative="1">
+      <w:start w:val="1"/>
+      <w:numFmt w:val="bullet"/>
+      <w:lvlText w:val="o"/>
+      <w:lvlJc w:val="left"/>
+      <w:pPr>
+        <w:ind w:left="4320" w:hanging="360"/>
+      </w:pPr>
+      <w:rPr>
+        <w:rFonts w:ascii="Courier New" w:hAnsi="Courier New" w:cs="Courier New" w:hint="default"/>
+      </w:rPr>
+    </w:lvl>
+    <w:lvl w:ilvl="5" w:tplc="40090005" w:tentative="1">
+      <w:start w:val="1"/>
+      <w:numFmt w:val="bullet"/>
+      <w:lvlText w:val=""/>
+      <w:lvlJc w:val="left"/>
+      <w:pPr>
+        <w:ind w:left="5040" w:hanging="360"/>
+      </w:pPr>
+      <w:rPr>
+        <w:rFonts w:ascii="Wingdings" w:hAnsi="Wingdings" w:hint="default"/>
+      </w:rPr>
+    </w:lvl>
+    <w:lvl w:ilvl="6" w:tplc="40090001" w:tentative="1">
+      <w:start w:val="1"/>
+      <w:numFmt w:val="bullet"/>
+      <w:lvlText w:val=""/>
+      <w:lvlJc w:val="left"/>
+      <w:pPr>
+        <w:ind w:left="5760" w:hanging="360"/>
+      </w:pPr>
+      <w:rPr>
+        <w:rFonts w:ascii="Symbol" w:hAnsi="Symbol" w:hint="default"/>
+      </w:rPr>
+    </w:lvl>
+    <w:lvl w:ilvl="7" w:tplc="40090003" w:tentative="1">
+      <w:start w:val="1"/>
+      <w:numFmt w:val="bullet"/>
+      <w:lvlText w:val="o"/>
+      <w:lvlJc w:val="left"/>
+      <w:pPr>
+        <w:ind w:left="6480" w:hanging="360"/>
+      </w:pPr>
+      <w:rPr>
+        <w:rFonts w:ascii="Courier New" w:hAnsi="Courier New" w:cs="Courier New" w:hint="default"/>
+      </w:rPr>
+    </w:lvl>
+    <w:lvl w:ilvl="8" w:tplc="40090005" w:tentative="1">
+      <w:start w:val="1"/>
+      <w:numFmt w:val="bullet"/>
+      <w:lvlText w:val=""/>
+      <w:lvlJc w:val="left"/>
+      <w:pPr>
+        <w:ind w:left="7200" w:hanging="360"/>
+      </w:pPr>
+      <w:rPr>
+        <w:rFonts w:ascii="Wingdings" w:hAnsi="Wingdings" w:hint="default"/>
+      </w:rPr>
+    </w:lvl>
+  </w:abstractNum>
   <w:num w:numId="1" w16cid:durableId="954749115">
-    <w:abstractNumId w:val="2"/>
+    <w:abstractNumId w:val="3"/>
   </w:num>
   <w:num w:numId="2" w16cid:durableId="1514105072">
     <w:abstractNumId w:val="0"/>
   </w:num>
   <w:num w:numId="3" w16cid:durableId="561450947">
-    <w:abstractNumId w:val="3"/>
+    <w:abstractNumId w:val="4"/>
   </w:num>
   <w:num w:numId="4" w16cid:durableId="1058549137">
+    <w:abstractNumId w:val="2"/>
+  </w:num>
+  <w:num w:numId="5" w16cid:durableId="2078433846">
+    <w:abstractNumId w:val="5"/>
+  </w:num>
+  <w:num w:numId="6" w16cid:durableId="694841271">
     <w:abstractNumId w:val="1"/>
   </w:num>
   <w:numIdMacAtCleanup w:val="1"/>
@@ -5589,7 +7008,6 @@
   <w:style w:type="character" w:default="1" w:styleId="DefaultParagraphFont">
     <w:name w:val="Default Paragraph Font"/>
     <w:uiPriority w:val="1"/>
-    <w:semiHidden/>
     <w:unhideWhenUsed/>
   </w:style>
   <w:style w:type="table" w:default="1" w:styleId="TableNormal">

--- a/Document/API Basic Document/3_Web_Developement/Web Development.docx
+++ b/Document/API Basic Document/3_Web_Developement/Web Development.docx
@@ -5661,6 +5661,241 @@
       <w:pPr>
         <w:jc w:val="both"/>
         <w:rPr>
+          <w:rFonts w:ascii="Cascadia Mono" w:hAnsi="Cascadia Mono" w:cs="Cascadia Mono"/>
+          <w:kern w:val="0"/>
+          <w:sz w:val="40"/>
+          <w:szCs w:val="40"/>
+        </w:rPr>
+      </w:pPr>
+      <w:r>
+        <w:rPr>
+          <w:rFonts w:ascii="Cascadia Mono" w:hAnsi="Cascadia Mono" w:cs="Cascadia Mono"/>
+          <w:kern w:val="0"/>
+          <w:sz w:val="40"/>
+          <w:szCs w:val="40"/>
+        </w:rPr>
+        <w:t>JWT Token</w:t>
+      </w:r>
+    </w:p>
+    <w:p>
+      <w:pPr>
+        <w:jc w:val="both"/>
+        <w:rPr>
+          <w:rFonts w:ascii="Cascadia Mono" w:hAnsi="Cascadia Mono" w:cs="Cascadia Mono"/>
+          <w:kern w:val="0"/>
+          <w:sz w:val="24"/>
+          <w:szCs w:val="24"/>
+        </w:rPr>
+      </w:pPr>
+      <w:r>
+        <w:rPr>
+          <w:noProof/>
+        </w:rPr>
+        <w:drawing>
+          <wp:inline distT="0" distB="0" distL="0" distR="0" wp14:anchorId="32DE79A5" wp14:editId="7DAF4C0D">
+            <wp:extent cx="5731510" cy="3009265"/>
+            <wp:effectExtent l="0" t="0" r="2540" b="635"/>
+            <wp:docPr id="1664735252" name="Picture 1" descr="What is a JWT? Understanding JSON Web Tokens"/>
+            <wp:cNvGraphicFramePr>
+              <a:graphicFrameLocks xmlns:a="http://schemas.openxmlformats.org/drawingml/2006/main" noChangeAspect="1"/>
+            </wp:cNvGraphicFramePr>
+            <a:graphic xmlns:a="http://schemas.openxmlformats.org/drawingml/2006/main">
+              <a:graphicData uri="http://schemas.openxmlformats.org/drawingml/2006/picture">
+                <pic:pic xmlns:pic="http://schemas.openxmlformats.org/drawingml/2006/picture">
+                  <pic:nvPicPr>
+                    <pic:cNvPr id="0" name="Picture 1" descr="What is a JWT? Understanding JSON Web Tokens"/>
+                    <pic:cNvPicPr>
+                      <a:picLocks noChangeAspect="1" noChangeArrowheads="1"/>
+                    </pic:cNvPicPr>
+                  </pic:nvPicPr>
+                  <pic:blipFill>
+                    <a:blip r:embed="rId11" cstate="print">
+                      <a:extLst>
+                        <a:ext uri="{28A0092B-C50C-407E-A947-70E740481C1C}">
+                          <a14:useLocalDpi xmlns:a14="http://schemas.microsoft.com/office/drawing/2010/main" val="0"/>
+                        </a:ext>
+                      </a:extLst>
+                    </a:blip>
+                    <a:srcRect/>
+                    <a:stretch>
+                      <a:fillRect/>
+                    </a:stretch>
+                  </pic:blipFill>
+                  <pic:spPr bwMode="auto">
+                    <a:xfrm>
+                      <a:off x="0" y="0"/>
+                      <a:ext cx="5731510" cy="3009265"/>
+                    </a:xfrm>
+                    <a:prstGeom prst="rect">
+                      <a:avLst/>
+                    </a:prstGeom>
+                    <a:noFill/>
+                    <a:ln>
+                      <a:noFill/>
+                    </a:ln>
+                  </pic:spPr>
+                </pic:pic>
+              </a:graphicData>
+            </a:graphic>
+          </wp:inline>
+        </w:drawing>
+      </w:r>
+    </w:p>
+    <w:p>
+      <w:pPr>
+        <w:jc w:val="both"/>
+        <w:rPr>
+          <w:rFonts w:ascii="Cascadia Code" w:hAnsi="Cascadia Code" w:cs="Cascadia Code"/>
+          <w:sz w:val="24"/>
+          <w:szCs w:val="24"/>
+        </w:rPr>
+      </w:pPr>
+    </w:p>
+    <w:p>
+      <w:pPr>
+        <w:jc w:val="both"/>
+        <w:rPr>
+          <w:rFonts w:ascii="Cascadia Code" w:hAnsi="Cascadia Code" w:cs="Cascadia Code"/>
+          <w:sz w:val="24"/>
+          <w:szCs w:val="24"/>
+        </w:rPr>
+      </w:pPr>
+      <w:r>
+        <w:rPr>
+          <w:rFonts w:ascii="Cascadia Code" w:hAnsi="Cascadia Code" w:cs="Cascadia Code"/>
+          <w:sz w:val="24"/>
+          <w:szCs w:val="24"/>
+        </w:rPr>
+        <w:t xml:space="preserve">JWT token is used to improve the time complexity of the client -server  transactions. When user is authenticated once, JWT Token is generated &amp; provided to client then after client sends the request with the token and if token is valid then server does not go for </w:t>
+      </w:r>
+      <w:proofErr w:type="spellStart"/>
+      <w:r>
+        <w:rPr>
+          <w:rFonts w:ascii="Cascadia Code" w:hAnsi="Cascadia Code" w:cs="Cascadia Code"/>
+          <w:sz w:val="24"/>
+          <w:szCs w:val="24"/>
+        </w:rPr>
+        <w:t>userId</w:t>
+      </w:r>
+      <w:proofErr w:type="spellEnd"/>
+      <w:r>
+        <w:rPr>
+          <w:rFonts w:ascii="Cascadia Code" w:hAnsi="Cascadia Code" w:cs="Cascadia Code"/>
+          <w:sz w:val="24"/>
+          <w:szCs w:val="24"/>
+        </w:rPr>
+        <w:t xml:space="preserve"> and password again .  </w:t>
+      </w:r>
+    </w:p>
+    <w:p>
+      <w:pPr>
+        <w:jc w:val="both"/>
+        <w:rPr>
+          <w:rFonts w:ascii="Cascadia Code" w:hAnsi="Cascadia Code" w:cs="Cascadia Code"/>
+          <w:sz w:val="24"/>
+          <w:szCs w:val="24"/>
+        </w:rPr>
+      </w:pPr>
+    </w:p>
+    <w:p>
+      <w:pPr>
+        <w:pStyle w:val="ListParagraph"/>
+        <w:numPr>
+          <w:ilvl w:val="0"/>
+          <w:numId w:val="7"/>
+        </w:numPr>
+        <w:jc w:val="both"/>
+        <w:rPr>
+          <w:rFonts w:ascii="Cascadia Code" w:hAnsi="Cascadia Code" w:cs="Cascadia Code"/>
+          <w:sz w:val="24"/>
+          <w:szCs w:val="24"/>
+        </w:rPr>
+      </w:pPr>
+      <w:r>
+        <w:rPr>
+          <w:rFonts w:ascii="Cascadia Code" w:hAnsi="Cascadia Code" w:cs="Cascadia Code"/>
+          <w:sz w:val="24"/>
+          <w:szCs w:val="24"/>
+        </w:rPr>
+        <w:t xml:space="preserve">Install </w:t>
+      </w:r>
+      <w:proofErr w:type="spellStart"/>
+      <w:r>
+        <w:rPr>
+          <w:rFonts w:ascii="Cascadia Code" w:hAnsi="Cascadia Code" w:cs="Cascadia Code"/>
+          <w:sz w:val="24"/>
+          <w:szCs w:val="24"/>
+        </w:rPr>
+        <w:t>Owin.Host.SystemWeb</w:t>
+      </w:r>
+      <w:proofErr w:type="spellEnd"/>
+    </w:p>
+    <w:p>
+      <w:pPr>
+        <w:pStyle w:val="ListParagraph"/>
+        <w:numPr>
+          <w:ilvl w:val="0"/>
+          <w:numId w:val="7"/>
+        </w:numPr>
+        <w:jc w:val="both"/>
+        <w:rPr>
+          <w:rFonts w:ascii="Cascadia Code" w:hAnsi="Cascadia Code" w:cs="Cascadia Code"/>
+          <w:sz w:val="24"/>
+          <w:szCs w:val="24"/>
+        </w:rPr>
+      </w:pPr>
+      <w:r>
+        <w:rPr>
+          <w:rFonts w:ascii="Cascadia Code" w:hAnsi="Cascadia Code" w:cs="Cascadia Code"/>
+          <w:sz w:val="24"/>
+          <w:szCs w:val="24"/>
+        </w:rPr>
+        <w:t xml:space="preserve">Install </w:t>
+      </w:r>
+      <w:proofErr w:type="spellStart"/>
+      <w:r>
+        <w:rPr>
+          <w:rFonts w:ascii="Cascadia Code" w:hAnsi="Cascadia Code" w:cs="Cascadia Code"/>
+          <w:sz w:val="24"/>
+          <w:szCs w:val="24"/>
+        </w:rPr>
+        <w:t>Owin.</w:t>
+      </w:r>
+      <w:r>
+        <w:rPr>
+          <w:rFonts w:ascii="Cascadia Code" w:hAnsi="Cascadia Code" w:cs="Cascadia Code"/>
+          <w:sz w:val="24"/>
+          <w:szCs w:val="24"/>
+        </w:rPr>
+        <w:t>Security</w:t>
+      </w:r>
+      <w:r>
+        <w:rPr>
+          <w:rFonts w:ascii="Cascadia Code" w:hAnsi="Cascadia Code" w:cs="Cascadia Code"/>
+          <w:sz w:val="24"/>
+          <w:szCs w:val="24"/>
+        </w:rPr>
+        <w:t>.</w:t>
+      </w:r>
+      <w:r>
+        <w:rPr>
+          <w:rFonts w:ascii="Cascadia Code" w:hAnsi="Cascadia Code" w:cs="Cascadia Code"/>
+          <w:sz w:val="24"/>
+          <w:szCs w:val="24"/>
+        </w:rPr>
+        <w:t>WebAuth</w:t>
+      </w:r>
+      <w:proofErr w:type="spellEnd"/>
+    </w:p>
+    <w:p>
+      <w:pPr>
+        <w:pStyle w:val="ListParagraph"/>
+        <w:numPr>
+          <w:ilvl w:val="0"/>
+          <w:numId w:val="7"/>
+        </w:numPr>
+        <w:jc w:val="both"/>
+        <w:rPr>
           <w:rFonts w:ascii="Cascadia Code" w:hAnsi="Cascadia Code" w:cs="Cascadia Code"/>
           <w:sz w:val="24"/>
           <w:szCs w:val="24"/>
@@ -5668,8 +5903,8 @@
       </w:pPr>
     </w:p>
     <w:sectPr>
-      <w:footerReference w:type="default" r:id="rId11"/>
-      <w:footerReference w:type="first" r:id="rId12"/>
+      <w:footerReference w:type="default" r:id="rId12"/>
+      <w:footerReference w:type="first" r:id="rId13"/>
       <w:pgSz w:w="11906" w:h="16838"/>
       <w:pgMar w:top="1440" w:right="1440" w:bottom="1440" w:left="1440" w:header="708" w:footer="708" w:gutter="0"/>
       <w:pgNumType w:start="0"/>
@@ -6130,9 +6365,9 @@
     </w:lvl>
   </w:abstractNum>
   <w:abstractNum w:abstractNumId="2" w15:restartNumberingAfterBreak="0">
-    <w:nsid w:val="4EB40302"/>
+    <w:nsid w:val="2EEC43B8"/>
     <w:multiLevelType w:val="hybridMultilevel"/>
-    <w:tmpl w:val="4B06B826"/>
+    <w:tmpl w:val="7EECCC70"/>
     <w:lvl w:ilvl="0" w:tplc="40090001">
       <w:start w:val="1"/>
       <w:numFmt w:val="bullet"/>
@@ -6243,9 +6478,9 @@
     </w:lvl>
   </w:abstractNum>
   <w:abstractNum w:abstractNumId="3" w15:restartNumberingAfterBreak="0">
-    <w:nsid w:val="56345E1E"/>
+    <w:nsid w:val="4EB40302"/>
     <w:multiLevelType w:val="hybridMultilevel"/>
-    <w:tmpl w:val="512EC864"/>
+    <w:tmpl w:val="4B06B826"/>
     <w:lvl w:ilvl="0" w:tplc="40090001">
       <w:start w:val="1"/>
       <w:numFmt w:val="bullet"/>
@@ -6356,9 +6591,9 @@
     </w:lvl>
   </w:abstractNum>
   <w:abstractNum w:abstractNumId="4" w15:restartNumberingAfterBreak="0">
-    <w:nsid w:val="6604718F"/>
+    <w:nsid w:val="56345E1E"/>
     <w:multiLevelType w:val="hybridMultilevel"/>
-    <w:tmpl w:val="8D5443A0"/>
+    <w:tmpl w:val="512EC864"/>
     <w:lvl w:ilvl="0" w:tplc="40090001">
       <w:start w:val="1"/>
       <w:numFmt w:val="bullet"/>
@@ -6469,16 +6704,16 @@
     </w:lvl>
   </w:abstractNum>
   <w:abstractNum w:abstractNumId="5" w15:restartNumberingAfterBreak="0">
-    <w:nsid w:val="79C60388"/>
+    <w:nsid w:val="6604718F"/>
     <w:multiLevelType w:val="hybridMultilevel"/>
-    <w:tmpl w:val="5316CAB0"/>
+    <w:tmpl w:val="8D5443A0"/>
     <w:lvl w:ilvl="0" w:tplc="40090001">
       <w:start w:val="1"/>
       <w:numFmt w:val="bullet"/>
       <w:lvlText w:val=""/>
       <w:lvlJc w:val="left"/>
       <w:pPr>
-        <w:ind w:left="1440" w:hanging="360"/>
+        <w:ind w:left="720" w:hanging="360"/>
       </w:pPr>
       <w:rPr>
         <w:rFonts w:ascii="Symbol" w:hAnsi="Symbol" w:hint="default"/>
@@ -6490,7 +6725,7 @@
       <w:lvlText w:val="o"/>
       <w:lvlJc w:val="left"/>
       <w:pPr>
-        <w:ind w:left="2160" w:hanging="360"/>
+        <w:ind w:left="1440" w:hanging="360"/>
       </w:pPr>
       <w:rPr>
         <w:rFonts w:ascii="Courier New" w:hAnsi="Courier New" w:cs="Courier New" w:hint="default"/>
@@ -6502,7 +6737,7 @@
       <w:lvlText w:val=""/>
       <w:lvlJc w:val="left"/>
       <w:pPr>
-        <w:ind w:left="2880" w:hanging="360"/>
+        <w:ind w:left="2160" w:hanging="360"/>
       </w:pPr>
       <w:rPr>
         <w:rFonts w:ascii="Wingdings" w:hAnsi="Wingdings" w:hint="default"/>
@@ -6514,7 +6749,7 @@
       <w:lvlText w:val=""/>
       <w:lvlJc w:val="left"/>
       <w:pPr>
-        <w:ind w:left="3600" w:hanging="360"/>
+        <w:ind w:left="2880" w:hanging="360"/>
       </w:pPr>
       <w:rPr>
         <w:rFonts w:ascii="Symbol" w:hAnsi="Symbol" w:hint="default"/>
@@ -6526,7 +6761,7 @@
       <w:lvlText w:val="o"/>
       <w:lvlJc w:val="left"/>
       <w:pPr>
-        <w:ind w:left="4320" w:hanging="360"/>
+        <w:ind w:left="3600" w:hanging="360"/>
       </w:pPr>
       <w:rPr>
         <w:rFonts w:ascii="Courier New" w:hAnsi="Courier New" w:cs="Courier New" w:hint="default"/>
@@ -6538,7 +6773,7 @@
       <w:lvlText w:val=""/>
       <w:lvlJc w:val="left"/>
       <w:pPr>
-        <w:ind w:left="5040" w:hanging="360"/>
+        <w:ind w:left="4320" w:hanging="360"/>
       </w:pPr>
       <w:rPr>
         <w:rFonts w:ascii="Wingdings" w:hAnsi="Wingdings" w:hint="default"/>
@@ -6550,7 +6785,7 @@
       <w:lvlText w:val=""/>
       <w:lvlJc w:val="left"/>
       <w:pPr>
-        <w:ind w:left="5760" w:hanging="360"/>
+        <w:ind w:left="5040" w:hanging="360"/>
       </w:pPr>
       <w:rPr>
         <w:rFonts w:ascii="Symbol" w:hAnsi="Symbol" w:hint="default"/>
@@ -6562,7 +6797,7 @@
       <w:lvlText w:val="o"/>
       <w:lvlJc w:val="left"/>
       <w:pPr>
-        <w:ind w:left="6480" w:hanging="360"/>
+        <w:ind w:left="5760" w:hanging="360"/>
       </w:pPr>
       <w:rPr>
         <w:rFonts w:ascii="Courier New" w:hAnsi="Courier New" w:cs="Courier New" w:hint="default"/>
@@ -6574,6 +6809,119 @@
       <w:lvlText w:val=""/>
       <w:lvlJc w:val="left"/>
       <w:pPr>
+        <w:ind w:left="6480" w:hanging="360"/>
+      </w:pPr>
+      <w:rPr>
+        <w:rFonts w:ascii="Wingdings" w:hAnsi="Wingdings" w:hint="default"/>
+      </w:rPr>
+    </w:lvl>
+  </w:abstractNum>
+  <w:abstractNum w:abstractNumId="6" w15:restartNumberingAfterBreak="0">
+    <w:nsid w:val="79C60388"/>
+    <w:multiLevelType w:val="hybridMultilevel"/>
+    <w:tmpl w:val="5316CAB0"/>
+    <w:lvl w:ilvl="0" w:tplc="40090001">
+      <w:start w:val="1"/>
+      <w:numFmt w:val="bullet"/>
+      <w:lvlText w:val=""/>
+      <w:lvlJc w:val="left"/>
+      <w:pPr>
+        <w:ind w:left="1440" w:hanging="360"/>
+      </w:pPr>
+      <w:rPr>
+        <w:rFonts w:ascii="Symbol" w:hAnsi="Symbol" w:hint="default"/>
+      </w:rPr>
+    </w:lvl>
+    <w:lvl w:ilvl="1" w:tplc="40090003" w:tentative="1">
+      <w:start w:val="1"/>
+      <w:numFmt w:val="bullet"/>
+      <w:lvlText w:val="o"/>
+      <w:lvlJc w:val="left"/>
+      <w:pPr>
+        <w:ind w:left="2160" w:hanging="360"/>
+      </w:pPr>
+      <w:rPr>
+        <w:rFonts w:ascii="Courier New" w:hAnsi="Courier New" w:cs="Courier New" w:hint="default"/>
+      </w:rPr>
+    </w:lvl>
+    <w:lvl w:ilvl="2" w:tplc="40090005" w:tentative="1">
+      <w:start w:val="1"/>
+      <w:numFmt w:val="bullet"/>
+      <w:lvlText w:val=""/>
+      <w:lvlJc w:val="left"/>
+      <w:pPr>
+        <w:ind w:left="2880" w:hanging="360"/>
+      </w:pPr>
+      <w:rPr>
+        <w:rFonts w:ascii="Wingdings" w:hAnsi="Wingdings" w:hint="default"/>
+      </w:rPr>
+    </w:lvl>
+    <w:lvl w:ilvl="3" w:tplc="40090001" w:tentative="1">
+      <w:start w:val="1"/>
+      <w:numFmt w:val="bullet"/>
+      <w:lvlText w:val=""/>
+      <w:lvlJc w:val="left"/>
+      <w:pPr>
+        <w:ind w:left="3600" w:hanging="360"/>
+      </w:pPr>
+      <w:rPr>
+        <w:rFonts w:ascii="Symbol" w:hAnsi="Symbol" w:hint="default"/>
+      </w:rPr>
+    </w:lvl>
+    <w:lvl w:ilvl="4" w:tplc="40090003" w:tentative="1">
+      <w:start w:val="1"/>
+      <w:numFmt w:val="bullet"/>
+      <w:lvlText w:val="o"/>
+      <w:lvlJc w:val="left"/>
+      <w:pPr>
+        <w:ind w:left="4320" w:hanging="360"/>
+      </w:pPr>
+      <w:rPr>
+        <w:rFonts w:ascii="Courier New" w:hAnsi="Courier New" w:cs="Courier New" w:hint="default"/>
+      </w:rPr>
+    </w:lvl>
+    <w:lvl w:ilvl="5" w:tplc="40090005" w:tentative="1">
+      <w:start w:val="1"/>
+      <w:numFmt w:val="bullet"/>
+      <w:lvlText w:val=""/>
+      <w:lvlJc w:val="left"/>
+      <w:pPr>
+        <w:ind w:left="5040" w:hanging="360"/>
+      </w:pPr>
+      <w:rPr>
+        <w:rFonts w:ascii="Wingdings" w:hAnsi="Wingdings" w:hint="default"/>
+      </w:rPr>
+    </w:lvl>
+    <w:lvl w:ilvl="6" w:tplc="40090001" w:tentative="1">
+      <w:start w:val="1"/>
+      <w:numFmt w:val="bullet"/>
+      <w:lvlText w:val=""/>
+      <w:lvlJc w:val="left"/>
+      <w:pPr>
+        <w:ind w:left="5760" w:hanging="360"/>
+      </w:pPr>
+      <w:rPr>
+        <w:rFonts w:ascii="Symbol" w:hAnsi="Symbol" w:hint="default"/>
+      </w:rPr>
+    </w:lvl>
+    <w:lvl w:ilvl="7" w:tplc="40090003" w:tentative="1">
+      <w:start w:val="1"/>
+      <w:numFmt w:val="bullet"/>
+      <w:lvlText w:val="o"/>
+      <w:lvlJc w:val="left"/>
+      <w:pPr>
+        <w:ind w:left="6480" w:hanging="360"/>
+      </w:pPr>
+      <w:rPr>
+        <w:rFonts w:ascii="Courier New" w:hAnsi="Courier New" w:cs="Courier New" w:hint="default"/>
+      </w:rPr>
+    </w:lvl>
+    <w:lvl w:ilvl="8" w:tplc="40090005" w:tentative="1">
+      <w:start w:val="1"/>
+      <w:numFmt w:val="bullet"/>
+      <w:lvlText w:val=""/>
+      <w:lvlJc w:val="left"/>
+      <w:pPr>
         <w:ind w:left="7200" w:hanging="360"/>
       </w:pPr>
       <w:rPr>
@@ -6582,22 +6930,25 @@
     </w:lvl>
   </w:abstractNum>
   <w:num w:numId="1" w16cid:durableId="954749115">
-    <w:abstractNumId w:val="3"/>
+    <w:abstractNumId w:val="4"/>
   </w:num>
   <w:num w:numId="2" w16cid:durableId="1514105072">
     <w:abstractNumId w:val="0"/>
   </w:num>
   <w:num w:numId="3" w16cid:durableId="561450947">
-    <w:abstractNumId w:val="4"/>
+    <w:abstractNumId w:val="5"/>
   </w:num>
   <w:num w:numId="4" w16cid:durableId="1058549137">
-    <w:abstractNumId w:val="2"/>
+    <w:abstractNumId w:val="3"/>
   </w:num>
   <w:num w:numId="5" w16cid:durableId="2078433846">
-    <w:abstractNumId w:val="5"/>
+    <w:abstractNumId w:val="6"/>
   </w:num>
   <w:num w:numId="6" w16cid:durableId="694841271">
     <w:abstractNumId w:val="1"/>
+  </w:num>
+  <w:num w:numId="7" w16cid:durableId="383409292">
+    <w:abstractNumId w:val="2"/>
   </w:num>
   <w:numIdMacAtCleanup w:val="1"/>
 </w:numbering>

--- a/Document/API Basic Document/3_Web_Developement/Web Development.docx
+++ b/Document/API Basic Document/3_Web_Developement/Web Development.docx
@@ -1575,8 +1575,19 @@
           <w:sz w:val="24"/>
           <w:szCs w:val="24"/>
         </w:rPr>
-        <w:t>ASP .NET provides followed frameworks :</w:t>
-      </w:r>
+        <w:t xml:space="preserve">ASP .NET provides followed </w:t>
+      </w:r>
+      <w:proofErr w:type="gramStart"/>
+      <w:r>
+        <w:rPr>
+          <w:rFonts w:ascii="Cascadia Code" w:hAnsi="Cascadia Code" w:cs="Cascadia Code"/>
+          <w:color w:val="000000" w:themeColor="text1"/>
+          <w:sz w:val="24"/>
+          <w:szCs w:val="24"/>
+        </w:rPr>
+        <w:t>frameworks :</w:t>
+      </w:r>
+      <w:proofErr w:type="gramEnd"/>
     </w:p>
     <w:p>
       <w:pPr>
@@ -1926,8 +1937,19 @@
           <w:sz w:val="24"/>
           <w:szCs w:val="24"/>
         </w:rPr>
-        <w:t xml:space="preserve"> stands for ..</w:t>
-      </w:r>
+        <w:t xml:space="preserve"> stands for</w:t>
+      </w:r>
+      <w:proofErr w:type="gramStart"/>
+      <w:r>
+        <w:rPr>
+          <w:rFonts w:ascii="Cascadia Code" w:hAnsi="Cascadia Code" w:cs="Cascadia Code"/>
+          <w:color w:val="000000" w:themeColor="text1"/>
+          <w:sz w:val="24"/>
+          <w:szCs w:val="24"/>
+        </w:rPr>
+        <w:t xml:space="preserve"> ..</w:t>
+      </w:r>
+      <w:proofErr w:type="gramEnd"/>
     </w:p>
     <w:p>
       <w:pPr>
@@ -2353,8 +2375,19 @@
           <w:sz w:val="24"/>
           <w:szCs w:val="24"/>
         </w:rPr>
-        <w:t>HTTP consists following methods which are implemented in demo for Student API..</w:t>
-      </w:r>
+        <w:t xml:space="preserve">HTTP consists following methods which are implemented in demo for Student </w:t>
+      </w:r>
+      <w:proofErr w:type="gramStart"/>
+      <w:r>
+        <w:rPr>
+          <w:rFonts w:ascii="Cascadia Code" w:hAnsi="Cascadia Code" w:cs="Cascadia Code"/>
+          <w:color w:val="000000" w:themeColor="text1"/>
+          <w:sz w:val="24"/>
+          <w:szCs w:val="24"/>
+        </w:rPr>
+        <w:t>API..</w:t>
+      </w:r>
+      <w:proofErr w:type="gramEnd"/>
     </w:p>
     <w:p>
       <w:pPr>
@@ -2448,7 +2481,27 @@
           <w:sz w:val="24"/>
           <w:szCs w:val="24"/>
         </w:rPr>
-        <w:t xml:space="preserve">In the project, It is implemented for getting all objects as well as any particular object by specific id ( e.g. Aadhar Number, </w:t>
+        <w:t xml:space="preserve">In the project, It is implemented for getting all objects as well as any particular object by specific id </w:t>
+      </w:r>
+      <w:proofErr w:type="gramStart"/>
+      <w:r>
+        <w:rPr>
+          <w:rFonts w:ascii="Cascadia Code" w:hAnsi="Cascadia Code" w:cs="Cascadia Code"/>
+          <w:color w:val="000000" w:themeColor="text1"/>
+          <w:sz w:val="24"/>
+          <w:szCs w:val="24"/>
+        </w:rPr>
+        <w:t>( e.g.</w:t>
+      </w:r>
+      <w:proofErr w:type="gramEnd"/>
+      <w:r>
+        <w:rPr>
+          <w:rFonts w:ascii="Cascadia Code" w:hAnsi="Cascadia Code" w:cs="Cascadia Code"/>
+          <w:color w:val="000000" w:themeColor="text1"/>
+          <w:sz w:val="24"/>
+          <w:szCs w:val="24"/>
+        </w:rPr>
+        <w:t xml:space="preserve"> Aadhar Number, </w:t>
       </w:r>
       <w:proofErr w:type="spellStart"/>
       <w:r>
@@ -2729,7 +2782,27 @@
           <w:sz w:val="24"/>
           <w:szCs w:val="24"/>
         </w:rPr>
-        <w:t xml:space="preserve"> means we have to provide all details of the object, PUT method is not capable to make changes on specific fields, if we want to update only one field in record still we have to provide other all fields too.</w:t>
+        <w:t xml:space="preserve"> means we have to provide all details of the object, PUT method is not capable to make changes on specific fields, if we want to update only one field in record </w:t>
+      </w:r>
+      <w:proofErr w:type="gramStart"/>
+      <w:r>
+        <w:rPr>
+          <w:rFonts w:ascii="Cascadia Code" w:hAnsi="Cascadia Code" w:cs="Cascadia Code"/>
+          <w:color w:val="000000" w:themeColor="text1"/>
+          <w:sz w:val="24"/>
+          <w:szCs w:val="24"/>
+        </w:rPr>
+        <w:t>still</w:t>
+      </w:r>
+      <w:proofErr w:type="gramEnd"/>
+      <w:r>
+        <w:rPr>
+          <w:rFonts w:ascii="Cascadia Code" w:hAnsi="Cascadia Code" w:cs="Cascadia Code"/>
+          <w:color w:val="000000" w:themeColor="text1"/>
+          <w:sz w:val="24"/>
+          <w:szCs w:val="24"/>
+        </w:rPr>
+        <w:t xml:space="preserve"> we have to provide other all fields too.</w:t>
       </w:r>
     </w:p>
     <w:p>
@@ -3158,7 +3231,27 @@
           <w:sz w:val="24"/>
           <w:szCs w:val="24"/>
         </w:rPr>
-        <w:t xml:space="preserve">HTTP method uses different types of status codes for different business logic which are explained below : </w:t>
+        <w:t xml:space="preserve">HTTP method uses different types of status codes for different business logic which are explained </w:t>
+      </w:r>
+      <w:proofErr w:type="gramStart"/>
+      <w:r>
+        <w:rPr>
+          <w:rFonts w:ascii="Cascadia Code" w:hAnsi="Cascadia Code" w:cs="Cascadia Code"/>
+          <w:color w:val="000000" w:themeColor="text1"/>
+          <w:sz w:val="24"/>
+          <w:szCs w:val="24"/>
+        </w:rPr>
+        <w:t>below :</w:t>
+      </w:r>
+      <w:proofErr w:type="gramEnd"/>
+      <w:r>
+        <w:rPr>
+          <w:rFonts w:ascii="Cascadia Code" w:hAnsi="Cascadia Code" w:cs="Cascadia Code"/>
+          <w:color w:val="000000" w:themeColor="text1"/>
+          <w:sz w:val="24"/>
+          <w:szCs w:val="24"/>
+        </w:rPr>
+        <w:t xml:space="preserve"> </w:t>
       </w:r>
     </w:p>
     <w:p>
@@ -3280,7 +3373,27 @@
           <w:sz w:val="24"/>
           <w:szCs w:val="24"/>
         </w:rPr>
-        <w:t>Successful, It means request is successful.</w:t>
+        <w:t xml:space="preserve">Successful, </w:t>
+      </w:r>
+      <w:proofErr w:type="gramStart"/>
+      <w:r>
+        <w:rPr>
+          <w:rFonts w:ascii="Cascadia Code" w:hAnsi="Cascadia Code" w:cs="Cascadia Code"/>
+          <w:color w:val="000000" w:themeColor="text1"/>
+          <w:sz w:val="24"/>
+          <w:szCs w:val="24"/>
+        </w:rPr>
+        <w:t>It</w:t>
+      </w:r>
+      <w:proofErr w:type="gramEnd"/>
+      <w:r>
+        <w:rPr>
+          <w:rFonts w:ascii="Cascadia Code" w:hAnsi="Cascadia Code" w:cs="Cascadia Code"/>
+          <w:color w:val="000000" w:themeColor="text1"/>
+          <w:sz w:val="24"/>
+          <w:szCs w:val="24"/>
+        </w:rPr>
+        <w:t xml:space="preserve"> means request is successful.</w:t>
       </w:r>
     </w:p>
     <w:p>
@@ -3512,16 +3625,36 @@
           <w:sz w:val="24"/>
           <w:szCs w:val="24"/>
         </w:rPr>
-        <w:t>401 – Unauthorized (</w:t>
-      </w:r>
-      <w:r>
-        <w:rPr>
-          <w:rFonts w:ascii="Cascadia Code" w:hAnsi="Cascadia Code" w:cs="Cascadia Code"/>
-          <w:color w:val="000000" w:themeColor="text1"/>
-          <w:sz w:val="24"/>
-          <w:szCs w:val="24"/>
-        </w:rPr>
-        <w:t xml:space="preserve"> Invalid authentication </w:t>
+        <w:t xml:space="preserve">401 – Unauthorized </w:t>
+      </w:r>
+      <w:proofErr w:type="gramStart"/>
+      <w:r>
+        <w:rPr>
+          <w:rFonts w:ascii="Cascadia Code" w:hAnsi="Cascadia Code" w:cs="Cascadia Code"/>
+          <w:color w:val="000000" w:themeColor="text1"/>
+          <w:sz w:val="24"/>
+          <w:szCs w:val="24"/>
+        </w:rPr>
+        <w:t>(</w:t>
+      </w:r>
+      <w:r>
+        <w:rPr>
+          <w:rFonts w:ascii="Cascadia Code" w:hAnsi="Cascadia Code" w:cs="Cascadia Code"/>
+          <w:color w:val="000000" w:themeColor="text1"/>
+          <w:sz w:val="24"/>
+          <w:szCs w:val="24"/>
+        </w:rPr>
+        <w:t xml:space="preserve"> Invalid</w:t>
+      </w:r>
+      <w:proofErr w:type="gramEnd"/>
+      <w:r>
+        <w:rPr>
+          <w:rFonts w:ascii="Cascadia Code" w:hAnsi="Cascadia Code" w:cs="Cascadia Code"/>
+          <w:color w:val="000000" w:themeColor="text1"/>
+          <w:sz w:val="24"/>
+          <w:szCs w:val="24"/>
+        </w:rPr>
+        <w:t xml:space="preserve"> authentication </w:t>
       </w:r>
       <w:r>
         <w:rPr>
@@ -3814,16 +3947,36 @@
           <w:sz w:val="24"/>
           <w:szCs w:val="24"/>
         </w:rPr>
-        <w:t xml:space="preserve"> from the different  </w:t>
-      </w:r>
-      <w:r>
-        <w:rPr>
-          <w:rFonts w:ascii="Cascadia Code" w:hAnsi="Cascadia Code" w:cs="Cascadia Code"/>
-          <w:color w:val="000000" w:themeColor="text1"/>
-          <w:sz w:val="24"/>
-          <w:szCs w:val="24"/>
-        </w:rPr>
-        <w:t>origin, here origin means same host &amp; same port as well as same protocol, if only path differs then it is same origin.</w:t>
+        <w:t xml:space="preserve"> from the </w:t>
+      </w:r>
+      <w:proofErr w:type="gramStart"/>
+      <w:r>
+        <w:rPr>
+          <w:rFonts w:ascii="Cascadia Code" w:hAnsi="Cascadia Code" w:cs="Cascadia Code"/>
+          <w:color w:val="000000" w:themeColor="text1"/>
+          <w:sz w:val="24"/>
+          <w:szCs w:val="24"/>
+        </w:rPr>
+        <w:t xml:space="preserve">different  </w:t>
+      </w:r>
+      <w:r>
+        <w:rPr>
+          <w:rFonts w:ascii="Cascadia Code" w:hAnsi="Cascadia Code" w:cs="Cascadia Code"/>
+          <w:color w:val="000000" w:themeColor="text1"/>
+          <w:sz w:val="24"/>
+          <w:szCs w:val="24"/>
+        </w:rPr>
+        <w:t>origin</w:t>
+      </w:r>
+      <w:proofErr w:type="gramEnd"/>
+      <w:r>
+        <w:rPr>
+          <w:rFonts w:ascii="Cascadia Code" w:hAnsi="Cascadia Code" w:cs="Cascadia Code"/>
+          <w:color w:val="000000" w:themeColor="text1"/>
+          <w:sz w:val="24"/>
+          <w:szCs w:val="24"/>
+        </w:rPr>
+        <w:t>, here origin means same host &amp; same port as well as same protocol, if only path differs then it is same origin.</w:t>
       </w:r>
     </w:p>
     <w:p>
@@ -4051,7 +4204,27 @@
           <w:sz w:val="24"/>
           <w:szCs w:val="24"/>
         </w:rPr>
-        <w:t>First Parameter   : Allows requests from any origin</w:t>
+        <w:t xml:space="preserve">First Parameter </w:t>
+      </w:r>
+      <w:proofErr w:type="gramStart"/>
+      <w:r>
+        <w:rPr>
+          <w:rFonts w:ascii="Cascadia Mono" w:hAnsi="Cascadia Mono" w:cs="Cascadia Mono"/>
+          <w:kern w:val="0"/>
+          <w:sz w:val="24"/>
+          <w:szCs w:val="24"/>
+        </w:rPr>
+        <w:t xml:space="preserve">  :</w:t>
+      </w:r>
+      <w:proofErr w:type="gramEnd"/>
+      <w:r>
+        <w:rPr>
+          <w:rFonts w:ascii="Cascadia Mono" w:hAnsi="Cascadia Mono" w:cs="Cascadia Mono"/>
+          <w:kern w:val="0"/>
+          <w:sz w:val="24"/>
+          <w:szCs w:val="24"/>
+        </w:rPr>
+        <w:t xml:space="preserve"> Allows requests from any origin</w:t>
       </w:r>
     </w:p>
     <w:p>
@@ -4079,7 +4252,27 @@
           <w:sz w:val="24"/>
           <w:szCs w:val="24"/>
         </w:rPr>
-        <w:t>Second Parameter  : Allows all HTTP Methods ( GET, POST, PUT , DELETE, etc.)</w:t>
+        <w:t xml:space="preserve">Second </w:t>
+      </w:r>
+      <w:proofErr w:type="gramStart"/>
+      <w:r>
+        <w:rPr>
+          <w:rFonts w:ascii="Cascadia Mono" w:hAnsi="Cascadia Mono" w:cs="Cascadia Mono"/>
+          <w:kern w:val="0"/>
+          <w:sz w:val="24"/>
+          <w:szCs w:val="24"/>
+        </w:rPr>
+        <w:t>Parameter  :</w:t>
+      </w:r>
+      <w:proofErr w:type="gramEnd"/>
+      <w:r>
+        <w:rPr>
+          <w:rFonts w:ascii="Cascadia Mono" w:hAnsi="Cascadia Mono" w:cs="Cascadia Mono"/>
+          <w:kern w:val="0"/>
+          <w:sz w:val="24"/>
+          <w:szCs w:val="24"/>
+        </w:rPr>
+        <w:t xml:space="preserve"> Allows all HTTP Methods ( GET, POST, PUT , DELETE, etc.)</w:t>
       </w:r>
     </w:p>
     <w:p>
@@ -4107,7 +4300,27 @@
           <w:sz w:val="24"/>
           <w:szCs w:val="24"/>
         </w:rPr>
-        <w:t xml:space="preserve">Third Parameter   : </w:t>
+        <w:t xml:space="preserve">Third Parameter </w:t>
+      </w:r>
+      <w:proofErr w:type="gramStart"/>
+      <w:r>
+        <w:rPr>
+          <w:rFonts w:ascii="Cascadia Mono" w:hAnsi="Cascadia Mono" w:cs="Cascadia Mono"/>
+          <w:kern w:val="0"/>
+          <w:sz w:val="24"/>
+          <w:szCs w:val="24"/>
+        </w:rPr>
+        <w:t xml:space="preserve">  :</w:t>
+      </w:r>
+      <w:proofErr w:type="gramEnd"/>
+      <w:r>
+        <w:rPr>
+          <w:rFonts w:ascii="Cascadia Mono" w:hAnsi="Cascadia Mono" w:cs="Cascadia Mono"/>
+          <w:kern w:val="0"/>
+          <w:sz w:val="24"/>
+          <w:szCs w:val="24"/>
+        </w:rPr>
+        <w:t xml:space="preserve"> </w:t>
       </w:r>
       <w:proofErr w:type="spellStart"/>
       <w:r>
@@ -4187,6 +4400,7 @@
         <w:t xml:space="preserve"> = new </w:t>
       </w:r>
       <w:proofErr w:type="spellStart"/>
+      <w:proofErr w:type="gramStart"/>
       <w:r>
         <w:rPr>
           <w:rFonts w:ascii="Cascadia Mono" w:hAnsi="Cascadia Mono" w:cs="Cascadia Mono"/>
@@ -4204,29 +4418,29 @@
           <w:sz w:val="24"/>
           <w:szCs w:val="24"/>
         </w:rPr>
-        <w:t>("*", "*", "*");</w:t>
-      </w:r>
-    </w:p>
-    <w:p>
-      <w:pPr>
-        <w:jc w:val="both"/>
+        <w:t>(</w:t>
+      </w:r>
+      <w:proofErr w:type="gramEnd"/>
+      <w:r>
         <w:rPr>
           <w:rFonts w:ascii="Cascadia Mono" w:hAnsi="Cascadia Mono" w:cs="Cascadia Mono"/>
           <w:kern w:val="0"/>
           <w:sz w:val="24"/>
           <w:szCs w:val="24"/>
         </w:rPr>
-      </w:pPr>
-      <w:r>
+        <w:t>"*", "*", "*");</w:t>
+      </w:r>
+    </w:p>
+    <w:p>
+      <w:pPr>
+        <w:jc w:val="both"/>
         <w:rPr>
           <w:rFonts w:ascii="Cascadia Mono" w:hAnsi="Cascadia Mono" w:cs="Cascadia Mono"/>
           <w:kern w:val="0"/>
           <w:sz w:val="24"/>
           <w:szCs w:val="24"/>
         </w:rPr>
-        <w:t xml:space="preserve">            </w:t>
-      </w:r>
-      <w:proofErr w:type="spellStart"/>
+      </w:pPr>
       <w:r>
         <w:rPr>
           <w:rFonts w:ascii="Cascadia Mono" w:hAnsi="Cascadia Mono" w:cs="Cascadia Mono"/>
@@ -4234,9 +4448,21 @@
           <w:sz w:val="24"/>
           <w:szCs w:val="24"/>
         </w:rPr>
+        <w:t xml:space="preserve">            </w:t>
+      </w:r>
+      <w:proofErr w:type="spellStart"/>
+      <w:proofErr w:type="gramStart"/>
+      <w:r>
+        <w:rPr>
+          <w:rFonts w:ascii="Cascadia Mono" w:hAnsi="Cascadia Mono" w:cs="Cascadia Mono"/>
+          <w:kern w:val="0"/>
+          <w:sz w:val="24"/>
+          <w:szCs w:val="24"/>
+        </w:rPr>
         <w:t>config.EnableCors</w:t>
       </w:r>
       <w:proofErr w:type="spellEnd"/>
+      <w:proofErr w:type="gramEnd"/>
       <w:r>
         <w:rPr>
           <w:rFonts w:ascii="Cascadia Mono" w:hAnsi="Cascadia Mono" w:cs="Cascadia Mono"/>
@@ -4480,6 +4706,7 @@
           <w:szCs w:val="24"/>
         </w:rPr>
       </w:pPr>
+      <w:proofErr w:type="gramStart"/>
       <w:r>
         <w:rPr>
           <w:rFonts w:ascii="Cascadia Mono" w:hAnsi="Cascadia Mono" w:cs="Cascadia Mono"/>
@@ -4487,7 +4714,17 @@
           <w:sz w:val="24"/>
           <w:szCs w:val="24"/>
         </w:rPr>
-        <w:t xml:space="preserve">Demo : </w:t>
+        <w:t>Demo :</w:t>
+      </w:r>
+      <w:proofErr w:type="gramEnd"/>
+      <w:r>
+        <w:rPr>
+          <w:rFonts w:ascii="Cascadia Mono" w:hAnsi="Cascadia Mono" w:cs="Cascadia Mono"/>
+          <w:kern w:val="0"/>
+          <w:sz w:val="24"/>
+          <w:szCs w:val="24"/>
+        </w:rPr>
+        <w:t xml:space="preserve"> </w:t>
       </w:r>
       <w:proofErr w:type="spellStart"/>
       <w:r>
@@ -4731,7 +4968,25 @@
           <w:sz w:val="24"/>
           <w:szCs w:val="24"/>
         </w:rPr>
-        <w:t xml:space="preserve">Mostly all unsolved exception in ASP.NET shows 500 – Internal Sever Error, still if we want to add Exception Handling in ASP .NET web API can be done by several following methods : </w:t>
+        <w:t xml:space="preserve">Mostly all unsolved exception in ASP.NET shows 500 – Internal Sever Error, still if we want to add Exception Handling in ASP .NET web API can be done by several following </w:t>
+      </w:r>
+      <w:proofErr w:type="gramStart"/>
+      <w:r>
+        <w:rPr>
+          <w:rFonts w:ascii="Cascadia Code" w:hAnsi="Cascadia Code" w:cs="Cascadia Code"/>
+          <w:sz w:val="24"/>
+          <w:szCs w:val="24"/>
+        </w:rPr>
+        <w:t>methods :</w:t>
+      </w:r>
+      <w:proofErr w:type="gramEnd"/>
+      <w:r>
+        <w:rPr>
+          <w:rFonts w:ascii="Cascadia Code" w:hAnsi="Cascadia Code" w:cs="Cascadia Code"/>
+          <w:sz w:val="24"/>
+          <w:szCs w:val="24"/>
+        </w:rPr>
+        <w:t xml:space="preserve"> </w:t>
       </w:r>
     </w:p>
     <w:p>
@@ -4822,6 +5077,7 @@
         <w:t xml:space="preserve"> = new </w:t>
       </w:r>
       <w:proofErr w:type="spellStart"/>
+      <w:proofErr w:type="gramStart"/>
       <w:r>
         <w:rPr>
           <w:rFonts w:ascii="Cascadia Code" w:hAnsi="Cascadia Code" w:cs="Cascadia Code"/>
@@ -4842,6 +5098,7 @@
         <w:t>(</w:t>
       </w:r>
       <w:proofErr w:type="spellStart"/>
+      <w:proofErr w:type="gramEnd"/>
       <w:r>
         <w:rPr>
           <w:rFonts w:ascii="Cascadia Code" w:hAnsi="Cascadia Code" w:cs="Cascadia Code"/>
@@ -4903,6 +5160,7 @@
         <w:t xml:space="preserve">Content = new </w:t>
       </w:r>
       <w:proofErr w:type="spellStart"/>
+      <w:proofErr w:type="gramStart"/>
       <w:r>
         <w:rPr>
           <w:rFonts w:ascii="Cascadia Code" w:hAnsi="Cascadia Code" w:cs="Cascadia Code"/>
@@ -4923,6 +5181,7 @@
         <w:t>(</w:t>
       </w:r>
       <w:proofErr w:type="spellStart"/>
+      <w:proofErr w:type="gramEnd"/>
       <w:r>
         <w:rPr>
           <w:rFonts w:ascii="Cascadia Code" w:hAnsi="Cascadia Code" w:cs="Cascadia Code"/>
@@ -5106,25 +5365,53 @@
           <w:sz w:val="24"/>
           <w:szCs w:val="24"/>
         </w:rPr>
-        <w:t>Exception filter is a approach of customized exception in ASP .NET we API. Suppose we want specific exception on specific condition, this exception is used.</w:t>
-      </w:r>
-    </w:p>
-    <w:p>
-      <w:pPr>
-        <w:jc w:val="both"/>
-        <w:rPr>
-          <w:rFonts w:ascii="Cascadia Code" w:hAnsi="Cascadia Code" w:cs="Cascadia Code"/>
-          <w:sz w:val="24"/>
-          <w:szCs w:val="24"/>
-        </w:rPr>
-      </w:pPr>
-      <w:r>
-        <w:rPr>
-          <w:rFonts w:ascii="Cascadia Code" w:hAnsi="Cascadia Code" w:cs="Cascadia Code"/>
-          <w:sz w:val="24"/>
-          <w:szCs w:val="24"/>
-        </w:rPr>
-        <w:t xml:space="preserve">e.g. Method implementation is pending then we can add our own </w:t>
+        <w:t xml:space="preserve">Exception filter is </w:t>
+      </w:r>
+      <w:proofErr w:type="gramStart"/>
+      <w:r>
+        <w:rPr>
+          <w:rFonts w:ascii="Cascadia Code" w:hAnsi="Cascadia Code" w:cs="Cascadia Code"/>
+          <w:sz w:val="24"/>
+          <w:szCs w:val="24"/>
+        </w:rPr>
+        <w:t>a</w:t>
+      </w:r>
+      <w:proofErr w:type="gramEnd"/>
+      <w:r>
+        <w:rPr>
+          <w:rFonts w:ascii="Cascadia Code" w:hAnsi="Cascadia Code" w:cs="Cascadia Code"/>
+          <w:sz w:val="24"/>
+          <w:szCs w:val="24"/>
+        </w:rPr>
+        <w:t xml:space="preserve"> approach of customized exception in ASP .NET we API. Suppose we want specific exception on specific condition, this exception is used.</w:t>
+      </w:r>
+    </w:p>
+    <w:p>
+      <w:pPr>
+        <w:jc w:val="both"/>
+        <w:rPr>
+          <w:rFonts w:ascii="Cascadia Code" w:hAnsi="Cascadia Code" w:cs="Cascadia Code"/>
+          <w:sz w:val="24"/>
+          <w:szCs w:val="24"/>
+        </w:rPr>
+      </w:pPr>
+      <w:proofErr w:type="gramStart"/>
+      <w:r>
+        <w:rPr>
+          <w:rFonts w:ascii="Cascadia Code" w:hAnsi="Cascadia Code" w:cs="Cascadia Code"/>
+          <w:sz w:val="24"/>
+          <w:szCs w:val="24"/>
+        </w:rPr>
+        <w:t>e.g.</w:t>
+      </w:r>
+      <w:proofErr w:type="gramEnd"/>
+      <w:r>
+        <w:rPr>
+          <w:rFonts w:ascii="Cascadia Code" w:hAnsi="Cascadia Code" w:cs="Cascadia Code"/>
+          <w:sz w:val="24"/>
+          <w:szCs w:val="24"/>
+        </w:rPr>
+        <w:t xml:space="preserve"> Method implementation is pending then we can add our own </w:t>
       </w:r>
       <w:proofErr w:type="spellStart"/>
       <w:r>
@@ -5297,6 +5584,7 @@
         <w:t xml:space="preserve"> &amp; override the method </w:t>
       </w:r>
       <w:proofErr w:type="spellStart"/>
+      <w:proofErr w:type="gramStart"/>
       <w:r>
         <w:rPr>
           <w:rFonts w:ascii="Cascadia Code" w:hAnsi="Cascadia Code" w:cs="Cascadia Code"/>
@@ -5312,7 +5600,16 @@
           <w:sz w:val="24"/>
           <w:szCs w:val="24"/>
         </w:rPr>
-        <w:t xml:space="preserve">() by adding details such as </w:t>
+        <w:t>(</w:t>
+      </w:r>
+      <w:proofErr w:type="gramEnd"/>
+      <w:r>
+        <w:rPr>
+          <w:rFonts w:ascii="Cascadia Code" w:hAnsi="Cascadia Code" w:cs="Cascadia Code"/>
+          <w:sz w:val="24"/>
+          <w:szCs w:val="24"/>
+        </w:rPr>
+        <w:t xml:space="preserve">) by adding details such as </w:t>
       </w:r>
       <w:proofErr w:type="spellStart"/>
       <w:r>
@@ -5582,6 +5879,7 @@
         <w:t xml:space="preserve">($"There is no student in the database with the </w:t>
       </w:r>
       <w:proofErr w:type="spellStart"/>
+      <w:proofErr w:type="gramStart"/>
       <w:r>
         <w:rPr>
           <w:rFonts w:ascii="Cascadia Mono" w:hAnsi="Cascadia Mono" w:cs="Cascadia Mono"/>
@@ -5601,7 +5899,18 @@
           <w:sz w:val="14"/>
           <w:szCs w:val="14"/>
         </w:rPr>
-        <w:t xml:space="preserve"> : {</w:t>
+        <w:t xml:space="preserve"> :</w:t>
+      </w:r>
+      <w:proofErr w:type="gramEnd"/>
+      <w:r>
+        <w:rPr>
+          <w:rFonts w:ascii="Cascadia Mono" w:hAnsi="Cascadia Mono" w:cs="Cascadia Mono"/>
+          <w:color w:val="FF0000"/>
+          <w:kern w:val="0"/>
+          <w:sz w:val="14"/>
+          <w:szCs w:val="14"/>
+        </w:rPr>
+        <w:t xml:space="preserve"> {</w:t>
       </w:r>
       <w:proofErr w:type="spellStart"/>
       <w:r>
@@ -5766,7 +6075,25 @@
           <w:sz w:val="24"/>
           <w:szCs w:val="24"/>
         </w:rPr>
-        <w:t xml:space="preserve">JWT token is used to improve the time complexity of the client -server  transactions. When user is authenticated once, JWT Token is generated &amp; provided to client then after client sends the request with the token and if token is valid then server does not go for </w:t>
+        <w:t>JWT token is used to improve the time complexity of the client -</w:t>
+      </w:r>
+      <w:proofErr w:type="gramStart"/>
+      <w:r>
+        <w:rPr>
+          <w:rFonts w:ascii="Cascadia Code" w:hAnsi="Cascadia Code" w:cs="Cascadia Code"/>
+          <w:sz w:val="24"/>
+          <w:szCs w:val="24"/>
+        </w:rPr>
+        <w:t>server  transactions</w:t>
+      </w:r>
+      <w:proofErr w:type="gramEnd"/>
+      <w:r>
+        <w:rPr>
+          <w:rFonts w:ascii="Cascadia Code" w:hAnsi="Cascadia Code" w:cs="Cascadia Code"/>
+          <w:sz w:val="24"/>
+          <w:szCs w:val="24"/>
+        </w:rPr>
+        <w:t xml:space="preserve">. When user is authenticated once, JWT Token is generated &amp; provided to client then after client sends the request with the token and if token is valid then server does not go for </w:t>
       </w:r>
       <w:proofErr w:type="spellStart"/>
       <w:r>
@@ -5784,116 +6111,189 @@
           <w:sz w:val="24"/>
           <w:szCs w:val="24"/>
         </w:rPr>
-        <w:t xml:space="preserve"> and password again .  </w:t>
-      </w:r>
-    </w:p>
-    <w:p>
-      <w:pPr>
-        <w:jc w:val="both"/>
-        <w:rPr>
-          <w:rFonts w:ascii="Cascadia Code" w:hAnsi="Cascadia Code" w:cs="Cascadia Code"/>
-          <w:sz w:val="24"/>
-          <w:szCs w:val="24"/>
-        </w:rPr>
-      </w:pPr>
-    </w:p>
-    <w:p>
-      <w:pPr>
-        <w:pStyle w:val="ListParagraph"/>
-        <w:numPr>
-          <w:ilvl w:val="0"/>
-          <w:numId w:val="7"/>
-        </w:numPr>
-        <w:jc w:val="both"/>
-        <w:rPr>
-          <w:rFonts w:ascii="Cascadia Code" w:hAnsi="Cascadia Code" w:cs="Cascadia Code"/>
-          <w:sz w:val="24"/>
-          <w:szCs w:val="24"/>
-        </w:rPr>
-      </w:pPr>
-      <w:r>
-        <w:rPr>
-          <w:rFonts w:ascii="Cascadia Code" w:hAnsi="Cascadia Code" w:cs="Cascadia Code"/>
-          <w:sz w:val="24"/>
-          <w:szCs w:val="24"/>
-        </w:rPr>
-        <w:t xml:space="preserve">Install </w:t>
+        <w:t xml:space="preserve"> and password </w:t>
+      </w:r>
+      <w:proofErr w:type="gramStart"/>
+      <w:r>
+        <w:rPr>
+          <w:rFonts w:ascii="Cascadia Code" w:hAnsi="Cascadia Code" w:cs="Cascadia Code"/>
+          <w:sz w:val="24"/>
+          <w:szCs w:val="24"/>
+        </w:rPr>
+        <w:t>again .</w:t>
+      </w:r>
+      <w:proofErr w:type="gramEnd"/>
+      <w:r>
+        <w:rPr>
+          <w:rFonts w:ascii="Cascadia Code" w:hAnsi="Cascadia Code" w:cs="Cascadia Code"/>
+          <w:sz w:val="24"/>
+          <w:szCs w:val="24"/>
+        </w:rPr>
+        <w:t xml:space="preserve">  </w:t>
+      </w:r>
+    </w:p>
+    <w:p>
+      <w:pPr>
+        <w:jc w:val="both"/>
+        <w:rPr>
+          <w:rFonts w:ascii="Cascadia Code" w:hAnsi="Cascadia Code" w:cs="Cascadia Code"/>
+          <w:sz w:val="24"/>
+          <w:szCs w:val="24"/>
+        </w:rPr>
+      </w:pPr>
+    </w:p>
+    <w:p>
+      <w:pPr>
+        <w:spacing w:after="0" w:line="240" w:lineRule="auto"/>
+        <w:rPr>
+          <w:rFonts w:ascii="Ubuntu Mono" w:eastAsia="Times New Roman" w:hAnsi="Ubuntu Mono" w:cs="Times New Roman"/>
+          <w:color w:val="FFFFFF"/>
+          <w:kern w:val="0"/>
+          <w:sz w:val="21"/>
+          <w:szCs w:val="21"/>
+          <w:shd w:val="clear" w:color="auto" w:fill="000000"/>
+          <w:lang w:eastAsia="en-IN"/>
+          <w14:ligatures w14:val="none"/>
+        </w:rPr>
+      </w:pPr>
+      <w:r>
+        <w:rPr>
+          <w:rFonts w:ascii="Ubuntu Mono" w:eastAsia="Times New Roman" w:hAnsi="Ubuntu Mono" w:cs="Times New Roman"/>
+          <w:color w:val="FFFFFF"/>
+          <w:kern w:val="0"/>
+          <w:sz w:val="21"/>
+          <w:szCs w:val="21"/>
+          <w:shd w:val="clear" w:color="auto" w:fill="000000"/>
+          <w:lang w:eastAsia="en-IN"/>
+          <w14:ligatures w14:val="none"/>
+        </w:rPr>
+        <w:t xml:space="preserve">Install-Package </w:t>
       </w:r>
       <w:proofErr w:type="spellStart"/>
-      <w:r>
-        <w:rPr>
-          <w:rFonts w:ascii="Cascadia Code" w:hAnsi="Cascadia Code" w:cs="Cascadia Code"/>
-          <w:sz w:val="24"/>
-          <w:szCs w:val="24"/>
-        </w:rPr>
-        <w:t>Owin.Host.SystemWeb</w:t>
+      <w:proofErr w:type="gramStart"/>
+      <w:r>
+        <w:rPr>
+          <w:rFonts w:ascii="Ubuntu Mono" w:eastAsia="Times New Roman" w:hAnsi="Ubuntu Mono" w:cs="Times New Roman"/>
+          <w:color w:val="FFFFFF"/>
+          <w:kern w:val="0"/>
+          <w:sz w:val="21"/>
+          <w:szCs w:val="21"/>
+          <w:shd w:val="clear" w:color="auto" w:fill="000000"/>
+          <w:lang w:eastAsia="en-IN"/>
+          <w14:ligatures w14:val="none"/>
+        </w:rPr>
+        <w:t>Microsoft.Owin.Security.OAuth</w:t>
       </w:r>
       <w:proofErr w:type="spellEnd"/>
-    </w:p>
-    <w:p>
-      <w:pPr>
-        <w:pStyle w:val="ListParagraph"/>
-        <w:numPr>
-          <w:ilvl w:val="0"/>
-          <w:numId w:val="7"/>
-        </w:numPr>
-        <w:jc w:val="both"/>
-        <w:rPr>
-          <w:rFonts w:ascii="Cascadia Code" w:hAnsi="Cascadia Code" w:cs="Cascadia Code"/>
-          <w:sz w:val="24"/>
-          <w:szCs w:val="24"/>
-        </w:rPr>
-      </w:pPr>
-      <w:r>
-        <w:rPr>
-          <w:rFonts w:ascii="Cascadia Code" w:hAnsi="Cascadia Code" w:cs="Cascadia Code"/>
-          <w:sz w:val="24"/>
-          <w:szCs w:val="24"/>
-        </w:rPr>
-        <w:t xml:space="preserve">Install </w:t>
+      <w:proofErr w:type="gramEnd"/>
+    </w:p>
+    <w:p>
+      <w:pPr>
+        <w:spacing w:after="0" w:line="240" w:lineRule="auto"/>
+        <w:rPr>
+          <w:rFonts w:ascii="Ubuntu Mono" w:eastAsia="Times New Roman" w:hAnsi="Ubuntu Mono" w:cs="Times New Roman"/>
+          <w:color w:val="FFFFFF"/>
+          <w:kern w:val="0"/>
+          <w:sz w:val="21"/>
+          <w:szCs w:val="21"/>
+          <w:shd w:val="clear" w:color="auto" w:fill="000000"/>
+          <w:lang w:eastAsia="en-IN"/>
+          <w14:ligatures w14:val="none"/>
+        </w:rPr>
+      </w:pPr>
+      <w:r>
+        <w:rPr>
+          <w:rFonts w:ascii="Ubuntu Mono" w:eastAsia="Times New Roman" w:hAnsi="Ubuntu Mono" w:cs="Times New Roman"/>
+          <w:color w:val="FFFFFF"/>
+          <w:kern w:val="0"/>
+          <w:sz w:val="21"/>
+          <w:szCs w:val="21"/>
+          <w:shd w:val="clear" w:color="auto" w:fill="000000"/>
+          <w:lang w:eastAsia="en-IN"/>
+          <w14:ligatures w14:val="none"/>
+        </w:rPr>
+        <w:t xml:space="preserve">Install-Package </w:t>
       </w:r>
       <w:proofErr w:type="spellStart"/>
-      <w:r>
-        <w:rPr>
-          <w:rFonts w:ascii="Cascadia Code" w:hAnsi="Cascadia Code" w:cs="Cascadia Code"/>
-          <w:sz w:val="24"/>
-          <w:szCs w:val="24"/>
-        </w:rPr>
-        <w:t>Owin.</w:t>
-      </w:r>
-      <w:r>
-        <w:rPr>
-          <w:rFonts w:ascii="Cascadia Code" w:hAnsi="Cascadia Code" w:cs="Cascadia Code"/>
-          <w:sz w:val="24"/>
-          <w:szCs w:val="24"/>
-        </w:rPr>
-        <w:t>Security</w:t>
-      </w:r>
-      <w:r>
-        <w:rPr>
-          <w:rFonts w:ascii="Cascadia Code" w:hAnsi="Cascadia Code" w:cs="Cascadia Code"/>
-          <w:sz w:val="24"/>
-          <w:szCs w:val="24"/>
-        </w:rPr>
-        <w:t>.</w:t>
-      </w:r>
-      <w:r>
-        <w:rPr>
-          <w:rFonts w:ascii="Cascadia Code" w:hAnsi="Cascadia Code" w:cs="Cascadia Code"/>
-          <w:sz w:val="24"/>
-          <w:szCs w:val="24"/>
-        </w:rPr>
-        <w:t>WebAuth</w:t>
+      <w:proofErr w:type="gramStart"/>
+      <w:r>
+        <w:rPr>
+          <w:rFonts w:ascii="Ubuntu Mono" w:eastAsia="Times New Roman" w:hAnsi="Ubuntu Mono" w:cs="Times New Roman"/>
+          <w:color w:val="FFFFFF"/>
+          <w:kern w:val="0"/>
+          <w:sz w:val="21"/>
+          <w:szCs w:val="21"/>
+          <w:shd w:val="clear" w:color="auto" w:fill="000000"/>
+          <w:lang w:eastAsia="en-IN"/>
+          <w14:ligatures w14:val="none"/>
+        </w:rPr>
+        <w:t>Microsoft.Owin.Cors</w:t>
       </w:r>
       <w:proofErr w:type="spellEnd"/>
-    </w:p>
-    <w:p>
-      <w:pPr>
-        <w:pStyle w:val="ListParagraph"/>
-        <w:numPr>
-          <w:ilvl w:val="0"/>
-          <w:numId w:val="7"/>
-        </w:numPr>
+      <w:proofErr w:type="gramEnd"/>
+    </w:p>
+    <w:p>
+      <w:pPr>
+        <w:jc w:val="both"/>
+        <w:rPr>
+          <w:rFonts w:ascii="Ubuntu Mono" w:eastAsia="Times New Roman" w:hAnsi="Ubuntu Mono" w:cs="Times New Roman"/>
+          <w:color w:val="FFFFFF"/>
+          <w:kern w:val="0"/>
+          <w:sz w:val="21"/>
+          <w:szCs w:val="21"/>
+          <w:shd w:val="clear" w:color="auto" w:fill="000000"/>
+          <w:lang w:eastAsia="en-IN"/>
+          <w14:ligatures w14:val="none"/>
+        </w:rPr>
+      </w:pPr>
+      <w:r>
+        <w:rPr>
+          <w:rFonts w:ascii="Ubuntu Mono" w:eastAsia="Times New Roman" w:hAnsi="Ubuntu Mono" w:cs="Times New Roman"/>
+          <w:color w:val="FFFFFF"/>
+          <w:kern w:val="0"/>
+          <w:sz w:val="21"/>
+          <w:szCs w:val="21"/>
+          <w:shd w:val="clear" w:color="auto" w:fill="000000"/>
+          <w:lang w:eastAsia="en-IN"/>
+          <w14:ligatures w14:val="none"/>
+        </w:rPr>
+        <w:t xml:space="preserve">Install-Package </w:t>
+      </w:r>
+      <w:proofErr w:type="spellStart"/>
+      <w:proofErr w:type="gramStart"/>
+      <w:r>
+        <w:rPr>
+          <w:rFonts w:ascii="Ubuntu Mono" w:eastAsia="Times New Roman" w:hAnsi="Ubuntu Mono" w:cs="Times New Roman"/>
+          <w:color w:val="FFFFFF"/>
+          <w:kern w:val="0"/>
+          <w:sz w:val="21"/>
+          <w:szCs w:val="21"/>
+          <w:shd w:val="clear" w:color="auto" w:fill="000000"/>
+          <w:lang w:eastAsia="en-IN"/>
+          <w14:ligatures w14:val="none"/>
+        </w:rPr>
+        <w:t>System.IdentityModel.Tokens.Jwt</w:t>
+      </w:r>
+      <w:proofErr w:type="spellEnd"/>
+      <w:proofErr w:type="gramEnd"/>
+    </w:p>
+    <w:p>
+      <w:pPr>
+        <w:jc w:val="both"/>
+        <w:rPr>
+          <w:rFonts w:ascii="Ubuntu Mono" w:eastAsia="Times New Roman" w:hAnsi="Ubuntu Mono" w:cs="Times New Roman"/>
+          <w:color w:val="FFFFFF"/>
+          <w:kern w:val="0"/>
+          <w:sz w:val="21"/>
+          <w:szCs w:val="21"/>
+          <w:shd w:val="clear" w:color="auto" w:fill="000000"/>
+          <w:lang w:eastAsia="en-IN"/>
+          <w14:ligatures w14:val="none"/>
+        </w:rPr>
+      </w:pPr>
+    </w:p>
+    <w:p>
+      <w:pPr>
         <w:jc w:val="both"/>
         <w:rPr>
           <w:rFonts w:ascii="Cascadia Code" w:hAnsi="Cascadia Code" w:cs="Cascadia Code"/>

--- a/Document/API Basic Document/3_Web_Developement/Web Development.docx
+++ b/Document/API Basic Document/3_Web_Developement/Web Development.docx
@@ -1575,19 +1575,8 @@
           <w:sz w:val="24"/>
           <w:szCs w:val="24"/>
         </w:rPr>
-        <w:t xml:space="preserve">ASP .NET provides followed </w:t>
-      </w:r>
-      <w:proofErr w:type="gramStart"/>
-      <w:r>
-        <w:rPr>
-          <w:rFonts w:ascii="Cascadia Code" w:hAnsi="Cascadia Code" w:cs="Cascadia Code"/>
-          <w:color w:val="000000" w:themeColor="text1"/>
-          <w:sz w:val="24"/>
-          <w:szCs w:val="24"/>
-        </w:rPr>
-        <w:t>frameworks :</w:t>
-      </w:r>
-      <w:proofErr w:type="gramEnd"/>
+        <w:t>ASP .NET provides followed frameworks :</w:t>
+      </w:r>
     </w:p>
     <w:p>
       <w:pPr>
@@ -1937,19 +1926,8 @@
           <w:sz w:val="24"/>
           <w:szCs w:val="24"/>
         </w:rPr>
-        <w:t xml:space="preserve"> stands for</w:t>
-      </w:r>
-      <w:proofErr w:type="gramStart"/>
-      <w:r>
-        <w:rPr>
-          <w:rFonts w:ascii="Cascadia Code" w:hAnsi="Cascadia Code" w:cs="Cascadia Code"/>
-          <w:color w:val="000000" w:themeColor="text1"/>
-          <w:sz w:val="24"/>
-          <w:szCs w:val="24"/>
-        </w:rPr>
-        <w:t xml:space="preserve"> ..</w:t>
-      </w:r>
-      <w:proofErr w:type="gramEnd"/>
+        <w:t xml:space="preserve"> stands for ..</w:t>
+      </w:r>
     </w:p>
     <w:p>
       <w:pPr>
@@ -2375,19 +2353,8 @@
           <w:sz w:val="24"/>
           <w:szCs w:val="24"/>
         </w:rPr>
-        <w:t xml:space="preserve">HTTP consists following methods which are implemented in demo for Student </w:t>
-      </w:r>
-      <w:proofErr w:type="gramStart"/>
-      <w:r>
-        <w:rPr>
-          <w:rFonts w:ascii="Cascadia Code" w:hAnsi="Cascadia Code" w:cs="Cascadia Code"/>
-          <w:color w:val="000000" w:themeColor="text1"/>
-          <w:sz w:val="24"/>
-          <w:szCs w:val="24"/>
-        </w:rPr>
-        <w:t>API..</w:t>
-      </w:r>
-      <w:proofErr w:type="gramEnd"/>
+        <w:t>HTTP consists following methods which are implemented in demo for Student API..</w:t>
+      </w:r>
     </w:p>
     <w:p>
       <w:pPr>
@@ -2481,27 +2448,7 @@
           <w:sz w:val="24"/>
           <w:szCs w:val="24"/>
         </w:rPr>
-        <w:t xml:space="preserve">In the project, It is implemented for getting all objects as well as any particular object by specific id </w:t>
-      </w:r>
-      <w:proofErr w:type="gramStart"/>
-      <w:r>
-        <w:rPr>
-          <w:rFonts w:ascii="Cascadia Code" w:hAnsi="Cascadia Code" w:cs="Cascadia Code"/>
-          <w:color w:val="000000" w:themeColor="text1"/>
-          <w:sz w:val="24"/>
-          <w:szCs w:val="24"/>
-        </w:rPr>
-        <w:t>( e.g.</w:t>
-      </w:r>
-      <w:proofErr w:type="gramEnd"/>
-      <w:r>
-        <w:rPr>
-          <w:rFonts w:ascii="Cascadia Code" w:hAnsi="Cascadia Code" w:cs="Cascadia Code"/>
-          <w:color w:val="000000" w:themeColor="text1"/>
-          <w:sz w:val="24"/>
-          <w:szCs w:val="24"/>
-        </w:rPr>
-        <w:t xml:space="preserve"> Aadhar Number, </w:t>
+        <w:t xml:space="preserve">In the project, It is implemented for getting all objects as well as any particular object by specific id ( e.g. Aadhar Number, </w:t>
       </w:r>
       <w:proofErr w:type="spellStart"/>
       <w:r>
@@ -2782,27 +2729,7 @@
           <w:sz w:val="24"/>
           <w:szCs w:val="24"/>
         </w:rPr>
-        <w:t xml:space="preserve"> means we have to provide all details of the object, PUT method is not capable to make changes on specific fields, if we want to update only one field in record </w:t>
-      </w:r>
-      <w:proofErr w:type="gramStart"/>
-      <w:r>
-        <w:rPr>
-          <w:rFonts w:ascii="Cascadia Code" w:hAnsi="Cascadia Code" w:cs="Cascadia Code"/>
-          <w:color w:val="000000" w:themeColor="text1"/>
-          <w:sz w:val="24"/>
-          <w:szCs w:val="24"/>
-        </w:rPr>
-        <w:t>still</w:t>
-      </w:r>
-      <w:proofErr w:type="gramEnd"/>
-      <w:r>
-        <w:rPr>
-          <w:rFonts w:ascii="Cascadia Code" w:hAnsi="Cascadia Code" w:cs="Cascadia Code"/>
-          <w:color w:val="000000" w:themeColor="text1"/>
-          <w:sz w:val="24"/>
-          <w:szCs w:val="24"/>
-        </w:rPr>
-        <w:t xml:space="preserve"> we have to provide other all fields too.</w:t>
+        <w:t xml:space="preserve"> means we have to provide all details of the object, PUT method is not capable to make changes on specific fields, if we want to update only one field in record still we have to provide other all fields too.</w:t>
       </w:r>
     </w:p>
     <w:p>
@@ -3231,27 +3158,7 @@
           <w:sz w:val="24"/>
           <w:szCs w:val="24"/>
         </w:rPr>
-        <w:t xml:space="preserve">HTTP method uses different types of status codes for different business logic which are explained </w:t>
-      </w:r>
-      <w:proofErr w:type="gramStart"/>
-      <w:r>
-        <w:rPr>
-          <w:rFonts w:ascii="Cascadia Code" w:hAnsi="Cascadia Code" w:cs="Cascadia Code"/>
-          <w:color w:val="000000" w:themeColor="text1"/>
-          <w:sz w:val="24"/>
-          <w:szCs w:val="24"/>
-        </w:rPr>
-        <w:t>below :</w:t>
-      </w:r>
-      <w:proofErr w:type="gramEnd"/>
-      <w:r>
-        <w:rPr>
-          <w:rFonts w:ascii="Cascadia Code" w:hAnsi="Cascadia Code" w:cs="Cascadia Code"/>
-          <w:color w:val="000000" w:themeColor="text1"/>
-          <w:sz w:val="24"/>
-          <w:szCs w:val="24"/>
-        </w:rPr>
-        <w:t xml:space="preserve"> </w:t>
+        <w:t xml:space="preserve">HTTP method uses different types of status codes for different business logic which are explained below : </w:t>
       </w:r>
     </w:p>
     <w:p>
@@ -3373,27 +3280,7 @@
           <w:sz w:val="24"/>
           <w:szCs w:val="24"/>
         </w:rPr>
-        <w:t xml:space="preserve">Successful, </w:t>
-      </w:r>
-      <w:proofErr w:type="gramStart"/>
-      <w:r>
-        <w:rPr>
-          <w:rFonts w:ascii="Cascadia Code" w:hAnsi="Cascadia Code" w:cs="Cascadia Code"/>
-          <w:color w:val="000000" w:themeColor="text1"/>
-          <w:sz w:val="24"/>
-          <w:szCs w:val="24"/>
-        </w:rPr>
-        <w:t>It</w:t>
-      </w:r>
-      <w:proofErr w:type="gramEnd"/>
-      <w:r>
-        <w:rPr>
-          <w:rFonts w:ascii="Cascadia Code" w:hAnsi="Cascadia Code" w:cs="Cascadia Code"/>
-          <w:color w:val="000000" w:themeColor="text1"/>
-          <w:sz w:val="24"/>
-          <w:szCs w:val="24"/>
-        </w:rPr>
-        <w:t xml:space="preserve"> means request is successful.</w:t>
+        <w:t>Successful, It means request is successful.</w:t>
       </w:r>
     </w:p>
     <w:p>
@@ -3625,36 +3512,16 @@
           <w:sz w:val="24"/>
           <w:szCs w:val="24"/>
         </w:rPr>
-        <w:t xml:space="preserve">401 – Unauthorized </w:t>
-      </w:r>
-      <w:proofErr w:type="gramStart"/>
-      <w:r>
-        <w:rPr>
-          <w:rFonts w:ascii="Cascadia Code" w:hAnsi="Cascadia Code" w:cs="Cascadia Code"/>
-          <w:color w:val="000000" w:themeColor="text1"/>
-          <w:sz w:val="24"/>
-          <w:szCs w:val="24"/>
-        </w:rPr>
-        <w:t>(</w:t>
-      </w:r>
-      <w:r>
-        <w:rPr>
-          <w:rFonts w:ascii="Cascadia Code" w:hAnsi="Cascadia Code" w:cs="Cascadia Code"/>
-          <w:color w:val="000000" w:themeColor="text1"/>
-          <w:sz w:val="24"/>
-          <w:szCs w:val="24"/>
-        </w:rPr>
-        <w:t xml:space="preserve"> Invalid</w:t>
-      </w:r>
-      <w:proofErr w:type="gramEnd"/>
-      <w:r>
-        <w:rPr>
-          <w:rFonts w:ascii="Cascadia Code" w:hAnsi="Cascadia Code" w:cs="Cascadia Code"/>
-          <w:color w:val="000000" w:themeColor="text1"/>
-          <w:sz w:val="24"/>
-          <w:szCs w:val="24"/>
-        </w:rPr>
-        <w:t xml:space="preserve"> authentication </w:t>
+        <w:t>401 – Unauthorized (</w:t>
+      </w:r>
+      <w:r>
+        <w:rPr>
+          <w:rFonts w:ascii="Cascadia Code" w:hAnsi="Cascadia Code" w:cs="Cascadia Code"/>
+          <w:color w:val="000000" w:themeColor="text1"/>
+          <w:sz w:val="24"/>
+          <w:szCs w:val="24"/>
+        </w:rPr>
+        <w:t xml:space="preserve"> Invalid authentication </w:t>
       </w:r>
       <w:r>
         <w:rPr>
@@ -3947,36 +3814,16 @@
           <w:sz w:val="24"/>
           <w:szCs w:val="24"/>
         </w:rPr>
-        <w:t xml:space="preserve"> from the </w:t>
-      </w:r>
-      <w:proofErr w:type="gramStart"/>
-      <w:r>
-        <w:rPr>
-          <w:rFonts w:ascii="Cascadia Code" w:hAnsi="Cascadia Code" w:cs="Cascadia Code"/>
-          <w:color w:val="000000" w:themeColor="text1"/>
-          <w:sz w:val="24"/>
-          <w:szCs w:val="24"/>
-        </w:rPr>
-        <w:t xml:space="preserve">different  </w:t>
-      </w:r>
-      <w:r>
-        <w:rPr>
-          <w:rFonts w:ascii="Cascadia Code" w:hAnsi="Cascadia Code" w:cs="Cascadia Code"/>
-          <w:color w:val="000000" w:themeColor="text1"/>
-          <w:sz w:val="24"/>
-          <w:szCs w:val="24"/>
-        </w:rPr>
-        <w:t>origin</w:t>
-      </w:r>
-      <w:proofErr w:type="gramEnd"/>
-      <w:r>
-        <w:rPr>
-          <w:rFonts w:ascii="Cascadia Code" w:hAnsi="Cascadia Code" w:cs="Cascadia Code"/>
-          <w:color w:val="000000" w:themeColor="text1"/>
-          <w:sz w:val="24"/>
-          <w:szCs w:val="24"/>
-        </w:rPr>
-        <w:t>, here origin means same host &amp; same port as well as same protocol, if only path differs then it is same origin.</w:t>
+        <w:t xml:space="preserve"> from the different  </w:t>
+      </w:r>
+      <w:r>
+        <w:rPr>
+          <w:rFonts w:ascii="Cascadia Code" w:hAnsi="Cascadia Code" w:cs="Cascadia Code"/>
+          <w:color w:val="000000" w:themeColor="text1"/>
+          <w:sz w:val="24"/>
+          <w:szCs w:val="24"/>
+        </w:rPr>
+        <w:t>origin, here origin means same host &amp; same port as well as same protocol, if only path differs then it is same origin.</w:t>
       </w:r>
     </w:p>
     <w:p>
@@ -4204,27 +4051,7 @@
           <w:sz w:val="24"/>
           <w:szCs w:val="24"/>
         </w:rPr>
-        <w:t xml:space="preserve">First Parameter </w:t>
-      </w:r>
-      <w:proofErr w:type="gramStart"/>
-      <w:r>
-        <w:rPr>
-          <w:rFonts w:ascii="Cascadia Mono" w:hAnsi="Cascadia Mono" w:cs="Cascadia Mono"/>
-          <w:kern w:val="0"/>
-          <w:sz w:val="24"/>
-          <w:szCs w:val="24"/>
-        </w:rPr>
-        <w:t xml:space="preserve">  :</w:t>
-      </w:r>
-      <w:proofErr w:type="gramEnd"/>
-      <w:r>
-        <w:rPr>
-          <w:rFonts w:ascii="Cascadia Mono" w:hAnsi="Cascadia Mono" w:cs="Cascadia Mono"/>
-          <w:kern w:val="0"/>
-          <w:sz w:val="24"/>
-          <w:szCs w:val="24"/>
-        </w:rPr>
-        <w:t xml:space="preserve"> Allows requests from any origin</w:t>
+        <w:t>First Parameter   : Allows requests from any origin</w:t>
       </w:r>
     </w:p>
     <w:p>
@@ -4252,27 +4079,7 @@
           <w:sz w:val="24"/>
           <w:szCs w:val="24"/>
         </w:rPr>
-        <w:t xml:space="preserve">Second </w:t>
-      </w:r>
-      <w:proofErr w:type="gramStart"/>
-      <w:r>
-        <w:rPr>
-          <w:rFonts w:ascii="Cascadia Mono" w:hAnsi="Cascadia Mono" w:cs="Cascadia Mono"/>
-          <w:kern w:val="0"/>
-          <w:sz w:val="24"/>
-          <w:szCs w:val="24"/>
-        </w:rPr>
-        <w:t>Parameter  :</w:t>
-      </w:r>
-      <w:proofErr w:type="gramEnd"/>
-      <w:r>
-        <w:rPr>
-          <w:rFonts w:ascii="Cascadia Mono" w:hAnsi="Cascadia Mono" w:cs="Cascadia Mono"/>
-          <w:kern w:val="0"/>
-          <w:sz w:val="24"/>
-          <w:szCs w:val="24"/>
-        </w:rPr>
-        <w:t xml:space="preserve"> Allows all HTTP Methods ( GET, POST, PUT , DELETE, etc.)</w:t>
+        <w:t>Second Parameter  : Allows all HTTP Methods ( GET, POST, PUT , DELETE, etc.)</w:t>
       </w:r>
     </w:p>
     <w:p>
@@ -4300,27 +4107,7 @@
           <w:sz w:val="24"/>
           <w:szCs w:val="24"/>
         </w:rPr>
-        <w:t xml:space="preserve">Third Parameter </w:t>
-      </w:r>
-      <w:proofErr w:type="gramStart"/>
-      <w:r>
-        <w:rPr>
-          <w:rFonts w:ascii="Cascadia Mono" w:hAnsi="Cascadia Mono" w:cs="Cascadia Mono"/>
-          <w:kern w:val="0"/>
-          <w:sz w:val="24"/>
-          <w:szCs w:val="24"/>
-        </w:rPr>
-        <w:t xml:space="preserve">  :</w:t>
-      </w:r>
-      <w:proofErr w:type="gramEnd"/>
-      <w:r>
-        <w:rPr>
-          <w:rFonts w:ascii="Cascadia Mono" w:hAnsi="Cascadia Mono" w:cs="Cascadia Mono"/>
-          <w:kern w:val="0"/>
-          <w:sz w:val="24"/>
-          <w:szCs w:val="24"/>
-        </w:rPr>
-        <w:t xml:space="preserve"> </w:t>
+        <w:t xml:space="preserve">Third Parameter   : </w:t>
       </w:r>
       <w:proofErr w:type="spellStart"/>
       <w:r>
@@ -4400,7 +4187,6 @@
         <w:t xml:space="preserve"> = new </w:t>
       </w:r>
       <w:proofErr w:type="spellStart"/>
-      <w:proofErr w:type="gramStart"/>
       <w:r>
         <w:rPr>
           <w:rFonts w:ascii="Cascadia Mono" w:hAnsi="Cascadia Mono" w:cs="Cascadia Mono"/>
@@ -4418,29 +4204,29 @@
           <w:sz w:val="24"/>
           <w:szCs w:val="24"/>
         </w:rPr>
-        <w:t>(</w:t>
-      </w:r>
-      <w:proofErr w:type="gramEnd"/>
-      <w:r>
+        <w:t>("*", "*", "*");</w:t>
+      </w:r>
+    </w:p>
+    <w:p>
+      <w:pPr>
+        <w:jc w:val="both"/>
         <w:rPr>
           <w:rFonts w:ascii="Cascadia Mono" w:hAnsi="Cascadia Mono" w:cs="Cascadia Mono"/>
           <w:kern w:val="0"/>
           <w:sz w:val="24"/>
           <w:szCs w:val="24"/>
         </w:rPr>
-        <w:t>"*", "*", "*");</w:t>
-      </w:r>
-    </w:p>
-    <w:p>
-      <w:pPr>
-        <w:jc w:val="both"/>
+      </w:pPr>
+      <w:r>
         <w:rPr>
           <w:rFonts w:ascii="Cascadia Mono" w:hAnsi="Cascadia Mono" w:cs="Cascadia Mono"/>
           <w:kern w:val="0"/>
           <w:sz w:val="24"/>
           <w:szCs w:val="24"/>
         </w:rPr>
-      </w:pPr>
+        <w:t xml:space="preserve">            </w:t>
+      </w:r>
+      <w:proofErr w:type="spellStart"/>
       <w:r>
         <w:rPr>
           <w:rFonts w:ascii="Cascadia Mono" w:hAnsi="Cascadia Mono" w:cs="Cascadia Mono"/>
@@ -4448,21 +4234,9 @@
           <w:sz w:val="24"/>
           <w:szCs w:val="24"/>
         </w:rPr>
-        <w:t xml:space="preserve">            </w:t>
-      </w:r>
-      <w:proofErr w:type="spellStart"/>
-      <w:proofErr w:type="gramStart"/>
-      <w:r>
-        <w:rPr>
-          <w:rFonts w:ascii="Cascadia Mono" w:hAnsi="Cascadia Mono" w:cs="Cascadia Mono"/>
-          <w:kern w:val="0"/>
-          <w:sz w:val="24"/>
-          <w:szCs w:val="24"/>
-        </w:rPr>
         <w:t>config.EnableCors</w:t>
       </w:r>
       <w:proofErr w:type="spellEnd"/>
-      <w:proofErr w:type="gramEnd"/>
       <w:r>
         <w:rPr>
           <w:rFonts w:ascii="Cascadia Mono" w:hAnsi="Cascadia Mono" w:cs="Cascadia Mono"/>
@@ -4706,7 +4480,6 @@
           <w:szCs w:val="24"/>
         </w:rPr>
       </w:pPr>
-      <w:proofErr w:type="gramStart"/>
       <w:r>
         <w:rPr>
           <w:rFonts w:ascii="Cascadia Mono" w:hAnsi="Cascadia Mono" w:cs="Cascadia Mono"/>
@@ -4714,17 +4487,7 @@
           <w:sz w:val="24"/>
           <w:szCs w:val="24"/>
         </w:rPr>
-        <w:t>Demo :</w:t>
-      </w:r>
-      <w:proofErr w:type="gramEnd"/>
-      <w:r>
-        <w:rPr>
-          <w:rFonts w:ascii="Cascadia Mono" w:hAnsi="Cascadia Mono" w:cs="Cascadia Mono"/>
-          <w:kern w:val="0"/>
-          <w:sz w:val="24"/>
-          <w:szCs w:val="24"/>
-        </w:rPr>
-        <w:t xml:space="preserve"> </w:t>
+        <w:t xml:space="preserve">Demo : </w:t>
       </w:r>
       <w:proofErr w:type="spellStart"/>
       <w:r>
@@ -4968,25 +4731,7 @@
           <w:sz w:val="24"/>
           <w:szCs w:val="24"/>
         </w:rPr>
-        <w:t xml:space="preserve">Mostly all unsolved exception in ASP.NET shows 500 – Internal Sever Error, still if we want to add Exception Handling in ASP .NET web API can be done by several following </w:t>
-      </w:r>
-      <w:proofErr w:type="gramStart"/>
-      <w:r>
-        <w:rPr>
-          <w:rFonts w:ascii="Cascadia Code" w:hAnsi="Cascadia Code" w:cs="Cascadia Code"/>
-          <w:sz w:val="24"/>
-          <w:szCs w:val="24"/>
-        </w:rPr>
-        <w:t>methods :</w:t>
-      </w:r>
-      <w:proofErr w:type="gramEnd"/>
-      <w:r>
-        <w:rPr>
-          <w:rFonts w:ascii="Cascadia Code" w:hAnsi="Cascadia Code" w:cs="Cascadia Code"/>
-          <w:sz w:val="24"/>
-          <w:szCs w:val="24"/>
-        </w:rPr>
-        <w:t xml:space="preserve"> </w:t>
+        <w:t xml:space="preserve">Mostly all unsolved exception in ASP.NET shows 500 – Internal Sever Error, still if we want to add Exception Handling in ASP .NET web API can be done by several following methods : </w:t>
       </w:r>
     </w:p>
     <w:p>
@@ -5077,7 +4822,6 @@
         <w:t xml:space="preserve"> = new </w:t>
       </w:r>
       <w:proofErr w:type="spellStart"/>
-      <w:proofErr w:type="gramStart"/>
       <w:r>
         <w:rPr>
           <w:rFonts w:ascii="Cascadia Code" w:hAnsi="Cascadia Code" w:cs="Cascadia Code"/>
@@ -5098,7 +4842,6 @@
         <w:t>(</w:t>
       </w:r>
       <w:proofErr w:type="spellStart"/>
-      <w:proofErr w:type="gramEnd"/>
       <w:r>
         <w:rPr>
           <w:rFonts w:ascii="Cascadia Code" w:hAnsi="Cascadia Code" w:cs="Cascadia Code"/>
@@ -5160,7 +4903,6 @@
         <w:t xml:space="preserve">Content = new </w:t>
       </w:r>
       <w:proofErr w:type="spellStart"/>
-      <w:proofErr w:type="gramStart"/>
       <w:r>
         <w:rPr>
           <w:rFonts w:ascii="Cascadia Code" w:hAnsi="Cascadia Code" w:cs="Cascadia Code"/>
@@ -5181,7 +4923,6 @@
         <w:t>(</w:t>
       </w:r>
       <w:proofErr w:type="spellStart"/>
-      <w:proofErr w:type="gramEnd"/>
       <w:r>
         <w:rPr>
           <w:rFonts w:ascii="Cascadia Code" w:hAnsi="Cascadia Code" w:cs="Cascadia Code"/>
@@ -5365,53 +5106,25 @@
           <w:sz w:val="24"/>
           <w:szCs w:val="24"/>
         </w:rPr>
-        <w:t xml:space="preserve">Exception filter is </w:t>
-      </w:r>
-      <w:proofErr w:type="gramStart"/>
-      <w:r>
-        <w:rPr>
-          <w:rFonts w:ascii="Cascadia Code" w:hAnsi="Cascadia Code" w:cs="Cascadia Code"/>
-          <w:sz w:val="24"/>
-          <w:szCs w:val="24"/>
-        </w:rPr>
-        <w:t>a</w:t>
-      </w:r>
-      <w:proofErr w:type="gramEnd"/>
-      <w:r>
-        <w:rPr>
-          <w:rFonts w:ascii="Cascadia Code" w:hAnsi="Cascadia Code" w:cs="Cascadia Code"/>
-          <w:sz w:val="24"/>
-          <w:szCs w:val="24"/>
-        </w:rPr>
-        <w:t xml:space="preserve"> approach of customized exception in ASP .NET we API. Suppose we want specific exception on specific condition, this exception is used.</w:t>
-      </w:r>
-    </w:p>
-    <w:p>
-      <w:pPr>
-        <w:jc w:val="both"/>
-        <w:rPr>
-          <w:rFonts w:ascii="Cascadia Code" w:hAnsi="Cascadia Code" w:cs="Cascadia Code"/>
-          <w:sz w:val="24"/>
-          <w:szCs w:val="24"/>
-        </w:rPr>
-      </w:pPr>
-      <w:proofErr w:type="gramStart"/>
-      <w:r>
-        <w:rPr>
-          <w:rFonts w:ascii="Cascadia Code" w:hAnsi="Cascadia Code" w:cs="Cascadia Code"/>
-          <w:sz w:val="24"/>
-          <w:szCs w:val="24"/>
-        </w:rPr>
-        <w:t>e.g.</w:t>
-      </w:r>
-      <w:proofErr w:type="gramEnd"/>
-      <w:r>
-        <w:rPr>
-          <w:rFonts w:ascii="Cascadia Code" w:hAnsi="Cascadia Code" w:cs="Cascadia Code"/>
-          <w:sz w:val="24"/>
-          <w:szCs w:val="24"/>
-        </w:rPr>
-        <w:t xml:space="preserve"> Method implementation is pending then we can add our own </w:t>
+        <w:t>Exception filter is a approach of customized exception in ASP .NET we API. Suppose we want specific exception on specific condition, this exception is used.</w:t>
+      </w:r>
+    </w:p>
+    <w:p>
+      <w:pPr>
+        <w:jc w:val="both"/>
+        <w:rPr>
+          <w:rFonts w:ascii="Cascadia Code" w:hAnsi="Cascadia Code" w:cs="Cascadia Code"/>
+          <w:sz w:val="24"/>
+          <w:szCs w:val="24"/>
+        </w:rPr>
+      </w:pPr>
+      <w:r>
+        <w:rPr>
+          <w:rFonts w:ascii="Cascadia Code" w:hAnsi="Cascadia Code" w:cs="Cascadia Code"/>
+          <w:sz w:val="24"/>
+          <w:szCs w:val="24"/>
+        </w:rPr>
+        <w:t xml:space="preserve">e.g. Method implementation is pending then we can add our own </w:t>
       </w:r>
       <w:proofErr w:type="spellStart"/>
       <w:r>
@@ -5584,7 +5297,6 @@
         <w:t xml:space="preserve"> &amp; override the method </w:t>
       </w:r>
       <w:proofErr w:type="spellStart"/>
-      <w:proofErr w:type="gramStart"/>
       <w:r>
         <w:rPr>
           <w:rFonts w:ascii="Cascadia Code" w:hAnsi="Cascadia Code" w:cs="Cascadia Code"/>
@@ -5600,16 +5312,7 @@
           <w:sz w:val="24"/>
           <w:szCs w:val="24"/>
         </w:rPr>
-        <w:t>(</w:t>
-      </w:r>
-      <w:proofErr w:type="gramEnd"/>
-      <w:r>
-        <w:rPr>
-          <w:rFonts w:ascii="Cascadia Code" w:hAnsi="Cascadia Code" w:cs="Cascadia Code"/>
-          <w:sz w:val="24"/>
-          <w:szCs w:val="24"/>
-        </w:rPr>
-        <w:t xml:space="preserve">) by adding details such as </w:t>
+        <w:t xml:space="preserve">() by adding details such as </w:t>
       </w:r>
       <w:proofErr w:type="spellStart"/>
       <w:r>
@@ -5879,7 +5582,6 @@
         <w:t xml:space="preserve">($"There is no student in the database with the </w:t>
       </w:r>
       <w:proofErr w:type="spellStart"/>
-      <w:proofErr w:type="gramStart"/>
       <w:r>
         <w:rPr>
           <w:rFonts w:ascii="Cascadia Mono" w:hAnsi="Cascadia Mono" w:cs="Cascadia Mono"/>
@@ -5899,18 +5601,7 @@
           <w:sz w:val="14"/>
           <w:szCs w:val="14"/>
         </w:rPr>
-        <w:t xml:space="preserve"> :</w:t>
-      </w:r>
-      <w:proofErr w:type="gramEnd"/>
-      <w:r>
-        <w:rPr>
-          <w:rFonts w:ascii="Cascadia Mono" w:hAnsi="Cascadia Mono" w:cs="Cascadia Mono"/>
-          <w:color w:val="FF0000"/>
-          <w:kern w:val="0"/>
-          <w:sz w:val="14"/>
-          <w:szCs w:val="14"/>
-        </w:rPr>
-        <w:t xml:space="preserve"> {</w:t>
+        <w:t xml:space="preserve"> : {</w:t>
       </w:r>
       <w:proofErr w:type="spellStart"/>
       <w:r>
@@ -6075,25 +5766,7 @@
           <w:sz w:val="24"/>
           <w:szCs w:val="24"/>
         </w:rPr>
-        <w:t>JWT token is used to improve the time complexity of the client -</w:t>
-      </w:r>
-      <w:proofErr w:type="gramStart"/>
-      <w:r>
-        <w:rPr>
-          <w:rFonts w:ascii="Cascadia Code" w:hAnsi="Cascadia Code" w:cs="Cascadia Code"/>
-          <w:sz w:val="24"/>
-          <w:szCs w:val="24"/>
-        </w:rPr>
-        <w:t>server  transactions</w:t>
-      </w:r>
-      <w:proofErr w:type="gramEnd"/>
-      <w:r>
-        <w:rPr>
-          <w:rFonts w:ascii="Cascadia Code" w:hAnsi="Cascadia Code" w:cs="Cascadia Code"/>
-          <w:sz w:val="24"/>
-          <w:szCs w:val="24"/>
-        </w:rPr>
-        <w:t xml:space="preserve">. When user is authenticated once, JWT Token is generated &amp; provided to client then after client sends the request with the token and if token is valid then server does not go for </w:t>
+        <w:t xml:space="preserve">JWT token is used to improve the time complexity of the client -server  transactions. When user is authenticated once, JWT Token is generated &amp; provided to client then after client sends the request with the token and if token is valid then server does not go for </w:t>
       </w:r>
       <w:proofErr w:type="spellStart"/>
       <w:r>
@@ -6111,25 +5784,7 @@
           <w:sz w:val="24"/>
           <w:szCs w:val="24"/>
         </w:rPr>
-        <w:t xml:space="preserve"> and password </w:t>
-      </w:r>
-      <w:proofErr w:type="gramStart"/>
-      <w:r>
-        <w:rPr>
-          <w:rFonts w:ascii="Cascadia Code" w:hAnsi="Cascadia Code" w:cs="Cascadia Code"/>
-          <w:sz w:val="24"/>
-          <w:szCs w:val="24"/>
-        </w:rPr>
-        <w:t>again .</w:t>
-      </w:r>
-      <w:proofErr w:type="gramEnd"/>
-      <w:r>
-        <w:rPr>
-          <w:rFonts w:ascii="Cascadia Code" w:hAnsi="Cascadia Code" w:cs="Cascadia Code"/>
-          <w:sz w:val="24"/>
-          <w:szCs w:val="24"/>
-        </w:rPr>
-        <w:t xml:space="preserve">  </w:t>
+        <w:t xml:space="preserve"> and password again .  </w:t>
       </w:r>
     </w:p>
     <w:p>
@@ -6170,7 +5825,6 @@
         <w:t xml:space="preserve">Install-Package </w:t>
       </w:r>
       <w:proofErr w:type="spellStart"/>
-      <w:proofErr w:type="gramStart"/>
       <w:r>
         <w:rPr>
           <w:rFonts w:ascii="Ubuntu Mono" w:eastAsia="Times New Roman" w:hAnsi="Ubuntu Mono" w:cs="Times New Roman"/>
@@ -6185,7 +5839,6 @@
         <w:t>Microsoft.Owin.Security.OAuth</w:t>
       </w:r>
       <w:proofErr w:type="spellEnd"/>
-      <w:proofErr w:type="gramEnd"/>
     </w:p>
     <w:p>
       <w:pPr>
@@ -6215,7 +5868,6 @@
         <w:t xml:space="preserve">Install-Package </w:t>
       </w:r>
       <w:proofErr w:type="spellStart"/>
-      <w:proofErr w:type="gramStart"/>
       <w:r>
         <w:rPr>
           <w:rFonts w:ascii="Ubuntu Mono" w:eastAsia="Times New Roman" w:hAnsi="Ubuntu Mono" w:cs="Times New Roman"/>
@@ -6230,7 +5882,6 @@
         <w:t>Microsoft.Owin.Cors</w:t>
       </w:r>
       <w:proofErr w:type="spellEnd"/>
-      <w:proofErr w:type="gramEnd"/>
     </w:p>
     <w:p>
       <w:pPr>
@@ -6260,7 +5911,6 @@
         <w:t xml:space="preserve">Install-Package </w:t>
       </w:r>
       <w:proofErr w:type="spellStart"/>
-      <w:proofErr w:type="gramStart"/>
       <w:r>
         <w:rPr>
           <w:rFonts w:ascii="Ubuntu Mono" w:eastAsia="Times New Roman" w:hAnsi="Ubuntu Mono" w:cs="Times New Roman"/>
@@ -6275,7 +5925,6 @@
         <w:t>System.IdentityModel.Tokens.Jwt</w:t>
       </w:r>
       <w:proofErr w:type="spellEnd"/>
-      <w:proofErr w:type="gramEnd"/>
     </w:p>
     <w:p>
       <w:pPr>
@@ -6301,6 +5950,99 @@
           <w:szCs w:val="24"/>
         </w:rPr>
       </w:pPr>
+    </w:p>
+    <w:p>
+      <w:pPr>
+        <w:jc w:val="both"/>
+        <w:rPr>
+          <w:rFonts w:ascii="Cascadia Code" w:hAnsi="Cascadia Code" w:cs="Cascadia Code"/>
+          <w:sz w:val="24"/>
+          <w:szCs w:val="24"/>
+        </w:rPr>
+      </w:pPr>
+    </w:p>
+    <w:p>
+      <w:pPr>
+        <w:jc w:val="both"/>
+        <w:rPr>
+          <w:rFonts w:ascii="Cascadia Code" w:hAnsi="Cascadia Code" w:cs="Cascadia Code"/>
+          <w:sz w:val="24"/>
+          <w:szCs w:val="24"/>
+        </w:rPr>
+      </w:pPr>
+    </w:p>
+    <w:p>
+      <w:pPr>
+        <w:jc w:val="both"/>
+        <w:rPr>
+          <w:rFonts w:ascii="Cascadia Code" w:hAnsi="Cascadia Code" w:cs="Cascadia Code"/>
+          <w:sz w:val="24"/>
+          <w:szCs w:val="24"/>
+        </w:rPr>
+      </w:pPr>
+    </w:p>
+    <w:p>
+      <w:pPr>
+        <w:jc w:val="both"/>
+        <w:rPr>
+          <w:rFonts w:ascii="Cascadia Code" w:hAnsi="Cascadia Code" w:cs="Cascadia Code"/>
+          <w:sz w:val="24"/>
+          <w:szCs w:val="24"/>
+        </w:rPr>
+      </w:pPr>
+    </w:p>
+    <w:p>
+      <w:pPr>
+        <w:jc w:val="both"/>
+        <w:rPr>
+          <w:rFonts w:ascii="Cascadia Mono" w:hAnsi="Cascadia Mono" w:cs="Cascadia Mono"/>
+          <w:kern w:val="0"/>
+          <w:sz w:val="40"/>
+          <w:szCs w:val="40"/>
+        </w:rPr>
+      </w:pPr>
+      <w:r>
+        <w:rPr>
+          <w:rFonts w:ascii="Cascadia Mono" w:hAnsi="Cascadia Mono" w:cs="Cascadia Mono"/>
+          <w:kern w:val="0"/>
+          <w:sz w:val="40"/>
+          <w:szCs w:val="40"/>
+        </w:rPr>
+        <w:lastRenderedPageBreak/>
+        <w:t xml:space="preserve">Caching </w:t>
+      </w:r>
+    </w:p>
+    <w:p>
+      <w:pPr>
+        <w:jc w:val="both"/>
+        <w:rPr>
+          <w:rFonts w:ascii="Cascadia Code" w:hAnsi="Cascadia Code" w:cs="Open Sans"/>
+          <w:color w:val="212121"/>
+          <w:sz w:val="24"/>
+          <w:szCs w:val="24"/>
+          <w:shd w:val="clear" w:color="auto" w:fill="FFFFFF"/>
+        </w:rPr>
+      </w:pPr>
+    </w:p>
+    <w:p>
+      <w:pPr>
+        <w:jc w:val="both"/>
+        <w:rPr>
+          <w:rFonts w:ascii="Cascadia Code" w:hAnsi="Cascadia Code" w:cs="Cascadia Code"/>
+          <w:sz w:val="24"/>
+          <w:szCs w:val="24"/>
+        </w:rPr>
+      </w:pPr>
+      <w:r>
+        <w:rPr>
+          <w:rFonts w:ascii="Cascadia Code" w:hAnsi="Cascadia Code" w:cs="Open Sans"/>
+          <w:color w:val="212121"/>
+          <w:sz w:val="24"/>
+          <w:szCs w:val="24"/>
+          <w:shd w:val="clear" w:color="auto" w:fill="FFFFFF"/>
+        </w:rPr>
+        <w:t>Caching is a technique of storing frequently used data or information in a local memory, for a certain time period. So, next time, when the client requests the same information, instead of retrieving the information from the database, it will give the information from the local memory. The main advantage of caching is that it improves the performance by reducing the processing burden. </w:t>
+      </w:r>
     </w:p>
     <w:sectPr>
       <w:footerReference w:type="default" r:id="rId12"/>

--- a/Document/API Basic Document/3_Web_Developement/Web Development.docx
+++ b/Document/API Basic Document/3_Web_Developement/Web Development.docx
@@ -6028,20 +6028,154 @@
       <w:pPr>
         <w:jc w:val="both"/>
         <w:rPr>
-          <w:rFonts w:ascii="Cascadia Code" w:hAnsi="Cascadia Code" w:cs="Cascadia Code"/>
-          <w:sz w:val="24"/>
-          <w:szCs w:val="24"/>
-        </w:rPr>
-      </w:pPr>
-      <w:r>
-        <w:rPr>
           <w:rFonts w:ascii="Cascadia Code" w:hAnsi="Cascadia Code" w:cs="Open Sans"/>
           <w:color w:val="212121"/>
           <w:sz w:val="24"/>
           <w:szCs w:val="24"/>
           <w:shd w:val="clear" w:color="auto" w:fill="FFFFFF"/>
         </w:rPr>
+      </w:pPr>
+      <w:r>
+        <w:rPr>
+          <w:rFonts w:ascii="Cascadia Code" w:hAnsi="Cascadia Code" w:cs="Open Sans"/>
+          <w:color w:val="212121"/>
+          <w:sz w:val="24"/>
+          <w:szCs w:val="24"/>
+          <w:shd w:val="clear" w:color="auto" w:fill="FFFFFF"/>
+        </w:rPr>
         <w:t>Caching is a technique of storing frequently used data or information in a local memory, for a certain time period. So, next time, when the client requests the same information, instead of retrieving the information from the database, it will give the information from the local memory. The main advantage of caching is that it improves the performance by reducing the processing burden. </w:t>
+      </w:r>
+    </w:p>
+    <w:p>
+      <w:pPr>
+        <w:jc w:val="both"/>
+        <w:rPr>
+          <w:rFonts w:ascii="Cascadia Code" w:hAnsi="Cascadia Code" w:cs="Open Sans"/>
+          <w:color w:val="212121"/>
+          <w:sz w:val="24"/>
+          <w:szCs w:val="24"/>
+          <w:shd w:val="clear" w:color="auto" w:fill="FFFFFF"/>
+        </w:rPr>
+      </w:pPr>
+    </w:p>
+    <w:p>
+      <w:pPr>
+        <w:jc w:val="both"/>
+        <w:rPr>
+          <w:rFonts w:ascii="Cascadia Code" w:hAnsi="Cascadia Code" w:cs="Open Sans"/>
+          <w:color w:val="212121"/>
+          <w:sz w:val="24"/>
+          <w:szCs w:val="24"/>
+          <w:shd w:val="clear" w:color="auto" w:fill="FFFFFF"/>
+        </w:rPr>
+      </w:pPr>
+      <w:r>
+        <w:rPr>
+          <w:rFonts w:ascii="Cascadia Code" w:hAnsi="Cascadia Code" w:cs="Open Sans"/>
+          <w:color w:val="212121"/>
+          <w:sz w:val="24"/>
+          <w:szCs w:val="24"/>
+          <w:shd w:val="clear" w:color="auto" w:fill="FFFFFF"/>
+        </w:rPr>
+        <w:t xml:space="preserve">It is implemented by using </w:t>
+      </w:r>
+      <w:proofErr w:type="spellStart"/>
+      <w:r>
+        <w:rPr>
+          <w:rFonts w:ascii="Cascadia Code" w:hAnsi="Cascadia Code" w:cs="Open Sans"/>
+          <w:color w:val="212121"/>
+          <w:sz w:val="24"/>
+          <w:szCs w:val="24"/>
+          <w:shd w:val="clear" w:color="auto" w:fill="FFFFFF"/>
+        </w:rPr>
+        <w:t>CacheFilter</w:t>
+      </w:r>
+      <w:proofErr w:type="spellEnd"/>
+      <w:r>
+        <w:rPr>
+          <w:rFonts w:ascii="Cascadia Code" w:hAnsi="Cascadia Code" w:cs="Open Sans"/>
+          <w:color w:val="212121"/>
+          <w:sz w:val="24"/>
+          <w:szCs w:val="24"/>
+          <w:shd w:val="clear" w:color="auto" w:fill="FFFFFF"/>
+        </w:rPr>
+        <w:t>, it responses cache in cache control response header as “ Yes ” for the given time limit.</w:t>
+      </w:r>
+    </w:p>
+    <w:p>
+      <w:pPr>
+        <w:jc w:val="both"/>
+        <w:rPr>
+          <w:rFonts w:ascii="Cascadia Code" w:hAnsi="Cascadia Code" w:cs="Open Sans"/>
+          <w:color w:val="212121"/>
+          <w:sz w:val="24"/>
+          <w:szCs w:val="24"/>
+          <w:shd w:val="clear" w:color="auto" w:fill="FFFFFF"/>
+        </w:rPr>
+      </w:pPr>
+    </w:p>
+    <w:p>
+      <w:pPr>
+        <w:jc w:val="both"/>
+        <w:rPr>
+          <w:rFonts w:ascii="Cascadia Code" w:hAnsi="Cascadia Code" w:cs="Cascadia Code"/>
+          <w:sz w:val="24"/>
+          <w:szCs w:val="24"/>
+        </w:rPr>
+      </w:pPr>
+      <w:r>
+        <w:rPr>
+          <w:rFonts w:ascii="Cascadia Code" w:hAnsi="Cascadia Code" w:cs="Open Sans"/>
+          <w:color w:val="212121"/>
+          <w:sz w:val="24"/>
+          <w:szCs w:val="24"/>
+          <w:shd w:val="clear" w:color="auto" w:fill="FFFFFF"/>
+        </w:rPr>
+        <w:t xml:space="preserve">That is implemented in project </w:t>
+      </w:r>
+      <w:proofErr w:type="spellStart"/>
+      <w:r>
+        <w:rPr>
+          <w:rFonts w:ascii="Cascadia Code" w:hAnsi="Cascadia Code" w:cs="Open Sans"/>
+          <w:color w:val="212121"/>
+          <w:sz w:val="24"/>
+          <w:szCs w:val="24"/>
+          <w:shd w:val="clear" w:color="auto" w:fill="FFFFFF"/>
+        </w:rPr>
+        <w:t>WebAPI</w:t>
+      </w:r>
+      <w:proofErr w:type="spellEnd"/>
+      <w:r>
+        <w:rPr>
+          <w:rFonts w:ascii="Cascadia Code" w:hAnsi="Cascadia Code" w:cs="Open Sans"/>
+          <w:color w:val="212121"/>
+          <w:sz w:val="24"/>
+          <w:szCs w:val="24"/>
+          <w:shd w:val="clear" w:color="auto" w:fill="FFFFFF"/>
+        </w:rPr>
+        <w:t xml:space="preserve"> &gt; </w:t>
+      </w:r>
+      <w:proofErr w:type="spellStart"/>
+      <w:r>
+        <w:rPr>
+          <w:rFonts w:ascii="Cascadia Code" w:hAnsi="Cascadia Code" w:cs="Open Sans"/>
+          <w:color w:val="212121"/>
+          <w:sz w:val="24"/>
+          <w:szCs w:val="24"/>
+          <w:shd w:val="clear" w:color="auto" w:fill="FFFFFF"/>
+        </w:rPr>
+        <w:t>StudentAPI</w:t>
+      </w:r>
+      <w:proofErr w:type="spellEnd"/>
+      <w:r>
+        <w:rPr>
+          <w:rFonts w:ascii="Cascadia Code" w:hAnsi="Cascadia Code" w:cs="Open Sans"/>
+          <w:color w:val="212121"/>
+          <w:sz w:val="24"/>
+          <w:szCs w:val="24"/>
+          <w:shd w:val="clear" w:color="auto" w:fill="FFFFFF"/>
+        </w:rPr>
+        <w:t xml:space="preserve"> &gt; Caching </w:t>
       </w:r>
     </w:p>
     <w:sectPr>

--- a/Document/API Basic Document/3_Web_Developement/Web Development.docx
+++ b/Document/API Basic Document/3_Web_Developement/Web Development.docx
@@ -5212,7 +5212,7 @@
           <w:sz w:val="24"/>
           <w:szCs w:val="24"/>
         </w:rPr>
-        <w:t xml:space="preserve"> NotImpl</w:t>
+        <w:t xml:space="preserve"> </w:t>
       </w:r>
       <w:proofErr w:type="spellStart"/>
       <w:r>
@@ -5221,7 +5221,7 @@
           <w:sz w:val="24"/>
           <w:szCs w:val="24"/>
         </w:rPr>
-        <w:t>ementedException</w:t>
+        <w:t>NotImplementedException</w:t>
       </w:r>
       <w:proofErr w:type="spellEnd"/>
       <w:r>
@@ -6118,22 +6118,13 @@
       <w:pPr>
         <w:jc w:val="both"/>
         <w:rPr>
-          <w:rFonts w:ascii="Cascadia Code" w:hAnsi="Cascadia Code" w:cs="Cascadia Code"/>
-          <w:sz w:val="24"/>
-          <w:szCs w:val="24"/>
-        </w:rPr>
-      </w:pPr>
-      <w:r>
-        <w:rPr>
           <w:rFonts w:ascii="Cascadia Code" w:hAnsi="Cascadia Code" w:cs="Open Sans"/>
           <w:color w:val="212121"/>
           <w:sz w:val="24"/>
           <w:szCs w:val="24"/>
           <w:shd w:val="clear" w:color="auto" w:fill="FFFFFF"/>
         </w:rPr>
-        <w:t xml:space="preserve">That is implemented in project </w:t>
-      </w:r>
-      <w:proofErr w:type="spellStart"/>
+      </w:pPr>
       <w:r>
         <w:rPr>
           <w:rFonts w:ascii="Cascadia Code" w:hAnsi="Cascadia Code" w:cs="Open Sans"/>
@@ -6142,9 +6133,9 @@
           <w:szCs w:val="24"/>
           <w:shd w:val="clear" w:color="auto" w:fill="FFFFFF"/>
         </w:rPr>
-        <w:t>WebAPI</w:t>
-      </w:r>
-      <w:proofErr w:type="spellEnd"/>
+        <w:t xml:space="preserve">That is implemented in project </w:t>
+      </w:r>
+      <w:proofErr w:type="spellStart"/>
       <w:r>
         <w:rPr>
           <w:rFonts w:ascii="Cascadia Code" w:hAnsi="Cascadia Code" w:cs="Open Sans"/>
@@ -6153,9 +6144,9 @@
           <w:szCs w:val="24"/>
           <w:shd w:val="clear" w:color="auto" w:fill="FFFFFF"/>
         </w:rPr>
-        <w:t xml:space="preserve"> &gt; </w:t>
-      </w:r>
-      <w:proofErr w:type="spellStart"/>
+        <w:t>WebAPI</w:t>
+      </w:r>
+      <w:proofErr w:type="spellEnd"/>
       <w:r>
         <w:rPr>
           <w:rFonts w:ascii="Cascadia Code" w:hAnsi="Cascadia Code" w:cs="Open Sans"/>
@@ -6164,9 +6155,9 @@
           <w:szCs w:val="24"/>
           <w:shd w:val="clear" w:color="auto" w:fill="FFFFFF"/>
         </w:rPr>
-        <w:t>StudentAPI</w:t>
-      </w:r>
-      <w:proofErr w:type="spellEnd"/>
+        <w:t xml:space="preserve"> &gt; </w:t>
+      </w:r>
+      <w:proofErr w:type="spellStart"/>
       <w:r>
         <w:rPr>
           <w:rFonts w:ascii="Cascadia Code" w:hAnsi="Cascadia Code" w:cs="Open Sans"/>
@@ -6175,8 +6166,2153 @@
           <w:szCs w:val="24"/>
           <w:shd w:val="clear" w:color="auto" w:fill="FFFFFF"/>
         </w:rPr>
+        <w:t>StudentAPI</w:t>
+      </w:r>
+      <w:proofErr w:type="spellEnd"/>
+      <w:r>
+        <w:rPr>
+          <w:rFonts w:ascii="Cascadia Code" w:hAnsi="Cascadia Code" w:cs="Open Sans"/>
+          <w:color w:val="212121"/>
+          <w:sz w:val="24"/>
+          <w:szCs w:val="24"/>
+          <w:shd w:val="clear" w:color="auto" w:fill="FFFFFF"/>
+        </w:rPr>
         <w:t xml:space="preserve"> &gt; Caching </w:t>
       </w:r>
+    </w:p>
+    <w:p>
+      <w:pPr>
+        <w:jc w:val="both"/>
+        <w:rPr>
+          <w:rFonts w:ascii="Cascadia Code" w:hAnsi="Cascadia Code" w:cs="Open Sans"/>
+          <w:color w:val="212121"/>
+          <w:sz w:val="24"/>
+          <w:szCs w:val="24"/>
+          <w:shd w:val="clear" w:color="auto" w:fill="FFFFFF"/>
+        </w:rPr>
+      </w:pPr>
+    </w:p>
+    <w:p>
+      <w:pPr>
+        <w:jc w:val="both"/>
+        <w:rPr>
+          <w:rFonts w:ascii="Cascadia Mono" w:hAnsi="Cascadia Mono" w:cs="Cascadia Mono"/>
+          <w:kern w:val="0"/>
+          <w:sz w:val="40"/>
+          <w:szCs w:val="40"/>
+        </w:rPr>
+      </w:pPr>
+      <w:r>
+        <w:rPr>
+          <w:rFonts w:ascii="Cascadia Mono" w:hAnsi="Cascadia Mono" w:cs="Cascadia Mono"/>
+          <w:kern w:val="0"/>
+          <w:sz w:val="40"/>
+          <w:szCs w:val="40"/>
+        </w:rPr>
+        <w:t>Versioning</w:t>
+      </w:r>
+    </w:p>
+    <w:p>
+      <w:pPr>
+        <w:jc w:val="both"/>
+        <w:rPr>
+          <w:rFonts w:ascii="Cascadia Mono" w:hAnsi="Cascadia Mono" w:cs="Cascadia Mono"/>
+          <w:kern w:val="0"/>
+          <w:sz w:val="40"/>
+          <w:szCs w:val="40"/>
+        </w:rPr>
+      </w:pPr>
+    </w:p>
+    <w:p>
+      <w:pPr>
+        <w:jc w:val="both"/>
+        <w:rPr>
+          <w:rFonts w:ascii="Cascadia Mono" w:hAnsi="Cascadia Mono" w:cs="Cascadia Mono"/>
+          <w:kern w:val="0"/>
+          <w:sz w:val="24"/>
+          <w:szCs w:val="24"/>
+        </w:rPr>
+      </w:pPr>
+      <w:r>
+        <w:rPr>
+          <w:rFonts w:ascii="Cascadia Mono" w:hAnsi="Cascadia Mono" w:cs="Cascadia Mono"/>
+          <w:kern w:val="0"/>
+          <w:sz w:val="24"/>
+          <w:szCs w:val="24"/>
+        </w:rPr>
+        <w:t xml:space="preserve">Versioning is a technique in which users can access different versions of web </w:t>
+      </w:r>
+      <w:proofErr w:type="spellStart"/>
+      <w:r>
+        <w:rPr>
+          <w:rFonts w:ascii="Cascadia Mono" w:hAnsi="Cascadia Mono" w:cs="Cascadia Mono"/>
+          <w:kern w:val="0"/>
+          <w:sz w:val="24"/>
+          <w:szCs w:val="24"/>
+        </w:rPr>
+        <w:t>api</w:t>
+      </w:r>
+      <w:proofErr w:type="spellEnd"/>
+      <w:r>
+        <w:rPr>
+          <w:rFonts w:ascii="Cascadia Mono" w:hAnsi="Cascadia Mono" w:cs="Cascadia Mono"/>
+          <w:kern w:val="0"/>
+          <w:sz w:val="24"/>
+          <w:szCs w:val="24"/>
+        </w:rPr>
+        <w:t>.</w:t>
+      </w:r>
+    </w:p>
+    <w:p>
+      <w:pPr>
+        <w:jc w:val="both"/>
+        <w:rPr>
+          <w:rFonts w:ascii="Cascadia Mono" w:hAnsi="Cascadia Mono" w:cs="Cascadia Mono"/>
+          <w:kern w:val="0"/>
+          <w:sz w:val="24"/>
+          <w:szCs w:val="24"/>
+        </w:rPr>
+      </w:pPr>
+      <w:r>
+        <w:rPr>
+          <w:rFonts w:ascii="Cascadia Mono" w:hAnsi="Cascadia Mono" w:cs="Cascadia Mono"/>
+          <w:kern w:val="0"/>
+          <w:sz w:val="24"/>
+          <w:szCs w:val="24"/>
+        </w:rPr>
+        <w:t xml:space="preserve">Suppose there are multiple users who are accessing </w:t>
+      </w:r>
+      <w:proofErr w:type="spellStart"/>
+      <w:r>
+        <w:rPr>
+          <w:rFonts w:ascii="Cascadia Mono" w:hAnsi="Cascadia Mono" w:cs="Cascadia Mono"/>
+          <w:kern w:val="0"/>
+          <w:sz w:val="24"/>
+          <w:szCs w:val="24"/>
+        </w:rPr>
+        <w:t>api</w:t>
+      </w:r>
+      <w:proofErr w:type="spellEnd"/>
+      <w:r>
+        <w:rPr>
+          <w:rFonts w:ascii="Cascadia Mono" w:hAnsi="Cascadia Mono" w:cs="Cascadia Mono"/>
+          <w:kern w:val="0"/>
+          <w:sz w:val="24"/>
+          <w:szCs w:val="24"/>
+        </w:rPr>
+        <w:t>, and some of them want updated version &amp; some wants previously stable version, in such case versioning is used.</w:t>
+      </w:r>
+    </w:p>
+    <w:p>
+      <w:pPr>
+        <w:jc w:val="both"/>
+        <w:rPr>
+          <w:rFonts w:ascii="Cascadia Mono" w:hAnsi="Cascadia Mono" w:cs="Cascadia Mono"/>
+          <w:kern w:val="0"/>
+          <w:sz w:val="24"/>
+          <w:szCs w:val="24"/>
+        </w:rPr>
+      </w:pPr>
+      <w:r>
+        <w:rPr>
+          <w:rFonts w:ascii="Cascadia Mono" w:hAnsi="Cascadia Mono" w:cs="Cascadia Mono"/>
+          <w:kern w:val="0"/>
+          <w:sz w:val="24"/>
+          <w:szCs w:val="24"/>
+        </w:rPr>
+        <w:t>It can be implemented by several methods explained below :</w:t>
+      </w:r>
+    </w:p>
+    <w:p>
+      <w:pPr>
+        <w:pStyle w:val="ListParagraph"/>
+        <w:numPr>
+          <w:ilvl w:val="0"/>
+          <w:numId w:val="8"/>
+        </w:numPr>
+        <w:jc w:val="both"/>
+        <w:rPr>
+          <w:rFonts w:ascii="Cascadia Mono" w:hAnsi="Cascadia Mono" w:cs="Cascadia Mono"/>
+          <w:kern w:val="0"/>
+          <w:sz w:val="24"/>
+          <w:szCs w:val="24"/>
+        </w:rPr>
+      </w:pPr>
+      <w:r>
+        <w:rPr>
+          <w:rFonts w:ascii="Cascadia Mono" w:hAnsi="Cascadia Mono" w:cs="Cascadia Mono"/>
+          <w:kern w:val="0"/>
+          <w:sz w:val="24"/>
+          <w:szCs w:val="24"/>
+        </w:rPr>
+        <w:t>URI</w:t>
+      </w:r>
+    </w:p>
+    <w:p>
+      <w:pPr>
+        <w:pStyle w:val="ListParagraph"/>
+        <w:jc w:val="both"/>
+        <w:rPr>
+          <w:rFonts w:ascii="Cascadia Mono" w:hAnsi="Cascadia Mono" w:cs="Cascadia Mono"/>
+          <w:kern w:val="0"/>
+          <w:sz w:val="24"/>
+          <w:szCs w:val="24"/>
+        </w:rPr>
+      </w:pPr>
+    </w:p>
+    <w:p>
+      <w:pPr>
+        <w:pStyle w:val="ListParagraph"/>
+        <w:jc w:val="both"/>
+        <w:rPr>
+          <w:rFonts w:ascii="Cascadia Mono" w:hAnsi="Cascadia Mono" w:cs="Cascadia Mono"/>
+          <w:kern w:val="0"/>
+          <w:sz w:val="24"/>
+          <w:szCs w:val="24"/>
+        </w:rPr>
+      </w:pPr>
+      <w:r>
+        <w:rPr>
+          <w:rFonts w:ascii="Cascadia Mono" w:hAnsi="Cascadia Mono" w:cs="Cascadia Mono"/>
+          <w:kern w:val="0"/>
+          <w:sz w:val="24"/>
+          <w:szCs w:val="24"/>
+        </w:rPr>
+        <w:t xml:space="preserve">In this method different </w:t>
+      </w:r>
+      <w:proofErr w:type="spellStart"/>
+      <w:r>
+        <w:rPr>
+          <w:rFonts w:ascii="Cascadia Mono" w:hAnsi="Cascadia Mono" w:cs="Cascadia Mono"/>
+          <w:kern w:val="0"/>
+          <w:sz w:val="24"/>
+          <w:szCs w:val="24"/>
+        </w:rPr>
+        <w:t>url</w:t>
+      </w:r>
+      <w:proofErr w:type="spellEnd"/>
+      <w:r>
+        <w:rPr>
+          <w:rFonts w:ascii="Cascadia Mono" w:hAnsi="Cascadia Mono" w:cs="Cascadia Mono"/>
+          <w:kern w:val="0"/>
+          <w:sz w:val="24"/>
+          <w:szCs w:val="24"/>
+        </w:rPr>
+        <w:t xml:space="preserve"> &amp; controller is assigned in web </w:t>
+      </w:r>
+      <w:proofErr w:type="spellStart"/>
+      <w:r>
+        <w:rPr>
+          <w:rFonts w:ascii="Cascadia Mono" w:hAnsi="Cascadia Mono" w:cs="Cascadia Mono"/>
+          <w:kern w:val="0"/>
+          <w:sz w:val="24"/>
+          <w:szCs w:val="24"/>
+        </w:rPr>
+        <w:t>api</w:t>
+      </w:r>
+      <w:proofErr w:type="spellEnd"/>
+      <w:r>
+        <w:rPr>
+          <w:rFonts w:ascii="Cascadia Mono" w:hAnsi="Cascadia Mono" w:cs="Cascadia Mono"/>
+          <w:kern w:val="0"/>
+          <w:sz w:val="24"/>
+          <w:szCs w:val="24"/>
+        </w:rPr>
+        <w:t xml:space="preserve">. Also that is set in </w:t>
+      </w:r>
+      <w:proofErr w:type="spellStart"/>
+      <w:r>
+        <w:rPr>
+          <w:rFonts w:ascii="Cascadia Mono" w:hAnsi="Cascadia Mono" w:cs="Cascadia Mono"/>
+          <w:kern w:val="0"/>
+          <w:sz w:val="24"/>
+          <w:szCs w:val="24"/>
+        </w:rPr>
+        <w:t>web.config</w:t>
+      </w:r>
+      <w:proofErr w:type="spellEnd"/>
+      <w:r>
+        <w:rPr>
+          <w:rFonts w:ascii="Cascadia Mono" w:hAnsi="Cascadia Mono" w:cs="Cascadia Mono"/>
+          <w:kern w:val="0"/>
+          <w:sz w:val="24"/>
+          <w:szCs w:val="24"/>
+        </w:rPr>
+        <w:t xml:space="preserve"> file too .</w:t>
+      </w:r>
+    </w:p>
+    <w:p>
+      <w:pPr>
+        <w:autoSpaceDE w:val="0"/>
+        <w:autoSpaceDN w:val="0"/>
+        <w:adjustRightInd w:val="0"/>
+        <w:spacing w:after="0" w:line="240" w:lineRule="auto"/>
+        <w:rPr>
+          <w:rFonts w:ascii="Cascadia Mono" w:hAnsi="Cascadia Mono" w:cs="Cascadia Mono"/>
+          <w:color w:val="FF0000"/>
+          <w:kern w:val="0"/>
+          <w:sz w:val="19"/>
+          <w:szCs w:val="19"/>
+        </w:rPr>
+      </w:pPr>
+      <w:r>
+        <w:rPr>
+          <w:rFonts w:ascii="Cascadia Mono" w:hAnsi="Cascadia Mono" w:cs="Cascadia Mono"/>
+          <w:kern w:val="0"/>
+          <w:sz w:val="24"/>
+          <w:szCs w:val="24"/>
+        </w:rPr>
+        <w:tab/>
+        <w:t xml:space="preserve">    </w:t>
+      </w:r>
+      <w:r>
+        <w:rPr>
+          <w:rFonts w:ascii="Cascadia Mono" w:hAnsi="Cascadia Mono" w:cs="Cascadia Mono"/>
+          <w:color w:val="FF0000"/>
+          <w:kern w:val="0"/>
+          <w:sz w:val="19"/>
+          <w:szCs w:val="19"/>
+        </w:rPr>
+        <w:t>// API Version 1</w:t>
+      </w:r>
+    </w:p>
+    <w:p>
+      <w:pPr>
+        <w:autoSpaceDE w:val="0"/>
+        <w:autoSpaceDN w:val="0"/>
+        <w:adjustRightInd w:val="0"/>
+        <w:spacing w:after="0" w:line="240" w:lineRule="auto"/>
+        <w:rPr>
+          <w:rFonts w:ascii="Cascadia Mono" w:hAnsi="Cascadia Mono" w:cs="Cascadia Mono"/>
+          <w:color w:val="FF0000"/>
+          <w:kern w:val="0"/>
+          <w:sz w:val="19"/>
+          <w:szCs w:val="19"/>
+        </w:rPr>
+      </w:pPr>
+      <w:r>
+        <w:rPr>
+          <w:rFonts w:ascii="Cascadia Mono" w:hAnsi="Cascadia Mono" w:cs="Cascadia Mono"/>
+          <w:color w:val="FF0000"/>
+          <w:kern w:val="0"/>
+          <w:sz w:val="19"/>
+          <w:szCs w:val="19"/>
+        </w:rPr>
+        <w:t xml:space="preserve">            </w:t>
+      </w:r>
+      <w:proofErr w:type="spellStart"/>
+      <w:r>
+        <w:rPr>
+          <w:rFonts w:ascii="Cascadia Mono" w:hAnsi="Cascadia Mono" w:cs="Cascadia Mono"/>
+          <w:color w:val="FF0000"/>
+          <w:kern w:val="0"/>
+          <w:sz w:val="19"/>
+          <w:szCs w:val="19"/>
+        </w:rPr>
+        <w:t>config.Routes.MapHttpRoute</w:t>
+      </w:r>
+      <w:proofErr w:type="spellEnd"/>
+      <w:r>
+        <w:rPr>
+          <w:rFonts w:ascii="Cascadia Mono" w:hAnsi="Cascadia Mono" w:cs="Cascadia Mono"/>
+          <w:color w:val="FF0000"/>
+          <w:kern w:val="0"/>
+          <w:sz w:val="19"/>
+          <w:szCs w:val="19"/>
+        </w:rPr>
+        <w:t>(</w:t>
+      </w:r>
+    </w:p>
+    <w:p>
+      <w:pPr>
+        <w:autoSpaceDE w:val="0"/>
+        <w:autoSpaceDN w:val="0"/>
+        <w:adjustRightInd w:val="0"/>
+        <w:spacing w:after="0" w:line="240" w:lineRule="auto"/>
+        <w:rPr>
+          <w:rFonts w:ascii="Cascadia Mono" w:hAnsi="Cascadia Mono" w:cs="Cascadia Mono"/>
+          <w:color w:val="FF0000"/>
+          <w:kern w:val="0"/>
+          <w:sz w:val="19"/>
+          <w:szCs w:val="19"/>
+        </w:rPr>
+      </w:pPr>
+      <w:r>
+        <w:rPr>
+          <w:rFonts w:ascii="Cascadia Mono" w:hAnsi="Cascadia Mono" w:cs="Cascadia Mono"/>
+          <w:color w:val="FF0000"/>
+          <w:kern w:val="0"/>
+          <w:sz w:val="19"/>
+          <w:szCs w:val="19"/>
+        </w:rPr>
+        <w:t xml:space="preserve">                name: "ApiVersion1",</w:t>
+      </w:r>
+    </w:p>
+    <w:p>
+      <w:pPr>
+        <w:autoSpaceDE w:val="0"/>
+        <w:autoSpaceDN w:val="0"/>
+        <w:adjustRightInd w:val="0"/>
+        <w:spacing w:after="0" w:line="240" w:lineRule="auto"/>
+        <w:rPr>
+          <w:rFonts w:ascii="Cascadia Mono" w:hAnsi="Cascadia Mono" w:cs="Cascadia Mono"/>
+          <w:color w:val="FF0000"/>
+          <w:kern w:val="0"/>
+          <w:sz w:val="19"/>
+          <w:szCs w:val="19"/>
+        </w:rPr>
+      </w:pPr>
+      <w:r>
+        <w:rPr>
+          <w:rFonts w:ascii="Cascadia Mono" w:hAnsi="Cascadia Mono" w:cs="Cascadia Mono"/>
+          <w:color w:val="FF0000"/>
+          <w:kern w:val="0"/>
+          <w:sz w:val="19"/>
+          <w:szCs w:val="19"/>
+        </w:rPr>
+        <w:t xml:space="preserve">                </w:t>
+      </w:r>
+      <w:proofErr w:type="spellStart"/>
+      <w:r>
+        <w:rPr>
+          <w:rFonts w:ascii="Cascadia Mono" w:hAnsi="Cascadia Mono" w:cs="Cascadia Mono"/>
+          <w:color w:val="FF0000"/>
+          <w:kern w:val="0"/>
+          <w:sz w:val="19"/>
+          <w:szCs w:val="19"/>
+        </w:rPr>
+        <w:t>routeTemplate</w:t>
+      </w:r>
+      <w:proofErr w:type="spellEnd"/>
+      <w:r>
+        <w:rPr>
+          <w:rFonts w:ascii="Cascadia Mono" w:hAnsi="Cascadia Mono" w:cs="Cascadia Mono"/>
+          <w:color w:val="FF0000"/>
+          <w:kern w:val="0"/>
+          <w:sz w:val="19"/>
+          <w:szCs w:val="19"/>
+        </w:rPr>
+        <w:t>: "</w:t>
+      </w:r>
+      <w:proofErr w:type="spellStart"/>
+      <w:r>
+        <w:rPr>
+          <w:rFonts w:ascii="Cascadia Mono" w:hAnsi="Cascadia Mono" w:cs="Cascadia Mono"/>
+          <w:color w:val="FF0000"/>
+          <w:kern w:val="0"/>
+          <w:sz w:val="19"/>
+          <w:szCs w:val="19"/>
+        </w:rPr>
+        <w:t>api</w:t>
+      </w:r>
+      <w:proofErr w:type="spellEnd"/>
+      <w:r>
+        <w:rPr>
+          <w:rFonts w:ascii="Cascadia Mono" w:hAnsi="Cascadia Mono" w:cs="Cascadia Mono"/>
+          <w:color w:val="FF0000"/>
+          <w:kern w:val="0"/>
+          <w:sz w:val="19"/>
+          <w:szCs w:val="19"/>
+        </w:rPr>
+        <w:t>/v1/student1",</w:t>
+      </w:r>
+    </w:p>
+    <w:p>
+      <w:pPr>
+        <w:autoSpaceDE w:val="0"/>
+        <w:autoSpaceDN w:val="0"/>
+        <w:adjustRightInd w:val="0"/>
+        <w:spacing w:after="0" w:line="240" w:lineRule="auto"/>
+        <w:rPr>
+          <w:rFonts w:ascii="Cascadia Mono" w:hAnsi="Cascadia Mono" w:cs="Cascadia Mono"/>
+          <w:color w:val="FF0000"/>
+          <w:kern w:val="0"/>
+          <w:sz w:val="19"/>
+          <w:szCs w:val="19"/>
+        </w:rPr>
+      </w:pPr>
+      <w:r>
+        <w:rPr>
+          <w:rFonts w:ascii="Cascadia Mono" w:hAnsi="Cascadia Mono" w:cs="Cascadia Mono"/>
+          <w:color w:val="FF0000"/>
+          <w:kern w:val="0"/>
+          <w:sz w:val="19"/>
+          <w:szCs w:val="19"/>
+        </w:rPr>
+        <w:t xml:space="preserve">                defaults : new { controller = "STStudentV1"}</w:t>
+      </w:r>
+    </w:p>
+    <w:p>
+      <w:pPr>
+        <w:autoSpaceDE w:val="0"/>
+        <w:autoSpaceDN w:val="0"/>
+        <w:adjustRightInd w:val="0"/>
+        <w:spacing w:after="0" w:line="240" w:lineRule="auto"/>
+        <w:rPr>
+          <w:rFonts w:ascii="Cascadia Mono" w:hAnsi="Cascadia Mono" w:cs="Cascadia Mono"/>
+          <w:color w:val="FF0000"/>
+          <w:kern w:val="0"/>
+          <w:sz w:val="19"/>
+          <w:szCs w:val="19"/>
+        </w:rPr>
+      </w:pPr>
+      <w:r>
+        <w:rPr>
+          <w:rFonts w:ascii="Cascadia Mono" w:hAnsi="Cascadia Mono" w:cs="Cascadia Mono"/>
+          <w:color w:val="FF0000"/>
+          <w:kern w:val="0"/>
+          <w:sz w:val="19"/>
+          <w:szCs w:val="19"/>
+        </w:rPr>
+        <w:t xml:space="preserve">            );</w:t>
+      </w:r>
+    </w:p>
+    <w:p>
+      <w:pPr>
+        <w:autoSpaceDE w:val="0"/>
+        <w:autoSpaceDN w:val="0"/>
+        <w:adjustRightInd w:val="0"/>
+        <w:spacing w:after="0" w:line="240" w:lineRule="auto"/>
+        <w:rPr>
+          <w:rFonts w:ascii="Cascadia Mono" w:hAnsi="Cascadia Mono" w:cs="Cascadia Mono"/>
+          <w:color w:val="FF0000"/>
+          <w:kern w:val="0"/>
+          <w:sz w:val="19"/>
+          <w:szCs w:val="19"/>
+        </w:rPr>
+      </w:pPr>
+    </w:p>
+    <w:p>
+      <w:pPr>
+        <w:autoSpaceDE w:val="0"/>
+        <w:autoSpaceDN w:val="0"/>
+        <w:adjustRightInd w:val="0"/>
+        <w:spacing w:after="0" w:line="240" w:lineRule="auto"/>
+        <w:rPr>
+          <w:rFonts w:ascii="Cascadia Mono" w:hAnsi="Cascadia Mono" w:cs="Cascadia Mono"/>
+          <w:color w:val="FF0000"/>
+          <w:kern w:val="0"/>
+          <w:sz w:val="19"/>
+          <w:szCs w:val="19"/>
+        </w:rPr>
+      </w:pPr>
+      <w:r>
+        <w:rPr>
+          <w:rFonts w:ascii="Cascadia Mono" w:hAnsi="Cascadia Mono" w:cs="Cascadia Mono"/>
+          <w:color w:val="FF0000"/>
+          <w:kern w:val="0"/>
+          <w:sz w:val="19"/>
+          <w:szCs w:val="19"/>
+        </w:rPr>
+        <w:t xml:space="preserve">            // API Version 2</w:t>
+      </w:r>
+    </w:p>
+    <w:p>
+      <w:pPr>
+        <w:autoSpaceDE w:val="0"/>
+        <w:autoSpaceDN w:val="0"/>
+        <w:adjustRightInd w:val="0"/>
+        <w:spacing w:after="0" w:line="240" w:lineRule="auto"/>
+        <w:rPr>
+          <w:rFonts w:ascii="Cascadia Mono" w:hAnsi="Cascadia Mono" w:cs="Cascadia Mono"/>
+          <w:color w:val="FF0000"/>
+          <w:kern w:val="0"/>
+          <w:sz w:val="19"/>
+          <w:szCs w:val="19"/>
+        </w:rPr>
+      </w:pPr>
+      <w:r>
+        <w:rPr>
+          <w:rFonts w:ascii="Cascadia Mono" w:hAnsi="Cascadia Mono" w:cs="Cascadia Mono"/>
+          <w:color w:val="FF0000"/>
+          <w:kern w:val="0"/>
+          <w:sz w:val="19"/>
+          <w:szCs w:val="19"/>
+        </w:rPr>
+        <w:t xml:space="preserve">            </w:t>
+      </w:r>
+      <w:proofErr w:type="spellStart"/>
+      <w:r>
+        <w:rPr>
+          <w:rFonts w:ascii="Cascadia Mono" w:hAnsi="Cascadia Mono" w:cs="Cascadia Mono"/>
+          <w:color w:val="FF0000"/>
+          <w:kern w:val="0"/>
+          <w:sz w:val="19"/>
+          <w:szCs w:val="19"/>
+        </w:rPr>
+        <w:t>config.Routes.MapHttpRoute</w:t>
+      </w:r>
+      <w:proofErr w:type="spellEnd"/>
+      <w:r>
+        <w:rPr>
+          <w:rFonts w:ascii="Cascadia Mono" w:hAnsi="Cascadia Mono" w:cs="Cascadia Mono"/>
+          <w:color w:val="FF0000"/>
+          <w:kern w:val="0"/>
+          <w:sz w:val="19"/>
+          <w:szCs w:val="19"/>
+        </w:rPr>
+        <w:t>(</w:t>
+      </w:r>
+    </w:p>
+    <w:p>
+      <w:pPr>
+        <w:autoSpaceDE w:val="0"/>
+        <w:autoSpaceDN w:val="0"/>
+        <w:adjustRightInd w:val="0"/>
+        <w:spacing w:after="0" w:line="240" w:lineRule="auto"/>
+        <w:rPr>
+          <w:rFonts w:ascii="Cascadia Mono" w:hAnsi="Cascadia Mono" w:cs="Cascadia Mono"/>
+          <w:color w:val="FF0000"/>
+          <w:kern w:val="0"/>
+          <w:sz w:val="19"/>
+          <w:szCs w:val="19"/>
+        </w:rPr>
+      </w:pPr>
+      <w:r>
+        <w:rPr>
+          <w:rFonts w:ascii="Cascadia Mono" w:hAnsi="Cascadia Mono" w:cs="Cascadia Mono"/>
+          <w:color w:val="FF0000"/>
+          <w:kern w:val="0"/>
+          <w:sz w:val="19"/>
+          <w:szCs w:val="19"/>
+        </w:rPr>
+        <w:t xml:space="preserve">                name: "ApiVersion2",</w:t>
+      </w:r>
+    </w:p>
+    <w:p>
+      <w:pPr>
+        <w:autoSpaceDE w:val="0"/>
+        <w:autoSpaceDN w:val="0"/>
+        <w:adjustRightInd w:val="0"/>
+        <w:spacing w:after="0" w:line="240" w:lineRule="auto"/>
+        <w:rPr>
+          <w:rFonts w:ascii="Cascadia Mono" w:hAnsi="Cascadia Mono" w:cs="Cascadia Mono"/>
+          <w:color w:val="FF0000"/>
+          <w:kern w:val="0"/>
+          <w:sz w:val="19"/>
+          <w:szCs w:val="19"/>
+        </w:rPr>
+      </w:pPr>
+      <w:r>
+        <w:rPr>
+          <w:rFonts w:ascii="Cascadia Mono" w:hAnsi="Cascadia Mono" w:cs="Cascadia Mono"/>
+          <w:color w:val="FF0000"/>
+          <w:kern w:val="0"/>
+          <w:sz w:val="19"/>
+          <w:szCs w:val="19"/>
+        </w:rPr>
+        <w:t xml:space="preserve">                </w:t>
+      </w:r>
+      <w:proofErr w:type="spellStart"/>
+      <w:r>
+        <w:rPr>
+          <w:rFonts w:ascii="Cascadia Mono" w:hAnsi="Cascadia Mono" w:cs="Cascadia Mono"/>
+          <w:color w:val="FF0000"/>
+          <w:kern w:val="0"/>
+          <w:sz w:val="19"/>
+          <w:szCs w:val="19"/>
+        </w:rPr>
+        <w:t>routeTemplate</w:t>
+      </w:r>
+      <w:proofErr w:type="spellEnd"/>
+      <w:r>
+        <w:rPr>
+          <w:rFonts w:ascii="Cascadia Mono" w:hAnsi="Cascadia Mono" w:cs="Cascadia Mono"/>
+          <w:color w:val="FF0000"/>
+          <w:kern w:val="0"/>
+          <w:sz w:val="19"/>
+          <w:szCs w:val="19"/>
+        </w:rPr>
+        <w:t>: "</w:t>
+      </w:r>
+      <w:proofErr w:type="spellStart"/>
+      <w:r>
+        <w:rPr>
+          <w:rFonts w:ascii="Cascadia Mono" w:hAnsi="Cascadia Mono" w:cs="Cascadia Mono"/>
+          <w:color w:val="FF0000"/>
+          <w:kern w:val="0"/>
+          <w:sz w:val="19"/>
+          <w:szCs w:val="19"/>
+        </w:rPr>
+        <w:t>api</w:t>
+      </w:r>
+      <w:proofErr w:type="spellEnd"/>
+      <w:r>
+        <w:rPr>
+          <w:rFonts w:ascii="Cascadia Mono" w:hAnsi="Cascadia Mono" w:cs="Cascadia Mono"/>
+          <w:color w:val="FF0000"/>
+          <w:kern w:val="0"/>
+          <w:sz w:val="19"/>
+          <w:szCs w:val="19"/>
+        </w:rPr>
+        <w:t>/v1/student2",</w:t>
+      </w:r>
+    </w:p>
+    <w:p>
+      <w:pPr>
+        <w:autoSpaceDE w:val="0"/>
+        <w:autoSpaceDN w:val="0"/>
+        <w:adjustRightInd w:val="0"/>
+        <w:spacing w:after="0" w:line="240" w:lineRule="auto"/>
+        <w:rPr>
+          <w:rFonts w:ascii="Cascadia Mono" w:hAnsi="Cascadia Mono" w:cs="Cascadia Mono"/>
+          <w:color w:val="FF0000"/>
+          <w:kern w:val="0"/>
+          <w:sz w:val="19"/>
+          <w:szCs w:val="19"/>
+        </w:rPr>
+      </w:pPr>
+      <w:r>
+        <w:rPr>
+          <w:rFonts w:ascii="Cascadia Mono" w:hAnsi="Cascadia Mono" w:cs="Cascadia Mono"/>
+          <w:color w:val="FF0000"/>
+          <w:kern w:val="0"/>
+          <w:sz w:val="19"/>
+          <w:szCs w:val="19"/>
+        </w:rPr>
+        <w:t xml:space="preserve">                defaults: new { controller = "STStudentV2" }</w:t>
+      </w:r>
+    </w:p>
+    <w:p>
+      <w:pPr>
+        <w:jc w:val="both"/>
+        <w:rPr>
+          <w:rFonts w:ascii="Cascadia Mono" w:hAnsi="Cascadia Mono" w:cs="Cascadia Mono"/>
+          <w:color w:val="FF0000"/>
+          <w:kern w:val="0"/>
+          <w:sz w:val="24"/>
+          <w:szCs w:val="24"/>
+        </w:rPr>
+      </w:pPr>
+      <w:r>
+        <w:rPr>
+          <w:rFonts w:ascii="Cascadia Mono" w:hAnsi="Cascadia Mono" w:cs="Cascadia Mono"/>
+          <w:color w:val="FF0000"/>
+          <w:kern w:val="0"/>
+          <w:sz w:val="19"/>
+          <w:szCs w:val="19"/>
+        </w:rPr>
+        <w:t xml:space="preserve">            );</w:t>
+      </w:r>
+    </w:p>
+    <w:p>
+      <w:pPr>
+        <w:pStyle w:val="ListParagraph"/>
+        <w:numPr>
+          <w:ilvl w:val="0"/>
+          <w:numId w:val="8"/>
+        </w:numPr>
+        <w:jc w:val="both"/>
+        <w:rPr>
+          <w:rFonts w:ascii="Cascadia Mono" w:hAnsi="Cascadia Mono" w:cs="Cascadia Mono"/>
+          <w:kern w:val="0"/>
+          <w:sz w:val="24"/>
+          <w:szCs w:val="24"/>
+        </w:rPr>
+      </w:pPr>
+      <w:proofErr w:type="spellStart"/>
+      <w:r>
+        <w:rPr>
+          <w:rFonts w:ascii="Cascadia Mono" w:hAnsi="Cascadia Mono" w:cs="Cascadia Mono"/>
+          <w:kern w:val="0"/>
+          <w:sz w:val="24"/>
+          <w:szCs w:val="24"/>
+        </w:rPr>
+        <w:lastRenderedPageBreak/>
+        <w:t>QueryString</w:t>
+      </w:r>
+      <w:proofErr w:type="spellEnd"/>
+      <w:r>
+        <w:rPr>
+          <w:rFonts w:ascii="Cascadia Mono" w:hAnsi="Cascadia Mono" w:cs="Cascadia Mono"/>
+          <w:kern w:val="0"/>
+          <w:sz w:val="24"/>
+          <w:szCs w:val="24"/>
+        </w:rPr>
+        <w:t xml:space="preserve"> parameter</w:t>
+      </w:r>
+    </w:p>
+    <w:p>
+      <w:pPr>
+        <w:jc w:val="both"/>
+        <w:rPr>
+          <w:rFonts w:ascii="Cascadia Mono" w:hAnsi="Cascadia Mono" w:cs="Cascadia Mono"/>
+          <w:kern w:val="0"/>
+          <w:sz w:val="24"/>
+          <w:szCs w:val="24"/>
+        </w:rPr>
+      </w:pPr>
+      <w:r>
+        <w:rPr>
+          <w:rFonts w:ascii="Cascadia Mono" w:hAnsi="Cascadia Mono" w:cs="Cascadia Mono"/>
+          <w:kern w:val="0"/>
+          <w:sz w:val="24"/>
+          <w:szCs w:val="24"/>
+        </w:rPr>
+        <w:t xml:space="preserve">Version is passed in query string of </w:t>
+      </w:r>
+      <w:proofErr w:type="spellStart"/>
+      <w:r>
+        <w:rPr>
+          <w:rFonts w:ascii="Cascadia Mono" w:hAnsi="Cascadia Mono" w:cs="Cascadia Mono"/>
+          <w:kern w:val="0"/>
+          <w:sz w:val="24"/>
+          <w:szCs w:val="24"/>
+        </w:rPr>
+        <w:t>url</w:t>
+      </w:r>
+      <w:proofErr w:type="spellEnd"/>
+      <w:r>
+        <w:rPr>
+          <w:rFonts w:ascii="Cascadia Mono" w:hAnsi="Cascadia Mono" w:cs="Cascadia Mono"/>
+          <w:kern w:val="0"/>
+          <w:sz w:val="24"/>
+          <w:szCs w:val="24"/>
+        </w:rPr>
+        <w:t xml:space="preserve"> -&gt; Specifying with request</w:t>
+      </w:r>
+    </w:p>
+    <w:p>
+      <w:pPr>
+        <w:jc w:val="both"/>
+        <w:rPr>
+          <w:rFonts w:ascii="Cascadia Mono" w:hAnsi="Cascadia Mono" w:cs="Cascadia Mono"/>
+          <w:color w:val="FF0000"/>
+          <w:kern w:val="0"/>
+          <w:sz w:val="24"/>
+          <w:szCs w:val="24"/>
+        </w:rPr>
+      </w:pPr>
+      <w:r>
+        <w:rPr>
+          <w:rFonts w:ascii="Cascadia Mono" w:hAnsi="Cascadia Mono" w:cs="Cascadia Mono"/>
+          <w:color w:val="FF0000"/>
+          <w:kern w:val="0"/>
+          <w:sz w:val="24"/>
+          <w:szCs w:val="24"/>
+        </w:rPr>
+        <w:t xml:space="preserve">Install-Package </w:t>
+      </w:r>
+      <w:proofErr w:type="spellStart"/>
+      <w:r>
+        <w:rPr>
+          <w:rFonts w:ascii="Cascadia Mono" w:hAnsi="Cascadia Mono" w:cs="Cascadia Mono"/>
+          <w:color w:val="FF0000"/>
+          <w:kern w:val="0"/>
+          <w:sz w:val="24"/>
+          <w:szCs w:val="24"/>
+        </w:rPr>
+        <w:t>Microsoft.AspNet.WebApi.Versioning</w:t>
+      </w:r>
+      <w:proofErr w:type="spellEnd"/>
+    </w:p>
+    <w:p>
+      <w:pPr>
+        <w:jc w:val="both"/>
+        <w:rPr>
+          <w:rFonts w:ascii="Cascadia Mono" w:hAnsi="Cascadia Mono" w:cs="Cascadia Mono"/>
+          <w:color w:val="FF0000"/>
+          <w:kern w:val="0"/>
+          <w:sz w:val="24"/>
+          <w:szCs w:val="24"/>
+        </w:rPr>
+      </w:pPr>
+    </w:p>
+    <w:p>
+      <w:pPr>
+        <w:pStyle w:val="ListParagraph"/>
+        <w:numPr>
+          <w:ilvl w:val="0"/>
+          <w:numId w:val="8"/>
+        </w:numPr>
+        <w:jc w:val="both"/>
+        <w:rPr>
+          <w:rFonts w:ascii="Cascadia Mono" w:hAnsi="Cascadia Mono" w:cs="Cascadia Mono"/>
+          <w:kern w:val="0"/>
+          <w:sz w:val="24"/>
+          <w:szCs w:val="24"/>
+        </w:rPr>
+      </w:pPr>
+      <w:r>
+        <w:rPr>
+          <w:rFonts w:ascii="Cascadia Mono" w:hAnsi="Cascadia Mono" w:cs="Cascadia Mono"/>
+          <w:kern w:val="0"/>
+          <w:sz w:val="24"/>
+          <w:szCs w:val="24"/>
+        </w:rPr>
+        <w:t>Custom Header paramete</w:t>
+      </w:r>
+      <w:r>
+        <w:rPr>
+          <w:rFonts w:ascii="Cascadia Mono" w:hAnsi="Cascadia Mono" w:cs="Cascadia Mono"/>
+          <w:kern w:val="0"/>
+          <w:sz w:val="24"/>
+          <w:szCs w:val="24"/>
+        </w:rPr>
+        <w:t>r</w:t>
+      </w:r>
+    </w:p>
+    <w:p>
+      <w:pPr>
+        <w:pStyle w:val="ListParagraph"/>
+        <w:jc w:val="both"/>
+        <w:rPr>
+          <w:rFonts w:ascii="Cascadia Mono" w:hAnsi="Cascadia Mono" w:cs="Cascadia Mono"/>
+          <w:kern w:val="0"/>
+          <w:sz w:val="24"/>
+          <w:szCs w:val="24"/>
+        </w:rPr>
+      </w:pPr>
+    </w:p>
+    <w:p>
+      <w:pPr>
+        <w:pStyle w:val="ListParagraph"/>
+        <w:numPr>
+          <w:ilvl w:val="0"/>
+          <w:numId w:val="8"/>
+        </w:numPr>
+        <w:jc w:val="both"/>
+        <w:rPr>
+          <w:rFonts w:ascii="Cascadia Mono" w:hAnsi="Cascadia Mono" w:cs="Cascadia Mono"/>
+          <w:kern w:val="0"/>
+          <w:sz w:val="24"/>
+          <w:szCs w:val="24"/>
+        </w:rPr>
+      </w:pPr>
+      <w:r>
+        <w:rPr>
+          <w:rFonts w:ascii="Cascadia Mono" w:hAnsi="Cascadia Mono" w:cs="Cascadia Mono"/>
+          <w:kern w:val="0"/>
+          <w:sz w:val="24"/>
+          <w:szCs w:val="24"/>
+        </w:rPr>
+        <w:t>Accept Header parameter</w:t>
+      </w:r>
+    </w:p>
+    <w:p>
+      <w:pPr>
+        <w:pStyle w:val="ListParagraph"/>
+        <w:rPr>
+          <w:rFonts w:ascii="Cascadia Mono" w:hAnsi="Cascadia Mono" w:cs="Cascadia Mono"/>
+          <w:kern w:val="0"/>
+          <w:sz w:val="24"/>
+          <w:szCs w:val="24"/>
+        </w:rPr>
+      </w:pPr>
+    </w:p>
+    <w:p>
+      <w:pPr>
+        <w:pStyle w:val="ListParagraph"/>
+        <w:jc w:val="both"/>
+        <w:rPr>
+          <w:rFonts w:ascii="Cascadia Mono" w:hAnsi="Cascadia Mono" w:cs="Cascadia Mono"/>
+          <w:kern w:val="0"/>
+          <w:sz w:val="24"/>
+          <w:szCs w:val="24"/>
+        </w:rPr>
+      </w:pPr>
+    </w:p>
+    <w:p>
+      <w:pPr>
+        <w:jc w:val="both"/>
+        <w:rPr>
+          <w:rFonts w:ascii="Cascadia Mono" w:hAnsi="Cascadia Mono" w:cs="Cascadia Mono"/>
+          <w:kern w:val="0"/>
+          <w:sz w:val="24"/>
+          <w:szCs w:val="24"/>
+        </w:rPr>
+      </w:pPr>
+    </w:p>
+    <w:p>
+      <w:pPr>
+        <w:jc w:val="both"/>
+        <w:rPr>
+          <w:rFonts w:ascii="Cascadia Mono" w:hAnsi="Cascadia Mono" w:cs="Cascadia Mono"/>
+          <w:kern w:val="0"/>
+          <w:sz w:val="24"/>
+          <w:szCs w:val="24"/>
+        </w:rPr>
+      </w:pPr>
+    </w:p>
+    <w:p>
+      <w:pPr>
+        <w:jc w:val="both"/>
+        <w:rPr>
+          <w:rFonts w:ascii="Cascadia Mono" w:hAnsi="Cascadia Mono" w:cs="Cascadia Mono"/>
+          <w:kern w:val="0"/>
+          <w:sz w:val="24"/>
+          <w:szCs w:val="24"/>
+        </w:rPr>
+      </w:pPr>
+    </w:p>
+    <w:p>
+      <w:pPr>
+        <w:jc w:val="both"/>
+        <w:rPr>
+          <w:rFonts w:ascii="Cascadia Mono" w:hAnsi="Cascadia Mono" w:cs="Cascadia Mono"/>
+          <w:kern w:val="0"/>
+          <w:sz w:val="24"/>
+          <w:szCs w:val="24"/>
+        </w:rPr>
+      </w:pPr>
+    </w:p>
+    <w:p>
+      <w:pPr>
+        <w:jc w:val="both"/>
+        <w:rPr>
+          <w:rFonts w:ascii="Cascadia Mono" w:hAnsi="Cascadia Mono" w:cs="Cascadia Mono"/>
+          <w:kern w:val="0"/>
+          <w:sz w:val="24"/>
+          <w:szCs w:val="24"/>
+        </w:rPr>
+      </w:pPr>
+    </w:p>
+    <w:p>
+      <w:pPr>
+        <w:jc w:val="both"/>
+        <w:rPr>
+          <w:rFonts w:ascii="Cascadia Mono" w:hAnsi="Cascadia Mono" w:cs="Cascadia Mono"/>
+          <w:kern w:val="0"/>
+          <w:sz w:val="24"/>
+          <w:szCs w:val="24"/>
+        </w:rPr>
+      </w:pPr>
+    </w:p>
+    <w:p>
+      <w:pPr>
+        <w:jc w:val="both"/>
+        <w:rPr>
+          <w:rFonts w:ascii="Cascadia Mono" w:hAnsi="Cascadia Mono" w:cs="Cascadia Mono"/>
+          <w:kern w:val="0"/>
+          <w:sz w:val="24"/>
+          <w:szCs w:val="24"/>
+        </w:rPr>
+      </w:pPr>
+    </w:p>
+    <w:p>
+      <w:pPr>
+        <w:jc w:val="both"/>
+        <w:rPr>
+          <w:rFonts w:ascii="Cascadia Mono" w:hAnsi="Cascadia Mono" w:cs="Cascadia Mono"/>
+          <w:kern w:val="0"/>
+          <w:sz w:val="24"/>
+          <w:szCs w:val="24"/>
+        </w:rPr>
+      </w:pPr>
+    </w:p>
+    <w:p>
+      <w:pPr>
+        <w:jc w:val="both"/>
+        <w:rPr>
+          <w:rFonts w:ascii="Cascadia Mono" w:hAnsi="Cascadia Mono" w:cs="Cascadia Mono"/>
+          <w:kern w:val="0"/>
+          <w:sz w:val="24"/>
+          <w:szCs w:val="24"/>
+        </w:rPr>
+      </w:pPr>
+    </w:p>
+    <w:p>
+      <w:pPr>
+        <w:jc w:val="both"/>
+        <w:rPr>
+          <w:rFonts w:ascii="Cascadia Mono" w:hAnsi="Cascadia Mono" w:cs="Cascadia Mono"/>
+          <w:kern w:val="0"/>
+          <w:sz w:val="24"/>
+          <w:szCs w:val="24"/>
+        </w:rPr>
+      </w:pPr>
+    </w:p>
+    <w:p>
+      <w:pPr>
+        <w:jc w:val="both"/>
+        <w:rPr>
+          <w:rFonts w:ascii="Cascadia Mono" w:hAnsi="Cascadia Mono" w:cs="Cascadia Mono"/>
+          <w:kern w:val="0"/>
+          <w:sz w:val="24"/>
+          <w:szCs w:val="24"/>
+        </w:rPr>
+      </w:pPr>
+    </w:p>
+    <w:p>
+      <w:pPr>
+        <w:jc w:val="both"/>
+        <w:rPr>
+          <w:rFonts w:ascii="Cascadia Mono" w:hAnsi="Cascadia Mono" w:cs="Cascadia Mono"/>
+          <w:kern w:val="0"/>
+          <w:sz w:val="24"/>
+          <w:szCs w:val="24"/>
+        </w:rPr>
+      </w:pPr>
+    </w:p>
+    <w:p>
+      <w:pPr>
+        <w:jc w:val="both"/>
+        <w:rPr>
+          <w:rFonts w:ascii="Cascadia Mono" w:hAnsi="Cascadia Mono" w:cs="Cascadia Mono"/>
+          <w:kern w:val="0"/>
+          <w:sz w:val="24"/>
+          <w:szCs w:val="24"/>
+        </w:rPr>
+      </w:pPr>
+    </w:p>
+    <w:p>
+      <w:pPr>
+        <w:jc w:val="both"/>
+        <w:rPr>
+          <w:rFonts w:ascii="Cascadia Mono" w:hAnsi="Cascadia Mono" w:cs="Cascadia Mono"/>
+          <w:kern w:val="0"/>
+          <w:sz w:val="24"/>
+          <w:szCs w:val="24"/>
+        </w:rPr>
+      </w:pPr>
+    </w:p>
+    <w:p>
+      <w:pPr>
+        <w:jc w:val="both"/>
+        <w:rPr>
+          <w:rFonts w:ascii="Cascadia Mono" w:hAnsi="Cascadia Mono" w:cs="Cascadia Mono"/>
+          <w:kern w:val="0"/>
+          <w:sz w:val="24"/>
+          <w:szCs w:val="24"/>
+        </w:rPr>
+      </w:pPr>
+    </w:p>
+    <w:p>
+      <w:pPr>
+        <w:jc w:val="both"/>
+        <w:rPr>
+          <w:rFonts w:ascii="Cascadia Mono" w:hAnsi="Cascadia Mono" w:cs="Cascadia Mono"/>
+          <w:kern w:val="0"/>
+          <w:sz w:val="24"/>
+          <w:szCs w:val="24"/>
+        </w:rPr>
+      </w:pPr>
+    </w:p>
+    <w:p>
+      <w:pPr>
+        <w:jc w:val="both"/>
+        <w:rPr>
+          <w:rFonts w:ascii="Cascadia Mono" w:hAnsi="Cascadia Mono" w:cs="Cascadia Mono"/>
+          <w:kern w:val="0"/>
+          <w:sz w:val="24"/>
+          <w:szCs w:val="24"/>
+        </w:rPr>
+      </w:pPr>
+    </w:p>
+    <w:p>
+      <w:pPr>
+        <w:jc w:val="both"/>
+        <w:rPr>
+          <w:rFonts w:ascii="Cascadia Mono" w:hAnsi="Cascadia Mono" w:cs="Cascadia Mono"/>
+          <w:kern w:val="0"/>
+          <w:sz w:val="24"/>
+          <w:szCs w:val="24"/>
+        </w:rPr>
+      </w:pPr>
+    </w:p>
+    <w:p>
+      <w:pPr>
+        <w:jc w:val="both"/>
+        <w:rPr>
+          <w:rFonts w:ascii="Cascadia Mono" w:hAnsi="Cascadia Mono" w:cs="Cascadia Mono"/>
+          <w:kern w:val="0"/>
+          <w:sz w:val="24"/>
+          <w:szCs w:val="24"/>
+        </w:rPr>
+      </w:pPr>
+    </w:p>
+    <w:p>
+      <w:pPr>
+        <w:jc w:val="both"/>
+        <w:rPr>
+          <w:rFonts w:ascii="Cascadia Mono" w:hAnsi="Cascadia Mono" w:cs="Cascadia Mono"/>
+          <w:kern w:val="0"/>
+          <w:sz w:val="24"/>
+          <w:szCs w:val="24"/>
+        </w:rPr>
+      </w:pPr>
+    </w:p>
+    <w:p>
+      <w:pPr>
+        <w:jc w:val="both"/>
+        <w:rPr>
+          <w:rFonts w:ascii="Cascadia Mono" w:hAnsi="Cascadia Mono" w:cs="Cascadia Mono"/>
+          <w:kern w:val="0"/>
+          <w:sz w:val="24"/>
+          <w:szCs w:val="24"/>
+        </w:rPr>
+      </w:pPr>
+    </w:p>
+    <w:p>
+      <w:pPr>
+        <w:jc w:val="both"/>
+        <w:rPr>
+          <w:rFonts w:ascii="Cascadia Mono" w:hAnsi="Cascadia Mono" w:cs="Cascadia Mono"/>
+          <w:kern w:val="0"/>
+          <w:sz w:val="24"/>
+          <w:szCs w:val="24"/>
+        </w:rPr>
+      </w:pPr>
+    </w:p>
+    <w:p>
+      <w:pPr>
+        <w:jc w:val="both"/>
+        <w:rPr>
+          <w:rFonts w:ascii="Cascadia Mono" w:hAnsi="Cascadia Mono" w:cs="Cascadia Mono"/>
+          <w:kern w:val="0"/>
+          <w:sz w:val="44"/>
+          <w:szCs w:val="44"/>
+        </w:rPr>
+      </w:pPr>
+      <w:r>
+        <w:rPr>
+          <w:rFonts w:ascii="Cascadia Mono" w:hAnsi="Cascadia Mono" w:cs="Cascadia Mono"/>
+          <w:kern w:val="0"/>
+          <w:sz w:val="44"/>
+          <w:szCs w:val="44"/>
+        </w:rPr>
+        <w:lastRenderedPageBreak/>
+        <w:t>Use of Swagger</w:t>
+      </w:r>
+    </w:p>
+    <w:p>
+      <w:pPr>
+        <w:pStyle w:val="NormalWeb"/>
+        <w:shd w:val="clear" w:color="auto" w:fill="FFFFFF"/>
+        <w:spacing w:before="225" w:beforeAutospacing="0" w:after="225" w:afterAutospacing="0" w:line="360" w:lineRule="atLeast"/>
+        <w:rPr>
+          <w:rFonts w:ascii="Cascadia Code" w:hAnsi="Cascadia Code" w:cs="Open Sans"/>
+        </w:rPr>
+      </w:pPr>
+      <w:r>
+        <w:rPr>
+          <w:rFonts w:ascii="Cascadia Code" w:hAnsi="Cascadia Code" w:cs="Open Sans"/>
+        </w:rPr>
+        <w:t>Swagger</w:t>
+      </w:r>
+      <w:r>
+        <w:rPr>
+          <w:rFonts w:ascii="Cascadia Code" w:hAnsi="Cascadia Code" w:cs="Open Sans"/>
+        </w:rPr>
+        <w:t xml:space="preserve"> is a set of open-source tools built around the </w:t>
+      </w:r>
+      <w:proofErr w:type="spellStart"/>
+      <w:r>
+        <w:rPr>
+          <w:rFonts w:ascii="Cascadia Code" w:hAnsi="Cascadia Code" w:cs="Open Sans"/>
+        </w:rPr>
+        <w:t>OpenAPI</w:t>
+      </w:r>
+      <w:proofErr w:type="spellEnd"/>
+      <w:r>
+        <w:rPr>
+          <w:rFonts w:ascii="Cascadia Code" w:hAnsi="Cascadia Code" w:cs="Open Sans"/>
+        </w:rPr>
+        <w:t xml:space="preserve"> Specification that can help you design, build, document and consume REST APIs</w:t>
+      </w:r>
+      <w:r>
+        <w:rPr>
+          <w:rFonts w:ascii="Cascadia Code" w:hAnsi="Cascadia Code" w:cs="Open Sans"/>
+        </w:rPr>
+        <w:t xml:space="preserve"> with help of </w:t>
+      </w:r>
+      <w:r>
+        <w:rPr>
+          <w:rFonts w:ascii="Cascadia Code" w:hAnsi="Cascadia Code" w:cs="Open Sans"/>
+        </w:rPr>
+        <w:t>major Swagger tools</w:t>
+      </w:r>
+      <w:r>
+        <w:rPr>
+          <w:rFonts w:ascii="Cascadia Code" w:hAnsi="Cascadia Code" w:cs="Open Sans"/>
+        </w:rPr>
+        <w:t>.</w:t>
+      </w:r>
+    </w:p>
+    <w:p>
+      <w:pPr>
+        <w:jc w:val="both"/>
+        <w:rPr>
+          <w:rFonts w:ascii="Cascadia Mono" w:hAnsi="Cascadia Mono" w:cs="Cascadia Mono"/>
+          <w:kern w:val="0"/>
+          <w:sz w:val="24"/>
+          <w:szCs w:val="24"/>
+        </w:rPr>
+      </w:pPr>
+      <w:r>
+        <w:rPr>
+          <w:rFonts w:ascii="Cascadia Mono" w:hAnsi="Cascadia Mono" w:cs="Cascadia Mono"/>
+          <w:kern w:val="0"/>
+          <w:sz w:val="24"/>
+          <w:szCs w:val="24"/>
+        </w:rPr>
+        <w:t>API Specification</w:t>
+      </w:r>
+      <w:r>
+        <w:rPr>
+          <w:rFonts w:ascii="Cascadia Mono" w:hAnsi="Cascadia Mono" w:cs="Cascadia Mono"/>
+          <w:kern w:val="0"/>
+          <w:sz w:val="24"/>
+          <w:szCs w:val="24"/>
+        </w:rPr>
+        <w:t>,</w:t>
+      </w:r>
+    </w:p>
+    <w:p>
+      <w:pPr>
+        <w:jc w:val="both"/>
+        <w:rPr>
+          <w:rFonts w:ascii="Cascadia Mono" w:hAnsi="Cascadia Mono" w:cs="Cascadia Mono"/>
+          <w:kern w:val="0"/>
+          <w:sz w:val="24"/>
+          <w:szCs w:val="24"/>
+        </w:rPr>
+      </w:pPr>
+    </w:p>
+    <w:p>
+      <w:pPr>
+        <w:jc w:val="both"/>
+        <w:rPr>
+          <w:rFonts w:ascii="Cascadia Mono" w:hAnsi="Cascadia Mono" w:cs="Cascadia Mono"/>
+          <w:kern w:val="0"/>
+          <w:sz w:val="24"/>
+          <w:szCs w:val="24"/>
+        </w:rPr>
+      </w:pPr>
+      <w:r>
+        <w:rPr>
+          <w:rFonts w:ascii="Cascadia Mono" w:hAnsi="Cascadia Mono" w:cs="Cascadia Mono"/>
+          <w:kern w:val="0"/>
+          <w:sz w:val="24"/>
+          <w:szCs w:val="24"/>
+        </w:rPr>
+        <w:t>Documentation:</w:t>
+      </w:r>
+    </w:p>
+    <w:p>
+      <w:pPr>
+        <w:jc w:val="both"/>
+        <w:rPr>
+          <w:rFonts w:ascii="Cascadia Mono" w:hAnsi="Cascadia Mono" w:cs="Cascadia Mono"/>
+          <w:kern w:val="0"/>
+          <w:sz w:val="24"/>
+          <w:szCs w:val="24"/>
+        </w:rPr>
+      </w:pPr>
+    </w:p>
+    <w:p>
+      <w:pPr>
+        <w:jc w:val="both"/>
+        <w:rPr>
+          <w:rFonts w:ascii="Cascadia Mono" w:hAnsi="Cascadia Mono" w:cs="Cascadia Mono"/>
+          <w:kern w:val="0"/>
+          <w:sz w:val="24"/>
+          <w:szCs w:val="24"/>
+        </w:rPr>
+      </w:pPr>
+      <w:r>
+        <w:rPr>
+          <w:rFonts w:ascii="Cascadia Mono" w:hAnsi="Cascadia Mono" w:cs="Cascadia Mono"/>
+          <w:kern w:val="0"/>
+          <w:sz w:val="24"/>
+          <w:szCs w:val="24"/>
+        </w:rPr>
+        <w:t>Swagger allows developers to generate interactive and user-friendly API documentation automatically from the OAS file. This documentation includes details such as endpoints, request and response formats, authentication methods, and example API calls.</w:t>
+      </w:r>
+    </w:p>
+    <w:p>
+      <w:pPr>
+        <w:jc w:val="both"/>
+        <w:rPr>
+          <w:rFonts w:ascii="Cascadia Mono" w:hAnsi="Cascadia Mono" w:cs="Cascadia Mono"/>
+          <w:kern w:val="0"/>
+          <w:sz w:val="24"/>
+          <w:szCs w:val="24"/>
+        </w:rPr>
+      </w:pPr>
+      <w:r>
+        <w:rPr>
+          <w:rFonts w:ascii="Cascadia Mono" w:hAnsi="Cascadia Mono" w:cs="Cascadia Mono"/>
+          <w:kern w:val="0"/>
+          <w:sz w:val="24"/>
+          <w:szCs w:val="24"/>
+        </w:rPr>
+        <w:t>The documentation is often presented in a web-based format, allowing users to test API endpoints directly from the documentation.</w:t>
+      </w:r>
+    </w:p>
+    <w:p>
+      <w:pPr>
+        <w:jc w:val="both"/>
+        <w:rPr>
+          <w:rFonts w:ascii="Cascadia Mono" w:hAnsi="Cascadia Mono" w:cs="Cascadia Mono"/>
+          <w:kern w:val="0"/>
+          <w:sz w:val="24"/>
+          <w:szCs w:val="24"/>
+        </w:rPr>
+      </w:pPr>
+    </w:p>
+    <w:p>
+      <w:pPr>
+        <w:jc w:val="both"/>
+        <w:rPr>
+          <w:rFonts w:ascii="Cascadia Mono" w:hAnsi="Cascadia Mono" w:cs="Cascadia Mono"/>
+          <w:b/>
+          <w:bCs/>
+          <w:kern w:val="0"/>
+          <w:sz w:val="24"/>
+          <w:szCs w:val="24"/>
+        </w:rPr>
+      </w:pPr>
+      <w:r>
+        <w:rPr>
+          <w:rFonts w:ascii="Cascadia Mono" w:hAnsi="Cascadia Mono" w:cs="Cascadia Mono"/>
+          <w:b/>
+          <w:bCs/>
+          <w:kern w:val="0"/>
+          <w:sz w:val="24"/>
+          <w:szCs w:val="24"/>
+        </w:rPr>
+        <w:t>API Design and Development:</w:t>
+      </w:r>
+    </w:p>
+    <w:p>
+      <w:pPr>
+        <w:jc w:val="both"/>
+        <w:rPr>
+          <w:rFonts w:ascii="Cascadia Mono" w:hAnsi="Cascadia Mono" w:cs="Cascadia Mono"/>
+          <w:kern w:val="0"/>
+          <w:sz w:val="24"/>
+          <w:szCs w:val="24"/>
+        </w:rPr>
+      </w:pPr>
+      <w:r>
+        <w:rPr>
+          <w:rFonts w:ascii="Cascadia Mono" w:hAnsi="Cascadia Mono" w:cs="Cascadia Mono"/>
+          <w:kern w:val="0"/>
+          <w:sz w:val="24"/>
+          <w:szCs w:val="24"/>
+        </w:rPr>
+        <w:t>(Major use of swagger)</w:t>
+      </w:r>
+    </w:p>
+    <w:p>
+      <w:pPr>
+        <w:jc w:val="both"/>
+        <w:rPr>
+          <w:rFonts w:ascii="Cascadia Mono" w:hAnsi="Cascadia Mono" w:cs="Cascadia Mono"/>
+          <w:kern w:val="0"/>
+          <w:sz w:val="24"/>
+          <w:szCs w:val="24"/>
+        </w:rPr>
+      </w:pPr>
+      <w:r>
+        <w:rPr>
+          <w:rFonts w:ascii="Cascadia Mono" w:hAnsi="Cascadia Mono" w:cs="Cascadia Mono"/>
+          <w:kern w:val="0"/>
+          <w:sz w:val="24"/>
+          <w:szCs w:val="24"/>
+        </w:rPr>
+        <w:t>During the API design phase, Swagger can be used to define the structure of the API, including the available endpoints, request and response models, and supported authentication mechanisms.</w:t>
+      </w:r>
+    </w:p>
+    <w:p>
+      <w:pPr>
+        <w:jc w:val="both"/>
+        <w:rPr>
+          <w:rFonts w:ascii="Cascadia Mono" w:hAnsi="Cascadia Mono" w:cs="Cascadia Mono"/>
+          <w:kern w:val="0"/>
+          <w:sz w:val="24"/>
+          <w:szCs w:val="24"/>
+        </w:rPr>
+      </w:pPr>
+    </w:p>
+    <w:p>
+      <w:pPr>
+        <w:jc w:val="both"/>
+        <w:rPr>
+          <w:rFonts w:ascii="Cascadia Mono" w:hAnsi="Cascadia Mono" w:cs="Cascadia Mono"/>
+          <w:kern w:val="0"/>
+          <w:sz w:val="24"/>
+          <w:szCs w:val="24"/>
+        </w:rPr>
+      </w:pPr>
+      <w:r>
+        <w:rPr>
+          <w:rFonts w:ascii="Cascadia Mono" w:hAnsi="Cascadia Mono" w:cs="Cascadia Mono"/>
+          <w:kern w:val="0"/>
+          <w:sz w:val="24"/>
+          <w:szCs w:val="24"/>
+        </w:rPr>
+        <w:t>Code Generation:</w:t>
+      </w:r>
+    </w:p>
+    <w:p>
+      <w:pPr>
+        <w:jc w:val="both"/>
+        <w:rPr>
+          <w:rFonts w:ascii="Cascadia Mono" w:hAnsi="Cascadia Mono" w:cs="Cascadia Mono"/>
+          <w:kern w:val="0"/>
+          <w:sz w:val="24"/>
+          <w:szCs w:val="24"/>
+        </w:rPr>
+      </w:pPr>
+    </w:p>
+    <w:p>
+      <w:pPr>
+        <w:jc w:val="both"/>
+        <w:rPr>
+          <w:rFonts w:ascii="Cascadia Mono" w:hAnsi="Cascadia Mono" w:cs="Cascadia Mono"/>
+          <w:kern w:val="0"/>
+          <w:sz w:val="24"/>
+          <w:szCs w:val="24"/>
+        </w:rPr>
+      </w:pPr>
+      <w:r>
+        <w:rPr>
+          <w:rFonts w:ascii="Cascadia Mono" w:hAnsi="Cascadia Mono" w:cs="Cascadia Mono"/>
+          <w:kern w:val="0"/>
+          <w:sz w:val="24"/>
+          <w:szCs w:val="24"/>
+        </w:rPr>
+        <w:t>Swagger provides tools to automatically generate client libraries, server stubs, and API documentation for various programming languages. This accelerates development by reducing the manual effort required to create and maintain code that interacts with the API.</w:t>
+      </w:r>
+    </w:p>
+    <w:p>
+      <w:pPr>
+        <w:jc w:val="both"/>
+        <w:rPr>
+          <w:rFonts w:ascii="Cascadia Mono" w:hAnsi="Cascadia Mono" w:cs="Cascadia Mono"/>
+          <w:kern w:val="0"/>
+          <w:sz w:val="24"/>
+          <w:szCs w:val="24"/>
+        </w:rPr>
+      </w:pPr>
+    </w:p>
+    <w:p>
+      <w:pPr>
+        <w:jc w:val="both"/>
+        <w:rPr>
+          <w:rFonts w:ascii="Cascadia Mono" w:hAnsi="Cascadia Mono" w:cs="Cascadia Mono"/>
+          <w:kern w:val="0"/>
+          <w:sz w:val="24"/>
+          <w:szCs w:val="24"/>
+        </w:rPr>
+      </w:pPr>
+    </w:p>
+    <w:p>
+      <w:pPr>
+        <w:jc w:val="both"/>
+        <w:rPr>
+          <w:rFonts w:ascii="Cascadia Mono" w:hAnsi="Cascadia Mono" w:cs="Cascadia Mono"/>
+          <w:kern w:val="0"/>
+          <w:sz w:val="24"/>
+          <w:szCs w:val="24"/>
+        </w:rPr>
+      </w:pPr>
+    </w:p>
+    <w:p>
+      <w:pPr>
+        <w:jc w:val="both"/>
+        <w:rPr>
+          <w:rFonts w:ascii="Cascadia Mono" w:hAnsi="Cascadia Mono" w:cs="Cascadia Mono"/>
+          <w:kern w:val="0"/>
+          <w:sz w:val="24"/>
+          <w:szCs w:val="24"/>
+        </w:rPr>
+      </w:pPr>
+    </w:p>
+    <w:p>
+      <w:pPr>
+        <w:jc w:val="both"/>
+        <w:rPr>
+          <w:rFonts w:ascii="Cascadia Mono" w:hAnsi="Cascadia Mono" w:cs="Cascadia Mono"/>
+          <w:kern w:val="0"/>
+          <w:sz w:val="24"/>
+          <w:szCs w:val="24"/>
+        </w:rPr>
+      </w:pPr>
+      <w:r>
+        <w:rPr>
+          <w:rFonts w:ascii="Cascadia Mono" w:hAnsi="Cascadia Mono" w:cs="Cascadia Mono"/>
+          <w:kern w:val="0"/>
+          <w:sz w:val="24"/>
+          <w:szCs w:val="24"/>
+        </w:rPr>
+        <w:lastRenderedPageBreak/>
+        <w:t>Testing:</w:t>
+      </w:r>
+    </w:p>
+    <w:p>
+      <w:pPr>
+        <w:jc w:val="both"/>
+        <w:rPr>
+          <w:rFonts w:ascii="Cascadia Mono" w:hAnsi="Cascadia Mono" w:cs="Cascadia Mono"/>
+          <w:kern w:val="0"/>
+          <w:sz w:val="24"/>
+          <w:szCs w:val="24"/>
+        </w:rPr>
+      </w:pPr>
+    </w:p>
+    <w:p>
+      <w:pPr>
+        <w:jc w:val="both"/>
+        <w:rPr>
+          <w:rFonts w:ascii="Cascadia Mono" w:hAnsi="Cascadia Mono" w:cs="Cascadia Mono"/>
+          <w:kern w:val="0"/>
+          <w:sz w:val="24"/>
+          <w:szCs w:val="24"/>
+        </w:rPr>
+      </w:pPr>
+      <w:r>
+        <w:rPr>
+          <w:rFonts w:ascii="Cascadia Mono" w:hAnsi="Cascadia Mono" w:cs="Cascadia Mono"/>
+          <w:kern w:val="0"/>
+          <w:sz w:val="24"/>
+          <w:szCs w:val="24"/>
+        </w:rPr>
+        <w:t>Swagger simplifies the testing process by providing an interactive API documentation page where developers can make test requests and observe the responses.</w:t>
+      </w:r>
+    </w:p>
+    <w:p>
+      <w:pPr>
+        <w:jc w:val="both"/>
+        <w:rPr>
+          <w:rFonts w:ascii="Cascadia Mono" w:hAnsi="Cascadia Mono" w:cs="Cascadia Mono"/>
+          <w:kern w:val="0"/>
+          <w:sz w:val="24"/>
+          <w:szCs w:val="24"/>
+        </w:rPr>
+      </w:pPr>
+      <w:r>
+        <w:rPr>
+          <w:rFonts w:ascii="Cascadia Mono" w:hAnsi="Cascadia Mono" w:cs="Cascadia Mono"/>
+          <w:kern w:val="0"/>
+          <w:sz w:val="24"/>
+          <w:szCs w:val="24"/>
+        </w:rPr>
+        <w:t>Tools like Swagger UI enable users to explore and test API endpoints directly from their web browsers.</w:t>
+      </w:r>
+    </w:p>
+    <w:p>
+      <w:pPr>
+        <w:jc w:val="both"/>
+        <w:rPr>
+          <w:rFonts w:ascii="Cascadia Mono" w:hAnsi="Cascadia Mono" w:cs="Cascadia Mono"/>
+          <w:kern w:val="0"/>
+          <w:sz w:val="24"/>
+          <w:szCs w:val="24"/>
+        </w:rPr>
+      </w:pPr>
+    </w:p>
+    <w:p>
+      <w:pPr>
+        <w:jc w:val="both"/>
+        <w:rPr>
+          <w:rFonts w:ascii="Cascadia Mono" w:hAnsi="Cascadia Mono" w:cs="Cascadia Mono"/>
+          <w:kern w:val="0"/>
+          <w:sz w:val="24"/>
+          <w:szCs w:val="24"/>
+        </w:rPr>
+      </w:pPr>
+      <w:r>
+        <w:rPr>
+          <w:rFonts w:ascii="Cascadia Mono" w:hAnsi="Cascadia Mono" w:cs="Cascadia Mono"/>
+          <w:kern w:val="0"/>
+          <w:sz w:val="24"/>
+          <w:szCs w:val="24"/>
+        </w:rPr>
+        <w:t>Versioning and Evolution:</w:t>
+      </w:r>
+    </w:p>
+    <w:p>
+      <w:pPr>
+        <w:jc w:val="both"/>
+        <w:rPr>
+          <w:rFonts w:ascii="Cascadia Mono" w:hAnsi="Cascadia Mono" w:cs="Cascadia Mono"/>
+          <w:kern w:val="0"/>
+          <w:sz w:val="24"/>
+          <w:szCs w:val="24"/>
+        </w:rPr>
+      </w:pPr>
+    </w:p>
+    <w:p>
+      <w:pPr>
+        <w:jc w:val="both"/>
+        <w:rPr>
+          <w:rFonts w:ascii="Cascadia Mono" w:hAnsi="Cascadia Mono" w:cs="Cascadia Mono"/>
+          <w:kern w:val="0"/>
+          <w:sz w:val="24"/>
+          <w:szCs w:val="24"/>
+        </w:rPr>
+      </w:pPr>
+      <w:r>
+        <w:rPr>
+          <w:rFonts w:ascii="Cascadia Mono" w:hAnsi="Cascadia Mono" w:cs="Cascadia Mono"/>
+          <w:kern w:val="0"/>
+          <w:sz w:val="24"/>
+          <w:szCs w:val="24"/>
+        </w:rPr>
+        <w:t>Swagger supports versioning of API specifications, making it easier to manage changes and updates to an API over time.</w:t>
+      </w:r>
+    </w:p>
+    <w:p>
+      <w:pPr>
+        <w:jc w:val="both"/>
+        <w:rPr>
+          <w:rFonts w:ascii="Cascadia Mono" w:hAnsi="Cascadia Mono" w:cs="Cascadia Mono"/>
+          <w:kern w:val="0"/>
+          <w:sz w:val="24"/>
+          <w:szCs w:val="24"/>
+        </w:rPr>
+      </w:pPr>
+      <w:r>
+        <w:rPr>
+          <w:rFonts w:ascii="Cascadia Mono" w:hAnsi="Cascadia Mono" w:cs="Cascadia Mono"/>
+          <w:kern w:val="0"/>
+          <w:sz w:val="24"/>
+          <w:szCs w:val="24"/>
+        </w:rPr>
+        <w:t>Developers can use Swagger to document version-specific details, helping clients adapt to changes in a controlled manner.</w:t>
+      </w:r>
+    </w:p>
+    <w:p>
+      <w:pPr>
+        <w:pStyle w:val="ListParagraph"/>
+        <w:jc w:val="both"/>
+        <w:rPr>
+          <w:rFonts w:ascii="Cascadia Mono" w:hAnsi="Cascadia Mono" w:cs="Cascadia Mono"/>
+          <w:kern w:val="0"/>
+          <w:sz w:val="24"/>
+          <w:szCs w:val="24"/>
+        </w:rPr>
+      </w:pPr>
+    </w:p>
+    <w:p>
+      <w:pPr>
+        <w:pStyle w:val="ListParagraph"/>
+        <w:jc w:val="both"/>
+        <w:rPr>
+          <w:rFonts w:ascii="Cascadia Mono" w:hAnsi="Cascadia Mono" w:cs="Cascadia Mono"/>
+          <w:kern w:val="0"/>
+          <w:sz w:val="24"/>
+          <w:szCs w:val="24"/>
+        </w:rPr>
+      </w:pPr>
+    </w:p>
+    <w:p>
+      <w:pPr>
+        <w:pStyle w:val="ListParagraph"/>
+        <w:jc w:val="both"/>
+        <w:rPr>
+          <w:rFonts w:ascii="Cascadia Mono" w:hAnsi="Cascadia Mono" w:cs="Cascadia Mono"/>
+          <w:kern w:val="0"/>
+          <w:sz w:val="24"/>
+          <w:szCs w:val="24"/>
+        </w:rPr>
+      </w:pPr>
+    </w:p>
+    <w:p>
+      <w:pPr>
+        <w:pStyle w:val="ListParagraph"/>
+        <w:jc w:val="both"/>
+        <w:rPr>
+          <w:rFonts w:ascii="Cascadia Mono" w:hAnsi="Cascadia Mono" w:cs="Cascadia Mono"/>
+          <w:kern w:val="0"/>
+          <w:sz w:val="24"/>
+          <w:szCs w:val="24"/>
+        </w:rPr>
+      </w:pPr>
+    </w:p>
+    <w:p>
+      <w:pPr>
+        <w:pStyle w:val="ListParagraph"/>
+        <w:jc w:val="both"/>
+        <w:rPr>
+          <w:rFonts w:ascii="Cascadia Mono" w:hAnsi="Cascadia Mono" w:cs="Cascadia Mono"/>
+          <w:kern w:val="0"/>
+          <w:sz w:val="24"/>
+          <w:szCs w:val="24"/>
+        </w:rPr>
+      </w:pPr>
+    </w:p>
+    <w:p>
+      <w:pPr>
+        <w:pStyle w:val="ListParagraph"/>
+        <w:jc w:val="both"/>
+        <w:rPr>
+          <w:rFonts w:ascii="Cascadia Mono" w:hAnsi="Cascadia Mono" w:cs="Cascadia Mono"/>
+          <w:kern w:val="0"/>
+          <w:sz w:val="24"/>
+          <w:szCs w:val="24"/>
+        </w:rPr>
+      </w:pPr>
+    </w:p>
+    <w:p>
+      <w:pPr>
+        <w:pStyle w:val="ListParagraph"/>
+        <w:jc w:val="both"/>
+        <w:rPr>
+          <w:rFonts w:ascii="Cascadia Mono" w:hAnsi="Cascadia Mono" w:cs="Cascadia Mono"/>
+          <w:kern w:val="0"/>
+          <w:sz w:val="24"/>
+          <w:szCs w:val="24"/>
+        </w:rPr>
+      </w:pPr>
+    </w:p>
+    <w:p>
+      <w:pPr>
+        <w:pStyle w:val="ListParagraph"/>
+        <w:jc w:val="both"/>
+        <w:rPr>
+          <w:rFonts w:ascii="Cascadia Mono" w:hAnsi="Cascadia Mono" w:cs="Cascadia Mono"/>
+          <w:kern w:val="0"/>
+          <w:sz w:val="24"/>
+          <w:szCs w:val="24"/>
+        </w:rPr>
+      </w:pPr>
+    </w:p>
+    <w:p>
+      <w:pPr>
+        <w:pStyle w:val="ListParagraph"/>
+        <w:jc w:val="both"/>
+        <w:rPr>
+          <w:rFonts w:ascii="Cascadia Mono" w:hAnsi="Cascadia Mono" w:cs="Cascadia Mono"/>
+          <w:kern w:val="0"/>
+          <w:sz w:val="24"/>
+          <w:szCs w:val="24"/>
+        </w:rPr>
+      </w:pPr>
+    </w:p>
+    <w:p>
+      <w:pPr>
+        <w:pStyle w:val="ListParagraph"/>
+        <w:jc w:val="both"/>
+        <w:rPr>
+          <w:rFonts w:ascii="Cascadia Mono" w:hAnsi="Cascadia Mono" w:cs="Cascadia Mono"/>
+          <w:kern w:val="0"/>
+          <w:sz w:val="24"/>
+          <w:szCs w:val="24"/>
+        </w:rPr>
+      </w:pPr>
+    </w:p>
+    <w:p>
+      <w:pPr>
+        <w:pStyle w:val="ListParagraph"/>
+        <w:jc w:val="both"/>
+        <w:rPr>
+          <w:rFonts w:ascii="Cascadia Mono" w:hAnsi="Cascadia Mono" w:cs="Cascadia Mono"/>
+          <w:kern w:val="0"/>
+          <w:sz w:val="24"/>
+          <w:szCs w:val="24"/>
+        </w:rPr>
+      </w:pPr>
+    </w:p>
+    <w:p>
+      <w:pPr>
+        <w:pStyle w:val="ListParagraph"/>
+        <w:jc w:val="both"/>
+        <w:rPr>
+          <w:rFonts w:ascii="Cascadia Mono" w:hAnsi="Cascadia Mono" w:cs="Cascadia Mono"/>
+          <w:kern w:val="0"/>
+          <w:sz w:val="24"/>
+          <w:szCs w:val="24"/>
+        </w:rPr>
+      </w:pPr>
+    </w:p>
+    <w:p>
+      <w:pPr>
+        <w:pStyle w:val="ListParagraph"/>
+        <w:jc w:val="both"/>
+        <w:rPr>
+          <w:rFonts w:ascii="Cascadia Mono" w:hAnsi="Cascadia Mono" w:cs="Cascadia Mono"/>
+          <w:kern w:val="0"/>
+          <w:sz w:val="24"/>
+          <w:szCs w:val="24"/>
+        </w:rPr>
+      </w:pPr>
+    </w:p>
+    <w:p>
+      <w:pPr>
+        <w:pStyle w:val="ListParagraph"/>
+        <w:jc w:val="both"/>
+        <w:rPr>
+          <w:rFonts w:ascii="Cascadia Mono" w:hAnsi="Cascadia Mono" w:cs="Cascadia Mono"/>
+          <w:kern w:val="0"/>
+          <w:sz w:val="24"/>
+          <w:szCs w:val="24"/>
+        </w:rPr>
+      </w:pPr>
+    </w:p>
+    <w:p>
+      <w:pPr>
+        <w:pStyle w:val="ListParagraph"/>
+        <w:jc w:val="both"/>
+        <w:rPr>
+          <w:rFonts w:ascii="Cascadia Mono" w:hAnsi="Cascadia Mono" w:cs="Cascadia Mono"/>
+          <w:kern w:val="0"/>
+          <w:sz w:val="24"/>
+          <w:szCs w:val="24"/>
+        </w:rPr>
+      </w:pPr>
+    </w:p>
+    <w:p>
+      <w:pPr>
+        <w:pStyle w:val="ListParagraph"/>
+        <w:jc w:val="both"/>
+        <w:rPr>
+          <w:rFonts w:ascii="Cascadia Mono" w:hAnsi="Cascadia Mono" w:cs="Cascadia Mono"/>
+          <w:kern w:val="0"/>
+          <w:sz w:val="24"/>
+          <w:szCs w:val="24"/>
+        </w:rPr>
+      </w:pPr>
+    </w:p>
+    <w:p>
+      <w:pPr>
+        <w:pStyle w:val="ListParagraph"/>
+        <w:jc w:val="both"/>
+        <w:rPr>
+          <w:rFonts w:ascii="Cascadia Mono" w:hAnsi="Cascadia Mono" w:cs="Cascadia Mono"/>
+          <w:kern w:val="0"/>
+          <w:sz w:val="24"/>
+          <w:szCs w:val="24"/>
+        </w:rPr>
+      </w:pPr>
+    </w:p>
+    <w:p>
+      <w:pPr>
+        <w:pStyle w:val="ListParagraph"/>
+        <w:jc w:val="both"/>
+        <w:rPr>
+          <w:rFonts w:ascii="Cascadia Mono" w:hAnsi="Cascadia Mono" w:cs="Cascadia Mono"/>
+          <w:kern w:val="0"/>
+          <w:sz w:val="24"/>
+          <w:szCs w:val="24"/>
+        </w:rPr>
+      </w:pPr>
+    </w:p>
+    <w:p>
+      <w:pPr>
+        <w:pStyle w:val="ListParagraph"/>
+        <w:jc w:val="both"/>
+        <w:rPr>
+          <w:rFonts w:ascii="Cascadia Mono" w:hAnsi="Cascadia Mono" w:cs="Cascadia Mono"/>
+          <w:kern w:val="0"/>
+          <w:sz w:val="24"/>
+          <w:szCs w:val="24"/>
+        </w:rPr>
+      </w:pPr>
+    </w:p>
+    <w:p>
+      <w:pPr>
+        <w:pStyle w:val="ListParagraph"/>
+        <w:jc w:val="both"/>
+        <w:rPr>
+          <w:rFonts w:ascii="Cascadia Mono" w:hAnsi="Cascadia Mono" w:cs="Cascadia Mono"/>
+          <w:kern w:val="0"/>
+          <w:sz w:val="24"/>
+          <w:szCs w:val="24"/>
+        </w:rPr>
+      </w:pPr>
+    </w:p>
+    <w:p>
+      <w:pPr>
+        <w:pStyle w:val="ListParagraph"/>
+        <w:jc w:val="both"/>
+        <w:rPr>
+          <w:rFonts w:ascii="Cascadia Mono" w:hAnsi="Cascadia Mono" w:cs="Cascadia Mono"/>
+          <w:kern w:val="0"/>
+          <w:sz w:val="24"/>
+          <w:szCs w:val="24"/>
+        </w:rPr>
+      </w:pPr>
+    </w:p>
+    <w:p>
+      <w:pPr>
+        <w:pStyle w:val="ListParagraph"/>
+        <w:jc w:val="both"/>
+        <w:rPr>
+          <w:rFonts w:ascii="Cascadia Mono" w:hAnsi="Cascadia Mono" w:cs="Cascadia Mono"/>
+          <w:kern w:val="0"/>
+          <w:sz w:val="24"/>
+          <w:szCs w:val="24"/>
+        </w:rPr>
+      </w:pPr>
+    </w:p>
+    <w:p>
+      <w:pPr>
+        <w:pStyle w:val="ListParagraph"/>
+        <w:jc w:val="both"/>
+        <w:rPr>
+          <w:rFonts w:ascii="Cascadia Mono" w:hAnsi="Cascadia Mono" w:cs="Cascadia Mono"/>
+          <w:kern w:val="0"/>
+          <w:sz w:val="24"/>
+          <w:szCs w:val="24"/>
+        </w:rPr>
+      </w:pPr>
+    </w:p>
+    <w:p>
+      <w:pPr>
+        <w:pStyle w:val="ListParagraph"/>
+        <w:jc w:val="both"/>
+        <w:rPr>
+          <w:rFonts w:ascii="Cascadia Mono" w:hAnsi="Cascadia Mono" w:cs="Cascadia Mono"/>
+          <w:kern w:val="0"/>
+          <w:sz w:val="24"/>
+          <w:szCs w:val="24"/>
+        </w:rPr>
+      </w:pPr>
+    </w:p>
+    <w:p>
+      <w:pPr>
+        <w:pStyle w:val="ListParagraph"/>
+        <w:jc w:val="both"/>
+        <w:rPr>
+          <w:rFonts w:ascii="Cascadia Mono" w:hAnsi="Cascadia Mono" w:cs="Cascadia Mono"/>
+          <w:kern w:val="0"/>
+          <w:sz w:val="24"/>
+          <w:szCs w:val="24"/>
+        </w:rPr>
+      </w:pPr>
+    </w:p>
+    <w:p>
+      <w:pPr>
+        <w:pStyle w:val="ListParagraph"/>
+        <w:jc w:val="both"/>
+        <w:rPr>
+          <w:rFonts w:ascii="Cascadia Mono" w:hAnsi="Cascadia Mono" w:cs="Cascadia Mono"/>
+          <w:kern w:val="0"/>
+          <w:sz w:val="24"/>
+          <w:szCs w:val="24"/>
+        </w:rPr>
+      </w:pPr>
+    </w:p>
+    <w:p>
+      <w:pPr>
+        <w:pStyle w:val="ListParagraph"/>
+        <w:jc w:val="both"/>
+        <w:rPr>
+          <w:rFonts w:ascii="Cascadia Mono" w:hAnsi="Cascadia Mono" w:cs="Cascadia Mono"/>
+          <w:kern w:val="0"/>
+          <w:sz w:val="24"/>
+          <w:szCs w:val="24"/>
+        </w:rPr>
+      </w:pPr>
+    </w:p>
+    <w:p>
+      <w:pPr>
+        <w:pStyle w:val="ListParagraph"/>
+        <w:jc w:val="both"/>
+        <w:rPr>
+          <w:rFonts w:ascii="Cascadia Mono" w:hAnsi="Cascadia Mono" w:cs="Cascadia Mono"/>
+          <w:kern w:val="0"/>
+          <w:sz w:val="24"/>
+          <w:szCs w:val="24"/>
+        </w:rPr>
+      </w:pPr>
+    </w:p>
+    <w:p>
+      <w:pPr>
+        <w:pStyle w:val="ListParagraph"/>
+        <w:jc w:val="both"/>
+        <w:rPr>
+          <w:rFonts w:ascii="Cascadia Mono" w:hAnsi="Cascadia Mono" w:cs="Cascadia Mono"/>
+          <w:kern w:val="0"/>
+          <w:sz w:val="24"/>
+          <w:szCs w:val="24"/>
+        </w:rPr>
+      </w:pPr>
+    </w:p>
+    <w:p>
+      <w:pPr>
+        <w:pStyle w:val="ListParagraph"/>
+        <w:jc w:val="both"/>
+        <w:rPr>
+          <w:rFonts w:ascii="Cascadia Mono" w:hAnsi="Cascadia Mono" w:cs="Cascadia Mono"/>
+          <w:kern w:val="0"/>
+          <w:sz w:val="24"/>
+          <w:szCs w:val="24"/>
+        </w:rPr>
+      </w:pPr>
+    </w:p>
+    <w:p>
+      <w:pPr>
+        <w:pStyle w:val="ListParagraph"/>
+        <w:jc w:val="both"/>
+        <w:rPr>
+          <w:rFonts w:ascii="Cascadia Mono" w:hAnsi="Cascadia Mono" w:cs="Cascadia Mono"/>
+          <w:kern w:val="0"/>
+          <w:sz w:val="24"/>
+          <w:szCs w:val="24"/>
+        </w:rPr>
+      </w:pPr>
+    </w:p>
+    <w:p>
+      <w:pPr>
+        <w:pStyle w:val="ListParagraph"/>
+        <w:jc w:val="both"/>
+        <w:rPr>
+          <w:rFonts w:ascii="Cascadia Mono" w:hAnsi="Cascadia Mono" w:cs="Cascadia Mono"/>
+          <w:kern w:val="0"/>
+          <w:sz w:val="24"/>
+          <w:szCs w:val="24"/>
+        </w:rPr>
+      </w:pPr>
+    </w:p>
+    <w:p>
+      <w:pPr>
+        <w:pStyle w:val="ListParagraph"/>
+        <w:jc w:val="both"/>
+        <w:rPr>
+          <w:rFonts w:ascii="Cascadia Mono" w:hAnsi="Cascadia Mono" w:cs="Cascadia Mono"/>
+          <w:kern w:val="0"/>
+          <w:sz w:val="24"/>
+          <w:szCs w:val="24"/>
+        </w:rPr>
+      </w:pPr>
+    </w:p>
+    <w:p>
+      <w:pPr>
+        <w:pStyle w:val="ListParagraph"/>
+        <w:jc w:val="both"/>
+        <w:rPr>
+          <w:rFonts w:ascii="Cascadia Mono" w:hAnsi="Cascadia Mono" w:cs="Cascadia Mono"/>
+          <w:kern w:val="0"/>
+          <w:sz w:val="24"/>
+          <w:szCs w:val="24"/>
+        </w:rPr>
+      </w:pPr>
+      <w:r>
+        <w:rPr>
+          <w:rFonts w:ascii="Cascadia Mono" w:hAnsi="Cascadia Mono" w:cs="Cascadia Mono"/>
+          <w:kern w:val="0"/>
+          <w:sz w:val="24"/>
+          <w:szCs w:val="24"/>
+        </w:rPr>
+        <w:t>Use of Swagger</w:t>
+      </w:r>
+    </w:p>
+    <w:p>
+      <w:pPr>
+        <w:pStyle w:val="ListParagraph"/>
+        <w:jc w:val="both"/>
+        <w:rPr>
+          <w:rFonts w:ascii="Cascadia Mono" w:hAnsi="Cascadia Mono" w:cs="Cascadia Mono"/>
+          <w:kern w:val="0"/>
+          <w:sz w:val="24"/>
+          <w:szCs w:val="24"/>
+        </w:rPr>
+      </w:pPr>
+    </w:p>
+    <w:p>
+      <w:pPr>
+        <w:jc w:val="both"/>
+        <w:rPr>
+          <w:rFonts w:ascii="Cascadia Code" w:hAnsi="Cascadia Code" w:cs="Cascadia Code"/>
+          <w:sz w:val="24"/>
+          <w:szCs w:val="24"/>
+        </w:rPr>
+      </w:pPr>
     </w:p>
     <w:sectPr>
       <w:footerReference w:type="default" r:id="rId12"/>
@@ -6641,6 +8777,155 @@
     </w:lvl>
   </w:abstractNum>
   <w:abstractNum w:abstractNumId="2" w15:restartNumberingAfterBreak="0">
+    <w:nsid w:val="1CA64137"/>
+    <w:multiLevelType w:val="multilevel"/>
+    <w:tmpl w:val="4DD8B99E"/>
+    <w:lvl w:ilvl="0">
+      <w:start w:val="1"/>
+      <w:numFmt w:val="bullet"/>
+      <w:lvlText w:val=""/>
+      <w:lvlJc w:val="left"/>
+      <w:pPr>
+        <w:tabs>
+          <w:tab w:val="num" w:pos="720"/>
+        </w:tabs>
+        <w:ind w:left="720" w:hanging="360"/>
+      </w:pPr>
+      <w:rPr>
+        <w:rFonts w:ascii="Symbol" w:hAnsi="Symbol" w:hint="default"/>
+        <w:sz w:val="20"/>
+      </w:rPr>
+    </w:lvl>
+    <w:lvl w:ilvl="1" w:tentative="1">
+      <w:start w:val="1"/>
+      <w:numFmt w:val="bullet"/>
+      <w:lvlText w:val="o"/>
+      <w:lvlJc w:val="left"/>
+      <w:pPr>
+        <w:tabs>
+          <w:tab w:val="num" w:pos="1440"/>
+        </w:tabs>
+        <w:ind w:left="1440" w:hanging="360"/>
+      </w:pPr>
+      <w:rPr>
+        <w:rFonts w:ascii="Courier New" w:hAnsi="Courier New" w:hint="default"/>
+        <w:sz w:val="20"/>
+      </w:rPr>
+    </w:lvl>
+    <w:lvl w:ilvl="2" w:tentative="1">
+      <w:start w:val="1"/>
+      <w:numFmt w:val="bullet"/>
+      <w:lvlText w:val=""/>
+      <w:lvlJc w:val="left"/>
+      <w:pPr>
+        <w:tabs>
+          <w:tab w:val="num" w:pos="2160"/>
+        </w:tabs>
+        <w:ind w:left="2160" w:hanging="360"/>
+      </w:pPr>
+      <w:rPr>
+        <w:rFonts w:ascii="Wingdings" w:hAnsi="Wingdings" w:hint="default"/>
+        <w:sz w:val="20"/>
+      </w:rPr>
+    </w:lvl>
+    <w:lvl w:ilvl="3" w:tentative="1">
+      <w:start w:val="1"/>
+      <w:numFmt w:val="bullet"/>
+      <w:lvlText w:val=""/>
+      <w:lvlJc w:val="left"/>
+      <w:pPr>
+        <w:tabs>
+          <w:tab w:val="num" w:pos="2880"/>
+        </w:tabs>
+        <w:ind w:left="2880" w:hanging="360"/>
+      </w:pPr>
+      <w:rPr>
+        <w:rFonts w:ascii="Wingdings" w:hAnsi="Wingdings" w:hint="default"/>
+        <w:sz w:val="20"/>
+      </w:rPr>
+    </w:lvl>
+    <w:lvl w:ilvl="4" w:tentative="1">
+      <w:start w:val="1"/>
+      <w:numFmt w:val="bullet"/>
+      <w:lvlText w:val=""/>
+      <w:lvlJc w:val="left"/>
+      <w:pPr>
+        <w:tabs>
+          <w:tab w:val="num" w:pos="3600"/>
+        </w:tabs>
+        <w:ind w:left="3600" w:hanging="360"/>
+      </w:pPr>
+      <w:rPr>
+        <w:rFonts w:ascii="Wingdings" w:hAnsi="Wingdings" w:hint="default"/>
+        <w:sz w:val="20"/>
+      </w:rPr>
+    </w:lvl>
+    <w:lvl w:ilvl="5" w:tentative="1">
+      <w:start w:val="1"/>
+      <w:numFmt w:val="bullet"/>
+      <w:lvlText w:val=""/>
+      <w:lvlJc w:val="left"/>
+      <w:pPr>
+        <w:tabs>
+          <w:tab w:val="num" w:pos="4320"/>
+        </w:tabs>
+        <w:ind w:left="4320" w:hanging="360"/>
+      </w:pPr>
+      <w:rPr>
+        <w:rFonts w:ascii="Wingdings" w:hAnsi="Wingdings" w:hint="default"/>
+        <w:sz w:val="20"/>
+      </w:rPr>
+    </w:lvl>
+    <w:lvl w:ilvl="6" w:tentative="1">
+      <w:start w:val="1"/>
+      <w:numFmt w:val="bullet"/>
+      <w:lvlText w:val=""/>
+      <w:lvlJc w:val="left"/>
+      <w:pPr>
+        <w:tabs>
+          <w:tab w:val="num" w:pos="5040"/>
+        </w:tabs>
+        <w:ind w:left="5040" w:hanging="360"/>
+      </w:pPr>
+      <w:rPr>
+        <w:rFonts w:ascii="Wingdings" w:hAnsi="Wingdings" w:hint="default"/>
+        <w:sz w:val="20"/>
+      </w:rPr>
+    </w:lvl>
+    <w:lvl w:ilvl="7" w:tentative="1">
+      <w:start w:val="1"/>
+      <w:numFmt w:val="bullet"/>
+      <w:lvlText w:val=""/>
+      <w:lvlJc w:val="left"/>
+      <w:pPr>
+        <w:tabs>
+          <w:tab w:val="num" w:pos="5760"/>
+        </w:tabs>
+        <w:ind w:left="5760" w:hanging="360"/>
+      </w:pPr>
+      <w:rPr>
+        <w:rFonts w:ascii="Wingdings" w:hAnsi="Wingdings" w:hint="default"/>
+        <w:sz w:val="20"/>
+      </w:rPr>
+    </w:lvl>
+    <w:lvl w:ilvl="8" w:tentative="1">
+      <w:start w:val="1"/>
+      <w:numFmt w:val="bullet"/>
+      <w:lvlText w:val=""/>
+      <w:lvlJc w:val="left"/>
+      <w:pPr>
+        <w:tabs>
+          <w:tab w:val="num" w:pos="6480"/>
+        </w:tabs>
+        <w:ind w:left="6480" w:hanging="360"/>
+      </w:pPr>
+      <w:rPr>
+        <w:rFonts w:ascii="Wingdings" w:hAnsi="Wingdings" w:hint="default"/>
+        <w:sz w:val="20"/>
+      </w:rPr>
+    </w:lvl>
+  </w:abstractNum>
+  <w:abstractNum w:abstractNumId="3" w15:restartNumberingAfterBreak="0">
     <w:nsid w:val="2EEC43B8"/>
     <w:multiLevelType w:val="hybridMultilevel"/>
     <w:tmpl w:val="7EECCC70"/>
@@ -6753,7 +9038,7 @@
       </w:rPr>
     </w:lvl>
   </w:abstractNum>
-  <w:abstractNum w:abstractNumId="3" w15:restartNumberingAfterBreak="0">
+  <w:abstractNum w:abstractNumId="4" w15:restartNumberingAfterBreak="0">
     <w:nsid w:val="4EB40302"/>
     <w:multiLevelType w:val="hybridMultilevel"/>
     <w:tmpl w:val="4B06B826"/>
@@ -6866,7 +9151,7 @@
       </w:rPr>
     </w:lvl>
   </w:abstractNum>
-  <w:abstractNum w:abstractNumId="4" w15:restartNumberingAfterBreak="0">
+  <w:abstractNum w:abstractNumId="5" w15:restartNumberingAfterBreak="0">
     <w:nsid w:val="56345E1E"/>
     <w:multiLevelType w:val="hybridMultilevel"/>
     <w:tmpl w:val="512EC864"/>
@@ -6979,7 +9264,7 @@
       </w:rPr>
     </w:lvl>
   </w:abstractNum>
-  <w:abstractNum w:abstractNumId="5" w15:restartNumberingAfterBreak="0">
+  <w:abstractNum w:abstractNumId="6" w15:restartNumberingAfterBreak="0">
     <w:nsid w:val="6604718F"/>
     <w:multiLevelType w:val="hybridMultilevel"/>
     <w:tmpl w:val="8D5443A0"/>
@@ -7092,17 +9377,17 @@
       </w:rPr>
     </w:lvl>
   </w:abstractNum>
-  <w:abstractNum w:abstractNumId="6" w15:restartNumberingAfterBreak="0">
-    <w:nsid w:val="79C60388"/>
+  <w:abstractNum w:abstractNumId="7" w15:restartNumberingAfterBreak="0">
+    <w:nsid w:val="72226119"/>
     <w:multiLevelType w:val="hybridMultilevel"/>
-    <w:tmpl w:val="5316CAB0"/>
+    <w:tmpl w:val="80886ED6"/>
     <w:lvl w:ilvl="0" w:tplc="40090001">
       <w:start w:val="1"/>
       <w:numFmt w:val="bullet"/>
       <w:lvlText w:val=""/>
       <w:lvlJc w:val="left"/>
       <w:pPr>
-        <w:ind w:left="1440" w:hanging="360"/>
+        <w:ind w:left="720" w:hanging="360"/>
       </w:pPr>
       <w:rPr>
         <w:rFonts w:ascii="Symbol" w:hAnsi="Symbol" w:hint="default"/>
@@ -7114,7 +9399,7 @@
       <w:lvlText w:val="o"/>
       <w:lvlJc w:val="left"/>
       <w:pPr>
-        <w:ind w:left="2160" w:hanging="360"/>
+        <w:ind w:left="1440" w:hanging="360"/>
       </w:pPr>
       <w:rPr>
         <w:rFonts w:ascii="Courier New" w:hAnsi="Courier New" w:cs="Courier New" w:hint="default"/>
@@ -7126,7 +9411,7 @@
       <w:lvlText w:val=""/>
       <w:lvlJc w:val="left"/>
       <w:pPr>
-        <w:ind w:left="2880" w:hanging="360"/>
+        <w:ind w:left="2160" w:hanging="360"/>
       </w:pPr>
       <w:rPr>
         <w:rFonts w:ascii="Wingdings" w:hAnsi="Wingdings" w:hint="default"/>
@@ -7138,7 +9423,7 @@
       <w:lvlText w:val=""/>
       <w:lvlJc w:val="left"/>
       <w:pPr>
-        <w:ind w:left="3600" w:hanging="360"/>
+        <w:ind w:left="2880" w:hanging="360"/>
       </w:pPr>
       <w:rPr>
         <w:rFonts w:ascii="Symbol" w:hAnsi="Symbol" w:hint="default"/>
@@ -7150,7 +9435,7 @@
       <w:lvlText w:val="o"/>
       <w:lvlJc w:val="left"/>
       <w:pPr>
-        <w:ind w:left="4320" w:hanging="360"/>
+        <w:ind w:left="3600" w:hanging="360"/>
       </w:pPr>
       <w:rPr>
         <w:rFonts w:ascii="Courier New" w:hAnsi="Courier New" w:cs="Courier New" w:hint="default"/>
@@ -7162,7 +9447,7 @@
       <w:lvlText w:val=""/>
       <w:lvlJc w:val="left"/>
       <w:pPr>
-        <w:ind w:left="5040" w:hanging="360"/>
+        <w:ind w:left="4320" w:hanging="360"/>
       </w:pPr>
       <w:rPr>
         <w:rFonts w:ascii="Wingdings" w:hAnsi="Wingdings" w:hint="default"/>
@@ -7174,7 +9459,7 @@
       <w:lvlText w:val=""/>
       <w:lvlJc w:val="left"/>
       <w:pPr>
-        <w:ind w:left="5760" w:hanging="360"/>
+        <w:ind w:left="5040" w:hanging="360"/>
       </w:pPr>
       <w:rPr>
         <w:rFonts w:ascii="Symbol" w:hAnsi="Symbol" w:hint="default"/>
@@ -7186,7 +9471,7 @@
       <w:lvlText w:val="o"/>
       <w:lvlJc w:val="left"/>
       <w:pPr>
-        <w:ind w:left="6480" w:hanging="360"/>
+        <w:ind w:left="5760" w:hanging="360"/>
       </w:pPr>
       <w:rPr>
         <w:rFonts w:ascii="Courier New" w:hAnsi="Courier New" w:cs="Courier New" w:hint="default"/>
@@ -7198,6 +9483,119 @@
       <w:lvlText w:val=""/>
       <w:lvlJc w:val="left"/>
       <w:pPr>
+        <w:ind w:left="6480" w:hanging="360"/>
+      </w:pPr>
+      <w:rPr>
+        <w:rFonts w:ascii="Wingdings" w:hAnsi="Wingdings" w:hint="default"/>
+      </w:rPr>
+    </w:lvl>
+  </w:abstractNum>
+  <w:abstractNum w:abstractNumId="8" w15:restartNumberingAfterBreak="0">
+    <w:nsid w:val="79C60388"/>
+    <w:multiLevelType w:val="hybridMultilevel"/>
+    <w:tmpl w:val="5316CAB0"/>
+    <w:lvl w:ilvl="0" w:tplc="40090001">
+      <w:start w:val="1"/>
+      <w:numFmt w:val="bullet"/>
+      <w:lvlText w:val=""/>
+      <w:lvlJc w:val="left"/>
+      <w:pPr>
+        <w:ind w:left="1440" w:hanging="360"/>
+      </w:pPr>
+      <w:rPr>
+        <w:rFonts w:ascii="Symbol" w:hAnsi="Symbol" w:hint="default"/>
+      </w:rPr>
+    </w:lvl>
+    <w:lvl w:ilvl="1" w:tplc="40090003" w:tentative="1">
+      <w:start w:val="1"/>
+      <w:numFmt w:val="bullet"/>
+      <w:lvlText w:val="o"/>
+      <w:lvlJc w:val="left"/>
+      <w:pPr>
+        <w:ind w:left="2160" w:hanging="360"/>
+      </w:pPr>
+      <w:rPr>
+        <w:rFonts w:ascii="Courier New" w:hAnsi="Courier New" w:cs="Courier New" w:hint="default"/>
+      </w:rPr>
+    </w:lvl>
+    <w:lvl w:ilvl="2" w:tplc="40090005" w:tentative="1">
+      <w:start w:val="1"/>
+      <w:numFmt w:val="bullet"/>
+      <w:lvlText w:val=""/>
+      <w:lvlJc w:val="left"/>
+      <w:pPr>
+        <w:ind w:left="2880" w:hanging="360"/>
+      </w:pPr>
+      <w:rPr>
+        <w:rFonts w:ascii="Wingdings" w:hAnsi="Wingdings" w:hint="default"/>
+      </w:rPr>
+    </w:lvl>
+    <w:lvl w:ilvl="3" w:tplc="40090001" w:tentative="1">
+      <w:start w:val="1"/>
+      <w:numFmt w:val="bullet"/>
+      <w:lvlText w:val=""/>
+      <w:lvlJc w:val="left"/>
+      <w:pPr>
+        <w:ind w:left="3600" w:hanging="360"/>
+      </w:pPr>
+      <w:rPr>
+        <w:rFonts w:ascii="Symbol" w:hAnsi="Symbol" w:hint="default"/>
+      </w:rPr>
+    </w:lvl>
+    <w:lvl w:ilvl="4" w:tplc="40090003" w:tentative="1">
+      <w:start w:val="1"/>
+      <w:numFmt w:val="bullet"/>
+      <w:lvlText w:val="o"/>
+      <w:lvlJc w:val="left"/>
+      <w:pPr>
+        <w:ind w:left="4320" w:hanging="360"/>
+      </w:pPr>
+      <w:rPr>
+        <w:rFonts w:ascii="Courier New" w:hAnsi="Courier New" w:cs="Courier New" w:hint="default"/>
+      </w:rPr>
+    </w:lvl>
+    <w:lvl w:ilvl="5" w:tplc="40090005" w:tentative="1">
+      <w:start w:val="1"/>
+      <w:numFmt w:val="bullet"/>
+      <w:lvlText w:val=""/>
+      <w:lvlJc w:val="left"/>
+      <w:pPr>
+        <w:ind w:left="5040" w:hanging="360"/>
+      </w:pPr>
+      <w:rPr>
+        <w:rFonts w:ascii="Wingdings" w:hAnsi="Wingdings" w:hint="default"/>
+      </w:rPr>
+    </w:lvl>
+    <w:lvl w:ilvl="6" w:tplc="40090001" w:tentative="1">
+      <w:start w:val="1"/>
+      <w:numFmt w:val="bullet"/>
+      <w:lvlText w:val=""/>
+      <w:lvlJc w:val="left"/>
+      <w:pPr>
+        <w:ind w:left="5760" w:hanging="360"/>
+      </w:pPr>
+      <w:rPr>
+        <w:rFonts w:ascii="Symbol" w:hAnsi="Symbol" w:hint="default"/>
+      </w:rPr>
+    </w:lvl>
+    <w:lvl w:ilvl="7" w:tplc="40090003" w:tentative="1">
+      <w:start w:val="1"/>
+      <w:numFmt w:val="bullet"/>
+      <w:lvlText w:val="o"/>
+      <w:lvlJc w:val="left"/>
+      <w:pPr>
+        <w:ind w:left="6480" w:hanging="360"/>
+      </w:pPr>
+      <w:rPr>
+        <w:rFonts w:ascii="Courier New" w:hAnsi="Courier New" w:cs="Courier New" w:hint="default"/>
+      </w:rPr>
+    </w:lvl>
+    <w:lvl w:ilvl="8" w:tplc="40090005" w:tentative="1">
+      <w:start w:val="1"/>
+      <w:numFmt w:val="bullet"/>
+      <w:lvlText w:val=""/>
+      <w:lvlJc w:val="left"/>
+      <w:pPr>
         <w:ind w:left="7200" w:hanging="360"/>
       </w:pPr>
       <w:rPr>
@@ -7206,24 +9604,30 @@
     </w:lvl>
   </w:abstractNum>
   <w:num w:numId="1" w16cid:durableId="954749115">
-    <w:abstractNumId w:val="4"/>
+    <w:abstractNumId w:val="5"/>
   </w:num>
   <w:num w:numId="2" w16cid:durableId="1514105072">
     <w:abstractNumId w:val="0"/>
   </w:num>
   <w:num w:numId="3" w16cid:durableId="561450947">
-    <w:abstractNumId w:val="5"/>
+    <w:abstractNumId w:val="6"/>
   </w:num>
   <w:num w:numId="4" w16cid:durableId="1058549137">
-    <w:abstractNumId w:val="3"/>
+    <w:abstractNumId w:val="4"/>
   </w:num>
   <w:num w:numId="5" w16cid:durableId="2078433846">
-    <w:abstractNumId w:val="6"/>
+    <w:abstractNumId w:val="8"/>
   </w:num>
   <w:num w:numId="6" w16cid:durableId="694841271">
     <w:abstractNumId w:val="1"/>
   </w:num>
   <w:num w:numId="7" w16cid:durableId="383409292">
+    <w:abstractNumId w:val="3"/>
+  </w:num>
+  <w:num w:numId="8" w16cid:durableId="2099516015">
+    <w:abstractNumId w:val="7"/>
+  </w:num>
+  <w:num w:numId="9" w16cid:durableId="810172867">
     <w:abstractNumId w:val="2"/>
   </w:num>
   <w:numIdMacAtCleanup w:val="1"/>
@@ -7635,6 +10039,7 @@
   <w:style w:type="character" w:default="1" w:styleId="DefaultParagraphFont">
     <w:name w:val="Default Paragraph Font"/>
     <w:uiPriority w:val="1"/>
+    <w:semiHidden/>
     <w:unhideWhenUsed/>
   </w:style>
   <w:style w:type="table" w:default="1" w:styleId="TableNormal">

--- a/Document/API Basic Document/3_Web_Developement/Web Development.docx
+++ b/Document/API Basic Document/3_Web_Developement/Web Development.docx
@@ -6977,34 +6977,574 @@
         <w:jc w:val="both"/>
         <w:rPr>
           <w:rFonts w:ascii="Cascadia Mono" w:hAnsi="Cascadia Mono" w:cs="Cascadia Mono"/>
-          <w:color w:val="FF0000"/>
-          <w:kern w:val="0"/>
-          <w:sz w:val="24"/>
-          <w:szCs w:val="24"/>
-        </w:rPr>
-      </w:pPr>
-      <w:r>
-        <w:rPr>
-          <w:rFonts w:ascii="Cascadia Mono" w:hAnsi="Cascadia Mono" w:cs="Cascadia Mono"/>
-          <w:color w:val="FF0000"/>
-          <w:kern w:val="0"/>
-          <w:sz w:val="24"/>
-          <w:szCs w:val="24"/>
-        </w:rPr>
-        <w:t xml:space="preserve">Install-Package </w:t>
+          <w:kern w:val="0"/>
+          <w:sz w:val="24"/>
+          <w:szCs w:val="24"/>
+        </w:rPr>
+      </w:pPr>
+      <w:r>
+        <w:rPr>
+          <w:rFonts w:ascii="Cascadia Mono" w:hAnsi="Cascadia Mono" w:cs="Cascadia Mono"/>
+          <w:kern w:val="0"/>
+          <w:sz w:val="24"/>
+          <w:szCs w:val="24"/>
+        </w:rPr>
+        <w:t xml:space="preserve">It can be implemented by </w:t>
       </w:r>
       <w:proofErr w:type="spellStart"/>
       <w:r>
         <w:rPr>
           <w:rFonts w:ascii="Cascadia Mono" w:hAnsi="Cascadia Mono" w:cs="Cascadia Mono"/>
-          <w:color w:val="FF0000"/>
-          <w:kern w:val="0"/>
-          <w:sz w:val="24"/>
-          <w:szCs w:val="24"/>
-        </w:rPr>
-        <w:t>Microsoft.AspNet.WebApi.Versioning</w:t>
+          <w:kern w:val="0"/>
+          <w:sz w:val="24"/>
+          <w:szCs w:val="24"/>
+        </w:rPr>
+        <w:t>CustomController</w:t>
       </w:r>
       <w:proofErr w:type="spellEnd"/>
+      <w:r>
+        <w:rPr>
+          <w:rFonts w:ascii="Cascadia Mono" w:hAnsi="Cascadia Mono" w:cs="Cascadia Mono"/>
+          <w:kern w:val="0"/>
+          <w:sz w:val="24"/>
+          <w:szCs w:val="24"/>
+        </w:rPr>
+        <w:t xml:space="preserve"> which selects version as per the requirement. Also we have to add followed code in the </w:t>
+      </w:r>
+      <w:proofErr w:type="spellStart"/>
+      <w:r>
+        <w:rPr>
+          <w:rFonts w:ascii="Cascadia Mono" w:hAnsi="Cascadia Mono" w:cs="Cascadia Mono"/>
+          <w:kern w:val="0"/>
+          <w:sz w:val="24"/>
+          <w:szCs w:val="24"/>
+        </w:rPr>
+        <w:t>webConfig.cs</w:t>
+      </w:r>
+      <w:proofErr w:type="spellEnd"/>
+      <w:r>
+        <w:rPr>
+          <w:rFonts w:ascii="Cascadia Mono" w:hAnsi="Cascadia Mono" w:cs="Cascadia Mono"/>
+          <w:kern w:val="0"/>
+          <w:sz w:val="24"/>
+          <w:szCs w:val="24"/>
+        </w:rPr>
+        <w:t xml:space="preserve"> file and also remove all routings from the controller.</w:t>
+      </w:r>
+    </w:p>
+    <w:p>
+      <w:pPr>
+        <w:jc w:val="both"/>
+        <w:rPr>
+          <w:rFonts w:ascii="Cascadia Mono" w:hAnsi="Cascadia Mono" w:cs="Cascadia Mono"/>
+          <w:kern w:val="0"/>
+          <w:sz w:val="24"/>
+          <w:szCs w:val="24"/>
+        </w:rPr>
+      </w:pPr>
+    </w:p>
+    <w:p>
+      <w:pPr>
+        <w:autoSpaceDE w:val="0"/>
+        <w:autoSpaceDN w:val="0"/>
+        <w:adjustRightInd w:val="0"/>
+        <w:spacing w:after="0" w:line="240" w:lineRule="auto"/>
+        <w:rPr>
+          <w:rFonts w:ascii="Cascadia Mono" w:hAnsi="Cascadia Mono" w:cs="Cascadia Mono"/>
+          <w:color w:val="C00000"/>
+          <w:kern w:val="0"/>
+          <w:sz w:val="19"/>
+          <w:szCs w:val="19"/>
+        </w:rPr>
+      </w:pPr>
+      <w:r>
+        <w:rPr>
+          <w:rFonts w:ascii="Cascadia Mono" w:hAnsi="Cascadia Mono" w:cs="Cascadia Mono"/>
+          <w:color w:val="C00000"/>
+          <w:kern w:val="0"/>
+          <w:sz w:val="19"/>
+          <w:szCs w:val="19"/>
+        </w:rPr>
+        <w:t xml:space="preserve">// Replace the </w:t>
+      </w:r>
+      <w:proofErr w:type="spellStart"/>
+      <w:r>
+        <w:rPr>
+          <w:rFonts w:ascii="Cascadia Mono" w:hAnsi="Cascadia Mono" w:cs="Cascadia Mono"/>
+          <w:color w:val="C00000"/>
+          <w:kern w:val="0"/>
+          <w:sz w:val="19"/>
+          <w:szCs w:val="19"/>
+        </w:rPr>
+        <w:t>customController</w:t>
+      </w:r>
+      <w:proofErr w:type="spellEnd"/>
+      <w:r>
+        <w:rPr>
+          <w:rFonts w:ascii="Cascadia Mono" w:hAnsi="Cascadia Mono" w:cs="Cascadia Mono"/>
+          <w:color w:val="C00000"/>
+          <w:kern w:val="0"/>
+          <w:sz w:val="19"/>
+          <w:szCs w:val="19"/>
+        </w:rPr>
+        <w:t xml:space="preserve"> with the default </w:t>
+      </w:r>
+      <w:proofErr w:type="spellStart"/>
+      <w:r>
+        <w:rPr>
+          <w:rFonts w:ascii="Cascadia Mono" w:hAnsi="Cascadia Mono" w:cs="Cascadia Mono"/>
+          <w:color w:val="C00000"/>
+          <w:kern w:val="0"/>
+          <w:sz w:val="19"/>
+          <w:szCs w:val="19"/>
+        </w:rPr>
+        <w:t>httpControllerselector</w:t>
+      </w:r>
+      <w:proofErr w:type="spellEnd"/>
+      <w:r>
+        <w:rPr>
+          <w:rFonts w:ascii="Cascadia Mono" w:hAnsi="Cascadia Mono" w:cs="Cascadia Mono"/>
+          <w:color w:val="C00000"/>
+          <w:kern w:val="0"/>
+          <w:sz w:val="19"/>
+          <w:szCs w:val="19"/>
+        </w:rPr>
+        <w:t xml:space="preserve"> of the web </w:t>
+      </w:r>
+      <w:proofErr w:type="spellStart"/>
+      <w:r>
+        <w:rPr>
+          <w:rFonts w:ascii="Cascadia Mono" w:hAnsi="Cascadia Mono" w:cs="Cascadia Mono"/>
+          <w:color w:val="C00000"/>
+          <w:kern w:val="0"/>
+          <w:sz w:val="19"/>
+          <w:szCs w:val="19"/>
+        </w:rPr>
+        <w:t>api</w:t>
+      </w:r>
+      <w:proofErr w:type="spellEnd"/>
+    </w:p>
+    <w:p>
+      <w:pPr>
+        <w:autoSpaceDE w:val="0"/>
+        <w:autoSpaceDN w:val="0"/>
+        <w:adjustRightInd w:val="0"/>
+        <w:spacing w:after="0" w:line="240" w:lineRule="auto"/>
+        <w:rPr>
+          <w:rFonts w:ascii="Cascadia Mono" w:hAnsi="Cascadia Mono" w:cs="Cascadia Mono"/>
+          <w:color w:val="C00000"/>
+          <w:kern w:val="0"/>
+          <w:sz w:val="19"/>
+          <w:szCs w:val="19"/>
+        </w:rPr>
+      </w:pPr>
+      <w:r>
+        <w:rPr>
+          <w:rFonts w:ascii="Cascadia Mono" w:hAnsi="Cascadia Mono" w:cs="Cascadia Mono"/>
+          <w:color w:val="C00000"/>
+          <w:kern w:val="0"/>
+          <w:sz w:val="19"/>
+          <w:szCs w:val="19"/>
+        </w:rPr>
+        <w:t xml:space="preserve">            </w:t>
+      </w:r>
+      <w:proofErr w:type="spellStart"/>
+      <w:r>
+        <w:rPr>
+          <w:rFonts w:ascii="Cascadia Mono" w:hAnsi="Cascadia Mono" w:cs="Cascadia Mono"/>
+          <w:color w:val="C00000"/>
+          <w:kern w:val="0"/>
+          <w:sz w:val="19"/>
+          <w:szCs w:val="19"/>
+        </w:rPr>
+        <w:t>config.Services.Replace</w:t>
+      </w:r>
+      <w:proofErr w:type="spellEnd"/>
+      <w:r>
+        <w:rPr>
+          <w:rFonts w:ascii="Cascadia Mono" w:hAnsi="Cascadia Mono" w:cs="Cascadia Mono"/>
+          <w:color w:val="C00000"/>
+          <w:kern w:val="0"/>
+          <w:sz w:val="19"/>
+          <w:szCs w:val="19"/>
+        </w:rPr>
+        <w:t>(</w:t>
+      </w:r>
+      <w:proofErr w:type="spellStart"/>
+      <w:r>
+        <w:rPr>
+          <w:rFonts w:ascii="Cascadia Mono" w:hAnsi="Cascadia Mono" w:cs="Cascadia Mono"/>
+          <w:color w:val="C00000"/>
+          <w:kern w:val="0"/>
+          <w:sz w:val="19"/>
+          <w:szCs w:val="19"/>
+        </w:rPr>
+        <w:t>typeof</w:t>
+      </w:r>
+      <w:proofErr w:type="spellEnd"/>
+      <w:r>
+        <w:rPr>
+          <w:rFonts w:ascii="Cascadia Mono" w:hAnsi="Cascadia Mono" w:cs="Cascadia Mono"/>
+          <w:color w:val="C00000"/>
+          <w:kern w:val="0"/>
+          <w:sz w:val="19"/>
+          <w:szCs w:val="19"/>
+        </w:rPr>
+        <w:t>(</w:t>
+      </w:r>
+      <w:proofErr w:type="spellStart"/>
+      <w:r>
+        <w:rPr>
+          <w:rFonts w:ascii="Cascadia Mono" w:hAnsi="Cascadia Mono" w:cs="Cascadia Mono"/>
+          <w:color w:val="C00000"/>
+          <w:kern w:val="0"/>
+          <w:sz w:val="19"/>
+          <w:szCs w:val="19"/>
+        </w:rPr>
+        <w:t>IHttpControllerSelector</w:t>
+      </w:r>
+      <w:proofErr w:type="spellEnd"/>
+      <w:r>
+        <w:rPr>
+          <w:rFonts w:ascii="Cascadia Mono" w:hAnsi="Cascadia Mono" w:cs="Cascadia Mono"/>
+          <w:color w:val="C00000"/>
+          <w:kern w:val="0"/>
+          <w:sz w:val="19"/>
+          <w:szCs w:val="19"/>
+        </w:rPr>
+        <w:t>),</w:t>
+      </w:r>
+    </w:p>
+    <w:p>
+      <w:pPr>
+        <w:autoSpaceDE w:val="0"/>
+        <w:autoSpaceDN w:val="0"/>
+        <w:adjustRightInd w:val="0"/>
+        <w:spacing w:after="0" w:line="240" w:lineRule="auto"/>
+        <w:rPr>
+          <w:rFonts w:ascii="Cascadia Mono" w:hAnsi="Cascadia Mono" w:cs="Cascadia Mono"/>
+          <w:color w:val="C00000"/>
+          <w:kern w:val="0"/>
+          <w:sz w:val="19"/>
+          <w:szCs w:val="19"/>
+        </w:rPr>
+      </w:pPr>
+      <w:r>
+        <w:rPr>
+          <w:rFonts w:ascii="Cascadia Mono" w:hAnsi="Cascadia Mono" w:cs="Cascadia Mono"/>
+          <w:color w:val="C00000"/>
+          <w:kern w:val="0"/>
+          <w:sz w:val="19"/>
+          <w:szCs w:val="19"/>
+        </w:rPr>
+        <w:t xml:space="preserve">                                    new </w:t>
+      </w:r>
+      <w:proofErr w:type="spellStart"/>
+      <w:r>
+        <w:rPr>
+          <w:rFonts w:ascii="Cascadia Mono" w:hAnsi="Cascadia Mono" w:cs="Cascadia Mono"/>
+          <w:color w:val="C00000"/>
+          <w:kern w:val="0"/>
+          <w:sz w:val="19"/>
+          <w:szCs w:val="19"/>
+        </w:rPr>
+        <w:t>CustomControllerSelector</w:t>
+      </w:r>
+      <w:proofErr w:type="spellEnd"/>
+      <w:r>
+        <w:rPr>
+          <w:rFonts w:ascii="Cascadia Mono" w:hAnsi="Cascadia Mono" w:cs="Cascadia Mono"/>
+          <w:color w:val="C00000"/>
+          <w:kern w:val="0"/>
+          <w:sz w:val="19"/>
+          <w:szCs w:val="19"/>
+        </w:rPr>
+        <w:t>(config));</w:t>
+      </w:r>
+    </w:p>
+    <w:p>
+      <w:pPr>
+        <w:autoSpaceDE w:val="0"/>
+        <w:autoSpaceDN w:val="0"/>
+        <w:adjustRightInd w:val="0"/>
+        <w:spacing w:after="0" w:line="240" w:lineRule="auto"/>
+        <w:rPr>
+          <w:rFonts w:ascii="Cascadia Mono" w:hAnsi="Cascadia Mono" w:cs="Cascadia Mono"/>
+          <w:color w:val="C00000"/>
+          <w:kern w:val="0"/>
+          <w:sz w:val="19"/>
+          <w:szCs w:val="19"/>
+        </w:rPr>
+      </w:pPr>
+    </w:p>
+    <w:p>
+      <w:pPr>
+        <w:autoSpaceDE w:val="0"/>
+        <w:autoSpaceDN w:val="0"/>
+        <w:adjustRightInd w:val="0"/>
+        <w:spacing w:after="0" w:line="240" w:lineRule="auto"/>
+        <w:rPr>
+          <w:rFonts w:ascii="Cascadia Mono" w:hAnsi="Cascadia Mono" w:cs="Cascadia Mono"/>
+          <w:color w:val="C00000"/>
+          <w:kern w:val="0"/>
+          <w:sz w:val="19"/>
+          <w:szCs w:val="19"/>
+        </w:rPr>
+      </w:pPr>
+      <w:r>
+        <w:rPr>
+          <w:rFonts w:ascii="Cascadia Mono" w:hAnsi="Cascadia Mono" w:cs="Cascadia Mono"/>
+          <w:color w:val="C00000"/>
+          <w:kern w:val="0"/>
+          <w:sz w:val="19"/>
+          <w:szCs w:val="19"/>
+        </w:rPr>
+        <w:t xml:space="preserve">            // Routing path of the </w:t>
+      </w:r>
+      <w:proofErr w:type="spellStart"/>
+      <w:r>
+        <w:rPr>
+          <w:rFonts w:ascii="Cascadia Mono" w:hAnsi="Cascadia Mono" w:cs="Cascadia Mono"/>
+          <w:color w:val="C00000"/>
+          <w:kern w:val="0"/>
+          <w:sz w:val="19"/>
+          <w:szCs w:val="19"/>
+        </w:rPr>
+        <w:t>customControllerSelector</w:t>
+      </w:r>
+      <w:proofErr w:type="spellEnd"/>
+    </w:p>
+    <w:p>
+      <w:pPr>
+        <w:autoSpaceDE w:val="0"/>
+        <w:autoSpaceDN w:val="0"/>
+        <w:adjustRightInd w:val="0"/>
+        <w:spacing w:after="0" w:line="240" w:lineRule="auto"/>
+        <w:rPr>
+          <w:rFonts w:ascii="Cascadia Mono" w:hAnsi="Cascadia Mono" w:cs="Cascadia Mono"/>
+          <w:color w:val="C00000"/>
+          <w:kern w:val="0"/>
+          <w:sz w:val="19"/>
+          <w:szCs w:val="19"/>
+        </w:rPr>
+      </w:pPr>
+      <w:r>
+        <w:rPr>
+          <w:rFonts w:ascii="Cascadia Mono" w:hAnsi="Cascadia Mono" w:cs="Cascadia Mono"/>
+          <w:color w:val="C00000"/>
+          <w:kern w:val="0"/>
+          <w:sz w:val="19"/>
+          <w:szCs w:val="19"/>
+        </w:rPr>
+        <w:t xml:space="preserve">            </w:t>
+      </w:r>
+      <w:proofErr w:type="spellStart"/>
+      <w:r>
+        <w:rPr>
+          <w:rFonts w:ascii="Cascadia Mono" w:hAnsi="Cascadia Mono" w:cs="Cascadia Mono"/>
+          <w:color w:val="C00000"/>
+          <w:kern w:val="0"/>
+          <w:sz w:val="19"/>
+          <w:szCs w:val="19"/>
+        </w:rPr>
+        <w:t>config.Routes.MapHttpRoute</w:t>
+      </w:r>
+      <w:proofErr w:type="spellEnd"/>
+      <w:r>
+        <w:rPr>
+          <w:rFonts w:ascii="Cascadia Mono" w:hAnsi="Cascadia Mono" w:cs="Cascadia Mono"/>
+          <w:color w:val="C00000"/>
+          <w:kern w:val="0"/>
+          <w:sz w:val="19"/>
+          <w:szCs w:val="19"/>
+        </w:rPr>
+        <w:t>(</w:t>
+      </w:r>
+    </w:p>
+    <w:p>
+      <w:pPr>
+        <w:autoSpaceDE w:val="0"/>
+        <w:autoSpaceDN w:val="0"/>
+        <w:adjustRightInd w:val="0"/>
+        <w:spacing w:after="0" w:line="240" w:lineRule="auto"/>
+        <w:rPr>
+          <w:rFonts w:ascii="Cascadia Mono" w:hAnsi="Cascadia Mono" w:cs="Cascadia Mono"/>
+          <w:color w:val="C00000"/>
+          <w:kern w:val="0"/>
+          <w:sz w:val="19"/>
+          <w:szCs w:val="19"/>
+        </w:rPr>
+      </w:pPr>
+      <w:r>
+        <w:rPr>
+          <w:rFonts w:ascii="Cascadia Mono" w:hAnsi="Cascadia Mono" w:cs="Cascadia Mono"/>
+          <w:color w:val="C00000"/>
+          <w:kern w:val="0"/>
+          <w:sz w:val="19"/>
+          <w:szCs w:val="19"/>
+        </w:rPr>
+        <w:t xml:space="preserve">                name: "</w:t>
+      </w:r>
+      <w:proofErr w:type="spellStart"/>
+      <w:r>
+        <w:rPr>
+          <w:rFonts w:ascii="Cascadia Mono" w:hAnsi="Cascadia Mono" w:cs="Cascadia Mono"/>
+          <w:color w:val="C00000"/>
+          <w:kern w:val="0"/>
+          <w:sz w:val="19"/>
+          <w:szCs w:val="19"/>
+        </w:rPr>
+        <w:t>DefaultRoute</w:t>
+      </w:r>
+      <w:proofErr w:type="spellEnd"/>
+      <w:r>
+        <w:rPr>
+          <w:rFonts w:ascii="Cascadia Mono" w:hAnsi="Cascadia Mono" w:cs="Cascadia Mono"/>
+          <w:color w:val="C00000"/>
+          <w:kern w:val="0"/>
+          <w:sz w:val="19"/>
+          <w:szCs w:val="19"/>
+        </w:rPr>
+        <w:t>",</w:t>
+      </w:r>
+    </w:p>
+    <w:p>
+      <w:pPr>
+        <w:autoSpaceDE w:val="0"/>
+        <w:autoSpaceDN w:val="0"/>
+        <w:adjustRightInd w:val="0"/>
+        <w:spacing w:after="0" w:line="240" w:lineRule="auto"/>
+        <w:rPr>
+          <w:rFonts w:ascii="Cascadia Mono" w:hAnsi="Cascadia Mono" w:cs="Cascadia Mono"/>
+          <w:color w:val="C00000"/>
+          <w:kern w:val="0"/>
+          <w:sz w:val="19"/>
+          <w:szCs w:val="19"/>
+        </w:rPr>
+      </w:pPr>
+      <w:r>
+        <w:rPr>
+          <w:rFonts w:ascii="Cascadia Mono" w:hAnsi="Cascadia Mono" w:cs="Cascadia Mono"/>
+          <w:color w:val="C00000"/>
+          <w:kern w:val="0"/>
+          <w:sz w:val="19"/>
+          <w:szCs w:val="19"/>
+        </w:rPr>
+        <w:t xml:space="preserve">                </w:t>
+      </w:r>
+      <w:proofErr w:type="spellStart"/>
+      <w:r>
+        <w:rPr>
+          <w:rFonts w:ascii="Cascadia Mono" w:hAnsi="Cascadia Mono" w:cs="Cascadia Mono"/>
+          <w:color w:val="C00000"/>
+          <w:kern w:val="0"/>
+          <w:sz w:val="19"/>
+          <w:szCs w:val="19"/>
+        </w:rPr>
+        <w:t>routeTemplate</w:t>
+      </w:r>
+      <w:proofErr w:type="spellEnd"/>
+      <w:r>
+        <w:rPr>
+          <w:rFonts w:ascii="Cascadia Mono" w:hAnsi="Cascadia Mono" w:cs="Cascadia Mono"/>
+          <w:color w:val="C00000"/>
+          <w:kern w:val="0"/>
+          <w:sz w:val="19"/>
+          <w:szCs w:val="19"/>
+        </w:rPr>
+        <w:t>: "</w:t>
+      </w:r>
+      <w:proofErr w:type="spellStart"/>
+      <w:r>
+        <w:rPr>
+          <w:rFonts w:ascii="Cascadia Mono" w:hAnsi="Cascadia Mono" w:cs="Cascadia Mono"/>
+          <w:color w:val="C00000"/>
+          <w:kern w:val="0"/>
+          <w:sz w:val="19"/>
+          <w:szCs w:val="19"/>
+        </w:rPr>
+        <w:t>api</w:t>
+      </w:r>
+      <w:proofErr w:type="spellEnd"/>
+      <w:r>
+        <w:rPr>
+          <w:rFonts w:ascii="Cascadia Mono" w:hAnsi="Cascadia Mono" w:cs="Cascadia Mono"/>
+          <w:color w:val="C00000"/>
+          <w:kern w:val="0"/>
+          <w:sz w:val="19"/>
+          <w:szCs w:val="19"/>
+        </w:rPr>
+        <w:t>/{controller}/{id}",</w:t>
+      </w:r>
+    </w:p>
+    <w:p>
+      <w:pPr>
+        <w:autoSpaceDE w:val="0"/>
+        <w:autoSpaceDN w:val="0"/>
+        <w:adjustRightInd w:val="0"/>
+        <w:spacing w:after="0" w:line="240" w:lineRule="auto"/>
+        <w:rPr>
+          <w:rFonts w:ascii="Cascadia Mono" w:hAnsi="Cascadia Mono" w:cs="Cascadia Mono"/>
+          <w:color w:val="C00000"/>
+          <w:kern w:val="0"/>
+          <w:sz w:val="19"/>
+          <w:szCs w:val="19"/>
+        </w:rPr>
+      </w:pPr>
+      <w:r>
+        <w:rPr>
+          <w:rFonts w:ascii="Cascadia Mono" w:hAnsi="Cascadia Mono" w:cs="Cascadia Mono"/>
+          <w:color w:val="C00000"/>
+          <w:kern w:val="0"/>
+          <w:sz w:val="19"/>
+          <w:szCs w:val="19"/>
+        </w:rPr>
+        <w:t xml:space="preserve">                defaults: new { id = </w:t>
+      </w:r>
+      <w:proofErr w:type="spellStart"/>
+      <w:r>
+        <w:rPr>
+          <w:rFonts w:ascii="Cascadia Mono" w:hAnsi="Cascadia Mono" w:cs="Cascadia Mono"/>
+          <w:color w:val="C00000"/>
+          <w:kern w:val="0"/>
+          <w:sz w:val="19"/>
+          <w:szCs w:val="19"/>
+        </w:rPr>
+        <w:t>RouteParameter.Optional</w:t>
+      </w:r>
+      <w:proofErr w:type="spellEnd"/>
+      <w:r>
+        <w:rPr>
+          <w:rFonts w:ascii="Cascadia Mono" w:hAnsi="Cascadia Mono" w:cs="Cascadia Mono"/>
+          <w:color w:val="C00000"/>
+          <w:kern w:val="0"/>
+          <w:sz w:val="19"/>
+          <w:szCs w:val="19"/>
+        </w:rPr>
+        <w:t xml:space="preserve"> }</w:t>
+      </w:r>
+    </w:p>
+    <w:p>
+      <w:pPr>
+        <w:jc w:val="both"/>
+        <w:rPr>
+          <w:rFonts w:ascii="Cascadia Mono" w:hAnsi="Cascadia Mono" w:cs="Cascadia Mono"/>
+          <w:color w:val="C00000"/>
+          <w:kern w:val="0"/>
+          <w:sz w:val="24"/>
+          <w:szCs w:val="24"/>
+        </w:rPr>
+      </w:pPr>
+      <w:r>
+        <w:rPr>
+          <w:rFonts w:ascii="Cascadia Mono" w:hAnsi="Cascadia Mono" w:cs="Cascadia Mono"/>
+          <w:color w:val="C00000"/>
+          <w:kern w:val="0"/>
+          <w:sz w:val="19"/>
+          <w:szCs w:val="19"/>
+        </w:rPr>
+        <w:t xml:space="preserve">            );</w:t>
+      </w:r>
     </w:p>
     <w:p>
       <w:pPr>
@@ -7371,7 +7911,6 @@
           <w:sz w:val="44"/>
           <w:szCs w:val="44"/>
         </w:rPr>
-        <w:lastRenderedPageBreak/>
         <w:t>Use of Swagger</w:t>
       </w:r>
     </w:p>
@@ -7738,7 +8277,6 @@
           <w:sz w:val="24"/>
           <w:szCs w:val="24"/>
         </w:rPr>
-        <w:lastRenderedPageBreak/>
         <w:t>Testing:</w:t>
       </w:r>
     </w:p>

--- a/Document/API Basic Document/3_Web_Developement/Web Development.docx
+++ b/Document/API Basic Document/3_Web_Developement/Web Development.docx
@@ -1698,47 +1698,7 @@
           <w:sz w:val="24"/>
           <w:szCs w:val="24"/>
         </w:rPr>
-        <w:t xml:space="preserve">It combines the code of html, </w:t>
-      </w:r>
-      <w:proofErr w:type="spellStart"/>
-      <w:r>
-        <w:rPr>
-          <w:rFonts w:ascii="Cascadia Code" w:hAnsi="Cascadia Code" w:cs="Cascadia Code"/>
-          <w:color w:val="000000" w:themeColor="text1"/>
-          <w:sz w:val="24"/>
-          <w:szCs w:val="24"/>
-        </w:rPr>
-        <w:t>css</w:t>
-      </w:r>
-      <w:proofErr w:type="spellEnd"/>
-      <w:r>
-        <w:rPr>
-          <w:rFonts w:ascii="Cascadia Code" w:hAnsi="Cascadia Code" w:cs="Cascadia Code"/>
-          <w:color w:val="000000" w:themeColor="text1"/>
-          <w:sz w:val="24"/>
-          <w:szCs w:val="24"/>
-        </w:rPr>
-        <w:t xml:space="preserve">, </w:t>
-      </w:r>
-      <w:proofErr w:type="spellStart"/>
-      <w:r>
-        <w:rPr>
-          <w:rFonts w:ascii="Cascadia Code" w:hAnsi="Cascadia Code" w:cs="Cascadia Code"/>
-          <w:color w:val="000000" w:themeColor="text1"/>
-          <w:sz w:val="24"/>
-          <w:szCs w:val="24"/>
-        </w:rPr>
-        <w:t>javascript</w:t>
-      </w:r>
-      <w:proofErr w:type="spellEnd"/>
-      <w:r>
-        <w:rPr>
-          <w:rFonts w:ascii="Cascadia Code" w:hAnsi="Cascadia Code" w:cs="Cascadia Code"/>
-          <w:color w:val="000000" w:themeColor="text1"/>
-          <w:sz w:val="24"/>
-          <w:szCs w:val="24"/>
-        </w:rPr>
-        <w:t xml:space="preserve"> &amp; server code in c#. </w:t>
+        <w:t xml:space="preserve">It combines the code of html, css, javascript &amp; server code in c#. </w:t>
       </w:r>
       <w:r>
         <w:rPr>
@@ -1846,87 +1806,7 @@
           <w:sz w:val="24"/>
           <w:szCs w:val="24"/>
         </w:rPr>
-        <w:t xml:space="preserve">It is a .NET framework which provides facility of html, </w:t>
-      </w:r>
-      <w:proofErr w:type="spellStart"/>
-      <w:r>
-        <w:rPr>
-          <w:rFonts w:ascii="Cascadia Code" w:hAnsi="Cascadia Code" w:cs="Cascadia Code"/>
-          <w:color w:val="000000" w:themeColor="text1"/>
-          <w:sz w:val="24"/>
-          <w:szCs w:val="24"/>
-        </w:rPr>
-        <w:t>css</w:t>
-      </w:r>
-      <w:proofErr w:type="spellEnd"/>
-      <w:r>
-        <w:rPr>
-          <w:rFonts w:ascii="Cascadia Code" w:hAnsi="Cascadia Code" w:cs="Cascadia Code"/>
-          <w:color w:val="000000" w:themeColor="text1"/>
-          <w:sz w:val="24"/>
-          <w:szCs w:val="24"/>
-        </w:rPr>
-        <w:t xml:space="preserve">, </w:t>
-      </w:r>
-      <w:proofErr w:type="spellStart"/>
-      <w:r>
-        <w:rPr>
-          <w:rFonts w:ascii="Cascadia Code" w:hAnsi="Cascadia Code" w:cs="Cascadia Code"/>
-          <w:color w:val="000000" w:themeColor="text1"/>
-          <w:sz w:val="24"/>
-          <w:szCs w:val="24"/>
-        </w:rPr>
-        <w:t>javascript</w:t>
-      </w:r>
-      <w:proofErr w:type="spellEnd"/>
-      <w:r>
-        <w:rPr>
-          <w:rFonts w:ascii="Cascadia Code" w:hAnsi="Cascadia Code" w:cs="Cascadia Code"/>
-          <w:color w:val="000000" w:themeColor="text1"/>
-          <w:sz w:val="24"/>
-          <w:szCs w:val="24"/>
-        </w:rPr>
-        <w:t xml:space="preserve"> with </w:t>
-      </w:r>
-      <w:proofErr w:type="spellStart"/>
-      <w:r>
-        <w:rPr>
-          <w:rFonts w:ascii="Cascadia Code" w:hAnsi="Cascadia Code" w:cs="Cascadia Code"/>
-          <w:color w:val="000000" w:themeColor="text1"/>
-          <w:sz w:val="24"/>
-          <w:szCs w:val="24"/>
-        </w:rPr>
-        <w:t>mvc</w:t>
-      </w:r>
-      <w:proofErr w:type="spellEnd"/>
-      <w:r>
-        <w:rPr>
-          <w:rFonts w:ascii="Cascadia Code" w:hAnsi="Cascadia Code" w:cs="Cascadia Code"/>
-          <w:color w:val="000000" w:themeColor="text1"/>
-          <w:sz w:val="24"/>
-          <w:szCs w:val="24"/>
-        </w:rPr>
-        <w:t xml:space="preserve"> architecture, where </w:t>
-      </w:r>
-      <w:proofErr w:type="spellStart"/>
-      <w:r>
-        <w:rPr>
-          <w:rFonts w:ascii="Cascadia Code" w:hAnsi="Cascadia Code" w:cs="Cascadia Code"/>
-          <w:color w:val="000000" w:themeColor="text1"/>
-          <w:sz w:val="24"/>
-          <w:szCs w:val="24"/>
-        </w:rPr>
-        <w:t>mvc</w:t>
-      </w:r>
-      <w:proofErr w:type="spellEnd"/>
-      <w:r>
-        <w:rPr>
-          <w:rFonts w:ascii="Cascadia Code" w:hAnsi="Cascadia Code" w:cs="Cascadia Code"/>
-          <w:color w:val="000000" w:themeColor="text1"/>
-          <w:sz w:val="24"/>
-          <w:szCs w:val="24"/>
-        </w:rPr>
-        <w:t xml:space="preserve"> stands for ..</w:t>
+        <w:t>It is a .NET framework which provides facility of html, css, javascript with mvc architecture, where mvc stands for ..</w:t>
       </w:r>
     </w:p>
     <w:p>
@@ -2448,27 +2328,7 @@
           <w:sz w:val="24"/>
           <w:szCs w:val="24"/>
         </w:rPr>
-        <w:t xml:space="preserve">In the project, It is implemented for getting all objects as well as any particular object by specific id ( e.g. Aadhar Number, </w:t>
-      </w:r>
-      <w:proofErr w:type="spellStart"/>
-      <w:r>
-        <w:rPr>
-          <w:rFonts w:ascii="Cascadia Code" w:hAnsi="Cascadia Code" w:cs="Cascadia Code"/>
-          <w:color w:val="000000" w:themeColor="text1"/>
-          <w:sz w:val="24"/>
-          <w:szCs w:val="24"/>
-        </w:rPr>
-        <w:t>Enrollment</w:t>
-      </w:r>
-      <w:proofErr w:type="spellEnd"/>
-      <w:r>
-        <w:rPr>
-          <w:rFonts w:ascii="Cascadia Code" w:hAnsi="Cascadia Code" w:cs="Cascadia Code"/>
-          <w:color w:val="000000" w:themeColor="text1"/>
-          <w:sz w:val="24"/>
-          <w:szCs w:val="24"/>
-        </w:rPr>
-        <w:t xml:space="preserve"> ID, etc .)</w:t>
+        <w:t>In the project, It is implemented for getting all objects as well as any particular object by specific id ( e.g. Aadhar Number, Enrollment ID, etc .)</w:t>
       </w:r>
     </w:p>
     <w:p>
@@ -2619,47 +2479,7 @@
           <w:sz w:val="24"/>
           <w:szCs w:val="24"/>
         </w:rPr>
-        <w:t xml:space="preserve">Put method is used for the </w:t>
-      </w:r>
-      <w:proofErr w:type="spellStart"/>
-      <w:r>
-        <w:rPr>
-          <w:rFonts w:ascii="Cascadia Code" w:hAnsi="Cascadia Code" w:cs="Cascadia Code"/>
-          <w:color w:val="000000" w:themeColor="text1"/>
-          <w:sz w:val="24"/>
-          <w:szCs w:val="24"/>
-        </w:rPr>
-        <w:t>updation</w:t>
-      </w:r>
-      <w:proofErr w:type="spellEnd"/>
-      <w:r>
-        <w:rPr>
-          <w:rFonts w:ascii="Cascadia Code" w:hAnsi="Cascadia Code" w:cs="Cascadia Code"/>
-          <w:color w:val="000000" w:themeColor="text1"/>
-          <w:sz w:val="24"/>
-          <w:szCs w:val="24"/>
-        </w:rPr>
-        <w:t xml:space="preserve"> within the </w:t>
-      </w:r>
-      <w:proofErr w:type="spellStart"/>
-      <w:r>
-        <w:rPr>
-          <w:rFonts w:ascii="Cascadia Code" w:hAnsi="Cascadia Code" w:cs="Cascadia Code"/>
-          <w:color w:val="000000" w:themeColor="text1"/>
-          <w:sz w:val="24"/>
-          <w:szCs w:val="24"/>
-        </w:rPr>
-        <w:t>dtabase</w:t>
-      </w:r>
-      <w:proofErr w:type="spellEnd"/>
-      <w:r>
-        <w:rPr>
-          <w:rFonts w:ascii="Cascadia Code" w:hAnsi="Cascadia Code" w:cs="Cascadia Code"/>
-          <w:color w:val="000000" w:themeColor="text1"/>
-          <w:sz w:val="24"/>
-          <w:szCs w:val="24"/>
-        </w:rPr>
-        <w:t>.</w:t>
+        <w:t>Put method is used for the updation within the dtabase.</w:t>
       </w:r>
     </w:p>
     <w:p>
@@ -2709,27 +2529,7 @@
           <w:sz w:val="24"/>
           <w:szCs w:val="24"/>
         </w:rPr>
-        <w:t xml:space="preserve">Here, </w:t>
-      </w:r>
-      <w:proofErr w:type="spellStart"/>
-      <w:r>
-        <w:rPr>
-          <w:rFonts w:ascii="Cascadia Code" w:hAnsi="Cascadia Code" w:cs="Cascadia Code"/>
-          <w:color w:val="000000" w:themeColor="text1"/>
-          <w:sz w:val="24"/>
-          <w:szCs w:val="24"/>
-        </w:rPr>
-        <w:t>updation</w:t>
-      </w:r>
-      <w:proofErr w:type="spellEnd"/>
-      <w:r>
-        <w:rPr>
-          <w:rFonts w:ascii="Cascadia Code" w:hAnsi="Cascadia Code" w:cs="Cascadia Code"/>
-          <w:color w:val="000000" w:themeColor="text1"/>
-          <w:sz w:val="24"/>
-          <w:szCs w:val="24"/>
-        </w:rPr>
-        <w:t xml:space="preserve"> means we have to provide all details of the object, PUT method is not capable to make changes on specific fields, if we want to update only one field in record still we have to provide other all fields too.</w:t>
+        <w:t>Here, updation means we have to provide all details of the object, PUT method is not capable to make changes on specific fields, if we want to update only one field in record still we have to provide other all fields too.</w:t>
       </w:r>
     </w:p>
     <w:p>
@@ -2932,47 +2732,7 @@
           <w:sz w:val="24"/>
           <w:szCs w:val="24"/>
         </w:rPr>
-        <w:t xml:space="preserve"> method is used for the </w:t>
-      </w:r>
-      <w:proofErr w:type="spellStart"/>
-      <w:r>
-        <w:rPr>
-          <w:rFonts w:ascii="Cascadia Code" w:hAnsi="Cascadia Code" w:cs="Cascadia Code"/>
-          <w:color w:val="000000" w:themeColor="text1"/>
-          <w:sz w:val="24"/>
-          <w:szCs w:val="24"/>
-        </w:rPr>
-        <w:t>updation</w:t>
-      </w:r>
-      <w:proofErr w:type="spellEnd"/>
-      <w:r>
-        <w:rPr>
-          <w:rFonts w:ascii="Cascadia Code" w:hAnsi="Cascadia Code" w:cs="Cascadia Code"/>
-          <w:color w:val="000000" w:themeColor="text1"/>
-          <w:sz w:val="24"/>
-          <w:szCs w:val="24"/>
-        </w:rPr>
-        <w:t xml:space="preserve"> within the </w:t>
-      </w:r>
-      <w:proofErr w:type="spellStart"/>
-      <w:r>
-        <w:rPr>
-          <w:rFonts w:ascii="Cascadia Code" w:hAnsi="Cascadia Code" w:cs="Cascadia Code"/>
-          <w:color w:val="000000" w:themeColor="text1"/>
-          <w:sz w:val="24"/>
-          <w:szCs w:val="24"/>
-        </w:rPr>
-        <w:t>dtabase</w:t>
-      </w:r>
-      <w:proofErr w:type="spellEnd"/>
-      <w:r>
-        <w:rPr>
-          <w:rFonts w:ascii="Cascadia Code" w:hAnsi="Cascadia Code" w:cs="Cascadia Code"/>
-          <w:color w:val="000000" w:themeColor="text1"/>
-          <w:sz w:val="24"/>
-          <w:szCs w:val="24"/>
-        </w:rPr>
-        <w:t>.</w:t>
+        <w:t xml:space="preserve"> method is used for the updation within the dtabase.</w:t>
       </w:r>
     </w:p>
     <w:p>
@@ -3040,27 +2800,7 @@
           <w:sz w:val="24"/>
           <w:szCs w:val="24"/>
         </w:rPr>
-        <w:t xml:space="preserve">Here, </w:t>
-      </w:r>
-      <w:proofErr w:type="spellStart"/>
-      <w:r>
-        <w:rPr>
-          <w:rFonts w:ascii="Cascadia Code" w:hAnsi="Cascadia Code" w:cs="Cascadia Code"/>
-          <w:color w:val="000000" w:themeColor="text1"/>
-          <w:sz w:val="24"/>
-          <w:szCs w:val="24"/>
-        </w:rPr>
-        <w:t>updation</w:t>
-      </w:r>
-      <w:proofErr w:type="spellEnd"/>
-      <w:r>
-        <w:rPr>
-          <w:rFonts w:ascii="Cascadia Code" w:hAnsi="Cascadia Code" w:cs="Cascadia Code"/>
-          <w:color w:val="000000" w:themeColor="text1"/>
-          <w:sz w:val="24"/>
-          <w:szCs w:val="24"/>
-        </w:rPr>
-        <w:t xml:space="preserve"> means we have to provide </w:t>
+        <w:t xml:space="preserve">Here, updation means we have to provide </w:t>
       </w:r>
       <w:r>
         <w:rPr>
@@ -3794,27 +3534,7 @@
           <w:sz w:val="24"/>
           <w:szCs w:val="24"/>
         </w:rPr>
-        <w:t xml:space="preserve">“Cross Origin Resource Sharing” – CORS is a HTTP protocol which allows web applications to access their </w:t>
-      </w:r>
-      <w:proofErr w:type="spellStart"/>
-      <w:r>
-        <w:rPr>
-          <w:rFonts w:ascii="Cascadia Code" w:hAnsi="Cascadia Code" w:cs="Cascadia Code"/>
-          <w:color w:val="000000" w:themeColor="text1"/>
-          <w:sz w:val="24"/>
-          <w:szCs w:val="24"/>
-        </w:rPr>
-        <w:t>rosources</w:t>
-      </w:r>
-      <w:proofErr w:type="spellEnd"/>
-      <w:r>
-        <w:rPr>
-          <w:rFonts w:ascii="Cascadia Code" w:hAnsi="Cascadia Code" w:cs="Cascadia Code"/>
-          <w:color w:val="000000" w:themeColor="text1"/>
-          <w:sz w:val="24"/>
-          <w:szCs w:val="24"/>
-        </w:rPr>
-        <w:t xml:space="preserve"> from the different  </w:t>
+        <w:t xml:space="preserve">“Cross Origin Resource Sharing” – CORS is a HTTP protocol which allows web applications to access their rosources from the different  </w:t>
       </w:r>
       <w:r>
         <w:rPr>
@@ -3885,27 +3605,7 @@
           <w:sz w:val="24"/>
           <w:szCs w:val="24"/>
         </w:rPr>
-        <w:t xml:space="preserve">Example of </w:t>
-      </w:r>
-      <w:proofErr w:type="spellStart"/>
-      <w:r>
-        <w:rPr>
-          <w:rFonts w:ascii="Cascadia Code" w:hAnsi="Cascadia Code" w:cs="Cascadia Code"/>
-          <w:color w:val="000000" w:themeColor="text1"/>
-          <w:sz w:val="24"/>
-          <w:szCs w:val="24"/>
-        </w:rPr>
-        <w:t>urls</w:t>
-      </w:r>
-      <w:proofErr w:type="spellEnd"/>
-      <w:r>
-        <w:rPr>
-          <w:rFonts w:ascii="Cascadia Code" w:hAnsi="Cascadia Code" w:cs="Cascadia Code"/>
-          <w:color w:val="000000" w:themeColor="text1"/>
-          <w:sz w:val="24"/>
-          <w:szCs w:val="24"/>
-        </w:rPr>
-        <w:t xml:space="preserve"> from different origin.</w:t>
+        <w:t>Example of urls from different origin.</w:t>
       </w:r>
     </w:p>
     <w:p>
@@ -4107,27 +3807,7 @@
           <w:sz w:val="24"/>
           <w:szCs w:val="24"/>
         </w:rPr>
-        <w:t xml:space="preserve">Third Parameter   : </w:t>
-      </w:r>
-      <w:proofErr w:type="spellStart"/>
-      <w:r>
-        <w:rPr>
-          <w:rFonts w:ascii="Cascadia Mono" w:hAnsi="Cascadia Mono" w:cs="Cascadia Mono"/>
-          <w:kern w:val="0"/>
-          <w:sz w:val="24"/>
-          <w:szCs w:val="24"/>
-        </w:rPr>
-        <w:t>ALlowed</w:t>
-      </w:r>
-      <w:proofErr w:type="spellEnd"/>
-      <w:r>
-        <w:rPr>
-          <w:rFonts w:ascii="Cascadia Mono" w:hAnsi="Cascadia Mono" w:cs="Cascadia Mono"/>
-          <w:kern w:val="0"/>
-          <w:sz w:val="24"/>
-          <w:szCs w:val="24"/>
-        </w:rPr>
-        <w:t xml:space="preserve"> Headers</w:t>
+        <w:t>Third Parameter   : ALlowed Headers</w:t>
       </w:r>
     </w:p>
     <w:p>
@@ -4164,107 +3844,27 @@
           <w:sz w:val="24"/>
           <w:szCs w:val="24"/>
         </w:rPr>
-        <w:t xml:space="preserve">            var </w:t>
-      </w:r>
-      <w:proofErr w:type="spellStart"/>
-      <w:r>
-        <w:rPr>
-          <w:rFonts w:ascii="Cascadia Mono" w:hAnsi="Cascadia Mono" w:cs="Cascadia Mono"/>
-          <w:kern w:val="0"/>
-          <w:sz w:val="24"/>
-          <w:szCs w:val="24"/>
-        </w:rPr>
-        <w:t>cors</w:t>
-      </w:r>
-      <w:proofErr w:type="spellEnd"/>
-      <w:r>
-        <w:rPr>
-          <w:rFonts w:ascii="Cascadia Mono" w:hAnsi="Cascadia Mono" w:cs="Cascadia Mono"/>
-          <w:kern w:val="0"/>
-          <w:sz w:val="24"/>
-          <w:szCs w:val="24"/>
-        </w:rPr>
-        <w:t xml:space="preserve"> = new </w:t>
-      </w:r>
-      <w:proofErr w:type="spellStart"/>
-      <w:r>
-        <w:rPr>
-          <w:rFonts w:ascii="Cascadia Mono" w:hAnsi="Cascadia Mono" w:cs="Cascadia Mono"/>
-          <w:kern w:val="0"/>
-          <w:sz w:val="24"/>
-          <w:szCs w:val="24"/>
-        </w:rPr>
-        <w:t>EnableCorsAttribute</w:t>
-      </w:r>
-      <w:proofErr w:type="spellEnd"/>
-      <w:r>
-        <w:rPr>
-          <w:rFonts w:ascii="Cascadia Mono" w:hAnsi="Cascadia Mono" w:cs="Cascadia Mono"/>
-          <w:kern w:val="0"/>
-          <w:sz w:val="24"/>
-          <w:szCs w:val="24"/>
-        </w:rPr>
-        <w:t>("*", "*", "*");</w:t>
-      </w:r>
-    </w:p>
-    <w:p>
-      <w:pPr>
-        <w:jc w:val="both"/>
-        <w:rPr>
-          <w:rFonts w:ascii="Cascadia Mono" w:hAnsi="Cascadia Mono" w:cs="Cascadia Mono"/>
-          <w:kern w:val="0"/>
-          <w:sz w:val="24"/>
-          <w:szCs w:val="24"/>
-        </w:rPr>
-      </w:pPr>
-      <w:r>
-        <w:rPr>
-          <w:rFonts w:ascii="Cascadia Mono" w:hAnsi="Cascadia Mono" w:cs="Cascadia Mono"/>
-          <w:kern w:val="0"/>
-          <w:sz w:val="24"/>
-          <w:szCs w:val="24"/>
-        </w:rPr>
-        <w:t xml:space="preserve">            </w:t>
-      </w:r>
-      <w:proofErr w:type="spellStart"/>
-      <w:r>
-        <w:rPr>
-          <w:rFonts w:ascii="Cascadia Mono" w:hAnsi="Cascadia Mono" w:cs="Cascadia Mono"/>
-          <w:kern w:val="0"/>
-          <w:sz w:val="24"/>
-          <w:szCs w:val="24"/>
-        </w:rPr>
-        <w:t>config.EnableCors</w:t>
-      </w:r>
-      <w:proofErr w:type="spellEnd"/>
-      <w:r>
-        <w:rPr>
-          <w:rFonts w:ascii="Cascadia Mono" w:hAnsi="Cascadia Mono" w:cs="Cascadia Mono"/>
-          <w:kern w:val="0"/>
-          <w:sz w:val="24"/>
-          <w:szCs w:val="24"/>
-        </w:rPr>
-        <w:t>(</w:t>
-      </w:r>
-      <w:proofErr w:type="spellStart"/>
-      <w:r>
-        <w:rPr>
-          <w:rFonts w:ascii="Cascadia Mono" w:hAnsi="Cascadia Mono" w:cs="Cascadia Mono"/>
-          <w:kern w:val="0"/>
-          <w:sz w:val="24"/>
-          <w:szCs w:val="24"/>
-        </w:rPr>
-        <w:t>cors</w:t>
-      </w:r>
-      <w:proofErr w:type="spellEnd"/>
-      <w:r>
-        <w:rPr>
-          <w:rFonts w:ascii="Cascadia Mono" w:hAnsi="Cascadia Mono" w:cs="Cascadia Mono"/>
-          <w:kern w:val="0"/>
-          <w:sz w:val="24"/>
-          <w:szCs w:val="24"/>
-        </w:rPr>
-        <w:t>);</w:t>
+        <w:t xml:space="preserve">            var cors = new EnableCorsAttribute("*", "*", "*");</w:t>
+      </w:r>
+    </w:p>
+    <w:p>
+      <w:pPr>
+        <w:jc w:val="both"/>
+        <w:rPr>
+          <w:rFonts w:ascii="Cascadia Mono" w:hAnsi="Cascadia Mono" w:cs="Cascadia Mono"/>
+          <w:kern w:val="0"/>
+          <w:sz w:val="24"/>
+          <w:szCs w:val="24"/>
+        </w:rPr>
+      </w:pPr>
+      <w:r>
+        <w:rPr>
+          <w:rFonts w:ascii="Cascadia Mono" w:hAnsi="Cascadia Mono" w:cs="Cascadia Mono"/>
+          <w:kern w:val="0"/>
+          <w:sz w:val="24"/>
+          <w:szCs w:val="24"/>
+        </w:rPr>
+        <w:t xml:space="preserve">            config.EnableCors(cors);</w:t>
       </w:r>
     </w:p>
     <w:p>
@@ -4315,27 +3915,7 @@
           <w:sz w:val="24"/>
           <w:szCs w:val="24"/>
         </w:rPr>
-        <w:t xml:space="preserve">Authentication is all about knowing identity of the user. Suppose Sachin Tendulkar is trying to access the web </w:t>
-      </w:r>
-      <w:proofErr w:type="spellStart"/>
-      <w:r>
-        <w:rPr>
-          <w:rFonts w:ascii="Cascadia Mono" w:hAnsi="Cascadia Mono" w:cs="Cascadia Mono"/>
-          <w:kern w:val="0"/>
-          <w:sz w:val="24"/>
-          <w:szCs w:val="24"/>
-        </w:rPr>
-        <w:t>api</w:t>
-      </w:r>
-      <w:proofErr w:type="spellEnd"/>
-      <w:r>
-        <w:rPr>
-          <w:rFonts w:ascii="Cascadia Mono" w:hAnsi="Cascadia Mono" w:cs="Cascadia Mono"/>
-          <w:kern w:val="0"/>
-          <w:sz w:val="24"/>
-          <w:szCs w:val="24"/>
-        </w:rPr>
-        <w:t>.</w:t>
+        <w:t>Authentication is all about knowing identity of the user. Suppose Sachin Tendulkar is trying to access the web api.</w:t>
       </w:r>
     </w:p>
     <w:p>
@@ -4436,78 +4016,38 @@
           <w:sz w:val="24"/>
           <w:szCs w:val="24"/>
         </w:rPr>
-        <w:t xml:space="preserve">Authorization is deciding whether user is allowed to perform action or not. Suppose Sachin Tendulkar is trying to add student in </w:t>
-      </w:r>
-      <w:proofErr w:type="spellStart"/>
-      <w:r>
-        <w:rPr>
-          <w:rFonts w:ascii="Cascadia Mono" w:hAnsi="Cascadia Mono" w:cs="Cascadia Mono"/>
-          <w:kern w:val="0"/>
-          <w:sz w:val="24"/>
-          <w:szCs w:val="24"/>
-        </w:rPr>
-        <w:t>api</w:t>
-      </w:r>
-      <w:proofErr w:type="spellEnd"/>
-      <w:r>
-        <w:rPr>
-          <w:rFonts w:ascii="Cascadia Mono" w:hAnsi="Cascadia Mono" w:cs="Cascadia Mono"/>
-          <w:kern w:val="0"/>
-          <w:sz w:val="24"/>
-          <w:szCs w:val="24"/>
-        </w:rPr>
-        <w:t>, but it’s not allowed as he is student and that right is given only to HOD.</w:t>
-      </w:r>
-    </w:p>
-    <w:p>
-      <w:pPr>
-        <w:jc w:val="both"/>
-        <w:rPr>
-          <w:rFonts w:ascii="Cascadia Mono" w:hAnsi="Cascadia Mono" w:cs="Cascadia Mono"/>
-          <w:kern w:val="0"/>
-          <w:sz w:val="24"/>
-          <w:szCs w:val="24"/>
-        </w:rPr>
-      </w:pPr>
-    </w:p>
-    <w:p>
-      <w:pPr>
-        <w:jc w:val="both"/>
-        <w:rPr>
-          <w:rFonts w:ascii="Cascadia Mono" w:hAnsi="Cascadia Mono" w:cs="Cascadia Mono"/>
-          <w:kern w:val="0"/>
-          <w:sz w:val="24"/>
-          <w:szCs w:val="24"/>
-        </w:rPr>
-      </w:pPr>
-      <w:r>
-        <w:rPr>
-          <w:rFonts w:ascii="Cascadia Mono" w:hAnsi="Cascadia Mono" w:cs="Cascadia Mono"/>
-          <w:kern w:val="0"/>
-          <w:sz w:val="24"/>
-          <w:szCs w:val="24"/>
-        </w:rPr>
-        <w:t xml:space="preserve">Demo : </w:t>
-      </w:r>
-      <w:proofErr w:type="spellStart"/>
-      <w:r>
-        <w:rPr>
-          <w:rFonts w:ascii="Cascadia Mono" w:hAnsi="Cascadia Mono" w:cs="Cascadia Mono"/>
-          <w:kern w:val="0"/>
-          <w:sz w:val="24"/>
-          <w:szCs w:val="24"/>
-        </w:rPr>
-        <w:t>StudentAPI</w:t>
-      </w:r>
-      <w:proofErr w:type="spellEnd"/>
-      <w:r>
-        <w:rPr>
-          <w:rFonts w:ascii="Cascadia Mono" w:hAnsi="Cascadia Mono" w:cs="Cascadia Mono"/>
-          <w:kern w:val="0"/>
-          <w:sz w:val="24"/>
-          <w:szCs w:val="24"/>
-        </w:rPr>
-        <w:t xml:space="preserve"> consists the demonstration of</w:t>
+        <w:t>Authorization is deciding whether user is allowed to perform action or not. Suppose Sachin Tendulkar is trying to add student in api, but it’s not allowed as he is student and that right is given only to HOD.</w:t>
+      </w:r>
+    </w:p>
+    <w:p>
+      <w:pPr>
+        <w:jc w:val="both"/>
+        <w:rPr>
+          <w:rFonts w:ascii="Cascadia Mono" w:hAnsi="Cascadia Mono" w:cs="Cascadia Mono"/>
+          <w:kern w:val="0"/>
+          <w:sz w:val="24"/>
+          <w:szCs w:val="24"/>
+        </w:rPr>
+      </w:pPr>
+    </w:p>
+    <w:p>
+      <w:pPr>
+        <w:jc w:val="both"/>
+        <w:rPr>
+          <w:rFonts w:ascii="Cascadia Mono" w:hAnsi="Cascadia Mono" w:cs="Cascadia Mono"/>
+          <w:kern w:val="0"/>
+          <w:sz w:val="24"/>
+          <w:szCs w:val="24"/>
+        </w:rPr>
+      </w:pPr>
+      <w:r>
+        <w:rPr>
+          <w:rFonts w:ascii="Cascadia Mono" w:hAnsi="Cascadia Mono" w:cs="Cascadia Mono"/>
+          <w:kern w:val="0"/>
+          <w:sz w:val="24"/>
+          <w:szCs w:val="24"/>
+        </w:rPr>
+        <w:t>Demo : StudentAPI consists the demonstration of</w:t>
       </w:r>
     </w:p>
     <w:p>
@@ -4753,7 +4293,6 @@
           <w:szCs w:val="40"/>
         </w:rPr>
       </w:pPr>
-      <w:proofErr w:type="spellStart"/>
       <w:r>
         <w:rPr>
           <w:rFonts w:ascii="Cascadia Code" w:hAnsi="Cascadia Code" w:cs="Cascadia Code"/>
@@ -4762,7 +4301,6 @@
         </w:rPr>
         <w:t>HttpResponseException</w:t>
       </w:r>
-      <w:proofErr w:type="spellEnd"/>
     </w:p>
     <w:p>
       <w:pPr>
@@ -4799,19 +4337,19 @@
           <w:sz w:val="18"/>
           <w:szCs w:val="18"/>
         </w:rPr>
-        <w:t xml:space="preserve">var </w:t>
-      </w:r>
-      <w:proofErr w:type="spellStart"/>
-      <w:r>
+        <w:t>var resp = new HttpResponseMessage(HttpStatusCode.NotFound)</w:t>
+      </w:r>
+    </w:p>
+    <w:p>
+      <w:pPr>
+        <w:jc w:val="both"/>
         <w:rPr>
           <w:rFonts w:ascii="Cascadia Code" w:hAnsi="Cascadia Code" w:cs="Cascadia Code"/>
           <w:color w:val="FF0000"/>
           <w:sz w:val="18"/>
           <w:szCs w:val="18"/>
         </w:rPr>
-        <w:t>resp</w:t>
-      </w:r>
-      <w:proofErr w:type="spellEnd"/>
+      </w:pPr>
       <w:r>
         <w:rPr>
           <w:rFonts w:ascii="Cascadia Code" w:hAnsi="Cascadia Code" w:cs="Cascadia Code"/>
@@ -4819,19 +4357,20 @@
           <w:sz w:val="18"/>
           <w:szCs w:val="18"/>
         </w:rPr>
-        <w:t xml:space="preserve"> = new </w:t>
-      </w:r>
-      <w:proofErr w:type="spellStart"/>
-      <w:r>
+        <w:t>{</w:t>
+      </w:r>
+    </w:p>
+    <w:p>
+      <w:pPr>
+        <w:ind w:firstLine="720"/>
+        <w:jc w:val="both"/>
         <w:rPr>
           <w:rFonts w:ascii="Cascadia Code" w:hAnsi="Cascadia Code" w:cs="Cascadia Code"/>
           <w:color w:val="FF0000"/>
           <w:sz w:val="18"/>
           <w:szCs w:val="18"/>
         </w:rPr>
-        <w:t>HttpResponseMessage</w:t>
-      </w:r>
-      <w:proofErr w:type="spellEnd"/>
+      </w:pPr>
       <w:r>
         <w:rPr>
           <w:rFonts w:ascii="Cascadia Code" w:hAnsi="Cascadia Code" w:cs="Cascadia Code"/>
@@ -4839,19 +4378,19 @@
           <w:sz w:val="18"/>
           <w:szCs w:val="18"/>
         </w:rPr>
-        <w:t>(</w:t>
-      </w:r>
-      <w:proofErr w:type="spellStart"/>
-      <w:r>
+        <w:t>Content = new StringContent(string.Format("No product with ID = {0}", id)),</w:t>
+      </w:r>
+    </w:p>
+    <w:p>
+      <w:pPr>
+        <w:jc w:val="both"/>
         <w:rPr>
           <w:rFonts w:ascii="Cascadia Code" w:hAnsi="Cascadia Code" w:cs="Cascadia Code"/>
           <w:color w:val="FF0000"/>
           <w:sz w:val="18"/>
           <w:szCs w:val="18"/>
         </w:rPr>
-        <w:t>HttpStatusCode.NotFound</w:t>
-      </w:r>
-      <w:proofErr w:type="spellEnd"/>
+      </w:pPr>
       <w:r>
         <w:rPr>
           <w:rFonts w:ascii="Cascadia Code" w:hAnsi="Cascadia Code" w:cs="Cascadia Code"/>
@@ -4859,7 +4398,7 @@
           <w:sz w:val="18"/>
           <w:szCs w:val="18"/>
         </w:rPr>
-        <w:t>)</w:t>
+        <w:t xml:space="preserve">      ReasonPhrase = "Product ID Not Found"</w:t>
       </w:r>
     </w:p>
     <w:p>
@@ -4879,12 +4418,11 @@
           <w:sz w:val="18"/>
           <w:szCs w:val="18"/>
         </w:rPr>
-        <w:t>{</w:t>
-      </w:r>
-    </w:p>
-    <w:p>
-      <w:pPr>
-        <w:ind w:firstLine="720"/>
+        <w:t xml:space="preserve"> };</w:t>
+      </w:r>
+    </w:p>
+    <w:p>
+      <w:pPr>
         <w:jc w:val="both"/>
         <w:rPr>
           <w:rFonts w:ascii="Cascadia Code" w:hAnsi="Cascadia Code" w:cs="Cascadia Code"/>
@@ -4900,167 +4438,7 @@
           <w:sz w:val="18"/>
           <w:szCs w:val="18"/>
         </w:rPr>
-        <w:t xml:space="preserve">Content = new </w:t>
-      </w:r>
-      <w:proofErr w:type="spellStart"/>
-      <w:r>
-        <w:rPr>
-          <w:rFonts w:ascii="Cascadia Code" w:hAnsi="Cascadia Code" w:cs="Cascadia Code"/>
-          <w:color w:val="FF0000"/>
-          <w:sz w:val="18"/>
-          <w:szCs w:val="18"/>
-        </w:rPr>
-        <w:t>StringContent</w:t>
-      </w:r>
-      <w:proofErr w:type="spellEnd"/>
-      <w:r>
-        <w:rPr>
-          <w:rFonts w:ascii="Cascadia Code" w:hAnsi="Cascadia Code" w:cs="Cascadia Code"/>
-          <w:color w:val="FF0000"/>
-          <w:sz w:val="18"/>
-          <w:szCs w:val="18"/>
-        </w:rPr>
-        <w:t>(</w:t>
-      </w:r>
-      <w:proofErr w:type="spellStart"/>
-      <w:r>
-        <w:rPr>
-          <w:rFonts w:ascii="Cascadia Code" w:hAnsi="Cascadia Code" w:cs="Cascadia Code"/>
-          <w:color w:val="FF0000"/>
-          <w:sz w:val="18"/>
-          <w:szCs w:val="18"/>
-        </w:rPr>
-        <w:t>string.Format</w:t>
-      </w:r>
-      <w:proofErr w:type="spellEnd"/>
-      <w:r>
-        <w:rPr>
-          <w:rFonts w:ascii="Cascadia Code" w:hAnsi="Cascadia Code" w:cs="Cascadia Code"/>
-          <w:color w:val="FF0000"/>
-          <w:sz w:val="18"/>
-          <w:szCs w:val="18"/>
-        </w:rPr>
-        <w:t>("No product with ID = {0}", id)),</w:t>
-      </w:r>
-    </w:p>
-    <w:p>
-      <w:pPr>
-        <w:jc w:val="both"/>
-        <w:rPr>
-          <w:rFonts w:ascii="Cascadia Code" w:hAnsi="Cascadia Code" w:cs="Cascadia Code"/>
-          <w:color w:val="FF0000"/>
-          <w:sz w:val="18"/>
-          <w:szCs w:val="18"/>
-        </w:rPr>
-      </w:pPr>
-      <w:r>
-        <w:rPr>
-          <w:rFonts w:ascii="Cascadia Code" w:hAnsi="Cascadia Code" w:cs="Cascadia Code"/>
-          <w:color w:val="FF0000"/>
-          <w:sz w:val="18"/>
-          <w:szCs w:val="18"/>
-        </w:rPr>
-        <w:t xml:space="preserve">      </w:t>
-      </w:r>
-      <w:proofErr w:type="spellStart"/>
-      <w:r>
-        <w:rPr>
-          <w:rFonts w:ascii="Cascadia Code" w:hAnsi="Cascadia Code" w:cs="Cascadia Code"/>
-          <w:color w:val="FF0000"/>
-          <w:sz w:val="18"/>
-          <w:szCs w:val="18"/>
-        </w:rPr>
-        <w:t>ReasonPhrase</w:t>
-      </w:r>
-      <w:proofErr w:type="spellEnd"/>
-      <w:r>
-        <w:rPr>
-          <w:rFonts w:ascii="Cascadia Code" w:hAnsi="Cascadia Code" w:cs="Cascadia Code"/>
-          <w:color w:val="FF0000"/>
-          <w:sz w:val="18"/>
-          <w:szCs w:val="18"/>
-        </w:rPr>
-        <w:t xml:space="preserve"> = "Product ID Not Found"</w:t>
-      </w:r>
-    </w:p>
-    <w:p>
-      <w:pPr>
-        <w:jc w:val="both"/>
-        <w:rPr>
-          <w:rFonts w:ascii="Cascadia Code" w:hAnsi="Cascadia Code" w:cs="Cascadia Code"/>
-          <w:color w:val="FF0000"/>
-          <w:sz w:val="18"/>
-          <w:szCs w:val="18"/>
-        </w:rPr>
-      </w:pPr>
-      <w:r>
-        <w:rPr>
-          <w:rFonts w:ascii="Cascadia Code" w:hAnsi="Cascadia Code" w:cs="Cascadia Code"/>
-          <w:color w:val="FF0000"/>
-          <w:sz w:val="18"/>
-          <w:szCs w:val="18"/>
-        </w:rPr>
-        <w:t xml:space="preserve"> };</w:t>
-      </w:r>
-    </w:p>
-    <w:p>
-      <w:pPr>
-        <w:jc w:val="both"/>
-        <w:rPr>
-          <w:rFonts w:ascii="Cascadia Code" w:hAnsi="Cascadia Code" w:cs="Cascadia Code"/>
-          <w:color w:val="FF0000"/>
-          <w:sz w:val="18"/>
-          <w:szCs w:val="18"/>
-        </w:rPr>
-      </w:pPr>
-      <w:r>
-        <w:rPr>
-          <w:rFonts w:ascii="Cascadia Code" w:hAnsi="Cascadia Code" w:cs="Cascadia Code"/>
-          <w:color w:val="FF0000"/>
-          <w:sz w:val="18"/>
-          <w:szCs w:val="18"/>
-        </w:rPr>
-        <w:t xml:space="preserve"> throw new </w:t>
-      </w:r>
-      <w:proofErr w:type="spellStart"/>
-      <w:r>
-        <w:rPr>
-          <w:rFonts w:ascii="Cascadia Code" w:hAnsi="Cascadia Code" w:cs="Cascadia Code"/>
-          <w:color w:val="FF0000"/>
-          <w:sz w:val="18"/>
-          <w:szCs w:val="18"/>
-        </w:rPr>
-        <w:t>HttpResponseException</w:t>
-      </w:r>
-      <w:proofErr w:type="spellEnd"/>
-      <w:r>
-        <w:rPr>
-          <w:rFonts w:ascii="Cascadia Code" w:hAnsi="Cascadia Code" w:cs="Cascadia Code"/>
-          <w:color w:val="FF0000"/>
-          <w:sz w:val="18"/>
-          <w:szCs w:val="18"/>
-        </w:rPr>
-        <w:t>(</w:t>
-      </w:r>
-      <w:proofErr w:type="spellStart"/>
-      <w:r>
-        <w:rPr>
-          <w:rFonts w:ascii="Cascadia Code" w:hAnsi="Cascadia Code" w:cs="Cascadia Code"/>
-          <w:color w:val="FF0000"/>
-          <w:sz w:val="18"/>
-          <w:szCs w:val="18"/>
-        </w:rPr>
-        <w:t>resp</w:t>
-      </w:r>
-      <w:proofErr w:type="spellEnd"/>
-      <w:r>
-        <w:rPr>
-          <w:rFonts w:ascii="Cascadia Code" w:hAnsi="Cascadia Code" w:cs="Cascadia Code"/>
-          <w:color w:val="FF0000"/>
-          <w:sz w:val="18"/>
-          <w:szCs w:val="18"/>
-        </w:rPr>
-        <w:t>);</w:t>
+        <w:t xml:space="preserve"> throw new HttpResponseException(resp);</w:t>
       </w:r>
     </w:p>
     <w:p>
@@ -5124,79 +4502,25 @@
           <w:sz w:val="24"/>
           <w:szCs w:val="24"/>
         </w:rPr>
-        <w:t xml:space="preserve">e.g. Method implementation is pending then we can add our own </w:t>
-      </w:r>
-      <w:proofErr w:type="spellStart"/>
-      <w:r>
-        <w:rPr>
-          <w:rFonts w:ascii="Cascadia Code" w:hAnsi="Cascadia Code" w:cs="Cascadia Code"/>
-          <w:sz w:val="24"/>
-          <w:szCs w:val="24"/>
-        </w:rPr>
-        <w:t>NotImplementedException</w:t>
-      </w:r>
-      <w:proofErr w:type="spellEnd"/>
-      <w:r>
-        <w:rPr>
-          <w:rFonts w:ascii="Cascadia Code" w:hAnsi="Cascadia Code" w:cs="Cascadia Code"/>
-          <w:sz w:val="24"/>
-          <w:szCs w:val="24"/>
-        </w:rPr>
-        <w:t xml:space="preserve"> when user tries to access that method.</w:t>
-      </w:r>
-    </w:p>
-    <w:p>
-      <w:pPr>
-        <w:jc w:val="both"/>
-        <w:rPr>
-          <w:rFonts w:ascii="Cascadia Code" w:hAnsi="Cascadia Code" w:cs="Cascadia Code"/>
-          <w:sz w:val="24"/>
-          <w:szCs w:val="24"/>
-        </w:rPr>
-      </w:pPr>
-      <w:r>
-        <w:rPr>
-          <w:rFonts w:ascii="Cascadia Code" w:hAnsi="Cascadia Code" w:cs="Cascadia Code"/>
-          <w:sz w:val="24"/>
-          <w:szCs w:val="24"/>
-        </w:rPr>
-        <w:t xml:space="preserve">That is demonstrated in </w:t>
-      </w:r>
-      <w:proofErr w:type="spellStart"/>
-      <w:r>
-        <w:rPr>
-          <w:rFonts w:ascii="Cascadia Code" w:hAnsi="Cascadia Code" w:cs="Cascadia Code"/>
-          <w:sz w:val="24"/>
-          <w:szCs w:val="24"/>
-        </w:rPr>
-        <w:t>WebAPI</w:t>
-      </w:r>
-      <w:proofErr w:type="spellEnd"/>
-      <w:r>
-        <w:rPr>
-          <w:rFonts w:ascii="Cascadia Code" w:hAnsi="Cascadia Code" w:cs="Cascadia Code"/>
-          <w:sz w:val="24"/>
-          <w:szCs w:val="24"/>
-        </w:rPr>
-        <w:t xml:space="preserve"> &gt; </w:t>
-      </w:r>
-      <w:proofErr w:type="spellStart"/>
-      <w:r>
-        <w:rPr>
-          <w:rFonts w:ascii="Cascadia Code" w:hAnsi="Cascadia Code" w:cs="Cascadia Code"/>
-          <w:sz w:val="24"/>
-          <w:szCs w:val="24"/>
-        </w:rPr>
-        <w:t>StudentAPI</w:t>
-      </w:r>
-      <w:proofErr w:type="spellEnd"/>
-      <w:r>
-        <w:rPr>
-          <w:rFonts w:ascii="Cascadia Code" w:hAnsi="Cascadia Code" w:cs="Cascadia Code"/>
-          <w:sz w:val="24"/>
-          <w:szCs w:val="24"/>
-        </w:rPr>
-        <w:t xml:space="preserve"> demo </w:t>
+        <w:t>e.g. Method implementation is pending then we can add our own NotImplementedException when user tries to access that method.</w:t>
+      </w:r>
+    </w:p>
+    <w:p>
+      <w:pPr>
+        <w:jc w:val="both"/>
+        <w:rPr>
+          <w:rFonts w:ascii="Cascadia Code" w:hAnsi="Cascadia Code" w:cs="Cascadia Code"/>
+          <w:sz w:val="24"/>
+          <w:szCs w:val="24"/>
+        </w:rPr>
+      </w:pPr>
+      <w:r>
+        <w:rPr>
+          <w:rFonts w:ascii="Cascadia Code" w:hAnsi="Cascadia Code" w:cs="Cascadia Code"/>
+          <w:sz w:val="24"/>
+          <w:szCs w:val="24"/>
+        </w:rPr>
+        <w:t xml:space="preserve">That is demonstrated in WebAPI &gt; StudentAPI demo </w:t>
       </w:r>
       <w:r>
         <w:rPr>
@@ -5212,161 +4536,35 @@
           <w:sz w:val="24"/>
           <w:szCs w:val="24"/>
         </w:rPr>
-        <w:t xml:space="preserve"> </w:t>
-      </w:r>
-      <w:proofErr w:type="spellStart"/>
-      <w:r>
-        <w:rPr>
-          <w:rFonts w:ascii="Cascadia Code" w:hAnsi="Cascadia Code" w:cs="Cascadia Code"/>
-          <w:sz w:val="24"/>
-          <w:szCs w:val="24"/>
-        </w:rPr>
-        <w:t>NotImplementedException</w:t>
-      </w:r>
-      <w:proofErr w:type="spellEnd"/>
-      <w:r>
-        <w:rPr>
-          <w:rFonts w:ascii="Cascadia Code" w:hAnsi="Cascadia Code" w:cs="Cascadia Code"/>
-          <w:sz w:val="24"/>
-          <w:szCs w:val="24"/>
-        </w:rPr>
-        <w:t xml:space="preserve"> </w:t>
-      </w:r>
-    </w:p>
-    <w:p>
-      <w:pPr>
-        <w:jc w:val="both"/>
-        <w:rPr>
-          <w:rFonts w:ascii="Cascadia Code" w:hAnsi="Cascadia Code" w:cs="Cascadia Code"/>
-          <w:sz w:val="24"/>
-          <w:szCs w:val="24"/>
-        </w:rPr>
-      </w:pPr>
-    </w:p>
-    <w:p>
-      <w:pPr>
-        <w:jc w:val="both"/>
-        <w:rPr>
-          <w:rFonts w:ascii="Cascadia Code" w:hAnsi="Cascadia Code" w:cs="Cascadia Code"/>
-          <w:sz w:val="24"/>
-          <w:szCs w:val="24"/>
-        </w:rPr>
-      </w:pPr>
-      <w:r>
-        <w:rPr>
-          <w:rFonts w:ascii="Cascadia Code" w:hAnsi="Cascadia Code" w:cs="Cascadia Code"/>
-          <w:sz w:val="24"/>
-          <w:szCs w:val="24"/>
-        </w:rPr>
-        <w:t xml:space="preserve">We have to create </w:t>
-      </w:r>
-      <w:proofErr w:type="spellStart"/>
-      <w:r>
-        <w:rPr>
-          <w:rFonts w:ascii="Cascadia Code" w:hAnsi="Cascadia Code" w:cs="Cascadia Code"/>
-          <w:sz w:val="24"/>
-          <w:szCs w:val="24"/>
-        </w:rPr>
-        <w:t>ExceptionNameExceptionFilterAttribute</w:t>
-      </w:r>
-      <w:proofErr w:type="spellEnd"/>
-      <w:r>
-        <w:rPr>
-          <w:rFonts w:ascii="Cascadia Code" w:hAnsi="Cascadia Code" w:cs="Cascadia Code"/>
-          <w:sz w:val="24"/>
-          <w:szCs w:val="24"/>
-        </w:rPr>
-        <w:t xml:space="preserve"> class which inherits the class </w:t>
-      </w:r>
-      <w:proofErr w:type="spellStart"/>
-      <w:r>
-        <w:rPr>
-          <w:rFonts w:ascii="Cascadia Code" w:hAnsi="Cascadia Code" w:cs="Cascadia Code"/>
-          <w:sz w:val="24"/>
-          <w:szCs w:val="24"/>
-        </w:rPr>
-        <w:t>ExceptionFilterAttribute</w:t>
-      </w:r>
-      <w:proofErr w:type="spellEnd"/>
-      <w:r>
-        <w:rPr>
-          <w:rFonts w:ascii="Cascadia Code" w:hAnsi="Cascadia Code" w:cs="Cascadia Code"/>
-          <w:sz w:val="24"/>
-          <w:szCs w:val="24"/>
-        </w:rPr>
-        <w:t xml:space="preserve"> &amp; override the method </w:t>
-      </w:r>
-      <w:proofErr w:type="spellStart"/>
-      <w:r>
-        <w:rPr>
-          <w:rFonts w:ascii="Cascadia Code" w:hAnsi="Cascadia Code" w:cs="Cascadia Code"/>
-          <w:sz w:val="24"/>
-          <w:szCs w:val="24"/>
-        </w:rPr>
-        <w:t>GetException</w:t>
-      </w:r>
-      <w:proofErr w:type="spellEnd"/>
-      <w:r>
-        <w:rPr>
-          <w:rFonts w:ascii="Cascadia Code" w:hAnsi="Cascadia Code" w:cs="Cascadia Code"/>
-          <w:sz w:val="24"/>
-          <w:szCs w:val="24"/>
-        </w:rPr>
-        <w:t xml:space="preserve">() by adding details such as </w:t>
-      </w:r>
-      <w:proofErr w:type="spellStart"/>
-      <w:r>
-        <w:rPr>
-          <w:rFonts w:ascii="Cascadia Code" w:hAnsi="Cascadia Code" w:cs="Cascadia Code"/>
-          <w:sz w:val="24"/>
-          <w:szCs w:val="24"/>
-        </w:rPr>
-        <w:t>statusCode</w:t>
-      </w:r>
-      <w:proofErr w:type="spellEnd"/>
-      <w:r>
-        <w:rPr>
-          <w:rFonts w:ascii="Cascadia Code" w:hAnsi="Cascadia Code" w:cs="Cascadia Code"/>
-          <w:sz w:val="24"/>
-          <w:szCs w:val="24"/>
-        </w:rPr>
-        <w:t xml:space="preserve">, </w:t>
-      </w:r>
-      <w:proofErr w:type="spellStart"/>
-      <w:r>
-        <w:rPr>
-          <w:rFonts w:ascii="Cascadia Code" w:hAnsi="Cascadia Code" w:cs="Cascadia Code"/>
-          <w:sz w:val="24"/>
-          <w:szCs w:val="24"/>
-        </w:rPr>
-        <w:t>responseMessage</w:t>
-      </w:r>
-      <w:proofErr w:type="spellEnd"/>
-      <w:r>
-        <w:rPr>
-          <w:rFonts w:ascii="Cascadia Code" w:hAnsi="Cascadia Code" w:cs="Cascadia Code"/>
-          <w:sz w:val="24"/>
-          <w:szCs w:val="24"/>
-        </w:rPr>
-        <w:t xml:space="preserve">, Content, </w:t>
-      </w:r>
-      <w:proofErr w:type="spellStart"/>
-      <w:r>
-        <w:rPr>
-          <w:rFonts w:ascii="Cascadia Code" w:hAnsi="Cascadia Code" w:cs="Cascadia Code"/>
-          <w:sz w:val="24"/>
-          <w:szCs w:val="24"/>
-        </w:rPr>
-        <w:t>ReasonPhrase</w:t>
-      </w:r>
-      <w:proofErr w:type="spellEnd"/>
-      <w:r>
-        <w:rPr>
-          <w:rFonts w:ascii="Cascadia Code" w:hAnsi="Cascadia Code" w:cs="Cascadia Code"/>
-          <w:sz w:val="24"/>
-          <w:szCs w:val="24"/>
-        </w:rPr>
-        <w:t xml:space="preserve"> etc.</w:t>
+        <w:t xml:space="preserve"> NotImplementedException </w:t>
+      </w:r>
+    </w:p>
+    <w:p>
+      <w:pPr>
+        <w:jc w:val="both"/>
+        <w:rPr>
+          <w:rFonts w:ascii="Cascadia Code" w:hAnsi="Cascadia Code" w:cs="Cascadia Code"/>
+          <w:sz w:val="24"/>
+          <w:szCs w:val="24"/>
+        </w:rPr>
+      </w:pPr>
+    </w:p>
+    <w:p>
+      <w:pPr>
+        <w:jc w:val="both"/>
+        <w:rPr>
+          <w:rFonts w:ascii="Cascadia Code" w:hAnsi="Cascadia Code" w:cs="Cascadia Code"/>
+          <w:sz w:val="24"/>
+          <w:szCs w:val="24"/>
+        </w:rPr>
+      </w:pPr>
+      <w:r>
+        <w:rPr>
+          <w:rFonts w:ascii="Cascadia Code" w:hAnsi="Cascadia Code" w:cs="Cascadia Code"/>
+          <w:sz w:val="24"/>
+          <w:szCs w:val="24"/>
+        </w:rPr>
+        <w:t>We have to create ExceptionNameExceptionFilterAttribute class which inherits the class ExceptionFilterAttribute &amp; override the method GetException() by adding details such as statusCode, responseMessage, Content, ReasonPhrase etc.</w:t>
       </w:r>
     </w:p>
     <w:p>
@@ -5465,23 +4663,13 @@
           <w:szCs w:val="24"/>
         </w:rPr>
       </w:pPr>
-      <w:proofErr w:type="spellStart"/>
-      <w:r>
-        <w:rPr>
-          <w:rFonts w:ascii="Cascadia Code" w:hAnsi="Cascadia Code" w:cs="Cascadia Code"/>
-          <w:sz w:val="24"/>
-          <w:szCs w:val="24"/>
-        </w:rPr>
-        <w:t>Global.config</w:t>
-      </w:r>
-      <w:proofErr w:type="spellEnd"/>
-      <w:r>
-        <w:rPr>
-          <w:rFonts w:ascii="Cascadia Code" w:hAnsi="Cascadia Code" w:cs="Cascadia Code"/>
-          <w:sz w:val="24"/>
-          <w:szCs w:val="24"/>
-        </w:rPr>
-        <w:t xml:space="preserve"> (For all controllers)</w:t>
+      <w:r>
+        <w:rPr>
+          <w:rFonts w:ascii="Cascadia Code" w:hAnsi="Cascadia Code" w:cs="Cascadia Code"/>
+          <w:sz w:val="24"/>
+          <w:szCs w:val="24"/>
+        </w:rPr>
+        <w:t>Global.config (For all controllers)</w:t>
       </w:r>
     </w:p>
     <w:p>
@@ -5494,7 +4682,6 @@
           <w:szCs w:val="40"/>
         </w:rPr>
       </w:pPr>
-      <w:proofErr w:type="spellStart"/>
       <w:r>
         <w:rPr>
           <w:rFonts w:ascii="Cascadia Code" w:hAnsi="Cascadia Code" w:cs="Cascadia Code"/>
@@ -5504,7 +4691,6 @@
         <w:lastRenderedPageBreak/>
         <w:t>HttpError</w:t>
       </w:r>
-      <w:proofErr w:type="spellEnd"/>
     </w:p>
     <w:p>
       <w:pPr>
@@ -5516,23 +4702,13 @@
           <w:szCs w:val="24"/>
         </w:rPr>
       </w:pPr>
-      <w:proofErr w:type="spellStart"/>
-      <w:r>
-        <w:rPr>
-          <w:rFonts w:ascii="Cascadia Code" w:hAnsi="Cascadia Code" w:cs="Cascadia Code"/>
-          <w:sz w:val="24"/>
-          <w:szCs w:val="24"/>
-        </w:rPr>
-        <w:t>HttpError</w:t>
-      </w:r>
-      <w:proofErr w:type="spellEnd"/>
-      <w:r>
-        <w:rPr>
-          <w:rFonts w:ascii="Cascadia Code" w:hAnsi="Cascadia Code" w:cs="Cascadia Code"/>
-          <w:sz w:val="24"/>
-          <w:szCs w:val="24"/>
-        </w:rPr>
-        <w:t xml:space="preserve"> provides Error to the specified logic or method.</w:t>
+      <w:r>
+        <w:rPr>
+          <w:rFonts w:ascii="Cascadia Code" w:hAnsi="Cascadia Code" w:cs="Cascadia Code"/>
+          <w:sz w:val="24"/>
+          <w:szCs w:val="24"/>
+        </w:rPr>
+        <w:t>HttpError provides Error to the specified logic or method.</w:t>
       </w:r>
     </w:p>
     <w:p>
@@ -5557,73 +4733,7 @@
           <w:sz w:val="14"/>
           <w:szCs w:val="14"/>
         </w:rPr>
-        <w:t xml:space="preserve">var message = </w:t>
-      </w:r>
-      <w:proofErr w:type="spellStart"/>
-      <w:r>
-        <w:rPr>
-          <w:rFonts w:ascii="Cascadia Mono" w:hAnsi="Cascadia Mono" w:cs="Cascadia Mono"/>
-          <w:color w:val="FF0000"/>
-          <w:kern w:val="0"/>
-          <w:sz w:val="14"/>
-          <w:szCs w:val="14"/>
-        </w:rPr>
-        <w:t>String.Format</w:t>
-      </w:r>
-      <w:proofErr w:type="spellEnd"/>
-      <w:r>
-        <w:rPr>
-          <w:rFonts w:ascii="Cascadia Mono" w:hAnsi="Cascadia Mono" w:cs="Cascadia Mono"/>
-          <w:color w:val="FF0000"/>
-          <w:kern w:val="0"/>
-          <w:sz w:val="14"/>
-          <w:szCs w:val="14"/>
-        </w:rPr>
-        <w:t xml:space="preserve">($"There is no student in the database with the </w:t>
-      </w:r>
-      <w:proofErr w:type="spellStart"/>
-      <w:r>
-        <w:rPr>
-          <w:rFonts w:ascii="Cascadia Mono" w:hAnsi="Cascadia Mono" w:cs="Cascadia Mono"/>
-          <w:color w:val="FF0000"/>
-          <w:kern w:val="0"/>
-          <w:sz w:val="14"/>
-          <w:szCs w:val="14"/>
-        </w:rPr>
-        <w:t>enrollment</w:t>
-      </w:r>
-      <w:proofErr w:type="spellEnd"/>
-      <w:r>
-        <w:rPr>
-          <w:rFonts w:ascii="Cascadia Mono" w:hAnsi="Cascadia Mono" w:cs="Cascadia Mono"/>
-          <w:color w:val="FF0000"/>
-          <w:kern w:val="0"/>
-          <w:sz w:val="14"/>
-          <w:szCs w:val="14"/>
-        </w:rPr>
-        <w:t xml:space="preserve"> : {</w:t>
-      </w:r>
-      <w:proofErr w:type="spellStart"/>
-      <w:r>
-        <w:rPr>
-          <w:rFonts w:ascii="Cascadia Mono" w:hAnsi="Cascadia Mono" w:cs="Cascadia Mono"/>
-          <w:color w:val="FF0000"/>
-          <w:kern w:val="0"/>
-          <w:sz w:val="14"/>
-          <w:szCs w:val="14"/>
-        </w:rPr>
-        <w:t>enrollment</w:t>
-      </w:r>
-      <w:proofErr w:type="spellEnd"/>
-      <w:r>
-        <w:rPr>
-          <w:rFonts w:ascii="Cascadia Mono" w:hAnsi="Cascadia Mono" w:cs="Cascadia Mono"/>
-          <w:color w:val="FF0000"/>
-          <w:kern w:val="0"/>
-          <w:sz w:val="14"/>
-          <w:szCs w:val="14"/>
-        </w:rPr>
-        <w:t>}");</w:t>
+        <w:t>var message = String.Format($"There is no student in the database with the enrollment : {enrollment}");</w:t>
       </w:r>
     </w:p>
     <w:p>
@@ -5766,25 +4876,7 @@
           <w:sz w:val="24"/>
           <w:szCs w:val="24"/>
         </w:rPr>
-        <w:t xml:space="preserve">JWT token is used to improve the time complexity of the client -server  transactions. When user is authenticated once, JWT Token is generated &amp; provided to client then after client sends the request with the token and if token is valid then server does not go for </w:t>
-      </w:r>
-      <w:proofErr w:type="spellStart"/>
-      <w:r>
-        <w:rPr>
-          <w:rFonts w:ascii="Cascadia Code" w:hAnsi="Cascadia Code" w:cs="Cascadia Code"/>
-          <w:sz w:val="24"/>
-          <w:szCs w:val="24"/>
-        </w:rPr>
-        <w:t>userId</w:t>
-      </w:r>
-      <w:proofErr w:type="spellEnd"/>
-      <w:r>
-        <w:rPr>
-          <w:rFonts w:ascii="Cascadia Code" w:hAnsi="Cascadia Code" w:cs="Cascadia Code"/>
-          <w:sz w:val="24"/>
-          <w:szCs w:val="24"/>
-        </w:rPr>
-        <w:t xml:space="preserve"> and password again .  </w:t>
+        <w:t xml:space="preserve">JWT token is used to improve the time complexity of the client -server  transactions. When user is authenticated once, JWT Token is generated &amp; provided to client then after client sends the request with the token and if token is valid then server does not go for userId and password again .  </w:t>
       </w:r>
     </w:p>
     <w:p>
@@ -5822,10 +4914,12 @@
           <w:lang w:eastAsia="en-IN"/>
           <w14:ligatures w14:val="none"/>
         </w:rPr>
-        <w:t xml:space="preserve">Install-Package </w:t>
-      </w:r>
-      <w:proofErr w:type="spellStart"/>
-      <w:r>
+        <w:t>Install-Package Microsoft.Owin.Security.OAuth</w:t>
+      </w:r>
+    </w:p>
+    <w:p>
+      <w:pPr>
+        <w:spacing w:after="0" w:line="240" w:lineRule="auto"/>
         <w:rPr>
           <w:rFonts w:ascii="Ubuntu Mono" w:eastAsia="Times New Roman" w:hAnsi="Ubuntu Mono" w:cs="Times New Roman"/>
           <w:color w:val="FFFFFF"/>
@@ -5836,13 +4930,8 @@
           <w:lang w:eastAsia="en-IN"/>
           <w14:ligatures w14:val="none"/>
         </w:rPr>
-        <w:t>Microsoft.Owin.Security.OAuth</w:t>
-      </w:r>
-      <w:proofErr w:type="spellEnd"/>
-    </w:p>
-    <w:p>
-      <w:pPr>
-        <w:spacing w:after="0" w:line="240" w:lineRule="auto"/>
+      </w:pPr>
+      <w:r>
         <w:rPr>
           <w:rFonts w:ascii="Ubuntu Mono" w:eastAsia="Times New Roman" w:hAnsi="Ubuntu Mono" w:cs="Times New Roman"/>
           <w:color w:val="FFFFFF"/>
@@ -5853,8 +4942,12 @@
           <w:lang w:eastAsia="en-IN"/>
           <w14:ligatures w14:val="none"/>
         </w:rPr>
-      </w:pPr>
-      <w:r>
+        <w:t>Install-Package Microsoft.Owin.Cors</w:t>
+      </w:r>
+    </w:p>
+    <w:p>
+      <w:pPr>
+        <w:jc w:val="both"/>
         <w:rPr>
           <w:rFonts w:ascii="Ubuntu Mono" w:eastAsia="Times New Roman" w:hAnsi="Ubuntu Mono" w:cs="Times New Roman"/>
           <w:color w:val="FFFFFF"/>
@@ -5865,9 +4958,7 @@
           <w:lang w:eastAsia="en-IN"/>
           <w14:ligatures w14:val="none"/>
         </w:rPr>
-        <w:t xml:space="preserve">Install-Package </w:t>
-      </w:r>
-      <w:proofErr w:type="spellStart"/>
+      </w:pPr>
       <w:r>
         <w:rPr>
           <w:rFonts w:ascii="Ubuntu Mono" w:eastAsia="Times New Roman" w:hAnsi="Ubuntu Mono" w:cs="Times New Roman"/>
@@ -5879,9 +4970,8 @@
           <w:lang w:eastAsia="en-IN"/>
           <w14:ligatures w14:val="none"/>
         </w:rPr>
-        <w:t>Microsoft.Owin.Cors</w:t>
-      </w:r>
-      <w:proofErr w:type="spellEnd"/>
+        <w:t>Install-Package System.IdentityModel.Tokens.Jwt</w:t>
+      </w:r>
     </w:p>
     <w:p>
       <w:pPr>
@@ -5897,49 +4987,6 @@
           <w14:ligatures w14:val="none"/>
         </w:rPr>
       </w:pPr>
-      <w:r>
-        <w:rPr>
-          <w:rFonts w:ascii="Ubuntu Mono" w:eastAsia="Times New Roman" w:hAnsi="Ubuntu Mono" w:cs="Times New Roman"/>
-          <w:color w:val="FFFFFF"/>
-          <w:kern w:val="0"/>
-          <w:sz w:val="21"/>
-          <w:szCs w:val="21"/>
-          <w:shd w:val="clear" w:color="auto" w:fill="000000"/>
-          <w:lang w:eastAsia="en-IN"/>
-          <w14:ligatures w14:val="none"/>
-        </w:rPr>
-        <w:t xml:space="preserve">Install-Package </w:t>
-      </w:r>
-      <w:proofErr w:type="spellStart"/>
-      <w:r>
-        <w:rPr>
-          <w:rFonts w:ascii="Ubuntu Mono" w:eastAsia="Times New Roman" w:hAnsi="Ubuntu Mono" w:cs="Times New Roman"/>
-          <w:color w:val="FFFFFF"/>
-          <w:kern w:val="0"/>
-          <w:sz w:val="21"/>
-          <w:szCs w:val="21"/>
-          <w:shd w:val="clear" w:color="auto" w:fill="000000"/>
-          <w:lang w:eastAsia="en-IN"/>
-          <w14:ligatures w14:val="none"/>
-        </w:rPr>
-        <w:t>System.IdentityModel.Tokens.Jwt</w:t>
-      </w:r>
-      <w:proofErr w:type="spellEnd"/>
-    </w:p>
-    <w:p>
-      <w:pPr>
-        <w:jc w:val="both"/>
-        <w:rPr>
-          <w:rFonts w:ascii="Ubuntu Mono" w:eastAsia="Times New Roman" w:hAnsi="Ubuntu Mono" w:cs="Times New Roman"/>
-          <w:color w:val="FFFFFF"/>
-          <w:kern w:val="0"/>
-          <w:sz w:val="21"/>
-          <w:szCs w:val="21"/>
-          <w:shd w:val="clear" w:color="auto" w:fill="000000"/>
-          <w:lang w:eastAsia="en-IN"/>
-          <w14:ligatures w14:val="none"/>
-        </w:rPr>
-      </w:pPr>
     </w:p>
     <w:p>
       <w:pPr>
@@ -6077,10 +5124,12 @@
           <w:szCs w:val="24"/>
           <w:shd w:val="clear" w:color="auto" w:fill="FFFFFF"/>
         </w:rPr>
-        <w:t xml:space="preserve">It is implemented by using </w:t>
-      </w:r>
-      <w:proofErr w:type="spellStart"/>
-      <w:r>
+        <w:t>It is implemented by using CacheFilter, it responses cache in cache control response header as “ Yes ” for the given time limit.</w:t>
+      </w:r>
+    </w:p>
+    <w:p>
+      <w:pPr>
+        <w:jc w:val="both"/>
         <w:rPr>
           <w:rFonts w:ascii="Cascadia Code" w:hAnsi="Cascadia Code" w:cs="Open Sans"/>
           <w:color w:val="212121"/>
@@ -6088,10 +5137,11 @@
           <w:szCs w:val="24"/>
           <w:shd w:val="clear" w:color="auto" w:fill="FFFFFF"/>
         </w:rPr>
-        <w:t>CacheFilter</w:t>
-      </w:r>
-      <w:proofErr w:type="spellEnd"/>
-      <w:r>
+      </w:pPr>
+    </w:p>
+    <w:p>
+      <w:pPr>
+        <w:jc w:val="both"/>
         <w:rPr>
           <w:rFonts w:ascii="Cascadia Code" w:hAnsi="Cascadia Code" w:cs="Open Sans"/>
           <w:color w:val="212121"/>
@@ -6099,12 +5149,8 @@
           <w:szCs w:val="24"/>
           <w:shd w:val="clear" w:color="auto" w:fill="FFFFFF"/>
         </w:rPr>
-        <w:t>, it responses cache in cache control response header as “ Yes ” for the given time limit.</w:t>
-      </w:r>
-    </w:p>
-    <w:p>
-      <w:pPr>
-        <w:jc w:val="both"/>
+      </w:pPr>
+      <w:r>
         <w:rPr>
           <w:rFonts w:ascii="Cascadia Code" w:hAnsi="Cascadia Code" w:cs="Open Sans"/>
           <w:color w:val="212121"/>
@@ -6112,7 +5158,8 @@
           <w:szCs w:val="24"/>
           <w:shd w:val="clear" w:color="auto" w:fill="FFFFFF"/>
         </w:rPr>
-      </w:pPr>
+        <w:t xml:space="preserve">That is implemented in project WebAPI &gt; StudentAPI &gt; Caching </w:t>
+      </w:r>
     </w:p>
     <w:p>
       <w:pPr>
@@ -6125,72 +5172,6 @@
           <w:shd w:val="clear" w:color="auto" w:fill="FFFFFF"/>
         </w:rPr>
       </w:pPr>
-      <w:r>
-        <w:rPr>
-          <w:rFonts w:ascii="Cascadia Code" w:hAnsi="Cascadia Code" w:cs="Open Sans"/>
-          <w:color w:val="212121"/>
-          <w:sz w:val="24"/>
-          <w:szCs w:val="24"/>
-          <w:shd w:val="clear" w:color="auto" w:fill="FFFFFF"/>
-        </w:rPr>
-        <w:t xml:space="preserve">That is implemented in project </w:t>
-      </w:r>
-      <w:proofErr w:type="spellStart"/>
-      <w:r>
-        <w:rPr>
-          <w:rFonts w:ascii="Cascadia Code" w:hAnsi="Cascadia Code" w:cs="Open Sans"/>
-          <w:color w:val="212121"/>
-          <w:sz w:val="24"/>
-          <w:szCs w:val="24"/>
-          <w:shd w:val="clear" w:color="auto" w:fill="FFFFFF"/>
-        </w:rPr>
-        <w:t>WebAPI</w:t>
-      </w:r>
-      <w:proofErr w:type="spellEnd"/>
-      <w:r>
-        <w:rPr>
-          <w:rFonts w:ascii="Cascadia Code" w:hAnsi="Cascadia Code" w:cs="Open Sans"/>
-          <w:color w:val="212121"/>
-          <w:sz w:val="24"/>
-          <w:szCs w:val="24"/>
-          <w:shd w:val="clear" w:color="auto" w:fill="FFFFFF"/>
-        </w:rPr>
-        <w:t xml:space="preserve"> &gt; </w:t>
-      </w:r>
-      <w:proofErr w:type="spellStart"/>
-      <w:r>
-        <w:rPr>
-          <w:rFonts w:ascii="Cascadia Code" w:hAnsi="Cascadia Code" w:cs="Open Sans"/>
-          <w:color w:val="212121"/>
-          <w:sz w:val="24"/>
-          <w:szCs w:val="24"/>
-          <w:shd w:val="clear" w:color="auto" w:fill="FFFFFF"/>
-        </w:rPr>
-        <w:t>StudentAPI</w:t>
-      </w:r>
-      <w:proofErr w:type="spellEnd"/>
-      <w:r>
-        <w:rPr>
-          <w:rFonts w:ascii="Cascadia Code" w:hAnsi="Cascadia Code" w:cs="Open Sans"/>
-          <w:color w:val="212121"/>
-          <w:sz w:val="24"/>
-          <w:szCs w:val="24"/>
-          <w:shd w:val="clear" w:color="auto" w:fill="FFFFFF"/>
-        </w:rPr>
-        <w:t xml:space="preserve"> &gt; Caching </w:t>
-      </w:r>
-    </w:p>
-    <w:p>
-      <w:pPr>
-        <w:jc w:val="both"/>
-        <w:rPr>
-          <w:rFonts w:ascii="Cascadia Code" w:hAnsi="Cascadia Code" w:cs="Open Sans"/>
-          <w:color w:val="212121"/>
-          <w:sz w:val="24"/>
-          <w:szCs w:val="24"/>
-          <w:shd w:val="clear" w:color="auto" w:fill="FFFFFF"/>
-        </w:rPr>
-      </w:pPr>
     </w:p>
     <w:p>
       <w:pPr>
@@ -6240,67 +5221,27 @@
           <w:sz w:val="24"/>
           <w:szCs w:val="24"/>
         </w:rPr>
-        <w:t xml:space="preserve">Versioning is a technique in which users can access different versions of web </w:t>
-      </w:r>
-      <w:proofErr w:type="spellStart"/>
-      <w:r>
-        <w:rPr>
-          <w:rFonts w:ascii="Cascadia Mono" w:hAnsi="Cascadia Mono" w:cs="Cascadia Mono"/>
-          <w:kern w:val="0"/>
-          <w:sz w:val="24"/>
-          <w:szCs w:val="24"/>
-        </w:rPr>
-        <w:t>api</w:t>
-      </w:r>
-      <w:proofErr w:type="spellEnd"/>
-      <w:r>
-        <w:rPr>
-          <w:rFonts w:ascii="Cascadia Mono" w:hAnsi="Cascadia Mono" w:cs="Cascadia Mono"/>
-          <w:kern w:val="0"/>
-          <w:sz w:val="24"/>
-          <w:szCs w:val="24"/>
-        </w:rPr>
-        <w:t>.</w:t>
-      </w:r>
-    </w:p>
-    <w:p>
-      <w:pPr>
-        <w:jc w:val="both"/>
-        <w:rPr>
-          <w:rFonts w:ascii="Cascadia Mono" w:hAnsi="Cascadia Mono" w:cs="Cascadia Mono"/>
-          <w:kern w:val="0"/>
-          <w:sz w:val="24"/>
-          <w:szCs w:val="24"/>
-        </w:rPr>
-      </w:pPr>
-      <w:r>
-        <w:rPr>
-          <w:rFonts w:ascii="Cascadia Mono" w:hAnsi="Cascadia Mono" w:cs="Cascadia Mono"/>
-          <w:kern w:val="0"/>
-          <w:sz w:val="24"/>
-          <w:szCs w:val="24"/>
-        </w:rPr>
-        <w:t xml:space="preserve">Suppose there are multiple users who are accessing </w:t>
-      </w:r>
-      <w:proofErr w:type="spellStart"/>
-      <w:r>
-        <w:rPr>
-          <w:rFonts w:ascii="Cascadia Mono" w:hAnsi="Cascadia Mono" w:cs="Cascadia Mono"/>
-          <w:kern w:val="0"/>
-          <w:sz w:val="24"/>
-          <w:szCs w:val="24"/>
-        </w:rPr>
-        <w:t>api</w:t>
-      </w:r>
-      <w:proofErr w:type="spellEnd"/>
-      <w:r>
-        <w:rPr>
-          <w:rFonts w:ascii="Cascadia Mono" w:hAnsi="Cascadia Mono" w:cs="Cascadia Mono"/>
-          <w:kern w:val="0"/>
-          <w:sz w:val="24"/>
-          <w:szCs w:val="24"/>
-        </w:rPr>
-        <w:t>, and some of them want updated version &amp; some wants previously stable version, in such case versioning is used.</w:t>
+        <w:t>Versioning is a technique in which users can access different versions of web api.</w:t>
+      </w:r>
+    </w:p>
+    <w:p>
+      <w:pPr>
+        <w:jc w:val="both"/>
+        <w:rPr>
+          <w:rFonts w:ascii="Cascadia Mono" w:hAnsi="Cascadia Mono" w:cs="Cascadia Mono"/>
+          <w:kern w:val="0"/>
+          <w:sz w:val="24"/>
+          <w:szCs w:val="24"/>
+        </w:rPr>
+      </w:pPr>
+      <w:r>
+        <w:rPr>
+          <w:rFonts w:ascii="Cascadia Mono" w:hAnsi="Cascadia Mono" w:cs="Cascadia Mono"/>
+          <w:kern w:val="0"/>
+          <w:sz w:val="24"/>
+          <w:szCs w:val="24"/>
+        </w:rPr>
+        <w:t>Suppose there are multiple users who are accessing api, and some of them want updated version &amp; some wants previously stable version, in such case versioning is used.</w:t>
       </w:r>
     </w:p>
     <w:p>
@@ -6378,67 +5319,7 @@
           <w:sz w:val="24"/>
           <w:szCs w:val="24"/>
         </w:rPr>
-        <w:t xml:space="preserve">In this method different </w:t>
-      </w:r>
-      <w:proofErr w:type="spellStart"/>
-      <w:r>
-        <w:rPr>
-          <w:rFonts w:ascii="Cascadia Mono" w:hAnsi="Cascadia Mono" w:cs="Cascadia Mono"/>
-          <w:kern w:val="0"/>
-          <w:sz w:val="24"/>
-          <w:szCs w:val="24"/>
-        </w:rPr>
-        <w:t>url</w:t>
-      </w:r>
-      <w:proofErr w:type="spellEnd"/>
-      <w:r>
-        <w:rPr>
-          <w:rFonts w:ascii="Cascadia Mono" w:hAnsi="Cascadia Mono" w:cs="Cascadia Mono"/>
-          <w:kern w:val="0"/>
-          <w:sz w:val="24"/>
-          <w:szCs w:val="24"/>
-        </w:rPr>
-        <w:t xml:space="preserve"> &amp; controller is assigned in web </w:t>
-      </w:r>
-      <w:proofErr w:type="spellStart"/>
-      <w:r>
-        <w:rPr>
-          <w:rFonts w:ascii="Cascadia Mono" w:hAnsi="Cascadia Mono" w:cs="Cascadia Mono"/>
-          <w:kern w:val="0"/>
-          <w:sz w:val="24"/>
-          <w:szCs w:val="24"/>
-        </w:rPr>
-        <w:t>api</w:t>
-      </w:r>
-      <w:proofErr w:type="spellEnd"/>
-      <w:r>
-        <w:rPr>
-          <w:rFonts w:ascii="Cascadia Mono" w:hAnsi="Cascadia Mono" w:cs="Cascadia Mono"/>
-          <w:kern w:val="0"/>
-          <w:sz w:val="24"/>
-          <w:szCs w:val="24"/>
-        </w:rPr>
-        <w:t xml:space="preserve">. Also that is set in </w:t>
-      </w:r>
-      <w:proofErr w:type="spellStart"/>
-      <w:r>
-        <w:rPr>
-          <w:rFonts w:ascii="Cascadia Mono" w:hAnsi="Cascadia Mono" w:cs="Cascadia Mono"/>
-          <w:kern w:val="0"/>
-          <w:sz w:val="24"/>
-          <w:szCs w:val="24"/>
-        </w:rPr>
-        <w:t>web.config</w:t>
-      </w:r>
-      <w:proofErr w:type="spellEnd"/>
-      <w:r>
-        <w:rPr>
-          <w:rFonts w:ascii="Cascadia Mono" w:hAnsi="Cascadia Mono" w:cs="Cascadia Mono"/>
-          <w:kern w:val="0"/>
-          <w:sz w:val="24"/>
-          <w:szCs w:val="24"/>
-        </w:rPr>
-        <w:t xml:space="preserve"> file too .</w:t>
+        <w:t>In this method different url &amp; controller is assigned in web api. Also that is set in web.config file too .</w:t>
       </w:r>
     </w:p>
     <w:p>
@@ -6498,29 +5379,7 @@
           <w:sz w:val="19"/>
           <w:szCs w:val="19"/>
         </w:rPr>
-        <w:t xml:space="preserve">            </w:t>
-      </w:r>
-      <w:proofErr w:type="spellStart"/>
-      <w:r>
-        <w:rPr>
-          <w:rFonts w:ascii="Cascadia Mono" w:hAnsi="Cascadia Mono" w:cs="Cascadia Mono"/>
-          <w:color w:val="FF0000"/>
-          <w:kern w:val="0"/>
-          <w:sz w:val="19"/>
-          <w:szCs w:val="19"/>
-        </w:rPr>
-        <w:t>config.Routes.MapHttpRoute</w:t>
-      </w:r>
-      <w:proofErr w:type="spellEnd"/>
-      <w:r>
-        <w:rPr>
-          <w:rFonts w:ascii="Cascadia Mono" w:hAnsi="Cascadia Mono" w:cs="Cascadia Mono"/>
-          <w:color w:val="FF0000"/>
-          <w:kern w:val="0"/>
-          <w:sz w:val="19"/>
-          <w:szCs w:val="19"/>
-        </w:rPr>
-        <w:t>(</w:t>
+        <w:t xml:space="preserve">            config.Routes.MapHttpRoute(</w:t>
       </w:r>
     </w:p>
     <w:p>
@@ -6570,51 +5429,7 @@
           <w:sz w:val="19"/>
           <w:szCs w:val="19"/>
         </w:rPr>
-        <w:t xml:space="preserve">                </w:t>
-      </w:r>
-      <w:proofErr w:type="spellStart"/>
-      <w:r>
-        <w:rPr>
-          <w:rFonts w:ascii="Cascadia Mono" w:hAnsi="Cascadia Mono" w:cs="Cascadia Mono"/>
-          <w:color w:val="FF0000"/>
-          <w:kern w:val="0"/>
-          <w:sz w:val="19"/>
-          <w:szCs w:val="19"/>
-        </w:rPr>
-        <w:t>routeTemplate</w:t>
-      </w:r>
-      <w:proofErr w:type="spellEnd"/>
-      <w:r>
-        <w:rPr>
-          <w:rFonts w:ascii="Cascadia Mono" w:hAnsi="Cascadia Mono" w:cs="Cascadia Mono"/>
-          <w:color w:val="FF0000"/>
-          <w:kern w:val="0"/>
-          <w:sz w:val="19"/>
-          <w:szCs w:val="19"/>
-        </w:rPr>
-        <w:t>: "</w:t>
-      </w:r>
-      <w:proofErr w:type="spellStart"/>
-      <w:r>
-        <w:rPr>
-          <w:rFonts w:ascii="Cascadia Mono" w:hAnsi="Cascadia Mono" w:cs="Cascadia Mono"/>
-          <w:color w:val="FF0000"/>
-          <w:kern w:val="0"/>
-          <w:sz w:val="19"/>
-          <w:szCs w:val="19"/>
-        </w:rPr>
-        <w:t>api</w:t>
-      </w:r>
-      <w:proofErr w:type="spellEnd"/>
-      <w:r>
-        <w:rPr>
-          <w:rFonts w:ascii="Cascadia Mono" w:hAnsi="Cascadia Mono" w:cs="Cascadia Mono"/>
-          <w:color w:val="FF0000"/>
-          <w:kern w:val="0"/>
-          <w:sz w:val="19"/>
-          <w:szCs w:val="19"/>
-        </w:rPr>
-        <w:t>/v1/student1",</w:t>
+        <w:t xml:space="preserve">                routeTemplate: "api/v1/student1",</w:t>
       </w:r>
     </w:p>
     <w:p>
@@ -6729,29 +5544,7 @@
           <w:sz w:val="19"/>
           <w:szCs w:val="19"/>
         </w:rPr>
-        <w:t xml:space="preserve">            </w:t>
-      </w:r>
-      <w:proofErr w:type="spellStart"/>
-      <w:r>
-        <w:rPr>
-          <w:rFonts w:ascii="Cascadia Mono" w:hAnsi="Cascadia Mono" w:cs="Cascadia Mono"/>
-          <w:color w:val="FF0000"/>
-          <w:kern w:val="0"/>
-          <w:sz w:val="19"/>
-          <w:szCs w:val="19"/>
-        </w:rPr>
-        <w:t>config.Routes.MapHttpRoute</w:t>
-      </w:r>
-      <w:proofErr w:type="spellEnd"/>
-      <w:r>
-        <w:rPr>
-          <w:rFonts w:ascii="Cascadia Mono" w:hAnsi="Cascadia Mono" w:cs="Cascadia Mono"/>
-          <w:color w:val="FF0000"/>
-          <w:kern w:val="0"/>
-          <w:sz w:val="19"/>
-          <w:szCs w:val="19"/>
-        </w:rPr>
-        <w:t>(</w:t>
+        <w:t xml:space="preserve">            config.Routes.MapHttpRoute(</w:t>
       </w:r>
     </w:p>
     <w:p>
@@ -6801,51 +5594,7 @@
           <w:sz w:val="19"/>
           <w:szCs w:val="19"/>
         </w:rPr>
-        <w:t xml:space="preserve">                </w:t>
-      </w:r>
-      <w:proofErr w:type="spellStart"/>
-      <w:r>
-        <w:rPr>
-          <w:rFonts w:ascii="Cascadia Mono" w:hAnsi="Cascadia Mono" w:cs="Cascadia Mono"/>
-          <w:color w:val="FF0000"/>
-          <w:kern w:val="0"/>
-          <w:sz w:val="19"/>
-          <w:szCs w:val="19"/>
-        </w:rPr>
-        <w:t>routeTemplate</w:t>
-      </w:r>
-      <w:proofErr w:type="spellEnd"/>
-      <w:r>
-        <w:rPr>
-          <w:rFonts w:ascii="Cascadia Mono" w:hAnsi="Cascadia Mono" w:cs="Cascadia Mono"/>
-          <w:color w:val="FF0000"/>
-          <w:kern w:val="0"/>
-          <w:sz w:val="19"/>
-          <w:szCs w:val="19"/>
-        </w:rPr>
-        <w:t>: "</w:t>
-      </w:r>
-      <w:proofErr w:type="spellStart"/>
-      <w:r>
-        <w:rPr>
-          <w:rFonts w:ascii="Cascadia Mono" w:hAnsi="Cascadia Mono" w:cs="Cascadia Mono"/>
-          <w:color w:val="FF0000"/>
-          <w:kern w:val="0"/>
-          <w:sz w:val="19"/>
-          <w:szCs w:val="19"/>
-        </w:rPr>
-        <w:t>api</w:t>
-      </w:r>
-      <w:proofErr w:type="spellEnd"/>
-      <w:r>
-        <w:rPr>
-          <w:rFonts w:ascii="Cascadia Mono" w:hAnsi="Cascadia Mono" w:cs="Cascadia Mono"/>
-          <w:color w:val="FF0000"/>
-          <w:kern w:val="0"/>
-          <w:sz w:val="19"/>
-          <w:szCs w:val="19"/>
-        </w:rPr>
-        <w:t>/v1/student2",</w:t>
+        <w:t xml:space="preserve">                routeTemplate: "api/v1/student2",</w:t>
       </w:r>
     </w:p>
     <w:p>
@@ -6910,7 +5659,6 @@
           <w:szCs w:val="24"/>
         </w:rPr>
       </w:pPr>
-      <w:proofErr w:type="spellStart"/>
       <w:r>
         <w:rPr>
           <w:rFonts w:ascii="Cascadia Mono" w:hAnsi="Cascadia Mono" w:cs="Cascadia Mono"/>
@@ -6919,118 +5667,124 @@
           <w:szCs w:val="24"/>
         </w:rPr>
         <w:lastRenderedPageBreak/>
-        <w:t>QueryString</w:t>
-      </w:r>
-      <w:proofErr w:type="spellEnd"/>
-      <w:r>
-        <w:rPr>
-          <w:rFonts w:ascii="Cascadia Mono" w:hAnsi="Cascadia Mono" w:cs="Cascadia Mono"/>
-          <w:kern w:val="0"/>
-          <w:sz w:val="24"/>
-          <w:szCs w:val="24"/>
-        </w:rPr>
-        <w:t xml:space="preserve"> parameter</w:t>
-      </w:r>
-    </w:p>
-    <w:p>
-      <w:pPr>
-        <w:jc w:val="both"/>
-        <w:rPr>
-          <w:rFonts w:ascii="Cascadia Mono" w:hAnsi="Cascadia Mono" w:cs="Cascadia Mono"/>
-          <w:kern w:val="0"/>
-          <w:sz w:val="24"/>
-          <w:szCs w:val="24"/>
-        </w:rPr>
-      </w:pPr>
-      <w:r>
-        <w:rPr>
-          <w:rFonts w:ascii="Cascadia Mono" w:hAnsi="Cascadia Mono" w:cs="Cascadia Mono"/>
-          <w:kern w:val="0"/>
-          <w:sz w:val="24"/>
-          <w:szCs w:val="24"/>
-        </w:rPr>
-        <w:t xml:space="preserve">Version is passed in query string of </w:t>
-      </w:r>
-      <w:proofErr w:type="spellStart"/>
-      <w:r>
-        <w:rPr>
-          <w:rFonts w:ascii="Cascadia Mono" w:hAnsi="Cascadia Mono" w:cs="Cascadia Mono"/>
-          <w:kern w:val="0"/>
-          <w:sz w:val="24"/>
-          <w:szCs w:val="24"/>
-        </w:rPr>
-        <w:t>url</w:t>
-      </w:r>
-      <w:proofErr w:type="spellEnd"/>
-      <w:r>
-        <w:rPr>
-          <w:rFonts w:ascii="Cascadia Mono" w:hAnsi="Cascadia Mono" w:cs="Cascadia Mono"/>
-          <w:kern w:val="0"/>
-          <w:sz w:val="24"/>
-          <w:szCs w:val="24"/>
-        </w:rPr>
-        <w:t xml:space="preserve"> -&gt; Specifying with request</w:t>
-      </w:r>
-    </w:p>
-    <w:p>
-      <w:pPr>
-        <w:jc w:val="both"/>
-        <w:rPr>
-          <w:rFonts w:ascii="Cascadia Mono" w:hAnsi="Cascadia Mono" w:cs="Cascadia Mono"/>
-          <w:kern w:val="0"/>
-          <w:sz w:val="24"/>
-          <w:szCs w:val="24"/>
-        </w:rPr>
-      </w:pPr>
-      <w:r>
-        <w:rPr>
-          <w:rFonts w:ascii="Cascadia Mono" w:hAnsi="Cascadia Mono" w:cs="Cascadia Mono"/>
-          <w:kern w:val="0"/>
-          <w:sz w:val="24"/>
-          <w:szCs w:val="24"/>
-        </w:rPr>
-        <w:t xml:space="preserve">It can be implemented by </w:t>
-      </w:r>
-      <w:proofErr w:type="spellStart"/>
-      <w:r>
-        <w:rPr>
-          <w:rFonts w:ascii="Cascadia Mono" w:hAnsi="Cascadia Mono" w:cs="Cascadia Mono"/>
-          <w:kern w:val="0"/>
-          <w:sz w:val="24"/>
-          <w:szCs w:val="24"/>
-        </w:rPr>
-        <w:t>CustomController</w:t>
-      </w:r>
-      <w:proofErr w:type="spellEnd"/>
-      <w:r>
-        <w:rPr>
-          <w:rFonts w:ascii="Cascadia Mono" w:hAnsi="Cascadia Mono" w:cs="Cascadia Mono"/>
-          <w:kern w:val="0"/>
-          <w:sz w:val="24"/>
-          <w:szCs w:val="24"/>
-        </w:rPr>
-        <w:t xml:space="preserve"> which selects version as per the requirement. Also we have to add followed code in the </w:t>
-      </w:r>
-      <w:proofErr w:type="spellStart"/>
-      <w:r>
-        <w:rPr>
-          <w:rFonts w:ascii="Cascadia Mono" w:hAnsi="Cascadia Mono" w:cs="Cascadia Mono"/>
-          <w:kern w:val="0"/>
-          <w:sz w:val="24"/>
-          <w:szCs w:val="24"/>
-        </w:rPr>
-        <w:t>webConfig.cs</w:t>
-      </w:r>
-      <w:proofErr w:type="spellEnd"/>
-      <w:r>
-        <w:rPr>
-          <w:rFonts w:ascii="Cascadia Mono" w:hAnsi="Cascadia Mono" w:cs="Cascadia Mono"/>
-          <w:kern w:val="0"/>
-          <w:sz w:val="24"/>
-          <w:szCs w:val="24"/>
-        </w:rPr>
-        <w:t xml:space="preserve"> file and also remove all routings from the controller.</w:t>
-      </w:r>
+        <w:t>QueryString parameter</w:t>
+      </w:r>
+    </w:p>
+    <w:p>
+      <w:pPr>
+        <w:jc w:val="both"/>
+        <w:rPr>
+          <w:rFonts w:ascii="Cascadia Mono" w:hAnsi="Cascadia Mono" w:cs="Cascadia Mono"/>
+          <w:kern w:val="0"/>
+          <w:sz w:val="24"/>
+          <w:szCs w:val="24"/>
+        </w:rPr>
+      </w:pPr>
+      <w:r>
+        <w:rPr>
+          <w:rFonts w:ascii="Cascadia Mono" w:hAnsi="Cascadia Mono" w:cs="Cascadia Mono"/>
+          <w:kern w:val="0"/>
+          <w:sz w:val="24"/>
+          <w:szCs w:val="24"/>
+        </w:rPr>
+        <w:t>Version is passed in query string of url -&gt; Specifying with request</w:t>
+      </w:r>
+    </w:p>
+    <w:p>
+      <w:pPr>
+        <w:jc w:val="both"/>
+        <w:rPr>
+          <w:rFonts w:ascii="Cascadia Mono" w:hAnsi="Cascadia Mono" w:cs="Cascadia Mono"/>
+          <w:kern w:val="0"/>
+          <w:sz w:val="24"/>
+          <w:szCs w:val="24"/>
+        </w:rPr>
+      </w:pPr>
+      <w:r>
+        <w:rPr>
+          <w:rFonts w:ascii="Cascadia Mono" w:hAnsi="Cascadia Mono" w:cs="Cascadia Mono"/>
+          <w:kern w:val="0"/>
+          <w:sz w:val="24"/>
+          <w:szCs w:val="24"/>
+        </w:rPr>
+        <w:t>It can be implemented by CustomController which selects version as per the requirement. Also we have to add followed code in the webConfig.cs file and also remove all routings from the controller.</w:t>
+      </w:r>
+    </w:p>
+    <w:p>
+      <w:pPr>
+        <w:jc w:val="both"/>
+        <w:rPr>
+          <w:rFonts w:ascii="Cascadia Mono" w:hAnsi="Cascadia Mono" w:cs="Cascadia Mono"/>
+          <w:kern w:val="0"/>
+          <w:sz w:val="24"/>
+          <w:szCs w:val="24"/>
+        </w:rPr>
+      </w:pPr>
+    </w:p>
+    <w:p>
+      <w:pPr>
+        <w:jc w:val="both"/>
+        <w:rPr>
+          <w:rFonts w:ascii="Cascadia Mono" w:hAnsi="Cascadia Mono" w:cs="Cascadia Mono"/>
+          <w:color w:val="FF0000"/>
+          <w:kern w:val="0"/>
+          <w:sz w:val="24"/>
+          <w:szCs w:val="24"/>
+        </w:rPr>
+      </w:pPr>
+      <w:r>
+        <w:rPr>
+          <w:rFonts w:ascii="Cascadia Mono" w:hAnsi="Cascadia Mono" w:cs="Cascadia Mono"/>
+          <w:color w:val="FF0000"/>
+          <w:kern w:val="0"/>
+          <w:sz w:val="24"/>
+          <w:szCs w:val="24"/>
+        </w:rPr>
+        <w:t>url/api/ststudent?v=1</w:t>
+      </w:r>
+    </w:p>
+    <w:p>
+      <w:pPr>
+        <w:jc w:val="both"/>
+        <w:rPr>
+          <w:rFonts w:ascii="Cascadia Mono" w:hAnsi="Cascadia Mono" w:cs="Cascadia Mono"/>
+          <w:color w:val="FF0000"/>
+          <w:kern w:val="0"/>
+          <w:sz w:val="24"/>
+          <w:szCs w:val="24"/>
+        </w:rPr>
+      </w:pPr>
+      <w:r>
+        <w:rPr>
+          <w:rFonts w:ascii="Cascadia Mono" w:hAnsi="Cascadia Mono" w:cs="Cascadia Mono"/>
+          <w:color w:val="FF0000"/>
+          <w:kern w:val="0"/>
+          <w:sz w:val="24"/>
+          <w:szCs w:val="24"/>
+        </w:rPr>
+        <w:t>url/api/ststudent?v=</w:t>
+      </w:r>
+      <w:r>
+        <w:rPr>
+          <w:rFonts w:ascii="Cascadia Mono" w:hAnsi="Cascadia Mono" w:cs="Cascadia Mono"/>
+          <w:color w:val="FF0000"/>
+          <w:kern w:val="0"/>
+          <w:sz w:val="24"/>
+          <w:szCs w:val="24"/>
+        </w:rPr>
+        <w:t>2</w:t>
+      </w:r>
+    </w:p>
+    <w:p>
+      <w:pPr>
+        <w:jc w:val="both"/>
+        <w:rPr>
+          <w:rFonts w:ascii="Cascadia Mono" w:hAnsi="Cascadia Mono" w:cs="Cascadia Mono"/>
+          <w:kern w:val="0"/>
+          <w:sz w:val="24"/>
+          <w:szCs w:val="24"/>
+        </w:rPr>
+      </w:pPr>
     </w:p>
     <w:p>
       <w:pPr>
@@ -7065,64 +5819,8 @@
           <w:sz w:val="19"/>
           <w:szCs w:val="19"/>
         </w:rPr>
-        <w:t xml:space="preserve">// Replace the </w:t>
-      </w:r>
-      <w:proofErr w:type="spellStart"/>
-      <w:r>
-        <w:rPr>
-          <w:rFonts w:ascii="Cascadia Mono" w:hAnsi="Cascadia Mono" w:cs="Cascadia Mono"/>
-          <w:color w:val="C00000"/>
-          <w:kern w:val="0"/>
-          <w:sz w:val="19"/>
-          <w:szCs w:val="19"/>
-        </w:rPr>
-        <w:t>customController</w:t>
-      </w:r>
-      <w:proofErr w:type="spellEnd"/>
-      <w:r>
-        <w:rPr>
-          <w:rFonts w:ascii="Cascadia Mono" w:hAnsi="Cascadia Mono" w:cs="Cascadia Mono"/>
-          <w:color w:val="C00000"/>
-          <w:kern w:val="0"/>
-          <w:sz w:val="19"/>
-          <w:szCs w:val="19"/>
-        </w:rPr>
-        <w:t xml:space="preserve"> with the default </w:t>
-      </w:r>
-      <w:proofErr w:type="spellStart"/>
-      <w:r>
-        <w:rPr>
-          <w:rFonts w:ascii="Cascadia Mono" w:hAnsi="Cascadia Mono" w:cs="Cascadia Mono"/>
-          <w:color w:val="C00000"/>
-          <w:kern w:val="0"/>
-          <w:sz w:val="19"/>
-          <w:szCs w:val="19"/>
-        </w:rPr>
-        <w:t>httpControllerselector</w:t>
-      </w:r>
-      <w:proofErr w:type="spellEnd"/>
-      <w:r>
-        <w:rPr>
-          <w:rFonts w:ascii="Cascadia Mono" w:hAnsi="Cascadia Mono" w:cs="Cascadia Mono"/>
-          <w:color w:val="C00000"/>
-          <w:kern w:val="0"/>
-          <w:sz w:val="19"/>
-          <w:szCs w:val="19"/>
-        </w:rPr>
-        <w:t xml:space="preserve"> of the web </w:t>
-      </w:r>
-      <w:proofErr w:type="spellStart"/>
-      <w:r>
-        <w:rPr>
-          <w:rFonts w:ascii="Cascadia Mono" w:hAnsi="Cascadia Mono" w:cs="Cascadia Mono"/>
-          <w:color w:val="C00000"/>
-          <w:kern w:val="0"/>
-          <w:sz w:val="19"/>
-          <w:szCs w:val="19"/>
-        </w:rPr>
-        <w:t>api</w:t>
-      </w:r>
-      <w:proofErr w:type="spellEnd"/>
+        <w:t>// Replace the customController with the default httpControllerselector of the web api</w:t>
+      </w:r>
     </w:p>
     <w:p>
       <w:pPr>
@@ -7146,73 +5844,7 @@
           <w:sz w:val="19"/>
           <w:szCs w:val="19"/>
         </w:rPr>
-        <w:t xml:space="preserve">            </w:t>
-      </w:r>
-      <w:proofErr w:type="spellStart"/>
-      <w:r>
-        <w:rPr>
-          <w:rFonts w:ascii="Cascadia Mono" w:hAnsi="Cascadia Mono" w:cs="Cascadia Mono"/>
-          <w:color w:val="C00000"/>
-          <w:kern w:val="0"/>
-          <w:sz w:val="19"/>
-          <w:szCs w:val="19"/>
-        </w:rPr>
-        <w:t>config.Services.Replace</w:t>
-      </w:r>
-      <w:proofErr w:type="spellEnd"/>
-      <w:r>
-        <w:rPr>
-          <w:rFonts w:ascii="Cascadia Mono" w:hAnsi="Cascadia Mono" w:cs="Cascadia Mono"/>
-          <w:color w:val="C00000"/>
-          <w:kern w:val="0"/>
-          <w:sz w:val="19"/>
-          <w:szCs w:val="19"/>
-        </w:rPr>
-        <w:t>(</w:t>
-      </w:r>
-      <w:proofErr w:type="spellStart"/>
-      <w:r>
-        <w:rPr>
-          <w:rFonts w:ascii="Cascadia Mono" w:hAnsi="Cascadia Mono" w:cs="Cascadia Mono"/>
-          <w:color w:val="C00000"/>
-          <w:kern w:val="0"/>
-          <w:sz w:val="19"/>
-          <w:szCs w:val="19"/>
-        </w:rPr>
-        <w:t>typeof</w:t>
-      </w:r>
-      <w:proofErr w:type="spellEnd"/>
-      <w:r>
-        <w:rPr>
-          <w:rFonts w:ascii="Cascadia Mono" w:hAnsi="Cascadia Mono" w:cs="Cascadia Mono"/>
-          <w:color w:val="C00000"/>
-          <w:kern w:val="0"/>
-          <w:sz w:val="19"/>
-          <w:szCs w:val="19"/>
-        </w:rPr>
-        <w:t>(</w:t>
-      </w:r>
-      <w:proofErr w:type="spellStart"/>
-      <w:r>
-        <w:rPr>
-          <w:rFonts w:ascii="Cascadia Mono" w:hAnsi="Cascadia Mono" w:cs="Cascadia Mono"/>
-          <w:color w:val="C00000"/>
-          <w:kern w:val="0"/>
-          <w:sz w:val="19"/>
-          <w:szCs w:val="19"/>
-        </w:rPr>
-        <w:t>IHttpControllerSelector</w:t>
-      </w:r>
-      <w:proofErr w:type="spellEnd"/>
-      <w:r>
-        <w:rPr>
-          <w:rFonts w:ascii="Cascadia Mono" w:hAnsi="Cascadia Mono" w:cs="Cascadia Mono"/>
-          <w:color w:val="C00000"/>
-          <w:kern w:val="0"/>
-          <w:sz w:val="19"/>
-          <w:szCs w:val="19"/>
-        </w:rPr>
-        <w:t>),</w:t>
+        <w:t xml:space="preserve">            config.Services.Replace(typeof(IHttpControllerSelector),</w:t>
       </w:r>
     </w:p>
     <w:p>
@@ -7237,29 +5869,7 @@
           <w:sz w:val="19"/>
           <w:szCs w:val="19"/>
         </w:rPr>
-        <w:t xml:space="preserve">                                    new </w:t>
-      </w:r>
-      <w:proofErr w:type="spellStart"/>
-      <w:r>
-        <w:rPr>
-          <w:rFonts w:ascii="Cascadia Mono" w:hAnsi="Cascadia Mono" w:cs="Cascadia Mono"/>
-          <w:color w:val="C00000"/>
-          <w:kern w:val="0"/>
-          <w:sz w:val="19"/>
-          <w:szCs w:val="19"/>
-        </w:rPr>
-        <w:t>CustomControllerSelector</w:t>
-      </w:r>
-      <w:proofErr w:type="spellEnd"/>
-      <w:r>
-        <w:rPr>
-          <w:rFonts w:ascii="Cascadia Mono" w:hAnsi="Cascadia Mono" w:cs="Cascadia Mono"/>
-          <w:color w:val="C00000"/>
-          <w:kern w:val="0"/>
-          <w:sz w:val="19"/>
-          <w:szCs w:val="19"/>
-        </w:rPr>
-        <w:t>(config));</w:t>
+        <w:t xml:space="preserve">                                    new CustomControllerSelector(config));</w:t>
       </w:r>
     </w:p>
     <w:p>
@@ -7299,20 +5909,8 @@
           <w:sz w:val="19"/>
           <w:szCs w:val="19"/>
         </w:rPr>
-        <w:t xml:space="preserve">            // Routing path of the </w:t>
-      </w:r>
-      <w:proofErr w:type="spellStart"/>
-      <w:r>
-        <w:rPr>
-          <w:rFonts w:ascii="Cascadia Mono" w:hAnsi="Cascadia Mono" w:cs="Cascadia Mono"/>
-          <w:color w:val="C00000"/>
-          <w:kern w:val="0"/>
-          <w:sz w:val="19"/>
-          <w:szCs w:val="19"/>
-        </w:rPr>
-        <w:t>customControllerSelector</w:t>
-      </w:r>
-      <w:proofErr w:type="spellEnd"/>
+        <w:t xml:space="preserve">            // Routing path of the customControllerSelector</w:t>
+      </w:r>
     </w:p>
     <w:p>
       <w:pPr>
@@ -7336,29 +5934,7 @@
           <w:sz w:val="19"/>
           <w:szCs w:val="19"/>
         </w:rPr>
-        <w:t xml:space="preserve">            </w:t>
-      </w:r>
-      <w:proofErr w:type="spellStart"/>
-      <w:r>
-        <w:rPr>
-          <w:rFonts w:ascii="Cascadia Mono" w:hAnsi="Cascadia Mono" w:cs="Cascadia Mono"/>
-          <w:color w:val="C00000"/>
-          <w:kern w:val="0"/>
-          <w:sz w:val="19"/>
-          <w:szCs w:val="19"/>
-        </w:rPr>
-        <w:t>config.Routes.MapHttpRoute</w:t>
-      </w:r>
-      <w:proofErr w:type="spellEnd"/>
-      <w:r>
-        <w:rPr>
-          <w:rFonts w:ascii="Cascadia Mono" w:hAnsi="Cascadia Mono" w:cs="Cascadia Mono"/>
-          <w:color w:val="C00000"/>
-          <w:kern w:val="0"/>
-          <w:sz w:val="19"/>
-          <w:szCs w:val="19"/>
-        </w:rPr>
-        <w:t>(</w:t>
+        <w:t xml:space="preserve">            config.Routes.MapHttpRoute(</w:t>
       </w:r>
     </w:p>
     <w:p>
@@ -7383,29 +5959,7 @@
           <w:sz w:val="19"/>
           <w:szCs w:val="19"/>
         </w:rPr>
-        <w:t xml:space="preserve">                name: "</w:t>
-      </w:r>
-      <w:proofErr w:type="spellStart"/>
-      <w:r>
-        <w:rPr>
-          <w:rFonts w:ascii="Cascadia Mono" w:hAnsi="Cascadia Mono" w:cs="Cascadia Mono"/>
-          <w:color w:val="C00000"/>
-          <w:kern w:val="0"/>
-          <w:sz w:val="19"/>
-          <w:szCs w:val="19"/>
-        </w:rPr>
-        <w:t>DefaultRoute</w:t>
-      </w:r>
-      <w:proofErr w:type="spellEnd"/>
-      <w:r>
-        <w:rPr>
-          <w:rFonts w:ascii="Cascadia Mono" w:hAnsi="Cascadia Mono" w:cs="Cascadia Mono"/>
-          <w:color w:val="C00000"/>
-          <w:kern w:val="0"/>
-          <w:sz w:val="19"/>
-          <w:szCs w:val="19"/>
-        </w:rPr>
-        <w:t>",</w:t>
+        <w:t xml:space="preserve">                name: "DefaultRoute",</w:t>
       </w:r>
     </w:p>
     <w:p>
@@ -7430,51 +5984,7 @@
           <w:sz w:val="19"/>
           <w:szCs w:val="19"/>
         </w:rPr>
-        <w:t xml:space="preserve">                </w:t>
-      </w:r>
-      <w:proofErr w:type="spellStart"/>
-      <w:r>
-        <w:rPr>
-          <w:rFonts w:ascii="Cascadia Mono" w:hAnsi="Cascadia Mono" w:cs="Cascadia Mono"/>
-          <w:color w:val="C00000"/>
-          <w:kern w:val="0"/>
-          <w:sz w:val="19"/>
-          <w:szCs w:val="19"/>
-        </w:rPr>
-        <w:t>routeTemplate</w:t>
-      </w:r>
-      <w:proofErr w:type="spellEnd"/>
-      <w:r>
-        <w:rPr>
-          <w:rFonts w:ascii="Cascadia Mono" w:hAnsi="Cascadia Mono" w:cs="Cascadia Mono"/>
-          <w:color w:val="C00000"/>
-          <w:kern w:val="0"/>
-          <w:sz w:val="19"/>
-          <w:szCs w:val="19"/>
-        </w:rPr>
-        <w:t>: "</w:t>
-      </w:r>
-      <w:proofErr w:type="spellStart"/>
-      <w:r>
-        <w:rPr>
-          <w:rFonts w:ascii="Cascadia Mono" w:hAnsi="Cascadia Mono" w:cs="Cascadia Mono"/>
-          <w:color w:val="C00000"/>
-          <w:kern w:val="0"/>
-          <w:sz w:val="19"/>
-          <w:szCs w:val="19"/>
-        </w:rPr>
-        <w:t>api</w:t>
-      </w:r>
-      <w:proofErr w:type="spellEnd"/>
-      <w:r>
-        <w:rPr>
-          <w:rFonts w:ascii="Cascadia Mono" w:hAnsi="Cascadia Mono" w:cs="Cascadia Mono"/>
-          <w:color w:val="C00000"/>
-          <w:kern w:val="0"/>
-          <w:sz w:val="19"/>
-          <w:szCs w:val="19"/>
-        </w:rPr>
-        <w:t>/{controller}/{id}",</w:t>
+        <w:t xml:space="preserve">                routeTemplate: "api/{controller}/{id}",</w:t>
       </w:r>
     </w:p>
     <w:p>
@@ -7499,29 +6009,7 @@
           <w:sz w:val="19"/>
           <w:szCs w:val="19"/>
         </w:rPr>
-        <w:t xml:space="preserve">                defaults: new { id = </w:t>
-      </w:r>
-      <w:proofErr w:type="spellStart"/>
-      <w:r>
-        <w:rPr>
-          <w:rFonts w:ascii="Cascadia Mono" w:hAnsi="Cascadia Mono" w:cs="Cascadia Mono"/>
-          <w:color w:val="C00000"/>
-          <w:kern w:val="0"/>
-          <w:sz w:val="19"/>
-          <w:szCs w:val="19"/>
-        </w:rPr>
-        <w:t>RouteParameter.Optional</w:t>
-      </w:r>
-      <w:proofErr w:type="spellEnd"/>
-      <w:r>
-        <w:rPr>
-          <w:rFonts w:ascii="Cascadia Mono" w:hAnsi="Cascadia Mono" w:cs="Cascadia Mono"/>
-          <w:color w:val="C00000"/>
-          <w:kern w:val="0"/>
-          <w:sz w:val="19"/>
-          <w:szCs w:val="19"/>
-        </w:rPr>
-        <w:t xml:space="preserve"> }</w:t>
+        <w:t xml:space="preserve">                defaults: new { id = RouteParameter.Optional }</w:t>
       </w:r>
     </w:p>
     <w:p>
@@ -7594,15 +6082,34 @@
     </w:p>
     <w:p>
       <w:pPr>
-        <w:pStyle w:val="ListParagraph"/>
-        <w:jc w:val="both"/>
-        <w:rPr>
-          <w:rFonts w:ascii="Cascadia Mono" w:hAnsi="Cascadia Mono" w:cs="Cascadia Mono"/>
-          <w:kern w:val="0"/>
-          <w:sz w:val="24"/>
-          <w:szCs w:val="24"/>
-        </w:rPr>
-      </w:pPr>
+        <w:jc w:val="both"/>
+        <w:rPr>
+          <w:rFonts w:ascii="Cascadia Mono" w:hAnsi="Cascadia Mono" w:cs="Cascadia Mono"/>
+          <w:kern w:val="0"/>
+          <w:sz w:val="24"/>
+          <w:szCs w:val="24"/>
+        </w:rPr>
+      </w:pPr>
+    </w:p>
+    <w:p>
+      <w:pPr>
+        <w:jc w:val="both"/>
+        <w:rPr>
+          <w:rFonts w:ascii="Cascadia Mono" w:hAnsi="Cascadia Mono" w:cs="Cascadia Mono"/>
+          <w:kern w:val="0"/>
+          <w:sz w:val="24"/>
+          <w:szCs w:val="24"/>
+        </w:rPr>
+      </w:pPr>
+      <w:r>
+        <w:rPr>
+          <w:rFonts w:ascii="Cascadia Mono" w:hAnsi="Cascadia Mono" w:cs="Cascadia Mono"/>
+          <w:kern w:val="0"/>
+          <w:sz w:val="24"/>
+          <w:szCs w:val="24"/>
+        </w:rPr>
+        <w:t xml:space="preserve">Custom Headers are used for providing </w:t>
+      </w:r>
     </w:p>
     <w:p>
       <w:pPr>
@@ -7626,19 +6133,207 @@
           <w:sz w:val="24"/>
           <w:szCs w:val="24"/>
         </w:rPr>
+        <w:t xml:space="preserve">additional information, </w:t>
+      </w:r>
+    </w:p>
+    <w:p>
+      <w:pPr>
+        <w:pStyle w:val="ListParagraph"/>
+        <w:numPr>
+          <w:ilvl w:val="0"/>
+          <w:numId w:val="8"/>
+        </w:numPr>
+        <w:jc w:val="both"/>
+        <w:rPr>
+          <w:rFonts w:ascii="Cascadia Mono" w:hAnsi="Cascadia Mono" w:cs="Cascadia Mono"/>
+          <w:kern w:val="0"/>
+          <w:sz w:val="24"/>
+          <w:szCs w:val="24"/>
+        </w:rPr>
+      </w:pPr>
+      <w:r>
+        <w:rPr>
+          <w:rFonts w:ascii="Cascadia Mono" w:hAnsi="Cascadia Mono" w:cs="Cascadia Mono"/>
+          <w:kern w:val="0"/>
+          <w:sz w:val="24"/>
+          <w:szCs w:val="24"/>
+        </w:rPr>
+        <w:t xml:space="preserve">troubleshooting and </w:t>
+      </w:r>
+    </w:p>
+    <w:p>
+      <w:pPr>
+        <w:pStyle w:val="ListParagraph"/>
+        <w:numPr>
+          <w:ilvl w:val="0"/>
+          <w:numId w:val="8"/>
+        </w:numPr>
+        <w:jc w:val="both"/>
+        <w:rPr>
+          <w:rFonts w:ascii="Cascadia Mono" w:hAnsi="Cascadia Mono" w:cs="Cascadia Mono"/>
+          <w:kern w:val="0"/>
+          <w:sz w:val="24"/>
+          <w:szCs w:val="24"/>
+        </w:rPr>
+      </w:pPr>
+      <w:r>
+        <w:rPr>
+          <w:rFonts w:ascii="Cascadia Mono" w:hAnsi="Cascadia Mono" w:cs="Cascadia Mono"/>
+          <w:kern w:val="0"/>
+          <w:sz w:val="24"/>
+          <w:szCs w:val="24"/>
+        </w:rPr>
+        <w:t>implementing server-side logic, etc.</w:t>
+      </w:r>
+    </w:p>
+    <w:p>
+      <w:pPr>
+        <w:jc w:val="both"/>
+        <w:rPr>
+          <w:rFonts w:ascii="Cascadia Mono" w:hAnsi="Cascadia Mono" w:cs="Cascadia Mono"/>
+          <w:kern w:val="0"/>
+          <w:sz w:val="24"/>
+          <w:szCs w:val="24"/>
+        </w:rPr>
+      </w:pPr>
+      <w:r>
+        <w:rPr>
+          <w:rFonts w:ascii="Cascadia Mono" w:hAnsi="Cascadia Mono" w:cs="Cascadia Mono"/>
+          <w:kern w:val="0"/>
+          <w:sz w:val="24"/>
+          <w:szCs w:val="24"/>
+        </w:rPr>
+        <w:t>In this method we specifies the version number of API, on basis of that controllers are selected</w:t>
+      </w:r>
+      <w:r>
+        <w:rPr>
+          <w:rFonts w:ascii="Cascadia Mono" w:hAnsi="Cascadia Mono" w:cs="Cascadia Mono"/>
+          <w:kern w:val="0"/>
+          <w:sz w:val="24"/>
+          <w:szCs w:val="24"/>
+        </w:rPr>
+        <w:t xml:space="preserve"> &amp; methods of specified version is selected.</w:t>
+      </w:r>
+    </w:p>
+    <w:p>
+      <w:pPr>
+        <w:jc w:val="both"/>
+        <w:rPr>
+          <w:rFonts w:ascii="Cascadia Mono" w:hAnsi="Cascadia Mono" w:cs="Cascadia Mono"/>
+          <w:kern w:val="0"/>
+          <w:sz w:val="24"/>
+          <w:szCs w:val="24"/>
+        </w:rPr>
+      </w:pPr>
+    </w:p>
+    <w:p>
+      <w:pPr>
+        <w:jc w:val="both"/>
+        <w:rPr>
+          <w:rFonts w:ascii="Cascadia Mono" w:hAnsi="Cascadia Mono" w:cs="Cascadia Mono"/>
+          <w:kern w:val="0"/>
+          <w:sz w:val="24"/>
+          <w:szCs w:val="24"/>
+        </w:rPr>
+      </w:pPr>
+      <w:r>
+        <w:rPr>
+          <w:rFonts w:ascii="Cascadia Mono" w:hAnsi="Cascadia Mono" w:cs="Cascadia Mono"/>
+          <w:kern w:val="0"/>
+          <w:sz w:val="24"/>
+          <w:szCs w:val="24"/>
+        </w:rPr>
+        <w:t>Code implementation in the project WebAPI &gt; VersioningWebAPI &gt; Custom &gt; CustomControlSelectorCustomHeader</w:t>
+      </w:r>
+    </w:p>
+    <w:p>
+      <w:pPr>
+        <w:jc w:val="both"/>
+        <w:rPr>
+          <w:rFonts w:ascii="Cascadia Mono" w:hAnsi="Cascadia Mono" w:cs="Cascadia Mono"/>
+          <w:kern w:val="0"/>
+          <w:sz w:val="24"/>
+          <w:szCs w:val="24"/>
+        </w:rPr>
+      </w:pPr>
+    </w:p>
+    <w:p>
+      <w:pPr>
+        <w:jc w:val="both"/>
+        <w:rPr>
+          <w:rFonts w:ascii="Cascadia Mono" w:hAnsi="Cascadia Mono" w:cs="Cascadia Mono"/>
+          <w:kern w:val="0"/>
+          <w:sz w:val="24"/>
+          <w:szCs w:val="24"/>
+        </w:rPr>
+      </w:pPr>
+    </w:p>
+    <w:p>
+      <w:pPr>
+        <w:pStyle w:val="ListParagraph"/>
+        <w:numPr>
+          <w:ilvl w:val="0"/>
+          <w:numId w:val="8"/>
+        </w:numPr>
+        <w:jc w:val="both"/>
+        <w:rPr>
+          <w:rFonts w:ascii="Cascadia Mono" w:hAnsi="Cascadia Mono" w:cs="Cascadia Mono"/>
+          <w:kern w:val="0"/>
+          <w:sz w:val="24"/>
+          <w:szCs w:val="24"/>
+        </w:rPr>
+      </w:pPr>
+      <w:r>
+        <w:rPr>
+          <w:rFonts w:ascii="Cascadia Mono" w:hAnsi="Cascadia Mono" w:cs="Cascadia Mono"/>
+          <w:kern w:val="0"/>
+          <w:sz w:val="24"/>
+          <w:szCs w:val="24"/>
+        </w:rPr>
+        <w:lastRenderedPageBreak/>
         <w:t>Accept Header parameter</w:t>
       </w:r>
     </w:p>
     <w:p>
       <w:pPr>
-        <w:pStyle w:val="ListParagraph"/>
-        <w:rPr>
-          <w:rFonts w:ascii="Cascadia Mono" w:hAnsi="Cascadia Mono" w:cs="Cascadia Mono"/>
-          <w:kern w:val="0"/>
-          <w:sz w:val="24"/>
-          <w:szCs w:val="24"/>
-        </w:rPr>
-      </w:pPr>
+        <w:ind w:left="360"/>
+        <w:rPr>
+          <w:rFonts w:ascii="Cascadia Mono" w:hAnsi="Cascadia Mono" w:cs="Cascadia Mono"/>
+          <w:kern w:val="0"/>
+          <w:sz w:val="24"/>
+          <w:szCs w:val="24"/>
+        </w:rPr>
+      </w:pPr>
+    </w:p>
+    <w:p>
+      <w:pPr>
+        <w:ind w:left="360"/>
+        <w:jc w:val="both"/>
+        <w:rPr>
+          <w:rFonts w:ascii="Cascadia Mono" w:hAnsi="Cascadia Mono" w:cs="Cascadia Mono"/>
+          <w:kern w:val="0"/>
+          <w:sz w:val="24"/>
+          <w:szCs w:val="24"/>
+        </w:rPr>
+      </w:pPr>
+      <w:r>
+        <w:rPr>
+          <w:rFonts w:ascii="Cascadia Mono" w:hAnsi="Cascadia Mono" w:cs="Cascadia Mono"/>
+          <w:kern w:val="0"/>
+          <w:sz w:val="24"/>
+          <w:szCs w:val="24"/>
+        </w:rPr>
+        <w:t>Accepts Headers requests the server about the file format of the data required by the browser. This data is expressed as MIME Types which stands for “Multipurpose Internet Mail Exchange”. The MIME type is generally case-insensitive</w:t>
+      </w:r>
+      <w:r>
+        <w:rPr>
+          <w:rFonts w:ascii="Cascadia Mono" w:hAnsi="Cascadia Mono" w:cs="Cascadia Mono"/>
+          <w:kern w:val="0"/>
+          <w:sz w:val="24"/>
+          <w:szCs w:val="24"/>
+        </w:rPr>
+        <w:t>.</w:t>
+      </w:r>
     </w:p>
     <w:p>
       <w:pPr>
@@ -7927,27 +6622,14 @@
         <w:rPr>
           <w:rFonts w:ascii="Cascadia Code" w:hAnsi="Cascadia Code" w:cs="Open Sans"/>
         </w:rPr>
+        <w:lastRenderedPageBreak/>
         <w:t>Swagger</w:t>
       </w:r>
       <w:r>
         <w:rPr>
           <w:rFonts w:ascii="Cascadia Code" w:hAnsi="Cascadia Code" w:cs="Open Sans"/>
         </w:rPr>
-        <w:t xml:space="preserve"> is a set of open-source tools built around the </w:t>
-      </w:r>
-      <w:proofErr w:type="spellStart"/>
-      <w:r>
-        <w:rPr>
-          <w:rFonts w:ascii="Cascadia Code" w:hAnsi="Cascadia Code" w:cs="Open Sans"/>
-        </w:rPr>
-        <w:t>OpenAPI</w:t>
-      </w:r>
-      <w:proofErr w:type="spellEnd"/>
-      <w:r>
-        <w:rPr>
-          <w:rFonts w:ascii="Cascadia Code" w:hAnsi="Cascadia Code" w:cs="Open Sans"/>
-        </w:rPr>
-        <w:t xml:space="preserve"> Specification that can help you design, build, document and consume REST APIs</w:t>
+        <w:t> is a set of open-source tools built around the OpenAPI Specification that can help you design, build, document and consume REST APIs</w:t>
       </w:r>
       <w:r>
         <w:rPr>
@@ -8308,6 +6990,7 @@
           <w:sz w:val="24"/>
           <w:szCs w:val="24"/>
         </w:rPr>
+        <w:lastRenderedPageBreak/>
         <w:t>Swagger simplifies the testing process by providing an interactive API documentation page where developers can make test requests and observe the responses.</w:t>
       </w:r>
     </w:p>
@@ -9918,7 +8601,7 @@
   <w:abstractNum w:abstractNumId="7" w15:restartNumberingAfterBreak="0">
     <w:nsid w:val="72226119"/>
     <w:multiLevelType w:val="hybridMultilevel"/>
-    <w:tmpl w:val="80886ED6"/>
+    <w:tmpl w:val="6D1662CC"/>
     <w:lvl w:ilvl="0" w:tplc="40090001">
       <w:start w:val="1"/>
       <w:numFmt w:val="bullet"/>

--- a/Document/API Basic Document/3_Web_Developement/Web Development.docx
+++ b/Document/API Basic Document/3_Web_Developement/Web Development.docx
@@ -5762,17 +5762,7 @@
           <w:sz w:val="24"/>
           <w:szCs w:val="24"/>
         </w:rPr>
-        <w:t>url/api/ststudent?v=</w:t>
-      </w:r>
-      <w:r>
-        <w:rPr>
-          <w:rFonts w:ascii="Cascadia Mono" w:hAnsi="Cascadia Mono" w:cs="Cascadia Mono"/>
-          <w:color w:val="FF0000"/>
-          <w:kern w:val="0"/>
-          <w:sz w:val="24"/>
-          <w:szCs w:val="24"/>
-        </w:rPr>
-        <w:t>2</w:t>
+        <w:t>url/api/ststudent?v=2</w:t>
       </w:r>
     </w:p>
     <w:p>
@@ -6231,19 +6221,82 @@
         <w:jc w:val="both"/>
         <w:rPr>
           <w:rFonts w:ascii="Cascadia Mono" w:hAnsi="Cascadia Mono" w:cs="Cascadia Mono"/>
-          <w:kern w:val="0"/>
-          <w:sz w:val="24"/>
-          <w:szCs w:val="24"/>
-        </w:rPr>
-      </w:pPr>
-      <w:r>
-        <w:rPr>
-          <w:rFonts w:ascii="Cascadia Mono" w:hAnsi="Cascadia Mono" w:cs="Cascadia Mono"/>
-          <w:kern w:val="0"/>
-          <w:sz w:val="24"/>
-          <w:szCs w:val="24"/>
-        </w:rPr>
-        <w:t>Code implementation in the project WebAPI &gt; VersioningWebAPI &gt; Custom &gt; CustomControlSelectorCustomHeader</w:t>
+          <w:color w:val="FF0000"/>
+          <w:kern w:val="0"/>
+          <w:sz w:val="24"/>
+          <w:szCs w:val="24"/>
+        </w:rPr>
+      </w:pPr>
+      <w:r>
+        <w:rPr>
+          <w:rFonts w:ascii="Cascadia Mono" w:hAnsi="Cascadia Mono" w:cs="Cascadia Mono"/>
+          <w:kern w:val="0"/>
+          <w:sz w:val="24"/>
+          <w:szCs w:val="24"/>
+        </w:rPr>
+        <w:t xml:space="preserve">Code implementation in the project </w:t>
+      </w:r>
+      <w:r>
+        <w:rPr>
+          <w:rFonts w:ascii="Cascadia Mono" w:hAnsi="Cascadia Mono" w:cs="Cascadia Mono"/>
+          <w:color w:val="FF0000"/>
+          <w:kern w:val="0"/>
+          <w:sz w:val="24"/>
+          <w:szCs w:val="24"/>
+        </w:rPr>
+        <w:t>WebAPI &gt; VersioningWebAPI &gt; Custom &gt; CustomControlSelectorCustomHeader</w:t>
+      </w:r>
+    </w:p>
+    <w:p>
+      <w:pPr>
+        <w:jc w:val="both"/>
+        <w:rPr>
+          <w:rFonts w:ascii="Cascadia Mono" w:hAnsi="Cascadia Mono" w:cs="Cascadia Mono"/>
+          <w:kern w:val="0"/>
+          <w:sz w:val="24"/>
+          <w:szCs w:val="24"/>
+        </w:rPr>
+      </w:pPr>
+      <w:r>
+        <w:rPr>
+          <w:rFonts w:ascii="Cascadia Mono" w:hAnsi="Cascadia Mono" w:cs="Cascadia Mono"/>
+          <w:kern w:val="0"/>
+          <w:sz w:val="24"/>
+          <w:szCs w:val="24"/>
+        </w:rPr>
+        <w:t>In Request Header</w:t>
+      </w:r>
+    </w:p>
+    <w:p>
+      <w:pPr>
+        <w:jc w:val="both"/>
+        <w:rPr>
+          <w:rFonts w:ascii="Cascadia Mono" w:hAnsi="Cascadia Mono" w:cs="Cascadia Mono"/>
+          <w:color w:val="FF0000"/>
+          <w:kern w:val="0"/>
+          <w:sz w:val="24"/>
+          <w:szCs w:val="24"/>
+        </w:rPr>
+      </w:pPr>
+      <w:r>
+        <w:rPr>
+          <w:rFonts w:ascii="Cascadia Mono" w:hAnsi="Cascadia Mono" w:cs="Cascadia Mono"/>
+          <w:color w:val="FF0000"/>
+          <w:kern w:val="0"/>
+          <w:sz w:val="24"/>
+          <w:szCs w:val="24"/>
+        </w:rPr>
+        <w:t>Student-API-Version</w:t>
+      </w:r>
+      <w:r>
+        <w:rPr>
+          <w:rFonts w:ascii="Cascadia Mono" w:hAnsi="Cascadia Mono" w:cs="Cascadia Mono"/>
+          <w:color w:val="FF0000"/>
+          <w:kern w:val="0"/>
+          <w:sz w:val="24"/>
+          <w:szCs w:val="24"/>
+        </w:rPr>
+        <w:t xml:space="preserve"> : 2</w:t>
       </w:r>
     </w:p>
     <w:p>
@@ -6290,7 +6343,6 @@
           <w:sz w:val="24"/>
           <w:szCs w:val="24"/>
         </w:rPr>
-        <w:lastRenderedPageBreak/>
         <w:t>Accept Header parameter</w:t>
       </w:r>
     </w:p>
@@ -6337,213 +6389,88 @@
     </w:p>
     <w:p>
       <w:pPr>
-        <w:pStyle w:val="ListParagraph"/>
-        <w:jc w:val="both"/>
-        <w:rPr>
-          <w:rFonts w:ascii="Cascadia Mono" w:hAnsi="Cascadia Mono" w:cs="Cascadia Mono"/>
-          <w:kern w:val="0"/>
-          <w:sz w:val="24"/>
-          <w:szCs w:val="24"/>
-        </w:rPr>
-      </w:pPr>
-    </w:p>
-    <w:p>
-      <w:pPr>
-        <w:jc w:val="both"/>
-        <w:rPr>
-          <w:rFonts w:ascii="Cascadia Mono" w:hAnsi="Cascadia Mono" w:cs="Cascadia Mono"/>
-          <w:kern w:val="0"/>
-          <w:sz w:val="24"/>
-          <w:szCs w:val="24"/>
-        </w:rPr>
-      </w:pPr>
-    </w:p>
-    <w:p>
-      <w:pPr>
-        <w:jc w:val="both"/>
-        <w:rPr>
-          <w:rFonts w:ascii="Cascadia Mono" w:hAnsi="Cascadia Mono" w:cs="Cascadia Mono"/>
-          <w:kern w:val="0"/>
-          <w:sz w:val="24"/>
-          <w:szCs w:val="24"/>
-        </w:rPr>
-      </w:pPr>
-    </w:p>
-    <w:p>
-      <w:pPr>
-        <w:jc w:val="both"/>
-        <w:rPr>
-          <w:rFonts w:ascii="Cascadia Mono" w:hAnsi="Cascadia Mono" w:cs="Cascadia Mono"/>
-          <w:kern w:val="0"/>
-          <w:sz w:val="24"/>
-          <w:szCs w:val="24"/>
-        </w:rPr>
-      </w:pPr>
-    </w:p>
-    <w:p>
-      <w:pPr>
-        <w:jc w:val="both"/>
-        <w:rPr>
-          <w:rFonts w:ascii="Cascadia Mono" w:hAnsi="Cascadia Mono" w:cs="Cascadia Mono"/>
-          <w:kern w:val="0"/>
-          <w:sz w:val="24"/>
-          <w:szCs w:val="24"/>
-        </w:rPr>
-      </w:pPr>
-    </w:p>
-    <w:p>
-      <w:pPr>
-        <w:jc w:val="both"/>
-        <w:rPr>
-          <w:rFonts w:ascii="Cascadia Mono" w:hAnsi="Cascadia Mono" w:cs="Cascadia Mono"/>
-          <w:kern w:val="0"/>
-          <w:sz w:val="24"/>
-          <w:szCs w:val="24"/>
-        </w:rPr>
-      </w:pPr>
-    </w:p>
-    <w:p>
-      <w:pPr>
-        <w:jc w:val="both"/>
-        <w:rPr>
-          <w:rFonts w:ascii="Cascadia Mono" w:hAnsi="Cascadia Mono" w:cs="Cascadia Mono"/>
-          <w:kern w:val="0"/>
-          <w:sz w:val="24"/>
-          <w:szCs w:val="24"/>
-        </w:rPr>
-      </w:pPr>
-    </w:p>
-    <w:p>
-      <w:pPr>
-        <w:jc w:val="both"/>
-        <w:rPr>
-          <w:rFonts w:ascii="Cascadia Mono" w:hAnsi="Cascadia Mono" w:cs="Cascadia Mono"/>
-          <w:kern w:val="0"/>
-          <w:sz w:val="24"/>
-          <w:szCs w:val="24"/>
-        </w:rPr>
-      </w:pPr>
-    </w:p>
-    <w:p>
-      <w:pPr>
-        <w:jc w:val="both"/>
-        <w:rPr>
-          <w:rFonts w:ascii="Cascadia Mono" w:hAnsi="Cascadia Mono" w:cs="Cascadia Mono"/>
-          <w:kern w:val="0"/>
-          <w:sz w:val="24"/>
-          <w:szCs w:val="24"/>
-        </w:rPr>
-      </w:pPr>
-    </w:p>
-    <w:p>
-      <w:pPr>
-        <w:jc w:val="both"/>
-        <w:rPr>
-          <w:rFonts w:ascii="Cascadia Mono" w:hAnsi="Cascadia Mono" w:cs="Cascadia Mono"/>
-          <w:kern w:val="0"/>
-          <w:sz w:val="24"/>
-          <w:szCs w:val="24"/>
-        </w:rPr>
-      </w:pPr>
-    </w:p>
-    <w:p>
-      <w:pPr>
-        <w:jc w:val="both"/>
-        <w:rPr>
-          <w:rFonts w:ascii="Cascadia Mono" w:hAnsi="Cascadia Mono" w:cs="Cascadia Mono"/>
-          <w:kern w:val="0"/>
-          <w:sz w:val="24"/>
-          <w:szCs w:val="24"/>
-        </w:rPr>
-      </w:pPr>
-    </w:p>
-    <w:p>
-      <w:pPr>
-        <w:jc w:val="both"/>
-        <w:rPr>
-          <w:rFonts w:ascii="Cascadia Mono" w:hAnsi="Cascadia Mono" w:cs="Cascadia Mono"/>
-          <w:kern w:val="0"/>
-          <w:sz w:val="24"/>
-          <w:szCs w:val="24"/>
-        </w:rPr>
-      </w:pPr>
-    </w:p>
-    <w:p>
-      <w:pPr>
-        <w:jc w:val="both"/>
-        <w:rPr>
-          <w:rFonts w:ascii="Cascadia Mono" w:hAnsi="Cascadia Mono" w:cs="Cascadia Mono"/>
-          <w:kern w:val="0"/>
-          <w:sz w:val="24"/>
-          <w:szCs w:val="24"/>
-        </w:rPr>
-      </w:pPr>
-    </w:p>
-    <w:p>
-      <w:pPr>
-        <w:jc w:val="both"/>
-        <w:rPr>
-          <w:rFonts w:ascii="Cascadia Mono" w:hAnsi="Cascadia Mono" w:cs="Cascadia Mono"/>
-          <w:kern w:val="0"/>
-          <w:sz w:val="24"/>
-          <w:szCs w:val="24"/>
-        </w:rPr>
-      </w:pPr>
-    </w:p>
-    <w:p>
-      <w:pPr>
-        <w:jc w:val="both"/>
-        <w:rPr>
-          <w:rFonts w:ascii="Cascadia Mono" w:hAnsi="Cascadia Mono" w:cs="Cascadia Mono"/>
-          <w:kern w:val="0"/>
-          <w:sz w:val="24"/>
-          <w:szCs w:val="24"/>
-        </w:rPr>
-      </w:pPr>
-    </w:p>
-    <w:p>
-      <w:pPr>
-        <w:jc w:val="both"/>
-        <w:rPr>
-          <w:rFonts w:ascii="Cascadia Mono" w:hAnsi="Cascadia Mono" w:cs="Cascadia Mono"/>
-          <w:kern w:val="0"/>
-          <w:sz w:val="24"/>
-          <w:szCs w:val="24"/>
-        </w:rPr>
-      </w:pPr>
-    </w:p>
-    <w:p>
-      <w:pPr>
-        <w:jc w:val="both"/>
-        <w:rPr>
-          <w:rFonts w:ascii="Cascadia Mono" w:hAnsi="Cascadia Mono" w:cs="Cascadia Mono"/>
-          <w:kern w:val="0"/>
-          <w:sz w:val="24"/>
-          <w:szCs w:val="24"/>
-        </w:rPr>
-      </w:pPr>
-    </w:p>
-    <w:p>
-      <w:pPr>
-        <w:jc w:val="both"/>
-        <w:rPr>
-          <w:rFonts w:ascii="Cascadia Mono" w:hAnsi="Cascadia Mono" w:cs="Cascadia Mono"/>
-          <w:kern w:val="0"/>
-          <w:sz w:val="24"/>
-          <w:szCs w:val="24"/>
-        </w:rPr>
-      </w:pPr>
-    </w:p>
-    <w:p>
-      <w:pPr>
-        <w:jc w:val="both"/>
-        <w:rPr>
-          <w:rFonts w:ascii="Cascadia Mono" w:hAnsi="Cascadia Mono" w:cs="Cascadia Mono"/>
-          <w:kern w:val="0"/>
-          <w:sz w:val="24"/>
-          <w:szCs w:val="24"/>
-        </w:rPr>
-      </w:pPr>
+        <w:ind w:left="360"/>
+        <w:jc w:val="both"/>
+        <w:rPr>
+          <w:rFonts w:ascii="Cascadia Mono" w:hAnsi="Cascadia Mono" w:cs="Cascadia Mono"/>
+          <w:kern w:val="0"/>
+          <w:sz w:val="24"/>
+          <w:szCs w:val="24"/>
+        </w:rPr>
+      </w:pPr>
+    </w:p>
+    <w:p>
+      <w:pPr>
+        <w:jc w:val="both"/>
+        <w:rPr>
+          <w:rFonts w:ascii="Cascadia Mono" w:hAnsi="Cascadia Mono" w:cs="Cascadia Mono"/>
+          <w:color w:val="C00000"/>
+          <w:kern w:val="0"/>
+          <w:sz w:val="24"/>
+          <w:szCs w:val="24"/>
+        </w:rPr>
+      </w:pPr>
+      <w:r>
+        <w:rPr>
+          <w:rFonts w:ascii="Cascadia Mono" w:hAnsi="Cascadia Mono" w:cs="Cascadia Mono"/>
+          <w:kern w:val="0"/>
+          <w:sz w:val="24"/>
+          <w:szCs w:val="24"/>
+        </w:rPr>
+        <w:t xml:space="preserve">Code implementation in the project </w:t>
+      </w:r>
+      <w:r>
+        <w:rPr>
+          <w:rFonts w:ascii="Cascadia Mono" w:hAnsi="Cascadia Mono" w:cs="Cascadia Mono"/>
+          <w:color w:val="C00000"/>
+          <w:kern w:val="0"/>
+          <w:sz w:val="24"/>
+          <w:szCs w:val="24"/>
+        </w:rPr>
+        <w:t>WebAPI &gt; VersioningWebAPI &gt; Custom &gt; CustomControllerSelectorAcceptHeader</w:t>
+      </w:r>
+    </w:p>
+    <w:p>
+      <w:pPr>
+        <w:jc w:val="both"/>
+        <w:rPr>
+          <w:rFonts w:ascii="Cascadia Mono" w:hAnsi="Cascadia Mono" w:cs="Cascadia Mono"/>
+          <w:kern w:val="0"/>
+          <w:sz w:val="24"/>
+          <w:szCs w:val="24"/>
+        </w:rPr>
+      </w:pPr>
+      <w:r>
+        <w:rPr>
+          <w:rFonts w:ascii="Cascadia Mono" w:hAnsi="Cascadia Mono" w:cs="Cascadia Mono"/>
+          <w:kern w:val="0"/>
+          <w:sz w:val="24"/>
+          <w:szCs w:val="24"/>
+        </w:rPr>
+        <w:t>In Request Header</w:t>
+      </w:r>
+    </w:p>
+    <w:p>
+      <w:pPr>
+        <w:jc w:val="both"/>
+        <w:rPr>
+          <w:rFonts w:ascii="Cascadia Mono" w:hAnsi="Cascadia Mono" w:cs="Cascadia Mono"/>
+          <w:color w:val="C00000"/>
+          <w:kern w:val="0"/>
+          <w:sz w:val="24"/>
+          <w:szCs w:val="24"/>
+        </w:rPr>
+      </w:pPr>
+      <w:r>
+        <w:rPr>
+          <w:rFonts w:ascii="Cascadia Mono" w:hAnsi="Cascadia Mono" w:cs="Cascadia Mono"/>
+          <w:color w:val="C00000"/>
+          <w:kern w:val="0"/>
+          <w:sz w:val="24"/>
+          <w:szCs w:val="24"/>
+        </w:rPr>
+        <w:t>Accept : application/json;version=2</w:t>
+      </w:r>
     </w:p>
     <w:p>
       <w:pPr>
@@ -6622,7 +6549,6 @@
         <w:rPr>
           <w:rFonts w:ascii="Cascadia Code" w:hAnsi="Cascadia Code" w:cs="Open Sans"/>
         </w:rPr>
-        <w:lastRenderedPageBreak/>
         <w:t>Swagger</w:t>
       </w:r>
       <w:r>
@@ -6793,6 +6719,7 @@
           <w:sz w:val="24"/>
           <w:szCs w:val="24"/>
         </w:rPr>
+        <w:lastRenderedPageBreak/>
         <w:t>API Design and Development:</w:t>
       </w:r>
     </w:p>
@@ -6919,39 +6846,6 @@
           <w:szCs w:val="24"/>
         </w:rPr>
       </w:pPr>
-    </w:p>
-    <w:p>
-      <w:pPr>
-        <w:jc w:val="both"/>
-        <w:rPr>
-          <w:rFonts w:ascii="Cascadia Mono" w:hAnsi="Cascadia Mono" w:cs="Cascadia Mono"/>
-          <w:kern w:val="0"/>
-          <w:sz w:val="24"/>
-          <w:szCs w:val="24"/>
-        </w:rPr>
-      </w:pPr>
-    </w:p>
-    <w:p>
-      <w:pPr>
-        <w:jc w:val="both"/>
-        <w:rPr>
-          <w:rFonts w:ascii="Cascadia Mono" w:hAnsi="Cascadia Mono" w:cs="Cascadia Mono"/>
-          <w:kern w:val="0"/>
-          <w:sz w:val="24"/>
-          <w:szCs w:val="24"/>
-        </w:rPr>
-      </w:pPr>
-    </w:p>
-    <w:p>
-      <w:pPr>
-        <w:jc w:val="both"/>
-        <w:rPr>
-          <w:rFonts w:ascii="Cascadia Mono" w:hAnsi="Cascadia Mono" w:cs="Cascadia Mono"/>
-          <w:kern w:val="0"/>
-          <w:sz w:val="24"/>
-          <w:szCs w:val="24"/>
-        </w:rPr>
-      </w:pPr>
       <w:r>
         <w:rPr>
           <w:rFonts w:ascii="Cascadia Mono" w:hAnsi="Cascadia Mono" w:cs="Cascadia Mono"/>
@@ -6990,528 +6884,1332 @@
           <w:sz w:val="24"/>
           <w:szCs w:val="24"/>
         </w:rPr>
+        <w:t>Swagger simplifies the testing process by providing an interactive API documentation page where developers can make test requests and observe the responses.</w:t>
+      </w:r>
+    </w:p>
+    <w:p>
+      <w:pPr>
+        <w:jc w:val="both"/>
+        <w:rPr>
+          <w:rFonts w:ascii="Cascadia Mono" w:hAnsi="Cascadia Mono" w:cs="Cascadia Mono"/>
+          <w:kern w:val="0"/>
+          <w:sz w:val="24"/>
+          <w:szCs w:val="24"/>
+        </w:rPr>
+      </w:pPr>
+      <w:r>
+        <w:rPr>
+          <w:rFonts w:ascii="Cascadia Mono" w:hAnsi="Cascadia Mono" w:cs="Cascadia Mono"/>
+          <w:kern w:val="0"/>
+          <w:sz w:val="24"/>
+          <w:szCs w:val="24"/>
+        </w:rPr>
+        <w:t>Tools like Swagger UI enable users to explore and test API endpoints directly from their web browsers.</w:t>
+      </w:r>
+    </w:p>
+    <w:p>
+      <w:pPr>
+        <w:jc w:val="both"/>
+        <w:rPr>
+          <w:rFonts w:ascii="Cascadia Mono" w:hAnsi="Cascadia Mono" w:cs="Cascadia Mono"/>
+          <w:kern w:val="0"/>
+          <w:sz w:val="24"/>
+          <w:szCs w:val="24"/>
+        </w:rPr>
+      </w:pPr>
+    </w:p>
+    <w:p>
+      <w:pPr>
+        <w:jc w:val="both"/>
+        <w:rPr>
+          <w:rFonts w:ascii="Cascadia Mono" w:hAnsi="Cascadia Mono" w:cs="Cascadia Mono"/>
+          <w:kern w:val="0"/>
+          <w:sz w:val="24"/>
+          <w:szCs w:val="24"/>
+        </w:rPr>
+      </w:pPr>
+      <w:r>
+        <w:rPr>
+          <w:rFonts w:ascii="Cascadia Mono" w:hAnsi="Cascadia Mono" w:cs="Cascadia Mono"/>
+          <w:kern w:val="0"/>
+          <w:sz w:val="24"/>
+          <w:szCs w:val="24"/>
+        </w:rPr>
+        <w:t>Versioning and Evolution:</w:t>
+      </w:r>
+    </w:p>
+    <w:p>
+      <w:pPr>
+        <w:jc w:val="both"/>
+        <w:rPr>
+          <w:rFonts w:ascii="Cascadia Mono" w:hAnsi="Cascadia Mono" w:cs="Cascadia Mono"/>
+          <w:kern w:val="0"/>
+          <w:sz w:val="24"/>
+          <w:szCs w:val="24"/>
+        </w:rPr>
+      </w:pPr>
+    </w:p>
+    <w:p>
+      <w:pPr>
+        <w:jc w:val="both"/>
+        <w:rPr>
+          <w:rFonts w:ascii="Cascadia Mono" w:hAnsi="Cascadia Mono" w:cs="Cascadia Mono"/>
+          <w:kern w:val="0"/>
+          <w:sz w:val="24"/>
+          <w:szCs w:val="24"/>
+        </w:rPr>
+      </w:pPr>
+      <w:r>
+        <w:rPr>
+          <w:rFonts w:ascii="Cascadia Mono" w:hAnsi="Cascadia Mono" w:cs="Cascadia Mono"/>
+          <w:kern w:val="0"/>
+          <w:sz w:val="24"/>
+          <w:szCs w:val="24"/>
+        </w:rPr>
+        <w:t>Swagger supports versioning of API specifications, making it easier to manage changes and updates to an API over time.</w:t>
+      </w:r>
+    </w:p>
+    <w:p>
+      <w:pPr>
+        <w:jc w:val="both"/>
+        <w:rPr>
+          <w:rFonts w:ascii="Cascadia Mono" w:hAnsi="Cascadia Mono" w:cs="Cascadia Mono"/>
+          <w:kern w:val="0"/>
+          <w:sz w:val="24"/>
+          <w:szCs w:val="24"/>
+        </w:rPr>
+      </w:pPr>
+      <w:r>
+        <w:rPr>
+          <w:rFonts w:ascii="Cascadia Mono" w:hAnsi="Cascadia Mono" w:cs="Cascadia Mono"/>
+          <w:kern w:val="0"/>
+          <w:sz w:val="24"/>
+          <w:szCs w:val="24"/>
+        </w:rPr>
+        <w:t>Developers can use Swagger to document version-specific details, helping clients adapt to changes in a controlled manner.</w:t>
+      </w:r>
+    </w:p>
+    <w:p>
+      <w:pPr>
+        <w:pStyle w:val="ListParagraph"/>
+        <w:jc w:val="both"/>
+        <w:rPr>
+          <w:rFonts w:ascii="Cascadia Mono" w:hAnsi="Cascadia Mono" w:cs="Cascadia Mono"/>
+          <w:kern w:val="0"/>
+          <w:sz w:val="24"/>
+          <w:szCs w:val="24"/>
+        </w:rPr>
+      </w:pPr>
+    </w:p>
+    <w:p>
+      <w:pPr>
+        <w:pStyle w:val="ListParagraph"/>
+        <w:jc w:val="both"/>
+        <w:rPr>
+          <w:rFonts w:ascii="Cascadia Mono" w:hAnsi="Cascadia Mono" w:cs="Cascadia Mono"/>
+          <w:kern w:val="0"/>
+          <w:sz w:val="24"/>
+          <w:szCs w:val="24"/>
+        </w:rPr>
+      </w:pPr>
+    </w:p>
+    <w:p>
+      <w:pPr>
+        <w:pStyle w:val="ListParagraph"/>
+        <w:jc w:val="both"/>
+        <w:rPr>
+          <w:rFonts w:ascii="Cascadia Mono" w:hAnsi="Cascadia Mono" w:cs="Cascadia Mono"/>
+          <w:kern w:val="0"/>
+          <w:sz w:val="24"/>
+          <w:szCs w:val="24"/>
+        </w:rPr>
+      </w:pPr>
+    </w:p>
+    <w:p>
+      <w:pPr>
+        <w:pStyle w:val="ListParagraph"/>
+        <w:jc w:val="both"/>
+        <w:rPr>
+          <w:rFonts w:ascii="Cascadia Mono" w:hAnsi="Cascadia Mono" w:cs="Cascadia Mono"/>
+          <w:kern w:val="0"/>
+          <w:sz w:val="24"/>
+          <w:szCs w:val="24"/>
+        </w:rPr>
+      </w:pPr>
+    </w:p>
+    <w:p>
+      <w:pPr>
+        <w:pStyle w:val="ListParagraph"/>
+        <w:jc w:val="both"/>
+        <w:rPr>
+          <w:rFonts w:ascii="Cascadia Mono" w:hAnsi="Cascadia Mono" w:cs="Cascadia Mono"/>
+          <w:kern w:val="0"/>
+          <w:sz w:val="24"/>
+          <w:szCs w:val="24"/>
+        </w:rPr>
+      </w:pPr>
+    </w:p>
+    <w:p>
+      <w:pPr>
+        <w:pStyle w:val="ListParagraph"/>
+        <w:jc w:val="both"/>
+        <w:rPr>
+          <w:rFonts w:ascii="Cascadia Mono" w:hAnsi="Cascadia Mono" w:cs="Cascadia Mono"/>
+          <w:kern w:val="0"/>
+          <w:sz w:val="24"/>
+          <w:szCs w:val="24"/>
+        </w:rPr>
+      </w:pPr>
+    </w:p>
+    <w:p>
+      <w:pPr>
+        <w:pStyle w:val="ListParagraph"/>
+        <w:jc w:val="both"/>
+        <w:rPr>
+          <w:rFonts w:ascii="Cascadia Mono" w:hAnsi="Cascadia Mono" w:cs="Cascadia Mono"/>
+          <w:kern w:val="0"/>
+          <w:sz w:val="24"/>
+          <w:szCs w:val="24"/>
+        </w:rPr>
+      </w:pPr>
+    </w:p>
+    <w:p>
+      <w:pPr>
+        <w:pStyle w:val="ListParagraph"/>
+        <w:jc w:val="both"/>
+        <w:rPr>
+          <w:rFonts w:ascii="Cascadia Mono" w:hAnsi="Cascadia Mono" w:cs="Cascadia Mono"/>
+          <w:kern w:val="0"/>
+          <w:sz w:val="24"/>
+          <w:szCs w:val="24"/>
+        </w:rPr>
+      </w:pPr>
+    </w:p>
+    <w:p>
+      <w:pPr>
+        <w:pStyle w:val="ListParagraph"/>
+        <w:jc w:val="both"/>
+        <w:rPr>
+          <w:rFonts w:ascii="Cascadia Mono" w:hAnsi="Cascadia Mono" w:cs="Cascadia Mono"/>
+          <w:kern w:val="0"/>
+          <w:sz w:val="24"/>
+          <w:szCs w:val="24"/>
+        </w:rPr>
+      </w:pPr>
+    </w:p>
+    <w:p>
+      <w:pPr>
+        <w:jc w:val="both"/>
+        <w:rPr>
+          <w:rFonts w:ascii="Cascadia Mono" w:hAnsi="Cascadia Mono" w:cs="Cascadia Mono"/>
+          <w:kern w:val="0"/>
+          <w:sz w:val="44"/>
+          <w:szCs w:val="44"/>
+        </w:rPr>
+      </w:pPr>
+      <w:r>
+        <w:rPr>
+          <w:rFonts w:ascii="Cascadia Mono" w:hAnsi="Cascadia Mono" w:cs="Cascadia Mono"/>
+          <w:kern w:val="0"/>
+          <w:sz w:val="44"/>
+          <w:szCs w:val="44"/>
+        </w:rPr>
         <w:lastRenderedPageBreak/>
-        <w:t>Swagger simplifies the testing process by providing an interactive API documentation page where developers can make test requests and observe the responses.</w:t>
-      </w:r>
-    </w:p>
-    <w:p>
-      <w:pPr>
-        <w:jc w:val="both"/>
-        <w:rPr>
-          <w:rFonts w:ascii="Cascadia Mono" w:hAnsi="Cascadia Mono" w:cs="Cascadia Mono"/>
-          <w:kern w:val="0"/>
-          <w:sz w:val="24"/>
-          <w:szCs w:val="24"/>
-        </w:rPr>
-      </w:pPr>
-      <w:r>
-        <w:rPr>
-          <w:rFonts w:ascii="Cascadia Mono" w:hAnsi="Cascadia Mono" w:cs="Cascadia Mono"/>
-          <w:kern w:val="0"/>
-          <w:sz w:val="24"/>
-          <w:szCs w:val="24"/>
-        </w:rPr>
-        <w:t>Tools like Swagger UI enable users to explore and test API endpoints directly from their web browsers.</w:t>
-      </w:r>
-    </w:p>
-    <w:p>
-      <w:pPr>
-        <w:jc w:val="both"/>
-        <w:rPr>
-          <w:rFonts w:ascii="Cascadia Mono" w:hAnsi="Cascadia Mono" w:cs="Cascadia Mono"/>
-          <w:kern w:val="0"/>
-          <w:sz w:val="24"/>
-          <w:szCs w:val="24"/>
-        </w:rPr>
-      </w:pPr>
-    </w:p>
-    <w:p>
-      <w:pPr>
-        <w:jc w:val="both"/>
-        <w:rPr>
-          <w:rFonts w:ascii="Cascadia Mono" w:hAnsi="Cascadia Mono" w:cs="Cascadia Mono"/>
-          <w:kern w:val="0"/>
-          <w:sz w:val="24"/>
-          <w:szCs w:val="24"/>
-        </w:rPr>
-      </w:pPr>
-      <w:r>
-        <w:rPr>
-          <w:rFonts w:ascii="Cascadia Mono" w:hAnsi="Cascadia Mono" w:cs="Cascadia Mono"/>
-          <w:kern w:val="0"/>
-          <w:sz w:val="24"/>
-          <w:szCs w:val="24"/>
-        </w:rPr>
-        <w:t>Versioning and Evolution:</w:t>
-      </w:r>
-    </w:p>
-    <w:p>
-      <w:pPr>
-        <w:jc w:val="both"/>
-        <w:rPr>
-          <w:rFonts w:ascii="Cascadia Mono" w:hAnsi="Cascadia Mono" w:cs="Cascadia Mono"/>
-          <w:kern w:val="0"/>
-          <w:sz w:val="24"/>
-          <w:szCs w:val="24"/>
-        </w:rPr>
-      </w:pPr>
-    </w:p>
-    <w:p>
-      <w:pPr>
-        <w:jc w:val="both"/>
-        <w:rPr>
-          <w:rFonts w:ascii="Cascadia Mono" w:hAnsi="Cascadia Mono" w:cs="Cascadia Mono"/>
-          <w:kern w:val="0"/>
-          <w:sz w:val="24"/>
-          <w:szCs w:val="24"/>
-        </w:rPr>
-      </w:pPr>
-      <w:r>
-        <w:rPr>
-          <w:rFonts w:ascii="Cascadia Mono" w:hAnsi="Cascadia Mono" w:cs="Cascadia Mono"/>
-          <w:kern w:val="0"/>
-          <w:sz w:val="24"/>
-          <w:szCs w:val="24"/>
-        </w:rPr>
-        <w:t>Swagger supports versioning of API specifications, making it easier to manage changes and updates to an API over time.</w:t>
-      </w:r>
-    </w:p>
-    <w:p>
-      <w:pPr>
-        <w:jc w:val="both"/>
-        <w:rPr>
-          <w:rFonts w:ascii="Cascadia Mono" w:hAnsi="Cascadia Mono" w:cs="Cascadia Mono"/>
-          <w:kern w:val="0"/>
-          <w:sz w:val="24"/>
-          <w:szCs w:val="24"/>
-        </w:rPr>
-      </w:pPr>
-      <w:r>
-        <w:rPr>
-          <w:rFonts w:ascii="Cascadia Mono" w:hAnsi="Cascadia Mono" w:cs="Cascadia Mono"/>
-          <w:kern w:val="0"/>
-          <w:sz w:val="24"/>
-          <w:szCs w:val="24"/>
-        </w:rPr>
-        <w:t>Developers can use Swagger to document version-specific details, helping clients adapt to changes in a controlled manner.</w:t>
-      </w:r>
-    </w:p>
-    <w:p>
-      <w:pPr>
-        <w:pStyle w:val="ListParagraph"/>
-        <w:jc w:val="both"/>
-        <w:rPr>
-          <w:rFonts w:ascii="Cascadia Mono" w:hAnsi="Cascadia Mono" w:cs="Cascadia Mono"/>
-          <w:kern w:val="0"/>
-          <w:sz w:val="24"/>
-          <w:szCs w:val="24"/>
-        </w:rPr>
-      </w:pPr>
-    </w:p>
-    <w:p>
-      <w:pPr>
-        <w:pStyle w:val="ListParagraph"/>
-        <w:jc w:val="both"/>
-        <w:rPr>
-          <w:rFonts w:ascii="Cascadia Mono" w:hAnsi="Cascadia Mono" w:cs="Cascadia Mono"/>
-          <w:kern w:val="0"/>
-          <w:sz w:val="24"/>
-          <w:szCs w:val="24"/>
-        </w:rPr>
-      </w:pPr>
-    </w:p>
-    <w:p>
-      <w:pPr>
-        <w:pStyle w:val="ListParagraph"/>
-        <w:jc w:val="both"/>
-        <w:rPr>
-          <w:rFonts w:ascii="Cascadia Mono" w:hAnsi="Cascadia Mono" w:cs="Cascadia Mono"/>
-          <w:kern w:val="0"/>
-          <w:sz w:val="24"/>
-          <w:szCs w:val="24"/>
-        </w:rPr>
-      </w:pPr>
-    </w:p>
-    <w:p>
-      <w:pPr>
-        <w:pStyle w:val="ListParagraph"/>
-        <w:jc w:val="both"/>
-        <w:rPr>
-          <w:rFonts w:ascii="Cascadia Mono" w:hAnsi="Cascadia Mono" w:cs="Cascadia Mono"/>
-          <w:kern w:val="0"/>
-          <w:sz w:val="24"/>
-          <w:szCs w:val="24"/>
-        </w:rPr>
-      </w:pPr>
-    </w:p>
-    <w:p>
-      <w:pPr>
-        <w:pStyle w:val="ListParagraph"/>
-        <w:jc w:val="both"/>
-        <w:rPr>
-          <w:rFonts w:ascii="Cascadia Mono" w:hAnsi="Cascadia Mono" w:cs="Cascadia Mono"/>
-          <w:kern w:val="0"/>
-          <w:sz w:val="24"/>
-          <w:szCs w:val="24"/>
-        </w:rPr>
-      </w:pPr>
-    </w:p>
-    <w:p>
-      <w:pPr>
-        <w:pStyle w:val="ListParagraph"/>
-        <w:jc w:val="both"/>
-        <w:rPr>
-          <w:rFonts w:ascii="Cascadia Mono" w:hAnsi="Cascadia Mono" w:cs="Cascadia Mono"/>
-          <w:kern w:val="0"/>
-          <w:sz w:val="24"/>
-          <w:szCs w:val="24"/>
-        </w:rPr>
-      </w:pPr>
-    </w:p>
-    <w:p>
-      <w:pPr>
-        <w:pStyle w:val="ListParagraph"/>
-        <w:jc w:val="both"/>
-        <w:rPr>
-          <w:rFonts w:ascii="Cascadia Mono" w:hAnsi="Cascadia Mono" w:cs="Cascadia Mono"/>
-          <w:kern w:val="0"/>
-          <w:sz w:val="24"/>
-          <w:szCs w:val="24"/>
-        </w:rPr>
-      </w:pPr>
-    </w:p>
-    <w:p>
-      <w:pPr>
-        <w:pStyle w:val="ListParagraph"/>
-        <w:jc w:val="both"/>
-        <w:rPr>
-          <w:rFonts w:ascii="Cascadia Mono" w:hAnsi="Cascadia Mono" w:cs="Cascadia Mono"/>
-          <w:kern w:val="0"/>
-          <w:sz w:val="24"/>
-          <w:szCs w:val="24"/>
-        </w:rPr>
-      </w:pPr>
-    </w:p>
-    <w:p>
-      <w:pPr>
-        <w:pStyle w:val="ListParagraph"/>
-        <w:jc w:val="both"/>
-        <w:rPr>
-          <w:rFonts w:ascii="Cascadia Mono" w:hAnsi="Cascadia Mono" w:cs="Cascadia Mono"/>
-          <w:kern w:val="0"/>
-          <w:sz w:val="24"/>
-          <w:szCs w:val="24"/>
-        </w:rPr>
-      </w:pPr>
-    </w:p>
-    <w:p>
-      <w:pPr>
-        <w:pStyle w:val="ListParagraph"/>
-        <w:jc w:val="both"/>
-        <w:rPr>
-          <w:rFonts w:ascii="Cascadia Mono" w:hAnsi="Cascadia Mono" w:cs="Cascadia Mono"/>
-          <w:kern w:val="0"/>
-          <w:sz w:val="24"/>
-          <w:szCs w:val="24"/>
-        </w:rPr>
-      </w:pPr>
-    </w:p>
-    <w:p>
-      <w:pPr>
-        <w:pStyle w:val="ListParagraph"/>
-        <w:jc w:val="both"/>
-        <w:rPr>
-          <w:rFonts w:ascii="Cascadia Mono" w:hAnsi="Cascadia Mono" w:cs="Cascadia Mono"/>
-          <w:kern w:val="0"/>
-          <w:sz w:val="24"/>
-          <w:szCs w:val="24"/>
-        </w:rPr>
-      </w:pPr>
-    </w:p>
-    <w:p>
-      <w:pPr>
-        <w:pStyle w:val="ListParagraph"/>
-        <w:jc w:val="both"/>
-        <w:rPr>
-          <w:rFonts w:ascii="Cascadia Mono" w:hAnsi="Cascadia Mono" w:cs="Cascadia Mono"/>
-          <w:kern w:val="0"/>
-          <w:sz w:val="24"/>
-          <w:szCs w:val="24"/>
-        </w:rPr>
-      </w:pPr>
-    </w:p>
-    <w:p>
-      <w:pPr>
-        <w:pStyle w:val="ListParagraph"/>
-        <w:jc w:val="both"/>
-        <w:rPr>
-          <w:rFonts w:ascii="Cascadia Mono" w:hAnsi="Cascadia Mono" w:cs="Cascadia Mono"/>
-          <w:kern w:val="0"/>
-          <w:sz w:val="24"/>
-          <w:szCs w:val="24"/>
-        </w:rPr>
-      </w:pPr>
-    </w:p>
-    <w:p>
-      <w:pPr>
-        <w:pStyle w:val="ListParagraph"/>
-        <w:jc w:val="both"/>
-        <w:rPr>
-          <w:rFonts w:ascii="Cascadia Mono" w:hAnsi="Cascadia Mono" w:cs="Cascadia Mono"/>
-          <w:kern w:val="0"/>
-          <w:sz w:val="24"/>
-          <w:szCs w:val="24"/>
-        </w:rPr>
-      </w:pPr>
-    </w:p>
-    <w:p>
-      <w:pPr>
-        <w:pStyle w:val="ListParagraph"/>
-        <w:jc w:val="both"/>
-        <w:rPr>
-          <w:rFonts w:ascii="Cascadia Mono" w:hAnsi="Cascadia Mono" w:cs="Cascadia Mono"/>
-          <w:kern w:val="0"/>
-          <w:sz w:val="24"/>
-          <w:szCs w:val="24"/>
-        </w:rPr>
-      </w:pPr>
-    </w:p>
-    <w:p>
-      <w:pPr>
-        <w:pStyle w:val="ListParagraph"/>
-        <w:jc w:val="both"/>
-        <w:rPr>
-          <w:rFonts w:ascii="Cascadia Mono" w:hAnsi="Cascadia Mono" w:cs="Cascadia Mono"/>
-          <w:kern w:val="0"/>
-          <w:sz w:val="24"/>
-          <w:szCs w:val="24"/>
-        </w:rPr>
-      </w:pPr>
-    </w:p>
-    <w:p>
-      <w:pPr>
-        <w:pStyle w:val="ListParagraph"/>
-        <w:jc w:val="both"/>
-        <w:rPr>
-          <w:rFonts w:ascii="Cascadia Mono" w:hAnsi="Cascadia Mono" w:cs="Cascadia Mono"/>
-          <w:kern w:val="0"/>
-          <w:sz w:val="24"/>
-          <w:szCs w:val="24"/>
-        </w:rPr>
-      </w:pPr>
-    </w:p>
-    <w:p>
-      <w:pPr>
-        <w:pStyle w:val="ListParagraph"/>
-        <w:jc w:val="both"/>
-        <w:rPr>
-          <w:rFonts w:ascii="Cascadia Mono" w:hAnsi="Cascadia Mono" w:cs="Cascadia Mono"/>
-          <w:kern w:val="0"/>
-          <w:sz w:val="24"/>
-          <w:szCs w:val="24"/>
-        </w:rPr>
-      </w:pPr>
-    </w:p>
-    <w:p>
-      <w:pPr>
-        <w:pStyle w:val="ListParagraph"/>
-        <w:jc w:val="both"/>
-        <w:rPr>
-          <w:rFonts w:ascii="Cascadia Mono" w:hAnsi="Cascadia Mono" w:cs="Cascadia Mono"/>
-          <w:kern w:val="0"/>
-          <w:sz w:val="24"/>
-          <w:szCs w:val="24"/>
-        </w:rPr>
-      </w:pPr>
-    </w:p>
-    <w:p>
-      <w:pPr>
-        <w:pStyle w:val="ListParagraph"/>
-        <w:jc w:val="both"/>
-        <w:rPr>
-          <w:rFonts w:ascii="Cascadia Mono" w:hAnsi="Cascadia Mono" w:cs="Cascadia Mono"/>
-          <w:kern w:val="0"/>
-          <w:sz w:val="24"/>
-          <w:szCs w:val="24"/>
-        </w:rPr>
-      </w:pPr>
-    </w:p>
-    <w:p>
-      <w:pPr>
-        <w:pStyle w:val="ListParagraph"/>
-        <w:jc w:val="both"/>
-        <w:rPr>
-          <w:rFonts w:ascii="Cascadia Mono" w:hAnsi="Cascadia Mono" w:cs="Cascadia Mono"/>
-          <w:kern w:val="0"/>
-          <w:sz w:val="24"/>
-          <w:szCs w:val="24"/>
-        </w:rPr>
-      </w:pPr>
-    </w:p>
-    <w:p>
-      <w:pPr>
-        <w:pStyle w:val="ListParagraph"/>
-        <w:jc w:val="both"/>
-        <w:rPr>
-          <w:rFonts w:ascii="Cascadia Mono" w:hAnsi="Cascadia Mono" w:cs="Cascadia Mono"/>
-          <w:kern w:val="0"/>
-          <w:sz w:val="24"/>
-          <w:szCs w:val="24"/>
-        </w:rPr>
-      </w:pPr>
-    </w:p>
-    <w:p>
-      <w:pPr>
-        <w:pStyle w:val="ListParagraph"/>
-        <w:jc w:val="both"/>
-        <w:rPr>
-          <w:rFonts w:ascii="Cascadia Mono" w:hAnsi="Cascadia Mono" w:cs="Cascadia Mono"/>
-          <w:kern w:val="0"/>
-          <w:sz w:val="24"/>
-          <w:szCs w:val="24"/>
-        </w:rPr>
-      </w:pPr>
-    </w:p>
-    <w:p>
-      <w:pPr>
-        <w:pStyle w:val="ListParagraph"/>
-        <w:jc w:val="both"/>
-        <w:rPr>
-          <w:rFonts w:ascii="Cascadia Mono" w:hAnsi="Cascadia Mono" w:cs="Cascadia Mono"/>
-          <w:kern w:val="0"/>
-          <w:sz w:val="24"/>
-          <w:szCs w:val="24"/>
-        </w:rPr>
-      </w:pPr>
-    </w:p>
-    <w:p>
-      <w:pPr>
-        <w:pStyle w:val="ListParagraph"/>
-        <w:jc w:val="both"/>
-        <w:rPr>
-          <w:rFonts w:ascii="Cascadia Mono" w:hAnsi="Cascadia Mono" w:cs="Cascadia Mono"/>
-          <w:kern w:val="0"/>
-          <w:sz w:val="24"/>
-          <w:szCs w:val="24"/>
-        </w:rPr>
-      </w:pPr>
-    </w:p>
-    <w:p>
-      <w:pPr>
-        <w:pStyle w:val="ListParagraph"/>
-        <w:jc w:val="both"/>
-        <w:rPr>
-          <w:rFonts w:ascii="Cascadia Mono" w:hAnsi="Cascadia Mono" w:cs="Cascadia Mono"/>
-          <w:kern w:val="0"/>
-          <w:sz w:val="24"/>
-          <w:szCs w:val="24"/>
-        </w:rPr>
-      </w:pPr>
-    </w:p>
-    <w:p>
-      <w:pPr>
-        <w:pStyle w:val="ListParagraph"/>
-        <w:jc w:val="both"/>
-        <w:rPr>
-          <w:rFonts w:ascii="Cascadia Mono" w:hAnsi="Cascadia Mono" w:cs="Cascadia Mono"/>
-          <w:kern w:val="0"/>
-          <w:sz w:val="24"/>
-          <w:szCs w:val="24"/>
-        </w:rPr>
-      </w:pPr>
-    </w:p>
-    <w:p>
-      <w:pPr>
-        <w:pStyle w:val="ListParagraph"/>
-        <w:jc w:val="both"/>
-        <w:rPr>
-          <w:rFonts w:ascii="Cascadia Mono" w:hAnsi="Cascadia Mono" w:cs="Cascadia Mono"/>
-          <w:kern w:val="0"/>
-          <w:sz w:val="24"/>
-          <w:szCs w:val="24"/>
-        </w:rPr>
-      </w:pPr>
-    </w:p>
-    <w:p>
-      <w:pPr>
-        <w:pStyle w:val="ListParagraph"/>
-        <w:jc w:val="both"/>
-        <w:rPr>
-          <w:rFonts w:ascii="Cascadia Mono" w:hAnsi="Cascadia Mono" w:cs="Cascadia Mono"/>
-          <w:kern w:val="0"/>
-          <w:sz w:val="24"/>
-          <w:szCs w:val="24"/>
-        </w:rPr>
-      </w:pPr>
-    </w:p>
-    <w:p>
-      <w:pPr>
-        <w:pStyle w:val="ListParagraph"/>
-        <w:jc w:val="both"/>
-        <w:rPr>
-          <w:rFonts w:ascii="Cascadia Mono" w:hAnsi="Cascadia Mono" w:cs="Cascadia Mono"/>
-          <w:kern w:val="0"/>
-          <w:sz w:val="24"/>
-          <w:szCs w:val="24"/>
-        </w:rPr>
-      </w:pPr>
-    </w:p>
-    <w:p>
-      <w:pPr>
-        <w:pStyle w:val="ListParagraph"/>
-        <w:jc w:val="both"/>
-        <w:rPr>
-          <w:rFonts w:ascii="Cascadia Mono" w:hAnsi="Cascadia Mono" w:cs="Cascadia Mono"/>
-          <w:kern w:val="0"/>
-          <w:sz w:val="24"/>
-          <w:szCs w:val="24"/>
-        </w:rPr>
-      </w:pPr>
-    </w:p>
-    <w:p>
-      <w:pPr>
-        <w:pStyle w:val="ListParagraph"/>
-        <w:jc w:val="both"/>
-        <w:rPr>
-          <w:rFonts w:ascii="Cascadia Mono" w:hAnsi="Cascadia Mono" w:cs="Cascadia Mono"/>
-          <w:kern w:val="0"/>
-          <w:sz w:val="24"/>
-          <w:szCs w:val="24"/>
-        </w:rPr>
-      </w:pPr>
-    </w:p>
-    <w:p>
-      <w:pPr>
-        <w:pStyle w:val="ListParagraph"/>
-        <w:jc w:val="both"/>
-        <w:rPr>
-          <w:rFonts w:ascii="Cascadia Mono" w:hAnsi="Cascadia Mono" w:cs="Cascadia Mono"/>
-          <w:kern w:val="0"/>
-          <w:sz w:val="24"/>
-          <w:szCs w:val="24"/>
-        </w:rPr>
-      </w:pPr>
-    </w:p>
-    <w:p>
-      <w:pPr>
-        <w:pStyle w:val="ListParagraph"/>
-        <w:jc w:val="both"/>
-        <w:rPr>
-          <w:rFonts w:ascii="Cascadia Mono" w:hAnsi="Cascadia Mono" w:cs="Cascadia Mono"/>
-          <w:kern w:val="0"/>
-          <w:sz w:val="24"/>
-          <w:szCs w:val="24"/>
-        </w:rPr>
-      </w:pPr>
-      <w:r>
-        <w:rPr>
-          <w:rFonts w:ascii="Cascadia Mono" w:hAnsi="Cascadia Mono" w:cs="Cascadia Mono"/>
-          <w:kern w:val="0"/>
-          <w:sz w:val="24"/>
-          <w:szCs w:val="24"/>
-        </w:rPr>
-        <w:t>Use of Swagger</w:t>
-      </w:r>
+        <w:t xml:space="preserve">Use of </w:t>
+      </w:r>
+      <w:r>
+        <w:rPr>
+          <w:rFonts w:ascii="Cascadia Mono" w:hAnsi="Cascadia Mono" w:cs="Cascadia Mono"/>
+          <w:kern w:val="0"/>
+          <w:sz w:val="44"/>
+          <w:szCs w:val="44"/>
+        </w:rPr>
+        <w:t>Postman</w:t>
+      </w:r>
+    </w:p>
+    <w:p>
+      <w:pPr>
+        <w:jc w:val="both"/>
+        <w:rPr>
+          <w:rFonts w:ascii="Cascadia Mono" w:hAnsi="Cascadia Mono" w:cs="Cascadia Mono"/>
+          <w:kern w:val="0"/>
+          <w:sz w:val="24"/>
+          <w:szCs w:val="24"/>
+        </w:rPr>
+      </w:pPr>
+    </w:p>
+    <w:p>
+      <w:pPr>
+        <w:jc w:val="both"/>
+        <w:rPr>
+          <w:rFonts w:ascii="Cascadia Mono" w:hAnsi="Cascadia Mono" w:cs="Cascadia Mono"/>
+          <w:kern w:val="0"/>
+          <w:sz w:val="24"/>
+          <w:szCs w:val="24"/>
+        </w:rPr>
+      </w:pPr>
+      <w:r>
+        <w:rPr>
+          <w:rFonts w:ascii="Cascadia Mono" w:hAnsi="Cascadia Mono" w:cs="Cascadia Mono"/>
+          <w:kern w:val="0"/>
+          <w:sz w:val="24"/>
+          <w:szCs w:val="24"/>
+        </w:rPr>
+        <w:t>Developers can use desktop as well as online web version of postman for the purpose of api testing</w:t>
+      </w:r>
+      <w:r>
+        <w:rPr>
+          <w:rFonts w:ascii="Cascadia Mono" w:hAnsi="Cascadia Mono" w:cs="Cascadia Mono"/>
+          <w:kern w:val="0"/>
+          <w:sz w:val="24"/>
+          <w:szCs w:val="24"/>
+        </w:rPr>
+        <w:t>, If we are testing web api from the localhost – it requires Desktop agent installed in system.</w:t>
+      </w:r>
+    </w:p>
+    <w:p>
+      <w:pPr>
+        <w:jc w:val="both"/>
+        <w:rPr>
+          <w:rFonts w:ascii="Cascadia Mono" w:hAnsi="Cascadia Mono" w:cs="Cascadia Mono"/>
+          <w:kern w:val="0"/>
+          <w:sz w:val="24"/>
+          <w:szCs w:val="24"/>
+        </w:rPr>
+      </w:pPr>
+      <w:r>
+        <w:rPr>
+          <w:rFonts w:ascii="Cascadia Mono" w:hAnsi="Cascadia Mono" w:cs="Cascadia Mono"/>
+          <w:kern w:val="0"/>
+          <w:sz w:val="24"/>
+          <w:szCs w:val="24"/>
+        </w:rPr>
+        <w:t>( Thunder Client Extension in VS Code can also be used for purpose of web API testing.)</w:t>
+      </w:r>
+    </w:p>
+    <w:p>
+      <w:pPr>
+        <w:jc w:val="both"/>
+        <w:rPr>
+          <w:rFonts w:ascii="Cascadia Mono" w:hAnsi="Cascadia Mono" w:cs="Cascadia Mono"/>
+          <w:kern w:val="0"/>
+          <w:sz w:val="24"/>
+          <w:szCs w:val="24"/>
+        </w:rPr>
+      </w:pPr>
+      <w:r>
+        <w:rPr>
+          <w:rFonts w:ascii="Cascadia Mono" w:hAnsi="Cascadia Mono" w:cs="Cascadia Mono"/>
+          <w:kern w:val="0"/>
+          <w:sz w:val="24"/>
+          <w:szCs w:val="24"/>
+        </w:rPr>
+        <w:t xml:space="preserve">Postman provides facility of followed : </w:t>
+      </w:r>
+    </w:p>
+    <w:p>
+      <w:pPr>
+        <w:pStyle w:val="ListParagraph"/>
+        <w:numPr>
+          <w:ilvl w:val="0"/>
+          <w:numId w:val="8"/>
+        </w:numPr>
+        <w:jc w:val="both"/>
+        <w:rPr>
+          <w:rFonts w:ascii="Cascadia Mono" w:hAnsi="Cascadia Mono" w:cs="Cascadia Mono"/>
+          <w:kern w:val="0"/>
+          <w:sz w:val="24"/>
+          <w:szCs w:val="24"/>
+        </w:rPr>
+      </w:pPr>
+      <w:r>
+        <w:rPr>
+          <w:rFonts w:ascii="Cascadia Mono" w:hAnsi="Cascadia Mono" w:cs="Cascadia Mono"/>
+          <w:kern w:val="0"/>
+          <w:sz w:val="24"/>
+          <w:szCs w:val="24"/>
+        </w:rPr>
+        <w:t>Send Requests</w:t>
+      </w:r>
+    </w:p>
+    <w:p>
+      <w:pPr>
+        <w:pStyle w:val="ListParagraph"/>
+        <w:jc w:val="both"/>
+        <w:rPr>
+          <w:rFonts w:ascii="Cascadia Mono" w:hAnsi="Cascadia Mono" w:cs="Cascadia Mono"/>
+          <w:kern w:val="0"/>
+          <w:sz w:val="24"/>
+          <w:szCs w:val="24"/>
+        </w:rPr>
+      </w:pPr>
+      <w:r>
+        <w:rPr>
+          <w:rFonts w:ascii="Cascadia Mono" w:hAnsi="Cascadia Mono" w:cs="Cascadia Mono"/>
+          <w:kern w:val="0"/>
+          <w:sz w:val="24"/>
+          <w:szCs w:val="24"/>
+        </w:rPr>
+        <w:t>To send dynamic requests to web api &amp; get response of that</w:t>
+      </w:r>
+    </w:p>
+    <w:p>
+      <w:pPr>
+        <w:pStyle w:val="ListParagraph"/>
+        <w:jc w:val="both"/>
+        <w:rPr>
+          <w:rFonts w:ascii="Cascadia Mono" w:hAnsi="Cascadia Mono" w:cs="Cascadia Mono"/>
+          <w:kern w:val="0"/>
+          <w:sz w:val="24"/>
+          <w:szCs w:val="24"/>
+        </w:rPr>
+      </w:pPr>
+    </w:p>
+    <w:p>
+      <w:pPr>
+        <w:pStyle w:val="ListParagraph"/>
+        <w:jc w:val="both"/>
+        <w:rPr>
+          <w:rFonts w:ascii="Cascadia Mono" w:hAnsi="Cascadia Mono" w:cs="Cascadia Mono"/>
+          <w:kern w:val="0"/>
+          <w:sz w:val="24"/>
+          <w:szCs w:val="24"/>
+        </w:rPr>
+      </w:pPr>
+      <w:r>
+        <w:rPr>
+          <w:rFonts w:ascii="Cascadia Mono" w:hAnsi="Cascadia Mono" w:cs="Cascadia Mono"/>
+          <w:noProof/>
+          <w:kern w:val="0"/>
+          <w:sz w:val="24"/>
+          <w:szCs w:val="24"/>
+        </w:rPr>
+        <w:drawing>
+          <wp:inline distT="0" distB="0" distL="0" distR="0" wp14:anchorId="09093160" wp14:editId="3398F75E">
+            <wp:extent cx="5731510" cy="3223895"/>
+            <wp:effectExtent l="0" t="0" r="2540" b="0"/>
+            <wp:docPr id="1315006425" name="Picture 1"/>
+            <wp:cNvGraphicFramePr>
+              <a:graphicFrameLocks xmlns:a="http://schemas.openxmlformats.org/drawingml/2006/main" noChangeAspect="1"/>
+            </wp:cNvGraphicFramePr>
+            <a:graphic xmlns:a="http://schemas.openxmlformats.org/drawingml/2006/main">
+              <a:graphicData uri="http://schemas.openxmlformats.org/drawingml/2006/picture">
+                <pic:pic xmlns:pic="http://schemas.openxmlformats.org/drawingml/2006/picture">
+                  <pic:nvPicPr>
+                    <pic:cNvPr id="1315006425" name="Picture 1315006425"/>
+                    <pic:cNvPicPr/>
+                  </pic:nvPicPr>
+                  <pic:blipFill>
+                    <a:blip r:embed="rId12" cstate="print">
+                      <a:extLst>
+                        <a:ext uri="{28A0092B-C50C-407E-A947-70E740481C1C}">
+                          <a14:useLocalDpi xmlns:a14="http://schemas.microsoft.com/office/drawing/2010/main" val="0"/>
+                        </a:ext>
+                      </a:extLst>
+                    </a:blip>
+                    <a:stretch>
+                      <a:fillRect/>
+                    </a:stretch>
+                  </pic:blipFill>
+                  <pic:spPr>
+                    <a:xfrm>
+                      <a:off x="0" y="0"/>
+                      <a:ext cx="5731510" cy="3223895"/>
+                    </a:xfrm>
+                    <a:prstGeom prst="rect">
+                      <a:avLst/>
+                    </a:prstGeom>
+                  </pic:spPr>
+                </pic:pic>
+              </a:graphicData>
+            </a:graphic>
+          </wp:inline>
+        </w:drawing>
+      </w:r>
+    </w:p>
+    <w:p>
+      <w:pPr>
+        <w:pStyle w:val="ListParagraph"/>
+        <w:jc w:val="both"/>
+        <w:rPr>
+          <w:rFonts w:ascii="Cascadia Mono" w:hAnsi="Cascadia Mono" w:cs="Cascadia Mono"/>
+          <w:kern w:val="0"/>
+          <w:sz w:val="24"/>
+          <w:szCs w:val="24"/>
+        </w:rPr>
+      </w:pPr>
+    </w:p>
+    <w:p>
+      <w:pPr>
+        <w:pStyle w:val="ListParagraph"/>
+        <w:jc w:val="both"/>
+        <w:rPr>
+          <w:rFonts w:ascii="Cascadia Mono" w:hAnsi="Cascadia Mono" w:cs="Cascadia Mono"/>
+          <w:kern w:val="0"/>
+          <w:sz w:val="24"/>
+          <w:szCs w:val="24"/>
+        </w:rPr>
+      </w:pPr>
+    </w:p>
+    <w:p>
+      <w:pPr>
+        <w:pStyle w:val="ListParagraph"/>
+        <w:jc w:val="both"/>
+        <w:rPr>
+          <w:rFonts w:ascii="Cascadia Mono" w:hAnsi="Cascadia Mono" w:cs="Cascadia Mono"/>
+          <w:kern w:val="0"/>
+          <w:sz w:val="24"/>
+          <w:szCs w:val="24"/>
+        </w:rPr>
+      </w:pPr>
+    </w:p>
+    <w:p>
+      <w:pPr>
+        <w:pStyle w:val="ListParagraph"/>
+        <w:jc w:val="both"/>
+        <w:rPr>
+          <w:rFonts w:ascii="Cascadia Mono" w:hAnsi="Cascadia Mono" w:cs="Cascadia Mono"/>
+          <w:kern w:val="0"/>
+          <w:sz w:val="24"/>
+          <w:szCs w:val="24"/>
+        </w:rPr>
+      </w:pPr>
+    </w:p>
+    <w:p>
+      <w:pPr>
+        <w:pStyle w:val="ListParagraph"/>
+        <w:jc w:val="both"/>
+        <w:rPr>
+          <w:rFonts w:ascii="Cascadia Mono" w:hAnsi="Cascadia Mono" w:cs="Cascadia Mono"/>
+          <w:kern w:val="0"/>
+          <w:sz w:val="24"/>
+          <w:szCs w:val="24"/>
+        </w:rPr>
+      </w:pPr>
+    </w:p>
+    <w:p>
+      <w:pPr>
+        <w:pStyle w:val="ListParagraph"/>
+        <w:jc w:val="both"/>
+        <w:rPr>
+          <w:rFonts w:ascii="Cascadia Mono" w:hAnsi="Cascadia Mono" w:cs="Cascadia Mono"/>
+          <w:kern w:val="0"/>
+          <w:sz w:val="24"/>
+          <w:szCs w:val="24"/>
+        </w:rPr>
+      </w:pPr>
+    </w:p>
+    <w:p>
+      <w:pPr>
+        <w:pStyle w:val="ListParagraph"/>
+        <w:jc w:val="both"/>
+        <w:rPr>
+          <w:rFonts w:ascii="Cascadia Mono" w:hAnsi="Cascadia Mono" w:cs="Cascadia Mono"/>
+          <w:kern w:val="0"/>
+          <w:sz w:val="24"/>
+          <w:szCs w:val="24"/>
+        </w:rPr>
+      </w:pPr>
+    </w:p>
+    <w:p>
+      <w:pPr>
+        <w:pStyle w:val="ListParagraph"/>
+        <w:jc w:val="both"/>
+        <w:rPr>
+          <w:rFonts w:ascii="Cascadia Mono" w:hAnsi="Cascadia Mono" w:cs="Cascadia Mono"/>
+          <w:kern w:val="0"/>
+          <w:sz w:val="24"/>
+          <w:szCs w:val="24"/>
+        </w:rPr>
+      </w:pPr>
+    </w:p>
+    <w:p>
+      <w:pPr>
+        <w:pStyle w:val="ListParagraph"/>
+        <w:jc w:val="both"/>
+        <w:rPr>
+          <w:rFonts w:ascii="Cascadia Mono" w:hAnsi="Cascadia Mono" w:cs="Cascadia Mono"/>
+          <w:kern w:val="0"/>
+          <w:sz w:val="24"/>
+          <w:szCs w:val="24"/>
+        </w:rPr>
+      </w:pPr>
+    </w:p>
+    <w:p>
+      <w:pPr>
+        <w:pStyle w:val="ListParagraph"/>
+        <w:jc w:val="both"/>
+        <w:rPr>
+          <w:rFonts w:ascii="Cascadia Mono" w:hAnsi="Cascadia Mono" w:cs="Cascadia Mono"/>
+          <w:kern w:val="0"/>
+          <w:sz w:val="24"/>
+          <w:szCs w:val="24"/>
+        </w:rPr>
+      </w:pPr>
+    </w:p>
+    <w:p>
+      <w:pPr>
+        <w:pStyle w:val="ListParagraph"/>
+        <w:jc w:val="both"/>
+        <w:rPr>
+          <w:rFonts w:ascii="Cascadia Mono" w:hAnsi="Cascadia Mono" w:cs="Cascadia Mono"/>
+          <w:kern w:val="0"/>
+          <w:sz w:val="24"/>
+          <w:szCs w:val="24"/>
+        </w:rPr>
+      </w:pPr>
+    </w:p>
+    <w:p>
+      <w:pPr>
+        <w:pStyle w:val="ListParagraph"/>
+        <w:jc w:val="both"/>
+        <w:rPr>
+          <w:rFonts w:ascii="Cascadia Mono" w:hAnsi="Cascadia Mono" w:cs="Cascadia Mono"/>
+          <w:kern w:val="0"/>
+          <w:sz w:val="24"/>
+          <w:szCs w:val="24"/>
+        </w:rPr>
+      </w:pPr>
+    </w:p>
+    <w:p>
+      <w:pPr>
+        <w:jc w:val="both"/>
+        <w:rPr>
+          <w:rFonts w:ascii="Cascadia Mono" w:hAnsi="Cascadia Mono" w:cs="Cascadia Mono"/>
+          <w:kern w:val="0"/>
+          <w:sz w:val="24"/>
+          <w:szCs w:val="24"/>
+        </w:rPr>
+      </w:pPr>
+    </w:p>
+    <w:p>
+      <w:pPr>
+        <w:pStyle w:val="ListParagraph"/>
+        <w:numPr>
+          <w:ilvl w:val="0"/>
+          <w:numId w:val="8"/>
+        </w:numPr>
+        <w:jc w:val="both"/>
+        <w:rPr>
+          <w:rFonts w:ascii="Cascadia Mono" w:hAnsi="Cascadia Mono" w:cs="Cascadia Mono"/>
+          <w:kern w:val="0"/>
+          <w:sz w:val="24"/>
+          <w:szCs w:val="24"/>
+        </w:rPr>
+      </w:pPr>
+      <w:r>
+        <w:rPr>
+          <w:rFonts w:ascii="Cascadia Mono" w:hAnsi="Cascadia Mono" w:cs="Cascadia Mono"/>
+          <w:kern w:val="0"/>
+          <w:sz w:val="24"/>
+          <w:szCs w:val="24"/>
+        </w:rPr>
+        <w:lastRenderedPageBreak/>
+        <w:t>Write Scripts</w:t>
+      </w:r>
+    </w:p>
+    <w:p>
+      <w:pPr>
+        <w:pStyle w:val="ListParagraph"/>
+        <w:jc w:val="both"/>
+        <w:rPr>
+          <w:rFonts w:ascii="Cascadia Mono" w:hAnsi="Cascadia Mono" w:cs="Cascadia Mono"/>
+          <w:kern w:val="0"/>
+          <w:sz w:val="24"/>
+          <w:szCs w:val="24"/>
+        </w:rPr>
+      </w:pPr>
+    </w:p>
+    <w:p>
+      <w:pPr>
+        <w:pStyle w:val="ListParagraph"/>
+        <w:jc w:val="both"/>
+        <w:rPr>
+          <w:rFonts w:ascii="Cascadia Mono" w:hAnsi="Cascadia Mono" w:cs="Cascadia Mono"/>
+          <w:kern w:val="0"/>
+          <w:sz w:val="24"/>
+          <w:szCs w:val="24"/>
+        </w:rPr>
+      </w:pPr>
+      <w:r>
+        <w:rPr>
+          <w:rFonts w:ascii="Cascadia Mono" w:hAnsi="Cascadia Mono" w:cs="Cascadia Mono"/>
+          <w:kern w:val="0"/>
+          <w:sz w:val="24"/>
+          <w:szCs w:val="24"/>
+        </w:rPr>
+        <w:t>Postman’s runtime is developed in node.js it allows dynamic request, we can do it by writing scripts for web api.</w:t>
+      </w:r>
+    </w:p>
+    <w:p>
+      <w:pPr>
+        <w:pStyle w:val="ListParagraph"/>
+        <w:jc w:val="both"/>
+        <w:rPr>
+          <w:rFonts w:ascii="Cascadia Mono" w:hAnsi="Cascadia Mono" w:cs="Cascadia Mono"/>
+          <w:kern w:val="0"/>
+          <w:sz w:val="24"/>
+          <w:szCs w:val="24"/>
+        </w:rPr>
+      </w:pPr>
+    </w:p>
+    <w:p>
+      <w:pPr>
+        <w:pStyle w:val="ListParagraph"/>
+        <w:jc w:val="both"/>
+        <w:rPr>
+          <w:rFonts w:ascii="Cascadia Mono" w:hAnsi="Cascadia Mono" w:cs="Cascadia Mono"/>
+          <w:kern w:val="0"/>
+          <w:sz w:val="24"/>
+          <w:szCs w:val="24"/>
+        </w:rPr>
+      </w:pPr>
+      <w:r>
+        <w:rPr>
+          <w:rFonts w:ascii="Cascadia Mono" w:hAnsi="Cascadia Mono" w:cs="Cascadia Mono"/>
+          <w:noProof/>
+          <w:kern w:val="0"/>
+          <w:sz w:val="24"/>
+          <w:szCs w:val="24"/>
+        </w:rPr>
+        <w:drawing>
+          <wp:inline distT="0" distB="0" distL="0" distR="0" wp14:anchorId="4935F2C9" wp14:editId="2AF928A4">
+            <wp:extent cx="5731510" cy="3223895"/>
+            <wp:effectExtent l="0" t="0" r="2540" b="0"/>
+            <wp:docPr id="766061369" name="Picture 2"/>
+            <wp:cNvGraphicFramePr>
+              <a:graphicFrameLocks xmlns:a="http://schemas.openxmlformats.org/drawingml/2006/main" noChangeAspect="1"/>
+            </wp:cNvGraphicFramePr>
+            <a:graphic xmlns:a="http://schemas.openxmlformats.org/drawingml/2006/main">
+              <a:graphicData uri="http://schemas.openxmlformats.org/drawingml/2006/picture">
+                <pic:pic xmlns:pic="http://schemas.openxmlformats.org/drawingml/2006/picture">
+                  <pic:nvPicPr>
+                    <pic:cNvPr id="766061369" name="Picture 766061369"/>
+                    <pic:cNvPicPr/>
+                  </pic:nvPicPr>
+                  <pic:blipFill>
+                    <a:blip r:embed="rId13" cstate="print">
+                      <a:extLst>
+                        <a:ext uri="{28A0092B-C50C-407E-A947-70E740481C1C}">
+                          <a14:useLocalDpi xmlns:a14="http://schemas.microsoft.com/office/drawing/2010/main" val="0"/>
+                        </a:ext>
+                      </a:extLst>
+                    </a:blip>
+                    <a:stretch>
+                      <a:fillRect/>
+                    </a:stretch>
+                  </pic:blipFill>
+                  <pic:spPr>
+                    <a:xfrm>
+                      <a:off x="0" y="0"/>
+                      <a:ext cx="5731510" cy="3223895"/>
+                    </a:xfrm>
+                    <a:prstGeom prst="rect">
+                      <a:avLst/>
+                    </a:prstGeom>
+                  </pic:spPr>
+                </pic:pic>
+              </a:graphicData>
+            </a:graphic>
+          </wp:inline>
+        </w:drawing>
+      </w:r>
+    </w:p>
+    <w:p>
+      <w:pPr>
+        <w:pStyle w:val="ListParagraph"/>
+        <w:jc w:val="both"/>
+        <w:rPr>
+          <w:rFonts w:ascii="Cascadia Mono" w:hAnsi="Cascadia Mono" w:cs="Cascadia Mono"/>
+          <w:kern w:val="0"/>
+          <w:sz w:val="24"/>
+          <w:szCs w:val="24"/>
+        </w:rPr>
+      </w:pPr>
+    </w:p>
+    <w:p>
+      <w:pPr>
+        <w:pStyle w:val="ListParagraph"/>
+        <w:numPr>
+          <w:ilvl w:val="0"/>
+          <w:numId w:val="8"/>
+        </w:numPr>
+        <w:jc w:val="both"/>
+        <w:rPr>
+          <w:rFonts w:ascii="Cascadia Mono" w:hAnsi="Cascadia Mono" w:cs="Cascadia Mono"/>
+          <w:kern w:val="0"/>
+          <w:sz w:val="24"/>
+          <w:szCs w:val="24"/>
+        </w:rPr>
+      </w:pPr>
+      <w:r>
+        <w:rPr>
+          <w:rFonts w:ascii="Cascadia Mono" w:hAnsi="Cascadia Mono" w:cs="Cascadia Mono"/>
+          <w:kern w:val="0"/>
+          <w:sz w:val="24"/>
+          <w:szCs w:val="24"/>
+        </w:rPr>
+        <w:t>Use Collection</w:t>
+      </w:r>
+    </w:p>
+    <w:p>
+      <w:pPr>
+        <w:pStyle w:val="ListParagraph"/>
+        <w:jc w:val="both"/>
+        <w:rPr>
+          <w:rFonts w:ascii="Cascadia Mono" w:hAnsi="Cascadia Mono" w:cs="Cascadia Mono"/>
+          <w:kern w:val="0"/>
+          <w:sz w:val="24"/>
+          <w:szCs w:val="24"/>
+        </w:rPr>
+      </w:pPr>
+    </w:p>
+    <w:p>
+      <w:pPr>
+        <w:pStyle w:val="ListParagraph"/>
+        <w:jc w:val="both"/>
+        <w:rPr>
+          <w:rFonts w:ascii="Cascadia Mono" w:hAnsi="Cascadia Mono" w:cs="Cascadia Mono"/>
+          <w:kern w:val="0"/>
+          <w:sz w:val="24"/>
+          <w:szCs w:val="24"/>
+        </w:rPr>
+      </w:pPr>
+      <w:r>
+        <w:rPr>
+          <w:rFonts w:ascii="Cascadia Mono" w:hAnsi="Cascadia Mono" w:cs="Cascadia Mono"/>
+          <w:kern w:val="0"/>
+          <w:sz w:val="24"/>
+          <w:szCs w:val="24"/>
+        </w:rPr>
+        <w:t>Postman collection is set of requests accessed by the user, that can managed by potman collection.</w:t>
+      </w:r>
+    </w:p>
+    <w:p>
+      <w:pPr>
+        <w:pStyle w:val="ListParagraph"/>
+        <w:jc w:val="both"/>
+        <w:rPr>
+          <w:rFonts w:ascii="Cascadia Mono" w:hAnsi="Cascadia Mono" w:cs="Cascadia Mono"/>
+          <w:kern w:val="0"/>
+          <w:sz w:val="24"/>
+          <w:szCs w:val="24"/>
+        </w:rPr>
+      </w:pPr>
+    </w:p>
+    <w:p>
+      <w:pPr>
+        <w:pStyle w:val="ListParagraph"/>
+        <w:numPr>
+          <w:ilvl w:val="0"/>
+          <w:numId w:val="8"/>
+        </w:numPr>
+        <w:jc w:val="both"/>
+        <w:rPr>
+          <w:rFonts w:ascii="Cascadia Mono" w:hAnsi="Cascadia Mono" w:cs="Cascadia Mono"/>
+          <w:kern w:val="0"/>
+          <w:sz w:val="24"/>
+          <w:szCs w:val="24"/>
+        </w:rPr>
+      </w:pPr>
+      <w:r>
+        <w:rPr>
+          <w:rFonts w:ascii="Cascadia Mono" w:hAnsi="Cascadia Mono" w:cs="Cascadia Mono"/>
+          <w:kern w:val="0"/>
+          <w:sz w:val="24"/>
+          <w:szCs w:val="24"/>
+        </w:rPr>
+        <w:t>Use Postman Flow</w:t>
+      </w:r>
+    </w:p>
+    <w:p>
+      <w:pPr>
+        <w:pStyle w:val="ListParagraph"/>
+        <w:jc w:val="both"/>
+        <w:rPr>
+          <w:rFonts w:ascii="Cascadia Mono" w:hAnsi="Cascadia Mono" w:cs="Cascadia Mono"/>
+          <w:kern w:val="0"/>
+          <w:sz w:val="24"/>
+          <w:szCs w:val="24"/>
+        </w:rPr>
+      </w:pPr>
+    </w:p>
+    <w:p>
+      <w:pPr>
+        <w:pStyle w:val="ListParagraph"/>
+        <w:jc w:val="both"/>
+        <w:rPr>
+          <w:rFonts w:ascii="Cascadia Mono" w:hAnsi="Cascadia Mono" w:cs="Cascadia Mono"/>
+          <w:kern w:val="0"/>
+          <w:sz w:val="24"/>
+          <w:szCs w:val="24"/>
+        </w:rPr>
+      </w:pPr>
+      <w:r>
+        <w:rPr>
+          <w:rFonts w:ascii="Cascadia Mono" w:hAnsi="Cascadia Mono" w:cs="Cascadia Mono"/>
+          <w:kern w:val="0"/>
+          <w:sz w:val="24"/>
+          <w:szCs w:val="24"/>
+        </w:rPr>
+        <w:t>Postman Flows is a visual tool for creating API workflows. You can use Flows to chain requests, handle data, and create real-world workflows in your Postman workspace.</w:t>
+      </w:r>
+    </w:p>
+    <w:p>
+      <w:pPr>
+        <w:pStyle w:val="ListParagraph"/>
+        <w:jc w:val="both"/>
+        <w:rPr>
+          <w:rFonts w:ascii="Cascadia Mono" w:hAnsi="Cascadia Mono" w:cs="Cascadia Mono"/>
+          <w:kern w:val="0"/>
+          <w:sz w:val="24"/>
+          <w:szCs w:val="24"/>
+        </w:rPr>
+      </w:pPr>
+    </w:p>
+    <w:p>
+      <w:pPr>
+        <w:pStyle w:val="ListParagraph"/>
+        <w:numPr>
+          <w:ilvl w:val="0"/>
+          <w:numId w:val="8"/>
+        </w:numPr>
+        <w:jc w:val="both"/>
+        <w:rPr>
+          <w:rFonts w:ascii="Cascadia Mono" w:hAnsi="Cascadia Mono" w:cs="Cascadia Mono"/>
+          <w:kern w:val="0"/>
+          <w:sz w:val="24"/>
+          <w:szCs w:val="24"/>
+        </w:rPr>
+      </w:pPr>
+      <w:r>
+        <w:rPr>
+          <w:rFonts w:ascii="Cascadia Mono" w:hAnsi="Cascadia Mono" w:cs="Cascadia Mono"/>
+          <w:kern w:val="0"/>
+          <w:sz w:val="24"/>
+          <w:szCs w:val="24"/>
+        </w:rPr>
+        <w:t>Use Postman CLI</w:t>
+      </w:r>
+    </w:p>
+    <w:p>
+      <w:pPr>
+        <w:pStyle w:val="ListParagraph"/>
+        <w:jc w:val="both"/>
+        <w:rPr>
+          <w:rFonts w:ascii="Cascadia Mono" w:hAnsi="Cascadia Mono" w:cs="Cascadia Mono"/>
+          <w:kern w:val="0"/>
+          <w:sz w:val="24"/>
+          <w:szCs w:val="24"/>
+        </w:rPr>
+      </w:pPr>
+    </w:p>
+    <w:p>
+      <w:pPr>
+        <w:pStyle w:val="ListParagraph"/>
+        <w:jc w:val="both"/>
+        <w:rPr>
+          <w:rFonts w:ascii="Cascadia Mono" w:hAnsi="Cascadia Mono" w:cs="Cascadia Mono"/>
+          <w:kern w:val="0"/>
+          <w:sz w:val="24"/>
+          <w:szCs w:val="24"/>
+        </w:rPr>
+      </w:pPr>
+      <w:r>
+        <w:rPr>
+          <w:rFonts w:ascii="Cascadia Mono" w:hAnsi="Cascadia Mono" w:cs="Cascadia Mono"/>
+          <w:kern w:val="0"/>
+          <w:sz w:val="24"/>
+          <w:szCs w:val="24"/>
+        </w:rPr>
+        <w:t>The Postman CLI is a secure command-line companion for Postman. You can use the Postman CLI to run a collection, send run results to Postman</w:t>
+      </w:r>
+    </w:p>
+    <w:p>
+      <w:pPr>
+        <w:pStyle w:val="ListParagraph"/>
+        <w:jc w:val="both"/>
+        <w:rPr>
+          <w:rFonts w:ascii="Cascadia Mono" w:hAnsi="Cascadia Mono" w:cs="Cascadia Mono"/>
+          <w:kern w:val="0"/>
+          <w:sz w:val="24"/>
+          <w:szCs w:val="24"/>
+        </w:rPr>
+      </w:pPr>
+    </w:p>
+    <w:p>
+      <w:pPr>
+        <w:pStyle w:val="ListParagraph"/>
+        <w:numPr>
+          <w:ilvl w:val="0"/>
+          <w:numId w:val="8"/>
+        </w:numPr>
+        <w:jc w:val="both"/>
+        <w:rPr>
+          <w:rFonts w:ascii="Cascadia Mono" w:hAnsi="Cascadia Mono" w:cs="Cascadia Mono"/>
+          <w:kern w:val="0"/>
+          <w:sz w:val="24"/>
+          <w:szCs w:val="24"/>
+        </w:rPr>
+      </w:pPr>
+      <w:r>
+        <w:rPr>
+          <w:rFonts w:ascii="Cascadia Mono" w:hAnsi="Cascadia Mono" w:cs="Cascadia Mono"/>
+          <w:kern w:val="0"/>
+          <w:sz w:val="24"/>
+          <w:szCs w:val="24"/>
+        </w:rPr>
+        <w:t>Document our API</w:t>
+      </w:r>
+    </w:p>
+    <w:p>
+      <w:pPr>
+        <w:pStyle w:val="ListParagraph"/>
+        <w:jc w:val="both"/>
+        <w:rPr>
+          <w:rFonts w:ascii="Cascadia Mono" w:hAnsi="Cascadia Mono" w:cs="Cascadia Mono"/>
+          <w:kern w:val="0"/>
+          <w:sz w:val="24"/>
+          <w:szCs w:val="24"/>
+        </w:rPr>
+      </w:pPr>
+    </w:p>
+    <w:p>
+      <w:pPr>
+        <w:pStyle w:val="ListParagraph"/>
+        <w:jc w:val="both"/>
+        <w:rPr>
+          <w:rFonts w:ascii="Cascadia Mono" w:hAnsi="Cascadia Mono" w:cs="Cascadia Mono"/>
+          <w:kern w:val="0"/>
+          <w:sz w:val="24"/>
+          <w:szCs w:val="24"/>
+        </w:rPr>
+      </w:pPr>
+      <w:r>
+        <w:rPr>
+          <w:rFonts w:ascii="Cascadia Mono" w:hAnsi="Cascadia Mono" w:cs="Cascadia Mono"/>
+          <w:kern w:val="0"/>
+          <w:sz w:val="24"/>
+          <w:szCs w:val="24"/>
+        </w:rPr>
+        <w:t>Documentation plays vital role in any we api, that can be created and accessed with the help of Postman.</w:t>
+      </w:r>
+    </w:p>
+    <w:p>
+      <w:pPr>
+        <w:jc w:val="both"/>
+        <w:rPr>
+          <w:rFonts w:ascii="Cascadia Mono" w:hAnsi="Cascadia Mono" w:cs="Cascadia Mono"/>
+          <w:kern w:val="0"/>
+          <w:sz w:val="44"/>
+          <w:szCs w:val="44"/>
+        </w:rPr>
+      </w:pPr>
+      <w:r>
+        <w:rPr>
+          <w:rFonts w:ascii="Cascadia Mono" w:hAnsi="Cascadia Mono" w:cs="Cascadia Mono"/>
+          <w:kern w:val="0"/>
+          <w:sz w:val="44"/>
+          <w:szCs w:val="44"/>
+        </w:rPr>
+        <w:lastRenderedPageBreak/>
+        <w:t>Deployment</w:t>
+      </w:r>
+    </w:p>
+    <w:p>
+      <w:pPr>
+        <w:jc w:val="both"/>
+        <w:rPr>
+          <w:rFonts w:ascii="Cascadia Mono" w:hAnsi="Cascadia Mono" w:cs="Cascadia Mono"/>
+          <w:kern w:val="0"/>
+          <w:sz w:val="24"/>
+          <w:szCs w:val="24"/>
+        </w:rPr>
+      </w:pPr>
+    </w:p>
+    <w:p>
+      <w:pPr>
+        <w:jc w:val="both"/>
+        <w:rPr>
+          <w:rFonts w:ascii="Cascadia Mono" w:hAnsi="Cascadia Mono" w:cs="Cascadia Mono"/>
+          <w:kern w:val="0"/>
+          <w:sz w:val="24"/>
+          <w:szCs w:val="24"/>
+        </w:rPr>
+      </w:pPr>
+      <w:r>
+        <w:rPr>
+          <w:rFonts w:ascii="Cascadia Mono" w:hAnsi="Cascadia Mono" w:cs="Cascadia Mono"/>
+          <w:kern w:val="0"/>
+          <w:sz w:val="24"/>
+          <w:szCs w:val="24"/>
+        </w:rPr>
+        <w:t>Web API can be published b</w:t>
+      </w:r>
+      <w:r>
+        <w:rPr>
+          <w:rFonts w:ascii="Cascadia Mono" w:hAnsi="Cascadia Mono" w:cs="Cascadia Mono"/>
+          <w:kern w:val="0"/>
+          <w:sz w:val="24"/>
+          <w:szCs w:val="24"/>
+        </w:rPr>
+        <w:t>y following basic steps for publishing in Visual Studio.</w:t>
+      </w:r>
+    </w:p>
+    <w:p>
+      <w:pPr>
+        <w:jc w:val="both"/>
+        <w:rPr>
+          <w:rFonts w:ascii="Cascadia Mono" w:hAnsi="Cascadia Mono" w:cs="Cascadia Mono"/>
+          <w:kern w:val="0"/>
+          <w:sz w:val="24"/>
+          <w:szCs w:val="24"/>
+        </w:rPr>
+      </w:pPr>
+      <w:r>
+        <w:rPr>
+          <w:rFonts w:ascii="Cascadia Mono" w:hAnsi="Cascadia Mono" w:cs="Cascadia Mono"/>
+          <w:kern w:val="0"/>
+          <w:sz w:val="24"/>
+          <w:szCs w:val="24"/>
+        </w:rPr>
+        <w:t>Right click on Project &gt; Publish.</w:t>
+      </w:r>
+    </w:p>
+    <w:p>
+      <w:pPr>
+        <w:jc w:val="both"/>
+        <w:rPr>
+          <w:rFonts w:ascii="Cascadia Mono" w:hAnsi="Cascadia Mono" w:cs="Cascadia Mono"/>
+          <w:kern w:val="0"/>
+          <w:sz w:val="24"/>
+          <w:szCs w:val="24"/>
+        </w:rPr>
+      </w:pPr>
+      <w:r>
+        <w:rPr>
+          <w:rFonts w:ascii="Cascadia Mono" w:hAnsi="Cascadia Mono" w:cs="Cascadia Mono"/>
+          <w:kern w:val="0"/>
+          <w:sz w:val="24"/>
+          <w:szCs w:val="24"/>
+        </w:rPr>
+        <w:t>It generates one package and that can be accessed by localhost url.</w:t>
+      </w:r>
+    </w:p>
+    <w:p>
+      <w:pPr>
+        <w:jc w:val="both"/>
+        <w:rPr>
+          <w:rFonts w:ascii="Cascadia Mono" w:hAnsi="Cascadia Mono" w:cs="Cascadia Mono"/>
+          <w:kern w:val="0"/>
+          <w:sz w:val="24"/>
+          <w:szCs w:val="24"/>
+        </w:rPr>
+      </w:pPr>
+    </w:p>
+    <w:p>
+      <w:pPr>
+        <w:pStyle w:val="ListParagraph"/>
+        <w:jc w:val="both"/>
+        <w:rPr>
+          <w:rFonts w:ascii="Cascadia Mono" w:hAnsi="Cascadia Mono" w:cs="Cascadia Mono"/>
+          <w:kern w:val="0"/>
+          <w:sz w:val="24"/>
+          <w:szCs w:val="24"/>
+        </w:rPr>
+      </w:pPr>
+    </w:p>
+    <w:p>
+      <w:pPr>
+        <w:pStyle w:val="ListParagraph"/>
+        <w:jc w:val="both"/>
+        <w:rPr>
+          <w:rFonts w:ascii="Cascadia Mono" w:hAnsi="Cascadia Mono" w:cs="Cascadia Mono"/>
+          <w:kern w:val="0"/>
+          <w:sz w:val="24"/>
+          <w:szCs w:val="24"/>
+        </w:rPr>
+      </w:pPr>
+    </w:p>
+    <w:p>
+      <w:pPr>
+        <w:pStyle w:val="ListParagraph"/>
+        <w:jc w:val="both"/>
+        <w:rPr>
+          <w:rFonts w:ascii="Cascadia Mono" w:hAnsi="Cascadia Mono" w:cs="Cascadia Mono"/>
+          <w:kern w:val="0"/>
+          <w:sz w:val="24"/>
+          <w:szCs w:val="24"/>
+        </w:rPr>
+      </w:pPr>
+    </w:p>
+    <w:p>
+      <w:pPr>
+        <w:pStyle w:val="ListParagraph"/>
+        <w:jc w:val="both"/>
+        <w:rPr>
+          <w:rFonts w:ascii="Cascadia Mono" w:hAnsi="Cascadia Mono" w:cs="Cascadia Mono"/>
+          <w:kern w:val="0"/>
+          <w:sz w:val="24"/>
+          <w:szCs w:val="24"/>
+        </w:rPr>
+      </w:pPr>
+    </w:p>
+    <w:p>
+      <w:pPr>
+        <w:pStyle w:val="ListParagraph"/>
+        <w:jc w:val="both"/>
+        <w:rPr>
+          <w:rFonts w:ascii="Cascadia Mono" w:hAnsi="Cascadia Mono" w:cs="Cascadia Mono"/>
+          <w:kern w:val="0"/>
+          <w:sz w:val="24"/>
+          <w:szCs w:val="24"/>
+        </w:rPr>
+      </w:pPr>
+    </w:p>
+    <w:p>
+      <w:pPr>
+        <w:pStyle w:val="ListParagraph"/>
+        <w:jc w:val="both"/>
+        <w:rPr>
+          <w:rFonts w:ascii="Cascadia Mono" w:hAnsi="Cascadia Mono" w:cs="Cascadia Mono"/>
+          <w:kern w:val="0"/>
+          <w:sz w:val="24"/>
+          <w:szCs w:val="24"/>
+        </w:rPr>
+      </w:pPr>
+    </w:p>
+    <w:p>
+      <w:pPr>
+        <w:pStyle w:val="ListParagraph"/>
+        <w:jc w:val="both"/>
+        <w:rPr>
+          <w:rFonts w:ascii="Cascadia Mono" w:hAnsi="Cascadia Mono" w:cs="Cascadia Mono"/>
+          <w:kern w:val="0"/>
+          <w:sz w:val="24"/>
+          <w:szCs w:val="24"/>
+        </w:rPr>
+      </w:pPr>
+    </w:p>
+    <w:p>
+      <w:pPr>
+        <w:pStyle w:val="ListParagraph"/>
+        <w:jc w:val="both"/>
+        <w:rPr>
+          <w:rFonts w:ascii="Cascadia Mono" w:hAnsi="Cascadia Mono" w:cs="Cascadia Mono"/>
+          <w:kern w:val="0"/>
+          <w:sz w:val="24"/>
+          <w:szCs w:val="24"/>
+        </w:rPr>
+      </w:pPr>
+    </w:p>
+    <w:p>
+      <w:pPr>
+        <w:pStyle w:val="ListParagraph"/>
+        <w:jc w:val="both"/>
+        <w:rPr>
+          <w:rFonts w:ascii="Cascadia Mono" w:hAnsi="Cascadia Mono" w:cs="Cascadia Mono"/>
+          <w:kern w:val="0"/>
+          <w:sz w:val="24"/>
+          <w:szCs w:val="24"/>
+        </w:rPr>
+      </w:pPr>
+    </w:p>
+    <w:p>
+      <w:pPr>
+        <w:pStyle w:val="ListParagraph"/>
+        <w:jc w:val="both"/>
+        <w:rPr>
+          <w:rFonts w:ascii="Cascadia Mono" w:hAnsi="Cascadia Mono" w:cs="Cascadia Mono"/>
+          <w:kern w:val="0"/>
+          <w:sz w:val="24"/>
+          <w:szCs w:val="24"/>
+        </w:rPr>
+      </w:pPr>
+    </w:p>
+    <w:p>
+      <w:pPr>
+        <w:pStyle w:val="ListParagraph"/>
+        <w:jc w:val="both"/>
+        <w:rPr>
+          <w:rFonts w:ascii="Cascadia Mono" w:hAnsi="Cascadia Mono" w:cs="Cascadia Mono"/>
+          <w:kern w:val="0"/>
+          <w:sz w:val="24"/>
+          <w:szCs w:val="24"/>
+        </w:rPr>
+      </w:pPr>
+    </w:p>
+    <w:p>
+      <w:pPr>
+        <w:pStyle w:val="ListParagraph"/>
+        <w:jc w:val="both"/>
+        <w:rPr>
+          <w:rFonts w:ascii="Cascadia Mono" w:hAnsi="Cascadia Mono" w:cs="Cascadia Mono"/>
+          <w:kern w:val="0"/>
+          <w:sz w:val="24"/>
+          <w:szCs w:val="24"/>
+        </w:rPr>
+      </w:pPr>
+    </w:p>
+    <w:p>
+      <w:pPr>
+        <w:pStyle w:val="ListParagraph"/>
+        <w:jc w:val="both"/>
+        <w:rPr>
+          <w:rFonts w:ascii="Cascadia Mono" w:hAnsi="Cascadia Mono" w:cs="Cascadia Mono"/>
+          <w:kern w:val="0"/>
+          <w:sz w:val="24"/>
+          <w:szCs w:val="24"/>
+        </w:rPr>
+      </w:pPr>
+    </w:p>
+    <w:p>
+      <w:pPr>
+        <w:pStyle w:val="ListParagraph"/>
+        <w:jc w:val="both"/>
+        <w:rPr>
+          <w:rFonts w:ascii="Cascadia Mono" w:hAnsi="Cascadia Mono" w:cs="Cascadia Mono"/>
+          <w:kern w:val="0"/>
+          <w:sz w:val="24"/>
+          <w:szCs w:val="24"/>
+        </w:rPr>
+      </w:pPr>
+    </w:p>
+    <w:p>
+      <w:pPr>
+        <w:pStyle w:val="ListParagraph"/>
+        <w:jc w:val="both"/>
+        <w:rPr>
+          <w:rFonts w:ascii="Cascadia Mono" w:hAnsi="Cascadia Mono" w:cs="Cascadia Mono"/>
+          <w:kern w:val="0"/>
+          <w:sz w:val="24"/>
+          <w:szCs w:val="24"/>
+        </w:rPr>
+      </w:pPr>
+    </w:p>
+    <w:p>
+      <w:pPr>
+        <w:pStyle w:val="ListParagraph"/>
+        <w:jc w:val="both"/>
+        <w:rPr>
+          <w:rFonts w:ascii="Cascadia Mono" w:hAnsi="Cascadia Mono" w:cs="Cascadia Mono"/>
+          <w:kern w:val="0"/>
+          <w:sz w:val="24"/>
+          <w:szCs w:val="24"/>
+        </w:rPr>
+      </w:pPr>
+    </w:p>
+    <w:p>
+      <w:pPr>
+        <w:pStyle w:val="ListParagraph"/>
+        <w:jc w:val="both"/>
+        <w:rPr>
+          <w:rFonts w:ascii="Cascadia Mono" w:hAnsi="Cascadia Mono" w:cs="Cascadia Mono"/>
+          <w:kern w:val="0"/>
+          <w:sz w:val="24"/>
+          <w:szCs w:val="24"/>
+        </w:rPr>
+      </w:pPr>
     </w:p>
     <w:p>
       <w:pPr>
@@ -7536,8 +8234,8 @@
       </w:pPr>
     </w:p>
     <w:sectPr>
-      <w:footerReference w:type="default" r:id="rId12"/>
-      <w:footerReference w:type="first" r:id="rId13"/>
+      <w:footerReference w:type="default" r:id="rId14"/>
+      <w:footerReference w:type="first" r:id="rId15"/>
       <w:pgSz w:w="11906" w:h="16838"/>
       <w:pgMar w:top="1440" w:right="1440" w:bottom="1440" w:left="1440" w:header="708" w:footer="708" w:gutter="0"/>
       <w:pgNumType w:start="0"/>
@@ -8601,7 +9299,7 @@
   <w:abstractNum w:abstractNumId="7" w15:restartNumberingAfterBreak="0">
     <w:nsid w:val="72226119"/>
     <w:multiLevelType w:val="hybridMultilevel"/>
-    <w:tmpl w:val="6D1662CC"/>
+    <w:tmpl w:val="EAD228BE"/>
     <w:lvl w:ilvl="0" w:tplc="40090001">
       <w:start w:val="1"/>
       <w:numFmt w:val="bullet"/>

--- a/Document/API Basic Document/3_Web_Developement/Web Development.docx
+++ b/Document/API Basic Document/3_Web_Developement/Web Development.docx
@@ -1698,7 +1698,47 @@
           <w:sz w:val="24"/>
           <w:szCs w:val="24"/>
         </w:rPr>
-        <w:t xml:space="preserve">It combines the code of html, css, javascript &amp; server code in c#. </w:t>
+        <w:t xml:space="preserve">It combines the code of html, </w:t>
+      </w:r>
+      <w:proofErr w:type="spellStart"/>
+      <w:r>
+        <w:rPr>
+          <w:rFonts w:ascii="Cascadia Code" w:hAnsi="Cascadia Code" w:cs="Cascadia Code"/>
+          <w:color w:val="000000" w:themeColor="text1"/>
+          <w:sz w:val="24"/>
+          <w:szCs w:val="24"/>
+        </w:rPr>
+        <w:t>css</w:t>
+      </w:r>
+      <w:proofErr w:type="spellEnd"/>
+      <w:r>
+        <w:rPr>
+          <w:rFonts w:ascii="Cascadia Code" w:hAnsi="Cascadia Code" w:cs="Cascadia Code"/>
+          <w:color w:val="000000" w:themeColor="text1"/>
+          <w:sz w:val="24"/>
+          <w:szCs w:val="24"/>
+        </w:rPr>
+        <w:t xml:space="preserve">, </w:t>
+      </w:r>
+      <w:proofErr w:type="spellStart"/>
+      <w:r>
+        <w:rPr>
+          <w:rFonts w:ascii="Cascadia Code" w:hAnsi="Cascadia Code" w:cs="Cascadia Code"/>
+          <w:color w:val="000000" w:themeColor="text1"/>
+          <w:sz w:val="24"/>
+          <w:szCs w:val="24"/>
+        </w:rPr>
+        <w:t>javascript</w:t>
+      </w:r>
+      <w:proofErr w:type="spellEnd"/>
+      <w:r>
+        <w:rPr>
+          <w:rFonts w:ascii="Cascadia Code" w:hAnsi="Cascadia Code" w:cs="Cascadia Code"/>
+          <w:color w:val="000000" w:themeColor="text1"/>
+          <w:sz w:val="24"/>
+          <w:szCs w:val="24"/>
+        </w:rPr>
+        <w:t xml:space="preserve"> &amp; server code in c#. </w:t>
       </w:r>
       <w:r>
         <w:rPr>
@@ -1806,7 +1846,87 @@
           <w:sz w:val="24"/>
           <w:szCs w:val="24"/>
         </w:rPr>
-        <w:t>It is a .NET framework which provides facility of html, css, javascript with mvc architecture, where mvc stands for ..</w:t>
+        <w:t xml:space="preserve">It is a .NET framework which provides facility of html, </w:t>
+      </w:r>
+      <w:proofErr w:type="spellStart"/>
+      <w:r>
+        <w:rPr>
+          <w:rFonts w:ascii="Cascadia Code" w:hAnsi="Cascadia Code" w:cs="Cascadia Code"/>
+          <w:color w:val="000000" w:themeColor="text1"/>
+          <w:sz w:val="24"/>
+          <w:szCs w:val="24"/>
+        </w:rPr>
+        <w:t>css</w:t>
+      </w:r>
+      <w:proofErr w:type="spellEnd"/>
+      <w:r>
+        <w:rPr>
+          <w:rFonts w:ascii="Cascadia Code" w:hAnsi="Cascadia Code" w:cs="Cascadia Code"/>
+          <w:color w:val="000000" w:themeColor="text1"/>
+          <w:sz w:val="24"/>
+          <w:szCs w:val="24"/>
+        </w:rPr>
+        <w:t xml:space="preserve">, </w:t>
+      </w:r>
+      <w:proofErr w:type="spellStart"/>
+      <w:r>
+        <w:rPr>
+          <w:rFonts w:ascii="Cascadia Code" w:hAnsi="Cascadia Code" w:cs="Cascadia Code"/>
+          <w:color w:val="000000" w:themeColor="text1"/>
+          <w:sz w:val="24"/>
+          <w:szCs w:val="24"/>
+        </w:rPr>
+        <w:t>javascript</w:t>
+      </w:r>
+      <w:proofErr w:type="spellEnd"/>
+      <w:r>
+        <w:rPr>
+          <w:rFonts w:ascii="Cascadia Code" w:hAnsi="Cascadia Code" w:cs="Cascadia Code"/>
+          <w:color w:val="000000" w:themeColor="text1"/>
+          <w:sz w:val="24"/>
+          <w:szCs w:val="24"/>
+        </w:rPr>
+        <w:t xml:space="preserve"> with </w:t>
+      </w:r>
+      <w:proofErr w:type="spellStart"/>
+      <w:r>
+        <w:rPr>
+          <w:rFonts w:ascii="Cascadia Code" w:hAnsi="Cascadia Code" w:cs="Cascadia Code"/>
+          <w:color w:val="000000" w:themeColor="text1"/>
+          <w:sz w:val="24"/>
+          <w:szCs w:val="24"/>
+        </w:rPr>
+        <w:t>mvc</w:t>
+      </w:r>
+      <w:proofErr w:type="spellEnd"/>
+      <w:r>
+        <w:rPr>
+          <w:rFonts w:ascii="Cascadia Code" w:hAnsi="Cascadia Code" w:cs="Cascadia Code"/>
+          <w:color w:val="000000" w:themeColor="text1"/>
+          <w:sz w:val="24"/>
+          <w:szCs w:val="24"/>
+        </w:rPr>
+        <w:t xml:space="preserve"> architecture, where </w:t>
+      </w:r>
+      <w:proofErr w:type="spellStart"/>
+      <w:r>
+        <w:rPr>
+          <w:rFonts w:ascii="Cascadia Code" w:hAnsi="Cascadia Code" w:cs="Cascadia Code"/>
+          <w:color w:val="000000" w:themeColor="text1"/>
+          <w:sz w:val="24"/>
+          <w:szCs w:val="24"/>
+        </w:rPr>
+        <w:t>mvc</w:t>
+      </w:r>
+      <w:proofErr w:type="spellEnd"/>
+      <w:r>
+        <w:rPr>
+          <w:rFonts w:ascii="Cascadia Code" w:hAnsi="Cascadia Code" w:cs="Cascadia Code"/>
+          <w:color w:val="000000" w:themeColor="text1"/>
+          <w:sz w:val="24"/>
+          <w:szCs w:val="24"/>
+        </w:rPr>
+        <w:t xml:space="preserve"> stands for ..</w:t>
       </w:r>
     </w:p>
     <w:p>
@@ -2328,7 +2448,27 @@
           <w:sz w:val="24"/>
           <w:szCs w:val="24"/>
         </w:rPr>
-        <w:t>In the project, It is implemented for getting all objects as well as any particular object by specific id ( e.g. Aadhar Number, Enrollment ID, etc .)</w:t>
+        <w:t xml:space="preserve">In the project, It is implemented for getting all objects as well as any particular object by specific id ( e.g. Aadhar Number, </w:t>
+      </w:r>
+      <w:proofErr w:type="spellStart"/>
+      <w:r>
+        <w:rPr>
+          <w:rFonts w:ascii="Cascadia Code" w:hAnsi="Cascadia Code" w:cs="Cascadia Code"/>
+          <w:color w:val="000000" w:themeColor="text1"/>
+          <w:sz w:val="24"/>
+          <w:szCs w:val="24"/>
+        </w:rPr>
+        <w:t>Enrollment</w:t>
+      </w:r>
+      <w:proofErr w:type="spellEnd"/>
+      <w:r>
+        <w:rPr>
+          <w:rFonts w:ascii="Cascadia Code" w:hAnsi="Cascadia Code" w:cs="Cascadia Code"/>
+          <w:color w:val="000000" w:themeColor="text1"/>
+          <w:sz w:val="24"/>
+          <w:szCs w:val="24"/>
+        </w:rPr>
+        <w:t xml:space="preserve"> ID, etc .)</w:t>
       </w:r>
     </w:p>
     <w:p>
@@ -2479,7 +2619,47 @@
           <w:sz w:val="24"/>
           <w:szCs w:val="24"/>
         </w:rPr>
-        <w:t>Put method is used for the updation within the dtabase.</w:t>
+        <w:t xml:space="preserve">Put method is used for the </w:t>
+      </w:r>
+      <w:proofErr w:type="spellStart"/>
+      <w:r>
+        <w:rPr>
+          <w:rFonts w:ascii="Cascadia Code" w:hAnsi="Cascadia Code" w:cs="Cascadia Code"/>
+          <w:color w:val="000000" w:themeColor="text1"/>
+          <w:sz w:val="24"/>
+          <w:szCs w:val="24"/>
+        </w:rPr>
+        <w:t>updation</w:t>
+      </w:r>
+      <w:proofErr w:type="spellEnd"/>
+      <w:r>
+        <w:rPr>
+          <w:rFonts w:ascii="Cascadia Code" w:hAnsi="Cascadia Code" w:cs="Cascadia Code"/>
+          <w:color w:val="000000" w:themeColor="text1"/>
+          <w:sz w:val="24"/>
+          <w:szCs w:val="24"/>
+        </w:rPr>
+        <w:t xml:space="preserve"> within the </w:t>
+      </w:r>
+      <w:proofErr w:type="spellStart"/>
+      <w:r>
+        <w:rPr>
+          <w:rFonts w:ascii="Cascadia Code" w:hAnsi="Cascadia Code" w:cs="Cascadia Code"/>
+          <w:color w:val="000000" w:themeColor="text1"/>
+          <w:sz w:val="24"/>
+          <w:szCs w:val="24"/>
+        </w:rPr>
+        <w:t>dtabase</w:t>
+      </w:r>
+      <w:proofErr w:type="spellEnd"/>
+      <w:r>
+        <w:rPr>
+          <w:rFonts w:ascii="Cascadia Code" w:hAnsi="Cascadia Code" w:cs="Cascadia Code"/>
+          <w:color w:val="000000" w:themeColor="text1"/>
+          <w:sz w:val="24"/>
+          <w:szCs w:val="24"/>
+        </w:rPr>
+        <w:t>.</w:t>
       </w:r>
     </w:p>
     <w:p>
@@ -2529,7 +2709,27 @@
           <w:sz w:val="24"/>
           <w:szCs w:val="24"/>
         </w:rPr>
-        <w:t>Here, updation means we have to provide all details of the object, PUT method is not capable to make changes on specific fields, if we want to update only one field in record still we have to provide other all fields too.</w:t>
+        <w:t xml:space="preserve">Here, </w:t>
+      </w:r>
+      <w:proofErr w:type="spellStart"/>
+      <w:r>
+        <w:rPr>
+          <w:rFonts w:ascii="Cascadia Code" w:hAnsi="Cascadia Code" w:cs="Cascadia Code"/>
+          <w:color w:val="000000" w:themeColor="text1"/>
+          <w:sz w:val="24"/>
+          <w:szCs w:val="24"/>
+        </w:rPr>
+        <w:t>updation</w:t>
+      </w:r>
+      <w:proofErr w:type="spellEnd"/>
+      <w:r>
+        <w:rPr>
+          <w:rFonts w:ascii="Cascadia Code" w:hAnsi="Cascadia Code" w:cs="Cascadia Code"/>
+          <w:color w:val="000000" w:themeColor="text1"/>
+          <w:sz w:val="24"/>
+          <w:szCs w:val="24"/>
+        </w:rPr>
+        <w:t xml:space="preserve"> means we have to provide all details of the object, PUT method is not capable to make changes on specific fields, if we want to update only one field in record still we have to provide other all fields too.</w:t>
       </w:r>
     </w:p>
     <w:p>
@@ -2732,7 +2932,47 @@
           <w:sz w:val="24"/>
           <w:szCs w:val="24"/>
         </w:rPr>
-        <w:t xml:space="preserve"> method is used for the updation within the dtabase.</w:t>
+        <w:t xml:space="preserve"> method is used for the </w:t>
+      </w:r>
+      <w:proofErr w:type="spellStart"/>
+      <w:r>
+        <w:rPr>
+          <w:rFonts w:ascii="Cascadia Code" w:hAnsi="Cascadia Code" w:cs="Cascadia Code"/>
+          <w:color w:val="000000" w:themeColor="text1"/>
+          <w:sz w:val="24"/>
+          <w:szCs w:val="24"/>
+        </w:rPr>
+        <w:t>updation</w:t>
+      </w:r>
+      <w:proofErr w:type="spellEnd"/>
+      <w:r>
+        <w:rPr>
+          <w:rFonts w:ascii="Cascadia Code" w:hAnsi="Cascadia Code" w:cs="Cascadia Code"/>
+          <w:color w:val="000000" w:themeColor="text1"/>
+          <w:sz w:val="24"/>
+          <w:szCs w:val="24"/>
+        </w:rPr>
+        <w:t xml:space="preserve"> within the </w:t>
+      </w:r>
+      <w:proofErr w:type="spellStart"/>
+      <w:r>
+        <w:rPr>
+          <w:rFonts w:ascii="Cascadia Code" w:hAnsi="Cascadia Code" w:cs="Cascadia Code"/>
+          <w:color w:val="000000" w:themeColor="text1"/>
+          <w:sz w:val="24"/>
+          <w:szCs w:val="24"/>
+        </w:rPr>
+        <w:t>dtabase</w:t>
+      </w:r>
+      <w:proofErr w:type="spellEnd"/>
+      <w:r>
+        <w:rPr>
+          <w:rFonts w:ascii="Cascadia Code" w:hAnsi="Cascadia Code" w:cs="Cascadia Code"/>
+          <w:color w:val="000000" w:themeColor="text1"/>
+          <w:sz w:val="24"/>
+          <w:szCs w:val="24"/>
+        </w:rPr>
+        <w:t>.</w:t>
       </w:r>
     </w:p>
     <w:p>
@@ -2800,7 +3040,27 @@
           <w:sz w:val="24"/>
           <w:szCs w:val="24"/>
         </w:rPr>
-        <w:t xml:space="preserve">Here, updation means we have to provide </w:t>
+        <w:t xml:space="preserve">Here, </w:t>
+      </w:r>
+      <w:proofErr w:type="spellStart"/>
+      <w:r>
+        <w:rPr>
+          <w:rFonts w:ascii="Cascadia Code" w:hAnsi="Cascadia Code" w:cs="Cascadia Code"/>
+          <w:color w:val="000000" w:themeColor="text1"/>
+          <w:sz w:val="24"/>
+          <w:szCs w:val="24"/>
+        </w:rPr>
+        <w:t>updation</w:t>
+      </w:r>
+      <w:proofErr w:type="spellEnd"/>
+      <w:r>
+        <w:rPr>
+          <w:rFonts w:ascii="Cascadia Code" w:hAnsi="Cascadia Code" w:cs="Cascadia Code"/>
+          <w:color w:val="000000" w:themeColor="text1"/>
+          <w:sz w:val="24"/>
+          <w:szCs w:val="24"/>
+        </w:rPr>
+        <w:t xml:space="preserve"> means we have to provide </w:t>
       </w:r>
       <w:r>
         <w:rPr>
@@ -3534,7 +3794,27 @@
           <w:sz w:val="24"/>
           <w:szCs w:val="24"/>
         </w:rPr>
-        <w:t xml:space="preserve">“Cross Origin Resource Sharing” – CORS is a HTTP protocol which allows web applications to access their rosources from the different  </w:t>
+        <w:t xml:space="preserve">“Cross Origin Resource Sharing” – CORS is a HTTP protocol which allows web applications to access their </w:t>
+      </w:r>
+      <w:proofErr w:type="spellStart"/>
+      <w:r>
+        <w:rPr>
+          <w:rFonts w:ascii="Cascadia Code" w:hAnsi="Cascadia Code" w:cs="Cascadia Code"/>
+          <w:color w:val="000000" w:themeColor="text1"/>
+          <w:sz w:val="24"/>
+          <w:szCs w:val="24"/>
+        </w:rPr>
+        <w:t>rosources</w:t>
+      </w:r>
+      <w:proofErr w:type="spellEnd"/>
+      <w:r>
+        <w:rPr>
+          <w:rFonts w:ascii="Cascadia Code" w:hAnsi="Cascadia Code" w:cs="Cascadia Code"/>
+          <w:color w:val="000000" w:themeColor="text1"/>
+          <w:sz w:val="24"/>
+          <w:szCs w:val="24"/>
+        </w:rPr>
+        <w:t xml:space="preserve"> from the different  </w:t>
       </w:r>
       <w:r>
         <w:rPr>
@@ -3605,7 +3885,27 @@
           <w:sz w:val="24"/>
           <w:szCs w:val="24"/>
         </w:rPr>
-        <w:t>Example of urls from different origin.</w:t>
+        <w:t xml:space="preserve">Example of </w:t>
+      </w:r>
+      <w:proofErr w:type="spellStart"/>
+      <w:r>
+        <w:rPr>
+          <w:rFonts w:ascii="Cascadia Code" w:hAnsi="Cascadia Code" w:cs="Cascadia Code"/>
+          <w:color w:val="000000" w:themeColor="text1"/>
+          <w:sz w:val="24"/>
+          <w:szCs w:val="24"/>
+        </w:rPr>
+        <w:t>urls</w:t>
+      </w:r>
+      <w:proofErr w:type="spellEnd"/>
+      <w:r>
+        <w:rPr>
+          <w:rFonts w:ascii="Cascadia Code" w:hAnsi="Cascadia Code" w:cs="Cascadia Code"/>
+          <w:color w:val="000000" w:themeColor="text1"/>
+          <w:sz w:val="24"/>
+          <w:szCs w:val="24"/>
+        </w:rPr>
+        <w:t xml:space="preserve"> from different origin.</w:t>
       </w:r>
     </w:p>
     <w:p>
@@ -3807,7 +4107,27 @@
           <w:sz w:val="24"/>
           <w:szCs w:val="24"/>
         </w:rPr>
-        <w:t>Third Parameter   : ALlowed Headers</w:t>
+        <w:t xml:space="preserve">Third Parameter   : </w:t>
+      </w:r>
+      <w:proofErr w:type="spellStart"/>
+      <w:r>
+        <w:rPr>
+          <w:rFonts w:ascii="Cascadia Mono" w:hAnsi="Cascadia Mono" w:cs="Cascadia Mono"/>
+          <w:kern w:val="0"/>
+          <w:sz w:val="24"/>
+          <w:szCs w:val="24"/>
+        </w:rPr>
+        <w:t>ALlowed</w:t>
+      </w:r>
+      <w:proofErr w:type="spellEnd"/>
+      <w:r>
+        <w:rPr>
+          <w:rFonts w:ascii="Cascadia Mono" w:hAnsi="Cascadia Mono" w:cs="Cascadia Mono"/>
+          <w:kern w:val="0"/>
+          <w:sz w:val="24"/>
+          <w:szCs w:val="24"/>
+        </w:rPr>
+        <w:t xml:space="preserve"> Headers</w:t>
       </w:r>
     </w:p>
     <w:p>
@@ -3844,27 +4164,87 @@
           <w:sz w:val="24"/>
           <w:szCs w:val="24"/>
         </w:rPr>
-        <w:t xml:space="preserve">            var cors = new EnableCorsAttribute("*", "*", "*");</w:t>
-      </w:r>
-    </w:p>
-    <w:p>
-      <w:pPr>
-        <w:jc w:val="both"/>
-        <w:rPr>
-          <w:rFonts w:ascii="Cascadia Mono" w:hAnsi="Cascadia Mono" w:cs="Cascadia Mono"/>
-          <w:kern w:val="0"/>
-          <w:sz w:val="24"/>
-          <w:szCs w:val="24"/>
-        </w:rPr>
-      </w:pPr>
-      <w:r>
-        <w:rPr>
-          <w:rFonts w:ascii="Cascadia Mono" w:hAnsi="Cascadia Mono" w:cs="Cascadia Mono"/>
-          <w:kern w:val="0"/>
-          <w:sz w:val="24"/>
-          <w:szCs w:val="24"/>
-        </w:rPr>
-        <w:t xml:space="preserve">            config.EnableCors(cors);</w:t>
+        <w:t xml:space="preserve">            var </w:t>
+      </w:r>
+      <w:proofErr w:type="spellStart"/>
+      <w:r>
+        <w:rPr>
+          <w:rFonts w:ascii="Cascadia Mono" w:hAnsi="Cascadia Mono" w:cs="Cascadia Mono"/>
+          <w:kern w:val="0"/>
+          <w:sz w:val="24"/>
+          <w:szCs w:val="24"/>
+        </w:rPr>
+        <w:t>cors</w:t>
+      </w:r>
+      <w:proofErr w:type="spellEnd"/>
+      <w:r>
+        <w:rPr>
+          <w:rFonts w:ascii="Cascadia Mono" w:hAnsi="Cascadia Mono" w:cs="Cascadia Mono"/>
+          <w:kern w:val="0"/>
+          <w:sz w:val="24"/>
+          <w:szCs w:val="24"/>
+        </w:rPr>
+        <w:t xml:space="preserve"> = new EnableCorsAttribute("*", "*", "*");</w:t>
+      </w:r>
+    </w:p>
+    <w:p>
+      <w:pPr>
+        <w:jc w:val="both"/>
+        <w:rPr>
+          <w:rFonts w:ascii="Cascadia Mono" w:hAnsi="Cascadia Mono" w:cs="Cascadia Mono"/>
+          <w:kern w:val="0"/>
+          <w:sz w:val="24"/>
+          <w:szCs w:val="24"/>
+        </w:rPr>
+      </w:pPr>
+      <w:r>
+        <w:rPr>
+          <w:rFonts w:ascii="Cascadia Mono" w:hAnsi="Cascadia Mono" w:cs="Cascadia Mono"/>
+          <w:kern w:val="0"/>
+          <w:sz w:val="24"/>
+          <w:szCs w:val="24"/>
+        </w:rPr>
+        <w:t xml:space="preserve">            </w:t>
+      </w:r>
+      <w:proofErr w:type="spellStart"/>
+      <w:r>
+        <w:rPr>
+          <w:rFonts w:ascii="Cascadia Mono" w:hAnsi="Cascadia Mono" w:cs="Cascadia Mono"/>
+          <w:kern w:val="0"/>
+          <w:sz w:val="24"/>
+          <w:szCs w:val="24"/>
+        </w:rPr>
+        <w:t>config.EnableCors</w:t>
+      </w:r>
+      <w:proofErr w:type="spellEnd"/>
+      <w:r>
+        <w:rPr>
+          <w:rFonts w:ascii="Cascadia Mono" w:hAnsi="Cascadia Mono" w:cs="Cascadia Mono"/>
+          <w:kern w:val="0"/>
+          <w:sz w:val="24"/>
+          <w:szCs w:val="24"/>
+        </w:rPr>
+        <w:t>(</w:t>
+      </w:r>
+      <w:proofErr w:type="spellStart"/>
+      <w:r>
+        <w:rPr>
+          <w:rFonts w:ascii="Cascadia Mono" w:hAnsi="Cascadia Mono" w:cs="Cascadia Mono"/>
+          <w:kern w:val="0"/>
+          <w:sz w:val="24"/>
+          <w:szCs w:val="24"/>
+        </w:rPr>
+        <w:t>cors</w:t>
+      </w:r>
+      <w:proofErr w:type="spellEnd"/>
+      <w:r>
+        <w:rPr>
+          <w:rFonts w:ascii="Cascadia Mono" w:hAnsi="Cascadia Mono" w:cs="Cascadia Mono"/>
+          <w:kern w:val="0"/>
+          <w:sz w:val="24"/>
+          <w:szCs w:val="24"/>
+        </w:rPr>
+        <w:t>);</w:t>
       </w:r>
     </w:p>
     <w:p>
@@ -3915,7 +4295,27 @@
           <w:sz w:val="24"/>
           <w:szCs w:val="24"/>
         </w:rPr>
-        <w:t>Authentication is all about knowing identity of the user. Suppose Sachin Tendulkar is trying to access the web api.</w:t>
+        <w:t xml:space="preserve">Authentication is all about knowing identity of the user. Suppose Sachin Tendulkar is trying to access the web </w:t>
+      </w:r>
+      <w:proofErr w:type="spellStart"/>
+      <w:r>
+        <w:rPr>
+          <w:rFonts w:ascii="Cascadia Mono" w:hAnsi="Cascadia Mono" w:cs="Cascadia Mono"/>
+          <w:kern w:val="0"/>
+          <w:sz w:val="24"/>
+          <w:szCs w:val="24"/>
+        </w:rPr>
+        <w:t>api</w:t>
+      </w:r>
+      <w:proofErr w:type="spellEnd"/>
+      <w:r>
+        <w:rPr>
+          <w:rFonts w:ascii="Cascadia Mono" w:hAnsi="Cascadia Mono" w:cs="Cascadia Mono"/>
+          <w:kern w:val="0"/>
+          <w:sz w:val="24"/>
+          <w:szCs w:val="24"/>
+        </w:rPr>
+        <w:t>.</w:t>
       </w:r>
     </w:p>
     <w:p>
@@ -4016,38 +4416,78 @@
           <w:sz w:val="24"/>
           <w:szCs w:val="24"/>
         </w:rPr>
-        <w:t>Authorization is deciding whether user is allowed to perform action or not. Suppose Sachin Tendulkar is trying to add student in api, but it’s not allowed as he is student and that right is given only to HOD.</w:t>
-      </w:r>
-    </w:p>
-    <w:p>
-      <w:pPr>
-        <w:jc w:val="both"/>
-        <w:rPr>
-          <w:rFonts w:ascii="Cascadia Mono" w:hAnsi="Cascadia Mono" w:cs="Cascadia Mono"/>
-          <w:kern w:val="0"/>
-          <w:sz w:val="24"/>
-          <w:szCs w:val="24"/>
-        </w:rPr>
-      </w:pPr>
-    </w:p>
-    <w:p>
-      <w:pPr>
-        <w:jc w:val="both"/>
-        <w:rPr>
-          <w:rFonts w:ascii="Cascadia Mono" w:hAnsi="Cascadia Mono" w:cs="Cascadia Mono"/>
-          <w:kern w:val="0"/>
-          <w:sz w:val="24"/>
-          <w:szCs w:val="24"/>
-        </w:rPr>
-      </w:pPr>
-      <w:r>
-        <w:rPr>
-          <w:rFonts w:ascii="Cascadia Mono" w:hAnsi="Cascadia Mono" w:cs="Cascadia Mono"/>
-          <w:kern w:val="0"/>
-          <w:sz w:val="24"/>
-          <w:szCs w:val="24"/>
-        </w:rPr>
-        <w:t>Demo : StudentAPI consists the demonstration of</w:t>
+        <w:t xml:space="preserve">Authorization is deciding whether user is allowed to perform action or not. Suppose Sachin Tendulkar is trying to add student in </w:t>
+      </w:r>
+      <w:proofErr w:type="spellStart"/>
+      <w:r>
+        <w:rPr>
+          <w:rFonts w:ascii="Cascadia Mono" w:hAnsi="Cascadia Mono" w:cs="Cascadia Mono"/>
+          <w:kern w:val="0"/>
+          <w:sz w:val="24"/>
+          <w:szCs w:val="24"/>
+        </w:rPr>
+        <w:t>api</w:t>
+      </w:r>
+      <w:proofErr w:type="spellEnd"/>
+      <w:r>
+        <w:rPr>
+          <w:rFonts w:ascii="Cascadia Mono" w:hAnsi="Cascadia Mono" w:cs="Cascadia Mono"/>
+          <w:kern w:val="0"/>
+          <w:sz w:val="24"/>
+          <w:szCs w:val="24"/>
+        </w:rPr>
+        <w:t>, but it’s not allowed as he is student and that right is given only to HOD.</w:t>
+      </w:r>
+    </w:p>
+    <w:p>
+      <w:pPr>
+        <w:jc w:val="both"/>
+        <w:rPr>
+          <w:rFonts w:ascii="Cascadia Mono" w:hAnsi="Cascadia Mono" w:cs="Cascadia Mono"/>
+          <w:kern w:val="0"/>
+          <w:sz w:val="24"/>
+          <w:szCs w:val="24"/>
+        </w:rPr>
+      </w:pPr>
+    </w:p>
+    <w:p>
+      <w:pPr>
+        <w:jc w:val="both"/>
+        <w:rPr>
+          <w:rFonts w:ascii="Cascadia Mono" w:hAnsi="Cascadia Mono" w:cs="Cascadia Mono"/>
+          <w:kern w:val="0"/>
+          <w:sz w:val="24"/>
+          <w:szCs w:val="24"/>
+        </w:rPr>
+      </w:pPr>
+      <w:r>
+        <w:rPr>
+          <w:rFonts w:ascii="Cascadia Mono" w:hAnsi="Cascadia Mono" w:cs="Cascadia Mono"/>
+          <w:kern w:val="0"/>
+          <w:sz w:val="24"/>
+          <w:szCs w:val="24"/>
+        </w:rPr>
+        <w:t xml:space="preserve">Demo : </w:t>
+      </w:r>
+      <w:proofErr w:type="spellStart"/>
+      <w:r>
+        <w:rPr>
+          <w:rFonts w:ascii="Cascadia Mono" w:hAnsi="Cascadia Mono" w:cs="Cascadia Mono"/>
+          <w:kern w:val="0"/>
+          <w:sz w:val="24"/>
+          <w:szCs w:val="24"/>
+        </w:rPr>
+        <w:t>StudentAPI</w:t>
+      </w:r>
+      <w:proofErr w:type="spellEnd"/>
+      <w:r>
+        <w:rPr>
+          <w:rFonts w:ascii="Cascadia Mono" w:hAnsi="Cascadia Mono" w:cs="Cascadia Mono"/>
+          <w:kern w:val="0"/>
+          <w:sz w:val="24"/>
+          <w:szCs w:val="24"/>
+        </w:rPr>
+        <w:t xml:space="preserve"> consists the demonstration of</w:t>
       </w:r>
     </w:p>
     <w:p>
@@ -4293,6 +4733,7 @@
           <w:szCs w:val="40"/>
         </w:rPr>
       </w:pPr>
+      <w:proofErr w:type="spellStart"/>
       <w:r>
         <w:rPr>
           <w:rFonts w:ascii="Cascadia Code" w:hAnsi="Cascadia Code" w:cs="Cascadia Code"/>
@@ -4301,6 +4742,7 @@
         </w:rPr>
         <w:t>HttpResponseException</w:t>
       </w:r>
+      <w:proofErr w:type="spellEnd"/>
     </w:p>
     <w:p>
       <w:pPr>
@@ -4337,19 +4779,19 @@
           <w:sz w:val="18"/>
           <w:szCs w:val="18"/>
         </w:rPr>
-        <w:t>var resp = new HttpResponseMessage(HttpStatusCode.NotFound)</w:t>
-      </w:r>
-    </w:p>
-    <w:p>
-      <w:pPr>
-        <w:jc w:val="both"/>
+        <w:t xml:space="preserve">var </w:t>
+      </w:r>
+      <w:proofErr w:type="spellStart"/>
+      <w:r>
         <w:rPr>
           <w:rFonts w:ascii="Cascadia Code" w:hAnsi="Cascadia Code" w:cs="Cascadia Code"/>
           <w:color w:val="FF0000"/>
           <w:sz w:val="18"/>
           <w:szCs w:val="18"/>
         </w:rPr>
-      </w:pPr>
+        <w:t>resp</w:t>
+      </w:r>
+      <w:proofErr w:type="spellEnd"/>
       <w:r>
         <w:rPr>
           <w:rFonts w:ascii="Cascadia Code" w:hAnsi="Cascadia Code" w:cs="Cascadia Code"/>
@@ -4357,20 +4799,19 @@
           <w:sz w:val="18"/>
           <w:szCs w:val="18"/>
         </w:rPr>
-        <w:t>{</w:t>
-      </w:r>
-    </w:p>
-    <w:p>
-      <w:pPr>
-        <w:ind w:firstLine="720"/>
-        <w:jc w:val="both"/>
+        <w:t xml:space="preserve"> = new </w:t>
+      </w:r>
+      <w:proofErr w:type="spellStart"/>
+      <w:r>
         <w:rPr>
           <w:rFonts w:ascii="Cascadia Code" w:hAnsi="Cascadia Code" w:cs="Cascadia Code"/>
           <w:color w:val="FF0000"/>
           <w:sz w:val="18"/>
           <w:szCs w:val="18"/>
         </w:rPr>
-      </w:pPr>
+        <w:t>HttpResponseMessage</w:t>
+      </w:r>
+      <w:proofErr w:type="spellEnd"/>
       <w:r>
         <w:rPr>
           <w:rFonts w:ascii="Cascadia Code" w:hAnsi="Cascadia Code" w:cs="Cascadia Code"/>
@@ -4378,19 +4819,19 @@
           <w:sz w:val="18"/>
           <w:szCs w:val="18"/>
         </w:rPr>
-        <w:t>Content = new StringContent(string.Format("No product with ID = {0}", id)),</w:t>
-      </w:r>
-    </w:p>
-    <w:p>
-      <w:pPr>
-        <w:jc w:val="both"/>
+        <w:t>(</w:t>
+      </w:r>
+      <w:proofErr w:type="spellStart"/>
+      <w:r>
         <w:rPr>
           <w:rFonts w:ascii="Cascadia Code" w:hAnsi="Cascadia Code" w:cs="Cascadia Code"/>
           <w:color w:val="FF0000"/>
           <w:sz w:val="18"/>
           <w:szCs w:val="18"/>
         </w:rPr>
-      </w:pPr>
+        <w:t>HttpStatusCode.NotFound</w:t>
+      </w:r>
+      <w:proofErr w:type="spellEnd"/>
       <w:r>
         <w:rPr>
           <w:rFonts w:ascii="Cascadia Code" w:hAnsi="Cascadia Code" w:cs="Cascadia Code"/>
@@ -4398,7 +4839,7 @@
           <w:sz w:val="18"/>
           <w:szCs w:val="18"/>
         </w:rPr>
-        <w:t xml:space="preserve">      ReasonPhrase = "Product ID Not Found"</w:t>
+        <w:t>)</w:t>
       </w:r>
     </w:p>
     <w:p>
@@ -4418,11 +4859,12 @@
           <w:sz w:val="18"/>
           <w:szCs w:val="18"/>
         </w:rPr>
-        <w:t xml:space="preserve"> };</w:t>
-      </w:r>
-    </w:p>
-    <w:p>
-      <w:pPr>
+        <w:t>{</w:t>
+      </w:r>
+    </w:p>
+    <w:p>
+      <w:pPr>
+        <w:ind w:firstLine="720"/>
         <w:jc w:val="both"/>
         <w:rPr>
           <w:rFonts w:ascii="Cascadia Code" w:hAnsi="Cascadia Code" w:cs="Cascadia Code"/>
@@ -4438,7 +4880,167 @@
           <w:sz w:val="18"/>
           <w:szCs w:val="18"/>
         </w:rPr>
-        <w:t xml:space="preserve"> throw new HttpResponseException(resp);</w:t>
+        <w:t xml:space="preserve">Content = new </w:t>
+      </w:r>
+      <w:proofErr w:type="spellStart"/>
+      <w:r>
+        <w:rPr>
+          <w:rFonts w:ascii="Cascadia Code" w:hAnsi="Cascadia Code" w:cs="Cascadia Code"/>
+          <w:color w:val="FF0000"/>
+          <w:sz w:val="18"/>
+          <w:szCs w:val="18"/>
+        </w:rPr>
+        <w:t>StringContent</w:t>
+      </w:r>
+      <w:proofErr w:type="spellEnd"/>
+      <w:r>
+        <w:rPr>
+          <w:rFonts w:ascii="Cascadia Code" w:hAnsi="Cascadia Code" w:cs="Cascadia Code"/>
+          <w:color w:val="FF0000"/>
+          <w:sz w:val="18"/>
+          <w:szCs w:val="18"/>
+        </w:rPr>
+        <w:t>(</w:t>
+      </w:r>
+      <w:proofErr w:type="spellStart"/>
+      <w:r>
+        <w:rPr>
+          <w:rFonts w:ascii="Cascadia Code" w:hAnsi="Cascadia Code" w:cs="Cascadia Code"/>
+          <w:color w:val="FF0000"/>
+          <w:sz w:val="18"/>
+          <w:szCs w:val="18"/>
+        </w:rPr>
+        <w:t>string.Format</w:t>
+      </w:r>
+      <w:proofErr w:type="spellEnd"/>
+      <w:r>
+        <w:rPr>
+          <w:rFonts w:ascii="Cascadia Code" w:hAnsi="Cascadia Code" w:cs="Cascadia Code"/>
+          <w:color w:val="FF0000"/>
+          <w:sz w:val="18"/>
+          <w:szCs w:val="18"/>
+        </w:rPr>
+        <w:t>("No product with ID = {0}", id)),</w:t>
+      </w:r>
+    </w:p>
+    <w:p>
+      <w:pPr>
+        <w:jc w:val="both"/>
+        <w:rPr>
+          <w:rFonts w:ascii="Cascadia Code" w:hAnsi="Cascadia Code" w:cs="Cascadia Code"/>
+          <w:color w:val="FF0000"/>
+          <w:sz w:val="18"/>
+          <w:szCs w:val="18"/>
+        </w:rPr>
+      </w:pPr>
+      <w:r>
+        <w:rPr>
+          <w:rFonts w:ascii="Cascadia Code" w:hAnsi="Cascadia Code" w:cs="Cascadia Code"/>
+          <w:color w:val="FF0000"/>
+          <w:sz w:val="18"/>
+          <w:szCs w:val="18"/>
+        </w:rPr>
+        <w:t xml:space="preserve">      </w:t>
+      </w:r>
+      <w:proofErr w:type="spellStart"/>
+      <w:r>
+        <w:rPr>
+          <w:rFonts w:ascii="Cascadia Code" w:hAnsi="Cascadia Code" w:cs="Cascadia Code"/>
+          <w:color w:val="FF0000"/>
+          <w:sz w:val="18"/>
+          <w:szCs w:val="18"/>
+        </w:rPr>
+        <w:t>ReasonPhrase</w:t>
+      </w:r>
+      <w:proofErr w:type="spellEnd"/>
+      <w:r>
+        <w:rPr>
+          <w:rFonts w:ascii="Cascadia Code" w:hAnsi="Cascadia Code" w:cs="Cascadia Code"/>
+          <w:color w:val="FF0000"/>
+          <w:sz w:val="18"/>
+          <w:szCs w:val="18"/>
+        </w:rPr>
+        <w:t xml:space="preserve"> = "Product ID Not Found"</w:t>
+      </w:r>
+    </w:p>
+    <w:p>
+      <w:pPr>
+        <w:jc w:val="both"/>
+        <w:rPr>
+          <w:rFonts w:ascii="Cascadia Code" w:hAnsi="Cascadia Code" w:cs="Cascadia Code"/>
+          <w:color w:val="FF0000"/>
+          <w:sz w:val="18"/>
+          <w:szCs w:val="18"/>
+        </w:rPr>
+      </w:pPr>
+      <w:r>
+        <w:rPr>
+          <w:rFonts w:ascii="Cascadia Code" w:hAnsi="Cascadia Code" w:cs="Cascadia Code"/>
+          <w:color w:val="FF0000"/>
+          <w:sz w:val="18"/>
+          <w:szCs w:val="18"/>
+        </w:rPr>
+        <w:t xml:space="preserve"> };</w:t>
+      </w:r>
+    </w:p>
+    <w:p>
+      <w:pPr>
+        <w:jc w:val="both"/>
+        <w:rPr>
+          <w:rFonts w:ascii="Cascadia Code" w:hAnsi="Cascadia Code" w:cs="Cascadia Code"/>
+          <w:color w:val="FF0000"/>
+          <w:sz w:val="18"/>
+          <w:szCs w:val="18"/>
+        </w:rPr>
+      </w:pPr>
+      <w:r>
+        <w:rPr>
+          <w:rFonts w:ascii="Cascadia Code" w:hAnsi="Cascadia Code" w:cs="Cascadia Code"/>
+          <w:color w:val="FF0000"/>
+          <w:sz w:val="18"/>
+          <w:szCs w:val="18"/>
+        </w:rPr>
+        <w:t xml:space="preserve"> throw new </w:t>
+      </w:r>
+      <w:proofErr w:type="spellStart"/>
+      <w:r>
+        <w:rPr>
+          <w:rFonts w:ascii="Cascadia Code" w:hAnsi="Cascadia Code" w:cs="Cascadia Code"/>
+          <w:color w:val="FF0000"/>
+          <w:sz w:val="18"/>
+          <w:szCs w:val="18"/>
+        </w:rPr>
+        <w:t>HttpResponseException</w:t>
+      </w:r>
+      <w:proofErr w:type="spellEnd"/>
+      <w:r>
+        <w:rPr>
+          <w:rFonts w:ascii="Cascadia Code" w:hAnsi="Cascadia Code" w:cs="Cascadia Code"/>
+          <w:color w:val="FF0000"/>
+          <w:sz w:val="18"/>
+          <w:szCs w:val="18"/>
+        </w:rPr>
+        <w:t>(</w:t>
+      </w:r>
+      <w:proofErr w:type="spellStart"/>
+      <w:r>
+        <w:rPr>
+          <w:rFonts w:ascii="Cascadia Code" w:hAnsi="Cascadia Code" w:cs="Cascadia Code"/>
+          <w:color w:val="FF0000"/>
+          <w:sz w:val="18"/>
+          <w:szCs w:val="18"/>
+        </w:rPr>
+        <w:t>resp</w:t>
+      </w:r>
+      <w:proofErr w:type="spellEnd"/>
+      <w:r>
+        <w:rPr>
+          <w:rFonts w:ascii="Cascadia Code" w:hAnsi="Cascadia Code" w:cs="Cascadia Code"/>
+          <w:color w:val="FF0000"/>
+          <w:sz w:val="18"/>
+          <w:szCs w:val="18"/>
+        </w:rPr>
+        <w:t>);</w:t>
       </w:r>
     </w:p>
     <w:p>
@@ -4502,25 +5104,79 @@
           <w:sz w:val="24"/>
           <w:szCs w:val="24"/>
         </w:rPr>
-        <w:t>e.g. Method implementation is pending then we can add our own NotImplementedException when user tries to access that method.</w:t>
-      </w:r>
-    </w:p>
-    <w:p>
-      <w:pPr>
-        <w:jc w:val="both"/>
-        <w:rPr>
-          <w:rFonts w:ascii="Cascadia Code" w:hAnsi="Cascadia Code" w:cs="Cascadia Code"/>
-          <w:sz w:val="24"/>
-          <w:szCs w:val="24"/>
-        </w:rPr>
-      </w:pPr>
-      <w:r>
-        <w:rPr>
-          <w:rFonts w:ascii="Cascadia Code" w:hAnsi="Cascadia Code" w:cs="Cascadia Code"/>
-          <w:sz w:val="24"/>
-          <w:szCs w:val="24"/>
-        </w:rPr>
-        <w:t xml:space="preserve">That is demonstrated in WebAPI &gt; StudentAPI demo </w:t>
+        <w:t xml:space="preserve">e.g. Method implementation is pending then we can add our own </w:t>
+      </w:r>
+      <w:proofErr w:type="spellStart"/>
+      <w:r>
+        <w:rPr>
+          <w:rFonts w:ascii="Cascadia Code" w:hAnsi="Cascadia Code" w:cs="Cascadia Code"/>
+          <w:sz w:val="24"/>
+          <w:szCs w:val="24"/>
+        </w:rPr>
+        <w:t>NotImplementedException</w:t>
+      </w:r>
+      <w:proofErr w:type="spellEnd"/>
+      <w:r>
+        <w:rPr>
+          <w:rFonts w:ascii="Cascadia Code" w:hAnsi="Cascadia Code" w:cs="Cascadia Code"/>
+          <w:sz w:val="24"/>
+          <w:szCs w:val="24"/>
+        </w:rPr>
+        <w:t xml:space="preserve"> when user tries to access that method.</w:t>
+      </w:r>
+    </w:p>
+    <w:p>
+      <w:pPr>
+        <w:jc w:val="both"/>
+        <w:rPr>
+          <w:rFonts w:ascii="Cascadia Code" w:hAnsi="Cascadia Code" w:cs="Cascadia Code"/>
+          <w:sz w:val="24"/>
+          <w:szCs w:val="24"/>
+        </w:rPr>
+      </w:pPr>
+      <w:r>
+        <w:rPr>
+          <w:rFonts w:ascii="Cascadia Code" w:hAnsi="Cascadia Code" w:cs="Cascadia Code"/>
+          <w:sz w:val="24"/>
+          <w:szCs w:val="24"/>
+        </w:rPr>
+        <w:t xml:space="preserve">That is demonstrated in </w:t>
+      </w:r>
+      <w:proofErr w:type="spellStart"/>
+      <w:r>
+        <w:rPr>
+          <w:rFonts w:ascii="Cascadia Code" w:hAnsi="Cascadia Code" w:cs="Cascadia Code"/>
+          <w:sz w:val="24"/>
+          <w:szCs w:val="24"/>
+        </w:rPr>
+        <w:t>WebAPI</w:t>
+      </w:r>
+      <w:proofErr w:type="spellEnd"/>
+      <w:r>
+        <w:rPr>
+          <w:rFonts w:ascii="Cascadia Code" w:hAnsi="Cascadia Code" w:cs="Cascadia Code"/>
+          <w:sz w:val="24"/>
+          <w:szCs w:val="24"/>
+        </w:rPr>
+        <w:t xml:space="preserve"> &gt; </w:t>
+      </w:r>
+      <w:proofErr w:type="spellStart"/>
+      <w:r>
+        <w:rPr>
+          <w:rFonts w:ascii="Cascadia Code" w:hAnsi="Cascadia Code" w:cs="Cascadia Code"/>
+          <w:sz w:val="24"/>
+          <w:szCs w:val="24"/>
+        </w:rPr>
+        <w:t>StudentAPI</w:t>
+      </w:r>
+      <w:proofErr w:type="spellEnd"/>
+      <w:r>
+        <w:rPr>
+          <w:rFonts w:ascii="Cascadia Code" w:hAnsi="Cascadia Code" w:cs="Cascadia Code"/>
+          <w:sz w:val="24"/>
+          <w:szCs w:val="24"/>
+        </w:rPr>
+        <w:t xml:space="preserve"> demo </w:t>
       </w:r>
       <w:r>
         <w:rPr>
@@ -4536,35 +5192,161 @@
           <w:sz w:val="24"/>
           <w:szCs w:val="24"/>
         </w:rPr>
-        <w:t xml:space="preserve"> NotImplementedException </w:t>
-      </w:r>
-    </w:p>
-    <w:p>
-      <w:pPr>
-        <w:jc w:val="both"/>
-        <w:rPr>
-          <w:rFonts w:ascii="Cascadia Code" w:hAnsi="Cascadia Code" w:cs="Cascadia Code"/>
-          <w:sz w:val="24"/>
-          <w:szCs w:val="24"/>
-        </w:rPr>
-      </w:pPr>
-    </w:p>
-    <w:p>
-      <w:pPr>
-        <w:jc w:val="both"/>
-        <w:rPr>
-          <w:rFonts w:ascii="Cascadia Code" w:hAnsi="Cascadia Code" w:cs="Cascadia Code"/>
-          <w:sz w:val="24"/>
-          <w:szCs w:val="24"/>
-        </w:rPr>
-      </w:pPr>
-      <w:r>
-        <w:rPr>
-          <w:rFonts w:ascii="Cascadia Code" w:hAnsi="Cascadia Code" w:cs="Cascadia Code"/>
-          <w:sz w:val="24"/>
-          <w:szCs w:val="24"/>
-        </w:rPr>
-        <w:t>We have to create ExceptionNameExceptionFilterAttribute class which inherits the class ExceptionFilterAttribute &amp; override the method GetException() by adding details such as statusCode, responseMessage, Content, ReasonPhrase etc.</w:t>
+        <w:t xml:space="preserve"> </w:t>
+      </w:r>
+      <w:proofErr w:type="spellStart"/>
+      <w:r>
+        <w:rPr>
+          <w:rFonts w:ascii="Cascadia Code" w:hAnsi="Cascadia Code" w:cs="Cascadia Code"/>
+          <w:sz w:val="24"/>
+          <w:szCs w:val="24"/>
+        </w:rPr>
+        <w:t>NotImplementedException</w:t>
+      </w:r>
+      <w:proofErr w:type="spellEnd"/>
+      <w:r>
+        <w:rPr>
+          <w:rFonts w:ascii="Cascadia Code" w:hAnsi="Cascadia Code" w:cs="Cascadia Code"/>
+          <w:sz w:val="24"/>
+          <w:szCs w:val="24"/>
+        </w:rPr>
+        <w:t xml:space="preserve"> </w:t>
+      </w:r>
+    </w:p>
+    <w:p>
+      <w:pPr>
+        <w:jc w:val="both"/>
+        <w:rPr>
+          <w:rFonts w:ascii="Cascadia Code" w:hAnsi="Cascadia Code" w:cs="Cascadia Code"/>
+          <w:sz w:val="24"/>
+          <w:szCs w:val="24"/>
+        </w:rPr>
+      </w:pPr>
+    </w:p>
+    <w:p>
+      <w:pPr>
+        <w:jc w:val="both"/>
+        <w:rPr>
+          <w:rFonts w:ascii="Cascadia Code" w:hAnsi="Cascadia Code" w:cs="Cascadia Code"/>
+          <w:sz w:val="24"/>
+          <w:szCs w:val="24"/>
+        </w:rPr>
+      </w:pPr>
+      <w:r>
+        <w:rPr>
+          <w:rFonts w:ascii="Cascadia Code" w:hAnsi="Cascadia Code" w:cs="Cascadia Code"/>
+          <w:sz w:val="24"/>
+          <w:szCs w:val="24"/>
+        </w:rPr>
+        <w:t xml:space="preserve">We have to create </w:t>
+      </w:r>
+      <w:proofErr w:type="spellStart"/>
+      <w:r>
+        <w:rPr>
+          <w:rFonts w:ascii="Cascadia Code" w:hAnsi="Cascadia Code" w:cs="Cascadia Code"/>
+          <w:sz w:val="24"/>
+          <w:szCs w:val="24"/>
+        </w:rPr>
+        <w:t>ExceptionNameExceptionFilterAttribute</w:t>
+      </w:r>
+      <w:proofErr w:type="spellEnd"/>
+      <w:r>
+        <w:rPr>
+          <w:rFonts w:ascii="Cascadia Code" w:hAnsi="Cascadia Code" w:cs="Cascadia Code"/>
+          <w:sz w:val="24"/>
+          <w:szCs w:val="24"/>
+        </w:rPr>
+        <w:t xml:space="preserve"> class which inherits the class </w:t>
+      </w:r>
+      <w:proofErr w:type="spellStart"/>
+      <w:r>
+        <w:rPr>
+          <w:rFonts w:ascii="Cascadia Code" w:hAnsi="Cascadia Code" w:cs="Cascadia Code"/>
+          <w:sz w:val="24"/>
+          <w:szCs w:val="24"/>
+        </w:rPr>
+        <w:t>ExceptionFilterAttribute</w:t>
+      </w:r>
+      <w:proofErr w:type="spellEnd"/>
+      <w:r>
+        <w:rPr>
+          <w:rFonts w:ascii="Cascadia Code" w:hAnsi="Cascadia Code" w:cs="Cascadia Code"/>
+          <w:sz w:val="24"/>
+          <w:szCs w:val="24"/>
+        </w:rPr>
+        <w:t xml:space="preserve"> &amp; override the method </w:t>
+      </w:r>
+      <w:proofErr w:type="spellStart"/>
+      <w:r>
+        <w:rPr>
+          <w:rFonts w:ascii="Cascadia Code" w:hAnsi="Cascadia Code" w:cs="Cascadia Code"/>
+          <w:sz w:val="24"/>
+          <w:szCs w:val="24"/>
+        </w:rPr>
+        <w:t>GetException</w:t>
+      </w:r>
+      <w:proofErr w:type="spellEnd"/>
+      <w:r>
+        <w:rPr>
+          <w:rFonts w:ascii="Cascadia Code" w:hAnsi="Cascadia Code" w:cs="Cascadia Code"/>
+          <w:sz w:val="24"/>
+          <w:szCs w:val="24"/>
+        </w:rPr>
+        <w:t xml:space="preserve">() by adding details such as </w:t>
+      </w:r>
+      <w:proofErr w:type="spellStart"/>
+      <w:r>
+        <w:rPr>
+          <w:rFonts w:ascii="Cascadia Code" w:hAnsi="Cascadia Code" w:cs="Cascadia Code"/>
+          <w:sz w:val="24"/>
+          <w:szCs w:val="24"/>
+        </w:rPr>
+        <w:t>statusCode</w:t>
+      </w:r>
+      <w:proofErr w:type="spellEnd"/>
+      <w:r>
+        <w:rPr>
+          <w:rFonts w:ascii="Cascadia Code" w:hAnsi="Cascadia Code" w:cs="Cascadia Code"/>
+          <w:sz w:val="24"/>
+          <w:szCs w:val="24"/>
+        </w:rPr>
+        <w:t xml:space="preserve">, </w:t>
+      </w:r>
+      <w:proofErr w:type="spellStart"/>
+      <w:r>
+        <w:rPr>
+          <w:rFonts w:ascii="Cascadia Code" w:hAnsi="Cascadia Code" w:cs="Cascadia Code"/>
+          <w:sz w:val="24"/>
+          <w:szCs w:val="24"/>
+        </w:rPr>
+        <w:t>responseMessage</w:t>
+      </w:r>
+      <w:proofErr w:type="spellEnd"/>
+      <w:r>
+        <w:rPr>
+          <w:rFonts w:ascii="Cascadia Code" w:hAnsi="Cascadia Code" w:cs="Cascadia Code"/>
+          <w:sz w:val="24"/>
+          <w:szCs w:val="24"/>
+        </w:rPr>
+        <w:t xml:space="preserve">, Content, </w:t>
+      </w:r>
+      <w:proofErr w:type="spellStart"/>
+      <w:r>
+        <w:rPr>
+          <w:rFonts w:ascii="Cascadia Code" w:hAnsi="Cascadia Code" w:cs="Cascadia Code"/>
+          <w:sz w:val="24"/>
+          <w:szCs w:val="24"/>
+        </w:rPr>
+        <w:t>ReasonPhrase</w:t>
+      </w:r>
+      <w:proofErr w:type="spellEnd"/>
+      <w:r>
+        <w:rPr>
+          <w:rFonts w:ascii="Cascadia Code" w:hAnsi="Cascadia Code" w:cs="Cascadia Code"/>
+          <w:sz w:val="24"/>
+          <w:szCs w:val="24"/>
+        </w:rPr>
+        <w:t xml:space="preserve"> etc.</w:t>
       </w:r>
     </w:p>
     <w:p>
@@ -4663,13 +5445,23 @@
           <w:szCs w:val="24"/>
         </w:rPr>
       </w:pPr>
-      <w:r>
-        <w:rPr>
-          <w:rFonts w:ascii="Cascadia Code" w:hAnsi="Cascadia Code" w:cs="Cascadia Code"/>
-          <w:sz w:val="24"/>
-          <w:szCs w:val="24"/>
-        </w:rPr>
-        <w:t>Global.config (For all controllers)</w:t>
+      <w:proofErr w:type="spellStart"/>
+      <w:r>
+        <w:rPr>
+          <w:rFonts w:ascii="Cascadia Code" w:hAnsi="Cascadia Code" w:cs="Cascadia Code"/>
+          <w:sz w:val="24"/>
+          <w:szCs w:val="24"/>
+        </w:rPr>
+        <w:t>Global.config</w:t>
+      </w:r>
+      <w:proofErr w:type="spellEnd"/>
+      <w:r>
+        <w:rPr>
+          <w:rFonts w:ascii="Cascadia Code" w:hAnsi="Cascadia Code" w:cs="Cascadia Code"/>
+          <w:sz w:val="24"/>
+          <w:szCs w:val="24"/>
+        </w:rPr>
+        <w:t xml:space="preserve"> (For all controllers)</w:t>
       </w:r>
     </w:p>
     <w:p>
@@ -4682,6 +5474,7 @@
           <w:szCs w:val="40"/>
         </w:rPr>
       </w:pPr>
+      <w:proofErr w:type="spellStart"/>
       <w:r>
         <w:rPr>
           <w:rFonts w:ascii="Cascadia Code" w:hAnsi="Cascadia Code" w:cs="Cascadia Code"/>
@@ -4691,6 +5484,7 @@
         <w:lastRenderedPageBreak/>
         <w:t>HttpError</w:t>
       </w:r>
+      <w:proofErr w:type="spellEnd"/>
     </w:p>
     <w:p>
       <w:pPr>
@@ -4702,13 +5496,23 @@
           <w:szCs w:val="24"/>
         </w:rPr>
       </w:pPr>
-      <w:r>
-        <w:rPr>
-          <w:rFonts w:ascii="Cascadia Code" w:hAnsi="Cascadia Code" w:cs="Cascadia Code"/>
-          <w:sz w:val="24"/>
-          <w:szCs w:val="24"/>
-        </w:rPr>
-        <w:t>HttpError provides Error to the specified logic or method.</w:t>
+      <w:proofErr w:type="spellStart"/>
+      <w:r>
+        <w:rPr>
+          <w:rFonts w:ascii="Cascadia Code" w:hAnsi="Cascadia Code" w:cs="Cascadia Code"/>
+          <w:sz w:val="24"/>
+          <w:szCs w:val="24"/>
+        </w:rPr>
+        <w:t>HttpError</w:t>
+      </w:r>
+      <w:proofErr w:type="spellEnd"/>
+      <w:r>
+        <w:rPr>
+          <w:rFonts w:ascii="Cascadia Code" w:hAnsi="Cascadia Code" w:cs="Cascadia Code"/>
+          <w:sz w:val="24"/>
+          <w:szCs w:val="24"/>
+        </w:rPr>
+        <w:t xml:space="preserve"> provides Error to the specified logic or method.</w:t>
       </w:r>
     </w:p>
     <w:p>
@@ -4733,7 +5537,73 @@
           <w:sz w:val="14"/>
           <w:szCs w:val="14"/>
         </w:rPr>
-        <w:t>var message = String.Format($"There is no student in the database with the enrollment : {enrollment}");</w:t>
+        <w:t xml:space="preserve">var message = </w:t>
+      </w:r>
+      <w:proofErr w:type="spellStart"/>
+      <w:r>
+        <w:rPr>
+          <w:rFonts w:ascii="Cascadia Mono" w:hAnsi="Cascadia Mono" w:cs="Cascadia Mono"/>
+          <w:color w:val="FF0000"/>
+          <w:kern w:val="0"/>
+          <w:sz w:val="14"/>
+          <w:szCs w:val="14"/>
+        </w:rPr>
+        <w:t>String.Format</w:t>
+      </w:r>
+      <w:proofErr w:type="spellEnd"/>
+      <w:r>
+        <w:rPr>
+          <w:rFonts w:ascii="Cascadia Mono" w:hAnsi="Cascadia Mono" w:cs="Cascadia Mono"/>
+          <w:color w:val="FF0000"/>
+          <w:kern w:val="0"/>
+          <w:sz w:val="14"/>
+          <w:szCs w:val="14"/>
+        </w:rPr>
+        <w:t xml:space="preserve">($"There is no student in the database with the </w:t>
+      </w:r>
+      <w:proofErr w:type="spellStart"/>
+      <w:r>
+        <w:rPr>
+          <w:rFonts w:ascii="Cascadia Mono" w:hAnsi="Cascadia Mono" w:cs="Cascadia Mono"/>
+          <w:color w:val="FF0000"/>
+          <w:kern w:val="0"/>
+          <w:sz w:val="14"/>
+          <w:szCs w:val="14"/>
+        </w:rPr>
+        <w:t>enrollment</w:t>
+      </w:r>
+      <w:proofErr w:type="spellEnd"/>
+      <w:r>
+        <w:rPr>
+          <w:rFonts w:ascii="Cascadia Mono" w:hAnsi="Cascadia Mono" w:cs="Cascadia Mono"/>
+          <w:color w:val="FF0000"/>
+          <w:kern w:val="0"/>
+          <w:sz w:val="14"/>
+          <w:szCs w:val="14"/>
+        </w:rPr>
+        <w:t xml:space="preserve"> : {</w:t>
+      </w:r>
+      <w:proofErr w:type="spellStart"/>
+      <w:r>
+        <w:rPr>
+          <w:rFonts w:ascii="Cascadia Mono" w:hAnsi="Cascadia Mono" w:cs="Cascadia Mono"/>
+          <w:color w:val="FF0000"/>
+          <w:kern w:val="0"/>
+          <w:sz w:val="14"/>
+          <w:szCs w:val="14"/>
+        </w:rPr>
+        <w:t>enrollment</w:t>
+      </w:r>
+      <w:proofErr w:type="spellEnd"/>
+      <w:r>
+        <w:rPr>
+          <w:rFonts w:ascii="Cascadia Mono" w:hAnsi="Cascadia Mono" w:cs="Cascadia Mono"/>
+          <w:color w:val="FF0000"/>
+          <w:kern w:val="0"/>
+          <w:sz w:val="14"/>
+          <w:szCs w:val="14"/>
+        </w:rPr>
+        <w:t>}");</w:t>
       </w:r>
     </w:p>
     <w:p>
@@ -4876,7 +5746,25 @@
           <w:sz w:val="24"/>
           <w:szCs w:val="24"/>
         </w:rPr>
-        <w:t xml:space="preserve">JWT token is used to improve the time complexity of the client -server  transactions. When user is authenticated once, JWT Token is generated &amp; provided to client then after client sends the request with the token and if token is valid then server does not go for userId and password again .  </w:t>
+        <w:t xml:space="preserve">JWT token is used to improve the time complexity of the client -server  transactions. When user is authenticated once, JWT Token is generated &amp; provided to client then after client sends the request with the token and if token is valid then server does not go for </w:t>
+      </w:r>
+      <w:proofErr w:type="spellStart"/>
+      <w:r>
+        <w:rPr>
+          <w:rFonts w:ascii="Cascadia Code" w:hAnsi="Cascadia Code" w:cs="Cascadia Code"/>
+          <w:sz w:val="24"/>
+          <w:szCs w:val="24"/>
+        </w:rPr>
+        <w:t>userId</w:t>
+      </w:r>
+      <w:proofErr w:type="spellEnd"/>
+      <w:r>
+        <w:rPr>
+          <w:rFonts w:ascii="Cascadia Code" w:hAnsi="Cascadia Code" w:cs="Cascadia Code"/>
+          <w:sz w:val="24"/>
+          <w:szCs w:val="24"/>
+        </w:rPr>
+        <w:t xml:space="preserve"> and password again .  </w:t>
       </w:r>
     </w:p>
     <w:p>
@@ -4914,12 +5802,10 @@
           <w:lang w:eastAsia="en-IN"/>
           <w14:ligatures w14:val="none"/>
         </w:rPr>
-        <w:t>Install-Package Microsoft.Owin.Security.OAuth</w:t>
-      </w:r>
-    </w:p>
-    <w:p>
-      <w:pPr>
-        <w:spacing w:after="0" w:line="240" w:lineRule="auto"/>
+        <w:t xml:space="preserve">Install-Package </w:t>
+      </w:r>
+      <w:proofErr w:type="spellStart"/>
+      <w:r>
         <w:rPr>
           <w:rFonts w:ascii="Ubuntu Mono" w:eastAsia="Times New Roman" w:hAnsi="Ubuntu Mono" w:cs="Times New Roman"/>
           <w:color w:val="FFFFFF"/>
@@ -4930,8 +5816,13 @@
           <w:lang w:eastAsia="en-IN"/>
           <w14:ligatures w14:val="none"/>
         </w:rPr>
-      </w:pPr>
-      <w:r>
+        <w:t>Microsoft.Owin.Security.OAuth</w:t>
+      </w:r>
+      <w:proofErr w:type="spellEnd"/>
+    </w:p>
+    <w:p>
+      <w:pPr>
+        <w:spacing w:after="0" w:line="240" w:lineRule="auto"/>
         <w:rPr>
           <w:rFonts w:ascii="Ubuntu Mono" w:eastAsia="Times New Roman" w:hAnsi="Ubuntu Mono" w:cs="Times New Roman"/>
           <w:color w:val="FFFFFF"/>
@@ -4942,12 +5833,8 @@
           <w:lang w:eastAsia="en-IN"/>
           <w14:ligatures w14:val="none"/>
         </w:rPr>
-        <w:t>Install-Package Microsoft.Owin.Cors</w:t>
-      </w:r>
-    </w:p>
-    <w:p>
-      <w:pPr>
-        <w:jc w:val="both"/>
+      </w:pPr>
+      <w:r>
         <w:rPr>
           <w:rFonts w:ascii="Ubuntu Mono" w:eastAsia="Times New Roman" w:hAnsi="Ubuntu Mono" w:cs="Times New Roman"/>
           <w:color w:val="FFFFFF"/>
@@ -4958,7 +5845,9 @@
           <w:lang w:eastAsia="en-IN"/>
           <w14:ligatures w14:val="none"/>
         </w:rPr>
-      </w:pPr>
+        <w:t xml:space="preserve">Install-Package </w:t>
+      </w:r>
+      <w:proofErr w:type="spellStart"/>
       <w:r>
         <w:rPr>
           <w:rFonts w:ascii="Ubuntu Mono" w:eastAsia="Times New Roman" w:hAnsi="Ubuntu Mono" w:cs="Times New Roman"/>
@@ -4970,8 +5859,9 @@
           <w:lang w:eastAsia="en-IN"/>
           <w14:ligatures w14:val="none"/>
         </w:rPr>
-        <w:t>Install-Package System.IdentityModel.Tokens.Jwt</w:t>
-      </w:r>
+        <w:t>Microsoft.Owin.Cors</w:t>
+      </w:r>
+      <w:proofErr w:type="spellEnd"/>
     </w:p>
     <w:p>
       <w:pPr>
@@ -4987,6 +5877,49 @@
           <w14:ligatures w14:val="none"/>
         </w:rPr>
       </w:pPr>
+      <w:r>
+        <w:rPr>
+          <w:rFonts w:ascii="Ubuntu Mono" w:eastAsia="Times New Roman" w:hAnsi="Ubuntu Mono" w:cs="Times New Roman"/>
+          <w:color w:val="FFFFFF"/>
+          <w:kern w:val="0"/>
+          <w:sz w:val="21"/>
+          <w:szCs w:val="21"/>
+          <w:shd w:val="clear" w:color="auto" w:fill="000000"/>
+          <w:lang w:eastAsia="en-IN"/>
+          <w14:ligatures w14:val="none"/>
+        </w:rPr>
+        <w:t xml:space="preserve">Install-Package </w:t>
+      </w:r>
+      <w:proofErr w:type="spellStart"/>
+      <w:r>
+        <w:rPr>
+          <w:rFonts w:ascii="Ubuntu Mono" w:eastAsia="Times New Roman" w:hAnsi="Ubuntu Mono" w:cs="Times New Roman"/>
+          <w:color w:val="FFFFFF"/>
+          <w:kern w:val="0"/>
+          <w:sz w:val="21"/>
+          <w:szCs w:val="21"/>
+          <w:shd w:val="clear" w:color="auto" w:fill="000000"/>
+          <w:lang w:eastAsia="en-IN"/>
+          <w14:ligatures w14:val="none"/>
+        </w:rPr>
+        <w:t>System.IdentityModel.Tokens.Jwt</w:t>
+      </w:r>
+      <w:proofErr w:type="spellEnd"/>
+    </w:p>
+    <w:p>
+      <w:pPr>
+        <w:jc w:val="both"/>
+        <w:rPr>
+          <w:rFonts w:ascii="Ubuntu Mono" w:eastAsia="Times New Roman" w:hAnsi="Ubuntu Mono" w:cs="Times New Roman"/>
+          <w:color w:val="FFFFFF"/>
+          <w:kern w:val="0"/>
+          <w:sz w:val="21"/>
+          <w:szCs w:val="21"/>
+          <w:shd w:val="clear" w:color="auto" w:fill="000000"/>
+          <w:lang w:eastAsia="en-IN"/>
+          <w14:ligatures w14:val="none"/>
+        </w:rPr>
+      </w:pPr>
     </w:p>
     <w:p>
       <w:pPr>
@@ -5124,12 +6057,10 @@
           <w:szCs w:val="24"/>
           <w:shd w:val="clear" w:color="auto" w:fill="FFFFFF"/>
         </w:rPr>
-        <w:t>It is implemented by using CacheFilter, it responses cache in cache control response header as “ Yes ” for the given time limit.</w:t>
-      </w:r>
-    </w:p>
-    <w:p>
-      <w:pPr>
-        <w:jc w:val="both"/>
+        <w:t xml:space="preserve">It is implemented by using </w:t>
+      </w:r>
+      <w:proofErr w:type="spellStart"/>
+      <w:r>
         <w:rPr>
           <w:rFonts w:ascii="Cascadia Code" w:hAnsi="Cascadia Code" w:cs="Open Sans"/>
           <w:color w:val="212121"/>
@@ -5137,11 +6068,10 @@
           <w:szCs w:val="24"/>
           <w:shd w:val="clear" w:color="auto" w:fill="FFFFFF"/>
         </w:rPr>
-      </w:pPr>
-    </w:p>
-    <w:p>
-      <w:pPr>
-        <w:jc w:val="both"/>
+        <w:t>CacheFilter</w:t>
+      </w:r>
+      <w:proofErr w:type="spellEnd"/>
+      <w:r>
         <w:rPr>
           <w:rFonts w:ascii="Cascadia Code" w:hAnsi="Cascadia Code" w:cs="Open Sans"/>
           <w:color w:val="212121"/>
@@ -5149,8 +6079,12 @@
           <w:szCs w:val="24"/>
           <w:shd w:val="clear" w:color="auto" w:fill="FFFFFF"/>
         </w:rPr>
-      </w:pPr>
-      <w:r>
+        <w:t>, it responses cache in cache control response header as “ Yes ” for the given time limit.</w:t>
+      </w:r>
+    </w:p>
+    <w:p>
+      <w:pPr>
+        <w:jc w:val="both"/>
         <w:rPr>
           <w:rFonts w:ascii="Cascadia Code" w:hAnsi="Cascadia Code" w:cs="Open Sans"/>
           <w:color w:val="212121"/>
@@ -5158,8 +6092,7 @@
           <w:szCs w:val="24"/>
           <w:shd w:val="clear" w:color="auto" w:fill="FFFFFF"/>
         </w:rPr>
-        <w:t xml:space="preserve">That is implemented in project WebAPI &gt; StudentAPI &gt; Caching </w:t>
-      </w:r>
+      </w:pPr>
     </w:p>
     <w:p>
       <w:pPr>
@@ -5172,6 +6105,72 @@
           <w:shd w:val="clear" w:color="auto" w:fill="FFFFFF"/>
         </w:rPr>
       </w:pPr>
+      <w:r>
+        <w:rPr>
+          <w:rFonts w:ascii="Cascadia Code" w:hAnsi="Cascadia Code" w:cs="Open Sans"/>
+          <w:color w:val="212121"/>
+          <w:sz w:val="24"/>
+          <w:szCs w:val="24"/>
+          <w:shd w:val="clear" w:color="auto" w:fill="FFFFFF"/>
+        </w:rPr>
+        <w:t xml:space="preserve">That is implemented in project </w:t>
+      </w:r>
+      <w:proofErr w:type="spellStart"/>
+      <w:r>
+        <w:rPr>
+          <w:rFonts w:ascii="Cascadia Code" w:hAnsi="Cascadia Code" w:cs="Open Sans"/>
+          <w:color w:val="212121"/>
+          <w:sz w:val="24"/>
+          <w:szCs w:val="24"/>
+          <w:shd w:val="clear" w:color="auto" w:fill="FFFFFF"/>
+        </w:rPr>
+        <w:t>WebAPI</w:t>
+      </w:r>
+      <w:proofErr w:type="spellEnd"/>
+      <w:r>
+        <w:rPr>
+          <w:rFonts w:ascii="Cascadia Code" w:hAnsi="Cascadia Code" w:cs="Open Sans"/>
+          <w:color w:val="212121"/>
+          <w:sz w:val="24"/>
+          <w:szCs w:val="24"/>
+          <w:shd w:val="clear" w:color="auto" w:fill="FFFFFF"/>
+        </w:rPr>
+        <w:t xml:space="preserve"> &gt; </w:t>
+      </w:r>
+      <w:proofErr w:type="spellStart"/>
+      <w:r>
+        <w:rPr>
+          <w:rFonts w:ascii="Cascadia Code" w:hAnsi="Cascadia Code" w:cs="Open Sans"/>
+          <w:color w:val="212121"/>
+          <w:sz w:val="24"/>
+          <w:szCs w:val="24"/>
+          <w:shd w:val="clear" w:color="auto" w:fill="FFFFFF"/>
+        </w:rPr>
+        <w:t>StudentAPI</w:t>
+      </w:r>
+      <w:proofErr w:type="spellEnd"/>
+      <w:r>
+        <w:rPr>
+          <w:rFonts w:ascii="Cascadia Code" w:hAnsi="Cascadia Code" w:cs="Open Sans"/>
+          <w:color w:val="212121"/>
+          <w:sz w:val="24"/>
+          <w:szCs w:val="24"/>
+          <w:shd w:val="clear" w:color="auto" w:fill="FFFFFF"/>
+        </w:rPr>
+        <w:t xml:space="preserve"> &gt; Caching </w:t>
+      </w:r>
+    </w:p>
+    <w:p>
+      <w:pPr>
+        <w:jc w:val="both"/>
+        <w:rPr>
+          <w:rFonts w:ascii="Cascadia Code" w:hAnsi="Cascadia Code" w:cs="Open Sans"/>
+          <w:color w:val="212121"/>
+          <w:sz w:val="24"/>
+          <w:szCs w:val="24"/>
+          <w:shd w:val="clear" w:color="auto" w:fill="FFFFFF"/>
+        </w:rPr>
+      </w:pPr>
     </w:p>
     <w:p>
       <w:pPr>
@@ -5221,27 +6220,67 @@
           <w:sz w:val="24"/>
           <w:szCs w:val="24"/>
         </w:rPr>
-        <w:t>Versioning is a technique in which users can access different versions of web api.</w:t>
-      </w:r>
-    </w:p>
-    <w:p>
-      <w:pPr>
-        <w:jc w:val="both"/>
-        <w:rPr>
-          <w:rFonts w:ascii="Cascadia Mono" w:hAnsi="Cascadia Mono" w:cs="Cascadia Mono"/>
-          <w:kern w:val="0"/>
-          <w:sz w:val="24"/>
-          <w:szCs w:val="24"/>
-        </w:rPr>
-      </w:pPr>
-      <w:r>
-        <w:rPr>
-          <w:rFonts w:ascii="Cascadia Mono" w:hAnsi="Cascadia Mono" w:cs="Cascadia Mono"/>
-          <w:kern w:val="0"/>
-          <w:sz w:val="24"/>
-          <w:szCs w:val="24"/>
-        </w:rPr>
-        <w:t>Suppose there are multiple users who are accessing api, and some of them want updated version &amp; some wants previously stable version, in such case versioning is used.</w:t>
+        <w:t xml:space="preserve">Versioning is a technique in which users can access different versions of web </w:t>
+      </w:r>
+      <w:proofErr w:type="spellStart"/>
+      <w:r>
+        <w:rPr>
+          <w:rFonts w:ascii="Cascadia Mono" w:hAnsi="Cascadia Mono" w:cs="Cascadia Mono"/>
+          <w:kern w:val="0"/>
+          <w:sz w:val="24"/>
+          <w:szCs w:val="24"/>
+        </w:rPr>
+        <w:t>api</w:t>
+      </w:r>
+      <w:proofErr w:type="spellEnd"/>
+      <w:r>
+        <w:rPr>
+          <w:rFonts w:ascii="Cascadia Mono" w:hAnsi="Cascadia Mono" w:cs="Cascadia Mono"/>
+          <w:kern w:val="0"/>
+          <w:sz w:val="24"/>
+          <w:szCs w:val="24"/>
+        </w:rPr>
+        <w:t>.</w:t>
+      </w:r>
+    </w:p>
+    <w:p>
+      <w:pPr>
+        <w:jc w:val="both"/>
+        <w:rPr>
+          <w:rFonts w:ascii="Cascadia Mono" w:hAnsi="Cascadia Mono" w:cs="Cascadia Mono"/>
+          <w:kern w:val="0"/>
+          <w:sz w:val="24"/>
+          <w:szCs w:val="24"/>
+        </w:rPr>
+      </w:pPr>
+      <w:r>
+        <w:rPr>
+          <w:rFonts w:ascii="Cascadia Mono" w:hAnsi="Cascadia Mono" w:cs="Cascadia Mono"/>
+          <w:kern w:val="0"/>
+          <w:sz w:val="24"/>
+          <w:szCs w:val="24"/>
+        </w:rPr>
+        <w:t xml:space="preserve">Suppose there are multiple users who are accessing </w:t>
+      </w:r>
+      <w:proofErr w:type="spellStart"/>
+      <w:r>
+        <w:rPr>
+          <w:rFonts w:ascii="Cascadia Mono" w:hAnsi="Cascadia Mono" w:cs="Cascadia Mono"/>
+          <w:kern w:val="0"/>
+          <w:sz w:val="24"/>
+          <w:szCs w:val="24"/>
+        </w:rPr>
+        <w:t>api</w:t>
+      </w:r>
+      <w:proofErr w:type="spellEnd"/>
+      <w:r>
+        <w:rPr>
+          <w:rFonts w:ascii="Cascadia Mono" w:hAnsi="Cascadia Mono" w:cs="Cascadia Mono"/>
+          <w:kern w:val="0"/>
+          <w:sz w:val="24"/>
+          <w:szCs w:val="24"/>
+        </w:rPr>
+        <w:t>, and some of them want updated version &amp; some wants previously stable version, in such case versioning is used.</w:t>
       </w:r>
     </w:p>
     <w:p>
@@ -5319,7 +6358,47 @@
           <w:sz w:val="24"/>
           <w:szCs w:val="24"/>
         </w:rPr>
-        <w:t>In this method different url &amp; controller is assigned in web api. Also that is set in web.config file too .</w:t>
+        <w:t xml:space="preserve">In this method different url &amp; controller is assigned in web </w:t>
+      </w:r>
+      <w:proofErr w:type="spellStart"/>
+      <w:r>
+        <w:rPr>
+          <w:rFonts w:ascii="Cascadia Mono" w:hAnsi="Cascadia Mono" w:cs="Cascadia Mono"/>
+          <w:kern w:val="0"/>
+          <w:sz w:val="24"/>
+          <w:szCs w:val="24"/>
+        </w:rPr>
+        <w:t>api</w:t>
+      </w:r>
+      <w:proofErr w:type="spellEnd"/>
+      <w:r>
+        <w:rPr>
+          <w:rFonts w:ascii="Cascadia Mono" w:hAnsi="Cascadia Mono" w:cs="Cascadia Mono"/>
+          <w:kern w:val="0"/>
+          <w:sz w:val="24"/>
+          <w:szCs w:val="24"/>
+        </w:rPr>
+        <w:t xml:space="preserve">. Also that is set in </w:t>
+      </w:r>
+      <w:proofErr w:type="spellStart"/>
+      <w:r>
+        <w:rPr>
+          <w:rFonts w:ascii="Cascadia Mono" w:hAnsi="Cascadia Mono" w:cs="Cascadia Mono"/>
+          <w:kern w:val="0"/>
+          <w:sz w:val="24"/>
+          <w:szCs w:val="24"/>
+        </w:rPr>
+        <w:t>web.config</w:t>
+      </w:r>
+      <w:proofErr w:type="spellEnd"/>
+      <w:r>
+        <w:rPr>
+          <w:rFonts w:ascii="Cascadia Mono" w:hAnsi="Cascadia Mono" w:cs="Cascadia Mono"/>
+          <w:kern w:val="0"/>
+          <w:sz w:val="24"/>
+          <w:szCs w:val="24"/>
+        </w:rPr>
+        <w:t xml:space="preserve"> file too .</w:t>
       </w:r>
     </w:p>
     <w:p>
@@ -5379,7 +6458,29 @@
           <w:sz w:val="19"/>
           <w:szCs w:val="19"/>
         </w:rPr>
-        <w:t xml:space="preserve">            config.Routes.MapHttpRoute(</w:t>
+        <w:t xml:space="preserve">            </w:t>
+      </w:r>
+      <w:proofErr w:type="spellStart"/>
+      <w:r>
+        <w:rPr>
+          <w:rFonts w:ascii="Cascadia Mono" w:hAnsi="Cascadia Mono" w:cs="Cascadia Mono"/>
+          <w:color w:val="FF0000"/>
+          <w:kern w:val="0"/>
+          <w:sz w:val="19"/>
+          <w:szCs w:val="19"/>
+        </w:rPr>
+        <w:t>config.Routes.MapHttpRoute</w:t>
+      </w:r>
+      <w:proofErr w:type="spellEnd"/>
+      <w:r>
+        <w:rPr>
+          <w:rFonts w:ascii="Cascadia Mono" w:hAnsi="Cascadia Mono" w:cs="Cascadia Mono"/>
+          <w:color w:val="FF0000"/>
+          <w:kern w:val="0"/>
+          <w:sz w:val="19"/>
+          <w:szCs w:val="19"/>
+        </w:rPr>
+        <w:t>(</w:t>
       </w:r>
     </w:p>
     <w:p>
@@ -5429,7 +6530,51 @@
           <w:sz w:val="19"/>
           <w:szCs w:val="19"/>
         </w:rPr>
-        <w:t xml:space="preserve">                routeTemplate: "api/v1/student1",</w:t>
+        <w:t xml:space="preserve">                </w:t>
+      </w:r>
+      <w:proofErr w:type="spellStart"/>
+      <w:r>
+        <w:rPr>
+          <w:rFonts w:ascii="Cascadia Mono" w:hAnsi="Cascadia Mono" w:cs="Cascadia Mono"/>
+          <w:color w:val="FF0000"/>
+          <w:kern w:val="0"/>
+          <w:sz w:val="19"/>
+          <w:szCs w:val="19"/>
+        </w:rPr>
+        <w:t>routeTemplate</w:t>
+      </w:r>
+      <w:proofErr w:type="spellEnd"/>
+      <w:r>
+        <w:rPr>
+          <w:rFonts w:ascii="Cascadia Mono" w:hAnsi="Cascadia Mono" w:cs="Cascadia Mono"/>
+          <w:color w:val="FF0000"/>
+          <w:kern w:val="0"/>
+          <w:sz w:val="19"/>
+          <w:szCs w:val="19"/>
+        </w:rPr>
+        <w:t>: "</w:t>
+      </w:r>
+      <w:proofErr w:type="spellStart"/>
+      <w:r>
+        <w:rPr>
+          <w:rFonts w:ascii="Cascadia Mono" w:hAnsi="Cascadia Mono" w:cs="Cascadia Mono"/>
+          <w:color w:val="FF0000"/>
+          <w:kern w:val="0"/>
+          <w:sz w:val="19"/>
+          <w:szCs w:val="19"/>
+        </w:rPr>
+        <w:t>api</w:t>
+      </w:r>
+      <w:proofErr w:type="spellEnd"/>
+      <w:r>
+        <w:rPr>
+          <w:rFonts w:ascii="Cascadia Mono" w:hAnsi="Cascadia Mono" w:cs="Cascadia Mono"/>
+          <w:color w:val="FF0000"/>
+          <w:kern w:val="0"/>
+          <w:sz w:val="19"/>
+          <w:szCs w:val="19"/>
+        </w:rPr>
+        <w:t>/v1/student1",</w:t>
       </w:r>
     </w:p>
     <w:p>
@@ -5544,7 +6689,29 @@
           <w:sz w:val="19"/>
           <w:szCs w:val="19"/>
         </w:rPr>
-        <w:t xml:space="preserve">            config.Routes.MapHttpRoute(</w:t>
+        <w:t xml:space="preserve">            </w:t>
+      </w:r>
+      <w:proofErr w:type="spellStart"/>
+      <w:r>
+        <w:rPr>
+          <w:rFonts w:ascii="Cascadia Mono" w:hAnsi="Cascadia Mono" w:cs="Cascadia Mono"/>
+          <w:color w:val="FF0000"/>
+          <w:kern w:val="0"/>
+          <w:sz w:val="19"/>
+          <w:szCs w:val="19"/>
+        </w:rPr>
+        <w:t>config.Routes.MapHttpRoute</w:t>
+      </w:r>
+      <w:proofErr w:type="spellEnd"/>
+      <w:r>
+        <w:rPr>
+          <w:rFonts w:ascii="Cascadia Mono" w:hAnsi="Cascadia Mono" w:cs="Cascadia Mono"/>
+          <w:color w:val="FF0000"/>
+          <w:kern w:val="0"/>
+          <w:sz w:val="19"/>
+          <w:szCs w:val="19"/>
+        </w:rPr>
+        <w:t>(</w:t>
       </w:r>
     </w:p>
     <w:p>
@@ -5594,7 +6761,51 @@
           <w:sz w:val="19"/>
           <w:szCs w:val="19"/>
         </w:rPr>
-        <w:t xml:space="preserve">                routeTemplate: "api/v1/student2",</w:t>
+        <w:t xml:space="preserve">                </w:t>
+      </w:r>
+      <w:proofErr w:type="spellStart"/>
+      <w:r>
+        <w:rPr>
+          <w:rFonts w:ascii="Cascadia Mono" w:hAnsi="Cascadia Mono" w:cs="Cascadia Mono"/>
+          <w:color w:val="FF0000"/>
+          <w:kern w:val="0"/>
+          <w:sz w:val="19"/>
+          <w:szCs w:val="19"/>
+        </w:rPr>
+        <w:t>routeTemplate</w:t>
+      </w:r>
+      <w:proofErr w:type="spellEnd"/>
+      <w:r>
+        <w:rPr>
+          <w:rFonts w:ascii="Cascadia Mono" w:hAnsi="Cascadia Mono" w:cs="Cascadia Mono"/>
+          <w:color w:val="FF0000"/>
+          <w:kern w:val="0"/>
+          <w:sz w:val="19"/>
+          <w:szCs w:val="19"/>
+        </w:rPr>
+        <w:t>: "</w:t>
+      </w:r>
+      <w:proofErr w:type="spellStart"/>
+      <w:r>
+        <w:rPr>
+          <w:rFonts w:ascii="Cascadia Mono" w:hAnsi="Cascadia Mono" w:cs="Cascadia Mono"/>
+          <w:color w:val="FF0000"/>
+          <w:kern w:val="0"/>
+          <w:sz w:val="19"/>
+          <w:szCs w:val="19"/>
+        </w:rPr>
+        <w:t>api</w:t>
+      </w:r>
+      <w:proofErr w:type="spellEnd"/>
+      <w:r>
+        <w:rPr>
+          <w:rFonts w:ascii="Cascadia Mono" w:hAnsi="Cascadia Mono" w:cs="Cascadia Mono"/>
+          <w:color w:val="FF0000"/>
+          <w:kern w:val="0"/>
+          <w:sz w:val="19"/>
+          <w:szCs w:val="19"/>
+        </w:rPr>
+        <w:t>/v1/student2",</w:t>
       </w:r>
     </w:p>
     <w:p>
@@ -5659,6 +6870,7 @@
           <w:szCs w:val="24"/>
         </w:rPr>
       </w:pPr>
+      <w:proofErr w:type="spellStart"/>
       <w:r>
         <w:rPr>
           <w:rFonts w:ascii="Cascadia Mono" w:hAnsi="Cascadia Mono" w:cs="Cascadia Mono"/>
@@ -5667,7 +6879,17 @@
           <w:szCs w:val="24"/>
         </w:rPr>
         <w:lastRenderedPageBreak/>
-        <w:t>QueryString parameter</w:t>
+        <w:t>QueryString</w:t>
+      </w:r>
+      <w:proofErr w:type="spellEnd"/>
+      <w:r>
+        <w:rPr>
+          <w:rFonts w:ascii="Cascadia Mono" w:hAnsi="Cascadia Mono" w:cs="Cascadia Mono"/>
+          <w:kern w:val="0"/>
+          <w:sz w:val="24"/>
+          <w:szCs w:val="24"/>
+        </w:rPr>
+        <w:t xml:space="preserve"> parameter</w:t>
       </w:r>
     </w:p>
     <w:p>
@@ -5707,7 +6929,47 @@
           <w:sz w:val="24"/>
           <w:szCs w:val="24"/>
         </w:rPr>
-        <w:t>It can be implemented by CustomController which selects version as per the requirement. Also we have to add followed code in the webConfig.cs file and also remove all routings from the controller.</w:t>
+        <w:t xml:space="preserve">It can be implemented by </w:t>
+      </w:r>
+      <w:proofErr w:type="spellStart"/>
+      <w:r>
+        <w:rPr>
+          <w:rFonts w:ascii="Cascadia Mono" w:hAnsi="Cascadia Mono" w:cs="Cascadia Mono"/>
+          <w:kern w:val="0"/>
+          <w:sz w:val="24"/>
+          <w:szCs w:val="24"/>
+        </w:rPr>
+        <w:t>CustomController</w:t>
+      </w:r>
+      <w:proofErr w:type="spellEnd"/>
+      <w:r>
+        <w:rPr>
+          <w:rFonts w:ascii="Cascadia Mono" w:hAnsi="Cascadia Mono" w:cs="Cascadia Mono"/>
+          <w:kern w:val="0"/>
+          <w:sz w:val="24"/>
+          <w:szCs w:val="24"/>
+        </w:rPr>
+        <w:t xml:space="preserve"> which selects version as per the requirement. Also we have to add followed code in the </w:t>
+      </w:r>
+      <w:proofErr w:type="spellStart"/>
+      <w:r>
+        <w:rPr>
+          <w:rFonts w:ascii="Cascadia Mono" w:hAnsi="Cascadia Mono" w:cs="Cascadia Mono"/>
+          <w:kern w:val="0"/>
+          <w:sz w:val="24"/>
+          <w:szCs w:val="24"/>
+        </w:rPr>
+        <w:t>webConfig.cs</w:t>
+      </w:r>
+      <w:proofErr w:type="spellEnd"/>
+      <w:r>
+        <w:rPr>
+          <w:rFonts w:ascii="Cascadia Mono" w:hAnsi="Cascadia Mono" w:cs="Cascadia Mono"/>
+          <w:kern w:val="0"/>
+          <w:sz w:val="24"/>
+          <w:szCs w:val="24"/>
+        </w:rPr>
+        <w:t xml:space="preserve"> file and also remove all routings from the controller.</w:t>
       </w:r>
     </w:p>
     <w:p>
@@ -5740,12 +7002,10 @@
           <w:sz w:val="24"/>
           <w:szCs w:val="24"/>
         </w:rPr>
-        <w:t>url/api/ststudent?v=1</w:t>
-      </w:r>
-    </w:p>
-    <w:p>
-      <w:pPr>
-        <w:jc w:val="both"/>
+        <w:t>url/</w:t>
+      </w:r>
+      <w:proofErr w:type="spellStart"/>
+      <w:r>
         <w:rPr>
           <w:rFonts w:ascii="Cascadia Mono" w:hAnsi="Cascadia Mono" w:cs="Cascadia Mono"/>
           <w:color w:val="FF0000"/>
@@ -5753,7 +7013,9 @@
           <w:sz w:val="24"/>
           <w:szCs w:val="24"/>
         </w:rPr>
-      </w:pPr>
+        <w:t>api</w:t>
+      </w:r>
+      <w:proofErr w:type="spellEnd"/>
       <w:r>
         <w:rPr>
           <w:rFonts w:ascii="Cascadia Mono" w:hAnsi="Cascadia Mono" w:cs="Cascadia Mono"/>
@@ -5762,7 +7024,95 @@
           <w:sz w:val="24"/>
           <w:szCs w:val="24"/>
         </w:rPr>
-        <w:t>url/api/ststudent?v=2</w:t>
+        <w:t>/</w:t>
+      </w:r>
+      <w:proofErr w:type="spellStart"/>
+      <w:r>
+        <w:rPr>
+          <w:rFonts w:ascii="Cascadia Mono" w:hAnsi="Cascadia Mono" w:cs="Cascadia Mono"/>
+          <w:color w:val="FF0000"/>
+          <w:kern w:val="0"/>
+          <w:sz w:val="24"/>
+          <w:szCs w:val="24"/>
+        </w:rPr>
+        <w:t>ststudent?v</w:t>
+      </w:r>
+      <w:proofErr w:type="spellEnd"/>
+      <w:r>
+        <w:rPr>
+          <w:rFonts w:ascii="Cascadia Mono" w:hAnsi="Cascadia Mono" w:cs="Cascadia Mono"/>
+          <w:color w:val="FF0000"/>
+          <w:kern w:val="0"/>
+          <w:sz w:val="24"/>
+          <w:szCs w:val="24"/>
+        </w:rPr>
+        <w:t>=1</w:t>
+      </w:r>
+    </w:p>
+    <w:p>
+      <w:pPr>
+        <w:jc w:val="both"/>
+        <w:rPr>
+          <w:rFonts w:ascii="Cascadia Mono" w:hAnsi="Cascadia Mono" w:cs="Cascadia Mono"/>
+          <w:color w:val="FF0000"/>
+          <w:kern w:val="0"/>
+          <w:sz w:val="24"/>
+          <w:szCs w:val="24"/>
+        </w:rPr>
+      </w:pPr>
+      <w:r>
+        <w:rPr>
+          <w:rFonts w:ascii="Cascadia Mono" w:hAnsi="Cascadia Mono" w:cs="Cascadia Mono"/>
+          <w:color w:val="FF0000"/>
+          <w:kern w:val="0"/>
+          <w:sz w:val="24"/>
+          <w:szCs w:val="24"/>
+        </w:rPr>
+        <w:t>url/</w:t>
+      </w:r>
+      <w:proofErr w:type="spellStart"/>
+      <w:r>
+        <w:rPr>
+          <w:rFonts w:ascii="Cascadia Mono" w:hAnsi="Cascadia Mono" w:cs="Cascadia Mono"/>
+          <w:color w:val="FF0000"/>
+          <w:kern w:val="0"/>
+          <w:sz w:val="24"/>
+          <w:szCs w:val="24"/>
+        </w:rPr>
+        <w:t>api</w:t>
+      </w:r>
+      <w:proofErr w:type="spellEnd"/>
+      <w:r>
+        <w:rPr>
+          <w:rFonts w:ascii="Cascadia Mono" w:hAnsi="Cascadia Mono" w:cs="Cascadia Mono"/>
+          <w:color w:val="FF0000"/>
+          <w:kern w:val="0"/>
+          <w:sz w:val="24"/>
+          <w:szCs w:val="24"/>
+        </w:rPr>
+        <w:t>/</w:t>
+      </w:r>
+      <w:proofErr w:type="spellStart"/>
+      <w:r>
+        <w:rPr>
+          <w:rFonts w:ascii="Cascadia Mono" w:hAnsi="Cascadia Mono" w:cs="Cascadia Mono"/>
+          <w:color w:val="FF0000"/>
+          <w:kern w:val="0"/>
+          <w:sz w:val="24"/>
+          <w:szCs w:val="24"/>
+        </w:rPr>
+        <w:t>ststudent?v</w:t>
+      </w:r>
+      <w:proofErr w:type="spellEnd"/>
+      <w:r>
+        <w:rPr>
+          <w:rFonts w:ascii="Cascadia Mono" w:hAnsi="Cascadia Mono" w:cs="Cascadia Mono"/>
+          <w:color w:val="FF0000"/>
+          <w:kern w:val="0"/>
+          <w:sz w:val="24"/>
+          <w:szCs w:val="24"/>
+        </w:rPr>
+        <w:t>=2</w:t>
       </w:r>
     </w:p>
     <w:p>
@@ -5809,8 +7159,64 @@
           <w:sz w:val="19"/>
           <w:szCs w:val="19"/>
         </w:rPr>
-        <w:t>// Replace the customController with the default httpControllerselector of the web api</w:t>
-      </w:r>
+        <w:t xml:space="preserve">// Replace the </w:t>
+      </w:r>
+      <w:proofErr w:type="spellStart"/>
+      <w:r>
+        <w:rPr>
+          <w:rFonts w:ascii="Cascadia Mono" w:hAnsi="Cascadia Mono" w:cs="Cascadia Mono"/>
+          <w:color w:val="C00000"/>
+          <w:kern w:val="0"/>
+          <w:sz w:val="19"/>
+          <w:szCs w:val="19"/>
+        </w:rPr>
+        <w:t>customController</w:t>
+      </w:r>
+      <w:proofErr w:type="spellEnd"/>
+      <w:r>
+        <w:rPr>
+          <w:rFonts w:ascii="Cascadia Mono" w:hAnsi="Cascadia Mono" w:cs="Cascadia Mono"/>
+          <w:color w:val="C00000"/>
+          <w:kern w:val="0"/>
+          <w:sz w:val="19"/>
+          <w:szCs w:val="19"/>
+        </w:rPr>
+        <w:t xml:space="preserve"> with the default </w:t>
+      </w:r>
+      <w:proofErr w:type="spellStart"/>
+      <w:r>
+        <w:rPr>
+          <w:rFonts w:ascii="Cascadia Mono" w:hAnsi="Cascadia Mono" w:cs="Cascadia Mono"/>
+          <w:color w:val="C00000"/>
+          <w:kern w:val="0"/>
+          <w:sz w:val="19"/>
+          <w:szCs w:val="19"/>
+        </w:rPr>
+        <w:t>httpControllerselector</w:t>
+      </w:r>
+      <w:proofErr w:type="spellEnd"/>
+      <w:r>
+        <w:rPr>
+          <w:rFonts w:ascii="Cascadia Mono" w:hAnsi="Cascadia Mono" w:cs="Cascadia Mono"/>
+          <w:color w:val="C00000"/>
+          <w:kern w:val="0"/>
+          <w:sz w:val="19"/>
+          <w:szCs w:val="19"/>
+        </w:rPr>
+        <w:t xml:space="preserve"> of the web </w:t>
+      </w:r>
+      <w:proofErr w:type="spellStart"/>
+      <w:r>
+        <w:rPr>
+          <w:rFonts w:ascii="Cascadia Mono" w:hAnsi="Cascadia Mono" w:cs="Cascadia Mono"/>
+          <w:color w:val="C00000"/>
+          <w:kern w:val="0"/>
+          <w:sz w:val="19"/>
+          <w:szCs w:val="19"/>
+        </w:rPr>
+        <w:t>api</w:t>
+      </w:r>
+      <w:proofErr w:type="spellEnd"/>
     </w:p>
     <w:p>
       <w:pPr>
@@ -5834,7 +7240,73 @@
           <w:sz w:val="19"/>
           <w:szCs w:val="19"/>
         </w:rPr>
-        <w:t xml:space="preserve">            config.Services.Replace(typeof(IHttpControllerSelector),</w:t>
+        <w:t xml:space="preserve">            </w:t>
+      </w:r>
+      <w:proofErr w:type="spellStart"/>
+      <w:r>
+        <w:rPr>
+          <w:rFonts w:ascii="Cascadia Mono" w:hAnsi="Cascadia Mono" w:cs="Cascadia Mono"/>
+          <w:color w:val="C00000"/>
+          <w:kern w:val="0"/>
+          <w:sz w:val="19"/>
+          <w:szCs w:val="19"/>
+        </w:rPr>
+        <w:t>config.Services.Replace</w:t>
+      </w:r>
+      <w:proofErr w:type="spellEnd"/>
+      <w:r>
+        <w:rPr>
+          <w:rFonts w:ascii="Cascadia Mono" w:hAnsi="Cascadia Mono" w:cs="Cascadia Mono"/>
+          <w:color w:val="C00000"/>
+          <w:kern w:val="0"/>
+          <w:sz w:val="19"/>
+          <w:szCs w:val="19"/>
+        </w:rPr>
+        <w:t>(</w:t>
+      </w:r>
+      <w:proofErr w:type="spellStart"/>
+      <w:r>
+        <w:rPr>
+          <w:rFonts w:ascii="Cascadia Mono" w:hAnsi="Cascadia Mono" w:cs="Cascadia Mono"/>
+          <w:color w:val="C00000"/>
+          <w:kern w:val="0"/>
+          <w:sz w:val="19"/>
+          <w:szCs w:val="19"/>
+        </w:rPr>
+        <w:t>typeof</w:t>
+      </w:r>
+      <w:proofErr w:type="spellEnd"/>
+      <w:r>
+        <w:rPr>
+          <w:rFonts w:ascii="Cascadia Mono" w:hAnsi="Cascadia Mono" w:cs="Cascadia Mono"/>
+          <w:color w:val="C00000"/>
+          <w:kern w:val="0"/>
+          <w:sz w:val="19"/>
+          <w:szCs w:val="19"/>
+        </w:rPr>
+        <w:t>(</w:t>
+      </w:r>
+      <w:proofErr w:type="spellStart"/>
+      <w:r>
+        <w:rPr>
+          <w:rFonts w:ascii="Cascadia Mono" w:hAnsi="Cascadia Mono" w:cs="Cascadia Mono"/>
+          <w:color w:val="C00000"/>
+          <w:kern w:val="0"/>
+          <w:sz w:val="19"/>
+          <w:szCs w:val="19"/>
+        </w:rPr>
+        <w:t>IHttpControllerSelector</w:t>
+      </w:r>
+      <w:proofErr w:type="spellEnd"/>
+      <w:r>
+        <w:rPr>
+          <w:rFonts w:ascii="Cascadia Mono" w:hAnsi="Cascadia Mono" w:cs="Cascadia Mono"/>
+          <w:color w:val="C00000"/>
+          <w:kern w:val="0"/>
+          <w:sz w:val="19"/>
+          <w:szCs w:val="19"/>
+        </w:rPr>
+        <w:t>),</w:t>
       </w:r>
     </w:p>
     <w:p>
@@ -5859,7 +7331,29 @@
           <w:sz w:val="19"/>
           <w:szCs w:val="19"/>
         </w:rPr>
-        <w:t xml:space="preserve">                                    new CustomControllerSelector(config));</w:t>
+        <w:t xml:space="preserve">                                    new </w:t>
+      </w:r>
+      <w:proofErr w:type="spellStart"/>
+      <w:r>
+        <w:rPr>
+          <w:rFonts w:ascii="Cascadia Mono" w:hAnsi="Cascadia Mono" w:cs="Cascadia Mono"/>
+          <w:color w:val="C00000"/>
+          <w:kern w:val="0"/>
+          <w:sz w:val="19"/>
+          <w:szCs w:val="19"/>
+        </w:rPr>
+        <w:t>CustomControllerSelector</w:t>
+      </w:r>
+      <w:proofErr w:type="spellEnd"/>
+      <w:r>
+        <w:rPr>
+          <w:rFonts w:ascii="Cascadia Mono" w:hAnsi="Cascadia Mono" w:cs="Cascadia Mono"/>
+          <w:color w:val="C00000"/>
+          <w:kern w:val="0"/>
+          <w:sz w:val="19"/>
+          <w:szCs w:val="19"/>
+        </w:rPr>
+        <w:t>(config));</w:t>
       </w:r>
     </w:p>
     <w:p>
@@ -5899,8 +7393,20 @@
           <w:sz w:val="19"/>
           <w:szCs w:val="19"/>
         </w:rPr>
-        <w:t xml:space="preserve">            // Routing path of the customControllerSelector</w:t>
-      </w:r>
+        <w:t xml:space="preserve">            // Routing path of the </w:t>
+      </w:r>
+      <w:proofErr w:type="spellStart"/>
+      <w:r>
+        <w:rPr>
+          <w:rFonts w:ascii="Cascadia Mono" w:hAnsi="Cascadia Mono" w:cs="Cascadia Mono"/>
+          <w:color w:val="C00000"/>
+          <w:kern w:val="0"/>
+          <w:sz w:val="19"/>
+          <w:szCs w:val="19"/>
+        </w:rPr>
+        <w:t>customControllerSelector</w:t>
+      </w:r>
+      <w:proofErr w:type="spellEnd"/>
     </w:p>
     <w:p>
       <w:pPr>
@@ -5924,7 +7430,29 @@
           <w:sz w:val="19"/>
           <w:szCs w:val="19"/>
         </w:rPr>
-        <w:t xml:space="preserve">            config.Routes.MapHttpRoute(</w:t>
+        <w:t xml:space="preserve">            </w:t>
+      </w:r>
+      <w:proofErr w:type="spellStart"/>
+      <w:r>
+        <w:rPr>
+          <w:rFonts w:ascii="Cascadia Mono" w:hAnsi="Cascadia Mono" w:cs="Cascadia Mono"/>
+          <w:color w:val="C00000"/>
+          <w:kern w:val="0"/>
+          <w:sz w:val="19"/>
+          <w:szCs w:val="19"/>
+        </w:rPr>
+        <w:t>config.Routes.MapHttpRoute</w:t>
+      </w:r>
+      <w:proofErr w:type="spellEnd"/>
+      <w:r>
+        <w:rPr>
+          <w:rFonts w:ascii="Cascadia Mono" w:hAnsi="Cascadia Mono" w:cs="Cascadia Mono"/>
+          <w:color w:val="C00000"/>
+          <w:kern w:val="0"/>
+          <w:sz w:val="19"/>
+          <w:szCs w:val="19"/>
+        </w:rPr>
+        <w:t>(</w:t>
       </w:r>
     </w:p>
     <w:p>
@@ -5949,7 +7477,29 @@
           <w:sz w:val="19"/>
           <w:szCs w:val="19"/>
         </w:rPr>
-        <w:t xml:space="preserve">                name: "DefaultRoute",</w:t>
+        <w:t xml:space="preserve">                name: "</w:t>
+      </w:r>
+      <w:proofErr w:type="spellStart"/>
+      <w:r>
+        <w:rPr>
+          <w:rFonts w:ascii="Cascadia Mono" w:hAnsi="Cascadia Mono" w:cs="Cascadia Mono"/>
+          <w:color w:val="C00000"/>
+          <w:kern w:val="0"/>
+          <w:sz w:val="19"/>
+          <w:szCs w:val="19"/>
+        </w:rPr>
+        <w:t>DefaultRoute</w:t>
+      </w:r>
+      <w:proofErr w:type="spellEnd"/>
+      <w:r>
+        <w:rPr>
+          <w:rFonts w:ascii="Cascadia Mono" w:hAnsi="Cascadia Mono" w:cs="Cascadia Mono"/>
+          <w:color w:val="C00000"/>
+          <w:kern w:val="0"/>
+          <w:sz w:val="19"/>
+          <w:szCs w:val="19"/>
+        </w:rPr>
+        <w:t>",</w:t>
       </w:r>
     </w:p>
     <w:p>
@@ -5974,7 +7524,51 @@
           <w:sz w:val="19"/>
           <w:szCs w:val="19"/>
         </w:rPr>
-        <w:t xml:space="preserve">                routeTemplate: "api/{controller}/{id}",</w:t>
+        <w:t xml:space="preserve">                </w:t>
+      </w:r>
+      <w:proofErr w:type="spellStart"/>
+      <w:r>
+        <w:rPr>
+          <w:rFonts w:ascii="Cascadia Mono" w:hAnsi="Cascadia Mono" w:cs="Cascadia Mono"/>
+          <w:color w:val="C00000"/>
+          <w:kern w:val="0"/>
+          <w:sz w:val="19"/>
+          <w:szCs w:val="19"/>
+        </w:rPr>
+        <w:t>routeTemplate</w:t>
+      </w:r>
+      <w:proofErr w:type="spellEnd"/>
+      <w:r>
+        <w:rPr>
+          <w:rFonts w:ascii="Cascadia Mono" w:hAnsi="Cascadia Mono" w:cs="Cascadia Mono"/>
+          <w:color w:val="C00000"/>
+          <w:kern w:val="0"/>
+          <w:sz w:val="19"/>
+          <w:szCs w:val="19"/>
+        </w:rPr>
+        <w:t>: "</w:t>
+      </w:r>
+      <w:proofErr w:type="spellStart"/>
+      <w:r>
+        <w:rPr>
+          <w:rFonts w:ascii="Cascadia Mono" w:hAnsi="Cascadia Mono" w:cs="Cascadia Mono"/>
+          <w:color w:val="C00000"/>
+          <w:kern w:val="0"/>
+          <w:sz w:val="19"/>
+          <w:szCs w:val="19"/>
+        </w:rPr>
+        <w:t>api</w:t>
+      </w:r>
+      <w:proofErr w:type="spellEnd"/>
+      <w:r>
+        <w:rPr>
+          <w:rFonts w:ascii="Cascadia Mono" w:hAnsi="Cascadia Mono" w:cs="Cascadia Mono"/>
+          <w:color w:val="C00000"/>
+          <w:kern w:val="0"/>
+          <w:sz w:val="19"/>
+          <w:szCs w:val="19"/>
+        </w:rPr>
+        <w:t>/{controller}/{id}",</w:t>
       </w:r>
     </w:p>
     <w:p>
@@ -5999,7 +7593,29 @@
           <w:sz w:val="19"/>
           <w:szCs w:val="19"/>
         </w:rPr>
-        <w:t xml:space="preserve">                defaults: new { id = RouteParameter.Optional }</w:t>
+        <w:t xml:space="preserve">                defaults: new { id = </w:t>
+      </w:r>
+      <w:proofErr w:type="spellStart"/>
+      <w:r>
+        <w:rPr>
+          <w:rFonts w:ascii="Cascadia Mono" w:hAnsi="Cascadia Mono" w:cs="Cascadia Mono"/>
+          <w:color w:val="C00000"/>
+          <w:kern w:val="0"/>
+          <w:sz w:val="19"/>
+          <w:szCs w:val="19"/>
+        </w:rPr>
+        <w:t>RouteParameter.Optional</w:t>
+      </w:r>
+      <w:proofErr w:type="spellEnd"/>
+      <w:r>
+        <w:rPr>
+          <w:rFonts w:ascii="Cascadia Mono" w:hAnsi="Cascadia Mono" w:cs="Cascadia Mono"/>
+          <w:color w:val="C00000"/>
+          <w:kern w:val="0"/>
+          <w:sz w:val="19"/>
+          <w:szCs w:val="19"/>
+        </w:rPr>
+        <w:t xml:space="preserve"> }</w:t>
       </w:r>
     </w:p>
     <w:p>
@@ -6236,6 +7852,7 @@
         </w:rPr>
         <w:t xml:space="preserve">Code implementation in the project </w:t>
       </w:r>
+      <w:proofErr w:type="spellStart"/>
       <w:r>
         <w:rPr>
           <w:rFonts w:ascii="Cascadia Mono" w:hAnsi="Cascadia Mono" w:cs="Cascadia Mono"/>
@@ -6244,8 +7861,53 @@
           <w:sz w:val="24"/>
           <w:szCs w:val="24"/>
         </w:rPr>
-        <w:t>WebAPI &gt; VersioningWebAPI &gt; Custom &gt; CustomControlSelectorCustomHeader</w:t>
-      </w:r>
+        <w:t>WebAPI</w:t>
+      </w:r>
+      <w:proofErr w:type="spellEnd"/>
+      <w:r>
+        <w:rPr>
+          <w:rFonts w:ascii="Cascadia Mono" w:hAnsi="Cascadia Mono" w:cs="Cascadia Mono"/>
+          <w:color w:val="FF0000"/>
+          <w:kern w:val="0"/>
+          <w:sz w:val="24"/>
+          <w:szCs w:val="24"/>
+        </w:rPr>
+        <w:t xml:space="preserve"> &gt; </w:t>
+      </w:r>
+      <w:proofErr w:type="spellStart"/>
+      <w:r>
+        <w:rPr>
+          <w:rFonts w:ascii="Cascadia Mono" w:hAnsi="Cascadia Mono" w:cs="Cascadia Mono"/>
+          <w:color w:val="FF0000"/>
+          <w:kern w:val="0"/>
+          <w:sz w:val="24"/>
+          <w:szCs w:val="24"/>
+        </w:rPr>
+        <w:t>VersioningWebAPI</w:t>
+      </w:r>
+      <w:proofErr w:type="spellEnd"/>
+      <w:r>
+        <w:rPr>
+          <w:rFonts w:ascii="Cascadia Mono" w:hAnsi="Cascadia Mono" w:cs="Cascadia Mono"/>
+          <w:color w:val="FF0000"/>
+          <w:kern w:val="0"/>
+          <w:sz w:val="24"/>
+          <w:szCs w:val="24"/>
+        </w:rPr>
+        <w:t xml:space="preserve"> &gt; Custom &gt; </w:t>
+      </w:r>
+      <w:proofErr w:type="spellStart"/>
+      <w:r>
+        <w:rPr>
+          <w:rFonts w:ascii="Cascadia Mono" w:hAnsi="Cascadia Mono" w:cs="Cascadia Mono"/>
+          <w:color w:val="FF0000"/>
+          <w:kern w:val="0"/>
+          <w:sz w:val="24"/>
+          <w:szCs w:val="24"/>
+        </w:rPr>
+        <w:t>CustomControlSelectorCustomHeader</w:t>
+      </w:r>
+      <w:proofErr w:type="spellEnd"/>
     </w:p>
     <w:p>
       <w:pPr>
@@ -6419,6 +8081,7 @@
         </w:rPr>
         <w:t xml:space="preserve">Code implementation in the project </w:t>
       </w:r>
+      <w:proofErr w:type="spellStart"/>
       <w:r>
         <w:rPr>
           <w:rFonts w:ascii="Cascadia Mono" w:hAnsi="Cascadia Mono" w:cs="Cascadia Mono"/>
@@ -6427,8 +8090,53 @@
           <w:sz w:val="24"/>
           <w:szCs w:val="24"/>
         </w:rPr>
-        <w:t>WebAPI &gt; VersioningWebAPI &gt; Custom &gt; CustomControllerSelectorAcceptHeader</w:t>
-      </w:r>
+        <w:t>WebAPI</w:t>
+      </w:r>
+      <w:proofErr w:type="spellEnd"/>
+      <w:r>
+        <w:rPr>
+          <w:rFonts w:ascii="Cascadia Mono" w:hAnsi="Cascadia Mono" w:cs="Cascadia Mono"/>
+          <w:color w:val="C00000"/>
+          <w:kern w:val="0"/>
+          <w:sz w:val="24"/>
+          <w:szCs w:val="24"/>
+        </w:rPr>
+        <w:t xml:space="preserve"> &gt; </w:t>
+      </w:r>
+      <w:proofErr w:type="spellStart"/>
+      <w:r>
+        <w:rPr>
+          <w:rFonts w:ascii="Cascadia Mono" w:hAnsi="Cascadia Mono" w:cs="Cascadia Mono"/>
+          <w:color w:val="C00000"/>
+          <w:kern w:val="0"/>
+          <w:sz w:val="24"/>
+          <w:szCs w:val="24"/>
+        </w:rPr>
+        <w:t>VersioningWebAPI</w:t>
+      </w:r>
+      <w:proofErr w:type="spellEnd"/>
+      <w:r>
+        <w:rPr>
+          <w:rFonts w:ascii="Cascadia Mono" w:hAnsi="Cascadia Mono" w:cs="Cascadia Mono"/>
+          <w:color w:val="C00000"/>
+          <w:kern w:val="0"/>
+          <w:sz w:val="24"/>
+          <w:szCs w:val="24"/>
+        </w:rPr>
+        <w:t xml:space="preserve"> &gt; Custom &gt; </w:t>
+      </w:r>
+      <w:proofErr w:type="spellStart"/>
+      <w:r>
+        <w:rPr>
+          <w:rFonts w:ascii="Cascadia Mono" w:hAnsi="Cascadia Mono" w:cs="Cascadia Mono"/>
+          <w:color w:val="C00000"/>
+          <w:kern w:val="0"/>
+          <w:sz w:val="24"/>
+          <w:szCs w:val="24"/>
+        </w:rPr>
+        <w:t>CustomControllerSelectorAcceptHeader</w:t>
+      </w:r>
+      <w:proofErr w:type="spellEnd"/>
     </w:p>
     <w:p>
       <w:pPr>
@@ -6469,7 +8177,29 @@
           <w:sz w:val="24"/>
           <w:szCs w:val="24"/>
         </w:rPr>
-        <w:t>Accept : application/json;version=2</w:t>
+        <w:t>Accept : application/</w:t>
+      </w:r>
+      <w:proofErr w:type="spellStart"/>
+      <w:r>
+        <w:rPr>
+          <w:rFonts w:ascii="Cascadia Mono" w:hAnsi="Cascadia Mono" w:cs="Cascadia Mono"/>
+          <w:color w:val="C00000"/>
+          <w:kern w:val="0"/>
+          <w:sz w:val="24"/>
+          <w:szCs w:val="24"/>
+        </w:rPr>
+        <w:t>json;version</w:t>
+      </w:r>
+      <w:proofErr w:type="spellEnd"/>
+      <w:r>
+        <w:rPr>
+          <w:rFonts w:ascii="Cascadia Mono" w:hAnsi="Cascadia Mono" w:cs="Cascadia Mono"/>
+          <w:color w:val="C00000"/>
+          <w:kern w:val="0"/>
+          <w:sz w:val="24"/>
+          <w:szCs w:val="24"/>
+        </w:rPr>
+        <w:t>=2</w:t>
       </w:r>
     </w:p>
     <w:p>
@@ -6555,7 +8285,21 @@
         <w:rPr>
           <w:rFonts w:ascii="Cascadia Code" w:hAnsi="Cascadia Code" w:cs="Open Sans"/>
         </w:rPr>
-        <w:t> is a set of open-source tools built around the OpenAPI Specification that can help you design, build, document and consume REST APIs</w:t>
+        <w:t xml:space="preserve"> is a set of open-source tools built around the </w:t>
+      </w:r>
+      <w:proofErr w:type="spellStart"/>
+      <w:r>
+        <w:rPr>
+          <w:rFonts w:ascii="Cascadia Code" w:hAnsi="Cascadia Code" w:cs="Open Sans"/>
+        </w:rPr>
+        <w:t>OpenAPI</w:t>
+      </w:r>
+      <w:proofErr w:type="spellEnd"/>
+      <w:r>
+        <w:rPr>
+          <w:rFonts w:ascii="Cascadia Code" w:hAnsi="Cascadia Code" w:cs="Open Sans"/>
+        </w:rPr>
+        <w:t xml:space="preserve"> Specification that can help you design, build, document and consume REST APIs</w:t>
       </w:r>
       <w:r>
         <w:rPr>
@@ -7155,16 +8899,56 @@
           <w:sz w:val="24"/>
           <w:szCs w:val="24"/>
         </w:rPr>
-        <w:t>Developers can use desktop as well as online web version of postman for the purpose of api testing</w:t>
-      </w:r>
-      <w:r>
-        <w:rPr>
-          <w:rFonts w:ascii="Cascadia Mono" w:hAnsi="Cascadia Mono" w:cs="Cascadia Mono"/>
-          <w:kern w:val="0"/>
-          <w:sz w:val="24"/>
-          <w:szCs w:val="24"/>
-        </w:rPr>
-        <w:t>, If we are testing web api from the localhost – it requires Desktop agent installed in system.</w:t>
+        <w:t xml:space="preserve">Developers can use desktop as well as online web version of postman for the purpose of </w:t>
+      </w:r>
+      <w:proofErr w:type="spellStart"/>
+      <w:r>
+        <w:rPr>
+          <w:rFonts w:ascii="Cascadia Mono" w:hAnsi="Cascadia Mono" w:cs="Cascadia Mono"/>
+          <w:kern w:val="0"/>
+          <w:sz w:val="24"/>
+          <w:szCs w:val="24"/>
+        </w:rPr>
+        <w:t>api</w:t>
+      </w:r>
+      <w:proofErr w:type="spellEnd"/>
+      <w:r>
+        <w:rPr>
+          <w:rFonts w:ascii="Cascadia Mono" w:hAnsi="Cascadia Mono" w:cs="Cascadia Mono"/>
+          <w:kern w:val="0"/>
+          <w:sz w:val="24"/>
+          <w:szCs w:val="24"/>
+        </w:rPr>
+        <w:t xml:space="preserve"> testing</w:t>
+      </w:r>
+      <w:r>
+        <w:rPr>
+          <w:rFonts w:ascii="Cascadia Mono" w:hAnsi="Cascadia Mono" w:cs="Cascadia Mono"/>
+          <w:kern w:val="0"/>
+          <w:sz w:val="24"/>
+          <w:szCs w:val="24"/>
+        </w:rPr>
+        <w:t xml:space="preserve">, If we are testing web </w:t>
+      </w:r>
+      <w:proofErr w:type="spellStart"/>
+      <w:r>
+        <w:rPr>
+          <w:rFonts w:ascii="Cascadia Mono" w:hAnsi="Cascadia Mono" w:cs="Cascadia Mono"/>
+          <w:kern w:val="0"/>
+          <w:sz w:val="24"/>
+          <w:szCs w:val="24"/>
+        </w:rPr>
+        <w:t>api</w:t>
+      </w:r>
+      <w:proofErr w:type="spellEnd"/>
+      <w:r>
+        <w:rPr>
+          <w:rFonts w:ascii="Cascadia Mono" w:hAnsi="Cascadia Mono" w:cs="Cascadia Mono"/>
+          <w:kern w:val="0"/>
+          <w:sz w:val="24"/>
+          <w:szCs w:val="24"/>
+        </w:rPr>
+        <w:t xml:space="preserve"> from the localhost – it requires Desktop agent installed in system.</w:t>
       </w:r>
     </w:p>
     <w:p>
@@ -7250,7 +9034,27 @@
           <w:sz w:val="24"/>
           <w:szCs w:val="24"/>
         </w:rPr>
-        <w:t>To send dynamic requests to web api &amp; get response of that</w:t>
+        <w:t xml:space="preserve">To send dynamic requests to web </w:t>
+      </w:r>
+      <w:proofErr w:type="spellStart"/>
+      <w:r>
+        <w:rPr>
+          <w:rFonts w:ascii="Cascadia Mono" w:hAnsi="Cascadia Mono" w:cs="Cascadia Mono"/>
+          <w:kern w:val="0"/>
+          <w:sz w:val="24"/>
+          <w:szCs w:val="24"/>
+        </w:rPr>
+        <w:t>api</w:t>
+      </w:r>
+      <w:proofErr w:type="spellEnd"/>
+      <w:r>
+        <w:rPr>
+          <w:rFonts w:ascii="Cascadia Mono" w:hAnsi="Cascadia Mono" w:cs="Cascadia Mono"/>
+          <w:kern w:val="0"/>
+          <w:sz w:val="24"/>
+          <w:szCs w:val="24"/>
+        </w:rPr>
+        <w:t xml:space="preserve"> &amp; get response of that</w:t>
       </w:r>
     </w:p>
     <w:p>
@@ -7285,7 +9089,7 @@
           <w:szCs w:val="24"/>
         </w:rPr>
         <w:drawing>
-          <wp:inline distT="0" distB="0" distL="0" distR="0" wp14:anchorId="09093160" wp14:editId="3398F75E">
+          <wp:inline distT="0" distB="0" distL="0" distR="0" wp14:anchorId="09093160" wp14:editId="38BE98F8">
             <wp:extent cx="5731510" cy="3223895"/>
             <wp:effectExtent l="0" t="0" r="2540" b="0"/>
             <wp:docPr id="1315006425" name="Picture 1"/>
@@ -7538,7 +9342,27 @@
           <w:sz w:val="24"/>
           <w:szCs w:val="24"/>
         </w:rPr>
-        <w:t>Postman’s runtime is developed in node.js it allows dynamic request, we can do it by writing scripts for web api.</w:t>
+        <w:t xml:space="preserve">Postman’s runtime is developed in node.js it allows dynamic request, we can do it by writing scripts for web </w:t>
+      </w:r>
+      <w:proofErr w:type="spellStart"/>
+      <w:r>
+        <w:rPr>
+          <w:rFonts w:ascii="Cascadia Mono" w:hAnsi="Cascadia Mono" w:cs="Cascadia Mono"/>
+          <w:kern w:val="0"/>
+          <w:sz w:val="24"/>
+          <w:szCs w:val="24"/>
+        </w:rPr>
+        <w:t>api</w:t>
+      </w:r>
+      <w:proofErr w:type="spellEnd"/>
+      <w:r>
+        <w:rPr>
+          <w:rFonts w:ascii="Cascadia Mono" w:hAnsi="Cascadia Mono" w:cs="Cascadia Mono"/>
+          <w:kern w:val="0"/>
+          <w:sz w:val="24"/>
+          <w:szCs w:val="24"/>
+        </w:rPr>
+        <w:t>.</w:t>
       </w:r>
     </w:p>
     <w:p>
@@ -7573,7 +9397,7 @@
           <w:szCs w:val="24"/>
         </w:rPr>
         <w:drawing>
-          <wp:inline distT="0" distB="0" distL="0" distR="0" wp14:anchorId="4935F2C9" wp14:editId="2AF928A4">
+          <wp:inline distT="0" distB="0" distL="0" distR="0" wp14:anchorId="4935F2C9" wp14:editId="080B68C2">
             <wp:extent cx="5731510" cy="3223895"/>
             <wp:effectExtent l="0" t="0" r="2540" b="0"/>
             <wp:docPr id="766061369" name="Picture 2"/>
@@ -7892,7 +9716,27 @@
           <w:sz w:val="24"/>
           <w:szCs w:val="24"/>
         </w:rPr>
-        <w:t>Documentation plays vital role in any we api, that can be created and accessed with the help of Postman.</w:t>
+        <w:t xml:space="preserve">Documentation plays vital role in any we </w:t>
+      </w:r>
+      <w:proofErr w:type="spellStart"/>
+      <w:r>
+        <w:rPr>
+          <w:rFonts w:ascii="Cascadia Mono" w:hAnsi="Cascadia Mono" w:cs="Cascadia Mono"/>
+          <w:kern w:val="0"/>
+          <w:sz w:val="24"/>
+          <w:szCs w:val="24"/>
+        </w:rPr>
+        <w:t>api</w:t>
+      </w:r>
+      <w:proofErr w:type="spellEnd"/>
+      <w:r>
+        <w:rPr>
+          <w:rFonts w:ascii="Cascadia Mono" w:hAnsi="Cascadia Mono" w:cs="Cascadia Mono"/>
+          <w:kern w:val="0"/>
+          <w:sz w:val="24"/>
+          <w:szCs w:val="24"/>
+        </w:rPr>
+        <w:t>, that can be created and accessed with the help of Postman.</w:t>
       </w:r>
     </w:p>
     <w:p>
@@ -7998,6 +9842,196 @@
     </w:p>
     <w:p>
       <w:pPr>
+        <w:rPr>
+          <w:rFonts w:ascii="Cascadia Mono" w:hAnsi="Cascadia Mono" w:cs="Cascadia Mono"/>
+          <w:kern w:val="0"/>
+          <w:sz w:val="24"/>
+          <w:szCs w:val="24"/>
+        </w:rPr>
+      </w:pPr>
+      <w:r>
+        <w:rPr>
+          <w:rFonts w:ascii="Cascadia Mono" w:hAnsi="Cascadia Mono" w:cs="Cascadia Mono"/>
+          <w:kern w:val="0"/>
+          <w:sz w:val="24"/>
+          <w:szCs w:val="24"/>
+        </w:rPr>
+        <w:br w:type="page"/>
+      </w:r>
+    </w:p>
+    <w:p>
+      <w:pPr>
+        <w:jc w:val="both"/>
+        <w:rPr>
+          <w:rFonts w:ascii="Cascadia Mono" w:hAnsi="Cascadia Mono" w:cs="Cascadia Mono"/>
+          <w:kern w:val="0"/>
+          <w:sz w:val="44"/>
+          <w:szCs w:val="44"/>
+        </w:rPr>
+      </w:pPr>
+      <w:r>
+        <w:rPr>
+          <w:rFonts w:ascii="Cascadia Mono" w:hAnsi="Cascadia Mono" w:cs="Cascadia Mono"/>
+          <w:kern w:val="0"/>
+          <w:sz w:val="44"/>
+          <w:szCs w:val="44"/>
+        </w:rPr>
+        <w:lastRenderedPageBreak/>
+        <w:t>URL Shortner</w:t>
+      </w:r>
+    </w:p>
+    <w:p>
+      <w:pPr>
+        <w:jc w:val="both"/>
+        <w:rPr>
+          <w:rFonts w:ascii="Cascadia Mono" w:hAnsi="Cascadia Mono" w:cs="Cascadia Mono"/>
+          <w:kern w:val="0"/>
+          <w:sz w:val="44"/>
+          <w:szCs w:val="44"/>
+        </w:rPr>
+      </w:pPr>
+      <w:r>
+        <w:rPr>
+          <w:rFonts w:ascii="Cascadia Mono" w:hAnsi="Cascadia Mono" w:cs="Cascadia Mono"/>
+          <w:noProof/>
+          <w:kern w:val="0"/>
+          <w:sz w:val="44"/>
+          <w:szCs w:val="44"/>
+        </w:rPr>
+        <w:drawing>
+          <wp:anchor distT="0" distB="0" distL="114300" distR="114300" simplePos="0" relativeHeight="251661312" behindDoc="0" locked="0" layoutInCell="1" allowOverlap="1" wp14:anchorId="065DE4B1" wp14:editId="7B894A63">
+            <wp:simplePos x="0" y="0"/>
+            <wp:positionH relativeFrom="page">
+              <wp:align>left</wp:align>
+            </wp:positionH>
+            <wp:positionV relativeFrom="paragraph">
+              <wp:posOffset>286410</wp:posOffset>
+            </wp:positionV>
+            <wp:extent cx="7717536" cy="4159739"/>
+            <wp:effectExtent l="0" t="0" r="0" b="0"/>
+            <wp:wrapNone/>
+            <wp:docPr id="1553260017" name="Picture 1"/>
+            <wp:cNvGraphicFramePr>
+              <a:graphicFrameLocks xmlns:a="http://schemas.openxmlformats.org/drawingml/2006/main" noChangeAspect="1"/>
+            </wp:cNvGraphicFramePr>
+            <a:graphic xmlns:a="http://schemas.openxmlformats.org/drawingml/2006/main">
+              <a:graphicData uri="http://schemas.openxmlformats.org/drawingml/2006/picture">
+                <pic:pic xmlns:pic="http://schemas.openxmlformats.org/drawingml/2006/picture">
+                  <pic:nvPicPr>
+                    <pic:cNvPr id="1553260017" name="Picture 1553260017"/>
+                    <pic:cNvPicPr/>
+                  </pic:nvPicPr>
+                  <pic:blipFill>
+                    <a:blip r:embed="rId14">
+                      <a:extLst>
+                        <a:ext uri="{28A0092B-C50C-407E-A947-70E740481C1C}">
+                          <a14:useLocalDpi xmlns:a14="http://schemas.microsoft.com/office/drawing/2010/main" val="0"/>
+                        </a:ext>
+                      </a:extLst>
+                    </a:blip>
+                    <a:stretch>
+                      <a:fillRect/>
+                    </a:stretch>
+                  </pic:blipFill>
+                  <pic:spPr>
+                    <a:xfrm>
+                      <a:off x="0" y="0"/>
+                      <a:ext cx="7721794" cy="4162034"/>
+                    </a:xfrm>
+                    <a:prstGeom prst="rect">
+                      <a:avLst/>
+                    </a:prstGeom>
+                  </pic:spPr>
+                </pic:pic>
+              </a:graphicData>
+            </a:graphic>
+            <wp14:sizeRelH relativeFrom="margin">
+              <wp14:pctWidth>0</wp14:pctWidth>
+            </wp14:sizeRelH>
+            <wp14:sizeRelV relativeFrom="margin">
+              <wp14:pctHeight>0</wp14:pctHeight>
+            </wp14:sizeRelV>
+          </wp:anchor>
+        </w:drawing>
+      </w:r>
+    </w:p>
+    <w:p>
+      <w:pPr>
+        <w:jc w:val="both"/>
+        <w:rPr>
+          <w:rFonts w:ascii="Cascadia Mono" w:hAnsi="Cascadia Mono" w:cs="Cascadia Mono"/>
+          <w:kern w:val="0"/>
+          <w:sz w:val="44"/>
+          <w:szCs w:val="44"/>
+        </w:rPr>
+      </w:pPr>
+    </w:p>
+    <w:p>
+      <w:pPr>
+        <w:jc w:val="both"/>
+        <w:rPr>
+          <w:rFonts w:ascii="Cascadia Mono" w:hAnsi="Cascadia Mono" w:cs="Cascadia Mono"/>
+          <w:kern w:val="0"/>
+          <w:sz w:val="24"/>
+          <w:szCs w:val="24"/>
+        </w:rPr>
+      </w:pPr>
+      <w:r>
+        <w:rPr>
+          <w:rFonts w:ascii="Cascadia Mono" w:hAnsi="Cascadia Mono" w:cs="Cascadia Mono"/>
+          <w:kern w:val="0"/>
+          <w:sz w:val="24"/>
+          <w:szCs w:val="24"/>
+        </w:rPr>
+        <w:t xml:space="preserve">It </w:t>
+      </w:r>
+    </w:p>
+    <w:p>
+      <w:pPr>
+        <w:jc w:val="both"/>
+        <w:rPr>
+          <w:rFonts w:ascii="Cascadia Mono" w:hAnsi="Cascadia Mono" w:cs="Cascadia Mono"/>
+          <w:kern w:val="0"/>
+          <w:sz w:val="44"/>
+          <w:szCs w:val="44"/>
+        </w:rPr>
+      </w:pPr>
+    </w:p>
+    <w:p>
+      <w:pPr>
+        <w:jc w:val="both"/>
+        <w:rPr>
+          <w:rFonts w:ascii="Cascadia Mono" w:hAnsi="Cascadia Mono" w:cs="Cascadia Mono"/>
+          <w:kern w:val="0"/>
+          <w:sz w:val="44"/>
+          <w:szCs w:val="44"/>
+        </w:rPr>
+      </w:pPr>
+    </w:p>
+    <w:p>
+      <w:pPr>
+        <w:jc w:val="both"/>
+        <w:rPr>
+          <w:rFonts w:ascii="Cascadia Mono" w:hAnsi="Cascadia Mono" w:cs="Cascadia Mono"/>
+          <w:kern w:val="0"/>
+          <w:sz w:val="24"/>
+          <w:szCs w:val="24"/>
+        </w:rPr>
+      </w:pPr>
+    </w:p>
+    <w:p>
+      <w:pPr>
+        <w:jc w:val="both"/>
+        <w:rPr>
+          <w:rFonts w:ascii="Cascadia Mono" w:hAnsi="Cascadia Mono" w:cs="Cascadia Mono"/>
+          <w:kern w:val="0"/>
+          <w:sz w:val="24"/>
+          <w:szCs w:val="24"/>
+        </w:rPr>
+      </w:pPr>
+    </w:p>
+    <w:p>
+      <w:pPr>
         <w:jc w:val="both"/>
         <w:rPr>
           <w:rFonts w:ascii="Cascadia Mono" w:hAnsi="Cascadia Mono" w:cs="Cascadia Mono"/>
@@ -8105,115 +10139,1573 @@
     </w:p>
     <w:p>
       <w:pPr>
+        <w:jc w:val="both"/>
+        <w:rPr>
+          <w:rFonts w:ascii="Cascadia Mono" w:hAnsi="Cascadia Mono" w:cs="Cascadia Mono"/>
+          <w:kern w:val="0"/>
+          <w:sz w:val="24"/>
+          <w:szCs w:val="24"/>
+        </w:rPr>
+      </w:pPr>
+    </w:p>
+    <w:p>
+      <w:pPr>
+        <w:jc w:val="both"/>
+        <w:rPr>
+          <w:rFonts w:ascii="Cascadia Mono" w:hAnsi="Cascadia Mono" w:cs="Cascadia Mono"/>
+          <w:kern w:val="0"/>
+          <w:sz w:val="24"/>
+          <w:szCs w:val="24"/>
+        </w:rPr>
+      </w:pPr>
+      <w:r>
+        <w:rPr>
+          <w:rFonts w:ascii="Cascadia Mono" w:hAnsi="Cascadia Mono" w:cs="Cascadia Mono"/>
+          <w:kern w:val="0"/>
+          <w:sz w:val="24"/>
+          <w:szCs w:val="24"/>
+        </w:rPr>
+        <w:t xml:space="preserve">It consists 2 controller which implements different version of </w:t>
+      </w:r>
+      <w:proofErr w:type="spellStart"/>
+      <w:r>
+        <w:rPr>
+          <w:rFonts w:ascii="Cascadia Mono" w:hAnsi="Cascadia Mono" w:cs="Cascadia Mono"/>
+          <w:kern w:val="0"/>
+          <w:sz w:val="24"/>
+          <w:szCs w:val="24"/>
+        </w:rPr>
+        <w:t>api</w:t>
+      </w:r>
+      <w:proofErr w:type="spellEnd"/>
+      <w:r>
+        <w:rPr>
+          <w:rFonts w:ascii="Cascadia Mono" w:hAnsi="Cascadia Mono" w:cs="Cascadia Mono"/>
+          <w:kern w:val="0"/>
+          <w:sz w:val="24"/>
+          <w:szCs w:val="24"/>
+        </w:rPr>
+        <w:t>. Version1 &amp; Version2</w:t>
+      </w:r>
+      <w:r>
+        <w:rPr>
+          <w:rFonts w:ascii="Cascadia Mono" w:hAnsi="Cascadia Mono" w:cs="Cascadia Mono"/>
+          <w:kern w:val="0"/>
+          <w:sz w:val="24"/>
+          <w:szCs w:val="24"/>
+        </w:rPr>
+        <w:t>.</w:t>
+      </w:r>
+    </w:p>
+    <w:p>
+      <w:pPr>
+        <w:jc w:val="both"/>
+        <w:rPr>
+          <w:rFonts w:ascii="Cascadia Mono" w:hAnsi="Cascadia Mono" w:cs="Cascadia Mono"/>
+          <w:kern w:val="0"/>
+          <w:sz w:val="24"/>
+          <w:szCs w:val="24"/>
+        </w:rPr>
+      </w:pPr>
+    </w:p>
+    <w:p>
+      <w:pPr>
+        <w:jc w:val="both"/>
+        <w:rPr>
+          <w:rFonts w:ascii="Cascadia Mono" w:hAnsi="Cascadia Mono" w:cs="Cascadia Mono"/>
+          <w:b/>
+          <w:bCs/>
+          <w:kern w:val="0"/>
+          <w:sz w:val="24"/>
+          <w:szCs w:val="24"/>
+        </w:rPr>
+      </w:pPr>
+      <w:r>
+        <w:rPr>
+          <w:rFonts w:ascii="Cascadia Mono" w:hAnsi="Cascadia Mono" w:cs="Cascadia Mono"/>
+          <w:b/>
+          <w:bCs/>
+          <w:kern w:val="0"/>
+          <w:sz w:val="24"/>
+          <w:szCs w:val="24"/>
+        </w:rPr>
+        <w:t>Version 1</w:t>
+      </w:r>
+    </w:p>
+    <w:p>
+      <w:pPr>
+        <w:jc w:val="both"/>
+        <w:rPr>
+          <w:rFonts w:ascii="Cascadia Mono" w:hAnsi="Cascadia Mono" w:cs="Cascadia Mono"/>
+          <w:b/>
+          <w:bCs/>
+          <w:kern w:val="0"/>
+          <w:sz w:val="24"/>
+          <w:szCs w:val="24"/>
+        </w:rPr>
+      </w:pPr>
+    </w:p>
+    <w:p>
+      <w:pPr>
+        <w:jc w:val="both"/>
+        <w:rPr>
+          <w:rFonts w:ascii="Cascadia Mono" w:hAnsi="Cascadia Mono" w:cs="Cascadia Mono"/>
+          <w:kern w:val="0"/>
+          <w:sz w:val="24"/>
+          <w:szCs w:val="24"/>
+        </w:rPr>
+      </w:pPr>
+      <w:r>
+        <w:rPr>
+          <w:rFonts w:ascii="Cascadia Mono" w:hAnsi="Cascadia Mono" w:cs="Cascadia Mono"/>
+          <w:noProof/>
+          <w:kern w:val="0"/>
+          <w:sz w:val="24"/>
+          <w:szCs w:val="24"/>
+        </w:rPr>
+        <w:drawing>
+          <wp:inline distT="0" distB="0" distL="0" distR="0" wp14:anchorId="7E7F9BD9" wp14:editId="237BBD88">
+            <wp:extent cx="5730139" cy="233884"/>
+            <wp:effectExtent l="0" t="0" r="4445" b="0"/>
+            <wp:docPr id="1110210345" name="Picture 2"/>
+            <wp:cNvGraphicFramePr>
+              <a:graphicFrameLocks xmlns:a="http://schemas.openxmlformats.org/drawingml/2006/main" noChangeAspect="1"/>
+            </wp:cNvGraphicFramePr>
+            <a:graphic xmlns:a="http://schemas.openxmlformats.org/drawingml/2006/main">
+              <a:graphicData uri="http://schemas.openxmlformats.org/drawingml/2006/picture">
+                <pic:pic xmlns:pic="http://schemas.openxmlformats.org/drawingml/2006/picture">
+                  <pic:nvPicPr>
+                    <pic:cNvPr id="1110210345" name="Picture 1110210345"/>
+                    <pic:cNvPicPr/>
+                  </pic:nvPicPr>
+                  <pic:blipFill rotWithShape="1">
+                    <a:blip r:embed="rId14">
+                      <a:extLst>
+                        <a:ext uri="{28A0092B-C50C-407E-A947-70E740481C1C}">
+                          <a14:useLocalDpi xmlns:a14="http://schemas.microsoft.com/office/drawing/2010/main" val="0"/>
+                        </a:ext>
+                      </a:extLst>
+                    </a:blip>
+                    <a:srcRect t="19895" b="72532"/>
+                    <a:stretch/>
+                  </pic:blipFill>
+                  <pic:spPr bwMode="auto">
+                    <a:xfrm>
+                      <a:off x="0" y="0"/>
+                      <a:ext cx="5731510" cy="233940"/>
+                    </a:xfrm>
+                    <a:prstGeom prst="rect">
+                      <a:avLst/>
+                    </a:prstGeom>
+                    <a:ln>
+                      <a:noFill/>
+                    </a:ln>
+                    <a:extLst>
+                      <a:ext uri="{53640926-AAD7-44D8-BBD7-CCE9431645EC}">
+                        <a14:shadowObscured xmlns:a14="http://schemas.microsoft.com/office/drawing/2010/main"/>
+                      </a:ext>
+                    </a:extLst>
+                  </pic:spPr>
+                </pic:pic>
+              </a:graphicData>
+            </a:graphic>
+          </wp:inline>
+        </w:drawing>
+      </w:r>
+    </w:p>
+    <w:p>
+      <w:pPr>
+        <w:jc w:val="both"/>
+        <w:rPr>
+          <w:rFonts w:ascii="Cascadia Mono" w:hAnsi="Cascadia Mono" w:cs="Cascadia Mono"/>
+          <w:kern w:val="0"/>
+          <w:sz w:val="24"/>
+          <w:szCs w:val="24"/>
+        </w:rPr>
+      </w:pPr>
+      <w:r>
+        <w:rPr>
+          <w:rFonts w:ascii="Cascadia Mono" w:hAnsi="Cascadia Mono" w:cs="Cascadia Mono"/>
+          <w:kern w:val="0"/>
+          <w:sz w:val="24"/>
+          <w:szCs w:val="24"/>
+        </w:rPr>
+        <w:t xml:space="preserve">It </w:t>
+      </w:r>
+      <w:r>
+        <w:rPr>
+          <w:rFonts w:ascii="Cascadia Mono" w:hAnsi="Cascadia Mono" w:cs="Cascadia Mono"/>
+          <w:kern w:val="0"/>
+          <w:sz w:val="24"/>
+          <w:szCs w:val="24"/>
+        </w:rPr>
+        <w:t>generates short URL</w:t>
+      </w:r>
+      <w:r>
+        <w:rPr>
+          <w:rFonts w:ascii="Cascadia Mono" w:hAnsi="Cascadia Mono" w:cs="Cascadia Mono"/>
+          <w:kern w:val="0"/>
+          <w:sz w:val="24"/>
+          <w:szCs w:val="24"/>
+        </w:rPr>
+        <w:t xml:space="preserve"> with the short code of 6 characters,</w:t>
+      </w:r>
+    </w:p>
+    <w:p>
+      <w:pPr>
+        <w:jc w:val="both"/>
+        <w:rPr>
+          <w:rFonts w:ascii="Cascadia Mono" w:hAnsi="Cascadia Mono" w:cs="Cascadia Mono"/>
+          <w:kern w:val="0"/>
+          <w:sz w:val="24"/>
+          <w:szCs w:val="24"/>
+        </w:rPr>
+      </w:pPr>
+      <w:r>
+        <w:rPr>
+          <w:rFonts w:ascii="Cascadia Mono" w:hAnsi="Cascadia Mono" w:cs="Cascadia Mono"/>
+          <w:kern w:val="0"/>
+          <w:sz w:val="24"/>
+          <w:szCs w:val="24"/>
+        </w:rPr>
+        <w:t>It requires original URL link in request body.</w:t>
+      </w:r>
+    </w:p>
+    <w:p>
+      <w:pPr>
+        <w:jc w:val="both"/>
+        <w:rPr>
+          <w:rFonts w:ascii="Cascadia Mono" w:hAnsi="Cascadia Mono" w:cs="Cascadia Mono"/>
+          <w:kern w:val="0"/>
+          <w:sz w:val="24"/>
+          <w:szCs w:val="24"/>
+        </w:rPr>
+      </w:pPr>
+      <w:r>
+        <w:rPr>
+          <w:rFonts w:ascii="Cascadia Mono" w:hAnsi="Cascadia Mono" w:cs="Cascadia Mono"/>
+          <w:kern w:val="0"/>
+          <w:sz w:val="24"/>
+          <w:szCs w:val="24"/>
+        </w:rPr>
+        <w:t>It implements role based authorization for user.</w:t>
+      </w:r>
+    </w:p>
+    <w:p>
+      <w:pPr>
+        <w:jc w:val="both"/>
+        <w:rPr>
+          <w:rFonts w:ascii="Cascadia Mono" w:hAnsi="Cascadia Mono" w:cs="Cascadia Mono"/>
+          <w:kern w:val="0"/>
+          <w:sz w:val="24"/>
+          <w:szCs w:val="24"/>
+        </w:rPr>
+      </w:pPr>
+    </w:p>
+    <w:p>
+      <w:pPr>
+        <w:jc w:val="both"/>
+        <w:rPr>
+          <w:rFonts w:ascii="Cascadia Mono" w:hAnsi="Cascadia Mono" w:cs="Cascadia Mono"/>
+          <w:kern w:val="0"/>
+          <w:sz w:val="24"/>
+          <w:szCs w:val="24"/>
+        </w:rPr>
+      </w:pPr>
+    </w:p>
+    <w:p>
+      <w:pPr>
+        <w:jc w:val="both"/>
+        <w:rPr>
+          <w:rFonts w:ascii="Cascadia Mono" w:hAnsi="Cascadia Mono" w:cs="Cascadia Mono"/>
+          <w:noProof/>
+          <w:kern w:val="0"/>
+          <w:sz w:val="24"/>
+          <w:szCs w:val="24"/>
+        </w:rPr>
+      </w:pPr>
+    </w:p>
+    <w:p>
+      <w:pPr>
+        <w:jc w:val="both"/>
+        <w:rPr>
+          <w:rFonts w:ascii="Cascadia Mono" w:hAnsi="Cascadia Mono" w:cs="Cascadia Mono"/>
+          <w:kern w:val="0"/>
+          <w:sz w:val="24"/>
+          <w:szCs w:val="24"/>
+        </w:rPr>
+      </w:pPr>
+      <w:r>
+        <w:rPr>
+          <w:rFonts w:ascii="Cascadia Mono" w:hAnsi="Cascadia Mono" w:cs="Cascadia Mono"/>
+          <w:noProof/>
+          <w:kern w:val="0"/>
+          <w:sz w:val="24"/>
+          <w:szCs w:val="24"/>
+        </w:rPr>
+        <w:lastRenderedPageBreak/>
+        <w:drawing>
+          <wp:inline distT="0" distB="0" distL="0" distR="0" wp14:anchorId="2871C309" wp14:editId="1BDFAABE">
+            <wp:extent cx="5730236" cy="248717"/>
+            <wp:effectExtent l="0" t="0" r="0" b="0"/>
+            <wp:docPr id="367103392" name="Picture 3"/>
+            <wp:cNvGraphicFramePr>
+              <a:graphicFrameLocks xmlns:a="http://schemas.openxmlformats.org/drawingml/2006/main" noChangeAspect="1"/>
+            </wp:cNvGraphicFramePr>
+            <a:graphic xmlns:a="http://schemas.openxmlformats.org/drawingml/2006/main">
+              <a:graphicData uri="http://schemas.openxmlformats.org/drawingml/2006/picture">
+                <pic:pic xmlns:pic="http://schemas.openxmlformats.org/drawingml/2006/picture">
+                  <pic:nvPicPr>
+                    <pic:cNvPr id="367103392" name="Picture 367103392"/>
+                    <pic:cNvPicPr/>
+                  </pic:nvPicPr>
+                  <pic:blipFill rotWithShape="1">
+                    <a:blip r:embed="rId14">
+                      <a:extLst>
+                        <a:ext uri="{28A0092B-C50C-407E-A947-70E740481C1C}">
+                          <a14:useLocalDpi xmlns:a14="http://schemas.microsoft.com/office/drawing/2010/main" val="0"/>
+                        </a:ext>
+                      </a:extLst>
+                    </a:blip>
+                    <a:srcRect t="26048" b="65900"/>
+                    <a:stretch/>
+                  </pic:blipFill>
+                  <pic:spPr bwMode="auto">
+                    <a:xfrm>
+                      <a:off x="0" y="0"/>
+                      <a:ext cx="5731510" cy="248772"/>
+                    </a:xfrm>
+                    <a:prstGeom prst="rect">
+                      <a:avLst/>
+                    </a:prstGeom>
+                    <a:ln>
+                      <a:noFill/>
+                    </a:ln>
+                    <a:extLst>
+                      <a:ext uri="{53640926-AAD7-44D8-BBD7-CCE9431645EC}">
+                        <a14:shadowObscured xmlns:a14="http://schemas.microsoft.com/office/drawing/2010/main"/>
+                      </a:ext>
+                    </a:extLst>
+                  </pic:spPr>
+                </pic:pic>
+              </a:graphicData>
+            </a:graphic>
+          </wp:inline>
+        </w:drawing>
+      </w:r>
+    </w:p>
+    <w:p>
+      <w:pPr>
+        <w:jc w:val="both"/>
+        <w:rPr>
+          <w:rFonts w:ascii="Cascadia Mono" w:hAnsi="Cascadia Mono" w:cs="Cascadia Mono"/>
+          <w:kern w:val="0"/>
+          <w:sz w:val="24"/>
+          <w:szCs w:val="24"/>
+        </w:rPr>
+      </w:pPr>
+      <w:r>
+        <w:rPr>
+          <w:rFonts w:ascii="Cascadia Mono" w:hAnsi="Cascadia Mono" w:cs="Cascadia Mono"/>
+          <w:kern w:val="0"/>
+          <w:sz w:val="24"/>
+          <w:szCs w:val="24"/>
+        </w:rPr>
+        <w:t xml:space="preserve">It </w:t>
+      </w:r>
+      <w:r>
+        <w:rPr>
+          <w:rFonts w:ascii="Cascadia Mono" w:hAnsi="Cascadia Mono" w:cs="Cascadia Mono"/>
+          <w:kern w:val="0"/>
+          <w:sz w:val="24"/>
+          <w:szCs w:val="24"/>
+        </w:rPr>
+        <w:t>redirects the short URL to original URL</w:t>
+      </w:r>
+      <w:r>
+        <w:rPr>
+          <w:rFonts w:ascii="Cascadia Mono" w:hAnsi="Cascadia Mono" w:cs="Cascadia Mono"/>
+          <w:kern w:val="0"/>
+          <w:sz w:val="24"/>
+          <w:szCs w:val="24"/>
+        </w:rPr>
+        <w:t>,</w:t>
+      </w:r>
+    </w:p>
+    <w:p>
+      <w:pPr>
+        <w:jc w:val="both"/>
+        <w:rPr>
+          <w:rFonts w:ascii="Cascadia Mono" w:hAnsi="Cascadia Mono" w:cs="Cascadia Mono"/>
+          <w:kern w:val="0"/>
+          <w:sz w:val="24"/>
+          <w:szCs w:val="24"/>
+        </w:rPr>
+      </w:pPr>
+      <w:r>
+        <w:rPr>
+          <w:rFonts w:ascii="Cascadia Mono" w:hAnsi="Cascadia Mono" w:cs="Cascadia Mono"/>
+          <w:kern w:val="0"/>
+          <w:sz w:val="24"/>
+          <w:szCs w:val="24"/>
+        </w:rPr>
+        <w:t>It</w:t>
+      </w:r>
+      <w:r>
+        <w:rPr>
+          <w:rFonts w:ascii="Cascadia Mono" w:hAnsi="Cascadia Mono" w:cs="Cascadia Mono"/>
+          <w:kern w:val="0"/>
+          <w:sz w:val="24"/>
+          <w:szCs w:val="24"/>
+        </w:rPr>
+        <w:t xml:space="preserve"> is publicly accessible</w:t>
+      </w:r>
+      <w:r>
+        <w:rPr>
+          <w:rFonts w:ascii="Cascadia Mono" w:hAnsi="Cascadia Mono" w:cs="Cascadia Mono"/>
+          <w:kern w:val="0"/>
+          <w:sz w:val="24"/>
+          <w:szCs w:val="24"/>
+        </w:rPr>
+        <w:t>.</w:t>
+      </w:r>
+    </w:p>
+    <w:p>
+      <w:pPr>
+        <w:jc w:val="both"/>
+        <w:rPr>
+          <w:rFonts w:ascii="Cascadia Mono" w:hAnsi="Cascadia Mono" w:cs="Cascadia Mono"/>
+          <w:noProof/>
+          <w:kern w:val="0"/>
+          <w:sz w:val="24"/>
+          <w:szCs w:val="24"/>
+        </w:rPr>
+      </w:pPr>
+    </w:p>
+    <w:p>
+      <w:pPr>
+        <w:jc w:val="both"/>
+        <w:rPr>
+          <w:rFonts w:ascii="Cascadia Mono" w:hAnsi="Cascadia Mono" w:cs="Cascadia Mono"/>
+          <w:kern w:val="0"/>
+          <w:sz w:val="24"/>
+          <w:szCs w:val="24"/>
+        </w:rPr>
+      </w:pPr>
+      <w:r>
+        <w:rPr>
+          <w:rFonts w:ascii="Cascadia Mono" w:hAnsi="Cascadia Mono" w:cs="Cascadia Mono"/>
+          <w:noProof/>
+          <w:kern w:val="0"/>
+          <w:sz w:val="24"/>
+          <w:szCs w:val="24"/>
+        </w:rPr>
+        <w:drawing>
+          <wp:inline distT="0" distB="0" distL="0" distR="0" wp14:anchorId="7EB5176F" wp14:editId="4CDABE87">
+            <wp:extent cx="5731091" cy="270662"/>
+            <wp:effectExtent l="0" t="0" r="3175" b="0"/>
+            <wp:docPr id="1454665925" name="Picture 4"/>
+            <wp:cNvGraphicFramePr>
+              <a:graphicFrameLocks xmlns:a="http://schemas.openxmlformats.org/drawingml/2006/main" noChangeAspect="1"/>
+            </wp:cNvGraphicFramePr>
+            <a:graphic xmlns:a="http://schemas.openxmlformats.org/drawingml/2006/main">
+              <a:graphicData uri="http://schemas.openxmlformats.org/drawingml/2006/picture">
+                <pic:pic xmlns:pic="http://schemas.openxmlformats.org/drawingml/2006/picture">
+                  <pic:nvPicPr>
+                    <pic:cNvPr id="1454665925" name="Picture 1454665925"/>
+                    <pic:cNvPicPr/>
+                  </pic:nvPicPr>
+                  <pic:blipFill rotWithShape="1">
+                    <a:blip r:embed="rId14">
+                      <a:extLst>
+                        <a:ext uri="{28A0092B-C50C-407E-A947-70E740481C1C}">
+                          <a14:useLocalDpi xmlns:a14="http://schemas.microsoft.com/office/drawing/2010/main" val="0"/>
+                        </a:ext>
+                      </a:extLst>
+                    </a:blip>
+                    <a:srcRect t="32677" b="58561"/>
+                    <a:stretch/>
+                  </pic:blipFill>
+                  <pic:spPr bwMode="auto">
+                    <a:xfrm>
+                      <a:off x="0" y="0"/>
+                      <a:ext cx="5731510" cy="270682"/>
+                    </a:xfrm>
+                    <a:prstGeom prst="rect">
+                      <a:avLst/>
+                    </a:prstGeom>
+                    <a:ln>
+                      <a:noFill/>
+                    </a:ln>
+                    <a:extLst>
+                      <a:ext uri="{53640926-AAD7-44D8-BBD7-CCE9431645EC}">
+                        <a14:shadowObscured xmlns:a14="http://schemas.microsoft.com/office/drawing/2010/main"/>
+                      </a:ext>
+                    </a:extLst>
+                  </pic:spPr>
+                </pic:pic>
+              </a:graphicData>
+            </a:graphic>
+          </wp:inline>
+        </w:drawing>
+      </w:r>
+    </w:p>
+    <w:p>
+      <w:pPr>
+        <w:jc w:val="both"/>
+        <w:rPr>
+          <w:rFonts w:ascii="Cascadia Mono" w:hAnsi="Cascadia Mono" w:cs="Cascadia Mono"/>
+          <w:kern w:val="0"/>
+          <w:sz w:val="24"/>
+          <w:szCs w:val="24"/>
+        </w:rPr>
+      </w:pPr>
+      <w:r>
+        <w:rPr>
+          <w:rFonts w:ascii="Cascadia Mono" w:hAnsi="Cascadia Mono" w:cs="Cascadia Mono"/>
+          <w:kern w:val="0"/>
+          <w:sz w:val="24"/>
+          <w:szCs w:val="24"/>
+        </w:rPr>
+        <w:t xml:space="preserve">It </w:t>
+      </w:r>
+      <w:r>
+        <w:rPr>
+          <w:rFonts w:ascii="Cascadia Mono" w:hAnsi="Cascadia Mono" w:cs="Cascadia Mono"/>
+          <w:kern w:val="0"/>
+          <w:sz w:val="24"/>
+          <w:szCs w:val="24"/>
+        </w:rPr>
+        <w:t>provides analytics of short url</w:t>
+      </w:r>
+      <w:r>
+        <w:rPr>
+          <w:rFonts w:ascii="Cascadia Mono" w:hAnsi="Cascadia Mono" w:cs="Cascadia Mono"/>
+          <w:kern w:val="0"/>
+          <w:sz w:val="24"/>
+          <w:szCs w:val="24"/>
+        </w:rPr>
+        <w:t>,</w:t>
+      </w:r>
+    </w:p>
+    <w:p>
+      <w:pPr>
+        <w:jc w:val="both"/>
+        <w:rPr>
+          <w:rFonts w:ascii="Cascadia Mono" w:hAnsi="Cascadia Mono" w:cs="Cascadia Mono"/>
+          <w:kern w:val="0"/>
+          <w:sz w:val="24"/>
+          <w:szCs w:val="24"/>
+        </w:rPr>
+      </w:pPr>
+      <w:r>
+        <w:rPr>
+          <w:rFonts w:ascii="Cascadia Mono" w:hAnsi="Cascadia Mono" w:cs="Cascadia Mono"/>
+          <w:kern w:val="0"/>
+          <w:sz w:val="24"/>
+          <w:szCs w:val="24"/>
+        </w:rPr>
+        <w:t>It implements role based authorization for user.</w:t>
+      </w:r>
+    </w:p>
+    <w:p>
+      <w:pPr>
+        <w:jc w:val="both"/>
+        <w:rPr>
+          <w:rFonts w:ascii="Cascadia Mono" w:hAnsi="Cascadia Mono" w:cs="Cascadia Mono"/>
+          <w:noProof/>
+          <w:kern w:val="0"/>
+          <w:sz w:val="24"/>
+          <w:szCs w:val="24"/>
+        </w:rPr>
+      </w:pPr>
+    </w:p>
+    <w:p>
+      <w:pPr>
+        <w:jc w:val="both"/>
+        <w:rPr>
+          <w:rFonts w:ascii="Cascadia Mono" w:hAnsi="Cascadia Mono" w:cs="Cascadia Mono"/>
+          <w:kern w:val="0"/>
+          <w:sz w:val="24"/>
+          <w:szCs w:val="24"/>
+        </w:rPr>
+      </w:pPr>
+      <w:r>
+        <w:rPr>
+          <w:rFonts w:ascii="Cascadia Mono" w:hAnsi="Cascadia Mono" w:cs="Cascadia Mono"/>
+          <w:noProof/>
+          <w:kern w:val="0"/>
+          <w:sz w:val="24"/>
+          <w:szCs w:val="24"/>
+        </w:rPr>
+        <w:drawing>
+          <wp:inline distT="0" distB="0" distL="0" distR="0" wp14:anchorId="62EE24C5" wp14:editId="13F40630">
+            <wp:extent cx="5731197" cy="277977"/>
+            <wp:effectExtent l="0" t="0" r="0" b="8255"/>
+            <wp:docPr id="1806087783" name="Picture 5"/>
+            <wp:cNvGraphicFramePr>
+              <a:graphicFrameLocks xmlns:a="http://schemas.openxmlformats.org/drawingml/2006/main" noChangeAspect="1"/>
+            </wp:cNvGraphicFramePr>
+            <a:graphic xmlns:a="http://schemas.openxmlformats.org/drawingml/2006/main">
+              <a:graphicData uri="http://schemas.openxmlformats.org/drawingml/2006/picture">
+                <pic:pic xmlns:pic="http://schemas.openxmlformats.org/drawingml/2006/picture">
+                  <pic:nvPicPr>
+                    <pic:cNvPr id="1806087783" name="Picture 1806087783"/>
+                    <pic:cNvPicPr/>
+                  </pic:nvPicPr>
+                  <pic:blipFill rotWithShape="1">
+                    <a:blip r:embed="rId14">
+                      <a:extLst>
+                        <a:ext uri="{28A0092B-C50C-407E-A947-70E740481C1C}">
+                          <a14:useLocalDpi xmlns:a14="http://schemas.microsoft.com/office/drawing/2010/main" val="0"/>
+                        </a:ext>
+                      </a:extLst>
+                    </a:blip>
+                    <a:srcRect t="39544" b="51457"/>
+                    <a:stretch/>
+                  </pic:blipFill>
+                  <pic:spPr bwMode="auto">
+                    <a:xfrm>
+                      <a:off x="0" y="0"/>
+                      <a:ext cx="5731510" cy="277992"/>
+                    </a:xfrm>
+                    <a:prstGeom prst="rect">
+                      <a:avLst/>
+                    </a:prstGeom>
+                    <a:ln>
+                      <a:noFill/>
+                    </a:ln>
+                    <a:extLst>
+                      <a:ext uri="{53640926-AAD7-44D8-BBD7-CCE9431645EC}">
+                        <a14:shadowObscured xmlns:a14="http://schemas.microsoft.com/office/drawing/2010/main"/>
+                      </a:ext>
+                    </a:extLst>
+                  </pic:spPr>
+                </pic:pic>
+              </a:graphicData>
+            </a:graphic>
+          </wp:inline>
+        </w:drawing>
+      </w:r>
+    </w:p>
+    <w:p>
+      <w:pPr>
+        <w:jc w:val="both"/>
+        <w:rPr>
+          <w:rFonts w:ascii="Cascadia Mono" w:hAnsi="Cascadia Mono" w:cs="Cascadia Mono"/>
+          <w:kern w:val="0"/>
+          <w:sz w:val="24"/>
+          <w:szCs w:val="24"/>
+        </w:rPr>
+      </w:pPr>
+      <w:r>
+        <w:rPr>
+          <w:rFonts w:ascii="Cascadia Mono" w:hAnsi="Cascadia Mono" w:cs="Cascadia Mono"/>
+          <w:kern w:val="0"/>
+          <w:sz w:val="24"/>
+          <w:szCs w:val="24"/>
+        </w:rPr>
+        <w:t xml:space="preserve">It </w:t>
+      </w:r>
+      <w:r>
+        <w:rPr>
+          <w:rFonts w:ascii="Cascadia Mono" w:hAnsi="Cascadia Mono" w:cs="Cascadia Mono"/>
+          <w:kern w:val="0"/>
+          <w:sz w:val="24"/>
+          <w:szCs w:val="24"/>
+        </w:rPr>
+        <w:t>deletes short url within the database</w:t>
+      </w:r>
+      <w:r>
+        <w:rPr>
+          <w:rFonts w:ascii="Cascadia Mono" w:hAnsi="Cascadia Mono" w:cs="Cascadia Mono"/>
+          <w:kern w:val="0"/>
+          <w:sz w:val="24"/>
+          <w:szCs w:val="24"/>
+        </w:rPr>
+        <w:t>,</w:t>
+      </w:r>
+    </w:p>
+    <w:p>
+      <w:pPr>
+        <w:jc w:val="both"/>
+        <w:rPr>
+          <w:rFonts w:ascii="Cascadia Mono" w:hAnsi="Cascadia Mono" w:cs="Cascadia Mono"/>
+          <w:kern w:val="0"/>
+          <w:sz w:val="24"/>
+          <w:szCs w:val="24"/>
+        </w:rPr>
+      </w:pPr>
+      <w:r>
+        <w:rPr>
+          <w:rFonts w:ascii="Cascadia Mono" w:hAnsi="Cascadia Mono" w:cs="Cascadia Mono"/>
+          <w:kern w:val="0"/>
+          <w:sz w:val="24"/>
+          <w:szCs w:val="24"/>
+        </w:rPr>
+        <w:t xml:space="preserve">It implements role based authorization for </w:t>
+      </w:r>
+      <w:r>
+        <w:rPr>
+          <w:rFonts w:ascii="Cascadia Mono" w:hAnsi="Cascadia Mono" w:cs="Cascadia Mono"/>
+          <w:kern w:val="0"/>
+          <w:sz w:val="24"/>
+          <w:szCs w:val="24"/>
+        </w:rPr>
+        <w:t>admin</w:t>
+      </w:r>
+      <w:r>
+        <w:rPr>
+          <w:rFonts w:ascii="Cascadia Mono" w:hAnsi="Cascadia Mono" w:cs="Cascadia Mono"/>
+          <w:kern w:val="0"/>
+          <w:sz w:val="24"/>
+          <w:szCs w:val="24"/>
+        </w:rPr>
+        <w:t>.</w:t>
+      </w:r>
+    </w:p>
+    <w:p>
+      <w:pPr>
+        <w:jc w:val="both"/>
+        <w:rPr>
+          <w:rFonts w:ascii="Cascadia Mono" w:hAnsi="Cascadia Mono" w:cs="Cascadia Mono"/>
+          <w:kern w:val="0"/>
+          <w:sz w:val="24"/>
+          <w:szCs w:val="24"/>
+        </w:rPr>
+      </w:pPr>
+    </w:p>
+    <w:p>
+      <w:pPr>
+        <w:jc w:val="both"/>
+        <w:rPr>
+          <w:rFonts w:ascii="Cascadia Mono" w:hAnsi="Cascadia Mono" w:cs="Cascadia Mono"/>
+          <w:kern w:val="0"/>
+          <w:sz w:val="24"/>
+          <w:szCs w:val="24"/>
+        </w:rPr>
+      </w:pPr>
+    </w:p>
+    <w:p>
+      <w:pPr>
+        <w:jc w:val="both"/>
+        <w:rPr>
+          <w:rFonts w:ascii="Cascadia Mono" w:hAnsi="Cascadia Mono" w:cs="Cascadia Mono"/>
+          <w:kern w:val="0"/>
+          <w:sz w:val="24"/>
+          <w:szCs w:val="24"/>
+        </w:rPr>
+      </w:pPr>
+    </w:p>
+    <w:p>
+      <w:pPr>
+        <w:jc w:val="both"/>
+        <w:rPr>
+          <w:rFonts w:ascii="Cascadia Mono" w:hAnsi="Cascadia Mono" w:cs="Cascadia Mono"/>
+          <w:b/>
+          <w:bCs/>
+          <w:kern w:val="0"/>
+          <w:sz w:val="24"/>
+          <w:szCs w:val="24"/>
+        </w:rPr>
+      </w:pPr>
+      <w:r>
+        <w:rPr>
+          <w:rFonts w:ascii="Cascadia Mono" w:hAnsi="Cascadia Mono" w:cs="Cascadia Mono"/>
+          <w:b/>
+          <w:bCs/>
+          <w:kern w:val="0"/>
+          <w:sz w:val="24"/>
+          <w:szCs w:val="24"/>
+        </w:rPr>
+        <w:t xml:space="preserve">Version </w:t>
+      </w:r>
+      <w:r>
+        <w:rPr>
+          <w:rFonts w:ascii="Cascadia Mono" w:hAnsi="Cascadia Mono" w:cs="Cascadia Mono"/>
+          <w:b/>
+          <w:bCs/>
+          <w:kern w:val="0"/>
+          <w:sz w:val="24"/>
+          <w:szCs w:val="24"/>
+        </w:rPr>
+        <w:t>2</w:t>
+      </w:r>
+    </w:p>
+    <w:p>
+      <w:pPr>
+        <w:jc w:val="both"/>
+        <w:rPr>
+          <w:rFonts w:ascii="Cascadia Mono" w:hAnsi="Cascadia Mono" w:cs="Cascadia Mono"/>
+          <w:kern w:val="0"/>
+          <w:sz w:val="24"/>
+          <w:szCs w:val="24"/>
+        </w:rPr>
+      </w:pPr>
+      <w:r>
+        <w:rPr>
+          <w:rFonts w:ascii="Cascadia Mono" w:hAnsi="Cascadia Mono" w:cs="Cascadia Mono"/>
+          <w:kern w:val="0"/>
+          <w:sz w:val="24"/>
+          <w:szCs w:val="24"/>
+        </w:rPr>
+        <w:t xml:space="preserve">Version 2 has additional </w:t>
+      </w:r>
+      <w:r>
+        <w:rPr>
+          <w:rFonts w:ascii="Cascadia Mono" w:hAnsi="Cascadia Mono" w:cs="Cascadia Mono"/>
+          <w:kern w:val="0"/>
+          <w:sz w:val="24"/>
+          <w:szCs w:val="24"/>
+        </w:rPr>
+        <w:t>features of User Id as well as it generates the short url with short code of 8 characters. Also added a new role super admin which can view analytics of all url.</w:t>
+      </w:r>
+    </w:p>
+    <w:p>
+      <w:pPr>
+        <w:jc w:val="both"/>
+        <w:rPr>
+          <w:rFonts w:ascii="Cascadia Mono" w:hAnsi="Cascadia Mono" w:cs="Cascadia Mono"/>
+          <w:noProof/>
+          <w:kern w:val="0"/>
+          <w:sz w:val="24"/>
+          <w:szCs w:val="24"/>
+        </w:rPr>
+      </w:pPr>
+    </w:p>
+    <w:p>
+      <w:pPr>
+        <w:jc w:val="both"/>
+        <w:rPr>
+          <w:rFonts w:ascii="Cascadia Mono" w:hAnsi="Cascadia Mono" w:cs="Cascadia Mono"/>
+          <w:kern w:val="0"/>
+          <w:sz w:val="24"/>
+          <w:szCs w:val="24"/>
+        </w:rPr>
+      </w:pPr>
+      <w:r>
+        <w:rPr>
+          <w:rFonts w:ascii="Cascadia Mono" w:hAnsi="Cascadia Mono" w:cs="Cascadia Mono"/>
+          <w:noProof/>
+          <w:kern w:val="0"/>
+          <w:sz w:val="24"/>
+          <w:szCs w:val="24"/>
+        </w:rPr>
+        <w:drawing>
+          <wp:inline distT="0" distB="0" distL="0" distR="0" wp14:anchorId="5F9846C8" wp14:editId="453542EB">
+            <wp:extent cx="5731510" cy="248717"/>
+            <wp:effectExtent l="0" t="0" r="0" b="0"/>
+            <wp:docPr id="967492187" name="Picture 6"/>
+            <wp:cNvGraphicFramePr>
+              <a:graphicFrameLocks xmlns:a="http://schemas.openxmlformats.org/drawingml/2006/main" noChangeAspect="1"/>
+            </wp:cNvGraphicFramePr>
+            <a:graphic xmlns:a="http://schemas.openxmlformats.org/drawingml/2006/main">
+              <a:graphicData uri="http://schemas.openxmlformats.org/drawingml/2006/picture">
+                <pic:pic xmlns:pic="http://schemas.openxmlformats.org/drawingml/2006/picture">
+                  <pic:nvPicPr>
+                    <pic:cNvPr id="967492187" name="Picture 967492187"/>
+                    <pic:cNvPicPr/>
+                  </pic:nvPicPr>
+                  <pic:blipFill rotWithShape="1">
+                    <a:blip r:embed="rId14">
+                      <a:extLst>
+                        <a:ext uri="{28A0092B-C50C-407E-A947-70E740481C1C}">
+                          <a14:useLocalDpi xmlns:a14="http://schemas.microsoft.com/office/drawing/2010/main" val="0"/>
+                        </a:ext>
+                      </a:extLst>
+                    </a:blip>
+                    <a:srcRect t="53278" b="38671"/>
+                    <a:stretch/>
+                  </pic:blipFill>
+                  <pic:spPr bwMode="auto">
+                    <a:xfrm>
+                      <a:off x="0" y="0"/>
+                      <a:ext cx="5731510" cy="248717"/>
+                    </a:xfrm>
+                    <a:prstGeom prst="rect">
+                      <a:avLst/>
+                    </a:prstGeom>
+                    <a:ln>
+                      <a:noFill/>
+                    </a:ln>
+                    <a:extLst>
+                      <a:ext uri="{53640926-AAD7-44D8-BBD7-CCE9431645EC}">
+                        <a14:shadowObscured xmlns:a14="http://schemas.microsoft.com/office/drawing/2010/main"/>
+                      </a:ext>
+                    </a:extLst>
+                  </pic:spPr>
+                </pic:pic>
+              </a:graphicData>
+            </a:graphic>
+          </wp:inline>
+        </w:drawing>
+      </w:r>
+    </w:p>
+    <w:p>
+      <w:pPr>
+        <w:jc w:val="both"/>
+        <w:rPr>
+          <w:rFonts w:ascii="Cascadia Mono" w:hAnsi="Cascadia Mono" w:cs="Cascadia Mono"/>
+          <w:kern w:val="0"/>
+          <w:sz w:val="24"/>
+          <w:szCs w:val="24"/>
+        </w:rPr>
+      </w:pPr>
+      <w:r>
+        <w:rPr>
+          <w:rFonts w:ascii="Cascadia Mono" w:hAnsi="Cascadia Mono" w:cs="Cascadia Mono"/>
+          <w:kern w:val="0"/>
+          <w:sz w:val="24"/>
+          <w:szCs w:val="24"/>
+        </w:rPr>
+        <w:t xml:space="preserve">It </w:t>
+      </w:r>
+      <w:r>
+        <w:rPr>
+          <w:rFonts w:ascii="Cascadia Mono" w:hAnsi="Cascadia Mono" w:cs="Cascadia Mono"/>
+          <w:kern w:val="0"/>
+          <w:sz w:val="24"/>
+          <w:szCs w:val="24"/>
+        </w:rPr>
+        <w:t>generates short URL</w:t>
+      </w:r>
+      <w:r>
+        <w:rPr>
+          <w:rFonts w:ascii="Cascadia Mono" w:hAnsi="Cascadia Mono" w:cs="Cascadia Mono"/>
+          <w:kern w:val="0"/>
+          <w:sz w:val="24"/>
+          <w:szCs w:val="24"/>
+        </w:rPr>
+        <w:t xml:space="preserve"> with the short code of </w:t>
+      </w:r>
+      <w:r>
+        <w:rPr>
+          <w:rFonts w:ascii="Cascadia Mono" w:hAnsi="Cascadia Mono" w:cs="Cascadia Mono"/>
+          <w:kern w:val="0"/>
+          <w:sz w:val="24"/>
+          <w:szCs w:val="24"/>
+        </w:rPr>
+        <w:t>8</w:t>
+      </w:r>
+      <w:r>
+        <w:rPr>
+          <w:rFonts w:ascii="Cascadia Mono" w:hAnsi="Cascadia Mono" w:cs="Cascadia Mono"/>
+          <w:kern w:val="0"/>
+          <w:sz w:val="24"/>
+          <w:szCs w:val="24"/>
+        </w:rPr>
+        <w:t xml:space="preserve"> characters,</w:t>
+      </w:r>
+    </w:p>
+    <w:p>
+      <w:pPr>
+        <w:jc w:val="both"/>
+        <w:rPr>
+          <w:rFonts w:ascii="Cascadia Mono" w:hAnsi="Cascadia Mono" w:cs="Cascadia Mono"/>
+          <w:kern w:val="0"/>
+          <w:sz w:val="24"/>
+          <w:szCs w:val="24"/>
+        </w:rPr>
+      </w:pPr>
+      <w:r>
+        <w:rPr>
+          <w:rFonts w:ascii="Cascadia Mono" w:hAnsi="Cascadia Mono" w:cs="Cascadia Mono"/>
+          <w:kern w:val="0"/>
+          <w:sz w:val="24"/>
+          <w:szCs w:val="24"/>
+        </w:rPr>
+        <w:t>It requires original URL link in request body</w:t>
+      </w:r>
+      <w:r>
+        <w:rPr>
+          <w:rFonts w:ascii="Cascadia Mono" w:hAnsi="Cascadia Mono" w:cs="Cascadia Mono"/>
+          <w:kern w:val="0"/>
+          <w:sz w:val="24"/>
+          <w:szCs w:val="24"/>
+        </w:rPr>
+        <w:t xml:space="preserve"> &amp; user Id as url parameter.</w:t>
+      </w:r>
+    </w:p>
+    <w:p>
+      <w:pPr>
+        <w:jc w:val="both"/>
+        <w:rPr>
+          <w:rFonts w:ascii="Cascadia Mono" w:hAnsi="Cascadia Mono" w:cs="Cascadia Mono"/>
+          <w:kern w:val="0"/>
+          <w:sz w:val="24"/>
+          <w:szCs w:val="24"/>
+        </w:rPr>
+      </w:pPr>
+      <w:r>
+        <w:rPr>
+          <w:rFonts w:ascii="Cascadia Mono" w:hAnsi="Cascadia Mono" w:cs="Cascadia Mono"/>
+          <w:kern w:val="0"/>
+          <w:sz w:val="24"/>
+          <w:szCs w:val="24"/>
+        </w:rPr>
+        <w:t>It implements role based authorization for user.</w:t>
+      </w:r>
+    </w:p>
+    <w:p>
+      <w:pPr>
+        <w:jc w:val="both"/>
+        <w:rPr>
+          <w:rFonts w:ascii="Cascadia Mono" w:hAnsi="Cascadia Mono" w:cs="Cascadia Mono"/>
+          <w:noProof/>
+          <w:kern w:val="0"/>
+          <w:sz w:val="24"/>
+          <w:szCs w:val="24"/>
+        </w:rPr>
+      </w:pPr>
+    </w:p>
+    <w:p>
+      <w:pPr>
+        <w:jc w:val="both"/>
+        <w:rPr>
+          <w:rFonts w:ascii="Cascadia Mono" w:hAnsi="Cascadia Mono" w:cs="Cascadia Mono"/>
+          <w:kern w:val="0"/>
+          <w:sz w:val="24"/>
+          <w:szCs w:val="24"/>
+        </w:rPr>
+      </w:pPr>
+      <w:r>
+        <w:rPr>
+          <w:rFonts w:ascii="Cascadia Mono" w:hAnsi="Cascadia Mono" w:cs="Cascadia Mono"/>
+          <w:noProof/>
+          <w:kern w:val="0"/>
+          <w:sz w:val="24"/>
+          <w:szCs w:val="24"/>
+        </w:rPr>
+        <w:drawing>
+          <wp:inline distT="0" distB="0" distL="0" distR="0" wp14:anchorId="72359BA1" wp14:editId="59591322">
+            <wp:extent cx="5729058" cy="219456"/>
+            <wp:effectExtent l="0" t="0" r="0" b="9525"/>
+            <wp:docPr id="1405445421" name="Picture 7"/>
+            <wp:cNvGraphicFramePr>
+              <a:graphicFrameLocks xmlns:a="http://schemas.openxmlformats.org/drawingml/2006/main" noChangeAspect="1"/>
+            </wp:cNvGraphicFramePr>
+            <a:graphic xmlns:a="http://schemas.openxmlformats.org/drawingml/2006/main">
+              <a:graphicData uri="http://schemas.openxmlformats.org/drawingml/2006/picture">
+                <pic:pic xmlns:pic="http://schemas.openxmlformats.org/drawingml/2006/picture">
+                  <pic:nvPicPr>
+                    <pic:cNvPr id="1405445421" name="Picture 1405445421"/>
+                    <pic:cNvPicPr/>
+                  </pic:nvPicPr>
+                  <pic:blipFill rotWithShape="1">
+                    <a:blip r:embed="rId14">
+                      <a:extLst>
+                        <a:ext uri="{28A0092B-C50C-407E-A947-70E740481C1C}">
+                          <a14:useLocalDpi xmlns:a14="http://schemas.microsoft.com/office/drawing/2010/main" val="0"/>
+                        </a:ext>
+                      </a:extLst>
+                    </a:blip>
+                    <a:srcRect t="61566" b="31327"/>
+                    <a:stretch/>
+                  </pic:blipFill>
+                  <pic:spPr bwMode="auto">
+                    <a:xfrm>
+                      <a:off x="0" y="0"/>
+                      <a:ext cx="5731510" cy="219550"/>
+                    </a:xfrm>
+                    <a:prstGeom prst="rect">
+                      <a:avLst/>
+                    </a:prstGeom>
+                    <a:ln>
+                      <a:noFill/>
+                    </a:ln>
+                    <a:extLst>
+                      <a:ext uri="{53640926-AAD7-44D8-BBD7-CCE9431645EC}">
+                        <a14:shadowObscured xmlns:a14="http://schemas.microsoft.com/office/drawing/2010/main"/>
+                      </a:ext>
+                    </a:extLst>
+                  </pic:spPr>
+                </pic:pic>
+              </a:graphicData>
+            </a:graphic>
+          </wp:inline>
+        </w:drawing>
+      </w:r>
+    </w:p>
+    <w:p>
+      <w:pPr>
+        <w:jc w:val="both"/>
+        <w:rPr>
+          <w:rFonts w:ascii="Cascadia Mono" w:hAnsi="Cascadia Mono" w:cs="Cascadia Mono"/>
+          <w:kern w:val="0"/>
+          <w:sz w:val="24"/>
+          <w:szCs w:val="24"/>
+        </w:rPr>
+      </w:pPr>
+      <w:r>
+        <w:rPr>
+          <w:rFonts w:ascii="Cascadia Mono" w:hAnsi="Cascadia Mono" w:cs="Cascadia Mono"/>
+          <w:kern w:val="0"/>
+          <w:sz w:val="24"/>
+          <w:szCs w:val="24"/>
+        </w:rPr>
+        <w:t>It redirects the short URL to original URL,</w:t>
+      </w:r>
+    </w:p>
+    <w:p>
+      <w:pPr>
+        <w:jc w:val="both"/>
+        <w:rPr>
+          <w:rFonts w:ascii="Cascadia Mono" w:hAnsi="Cascadia Mono" w:cs="Cascadia Mono"/>
+          <w:kern w:val="0"/>
+          <w:sz w:val="24"/>
+          <w:szCs w:val="24"/>
+        </w:rPr>
+      </w:pPr>
+      <w:r>
+        <w:rPr>
+          <w:rFonts w:ascii="Cascadia Mono" w:hAnsi="Cascadia Mono" w:cs="Cascadia Mono"/>
+          <w:kern w:val="0"/>
+          <w:sz w:val="24"/>
+          <w:szCs w:val="24"/>
+        </w:rPr>
+        <w:t>It is publicly accessible.</w:t>
+      </w:r>
+    </w:p>
+    <w:p>
+      <w:pPr>
+        <w:jc w:val="both"/>
+        <w:rPr>
+          <w:rFonts w:ascii="Cascadia Mono" w:hAnsi="Cascadia Mono" w:cs="Cascadia Mono"/>
+          <w:noProof/>
+          <w:kern w:val="0"/>
+          <w:sz w:val="24"/>
+          <w:szCs w:val="24"/>
+        </w:rPr>
+      </w:pPr>
+    </w:p>
+    <w:p>
+      <w:pPr>
+        <w:jc w:val="both"/>
+        <w:rPr>
+          <w:rFonts w:ascii="Cascadia Mono" w:hAnsi="Cascadia Mono" w:cs="Cascadia Mono"/>
+          <w:noProof/>
+          <w:kern w:val="0"/>
+          <w:sz w:val="24"/>
+          <w:szCs w:val="24"/>
+        </w:rPr>
+      </w:pPr>
+    </w:p>
+    <w:p>
+      <w:pPr>
+        <w:jc w:val="both"/>
+        <w:rPr>
+          <w:rFonts w:ascii="Cascadia Mono" w:hAnsi="Cascadia Mono" w:cs="Cascadia Mono"/>
+          <w:noProof/>
+          <w:kern w:val="0"/>
+          <w:sz w:val="24"/>
+          <w:szCs w:val="24"/>
+        </w:rPr>
+      </w:pPr>
+    </w:p>
+    <w:p>
+      <w:pPr>
+        <w:jc w:val="both"/>
+        <w:rPr>
+          <w:rFonts w:ascii="Cascadia Mono" w:hAnsi="Cascadia Mono" w:cs="Cascadia Mono"/>
+          <w:noProof/>
+          <w:kern w:val="0"/>
+          <w:sz w:val="24"/>
+          <w:szCs w:val="24"/>
+        </w:rPr>
+      </w:pPr>
+    </w:p>
+    <w:p>
+      <w:pPr>
+        <w:jc w:val="both"/>
+        <w:rPr>
+          <w:rFonts w:ascii="Cascadia Mono" w:hAnsi="Cascadia Mono" w:cs="Cascadia Mono"/>
+          <w:kern w:val="0"/>
+          <w:sz w:val="24"/>
+          <w:szCs w:val="24"/>
+        </w:rPr>
+      </w:pPr>
+      <w:r>
+        <w:rPr>
+          <w:rFonts w:ascii="Cascadia Mono" w:hAnsi="Cascadia Mono" w:cs="Cascadia Mono"/>
+          <w:noProof/>
+          <w:kern w:val="0"/>
+          <w:sz w:val="24"/>
+          <w:szCs w:val="24"/>
+        </w:rPr>
+        <w:drawing>
+          <wp:inline distT="0" distB="0" distL="0" distR="0" wp14:anchorId="6C9EE481" wp14:editId="3DB5A8AA">
+            <wp:extent cx="5728611" cy="256032"/>
+            <wp:effectExtent l="0" t="0" r="5715" b="0"/>
+            <wp:docPr id="779380302" name="Picture 8"/>
+            <wp:cNvGraphicFramePr>
+              <a:graphicFrameLocks xmlns:a="http://schemas.openxmlformats.org/drawingml/2006/main" noChangeAspect="1"/>
+            </wp:cNvGraphicFramePr>
+            <a:graphic xmlns:a="http://schemas.openxmlformats.org/drawingml/2006/main">
+              <a:graphicData uri="http://schemas.openxmlformats.org/drawingml/2006/picture">
+                <pic:pic xmlns:pic="http://schemas.openxmlformats.org/drawingml/2006/picture">
+                  <pic:nvPicPr>
+                    <pic:cNvPr id="779380302" name="Picture 779380302"/>
+                    <pic:cNvPicPr/>
+                  </pic:nvPicPr>
+                  <pic:blipFill rotWithShape="1">
+                    <a:blip r:embed="rId14">
+                      <a:extLst>
+                        <a:ext uri="{28A0092B-C50C-407E-A947-70E740481C1C}">
+                          <a14:useLocalDpi xmlns:a14="http://schemas.microsoft.com/office/drawing/2010/main" val="0"/>
+                        </a:ext>
+                      </a:extLst>
+                    </a:blip>
+                    <a:srcRect t="67486" b="24222"/>
+                    <a:stretch/>
+                  </pic:blipFill>
+                  <pic:spPr bwMode="auto">
+                    <a:xfrm>
+                      <a:off x="0" y="0"/>
+                      <a:ext cx="5731510" cy="256162"/>
+                    </a:xfrm>
+                    <a:prstGeom prst="rect">
+                      <a:avLst/>
+                    </a:prstGeom>
+                    <a:ln>
+                      <a:noFill/>
+                    </a:ln>
+                    <a:extLst>
+                      <a:ext uri="{53640926-AAD7-44D8-BBD7-CCE9431645EC}">
+                        <a14:shadowObscured xmlns:a14="http://schemas.microsoft.com/office/drawing/2010/main"/>
+                      </a:ext>
+                    </a:extLst>
+                  </pic:spPr>
+                </pic:pic>
+              </a:graphicData>
+            </a:graphic>
+          </wp:inline>
+        </w:drawing>
+      </w:r>
+    </w:p>
+    <w:p>
+      <w:pPr>
+        <w:jc w:val="both"/>
+        <w:rPr>
+          <w:rFonts w:ascii="Cascadia Mono" w:hAnsi="Cascadia Mono" w:cs="Cascadia Mono"/>
+          <w:kern w:val="0"/>
+          <w:sz w:val="24"/>
+          <w:szCs w:val="24"/>
+        </w:rPr>
+      </w:pPr>
+      <w:r>
+        <w:rPr>
+          <w:rFonts w:ascii="Cascadia Mono" w:hAnsi="Cascadia Mono" w:cs="Cascadia Mono"/>
+          <w:kern w:val="0"/>
+          <w:sz w:val="24"/>
+          <w:szCs w:val="24"/>
+        </w:rPr>
+        <w:t>It provides analytics of short url,</w:t>
+      </w:r>
+    </w:p>
+    <w:p>
+      <w:pPr>
+        <w:jc w:val="both"/>
+        <w:rPr>
+          <w:rFonts w:ascii="Cascadia Mono" w:hAnsi="Cascadia Mono" w:cs="Cascadia Mono"/>
+          <w:kern w:val="0"/>
+          <w:sz w:val="24"/>
+          <w:szCs w:val="24"/>
+        </w:rPr>
+      </w:pPr>
+      <w:r>
+        <w:rPr>
+          <w:rFonts w:ascii="Cascadia Mono" w:hAnsi="Cascadia Mono" w:cs="Cascadia Mono"/>
+          <w:kern w:val="0"/>
+          <w:sz w:val="24"/>
+          <w:szCs w:val="24"/>
+        </w:rPr>
+        <w:t>It implements role based authorization for user.</w:t>
+      </w:r>
+    </w:p>
+    <w:p>
+      <w:pPr>
+        <w:jc w:val="both"/>
+        <w:rPr>
+          <w:rFonts w:ascii="Cascadia Mono" w:hAnsi="Cascadia Mono" w:cs="Cascadia Mono"/>
+          <w:noProof/>
+          <w:kern w:val="0"/>
+          <w:sz w:val="24"/>
+          <w:szCs w:val="24"/>
+        </w:rPr>
+      </w:pPr>
+      <w:r>
+        <w:rPr>
+          <w:noProof/>
+        </w:rPr>
+        <w:drawing>
+          <wp:anchor distT="0" distB="0" distL="114300" distR="114300" simplePos="0" relativeHeight="251663360" behindDoc="0" locked="0" layoutInCell="1" allowOverlap="1" wp14:anchorId="0EA38C67" wp14:editId="3FD7C057">
+            <wp:simplePos x="0" y="0"/>
+            <wp:positionH relativeFrom="margin">
+              <wp:align>right</wp:align>
+            </wp:positionH>
+            <wp:positionV relativeFrom="paragraph">
+              <wp:posOffset>187655</wp:posOffset>
+            </wp:positionV>
+            <wp:extent cx="5728592" cy="197510"/>
+            <wp:effectExtent l="0" t="0" r="5715" b="0"/>
+            <wp:wrapThrough wrapText="bothSides">
+              <wp:wrapPolygon edited="0">
+                <wp:start x="0" y="0"/>
+                <wp:lineTo x="0" y="18752"/>
+                <wp:lineTo x="21550" y="18752"/>
+                <wp:lineTo x="21550" y="0"/>
+                <wp:lineTo x="0" y="0"/>
+              </wp:wrapPolygon>
+            </wp:wrapThrough>
+            <wp:docPr id="1518971422" name="Picture 10"/>
+            <wp:cNvGraphicFramePr>
+              <a:graphicFrameLocks xmlns:a="http://schemas.openxmlformats.org/drawingml/2006/main" noChangeAspect="1"/>
+            </wp:cNvGraphicFramePr>
+            <a:graphic xmlns:a="http://schemas.openxmlformats.org/drawingml/2006/main">
+              <a:graphicData uri="http://schemas.openxmlformats.org/drawingml/2006/picture">
+                <pic:pic xmlns:pic="http://schemas.openxmlformats.org/drawingml/2006/picture">
+                  <pic:nvPicPr>
+                    <pic:cNvPr id="1518971422" name="Picture 1518971422"/>
+                    <pic:cNvPicPr/>
+                  </pic:nvPicPr>
+                  <pic:blipFill rotWithShape="1">
+                    <a:blip r:embed="rId14">
+                      <a:extLst>
+                        <a:ext uri="{28A0092B-C50C-407E-A947-70E740481C1C}">
+                          <a14:useLocalDpi xmlns:a14="http://schemas.microsoft.com/office/drawing/2010/main" val="0"/>
+                        </a:ext>
+                      </a:extLst>
+                    </a:blip>
+                    <a:srcRect t="75774" b="17829"/>
+                    <a:stretch/>
+                  </pic:blipFill>
+                  <pic:spPr bwMode="auto">
+                    <a:xfrm>
+                      <a:off x="0" y="0"/>
+                      <a:ext cx="5728592" cy="197510"/>
+                    </a:xfrm>
+                    <a:prstGeom prst="rect">
+                      <a:avLst/>
+                    </a:prstGeom>
+                    <a:ln>
+                      <a:noFill/>
+                    </a:ln>
+                    <a:extLst>
+                      <a:ext uri="{53640926-AAD7-44D8-BBD7-CCE9431645EC}">
+                        <a14:shadowObscured xmlns:a14="http://schemas.microsoft.com/office/drawing/2010/main"/>
+                      </a:ext>
+                    </a:extLst>
+                  </pic:spPr>
+                </pic:pic>
+              </a:graphicData>
+            </a:graphic>
+          </wp:anchor>
+        </w:drawing>
+      </w:r>
+    </w:p>
+    <w:p>
+      <w:pPr>
+        <w:jc w:val="both"/>
+        <w:rPr>
+          <w:rFonts w:ascii="Cascadia Mono" w:hAnsi="Cascadia Mono" w:cs="Cascadia Mono"/>
+          <w:kern w:val="0"/>
+          <w:sz w:val="24"/>
+          <w:szCs w:val="24"/>
+        </w:rPr>
+      </w:pPr>
+      <w:r>
+        <w:rPr>
+          <w:rFonts w:ascii="Cascadia Mono" w:hAnsi="Cascadia Mono" w:cs="Cascadia Mono"/>
+          <w:kern w:val="0"/>
+          <w:sz w:val="24"/>
+          <w:szCs w:val="24"/>
+        </w:rPr>
+        <w:t xml:space="preserve">It provides analytics of </w:t>
+      </w:r>
+      <w:r>
+        <w:rPr>
+          <w:rFonts w:ascii="Cascadia Mono" w:hAnsi="Cascadia Mono" w:cs="Cascadia Mono"/>
+          <w:kern w:val="0"/>
+          <w:sz w:val="24"/>
+          <w:szCs w:val="24"/>
+        </w:rPr>
+        <w:t xml:space="preserve">all </w:t>
+      </w:r>
+      <w:r>
+        <w:rPr>
+          <w:rFonts w:ascii="Cascadia Mono" w:hAnsi="Cascadia Mono" w:cs="Cascadia Mono"/>
+          <w:kern w:val="0"/>
+          <w:sz w:val="24"/>
+          <w:szCs w:val="24"/>
+        </w:rPr>
+        <w:t>short url,</w:t>
+      </w:r>
+    </w:p>
+    <w:p>
+      <w:pPr>
+        <w:jc w:val="both"/>
+        <w:rPr>
+          <w:rFonts w:ascii="Cascadia Mono" w:hAnsi="Cascadia Mono" w:cs="Cascadia Mono"/>
+          <w:kern w:val="0"/>
+          <w:sz w:val="24"/>
+          <w:szCs w:val="24"/>
+        </w:rPr>
+      </w:pPr>
+      <w:r>
+        <w:rPr>
+          <w:rFonts w:ascii="Cascadia Mono" w:hAnsi="Cascadia Mono" w:cs="Cascadia Mono"/>
+          <w:kern w:val="0"/>
+          <w:sz w:val="24"/>
+          <w:szCs w:val="24"/>
+        </w:rPr>
+        <w:t xml:space="preserve">It implements role based authorization for </w:t>
+      </w:r>
+      <w:r>
+        <w:rPr>
+          <w:rFonts w:ascii="Cascadia Mono" w:hAnsi="Cascadia Mono" w:cs="Cascadia Mono"/>
+          <w:kern w:val="0"/>
+          <w:sz w:val="24"/>
+          <w:szCs w:val="24"/>
+        </w:rPr>
+        <w:t>super admin</w:t>
+      </w:r>
+      <w:r>
+        <w:rPr>
+          <w:rFonts w:ascii="Cascadia Mono" w:hAnsi="Cascadia Mono" w:cs="Cascadia Mono"/>
+          <w:kern w:val="0"/>
+          <w:sz w:val="24"/>
+          <w:szCs w:val="24"/>
+        </w:rPr>
+        <w:t>.</w:t>
+      </w:r>
+    </w:p>
+    <w:p>
+      <w:pPr>
+        <w:jc w:val="both"/>
+        <w:rPr>
+          <w:rFonts w:ascii="Cascadia Mono" w:hAnsi="Cascadia Mono" w:cs="Cascadia Mono"/>
+          <w:kern w:val="0"/>
+          <w:sz w:val="24"/>
+          <w:szCs w:val="24"/>
+        </w:rPr>
+      </w:pPr>
+      <w:r>
+        <w:rPr>
+          <w:noProof/>
+        </w:rPr>
+        <w:drawing>
+          <wp:anchor distT="0" distB="0" distL="114300" distR="114300" simplePos="0" relativeHeight="251662336" behindDoc="0" locked="0" layoutInCell="1" allowOverlap="1" wp14:anchorId="32C38534" wp14:editId="4F8B40F8">
+            <wp:simplePos x="0" y="0"/>
+            <wp:positionH relativeFrom="margin">
+              <wp:align>right</wp:align>
+            </wp:positionH>
+            <wp:positionV relativeFrom="paragraph">
+              <wp:posOffset>361594</wp:posOffset>
+            </wp:positionV>
+            <wp:extent cx="5730986" cy="226771"/>
+            <wp:effectExtent l="0" t="0" r="3175" b="1905"/>
+            <wp:wrapSquare wrapText="bothSides"/>
+            <wp:docPr id="1172088392" name="Picture 9"/>
+            <wp:cNvGraphicFramePr>
+              <a:graphicFrameLocks xmlns:a="http://schemas.openxmlformats.org/drawingml/2006/main" noChangeAspect="1"/>
+            </wp:cNvGraphicFramePr>
+            <a:graphic xmlns:a="http://schemas.openxmlformats.org/drawingml/2006/main">
+              <a:graphicData uri="http://schemas.openxmlformats.org/drawingml/2006/picture">
+                <pic:pic xmlns:pic="http://schemas.openxmlformats.org/drawingml/2006/picture">
+                  <pic:nvPicPr>
+                    <pic:cNvPr id="1172088392" name="Picture 1172088392"/>
+                    <pic:cNvPicPr/>
+                  </pic:nvPicPr>
+                  <pic:blipFill rotWithShape="1">
+                    <a:blip r:embed="rId14">
+                      <a:extLst>
+                        <a:ext uri="{28A0092B-C50C-407E-A947-70E740481C1C}">
+                          <a14:useLocalDpi xmlns:a14="http://schemas.microsoft.com/office/drawing/2010/main" val="0"/>
+                        </a:ext>
+                      </a:extLst>
+                    </a:blip>
+                    <a:srcRect t="81931" b="10728"/>
+                    <a:stretch/>
+                  </pic:blipFill>
+                  <pic:spPr bwMode="auto">
+                    <a:xfrm>
+                      <a:off x="0" y="0"/>
+                      <a:ext cx="5730986" cy="226771"/>
+                    </a:xfrm>
+                    <a:prstGeom prst="rect">
+                      <a:avLst/>
+                    </a:prstGeom>
+                    <a:ln>
+                      <a:noFill/>
+                    </a:ln>
+                    <a:extLst>
+                      <a:ext uri="{53640926-AAD7-44D8-BBD7-CCE9431645EC}">
+                        <a14:shadowObscured xmlns:a14="http://schemas.microsoft.com/office/drawing/2010/main"/>
+                      </a:ext>
+                    </a:extLst>
+                  </pic:spPr>
+                </pic:pic>
+              </a:graphicData>
+            </a:graphic>
+          </wp:anchor>
+        </w:drawing>
+      </w:r>
+    </w:p>
+    <w:p>
+      <w:pPr>
         <w:pStyle w:val="ListParagraph"/>
         <w:jc w:val="both"/>
         <w:rPr>
           <w:rFonts w:ascii="Cascadia Mono" w:hAnsi="Cascadia Mono" w:cs="Cascadia Mono"/>
-          <w:kern w:val="0"/>
-          <w:sz w:val="24"/>
-          <w:szCs w:val="24"/>
-        </w:rPr>
-      </w:pPr>
-    </w:p>
-    <w:p>
-      <w:pPr>
-        <w:pStyle w:val="ListParagraph"/>
-        <w:jc w:val="both"/>
-        <w:rPr>
-          <w:rFonts w:ascii="Cascadia Mono" w:hAnsi="Cascadia Mono" w:cs="Cascadia Mono"/>
-          <w:kern w:val="0"/>
-          <w:sz w:val="24"/>
-          <w:szCs w:val="24"/>
-        </w:rPr>
-      </w:pPr>
-    </w:p>
-    <w:p>
-      <w:pPr>
-        <w:pStyle w:val="ListParagraph"/>
-        <w:jc w:val="both"/>
-        <w:rPr>
-          <w:rFonts w:ascii="Cascadia Mono" w:hAnsi="Cascadia Mono" w:cs="Cascadia Mono"/>
-          <w:kern w:val="0"/>
-          <w:sz w:val="24"/>
-          <w:szCs w:val="24"/>
-        </w:rPr>
-      </w:pPr>
-    </w:p>
-    <w:p>
-      <w:pPr>
-        <w:pStyle w:val="ListParagraph"/>
-        <w:jc w:val="both"/>
-        <w:rPr>
-          <w:rFonts w:ascii="Cascadia Mono" w:hAnsi="Cascadia Mono" w:cs="Cascadia Mono"/>
-          <w:kern w:val="0"/>
-          <w:sz w:val="24"/>
-          <w:szCs w:val="24"/>
-        </w:rPr>
-      </w:pPr>
-    </w:p>
-    <w:p>
-      <w:pPr>
-        <w:pStyle w:val="ListParagraph"/>
-        <w:jc w:val="both"/>
-        <w:rPr>
-          <w:rFonts w:ascii="Cascadia Mono" w:hAnsi="Cascadia Mono" w:cs="Cascadia Mono"/>
-          <w:kern w:val="0"/>
-          <w:sz w:val="24"/>
-          <w:szCs w:val="24"/>
-        </w:rPr>
-      </w:pPr>
-    </w:p>
-    <w:p>
-      <w:pPr>
-        <w:pStyle w:val="ListParagraph"/>
-        <w:jc w:val="both"/>
-        <w:rPr>
-          <w:rFonts w:ascii="Cascadia Mono" w:hAnsi="Cascadia Mono" w:cs="Cascadia Mono"/>
-          <w:kern w:val="0"/>
-          <w:sz w:val="24"/>
-          <w:szCs w:val="24"/>
-        </w:rPr>
-      </w:pPr>
-    </w:p>
-    <w:p>
-      <w:pPr>
-        <w:pStyle w:val="ListParagraph"/>
-        <w:jc w:val="both"/>
-        <w:rPr>
-          <w:rFonts w:ascii="Cascadia Mono" w:hAnsi="Cascadia Mono" w:cs="Cascadia Mono"/>
-          <w:kern w:val="0"/>
-          <w:sz w:val="24"/>
-          <w:szCs w:val="24"/>
-        </w:rPr>
-      </w:pPr>
-    </w:p>
-    <w:p>
-      <w:pPr>
-        <w:pStyle w:val="ListParagraph"/>
-        <w:jc w:val="both"/>
-        <w:rPr>
-          <w:rFonts w:ascii="Cascadia Mono" w:hAnsi="Cascadia Mono" w:cs="Cascadia Mono"/>
-          <w:kern w:val="0"/>
-          <w:sz w:val="24"/>
-          <w:szCs w:val="24"/>
-        </w:rPr>
-      </w:pPr>
-    </w:p>
-    <w:p>
-      <w:pPr>
-        <w:pStyle w:val="ListParagraph"/>
-        <w:jc w:val="both"/>
-        <w:rPr>
-          <w:rFonts w:ascii="Cascadia Mono" w:hAnsi="Cascadia Mono" w:cs="Cascadia Mono"/>
-          <w:kern w:val="0"/>
-          <w:sz w:val="24"/>
-          <w:szCs w:val="24"/>
-        </w:rPr>
-      </w:pPr>
-    </w:p>
-    <w:p>
-      <w:pPr>
-        <w:pStyle w:val="ListParagraph"/>
+          <w:noProof/>
+          <w:kern w:val="0"/>
+          <w:sz w:val="24"/>
+          <w:szCs w:val="24"/>
+        </w:rPr>
+      </w:pPr>
+    </w:p>
+    <w:p>
+      <w:pPr>
+        <w:jc w:val="both"/>
+        <w:rPr>
+          <w:rFonts w:ascii="Cascadia Mono" w:hAnsi="Cascadia Mono" w:cs="Cascadia Mono"/>
+          <w:kern w:val="0"/>
+          <w:sz w:val="24"/>
+          <w:szCs w:val="24"/>
+        </w:rPr>
+      </w:pPr>
+      <w:r>
+        <w:rPr>
+          <w:rFonts w:ascii="Cascadia Mono" w:hAnsi="Cascadia Mono" w:cs="Cascadia Mono"/>
+          <w:kern w:val="0"/>
+          <w:sz w:val="24"/>
+          <w:szCs w:val="24"/>
+        </w:rPr>
+        <w:t>It deletes short url within the database,</w:t>
+      </w:r>
+    </w:p>
+    <w:p>
+      <w:pPr>
+        <w:jc w:val="both"/>
+        <w:rPr>
+          <w:rFonts w:ascii="Cascadia Mono" w:hAnsi="Cascadia Mono" w:cs="Cascadia Mono"/>
+          <w:kern w:val="0"/>
+          <w:sz w:val="24"/>
+          <w:szCs w:val="24"/>
+        </w:rPr>
+      </w:pPr>
+      <w:r>
+        <w:rPr>
+          <w:rFonts w:ascii="Cascadia Mono" w:hAnsi="Cascadia Mono" w:cs="Cascadia Mono"/>
+          <w:kern w:val="0"/>
+          <w:sz w:val="24"/>
+          <w:szCs w:val="24"/>
+        </w:rPr>
+        <w:t>It implements role based authorization for admin.</w:t>
+      </w:r>
+    </w:p>
+    <w:p>
+      <w:pPr>
         <w:jc w:val="both"/>
         <w:rPr>
           <w:rFonts w:ascii="Cascadia Mono" w:hAnsi="Cascadia Mono" w:cs="Cascadia Mono"/>
@@ -8234,8 +11726,8 @@
       </w:pPr>
     </w:p>
     <w:sectPr>
-      <w:footerReference w:type="default" r:id="rId14"/>
-      <w:footerReference w:type="first" r:id="rId15"/>
+      <w:footerReference w:type="default" r:id="rId15"/>
+      <w:footerReference w:type="first" r:id="rId16"/>
       <w:pgSz w:w="11906" w:h="16838"/>
       <w:pgMar w:top="1440" w:right="1440" w:bottom="1440" w:left="1440" w:header="708" w:footer="708" w:gutter="0"/>
       <w:pgNumType w:start="0"/>

--- a/Document/API Basic Document/3_Web_Developement/Web Development.docx
+++ b/Document/API Basic Document/3_Web_Developement/Web Development.docx
@@ -9089,7 +9089,7 @@
           <w:szCs w:val="24"/>
         </w:rPr>
         <w:drawing>
-          <wp:inline distT="0" distB="0" distL="0" distR="0" wp14:anchorId="09093160" wp14:editId="38BE98F8">
+          <wp:inline distT="0" distB="0" distL="0" distR="0" wp14:anchorId="09093160" wp14:editId="0A88ADEA">
             <wp:extent cx="5731510" cy="3223895"/>
             <wp:effectExtent l="0" t="0" r="2540" b="0"/>
             <wp:docPr id="1315006425" name="Picture 1"/>
@@ -9397,7 +9397,7 @@
           <w:szCs w:val="24"/>
         </w:rPr>
         <w:drawing>
-          <wp:inline distT="0" distB="0" distL="0" distR="0" wp14:anchorId="4935F2C9" wp14:editId="080B68C2">
+          <wp:inline distT="0" distB="0" distL="0" distR="0" wp14:anchorId="4935F2C9" wp14:editId="06D3E86F">
             <wp:extent cx="5731510" cy="3223895"/>
             <wp:effectExtent l="0" t="0" r="2540" b="0"/>
             <wp:docPr id="766061369" name="Picture 2"/>
@@ -10511,63 +10511,27 @@
           <w:sz w:val="24"/>
           <w:szCs w:val="24"/>
         </w:rPr>
-        <w:t xml:space="preserve">It </w:t>
-      </w:r>
-      <w:r>
-        <w:rPr>
-          <w:rFonts w:ascii="Cascadia Mono" w:hAnsi="Cascadia Mono" w:cs="Cascadia Mono"/>
-          <w:kern w:val="0"/>
-          <w:sz w:val="24"/>
-          <w:szCs w:val="24"/>
-        </w:rPr>
-        <w:t>redirects the short URL to original URL</w:t>
-      </w:r>
-      <w:r>
-        <w:rPr>
-          <w:rFonts w:ascii="Cascadia Mono" w:hAnsi="Cascadia Mono" w:cs="Cascadia Mono"/>
-          <w:kern w:val="0"/>
-          <w:sz w:val="24"/>
-          <w:szCs w:val="24"/>
-        </w:rPr>
-        <w:t>,</w:t>
-      </w:r>
-    </w:p>
-    <w:p>
-      <w:pPr>
-        <w:jc w:val="both"/>
-        <w:rPr>
-          <w:rFonts w:ascii="Cascadia Mono" w:hAnsi="Cascadia Mono" w:cs="Cascadia Mono"/>
-          <w:kern w:val="0"/>
-          <w:sz w:val="24"/>
-          <w:szCs w:val="24"/>
-        </w:rPr>
-      </w:pPr>
-      <w:r>
-        <w:rPr>
-          <w:rFonts w:ascii="Cascadia Mono" w:hAnsi="Cascadia Mono" w:cs="Cascadia Mono"/>
-          <w:kern w:val="0"/>
-          <w:sz w:val="24"/>
-          <w:szCs w:val="24"/>
-        </w:rPr>
-        <w:t>It</w:t>
-      </w:r>
-      <w:r>
-        <w:rPr>
-          <w:rFonts w:ascii="Cascadia Mono" w:hAnsi="Cascadia Mono" w:cs="Cascadia Mono"/>
-          <w:kern w:val="0"/>
-          <w:sz w:val="24"/>
-          <w:szCs w:val="24"/>
-        </w:rPr>
-        <w:t xml:space="preserve"> is publicly accessible</w:t>
-      </w:r>
-      <w:r>
-        <w:rPr>
-          <w:rFonts w:ascii="Cascadia Mono" w:hAnsi="Cascadia Mono" w:cs="Cascadia Mono"/>
-          <w:kern w:val="0"/>
-          <w:sz w:val="24"/>
-          <w:szCs w:val="24"/>
-        </w:rPr>
-        <w:t>.</w:t>
+        <w:t>It redirects the short URL to original URL,</w:t>
+      </w:r>
+    </w:p>
+    <w:p>
+      <w:pPr>
+        <w:jc w:val="both"/>
+        <w:rPr>
+          <w:rFonts w:ascii="Cascadia Mono" w:hAnsi="Cascadia Mono" w:cs="Cascadia Mono"/>
+          <w:kern w:val="0"/>
+          <w:sz w:val="24"/>
+          <w:szCs w:val="24"/>
+        </w:rPr>
+      </w:pPr>
+      <w:r>
+        <w:rPr>
+          <w:rFonts w:ascii="Cascadia Mono" w:hAnsi="Cascadia Mono" w:cs="Cascadia Mono"/>
+          <w:kern w:val="0"/>
+          <w:sz w:val="24"/>
+          <w:szCs w:val="24"/>
+        </w:rPr>
+        <w:t>It is publicly accessible.</w:t>
       </w:r>
     </w:p>
     <w:p>
@@ -10667,25 +10631,7 @@
           <w:sz w:val="24"/>
           <w:szCs w:val="24"/>
         </w:rPr>
-        <w:t xml:space="preserve">It </w:t>
-      </w:r>
-      <w:r>
-        <w:rPr>
-          <w:rFonts w:ascii="Cascadia Mono" w:hAnsi="Cascadia Mono" w:cs="Cascadia Mono"/>
-          <w:kern w:val="0"/>
-          <w:sz w:val="24"/>
-          <w:szCs w:val="24"/>
-        </w:rPr>
-        <w:t>provides analytics of short url</w:t>
-      </w:r>
-      <w:r>
-        <w:rPr>
-          <w:rFonts w:ascii="Cascadia Mono" w:hAnsi="Cascadia Mono" w:cs="Cascadia Mono"/>
-          <w:kern w:val="0"/>
-          <w:sz w:val="24"/>
-          <w:szCs w:val="24"/>
-        </w:rPr>
-        <w:t>,</w:t>
+        <w:t>It provides analytics of short url,</w:t>
       </w:r>
     </w:p>
     <w:p>
@@ -10805,63 +10751,27 @@
           <w:sz w:val="24"/>
           <w:szCs w:val="24"/>
         </w:rPr>
-        <w:t xml:space="preserve">It </w:t>
-      </w:r>
-      <w:r>
-        <w:rPr>
-          <w:rFonts w:ascii="Cascadia Mono" w:hAnsi="Cascadia Mono" w:cs="Cascadia Mono"/>
-          <w:kern w:val="0"/>
-          <w:sz w:val="24"/>
-          <w:szCs w:val="24"/>
-        </w:rPr>
-        <w:t>deletes short url within the database</w:t>
-      </w:r>
-      <w:r>
-        <w:rPr>
-          <w:rFonts w:ascii="Cascadia Mono" w:hAnsi="Cascadia Mono" w:cs="Cascadia Mono"/>
-          <w:kern w:val="0"/>
-          <w:sz w:val="24"/>
-          <w:szCs w:val="24"/>
-        </w:rPr>
-        <w:t>,</w:t>
-      </w:r>
-    </w:p>
-    <w:p>
-      <w:pPr>
-        <w:jc w:val="both"/>
-        <w:rPr>
-          <w:rFonts w:ascii="Cascadia Mono" w:hAnsi="Cascadia Mono" w:cs="Cascadia Mono"/>
-          <w:kern w:val="0"/>
-          <w:sz w:val="24"/>
-          <w:szCs w:val="24"/>
-        </w:rPr>
-      </w:pPr>
-      <w:r>
-        <w:rPr>
-          <w:rFonts w:ascii="Cascadia Mono" w:hAnsi="Cascadia Mono" w:cs="Cascadia Mono"/>
-          <w:kern w:val="0"/>
-          <w:sz w:val="24"/>
-          <w:szCs w:val="24"/>
-        </w:rPr>
-        <w:t xml:space="preserve">It implements role based authorization for </w:t>
-      </w:r>
-      <w:r>
-        <w:rPr>
-          <w:rFonts w:ascii="Cascadia Mono" w:hAnsi="Cascadia Mono" w:cs="Cascadia Mono"/>
-          <w:kern w:val="0"/>
-          <w:sz w:val="24"/>
-          <w:szCs w:val="24"/>
-        </w:rPr>
-        <w:t>admin</w:t>
-      </w:r>
-      <w:r>
-        <w:rPr>
-          <w:rFonts w:ascii="Cascadia Mono" w:hAnsi="Cascadia Mono" w:cs="Cascadia Mono"/>
-          <w:kern w:val="0"/>
-          <w:sz w:val="24"/>
-          <w:szCs w:val="24"/>
-        </w:rPr>
-        <w:t>.</w:t>
+        <w:t>It deletes short url within the database,</w:t>
+      </w:r>
+    </w:p>
+    <w:p>
+      <w:pPr>
+        <w:jc w:val="both"/>
+        <w:rPr>
+          <w:rFonts w:ascii="Cascadia Mono" w:hAnsi="Cascadia Mono" w:cs="Cascadia Mono"/>
+          <w:kern w:val="0"/>
+          <w:sz w:val="24"/>
+          <w:szCs w:val="24"/>
+        </w:rPr>
+      </w:pPr>
+      <w:r>
+        <w:rPr>
+          <w:rFonts w:ascii="Cascadia Mono" w:hAnsi="Cascadia Mono" w:cs="Cascadia Mono"/>
+          <w:kern w:val="0"/>
+          <w:sz w:val="24"/>
+          <w:szCs w:val="24"/>
+        </w:rPr>
+        <w:t>It implements role based authorization for admin.</w:t>
       </w:r>
     </w:p>
     <w:p>
@@ -11076,25 +10986,7 @@
           <w:sz w:val="24"/>
           <w:szCs w:val="24"/>
         </w:rPr>
-        <w:t xml:space="preserve"> with the short code of </w:t>
-      </w:r>
-      <w:r>
-        <w:rPr>
-          <w:rFonts w:ascii="Cascadia Mono" w:hAnsi="Cascadia Mono" w:cs="Cascadia Mono"/>
-          <w:kern w:val="0"/>
-          <w:sz w:val="24"/>
-          <w:szCs w:val="24"/>
-        </w:rPr>
-        <w:t>8</w:t>
-      </w:r>
-      <w:r>
-        <w:rPr>
-          <w:rFonts w:ascii="Cascadia Mono" w:hAnsi="Cascadia Mono" w:cs="Cascadia Mono"/>
-          <w:kern w:val="0"/>
-          <w:sz w:val="24"/>
-          <w:szCs w:val="24"/>
-        </w:rPr>
-        <w:t xml:space="preserve"> characters,</w:t>
+        <w:t xml:space="preserve"> with the short code of 8 characters,</w:t>
       </w:r>
     </w:p>
     <w:p>
@@ -11520,63 +11412,27 @@
           <w:sz w:val="24"/>
           <w:szCs w:val="24"/>
         </w:rPr>
-        <w:t xml:space="preserve">It provides analytics of </w:t>
-      </w:r>
-      <w:r>
-        <w:rPr>
-          <w:rFonts w:ascii="Cascadia Mono" w:hAnsi="Cascadia Mono" w:cs="Cascadia Mono"/>
-          <w:kern w:val="0"/>
-          <w:sz w:val="24"/>
-          <w:szCs w:val="24"/>
-        </w:rPr>
-        <w:t xml:space="preserve">all </w:t>
-      </w:r>
-      <w:r>
-        <w:rPr>
-          <w:rFonts w:ascii="Cascadia Mono" w:hAnsi="Cascadia Mono" w:cs="Cascadia Mono"/>
-          <w:kern w:val="0"/>
-          <w:sz w:val="24"/>
-          <w:szCs w:val="24"/>
-        </w:rPr>
-        <w:t>short url,</w:t>
-      </w:r>
-    </w:p>
-    <w:p>
-      <w:pPr>
-        <w:jc w:val="both"/>
-        <w:rPr>
-          <w:rFonts w:ascii="Cascadia Mono" w:hAnsi="Cascadia Mono" w:cs="Cascadia Mono"/>
-          <w:kern w:val="0"/>
-          <w:sz w:val="24"/>
-          <w:szCs w:val="24"/>
-        </w:rPr>
-      </w:pPr>
-      <w:r>
-        <w:rPr>
-          <w:rFonts w:ascii="Cascadia Mono" w:hAnsi="Cascadia Mono" w:cs="Cascadia Mono"/>
-          <w:kern w:val="0"/>
-          <w:sz w:val="24"/>
-          <w:szCs w:val="24"/>
-        </w:rPr>
-        <w:t xml:space="preserve">It implements role based authorization for </w:t>
-      </w:r>
-      <w:r>
-        <w:rPr>
-          <w:rFonts w:ascii="Cascadia Mono" w:hAnsi="Cascadia Mono" w:cs="Cascadia Mono"/>
-          <w:kern w:val="0"/>
-          <w:sz w:val="24"/>
-          <w:szCs w:val="24"/>
-        </w:rPr>
-        <w:t>super admin</w:t>
-      </w:r>
-      <w:r>
-        <w:rPr>
-          <w:rFonts w:ascii="Cascadia Mono" w:hAnsi="Cascadia Mono" w:cs="Cascadia Mono"/>
-          <w:kern w:val="0"/>
-          <w:sz w:val="24"/>
-          <w:szCs w:val="24"/>
-        </w:rPr>
-        <w:t>.</w:t>
+        <w:t>It provides analytics of all short url,</w:t>
+      </w:r>
+    </w:p>
+    <w:p>
+      <w:pPr>
+        <w:jc w:val="both"/>
+        <w:rPr>
+          <w:rFonts w:ascii="Cascadia Mono" w:hAnsi="Cascadia Mono" w:cs="Cascadia Mono"/>
+          <w:kern w:val="0"/>
+          <w:sz w:val="24"/>
+          <w:szCs w:val="24"/>
+        </w:rPr>
+      </w:pPr>
+      <w:r>
+        <w:rPr>
+          <w:rFonts w:ascii="Cascadia Mono" w:hAnsi="Cascadia Mono" w:cs="Cascadia Mono"/>
+          <w:kern w:val="0"/>
+          <w:sz w:val="24"/>
+          <w:szCs w:val="24"/>
+        </w:rPr>
+        <w:t>It implements role based authorization for super admin.</w:t>
       </w:r>
     </w:p>
     <w:p>

--- a/Document/API Basic Document/3_Web_Developement/Web Development.docx
+++ b/Document/API Basic Document/3_Web_Developement/Web Development.docx
@@ -6176,6 +6176,473 @@
       <w:pPr>
         <w:jc w:val="both"/>
         <w:rPr>
+          <w:rFonts w:ascii="Cascadia Code" w:hAnsi="Cascadia Code" w:cs="Open Sans"/>
+          <w:color w:val="212121"/>
+          <w:sz w:val="24"/>
+          <w:szCs w:val="24"/>
+          <w:shd w:val="clear" w:color="auto" w:fill="FFFFFF"/>
+        </w:rPr>
+      </w:pPr>
+      <w:r>
+        <w:rPr>
+          <w:rFonts w:ascii="Cascadia Code" w:hAnsi="Cascadia Code" w:cs="Open Sans"/>
+          <w:color w:val="212121"/>
+          <w:sz w:val="24"/>
+          <w:szCs w:val="24"/>
+          <w:shd w:val="clear" w:color="auto" w:fill="FFFFFF"/>
+        </w:rPr>
+        <w:t xml:space="preserve">Apart from </w:t>
+      </w:r>
+      <w:proofErr w:type="spellStart"/>
+      <w:r>
+        <w:rPr>
+          <w:rFonts w:ascii="Cascadia Code" w:hAnsi="Cascadia Code" w:cs="Open Sans"/>
+          <w:color w:val="212121"/>
+          <w:sz w:val="24"/>
+          <w:szCs w:val="24"/>
+          <w:shd w:val="clear" w:color="auto" w:fill="FFFFFF"/>
+        </w:rPr>
+        <w:t>cacheFilter</w:t>
+      </w:r>
+      <w:proofErr w:type="spellEnd"/>
+      <w:r>
+        <w:rPr>
+          <w:rFonts w:ascii="Cascadia Code" w:hAnsi="Cascadia Code" w:cs="Open Sans"/>
+          <w:color w:val="212121"/>
+          <w:sz w:val="24"/>
+          <w:szCs w:val="24"/>
+          <w:shd w:val="clear" w:color="auto" w:fill="FFFFFF"/>
+        </w:rPr>
+        <w:t xml:space="preserve"> we can use caching by other ways </w:t>
+      </w:r>
+      <w:proofErr w:type="spellStart"/>
+      <w:r>
+        <w:rPr>
+          <w:rFonts w:ascii="Cascadia Code" w:hAnsi="Cascadia Code" w:cs="Open Sans"/>
+          <w:color w:val="212121"/>
+          <w:sz w:val="24"/>
+          <w:szCs w:val="24"/>
+          <w:shd w:val="clear" w:color="auto" w:fill="FFFFFF"/>
+        </w:rPr>
+        <w:t>too.which</w:t>
+      </w:r>
+      <w:proofErr w:type="spellEnd"/>
+      <w:r>
+        <w:rPr>
+          <w:rFonts w:ascii="Cascadia Code" w:hAnsi="Cascadia Code" w:cs="Open Sans"/>
+          <w:color w:val="212121"/>
+          <w:sz w:val="24"/>
+          <w:szCs w:val="24"/>
+          <w:shd w:val="clear" w:color="auto" w:fill="FFFFFF"/>
+        </w:rPr>
+        <w:t xml:space="preserve"> are entitled below :</w:t>
+      </w:r>
+    </w:p>
+    <w:p>
+      <w:pPr>
+        <w:jc w:val="both"/>
+        <w:rPr>
+          <w:rFonts w:ascii="Cascadia Code" w:hAnsi="Cascadia Code" w:cs="Open Sans"/>
+          <w:color w:val="212121"/>
+          <w:sz w:val="24"/>
+          <w:szCs w:val="24"/>
+          <w:shd w:val="clear" w:color="auto" w:fill="FFFFFF"/>
+        </w:rPr>
+      </w:pPr>
+    </w:p>
+    <w:p>
+      <w:pPr>
+        <w:jc w:val="both"/>
+        <w:rPr>
+          <w:rFonts w:ascii="Cascadia Code" w:hAnsi="Cascadia Code" w:cs="Open Sans"/>
+          <w:b/>
+          <w:bCs/>
+          <w:color w:val="212121"/>
+          <w:sz w:val="24"/>
+          <w:szCs w:val="24"/>
+          <w:shd w:val="clear" w:color="auto" w:fill="FFFFFF"/>
+        </w:rPr>
+      </w:pPr>
+      <w:r>
+        <w:rPr>
+          <w:rFonts w:ascii="Cascadia Code" w:hAnsi="Cascadia Code" w:cs="Open Sans"/>
+          <w:b/>
+          <w:bCs/>
+          <w:color w:val="212121"/>
+          <w:sz w:val="24"/>
+          <w:szCs w:val="24"/>
+          <w:shd w:val="clear" w:color="auto" w:fill="FFFFFF"/>
+        </w:rPr>
+        <w:t xml:space="preserve">Memory Cache </w:t>
+      </w:r>
+    </w:p>
+    <w:p>
+      <w:pPr>
+        <w:jc w:val="both"/>
+        <w:rPr>
+          <w:rFonts w:ascii="Cascadia Code" w:hAnsi="Cascadia Code" w:cs="Segoe UI"/>
+          <w:color w:val="0D0D0D"/>
+          <w:sz w:val="24"/>
+          <w:szCs w:val="24"/>
+          <w:shd w:val="clear" w:color="auto" w:fill="FFFFFF"/>
+        </w:rPr>
+      </w:pPr>
+      <w:proofErr w:type="spellStart"/>
+      <w:r>
+        <w:rPr>
+          <w:rFonts w:ascii="Cascadia Code" w:hAnsi="Cascadia Code" w:cs="Segoe UI"/>
+          <w:color w:val="0D0D0D"/>
+          <w:sz w:val="24"/>
+          <w:szCs w:val="24"/>
+          <w:shd w:val="clear" w:color="auto" w:fill="FFFFFF"/>
+        </w:rPr>
+        <w:t>MemoryCache</w:t>
+      </w:r>
+      <w:proofErr w:type="spellEnd"/>
+      <w:r>
+        <w:rPr>
+          <w:rFonts w:ascii="Cascadia Code" w:hAnsi="Cascadia Code" w:cs="Segoe UI"/>
+          <w:color w:val="0D0D0D"/>
+          <w:sz w:val="24"/>
+          <w:szCs w:val="24"/>
+          <w:shd w:val="clear" w:color="auto" w:fill="FFFFFF"/>
+        </w:rPr>
+        <w:t xml:space="preserve"> is suitable for scenarios where you want to store data in memory for quick access within a single application. It's commonly used for caching data that is expensive to compute or retrieve from a data source.</w:t>
+      </w:r>
+    </w:p>
+    <w:p>
+      <w:pPr>
+        <w:jc w:val="both"/>
+        <w:rPr>
+          <w:rFonts w:ascii="Cascadia Code" w:hAnsi="Cascadia Code" w:cs="Segoe UI"/>
+          <w:color w:val="0D0D0D"/>
+          <w:sz w:val="24"/>
+          <w:szCs w:val="24"/>
+          <w:shd w:val="clear" w:color="auto" w:fill="FFFFFF"/>
+        </w:rPr>
+      </w:pPr>
+    </w:p>
+    <w:p>
+      <w:pPr>
+        <w:jc w:val="both"/>
+        <w:rPr>
+          <w:rFonts w:ascii="Cascadia Code" w:hAnsi="Cascadia Code" w:cs="Segoe UI"/>
+          <w:b/>
+          <w:bCs/>
+          <w:color w:val="0D0D0D"/>
+          <w:sz w:val="24"/>
+          <w:szCs w:val="24"/>
+          <w:shd w:val="clear" w:color="auto" w:fill="FFFFFF"/>
+        </w:rPr>
+      </w:pPr>
+      <w:r>
+        <w:rPr>
+          <w:rFonts w:ascii="Cascadia Code" w:hAnsi="Cascadia Code" w:cs="Segoe UI"/>
+          <w:b/>
+          <w:bCs/>
+          <w:color w:val="0D0D0D"/>
+          <w:sz w:val="24"/>
+          <w:szCs w:val="24"/>
+          <w:shd w:val="clear" w:color="auto" w:fill="FFFFFF"/>
+        </w:rPr>
+        <w:t>Distributed Chaining</w:t>
+      </w:r>
+    </w:p>
+    <w:p>
+      <w:pPr>
+        <w:jc w:val="both"/>
+        <w:rPr>
+          <w:rFonts w:ascii="Cascadia Code" w:hAnsi="Cascadia Code" w:cs="Segoe UI"/>
+          <w:color w:val="0D0D0D"/>
+          <w:sz w:val="24"/>
+          <w:szCs w:val="24"/>
+          <w:shd w:val="clear" w:color="auto" w:fill="FFFFFF"/>
+        </w:rPr>
+      </w:pPr>
+      <w:r>
+        <w:rPr>
+          <w:rFonts w:ascii="Cascadia Code" w:hAnsi="Cascadia Code" w:cs="Segoe UI"/>
+          <w:color w:val="0D0D0D"/>
+          <w:sz w:val="24"/>
+          <w:szCs w:val="24"/>
+          <w:shd w:val="clear" w:color="auto" w:fill="FFFFFF"/>
+        </w:rPr>
+        <w:t>Distributed caching is useful in scenarios where you have multiple instances of your application or multiple servers and need to share cached data among them. Redis, in this example, is a popular distributed caching solution.</w:t>
+      </w:r>
+    </w:p>
+    <w:p>
+      <w:pPr>
+        <w:jc w:val="both"/>
+        <w:rPr>
+          <w:rFonts w:ascii="Cascadia Code" w:hAnsi="Cascadia Code" w:cs="Segoe UI"/>
+          <w:color w:val="0D0D0D"/>
+          <w:sz w:val="24"/>
+          <w:szCs w:val="24"/>
+          <w:shd w:val="clear" w:color="auto" w:fill="FFFFFF"/>
+        </w:rPr>
+      </w:pPr>
+    </w:p>
+    <w:p>
+      <w:pPr>
+        <w:jc w:val="both"/>
+        <w:rPr>
+          <w:rFonts w:ascii="Cascadia Code" w:hAnsi="Cascadia Code" w:cs="Segoe UI"/>
+          <w:b/>
+          <w:bCs/>
+          <w:color w:val="0D0D0D"/>
+          <w:sz w:val="24"/>
+          <w:szCs w:val="24"/>
+          <w:shd w:val="clear" w:color="auto" w:fill="FFFFFF"/>
+        </w:rPr>
+      </w:pPr>
+      <w:proofErr w:type="spellStart"/>
+      <w:r>
+        <w:rPr>
+          <w:rFonts w:ascii="Cascadia Code" w:hAnsi="Cascadia Code" w:cs="Segoe UI"/>
+          <w:b/>
+          <w:bCs/>
+          <w:color w:val="0D0D0D"/>
+          <w:sz w:val="24"/>
+          <w:szCs w:val="24"/>
+          <w:shd w:val="clear" w:color="auto" w:fill="FFFFFF"/>
+        </w:rPr>
+        <w:t>HttpContext.Cache</w:t>
+      </w:r>
+      <w:proofErr w:type="spellEnd"/>
+    </w:p>
+    <w:p>
+      <w:pPr>
+        <w:jc w:val="both"/>
+        <w:rPr>
+          <w:rFonts w:ascii="Cascadia Code" w:hAnsi="Cascadia Code" w:cs="Segoe UI"/>
+          <w:color w:val="0D0D0D"/>
+          <w:sz w:val="24"/>
+          <w:szCs w:val="24"/>
+          <w:shd w:val="clear" w:color="auto" w:fill="FFFFFF"/>
+        </w:rPr>
+      </w:pPr>
+      <w:proofErr w:type="spellStart"/>
+      <w:r>
+        <w:rPr>
+          <w:rFonts w:ascii="Cascadia Code" w:hAnsi="Cascadia Code" w:cs="Segoe UI"/>
+          <w:color w:val="0D0D0D"/>
+          <w:sz w:val="24"/>
+          <w:szCs w:val="24"/>
+          <w:shd w:val="clear" w:color="auto" w:fill="FFFFFF"/>
+        </w:rPr>
+        <w:t>HttpContext.Cache</w:t>
+      </w:r>
+      <w:proofErr w:type="spellEnd"/>
+      <w:r>
+        <w:rPr>
+          <w:rFonts w:ascii="Cascadia Code" w:hAnsi="Cascadia Code" w:cs="Segoe UI"/>
+          <w:color w:val="0D0D0D"/>
+          <w:sz w:val="24"/>
+          <w:szCs w:val="24"/>
+          <w:shd w:val="clear" w:color="auto" w:fill="FFFFFF"/>
+        </w:rPr>
+        <w:t xml:space="preserve"> is specific to ASP.NET applications and is useful for caching data that is tied to a particular request or needs to be shared among different parts of the application during the request lifecycle.</w:t>
+      </w:r>
+    </w:p>
+    <w:p>
+      <w:pPr>
+        <w:jc w:val="both"/>
+        <w:rPr>
+          <w:rFonts w:ascii="Cascadia Code" w:hAnsi="Cascadia Code" w:cs="Segoe UI"/>
+          <w:color w:val="0D0D0D"/>
+          <w:sz w:val="24"/>
+          <w:szCs w:val="24"/>
+          <w:shd w:val="clear" w:color="auto" w:fill="FFFFFF"/>
+        </w:rPr>
+      </w:pPr>
+    </w:p>
+    <w:p>
+      <w:pPr>
+        <w:jc w:val="both"/>
+        <w:rPr>
+          <w:rFonts w:ascii="Cascadia Code" w:hAnsi="Cascadia Code" w:cs="Segoe UI"/>
+          <w:b/>
+          <w:bCs/>
+          <w:color w:val="0D0D0D"/>
+          <w:sz w:val="24"/>
+          <w:szCs w:val="24"/>
+          <w:shd w:val="clear" w:color="auto" w:fill="FFFFFF"/>
+        </w:rPr>
+      </w:pPr>
+      <w:proofErr w:type="spellStart"/>
+      <w:r>
+        <w:rPr>
+          <w:rFonts w:ascii="Cascadia Code" w:hAnsi="Cascadia Code" w:cs="Segoe UI"/>
+          <w:b/>
+          <w:bCs/>
+          <w:color w:val="0D0D0D"/>
+          <w:sz w:val="24"/>
+          <w:szCs w:val="24"/>
+          <w:shd w:val="clear" w:color="auto" w:fill="FFFFFF"/>
+        </w:rPr>
+        <w:lastRenderedPageBreak/>
+        <w:t>ObjectCache</w:t>
+      </w:r>
+      <w:proofErr w:type="spellEnd"/>
+    </w:p>
+    <w:p>
+      <w:pPr>
+        <w:jc w:val="both"/>
+        <w:rPr>
+          <w:rFonts w:ascii="Cascadia Code" w:hAnsi="Cascadia Code" w:cs="Open Sans"/>
+          <w:color w:val="212121"/>
+          <w:sz w:val="24"/>
+          <w:szCs w:val="24"/>
+          <w:shd w:val="clear" w:color="auto" w:fill="FFFFFF"/>
+        </w:rPr>
+      </w:pPr>
+      <w:proofErr w:type="spellStart"/>
+      <w:r>
+        <w:rPr>
+          <w:rFonts w:ascii="Cascadia Code" w:hAnsi="Cascadia Code" w:cs="Segoe UI"/>
+          <w:color w:val="0D0D0D"/>
+          <w:sz w:val="24"/>
+          <w:szCs w:val="24"/>
+          <w:shd w:val="clear" w:color="auto" w:fill="FFFFFF"/>
+        </w:rPr>
+        <w:t>ObjectCache</w:t>
+      </w:r>
+      <w:proofErr w:type="spellEnd"/>
+      <w:r>
+        <w:rPr>
+          <w:rFonts w:ascii="Cascadia Code" w:hAnsi="Cascadia Code" w:cs="Segoe UI"/>
+          <w:color w:val="0D0D0D"/>
+          <w:sz w:val="24"/>
+          <w:szCs w:val="24"/>
+          <w:shd w:val="clear" w:color="auto" w:fill="FFFFFF"/>
+        </w:rPr>
+        <w:t xml:space="preserve"> provides a common interface for different caching implementations. It's beneficial when you want to abstract your code from a specific caching provider and work with a common set of caching features.</w:t>
+      </w:r>
+    </w:p>
+    <w:p>
+      <w:pPr>
+        <w:jc w:val="both"/>
+        <w:rPr>
+          <w:rFonts w:ascii="Cascadia Code" w:hAnsi="Cascadia Code" w:cs="Open Sans"/>
+          <w:b/>
+          <w:bCs/>
+          <w:color w:val="212121"/>
+          <w:sz w:val="24"/>
+          <w:szCs w:val="24"/>
+          <w:shd w:val="clear" w:color="auto" w:fill="FFFFFF"/>
+        </w:rPr>
+      </w:pPr>
+    </w:p>
+    <w:p>
+      <w:pPr>
+        <w:jc w:val="both"/>
+        <w:rPr>
+          <w:rFonts w:ascii="Cascadia Code" w:hAnsi="Cascadia Code" w:cs="Open Sans"/>
+          <w:b/>
+          <w:bCs/>
+          <w:color w:val="212121"/>
+          <w:sz w:val="24"/>
+          <w:szCs w:val="24"/>
+          <w:shd w:val="clear" w:color="auto" w:fill="FFFFFF"/>
+        </w:rPr>
+      </w:pPr>
+      <w:r>
+        <w:rPr>
+          <w:rFonts w:ascii="Cascadia Code" w:hAnsi="Cascadia Code" w:cs="Open Sans"/>
+          <w:b/>
+          <w:bCs/>
+          <w:color w:val="212121"/>
+          <w:sz w:val="24"/>
+          <w:szCs w:val="24"/>
+          <w:shd w:val="clear" w:color="auto" w:fill="FFFFFF"/>
+        </w:rPr>
+        <w:t>Output Caching</w:t>
+      </w:r>
+    </w:p>
+    <w:p>
+      <w:pPr>
+        <w:jc w:val="both"/>
+        <w:rPr>
+          <w:rFonts w:ascii="Cascadia Code" w:hAnsi="Cascadia Code" w:cs="Open Sans"/>
+          <w:color w:val="212121"/>
+          <w:sz w:val="24"/>
+          <w:szCs w:val="24"/>
+          <w:shd w:val="clear" w:color="auto" w:fill="FFFFFF"/>
+        </w:rPr>
+      </w:pPr>
+      <w:r>
+        <w:rPr>
+          <w:rFonts w:ascii="Cascadia Code" w:hAnsi="Cascadia Code" w:cs="Open Sans"/>
+          <w:color w:val="212121"/>
+          <w:sz w:val="24"/>
+          <w:szCs w:val="24"/>
+          <w:shd w:val="clear" w:color="auto" w:fill="FFFFFF"/>
+        </w:rPr>
+        <w:t>Output caching is used to cache the entire output of a page or a specific action method in an ASP.NET application. This is beneficial when the content of a page or action is relatively static and can be reused for multiple requests.</w:t>
+      </w:r>
+    </w:p>
+    <w:p>
+      <w:pPr>
+        <w:jc w:val="both"/>
+        <w:rPr>
+          <w:rFonts w:ascii="Cascadia Code" w:hAnsi="Cascadia Code" w:cs="Open Sans"/>
+          <w:color w:val="212121"/>
+          <w:sz w:val="24"/>
+          <w:szCs w:val="24"/>
+          <w:shd w:val="clear" w:color="auto" w:fill="FFFFFF"/>
+        </w:rPr>
+      </w:pPr>
+    </w:p>
+    <w:p>
+      <w:pPr>
+        <w:jc w:val="both"/>
+        <w:rPr>
+          <w:rFonts w:ascii="Cascadia Code" w:hAnsi="Cascadia Code" w:cs="Open Sans"/>
+          <w:color w:val="212121"/>
+          <w:sz w:val="24"/>
+          <w:szCs w:val="24"/>
+          <w:shd w:val="clear" w:color="auto" w:fill="FFFFFF"/>
+        </w:rPr>
+      </w:pPr>
+      <w:r>
+        <w:rPr>
+          <w:rFonts w:ascii="Cascadia Code" w:hAnsi="Cascadia Code" w:cs="Open Sans"/>
+          <w:color w:val="212121"/>
+          <w:sz w:val="24"/>
+          <w:szCs w:val="24"/>
+          <w:shd w:val="clear" w:color="auto" w:fill="FFFFFF"/>
+        </w:rPr>
+        <w:t>Remember that the choice of caching mechanism depends on factors like data size, expiration requirements, distribution needs, and the specific characteristics of your application. Each caching approach has its strengths and is suitable for different scenarios.</w:t>
+      </w:r>
+    </w:p>
+    <w:p>
+      <w:pPr>
+        <w:jc w:val="both"/>
+        <w:rPr>
+          <w:rFonts w:ascii="Cascadia Code" w:hAnsi="Cascadia Code" w:cs="Open Sans"/>
+          <w:color w:val="212121"/>
+          <w:sz w:val="24"/>
+          <w:szCs w:val="24"/>
+          <w:shd w:val="clear" w:color="auto" w:fill="FFFFFF"/>
+        </w:rPr>
+      </w:pPr>
+    </w:p>
+    <w:p>
+      <w:pPr>
+        <w:jc w:val="both"/>
+        <w:rPr>
+          <w:rFonts w:ascii="Cascadia Code" w:hAnsi="Cascadia Code" w:cs="Open Sans"/>
+          <w:color w:val="212121"/>
+          <w:sz w:val="24"/>
+          <w:szCs w:val="24"/>
+          <w:shd w:val="clear" w:color="auto" w:fill="FFFFFF"/>
+        </w:rPr>
+      </w:pPr>
+    </w:p>
+    <w:p>
+      <w:pPr>
+        <w:jc w:val="both"/>
+        <w:rPr>
           <w:rFonts w:ascii="Cascadia Mono" w:hAnsi="Cascadia Mono" w:cs="Cascadia Mono"/>
           <w:kern w:val="0"/>
           <w:sz w:val="40"/>
@@ -6689,6 +7156,7 @@
           <w:sz w:val="19"/>
           <w:szCs w:val="19"/>
         </w:rPr>
+        <w:lastRenderedPageBreak/>
         <w:t xml:space="preserve">            </w:t>
       </w:r>
       <w:proofErr w:type="spellStart"/>
@@ -6878,7 +7346,6 @@
           <w:sz w:val="24"/>
           <w:szCs w:val="24"/>
         </w:rPr>
-        <w:lastRenderedPageBreak/>
         <w:t>QueryString</w:t>
       </w:r>
       <w:proofErr w:type="spellEnd"/>
@@ -7926,6 +8393,7 @@
           <w:sz w:val="24"/>
           <w:szCs w:val="24"/>
         </w:rPr>
+        <w:lastRenderedPageBreak/>
         <w:t>In Request Header</w:t>
       </w:r>
     </w:p>
@@ -8428,6 +8896,7 @@
           <w:sz w:val="24"/>
           <w:szCs w:val="24"/>
         </w:rPr>
+        <w:lastRenderedPageBreak/>
         <w:t>The documentation is often presented in a web-based format, allowing users to test API endpoints directly from the documentation.</w:t>
       </w:r>
     </w:p>
@@ -8463,7 +8932,6 @@
           <w:sz w:val="24"/>
           <w:szCs w:val="24"/>
         </w:rPr>
-        <w:lastRenderedPageBreak/>
         <w:t>API Design and Development:</w:t>
       </w:r>
     </w:p>
@@ -8858,7 +9326,6 @@
           <w:sz w:val="44"/>
           <w:szCs w:val="44"/>
         </w:rPr>
-        <w:lastRenderedPageBreak/>
         <w:t xml:space="preserve">Use of </w:t>
       </w:r>
       <w:r>
@@ -9089,7 +9556,7 @@
           <w:szCs w:val="24"/>
         </w:rPr>
         <w:drawing>
-          <wp:inline distT="0" distB="0" distL="0" distR="0" wp14:anchorId="09093160" wp14:editId="0A88ADEA">
+          <wp:inline distT="0" distB="0" distL="0" distR="0" wp14:anchorId="09093160" wp14:editId="6D5CA22C">
             <wp:extent cx="5731510" cy="3223895"/>
             <wp:effectExtent l="0" t="0" r="2540" b="0"/>
             <wp:docPr id="1315006425" name="Picture 1"/>
@@ -9308,7 +9775,6 @@
           <w:sz w:val="24"/>
           <w:szCs w:val="24"/>
         </w:rPr>
-        <w:lastRenderedPageBreak/>
         <w:t>Write Scripts</w:t>
       </w:r>
     </w:p>
@@ -9397,7 +9863,7 @@
           <w:szCs w:val="24"/>
         </w:rPr>
         <w:drawing>
-          <wp:inline distT="0" distB="0" distL="0" distR="0" wp14:anchorId="4935F2C9" wp14:editId="06D3E86F">
+          <wp:inline distT="0" distB="0" distL="0" distR="0" wp14:anchorId="4935F2C9" wp14:editId="324DCA74">
             <wp:extent cx="5731510" cy="3223895"/>
             <wp:effectExtent l="0" t="0" r="2540" b="0"/>
             <wp:docPr id="766061369" name="Picture 2"/>
@@ -9683,6 +10149,7 @@
           <w:sz w:val="24"/>
           <w:szCs w:val="24"/>
         </w:rPr>
+        <w:lastRenderedPageBreak/>
         <w:t>Document our API</w:t>
       </w:r>
     </w:p>
@@ -9756,7 +10223,6 @@
           <w:sz w:val="44"/>
           <w:szCs w:val="44"/>
         </w:rPr>
-        <w:lastRenderedPageBreak/>
         <w:t>Deployment</w:t>
       </w:r>
     </w:p>
